--- a/Buy By Myself.docx
+++ b/Buy By Myself.docx
@@ -32,6 +32,520 @@
                 <wp:effectExtent l="0" t="0" r="19050" b="19050"/>
                 <wp:wrapNone/>
                 <wp:docPr id="12" name="Casella di testo 12"/>
+                <wp:cNvGraphicFramePr/>
+                <a:graphic xmlns:a="http://schemas.openxmlformats.org/drawingml/2006/main">
+                  <a:graphicData uri="http://schemas.microsoft.com/office/word/2010/wordprocessingShape">
+                    <wps:wsp>
+                      <wps:cNvSpPr txBox="1"/>
+                      <wps:spPr>
+                        <a:xfrm>
+                          <a:off x="0" y="0"/>
+                          <a:ext cx="3886200" cy="1828800"/>
+                        </a:xfrm>
+                        <a:prstGeom prst="rect">
+                          <a:avLst/>
+                        </a:prstGeom>
+                        <a:solidFill>
+                          <a:schemeClr val="accent2">
+                            <a:lumMod val="60000"/>
+                            <a:lumOff val="40000"/>
+                          </a:schemeClr>
+                        </a:solidFill>
+                        <a:ln w="3175">
+                          <a:solidFill>
+                            <a:schemeClr val="accent2">
+                              <a:lumMod val="20000"/>
+                              <a:lumOff val="80000"/>
+                            </a:schemeClr>
+                          </a:solidFill>
+                          <a:extLst>
+                            <a:ext uri="{C807C97D-BFC1-408E-A445-0C87EB9F89A2}">
+                              <ask:lineSketchStyleProps xmlns:ask="http://schemas.microsoft.com/office/drawing/2018/sketchyshapes" sd="1219033472">
+                                <a:custGeom>
+                                  <a:avLst/>
+                                  <a:gdLst>
+                                    <a:gd name="connsiteX0" fmla="*/ 0 w 2598420"/>
+                                    <a:gd name="connsiteY0" fmla="*/ 0 h 1828800"/>
+                                    <a:gd name="connsiteX1" fmla="*/ 2598420 w 2598420"/>
+                                    <a:gd name="connsiteY1" fmla="*/ 0 h 1828800"/>
+                                    <a:gd name="connsiteX2" fmla="*/ 2598420 w 2598420"/>
+                                    <a:gd name="connsiteY2" fmla="*/ 1828800 h 1828800"/>
+                                    <a:gd name="connsiteX3" fmla="*/ 0 w 2598420"/>
+                                    <a:gd name="connsiteY3" fmla="*/ 1828800 h 1828800"/>
+                                    <a:gd name="connsiteX4" fmla="*/ 0 w 2598420"/>
+                                    <a:gd name="connsiteY4" fmla="*/ 0 h 1828800"/>
+                                  </a:gdLst>
+                                  <a:ahLst/>
+                                  <a:cxnLst>
+                                    <a:cxn ang="0">
+                                      <a:pos x="connsiteX0" y="connsiteY0"/>
+                                    </a:cxn>
+                                    <a:cxn ang="0">
+                                      <a:pos x="connsiteX1" y="connsiteY1"/>
+                                    </a:cxn>
+                                    <a:cxn ang="0">
+                                      <a:pos x="connsiteX2" y="connsiteY2"/>
+                                    </a:cxn>
+                                    <a:cxn ang="0">
+                                      <a:pos x="connsiteX3" y="connsiteY3"/>
+                                    </a:cxn>
+                                    <a:cxn ang="0">
+                                      <a:pos x="connsiteX4" y="connsiteY4"/>
+                                    </a:cxn>
+                                  </a:cxnLst>
+                                  <a:rect l="l" t="t" r="r" b="b"/>
+                                  <a:pathLst>
+                                    <a:path w="2598420" h="1828800" fill="none" extrusionOk="0">
+                                      <a:moveTo>
+                                        <a:pt x="0" y="0"/>
+                                      </a:moveTo>
+                                      <a:cubicBezTo>
+                                        <a:pt x="1125254" y="-49533"/>
+                                        <a:pt x="1749033" y="-14809"/>
+                                        <a:pt x="2598420" y="0"/>
+                                      </a:cubicBezTo>
+                                      <a:cubicBezTo>
+                                        <a:pt x="2491819" y="367117"/>
+                                        <a:pt x="2708365" y="984081"/>
+                                        <a:pt x="2598420" y="1828800"/>
+                                      </a:cubicBezTo>
+                                      <a:cubicBezTo>
+                                        <a:pt x="2322272" y="1780569"/>
+                                        <a:pt x="1173752" y="1913255"/>
+                                        <a:pt x="0" y="1828800"/>
+                                      </a:cubicBezTo>
+                                      <a:cubicBezTo>
+                                        <a:pt x="-74709" y="1288832"/>
+                                        <a:pt x="115789" y="437046"/>
+                                        <a:pt x="0" y="0"/>
+                                      </a:cubicBezTo>
+                                      <a:close/>
+                                    </a:path>
+                                    <a:path w="2598420" h="1828800" stroke="0" extrusionOk="0">
+                                      <a:moveTo>
+                                        <a:pt x="0" y="0"/>
+                                      </a:moveTo>
+                                      <a:cubicBezTo>
+                                        <a:pt x="916352" y="118645"/>
+                                        <a:pt x="2185679" y="116012"/>
+                                        <a:pt x="2598420" y="0"/>
+                                      </a:cubicBezTo>
+                                      <a:cubicBezTo>
+                                        <a:pt x="2619426" y="662342"/>
+                                        <a:pt x="2734315" y="1373568"/>
+                                        <a:pt x="2598420" y="1828800"/>
+                                      </a:cubicBezTo>
+                                      <a:cubicBezTo>
+                                        <a:pt x="1861113" y="1963400"/>
+                                        <a:pt x="917943" y="1671604"/>
+                                        <a:pt x="0" y="1828800"/>
+                                      </a:cubicBezTo>
+                                      <a:cubicBezTo>
+                                        <a:pt x="-8667" y="1207121"/>
+                                        <a:pt x="84160" y="722087"/>
+                                        <a:pt x="0" y="0"/>
+                                      </a:cubicBezTo>
+                                      <a:close/>
+                                    </a:path>
+                                  </a:pathLst>
+                                </a:custGeom>
+                                <ask:type>
+                                  <ask:lineSketchNone/>
+                                </ask:type>
+                              </ask:lineSketchStyleProps>
+                            </a:ext>
+                          </a:extLst>
+                        </a:ln>
+                        <a:effectLst/>
+                      </wps:spPr>
+                      <wps:style>
+                        <a:lnRef idx="2">
+                          <a:schemeClr val="accent6">
+                            <a:shade val="50000"/>
+                          </a:schemeClr>
+                        </a:lnRef>
+                        <a:fillRef idx="1">
+                          <a:schemeClr val="accent6"/>
+                        </a:fillRef>
+                        <a:effectRef idx="0">
+                          <a:schemeClr val="accent6"/>
+                        </a:effectRef>
+                        <a:fontRef idx="minor">
+                          <a:schemeClr val="lt1"/>
+                        </a:fontRef>
+                      </wps:style>
+                      <wps:txbx>
+                        <w:txbxContent>
+                          <w:p>
+                            <w:pPr>
+                              <w:rPr>
+                                <w:rFonts w:ascii="Times New Roman" w:hAnsi="Times New Roman" w:cs="Times New Roman"/>
+                                <w:smallCaps/>
+                                <w:color w:val="FFFFFF" w:themeColor="background1"/>
+                                <w:spacing w:val="20"/>
+                                <w:sz w:val="44"/>
+                                <w:szCs w:val="44"/>
+                                <w:lang w:val="en-US"/>
+                                <w14:shadow w14:blurRad="38100" w14:dist="19050" w14:dir="2700000" w14:sx="100000" w14:sy="100000" w14:kx="0" w14:ky="0" w14:algn="tl">
+                                  <w14:schemeClr w14:val="dk1">
+                                    <w14:alpha w14:val="60000"/>
+                                  </w14:schemeClr>
+                                </w14:shadow>
+                                <w14:textOutline w14:w="0" w14:cap="flat" w14:cmpd="sng" w14:algn="ctr">
+                                  <w14:noFill/>
+                                  <w14:prstDash w14:val="solid"/>
+                                  <w14:round/>
+                                </w14:textOutline>
+                              </w:rPr>
+                            </w:pPr>
+                            <w:r>
+                              <w:rPr>
+                                <w:rFonts w:ascii="Times New Roman" w:hAnsi="Times New Roman" w:cs="Times New Roman"/>
+                                <w:color w:val="FFFFFF" w:themeColor="background1"/>
+                                <w:sz w:val="44"/>
+                                <w:szCs w:val="44"/>
+                                <w:lang w:val="en-US"/>
+                                <w14:shadow w14:blurRad="38100" w14:dist="19050" w14:dir="2700000" w14:sx="100000" w14:sy="100000" w14:kx="0" w14:ky="0" w14:algn="tl">
+                                  <w14:schemeClr w14:val="dk1">
+                                    <w14:alpha w14:val="60000"/>
+                                  </w14:schemeClr>
+                                </w14:shadow>
+                                <w14:textOutline w14:w="0" w14:cap="flat" w14:cmpd="sng" w14:algn="ctr">
+                                  <w14:noFill/>
+                                  <w14:prstDash w14:val="solid"/>
+                                  <w14:round/>
+                                </w14:textOutline>
+                              </w:rPr>
+                              <w:tab/>
+                            </w:r>
+                            <w:r>
+                              <w:rPr>
+                                <w:rFonts w:ascii="Times New Roman" w:hAnsi="Times New Roman" w:cs="Times New Roman"/>
+                                <w:color w:val="FFFFFF" w:themeColor="background1"/>
+                                <w:sz w:val="44"/>
+                                <w:szCs w:val="44"/>
+                                <w:lang w:val="en-US"/>
+                                <w14:shadow w14:blurRad="38100" w14:dist="19050" w14:dir="2700000" w14:sx="100000" w14:sy="100000" w14:kx="0" w14:ky="0" w14:algn="tl">
+                                  <w14:schemeClr w14:val="dk1">
+                                    <w14:alpha w14:val="60000"/>
+                                  </w14:schemeClr>
+                                </w14:shadow>
+                                <w14:textOutline w14:w="0" w14:cap="flat" w14:cmpd="sng" w14:algn="ctr">
+                                  <w14:noFill/>
+                                  <w14:prstDash w14:val="solid"/>
+                                  <w14:round/>
+                                </w14:textOutline>
+                              </w:rPr>
+                              <w:t xml:space="preserve">     </w:t>
+                            </w:r>
+                            <w:r>
+                              <w:rPr>
+                                <w:rFonts w:ascii="Times New Roman" w:hAnsi="Times New Roman" w:cs="Times New Roman"/>
+                                <w:smallCaps/>
+                                <w:color w:val="FFFFFF" w:themeColor="background1"/>
+                                <w:spacing w:val="28"/>
+                                <w:sz w:val="44"/>
+                                <w:szCs w:val="44"/>
+                                <w:lang w:val="en-US"/>
+                                <w14:textOutline w14:w="0" w14:cap="flat" w14:cmpd="sng" w14:algn="ctr">
+                                  <w14:noFill/>
+                                  <w14:prstDash w14:val="solid"/>
+                                  <w14:round/>
+                                </w14:textOutline>
+                              </w:rPr>
+                              <w:t>BuyByMyself</w:t>
+                            </w:r>
+                            <w:r>
+                              <w:rPr>
+                                <w:rFonts w:ascii="Times New Roman" w:hAnsi="Times New Roman" w:cs="Times New Roman"/>
+                                <w:smallCaps/>
+                                <w:color w:val="FFFFFF" w:themeColor="background1"/>
+                                <w:spacing w:val="20"/>
+                                <w:sz w:val="44"/>
+                                <w:szCs w:val="44"/>
+                                <w:lang w:val="en-US"/>
+                                <w14:textOutline w14:w="0" w14:cap="flat" w14:cmpd="sng" w14:algn="ctr">
+                                  <w14:noFill/>
+                                  <w14:prstDash w14:val="solid"/>
+                                  <w14:round/>
+                                </w14:textOutline>
+                              </w:rPr>
+                              <w:br/>
+                            </w:r>
+                            <w:r>
+                              <w:rPr>
+                                <w:rFonts w:ascii="Times New Roman" w:hAnsi="Times New Roman" w:cs="Times New Roman"/>
+                                <w:smallCaps/>
+                                <w:color w:val="FFFFFF" w:themeColor="background1"/>
+                                <w:spacing w:val="20"/>
+                                <w:sz w:val="44"/>
+                                <w:szCs w:val="44"/>
+                                <w:lang w:val="en-US"/>
+                                <w14:textOutline w14:w="0" w14:cap="flat" w14:cmpd="sng" w14:algn="ctr">
+                                  <w14:noFill/>
+                                  <w14:prstDash w14:val="solid"/>
+                                  <w14:round/>
+                                </w14:textOutline>
+                              </w:rPr>
+                              <w:tab/>
+                              <w:t xml:space="preserve">     </w:t>
+                            </w:r>
+                            <w:r>
+                              <w:rPr>
+                                <w:rFonts w:ascii="Times New Roman" w:hAnsi="Times New Roman" w:cs="Times New Roman"/>
+                                <w:color w:val="FFFFFF" w:themeColor="background1"/>
+                                <w:spacing w:val="20"/>
+                                <w:sz w:val="40"/>
+                                <w:szCs w:val="40"/>
+                                <w:lang w:val="en-US"/>
+                                <w14:textOutline w14:w="0" w14:cap="flat" w14:cmpd="sng" w14:algn="ctr">
+                                  <w14:noFill/>
+                                  <w14:prstDash w14:val="solid"/>
+                                  <w14:round/>
+                                </w14:textOutline>
+                              </w:rPr>
+                              <w:t>D</w:t>
+                            </w:r>
+                            <w:r>
+                              <w:rPr>
+                                <w:rFonts w:ascii="Times New Roman" w:hAnsi="Times New Roman" w:cs="Times New Roman"/>
+                                <w:color w:val="FFFFFF" w:themeColor="background1"/>
+                                <w:spacing w:val="20"/>
+                                <w:sz w:val="40"/>
+                                <w:szCs w:val="40"/>
+                                <w:lang w:val="en-US"/>
+                                <w14:textOutline w14:w="0" w14:cap="flat" w14:cmpd="sng" w14:algn="ctr">
+                                  <w14:noFill/>
+                                  <w14:prstDash w14:val="solid"/>
+                                  <w14:round/>
+                                </w14:textOutline>
+                              </w:rPr>
+                              <w:t>ocumento di design</w:t>
+                            </w:r>
+                          </w:p>
+                        </w:txbxContent>
+                      </wps:txbx>
+                      <wps:bodyPr rot="0" spcFirstLastPara="0" vertOverflow="overflow" horzOverflow="overflow" vert="horz" wrap="square" lIns="91440" tIns="45720" rIns="91440" bIns="45720" numCol="1" spcCol="0" rtlCol="0" fromWordArt="0" anchor="t" anchorCtr="0" forceAA="0" compatLnSpc="1">
+                        <a:prstTxWarp prst="textNoShape">
+                          <a:avLst/>
+                        </a:prstTxWarp>
+                        <a:spAutoFit/>
+                      </wps:bodyPr>
+                    </wps:wsp>
+                  </a:graphicData>
+                </a:graphic>
+                <wp14:sizeRelH relativeFrom="margin">
+                  <wp14:pctWidth>0</wp14:pctWidth>
+                </wp14:sizeRelH>
+              </wp:anchor>
+            </w:drawing>
+          </mc:Choice>
+          <mc:Fallback>
+            <w:pict>
+              <v:shapetype w14:anchorId="1A40E5C9" id="_x0000_t202" coordsize="21600,21600" o:spt="202" path="m,l,21600r21600,l21600,xe">
+                <v:stroke joinstyle="miter"/>
+                <v:path gradientshapeok="t" o:connecttype="rect"/>
+              </v:shapetype>
+              <v:shape id="Casella di testo 12" o:spid="_x0000_s1026" type="#_x0000_t202" style="position:absolute;margin-left:0;margin-top:.55pt;width:306pt;height:2in;z-index:251665408;visibility:visible;mso-wrap-style:square;mso-width-percent:0;mso-wrap-distance-left:9pt;mso-wrap-distance-top:0;mso-wrap-distance-right:9pt;mso-wrap-distance-bottom:0;mso-position-horizontal:left;mso-position-horizontal-relative:page;mso-position-vertical:absolute;mso-position-vertical-relative:text;mso-width-percent:0;mso-width-relative:margin;v-text-anchor:top" o:gfxdata="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" fillcolor="#f4b083 [1941]" strokecolor="#fbe4d5 [661]" strokeweight=".25pt">
+                <v:textbox style="mso-fit-shape-to-text:t">
+                  <w:txbxContent>
+                    <w:p>
+                      <w:pPr>
+                        <w:rPr>
+                          <w:rFonts w:ascii="Times New Roman" w:hAnsi="Times New Roman" w:cs="Times New Roman"/>
+                          <w:smallCaps/>
+                          <w:color w:val="FFFFFF" w:themeColor="background1"/>
+                          <w:spacing w:val="20"/>
+                          <w:sz w:val="44"/>
+                          <w:szCs w:val="44"/>
+                          <w:lang w:val="en-US"/>
+                          <w14:shadow w14:blurRad="38100" w14:dist="19050" w14:dir="2700000" w14:sx="100000" w14:sy="100000" w14:kx="0" w14:ky="0" w14:algn="tl">
+                            <w14:schemeClr w14:val="dk1">
+                              <w14:alpha w14:val="60000"/>
+                            </w14:schemeClr>
+                          </w14:shadow>
+                          <w14:textOutline w14:w="0" w14:cap="flat" w14:cmpd="sng" w14:algn="ctr">
+                            <w14:noFill/>
+                            <w14:prstDash w14:val="solid"/>
+                            <w14:round/>
+                          </w14:textOutline>
+                        </w:rPr>
+                      </w:pPr>
+                      <w:r>
+                        <w:rPr>
+                          <w:rFonts w:ascii="Times New Roman" w:hAnsi="Times New Roman" w:cs="Times New Roman"/>
+                          <w:color w:val="FFFFFF" w:themeColor="background1"/>
+                          <w:sz w:val="44"/>
+                          <w:szCs w:val="44"/>
+                          <w:lang w:val="en-US"/>
+                          <w14:shadow w14:blurRad="38100" w14:dist="19050" w14:dir="2700000" w14:sx="100000" w14:sy="100000" w14:kx="0" w14:ky="0" w14:algn="tl">
+                            <w14:schemeClr w14:val="dk1">
+                              <w14:alpha w14:val="60000"/>
+                            </w14:schemeClr>
+                          </w14:shadow>
+                          <w14:textOutline w14:w="0" w14:cap="flat" w14:cmpd="sng" w14:algn="ctr">
+                            <w14:noFill/>
+                            <w14:prstDash w14:val="solid"/>
+                            <w14:round/>
+                          </w14:textOutline>
+                        </w:rPr>
+                        <w:tab/>
+                      </w:r>
+                      <w:r>
+                        <w:rPr>
+                          <w:rFonts w:ascii="Times New Roman" w:hAnsi="Times New Roman" w:cs="Times New Roman"/>
+                          <w:color w:val="FFFFFF" w:themeColor="background1"/>
+                          <w:sz w:val="44"/>
+                          <w:szCs w:val="44"/>
+                          <w:lang w:val="en-US"/>
+                          <w14:shadow w14:blurRad="38100" w14:dist="19050" w14:dir="2700000" w14:sx="100000" w14:sy="100000" w14:kx="0" w14:ky="0" w14:algn="tl">
+                            <w14:schemeClr w14:val="dk1">
+                              <w14:alpha w14:val="60000"/>
+                            </w14:schemeClr>
+                          </w14:shadow>
+                          <w14:textOutline w14:w="0" w14:cap="flat" w14:cmpd="sng" w14:algn="ctr">
+                            <w14:noFill/>
+                            <w14:prstDash w14:val="solid"/>
+                            <w14:round/>
+                          </w14:textOutline>
+                        </w:rPr>
+                        <w:t xml:space="preserve">     </w:t>
+                      </w:r>
+                      <w:r>
+                        <w:rPr>
+                          <w:rFonts w:ascii="Times New Roman" w:hAnsi="Times New Roman" w:cs="Times New Roman"/>
+                          <w:smallCaps/>
+                          <w:color w:val="FFFFFF" w:themeColor="background1"/>
+                          <w:spacing w:val="28"/>
+                          <w:sz w:val="44"/>
+                          <w:szCs w:val="44"/>
+                          <w:lang w:val="en-US"/>
+                          <w14:textOutline w14:w="0" w14:cap="flat" w14:cmpd="sng" w14:algn="ctr">
+                            <w14:noFill/>
+                            <w14:prstDash w14:val="solid"/>
+                            <w14:round/>
+                          </w14:textOutline>
+                        </w:rPr>
+                        <w:t>BuyByMyself</w:t>
+                      </w:r>
+                      <w:r>
+                        <w:rPr>
+                          <w:rFonts w:ascii="Times New Roman" w:hAnsi="Times New Roman" w:cs="Times New Roman"/>
+                          <w:smallCaps/>
+                          <w:color w:val="FFFFFF" w:themeColor="background1"/>
+                          <w:spacing w:val="20"/>
+                          <w:sz w:val="44"/>
+                          <w:szCs w:val="44"/>
+                          <w:lang w:val="en-US"/>
+                          <w14:textOutline w14:w="0" w14:cap="flat" w14:cmpd="sng" w14:algn="ctr">
+                            <w14:noFill/>
+                            <w14:prstDash w14:val="solid"/>
+                            <w14:round/>
+                          </w14:textOutline>
+                        </w:rPr>
+                        <w:br/>
+                      </w:r>
+                      <w:r>
+                        <w:rPr>
+                          <w:rFonts w:ascii="Times New Roman" w:hAnsi="Times New Roman" w:cs="Times New Roman"/>
+                          <w:smallCaps/>
+                          <w:color w:val="FFFFFF" w:themeColor="background1"/>
+                          <w:spacing w:val="20"/>
+                          <w:sz w:val="44"/>
+                          <w:szCs w:val="44"/>
+                          <w:lang w:val="en-US"/>
+                          <w14:textOutline w14:w="0" w14:cap="flat" w14:cmpd="sng" w14:algn="ctr">
+                            <w14:noFill/>
+                            <w14:prstDash w14:val="solid"/>
+                            <w14:round/>
+                          </w14:textOutline>
+                        </w:rPr>
+                        <w:tab/>
+                        <w:t xml:space="preserve">     </w:t>
+                      </w:r>
+                      <w:r>
+                        <w:rPr>
+                          <w:rFonts w:ascii="Times New Roman" w:hAnsi="Times New Roman" w:cs="Times New Roman"/>
+                          <w:color w:val="FFFFFF" w:themeColor="background1"/>
+                          <w:spacing w:val="20"/>
+                          <w:sz w:val="40"/>
+                          <w:szCs w:val="40"/>
+                          <w:lang w:val="en-US"/>
+                          <w14:textOutline w14:w="0" w14:cap="flat" w14:cmpd="sng" w14:algn="ctr">
+                            <w14:noFill/>
+                            <w14:prstDash w14:val="solid"/>
+                            <w14:round/>
+                          </w14:textOutline>
+                        </w:rPr>
+                        <w:t>D</w:t>
+                      </w:r>
+                      <w:r>
+                        <w:rPr>
+                          <w:rFonts w:ascii="Times New Roman" w:hAnsi="Times New Roman" w:cs="Times New Roman"/>
+                          <w:color w:val="FFFFFF" w:themeColor="background1"/>
+                          <w:spacing w:val="20"/>
+                          <w:sz w:val="40"/>
+                          <w:szCs w:val="40"/>
+                          <w:lang w:val="en-US"/>
+                          <w14:textOutline w14:w="0" w14:cap="flat" w14:cmpd="sng" w14:algn="ctr">
+                            <w14:noFill/>
+                            <w14:prstDash w14:val="solid"/>
+                            <w14:round/>
+                          </w14:textOutline>
+                        </w:rPr>
+                        <w:t>ocumento di design</w:t>
+                      </w:r>
+                    </w:p>
+                  </w:txbxContent>
+                </v:textbox>
+                <w10:wrap anchorx="page"/>
+              </v:shape>
+            </w:pict>
+          </mc:Fallback>
+        </mc:AlternateContent>
+      </w:r>
+    </w:p>
+    <w:p>
+      <w:pPr>
+        <w:rPr>
+          <w:rFonts w:ascii="Times New Roman" w:hAnsi="Times New Roman" w:cs="Times New Roman"/>
+          <w:b/>
+          <w:color w:val="70AD47" w:themeColor="accent6"/>
+          <w:sz w:val="48"/>
+          <w:szCs w:val="48"/>
+          <w:lang w:val="en-US"/>
+        </w:rPr>
+      </w:pPr>
+      <w:r>
+        <w:rPr>
+          <w:rFonts w:ascii="Times New Roman" w:hAnsi="Times New Roman" w:cs="Times New Roman"/>
+          <w:b/>
+          <w:color w:val="70AD47" w:themeColor="accent6"/>
+          <w:sz w:val="24"/>
+          <w:szCs w:val="24"/>
+          <w:lang w:val="en-US"/>
+        </w:rPr>
+        <w:t>ù</w:t>
+      </w:r>
+      <w:r>
+        <w:rPr>
+          <w:noProof/>
+        </w:rPr>
+        <mc:AlternateContent>
+          <mc:Choice Requires="wps">
+            <w:drawing>
+              <wp:anchor distT="0" distB="0" distL="114300" distR="114300" simplePos="0" relativeHeight="251667456" behindDoc="0" locked="0" layoutInCell="1" allowOverlap="1" wp14:anchorId="2CFFA26E" wp14:editId="660732DF">
+                <wp:simplePos x="0" y="0"/>
+                <wp:positionH relativeFrom="page">
+                  <wp:align>left</wp:align>
+                </wp:positionH>
+                <wp:positionV relativeFrom="paragraph">
+                  <wp:posOffset>6985</wp:posOffset>
+                </wp:positionV>
+                <wp:extent cx="3886200" cy="1828800"/>
+                <wp:effectExtent l="0" t="0" r="19050" b="19050"/>
+                <wp:wrapNone/>
+                <wp:docPr id="7" name="Casella di testo 7"/>
                 <wp:cNvGraphicFramePr/>
                 <a:graphic xmlns:a="http://schemas.openxmlformats.org/drawingml/2006/main">
                   <a:graphicData uri="http://schemas.microsoft.com/office/word/2010/wordprocessingShape">
@@ -307,23 +821,7 @@
                                   <w14:round/>
                                 </w14:textOutline>
                               </w:rPr>
-                              <w:t>D</w:t>
-                            </w:r>
-                            <w:r>
-                              <w:rPr>
-                                <w:rFonts w:ascii="Times New Roman" w:hAnsi="Times New Roman" w:cs="Times New Roman"/>
-                                <w:color w:val="FFFFFF" w:themeColor="background1"/>
-                                <w:spacing w:val="20"/>
-                                <w:sz w:val="40"/>
-                                <w:szCs w:val="40"/>
-                                <w:lang w:val="en-US"/>
-                                <w14:textOutline w14:w="0" w14:cap="flat" w14:cmpd="sng" w14:algn="ctr">
-                                  <w14:noFill/>
-                                  <w14:prstDash w14:val="solid"/>
-                                  <w14:round/>
-                                </w14:textOutline>
-                              </w:rPr>
-                              <w:t>ocumento</w:t>
+                              <w:t>Documento</w:t>
                             </w:r>
                             <w:proofErr w:type="spellEnd"/>
                             <w:r>
@@ -362,11 +860,7 @@
           </mc:Choice>
           <mc:Fallback>
             <w:pict>
-              <v:shapetype w14:anchorId="1A40E5C9" id="_x0000_t202" coordsize="21600,21600" o:spt="202" path="m,l,21600r21600,l21600,xe">
-                <v:stroke joinstyle="miter"/>
-                <v:path gradientshapeok="t" o:connecttype="rect"/>
-              </v:shapetype>
-              <v:shape id="Casella di testo 12" o:spid="_x0000_s1026" type="#_x0000_t202" style="position:absolute;margin-left:0;margin-top:.55pt;width:306pt;height:2in;z-index:251665408;visibility:visible;mso-wrap-style:square;mso-width-percent:0;mso-wrap-distance-left:9pt;mso-wrap-distance-top:0;mso-wrap-distance-right:9pt;mso-wrap-distance-bottom:0;mso-position-horizontal:left;mso-position-horizontal-relative:page;mso-position-vertical:absolute;mso-position-vertical-relative:text;mso-width-percent:0;mso-width-relative:margin;v-text-anchor:top" o:gfxdata="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" fillcolor="#f4b083 [1941]" strokecolor="#fbe4d5 [661]" strokeweight=".25pt">
+              <v:shape w14:anchorId="2CFFA26E" id="Casella di testo 7" o:spid="_x0000_s1027" type="#_x0000_t202" style="position:absolute;margin-left:0;margin-top:.55pt;width:306pt;height:2in;z-index:251667456;visibility:visible;mso-wrap-style:square;mso-width-percent:0;mso-wrap-distance-left:9pt;mso-wrap-distance-top:0;mso-wrap-distance-right:9pt;mso-wrap-distance-bottom:0;mso-position-horizontal:left;mso-position-horizontal-relative:page;mso-position-vertical:absolute;mso-position-vertical-relative:text;mso-width-percent:0;mso-width-relative:margin;v-text-anchor:top" o:gfxdata="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" fillcolor="#f4b083 [1941]" strokecolor="#fbe4d5 [661]" strokeweight=".25pt">
                 <v:textbox style="mso-fit-shape-to-text:t">
                   <w:txbxContent>
                     <w:p>
@@ -500,23 +994,7 @@
                             <w14:round/>
                           </w14:textOutline>
                         </w:rPr>
-                        <w:t>D</w:t>
-                      </w:r>
-                      <w:r>
-                        <w:rPr>
-                          <w:rFonts w:ascii="Times New Roman" w:hAnsi="Times New Roman" w:cs="Times New Roman"/>
-                          <w:color w:val="FFFFFF" w:themeColor="background1"/>
-                          <w:spacing w:val="20"/>
-                          <w:sz w:val="40"/>
-                          <w:szCs w:val="40"/>
-                          <w:lang w:val="en-US"/>
-                          <w14:textOutline w14:w="0" w14:cap="flat" w14:cmpd="sng" w14:algn="ctr">
-                            <w14:noFill/>
-                            <w14:prstDash w14:val="solid"/>
-                            <w14:round/>
-                          </w14:textOutline>
-                        </w:rPr>
-                        <w:t>ocumento</w:t>
+                        <w:t>Documento</w:t>
                       </w:r>
                       <w:proofErr w:type="spellEnd"/>
                       <w:r>
@@ -596,7 +1074,7 @@
           <w:szCs w:val="28"/>
         </w:rPr>
       </w:pPr>
-      <w:bookmarkStart w:id="0" w:name="_Toc88497253"/>
+      <w:bookmarkStart w:id="0" w:name="_Toc88650596"/>
       <w:r>
         <w:rPr>
           <w:rFonts w:ascii="Times New Roman" w:hAnsi="Times New Roman" w:cs="Times New Roman"/>
@@ -730,7 +1208,7 @@
           <w:sz w:val="26"/>
           <w:szCs w:val="26"/>
         </w:rPr>
-        <w:instrText xml:space="preserve"> REF _Ref88497325 \h </w:instrText>
+        <w:instrText xml:space="preserve"> REF _Ref88497325 \h  \* MERGEFORMAT </w:instrText>
       </w:r>
       <w:r>
         <w:rPr>
@@ -740,16 +1218,6 @@
           <w:sz w:val="26"/>
           <w:szCs w:val="26"/>
         </w:rPr>
-      </w:r>
-      <w:r>
-        <w:rPr>
-          <w:rFonts w:ascii="Times New Roman" w:hAnsi="Times New Roman" w:cs="Times New Roman"/>
-          <w:i/>
-          <w:iCs/>
-          <w:sz w:val="26"/>
-          <w:szCs w:val="26"/>
-        </w:rPr>
-        <w:instrText xml:space="preserve"> \* MERGEFORMAT </w:instrText>
       </w:r>
       <w:r>
         <w:rPr>
@@ -819,7 +1287,7 @@
           <w:szCs w:val="28"/>
         </w:rPr>
       </w:pPr>
-      <w:bookmarkStart w:id="1" w:name="_Toc88497254"/>
+      <w:bookmarkStart w:id="1" w:name="_Toc88650597"/>
       <w:r>
         <w:rPr>
           <w:rFonts w:ascii="Times New Roman" w:hAnsi="Times New Roman" w:cs="Times New Roman"/>
@@ -1089,25 +1557,7 @@
           <w:sz w:val="24"/>
           <w:szCs w:val="24"/>
         </w:rPr>
-        <w:t xml:space="preserve">, essendo un’applicazione pensata per PC, avrà il puntatore proprio come quest’esempio. L’utente gioca in prima persona, non vedendo le sue mani la selezione degli articoli avviene tramite mouse e il movimento nell’ambiente virtuale tramite input da tastiera. </w:t>
-      </w:r>
-      <w:proofErr w:type="gramStart"/>
-      <w:r>
-        <w:rPr>
-          <w:rFonts w:ascii="Times New Roman" w:hAnsi="Times New Roman" w:cs="Times New Roman"/>
-          <w:sz w:val="24"/>
-          <w:szCs w:val="24"/>
-        </w:rPr>
-        <w:t>Tuttavia</w:t>
-      </w:r>
-      <w:proofErr w:type="gramEnd"/>
-      <w:r>
-        <w:rPr>
-          <w:rFonts w:ascii="Times New Roman" w:hAnsi="Times New Roman" w:cs="Times New Roman"/>
-          <w:sz w:val="24"/>
-          <w:szCs w:val="24"/>
-        </w:rPr>
-        <w:t xml:space="preserve"> gli articoli selezionati in queste applicazioni presentano un bug, posizionandosi male all’interno del carrello. Ciò non accade in </w:t>
+        <w:t xml:space="preserve">, essendo un’applicazione pensata per PC, avrà il puntatore proprio come quest’esempio. L’utente gioca in prima persona, non vedendo le sue mani la selezione degli articoli avviene tramite mouse e il movimento nell’ambiente virtuale tramite input da tastiera. Tuttavia gli articoli selezionati in queste applicazioni presentano un bug, posizionandosi male all’interno del carrello. Ciò non accade in </w:t>
       </w:r>
       <w:proofErr w:type="spellStart"/>
       <w:r>
@@ -1125,25 +1575,7 @@
           <w:sz w:val="24"/>
           <w:szCs w:val="24"/>
         </w:rPr>
-        <w:t xml:space="preserve">, gli articoli sono ben ordinati nel carrello e ci si può affacciare su di esso per poter rimuovere ciò che non si vuole più. </w:t>
-      </w:r>
-      <w:proofErr w:type="gramStart"/>
-      <w:r>
-        <w:rPr>
-          <w:rFonts w:ascii="Times New Roman" w:hAnsi="Times New Roman" w:cs="Times New Roman"/>
-          <w:sz w:val="24"/>
-          <w:szCs w:val="24"/>
-        </w:rPr>
-        <w:t>Inoltre</w:t>
-      </w:r>
-      <w:proofErr w:type="gramEnd"/>
-      <w:r>
-        <w:rPr>
-          <w:rFonts w:ascii="Times New Roman" w:hAnsi="Times New Roman" w:cs="Times New Roman"/>
-          <w:sz w:val="24"/>
-          <w:szCs w:val="24"/>
-        </w:rPr>
-        <w:t xml:space="preserve"> viene migliorata la descrizione del prodotto e a fine spesa c’è l’interazione con un cassiere che gestisce il pagamen</w:t>
+        <w:t>, gli articoli sono ben ordinati nel carrello e ci si può affacciare su di esso per poter rimuovere ciò che non si vuole più. Inoltre viene migliorata la descrizione del prodotto e a fine spesa c’è l’interazione con un cassiere che gestisce il pagamen</w:t>
       </w:r>
       <w:r>
         <w:rPr>
@@ -1255,7 +1687,7 @@
           <w:szCs w:val="28"/>
         </w:rPr>
       </w:pPr>
-      <w:bookmarkStart w:id="2" w:name="_Toc88497255"/>
+      <w:bookmarkStart w:id="2" w:name="_Toc88650598"/>
       <w:proofErr w:type="spellStart"/>
       <w:r>
         <w:rPr>
@@ -1328,7 +1760,7 @@
           <w:sz w:val="26"/>
           <w:szCs w:val="26"/>
         </w:rPr>
-        <w:instrText xml:space="preserve"> REF _Ref88497361 \h </w:instrText>
+        <w:instrText xml:space="preserve"> REF _Ref88497361 \h  \* MERGEFORMAT </w:instrText>
       </w:r>
       <w:r>
         <w:rPr>
@@ -1339,17 +1771,6 @@
           <w:sz w:val="26"/>
           <w:szCs w:val="26"/>
         </w:rPr>
-      </w:r>
-      <w:r>
-        <w:rPr>
-          <w:rFonts w:ascii="Times New Roman" w:hAnsi="Times New Roman" w:cs="Times New Roman"/>
-          <w:i w:val="0"/>
-          <w:iCs w:val="0"/>
-          <w:color w:val="auto"/>
-          <w:sz w:val="26"/>
-          <w:szCs w:val="26"/>
-        </w:rPr>
-        <w:instrText xml:space="preserve"> \* MERGEFORMAT </w:instrText>
       </w:r>
       <w:r>
         <w:rPr>
@@ -1445,7 +1866,7 @@
           <w:szCs w:val="28"/>
         </w:rPr>
       </w:pPr>
-      <w:bookmarkStart w:id="4" w:name="_Toc88497256"/>
+      <w:bookmarkStart w:id="4" w:name="_Toc88650599"/>
       <w:r>
         <w:rPr>
           <w:rFonts w:ascii="Times New Roman" w:hAnsi="Times New Roman" w:cs="Times New Roman"/>
@@ -1896,7 +2317,7 @@
           <w:szCs w:val="28"/>
         </w:rPr>
       </w:pPr>
-      <w:bookmarkStart w:id="5" w:name="_Toc88497257"/>
+      <w:bookmarkStart w:id="5" w:name="_Toc88650600"/>
       <w:r>
         <w:rPr>
           <w:rFonts w:ascii="Times New Roman" w:hAnsi="Times New Roman" w:cs="Times New Roman"/>
@@ -2167,7 +2588,7 @@
           <w:szCs w:val="28"/>
         </w:rPr>
       </w:pPr>
-      <w:bookmarkStart w:id="6" w:name="_Toc88497258"/>
+      <w:bookmarkStart w:id="6" w:name="_Toc88650601"/>
       <w:r>
         <w:rPr>
           <w:rFonts w:ascii="Times New Roman" w:hAnsi="Times New Roman" w:cs="Times New Roman"/>
@@ -2213,25 +2634,7 @@
           <w:sz w:val="24"/>
           <w:szCs w:val="24"/>
         </w:rPr>
-        <w:t xml:space="preserve">Iniziando una nuova partita/sessione si potrà scegliere tra </w:t>
-      </w:r>
-      <w:proofErr w:type="gramStart"/>
-      <w:r>
-        <w:rPr>
-          <w:rFonts w:ascii="Times New Roman" w:hAnsi="Times New Roman" w:cs="Times New Roman"/>
-          <w:sz w:val="24"/>
-          <w:szCs w:val="24"/>
-        </w:rPr>
-        <w:t>3</w:t>
-      </w:r>
-      <w:proofErr w:type="gramEnd"/>
-      <w:r>
-        <w:rPr>
-          <w:rFonts w:ascii="Times New Roman" w:hAnsi="Times New Roman" w:cs="Times New Roman"/>
-          <w:sz w:val="24"/>
-          <w:szCs w:val="24"/>
-        </w:rPr>
-        <w:t xml:space="preserve"> livelli di difficoltà:</w:t>
+        <w:t>Iniziando una nuova partita/sessione si potrà scegliere tra 3 livelli di difficoltà:</w:t>
       </w:r>
     </w:p>
     <w:p>
@@ -2339,7 +2742,7 @@
           <w:szCs w:val="28"/>
         </w:rPr>
       </w:pPr>
-      <w:bookmarkStart w:id="7" w:name="_Toc88497259"/>
+      <w:bookmarkStart w:id="7" w:name="_Toc88650602"/>
       <w:r>
         <w:rPr>
           <w:rFonts w:ascii="Times New Roman" w:hAnsi="Times New Roman" w:cs="Times New Roman"/>
@@ -2363,7 +2766,7 @@
           <w:szCs w:val="24"/>
         </w:rPr>
       </w:pPr>
-      <w:bookmarkStart w:id="8" w:name="_Toc88497260"/>
+      <w:bookmarkStart w:id="8" w:name="_Toc88650603"/>
       <w:bookmarkEnd w:id="3"/>
       <w:r>
         <w:rPr>
@@ -2538,6 +2941,7 @@
           <w:sz w:val="24"/>
           <w:szCs w:val="24"/>
         </w:rPr>
+        <w:lastRenderedPageBreak/>
         <w:t>Nella modalità facile sulla mappa saranno evidenziati i reparti in cui recarsi per trovare i prodotti presenti nella lista; inoltre, sulla mappa sarà sempre presente un indicatore della nostra posizione attuale (da definire).</w:t>
       </w:r>
     </w:p>
@@ -2571,7 +2975,7 @@
           <w:szCs w:val="28"/>
         </w:rPr>
       </w:pPr>
-      <w:bookmarkStart w:id="9" w:name="_Toc88497261"/>
+      <w:bookmarkStart w:id="9" w:name="_Toc88650604"/>
       <w:r>
         <w:rPr>
           <w:rFonts w:ascii="Times New Roman" w:hAnsi="Times New Roman" w:cs="Times New Roman"/>
@@ -2696,8 +3100,8 @@
           <w:szCs w:val="28"/>
         </w:rPr>
       </w:pPr>
-      <w:bookmarkStart w:id="10" w:name="_Toc88497262"/>
-      <w:bookmarkStart w:id="11" w:name="_Ref88497361"/>
+      <w:bookmarkStart w:id="10" w:name="_Ref88497361"/>
+      <w:bookmarkStart w:id="11" w:name="_Toc88650605"/>
       <w:r>
         <w:rPr>
           <w:rFonts w:ascii="Times New Roman" w:hAnsi="Times New Roman" w:cs="Times New Roman"/>
@@ -2946,6 +3350,13 @@
           <w:szCs w:val="24"/>
         </w:rPr>
         <w:instrText xml:space="preserve"> REF _Ref88492929 \h </w:instrText>
+      </w:r>
+      <w:r>
+        <w:rPr>
+          <w:rFonts w:ascii="Times New Roman" w:hAnsi="Times New Roman" w:cs="Times New Roman"/>
+          <w:sz w:val="24"/>
+          <w:szCs w:val="24"/>
+        </w:rPr>
       </w:r>
       <w:r>
         <w:rPr>
@@ -3279,6 +3690,9 @@
                                     <w:t>1</w:t>
                                   </w:r>
                                   <w:r>
+                                    <w:rPr>
+                                      <w:noProof/>
+                                    </w:rPr>
                                     <w:fldChar w:fldCharType="end"/>
                                   </w:r>
                                   <w:bookmarkEnd w:id="12"/>
@@ -3308,7 +3722,7 @@
                 </mc:Choice>
                 <mc:Fallback>
                   <w:pict>
-                    <v:shape w14:anchorId="09AF88F9" id="Casella di testo 1" o:spid="_x0000_s1027" type="#_x0000_t202" style="position:absolute;left:0;text-align:left;margin-left:103.25pt;margin-top:313.25pt;width:223.2pt;height:.05pt;z-index:251661312;visibility:visible;mso-wrap-style:square;mso-width-percent:0;mso-wrap-distance-left:9pt;mso-wrap-distance-top:0;mso-wrap-distance-right:9pt;mso-wrap-distance-bottom:0;mso-position-horizontal:absolute;mso-position-horizontal-relative:text;mso-position-vertical:absolute;mso-position-vertical-relative:text;mso-width-percent:0;mso-width-relative:margin;v-text-anchor:top" o:gfxdata="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" stroked="f">
+                    <v:shape w14:anchorId="09AF88F9" id="Casella di testo 1" o:spid="_x0000_s1028" type="#_x0000_t202" style="position:absolute;left:0;text-align:left;margin-left:103.25pt;margin-top:313.25pt;width:223.2pt;height:.05pt;z-index:251661312;visibility:visible;mso-wrap-style:square;mso-width-percent:0;mso-wrap-distance-left:9pt;mso-wrap-distance-top:0;mso-wrap-distance-right:9pt;mso-wrap-distance-bottom:0;mso-position-horizontal:absolute;mso-position-horizontal-relative:text;mso-position-vertical:absolute;mso-position-vertical-relative:text;mso-width-percent:0;mso-width-relative:margin;v-text-anchor:top" o:gfxdata="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" stroked="f">
                       <v:textbox style="mso-fit-shape-to-text:t" inset="0,0,0,0">
                         <w:txbxContent>
                           <w:p>
@@ -3342,6 +3756,9 @@
                               <w:t>1</w:t>
                             </w:r>
                             <w:r>
+                              <w:rPr>
+                                <w:noProof/>
+                              </w:rPr>
                               <w:fldChar w:fldCharType="end"/>
                             </w:r>
                             <w:bookmarkEnd w:id="13"/>
@@ -3505,6 +3922,9 @@
                                     <w:t>2</w:t>
                                   </w:r>
                                   <w:r>
+                                    <w:rPr>
+                                      <w:noProof/>
+                                    </w:rPr>
                                     <w:fldChar w:fldCharType="end"/>
                                   </w:r>
                                   <w:bookmarkEnd w:id="14"/>
@@ -3528,7 +3948,7 @@
                 </mc:Choice>
                 <mc:Fallback>
                   <w:pict>
-                    <v:shape w14:anchorId="716795FF" id="Casella di testo 11" o:spid="_x0000_s1028" type="#_x0000_t202" style="position:absolute;left:0;text-align:left;margin-left:79.8pt;margin-top:210.55pt;width:274.95pt;height:.05pt;z-index:251663360;visibility:visible;mso-wrap-style:square;mso-wrap-distance-left:9pt;mso-wrap-distance-top:0;mso-wrap-distance-right:9pt;mso-wrap-distance-bottom:0;mso-position-horizontal:absolute;mso-position-horizontal-relative:text;mso-position-vertical:absolute;mso-position-vertical-relative:text;v-text-anchor:top" o:gfxdata="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" stroked="f">
+                    <v:shape w14:anchorId="716795FF" id="Casella di testo 11" o:spid="_x0000_s1029" type="#_x0000_t202" style="position:absolute;left:0;text-align:left;margin-left:79.8pt;margin-top:210.55pt;width:274.95pt;height:.05pt;z-index:251663360;visibility:visible;mso-wrap-style:square;mso-wrap-distance-left:9pt;mso-wrap-distance-top:0;mso-wrap-distance-right:9pt;mso-wrap-distance-bottom:0;mso-position-horizontal:absolute;mso-position-horizontal-relative:text;mso-position-vertical:absolute;mso-position-vertical-relative:text;v-text-anchor:top" o:gfxdata="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" stroked="f">
                       <v:textbox style="mso-fit-shape-to-text:t" inset="0,0,0,0">
                         <w:txbxContent>
                           <w:p>
@@ -3562,6 +3982,9 @@
                               <w:t>2</w:t>
                             </w:r>
                             <w:r>
+                              <w:rPr>
+                                <w:noProof/>
+                              </w:rPr>
                               <w:fldChar w:fldCharType="end"/>
                             </w:r>
                             <w:bookmarkEnd w:id="15"/>
@@ -3688,7 +4111,7 @@
           <w:szCs w:val="28"/>
         </w:rPr>
       </w:pPr>
-      <w:bookmarkStart w:id="16" w:name="_Toc88497263"/>
+      <w:bookmarkStart w:id="16" w:name="_Toc88650606"/>
       <w:r>
         <w:rPr>
           <w:rFonts w:ascii="Times New Roman" w:hAnsi="Times New Roman" w:cs="Times New Roman"/>
@@ -3718,25 +4141,7 @@
           <w:sz w:val="24"/>
           <w:szCs w:val="24"/>
         </w:rPr>
-        <w:t xml:space="preserve">Controllo del giocatore: il giocatore potrà muoversi e orientare la visuale utilizzando tastiera (WASD) e mouse, inoltre potrà interagire con oggetti ed NPC puntandoli con il cursore e cliccando su di essi con RMB. Quando il cursore verrà puntato su un oggetto con cui è possibile interagire quest’ultimo si illuminerà (e il cursore cambierà icona?). Usando i </w:t>
-      </w:r>
-      <w:proofErr w:type="gramStart"/>
-      <w:r>
-        <w:rPr>
-          <w:rFonts w:ascii="Times New Roman" w:hAnsi="Times New Roman" w:cs="Times New Roman"/>
-          <w:sz w:val="24"/>
-          <w:szCs w:val="24"/>
-        </w:rPr>
-        <w:t>tasti ?</w:t>
-      </w:r>
-      <w:proofErr w:type="gramEnd"/>
-      <w:r>
-        <w:rPr>
-          <w:rFonts w:ascii="Times New Roman" w:hAnsi="Times New Roman" w:cs="Times New Roman"/>
-          <w:sz w:val="24"/>
-          <w:szCs w:val="24"/>
-        </w:rPr>
-        <w:t xml:space="preserve"> e ? potrà consultare rispettivamente la lista della spesa e la mappa del supermercato.</w:t>
+        <w:t>Controllo del giocatore: il giocatore potrà muoversi e orientare la visuale utilizzando tastiera (WASD) e mouse, inoltre potrà interagire con oggetti ed NPC puntandoli con il cursore e cliccando su di essi con RMB. Quando il cursore verrà puntato su un oggetto con cui è possibile interagire quest’ultimo si illuminerà (e il cursore cambierà icona?). Usando i tasti ? e ? potrà consultare rispettivamente la lista della spesa e la mappa del supermercato.</w:t>
       </w:r>
     </w:p>
     <w:p>
@@ -3820,7 +4225,7 @@
           <w:szCs w:val="28"/>
         </w:rPr>
       </w:pPr>
-      <w:bookmarkStart w:id="17" w:name="_Toc88497264"/>
+      <w:bookmarkStart w:id="17" w:name="_Toc88650607"/>
       <w:r>
         <w:rPr>
           <w:rFonts w:ascii="Times New Roman" w:hAnsi="Times New Roman" w:cs="Times New Roman"/>
@@ -4022,7 +4427,7 @@
           <w:szCs w:val="28"/>
         </w:rPr>
       </w:pPr>
-      <w:bookmarkStart w:id="18" w:name="_Toc88497265"/>
+      <w:bookmarkStart w:id="18" w:name="_Toc88650608"/>
       <w:r>
         <w:rPr>
           <w:rFonts w:ascii="Times New Roman" w:hAnsi="Times New Roman" w:cs="Times New Roman"/>
@@ -4035,20 +4440,558 @@
         <w:t>Storyboard e sketches</w:t>
       </w:r>
       <w:bookmarkEnd w:id="18"/>
-      <w:r>
-        <w:rPr>
-          <w:rFonts w:ascii="Times New Roman" w:hAnsi="Times New Roman" w:cs="Times New Roman"/>
-          <w:sz w:val="24"/>
-          <w:szCs w:val="24"/>
-        </w:rPr>
-        <w:br/>
+    </w:p>
+    <w:p>
+      <w:pPr>
+        <w:ind w:left="708"/>
+        <w:jc w:val="both"/>
+        <w:rPr>
+          <w:rFonts w:ascii="Times New Roman" w:hAnsi="Times New Roman" w:cs="Times New Roman"/>
+          <w:sz w:val="24"/>
+          <w:szCs w:val="24"/>
+        </w:rPr>
+      </w:pPr>
+      <w:r>
+        <w:rPr>
+          <w:rFonts w:ascii="Times New Roman" w:hAnsi="Times New Roman" w:cs="Times New Roman"/>
+          <w:sz w:val="24"/>
+          <w:szCs w:val="24"/>
+        </w:rPr>
+        <w:t>Lo storyboard (</w:t>
+      </w:r>
+      <w:r>
+        <w:rPr>
+          <w:rFonts w:ascii="Times New Roman" w:hAnsi="Times New Roman" w:cs="Times New Roman"/>
+          <w:sz w:val="24"/>
+          <w:szCs w:val="24"/>
+        </w:rPr>
+        <w:fldChar w:fldCharType="begin"/>
+      </w:r>
+      <w:r>
+        <w:rPr>
+          <w:rFonts w:ascii="Times New Roman" w:hAnsi="Times New Roman" w:cs="Times New Roman"/>
+          <w:sz w:val="24"/>
+          <w:szCs w:val="24"/>
+        </w:rPr>
+        <w:instrText xml:space="preserve"> REF _Ref88649863 \h </w:instrText>
+      </w:r>
+      <w:r>
+        <w:rPr>
+          <w:rFonts w:ascii="Times New Roman" w:hAnsi="Times New Roman" w:cs="Times New Roman"/>
+          <w:sz w:val="24"/>
+          <w:szCs w:val="24"/>
+        </w:rPr>
+      </w:r>
+      <w:r>
+        <w:rPr>
+          <w:rFonts w:ascii="Times New Roman" w:hAnsi="Times New Roman" w:cs="Times New Roman"/>
+          <w:sz w:val="24"/>
+          <w:szCs w:val="24"/>
+        </w:rPr>
+        <w:instrText xml:space="preserve"> \* MERGEFORMAT </w:instrText>
+      </w:r>
+      <w:r>
+        <w:rPr>
+          <w:rFonts w:ascii="Times New Roman" w:hAnsi="Times New Roman" w:cs="Times New Roman"/>
+          <w:sz w:val="24"/>
+          <w:szCs w:val="24"/>
+        </w:rPr>
+        <w:fldChar w:fldCharType="separate"/>
+      </w:r>
+      <w:r>
+        <w:t xml:space="preserve">Figura </w:t>
+      </w:r>
+      <w:r>
+        <w:rPr>
+          <w:noProof/>
+        </w:rPr>
+        <w:t>3</w:t>
+      </w:r>
+      <w:r>
+        <w:rPr>
+          <w:rFonts w:ascii="Times New Roman" w:hAnsi="Times New Roman" w:cs="Times New Roman"/>
+          <w:sz w:val="24"/>
+          <w:szCs w:val="24"/>
+        </w:rPr>
+        <w:fldChar w:fldCharType="end"/>
+      </w:r>
+      <w:r>
+        <w:rPr>
+          <w:rFonts w:ascii="Times New Roman" w:hAnsi="Times New Roman" w:cs="Times New Roman"/>
+          <w:sz w:val="24"/>
+          <w:szCs w:val="24"/>
+        </w:rPr>
+        <w:t>) rappresenta alcune delle scene salienti che compo</w:t>
+      </w:r>
+      <w:r>
+        <w:rPr>
+          <w:rFonts w:ascii="Times New Roman" w:hAnsi="Times New Roman" w:cs="Times New Roman"/>
+          <w:sz w:val="24"/>
+          <w:szCs w:val="24"/>
+        </w:rPr>
+        <w:t>rranno</w:t>
+      </w:r>
+      <w:r>
+        <w:rPr>
+          <w:rFonts w:ascii="Times New Roman" w:hAnsi="Times New Roman" w:cs="Times New Roman"/>
+          <w:sz w:val="24"/>
+          <w:szCs w:val="24"/>
+        </w:rPr>
+        <w:t xml:space="preserve"> l’esperienza di gioco,</w:t>
+      </w:r>
+      <w:r>
+        <w:rPr>
+          <w:rFonts w:ascii="Times New Roman" w:hAnsi="Times New Roman" w:cs="Times New Roman"/>
+          <w:sz w:val="24"/>
+          <w:szCs w:val="24"/>
+        </w:rPr>
+        <w:t xml:space="preserve"> con una didascalia esplicativa per ognuna di esse. A seguire gli sketches</w:t>
+      </w:r>
+      <w:r>
+        <w:rPr>
+          <w:rFonts w:ascii="Times New Roman" w:hAnsi="Times New Roman" w:cs="Times New Roman"/>
+          <w:sz w:val="24"/>
+          <w:szCs w:val="24"/>
+        </w:rPr>
+        <w:t xml:space="preserve"> </w:t>
+      </w:r>
+      <w:r>
+        <w:rPr>
+          <w:rFonts w:ascii="Times New Roman" w:hAnsi="Times New Roman" w:cs="Times New Roman"/>
+          <w:sz w:val="24"/>
+          <w:szCs w:val="24"/>
+        </w:rPr>
+        <w:t>mostrano un possibile stile per i Non</w:t>
+      </w:r>
+      <w:r>
+        <w:rPr>
+          <w:rFonts w:ascii="Times New Roman" w:hAnsi="Times New Roman" w:cs="Times New Roman"/>
+          <w:sz w:val="24"/>
+          <w:szCs w:val="24"/>
+        </w:rPr>
+        <w:t>-</w:t>
+      </w:r>
+      <w:r>
+        <w:rPr>
+          <w:rFonts w:ascii="Times New Roman" w:hAnsi="Times New Roman" w:cs="Times New Roman"/>
+          <w:sz w:val="24"/>
+          <w:szCs w:val="24"/>
+        </w:rPr>
+        <w:t>Play</w:t>
+      </w:r>
+      <w:r>
+        <w:rPr>
+          <w:rFonts w:ascii="Times New Roman" w:hAnsi="Times New Roman" w:cs="Times New Roman"/>
+          <w:sz w:val="24"/>
+          <w:szCs w:val="24"/>
+        </w:rPr>
+        <w:t>er</w:t>
+      </w:r>
+      <w:r>
+        <w:rPr>
+          <w:rFonts w:ascii="Times New Roman" w:hAnsi="Times New Roman" w:cs="Times New Roman"/>
+          <w:sz w:val="24"/>
+          <w:szCs w:val="24"/>
+        </w:rPr>
+        <w:t xml:space="preserve"> </w:t>
+      </w:r>
+      <w:proofErr w:type="spellStart"/>
+      <w:r>
+        <w:rPr>
+          <w:rFonts w:ascii="Times New Roman" w:hAnsi="Times New Roman" w:cs="Times New Roman"/>
+          <w:sz w:val="24"/>
+          <w:szCs w:val="24"/>
+        </w:rPr>
+        <w:t>Characters</w:t>
+      </w:r>
+      <w:proofErr w:type="spellEnd"/>
+      <w:r>
+        <w:rPr>
+          <w:rFonts w:ascii="Times New Roman" w:hAnsi="Times New Roman" w:cs="Times New Roman"/>
+          <w:sz w:val="24"/>
+          <w:szCs w:val="24"/>
+        </w:rPr>
+        <w:t>, ovvero i cassieri</w:t>
+      </w:r>
+      <w:r>
+        <w:rPr>
+          <w:rFonts w:ascii="Times New Roman" w:hAnsi="Times New Roman" w:cs="Times New Roman"/>
+          <w:sz w:val="24"/>
+          <w:szCs w:val="24"/>
+        </w:rPr>
+        <w:t xml:space="preserve"> </w:t>
+      </w:r>
+      <w:r>
+        <w:rPr>
+          <w:rFonts w:ascii="Times New Roman" w:hAnsi="Times New Roman" w:cs="Times New Roman"/>
+          <w:sz w:val="24"/>
+          <w:szCs w:val="24"/>
+        </w:rPr>
+        <w:t>(</w:t>
+      </w:r>
+      <w:r>
+        <w:rPr>
+          <w:rFonts w:ascii="Times New Roman" w:hAnsi="Times New Roman" w:cs="Times New Roman"/>
+          <w:sz w:val="24"/>
+          <w:szCs w:val="24"/>
+        </w:rPr>
+        <w:fldChar w:fldCharType="begin"/>
+      </w:r>
+      <w:r>
+        <w:rPr>
+          <w:rFonts w:ascii="Times New Roman" w:hAnsi="Times New Roman" w:cs="Times New Roman"/>
+          <w:sz w:val="24"/>
+          <w:szCs w:val="24"/>
+        </w:rPr>
+        <w:instrText xml:space="preserve"> REF _Ref88650374 \h </w:instrText>
+      </w:r>
+      <w:r>
+        <w:rPr>
+          <w:rFonts w:ascii="Times New Roman" w:hAnsi="Times New Roman" w:cs="Times New Roman"/>
+          <w:sz w:val="24"/>
+          <w:szCs w:val="24"/>
+        </w:rPr>
+      </w:r>
+      <w:r>
+        <w:rPr>
+          <w:rFonts w:ascii="Times New Roman" w:hAnsi="Times New Roman" w:cs="Times New Roman"/>
+          <w:sz w:val="24"/>
+          <w:szCs w:val="24"/>
+        </w:rPr>
+        <w:instrText xml:space="preserve"> \* MERGEFORMAT </w:instrText>
+      </w:r>
+      <w:r>
+        <w:rPr>
+          <w:rFonts w:ascii="Times New Roman" w:hAnsi="Times New Roman" w:cs="Times New Roman"/>
+          <w:sz w:val="24"/>
+          <w:szCs w:val="24"/>
+        </w:rPr>
+        <w:fldChar w:fldCharType="separate"/>
+      </w:r>
+      <w:r>
+        <w:t xml:space="preserve">Figura </w:t>
+      </w:r>
+      <w:r>
+        <w:rPr>
+          <w:noProof/>
+        </w:rPr>
+        <w:t>4</w:t>
+      </w:r>
+      <w:r>
+        <w:rPr>
+          <w:rFonts w:ascii="Times New Roman" w:hAnsi="Times New Roman" w:cs="Times New Roman"/>
+          <w:sz w:val="24"/>
+          <w:szCs w:val="24"/>
+        </w:rPr>
+        <w:fldChar w:fldCharType="end"/>
+      </w:r>
+      <w:r>
+        <w:rPr>
+          <w:rFonts w:ascii="Times New Roman" w:hAnsi="Times New Roman" w:cs="Times New Roman"/>
+          <w:sz w:val="24"/>
+          <w:szCs w:val="24"/>
+        </w:rPr>
+        <w:t xml:space="preserve">, </w:t>
+      </w:r>
+      <w:r>
+        <w:rPr>
+          <w:rFonts w:ascii="Times New Roman" w:hAnsi="Times New Roman" w:cs="Times New Roman"/>
+          <w:sz w:val="24"/>
+          <w:szCs w:val="24"/>
+        </w:rPr>
+        <w:fldChar w:fldCharType="begin"/>
+      </w:r>
+      <w:r>
+        <w:rPr>
+          <w:rFonts w:ascii="Times New Roman" w:hAnsi="Times New Roman" w:cs="Times New Roman"/>
+          <w:sz w:val="24"/>
+          <w:szCs w:val="24"/>
+        </w:rPr>
+        <w:instrText xml:space="preserve"> REF _Ref88650436 \h </w:instrText>
+      </w:r>
+      <w:r>
+        <w:rPr>
+          <w:rFonts w:ascii="Times New Roman" w:hAnsi="Times New Roman" w:cs="Times New Roman"/>
+          <w:sz w:val="24"/>
+          <w:szCs w:val="24"/>
+        </w:rPr>
+      </w:r>
+      <w:r>
+        <w:rPr>
+          <w:rFonts w:ascii="Times New Roman" w:hAnsi="Times New Roman" w:cs="Times New Roman"/>
+          <w:sz w:val="24"/>
+          <w:szCs w:val="24"/>
+        </w:rPr>
+        <w:instrText xml:space="preserve"> \* MERGEFORMAT </w:instrText>
+      </w:r>
+      <w:r>
+        <w:rPr>
+          <w:rFonts w:ascii="Times New Roman" w:hAnsi="Times New Roman" w:cs="Times New Roman"/>
+          <w:sz w:val="24"/>
+          <w:szCs w:val="24"/>
+        </w:rPr>
+        <w:fldChar w:fldCharType="separate"/>
+      </w:r>
+      <w:r>
+        <w:t xml:space="preserve">Figura </w:t>
+      </w:r>
+      <w:r>
+        <w:rPr>
+          <w:noProof/>
+        </w:rPr>
+        <w:t>5</w:t>
+      </w:r>
+      <w:r>
+        <w:rPr>
+          <w:rFonts w:ascii="Times New Roman" w:hAnsi="Times New Roman" w:cs="Times New Roman"/>
+          <w:sz w:val="24"/>
+          <w:szCs w:val="24"/>
+        </w:rPr>
+        <w:fldChar w:fldCharType="end"/>
+      </w:r>
+      <w:r>
+        <w:rPr>
+          <w:rFonts w:ascii="Times New Roman" w:hAnsi="Times New Roman" w:cs="Times New Roman"/>
+          <w:sz w:val="24"/>
+          <w:szCs w:val="24"/>
+        </w:rPr>
+        <w:fldChar w:fldCharType="begin"/>
+      </w:r>
+      <w:r>
+        <w:rPr>
+          <w:rFonts w:ascii="Times New Roman" w:hAnsi="Times New Roman" w:cs="Times New Roman"/>
+          <w:sz w:val="24"/>
+          <w:szCs w:val="24"/>
+        </w:rPr>
+        <w:instrText xml:space="preserve"> REF _Ref88650394 \p \h </w:instrText>
+      </w:r>
+      <w:r>
+        <w:rPr>
+          <w:rFonts w:ascii="Times New Roman" w:hAnsi="Times New Roman" w:cs="Times New Roman"/>
+          <w:sz w:val="24"/>
+          <w:szCs w:val="24"/>
+        </w:rPr>
+      </w:r>
+      <w:r>
+        <w:rPr>
+          <w:rFonts w:ascii="Times New Roman" w:hAnsi="Times New Roman" w:cs="Times New Roman"/>
+          <w:sz w:val="24"/>
+          <w:szCs w:val="24"/>
+        </w:rPr>
+        <w:instrText xml:space="preserve"> \* MERGEFORMAT </w:instrText>
+      </w:r>
+      <w:r>
+        <w:rPr>
+          <w:rFonts w:ascii="Times New Roman" w:hAnsi="Times New Roman" w:cs="Times New Roman"/>
+          <w:sz w:val="24"/>
+          <w:szCs w:val="24"/>
+        </w:rPr>
+        <w:fldChar w:fldCharType="separate"/>
+      </w:r>
+      <w:r>
+        <w:rPr>
+          <w:rFonts w:ascii="Times New Roman" w:hAnsi="Times New Roman" w:cs="Times New Roman"/>
+          <w:sz w:val="24"/>
+          <w:szCs w:val="24"/>
+        </w:rPr>
+        <w:fldChar w:fldCharType="end"/>
+      </w:r>
+      <w:r>
+        <w:rPr>
+          <w:rFonts w:ascii="Times New Roman" w:hAnsi="Times New Roman" w:cs="Times New Roman"/>
+          <w:sz w:val="24"/>
+          <w:szCs w:val="24"/>
+        </w:rPr>
+        <w:t xml:space="preserve">) </w:t>
+      </w:r>
+      <w:r>
+        <w:rPr>
+          <w:rFonts w:ascii="Times New Roman" w:hAnsi="Times New Roman" w:cs="Times New Roman"/>
+          <w:sz w:val="24"/>
+          <w:szCs w:val="24"/>
+        </w:rPr>
+        <w:t xml:space="preserve"> e le altre persone all’interno del supermercato</w:t>
+      </w:r>
+      <w:r>
+        <w:rPr>
+          <w:rFonts w:ascii="Times New Roman" w:hAnsi="Times New Roman" w:cs="Times New Roman"/>
+          <w:sz w:val="24"/>
+          <w:szCs w:val="24"/>
+        </w:rPr>
+        <w:t xml:space="preserve"> (</w:t>
+      </w:r>
+      <w:r>
+        <w:rPr>
+          <w:rFonts w:ascii="Times New Roman" w:hAnsi="Times New Roman" w:cs="Times New Roman"/>
+          <w:sz w:val="24"/>
+          <w:szCs w:val="24"/>
+        </w:rPr>
+        <w:fldChar w:fldCharType="begin"/>
+      </w:r>
+      <w:r>
+        <w:rPr>
+          <w:rFonts w:ascii="Times New Roman" w:hAnsi="Times New Roman" w:cs="Times New Roman"/>
+          <w:sz w:val="24"/>
+          <w:szCs w:val="24"/>
+        </w:rPr>
+        <w:instrText xml:space="preserve"> REF _Ref88650459 \h </w:instrText>
+      </w:r>
+      <w:r>
+        <w:rPr>
+          <w:rFonts w:ascii="Times New Roman" w:hAnsi="Times New Roman" w:cs="Times New Roman"/>
+          <w:sz w:val="24"/>
+          <w:szCs w:val="24"/>
+        </w:rPr>
+      </w:r>
+      <w:r>
+        <w:rPr>
+          <w:rFonts w:ascii="Times New Roman" w:hAnsi="Times New Roman" w:cs="Times New Roman"/>
+          <w:sz w:val="24"/>
+          <w:szCs w:val="24"/>
+        </w:rPr>
+        <w:instrText xml:space="preserve"> \* MERGEFORMAT </w:instrText>
+      </w:r>
+      <w:r>
+        <w:rPr>
+          <w:rFonts w:ascii="Times New Roman" w:hAnsi="Times New Roman" w:cs="Times New Roman"/>
+          <w:sz w:val="24"/>
+          <w:szCs w:val="24"/>
+        </w:rPr>
+        <w:fldChar w:fldCharType="separate"/>
+      </w:r>
+      <w:r>
+        <w:t xml:space="preserve">Figura </w:t>
+      </w:r>
+      <w:r>
+        <w:rPr>
+          <w:noProof/>
+        </w:rPr>
+        <w:t>6</w:t>
+      </w:r>
+      <w:r>
+        <w:rPr>
+          <w:rFonts w:ascii="Times New Roman" w:hAnsi="Times New Roman" w:cs="Times New Roman"/>
+          <w:sz w:val="24"/>
+          <w:szCs w:val="24"/>
+        </w:rPr>
+        <w:fldChar w:fldCharType="end"/>
+      </w:r>
+      <w:r>
+        <w:rPr>
+          <w:rFonts w:ascii="Times New Roman" w:hAnsi="Times New Roman" w:cs="Times New Roman"/>
+          <w:sz w:val="24"/>
+          <w:szCs w:val="24"/>
+        </w:rPr>
+        <w:t xml:space="preserve">, </w:t>
+      </w:r>
+      <w:r>
+        <w:rPr>
+          <w:rFonts w:ascii="Times New Roman" w:hAnsi="Times New Roman" w:cs="Times New Roman"/>
+          <w:sz w:val="24"/>
+          <w:szCs w:val="24"/>
+        </w:rPr>
+        <w:fldChar w:fldCharType="begin"/>
+      </w:r>
+      <w:r>
+        <w:rPr>
+          <w:rFonts w:ascii="Times New Roman" w:hAnsi="Times New Roman" w:cs="Times New Roman"/>
+          <w:sz w:val="24"/>
+          <w:szCs w:val="24"/>
+        </w:rPr>
+        <w:instrText xml:space="preserve"> REF _Ref88650464 \h </w:instrText>
+      </w:r>
+      <w:r>
+        <w:rPr>
+          <w:rFonts w:ascii="Times New Roman" w:hAnsi="Times New Roman" w:cs="Times New Roman"/>
+          <w:sz w:val="24"/>
+          <w:szCs w:val="24"/>
+        </w:rPr>
+      </w:r>
+      <w:r>
+        <w:rPr>
+          <w:rFonts w:ascii="Times New Roman" w:hAnsi="Times New Roman" w:cs="Times New Roman"/>
+          <w:sz w:val="24"/>
+          <w:szCs w:val="24"/>
+        </w:rPr>
+        <w:instrText xml:space="preserve"> \* MERGEFORMAT </w:instrText>
+      </w:r>
+      <w:r>
+        <w:rPr>
+          <w:rFonts w:ascii="Times New Roman" w:hAnsi="Times New Roman" w:cs="Times New Roman"/>
+          <w:sz w:val="24"/>
+          <w:szCs w:val="24"/>
+        </w:rPr>
+        <w:fldChar w:fldCharType="separate"/>
+      </w:r>
+      <w:r>
+        <w:t xml:space="preserve">Figura </w:t>
+      </w:r>
+      <w:r>
+        <w:rPr>
+          <w:noProof/>
+        </w:rPr>
+        <w:t>7</w:t>
+      </w:r>
+      <w:r>
+        <w:rPr>
+          <w:rFonts w:ascii="Times New Roman" w:hAnsi="Times New Roman" w:cs="Times New Roman"/>
+          <w:sz w:val="24"/>
+          <w:szCs w:val="24"/>
+        </w:rPr>
+        <w:fldChar w:fldCharType="end"/>
+      </w:r>
+      <w:r>
+        <w:rPr>
+          <w:rFonts w:ascii="Times New Roman" w:hAnsi="Times New Roman" w:cs="Times New Roman"/>
+          <w:sz w:val="24"/>
+          <w:szCs w:val="24"/>
+        </w:rPr>
+        <w:t>)</w:t>
+      </w:r>
+      <w:r>
+        <w:rPr>
+          <w:rFonts w:ascii="Times New Roman" w:hAnsi="Times New Roman" w:cs="Times New Roman"/>
+          <w:sz w:val="24"/>
+          <w:szCs w:val="24"/>
+        </w:rPr>
+        <w:t>. Si è scelto di utilizzare forme e modelli semplici e di aggiungere dettagli tramite le textures.</w:t>
+      </w:r>
+      <w:r>
+        <w:rPr>
+          <w:rFonts w:ascii="Times New Roman" w:hAnsi="Times New Roman" w:cs="Times New Roman"/>
+          <w:sz w:val="24"/>
+          <w:szCs w:val="24"/>
+        </w:rPr>
+        <w:t xml:space="preserve"> </w:t>
+      </w:r>
+    </w:p>
+    <w:p>
+      <w:pPr>
+        <w:ind w:left="708"/>
+        <w:jc w:val="both"/>
+        <w:rPr>
+          <w:rFonts w:ascii="Times New Roman" w:hAnsi="Times New Roman" w:cs="Times New Roman"/>
+          <w:b/>
+          <w:color w:val="C45911" w:themeColor="accent2" w:themeShade="BF"/>
+          <w:sz w:val="28"/>
+          <w:szCs w:val="28"/>
+        </w:rPr>
+      </w:pPr>
+      <w:r>
+        <w:rPr>
+          <w:rFonts w:ascii="Times New Roman" w:hAnsi="Times New Roman" w:cs="Times New Roman"/>
+          <w:sz w:val="24"/>
+          <w:szCs w:val="24"/>
+        </w:rPr>
+        <w:t xml:space="preserve"> </w:t>
       </w:r>
     </w:p>
     <w:tbl>
       <w:tblPr>
         <w:tblStyle w:val="Grigliatabella"/>
+        <w:tblpPr w:leftFromText="141" w:rightFromText="141" w:vertAnchor="text" w:tblpXSpec="right" w:tblpY="1"/>
+        <w:tblOverlap w:val="never"/>
         <w:tblW w:w="0" w:type="auto"/>
-        <w:tblInd w:w="720" w:type="dxa"/>
         <w:tblBorders>
           <w:top w:val="none" w:sz="0" w:space="0" w:color="auto"/>
           <w:left w:val="none" w:sz="0" w:space="0" w:color="auto"/>
@@ -4061,7 +5004,7 @@
       </w:tblPr>
       <w:tblGrid>
         <w:gridCol w:w="4478"/>
-        <w:gridCol w:w="4440"/>
+        <w:gridCol w:w="4454"/>
       </w:tblGrid>
       <w:tr>
         <w:tc>
@@ -4071,12 +5014,8 @@
           </w:tcPr>
           <w:p>
             <w:pPr>
-              <w:jc w:val="both"/>
-              <w:rPr>
-                <w:rFonts w:ascii="Times New Roman" w:hAnsi="Times New Roman" w:cs="Times New Roman"/>
-                <w:sz w:val="24"/>
-                <w:szCs w:val="24"/>
-              </w:rPr>
+              <w:keepNext/>
+              <w:jc w:val="center"/>
             </w:pPr>
             <w:r>
               <w:rPr>
@@ -4130,6 +5069,41 @@
           </w:p>
           <w:p>
             <w:pPr>
+              <w:pStyle w:val="Didascalia"/>
+              <w:jc w:val="center"/>
+              <w:rPr>
+                <w:rFonts w:ascii="Times New Roman" w:hAnsi="Times New Roman" w:cs="Times New Roman"/>
+                <w:sz w:val="24"/>
+                <w:szCs w:val="24"/>
+              </w:rPr>
+            </w:pPr>
+            <w:bookmarkStart w:id="19" w:name="_Ref88649856"/>
+            <w:bookmarkStart w:id="20" w:name="_Ref88649863"/>
+            <w:r>
+              <w:t xml:space="preserve">Figura </w:t>
+            </w:r>
+            <w:fldSimple w:instr=" SEQ Figura \* ARABIC ">
+              <w:r>
+                <w:rPr>
+                  <w:noProof/>
+                </w:rPr>
+                <w:t>3</w:t>
+              </w:r>
+            </w:fldSimple>
+            <w:bookmarkEnd w:id="20"/>
+            <w:r>
+              <w:t xml:space="preserve"> </w:t>
+            </w:r>
+            <w:r>
+              <w:t>s</w:t>
+            </w:r>
+            <w:r>
+              <w:t>toryboard</w:t>
+            </w:r>
+            <w:bookmarkEnd w:id="19"/>
+          </w:p>
+          <w:p>
+            <w:pPr>
               <w:jc w:val="both"/>
               <w:rPr>
                 <w:rFonts w:ascii="Times New Roman" w:hAnsi="Times New Roman" w:cs="Times New Roman"/>
@@ -4147,20 +5121,17 @@
           </w:tcPr>
           <w:p>
             <w:pPr>
+              <w:keepNext/>
               <w:jc w:val="both"/>
+            </w:pPr>
+            <w:r>
               <w:rPr>
                 <w:rFonts w:ascii="Times New Roman" w:hAnsi="Times New Roman" w:cs="Times New Roman"/>
+                <w:noProof/>
                 <w:sz w:val="24"/>
                 <w:szCs w:val="24"/>
               </w:rPr>
-            </w:pPr>
-            <w:r>
-              <w:rPr>
-                <w:rFonts w:ascii="Times New Roman" w:hAnsi="Times New Roman" w:cs="Times New Roman"/>
-                <w:noProof/>
-                <w:sz w:val="24"/>
-                <w:szCs w:val="24"/>
-              </w:rPr>
+              <w:lastRenderedPageBreak/>
               <w:drawing>
                 <wp:inline distT="0" distB="0" distL="0" distR="0" wp14:anchorId="07A98574" wp14:editId="60755789">
                   <wp:extent cx="2706370" cy="2706370"/>
@@ -4204,6 +5175,39 @@
               </w:drawing>
             </w:r>
           </w:p>
+          <w:p>
+            <w:pPr>
+              <w:pStyle w:val="Didascalia"/>
+              <w:jc w:val="center"/>
+              <w:rPr>
+                <w:rFonts w:ascii="Times New Roman" w:hAnsi="Times New Roman" w:cs="Times New Roman"/>
+                <w:sz w:val="24"/>
+                <w:szCs w:val="24"/>
+              </w:rPr>
+            </w:pPr>
+            <w:bookmarkStart w:id="21" w:name="_Ref88650374"/>
+            <w:r>
+              <w:t xml:space="preserve">Figura </w:t>
+            </w:r>
+            <w:fldSimple w:instr=" SEQ Figura \* ARABIC ">
+              <w:r>
+                <w:rPr>
+                  <w:noProof/>
+                </w:rPr>
+                <w:t>4</w:t>
+              </w:r>
+            </w:fldSimple>
+            <w:bookmarkEnd w:id="21"/>
+            <w:r>
+              <w:t xml:space="preserve"> </w:t>
+            </w:r>
+            <w:r>
+              <w:t>s</w:t>
+            </w:r>
+            <w:r>
+              <w:t>ketch cassiera donna</w:t>
+            </w:r>
+          </w:p>
         </w:tc>
         <w:tc>
           <w:tcPr>
@@ -4211,12 +5215,8 @@
           </w:tcPr>
           <w:p>
             <w:pPr>
+              <w:keepNext/>
               <w:jc w:val="both"/>
-              <w:rPr>
-                <w:rFonts w:ascii="Times New Roman" w:hAnsi="Times New Roman" w:cs="Times New Roman"/>
-                <w:sz w:val="24"/>
-                <w:szCs w:val="24"/>
-              </w:rPr>
             </w:pPr>
             <w:r>
               <w:rPr>
@@ -4268,6 +5268,41 @@
               </w:drawing>
             </w:r>
           </w:p>
+          <w:p>
+            <w:pPr>
+              <w:pStyle w:val="Didascalia"/>
+              <w:jc w:val="center"/>
+              <w:rPr>
+                <w:rFonts w:ascii="Times New Roman" w:hAnsi="Times New Roman" w:cs="Times New Roman"/>
+                <w:sz w:val="24"/>
+                <w:szCs w:val="24"/>
+              </w:rPr>
+            </w:pPr>
+            <w:bookmarkStart w:id="22" w:name="_Ref88650394"/>
+            <w:bookmarkStart w:id="23" w:name="_Ref88650436"/>
+            <w:r>
+              <w:t xml:space="preserve">Figura </w:t>
+            </w:r>
+            <w:fldSimple w:instr=" SEQ Figura \* ARABIC ">
+              <w:r>
+                <w:rPr>
+                  <w:noProof/>
+                </w:rPr>
+                <w:t>5</w:t>
+              </w:r>
+            </w:fldSimple>
+            <w:bookmarkEnd w:id="23"/>
+            <w:r>
+              <w:t xml:space="preserve"> </w:t>
+            </w:r>
+            <w:r>
+              <w:t>s</w:t>
+            </w:r>
+            <w:r>
+              <w:t>ketch cassiere uomo</w:t>
+            </w:r>
+            <w:bookmarkEnd w:id="22"/>
+          </w:p>
         </w:tc>
       </w:tr>
       <w:tr>
@@ -4277,21 +5312,16 @@
           </w:tcPr>
           <w:p>
             <w:pPr>
+              <w:keepNext/>
               <w:jc w:val="both"/>
+            </w:pPr>
+            <w:r>
               <w:rPr>
                 <w:rFonts w:ascii="Times New Roman" w:hAnsi="Times New Roman" w:cs="Times New Roman"/>
+                <w:noProof/>
                 <w:sz w:val="24"/>
                 <w:szCs w:val="24"/>
               </w:rPr>
-            </w:pPr>
-            <w:r>
-              <w:rPr>
-                <w:rFonts w:ascii="Times New Roman" w:hAnsi="Times New Roman" w:cs="Times New Roman"/>
-                <w:noProof/>
-                <w:sz w:val="24"/>
-                <w:szCs w:val="24"/>
-              </w:rPr>
-              <w:lastRenderedPageBreak/>
               <w:drawing>
                 <wp:inline distT="0" distB="0" distL="0" distR="0" wp14:anchorId="53984569" wp14:editId="4434484D">
                   <wp:extent cx="2698750" cy="2698750"/>
@@ -4335,6 +5365,41 @@
               </w:drawing>
             </w:r>
           </w:p>
+          <w:p>
+            <w:pPr>
+              <w:pStyle w:val="Didascalia"/>
+              <w:jc w:val="center"/>
+              <w:rPr>
+                <w:rFonts w:ascii="Times New Roman" w:hAnsi="Times New Roman" w:cs="Times New Roman"/>
+                <w:sz w:val="24"/>
+                <w:szCs w:val="24"/>
+              </w:rPr>
+            </w:pPr>
+            <w:bookmarkStart w:id="24" w:name="_Ref88650400"/>
+            <w:bookmarkStart w:id="25" w:name="_Ref88650459"/>
+            <w:r>
+              <w:t xml:space="preserve">Figura </w:t>
+            </w:r>
+            <w:fldSimple w:instr=" SEQ Figura \* ARABIC ">
+              <w:r>
+                <w:rPr>
+                  <w:noProof/>
+                </w:rPr>
+                <w:t>6</w:t>
+              </w:r>
+            </w:fldSimple>
+            <w:bookmarkEnd w:id="25"/>
+            <w:r>
+              <w:t xml:space="preserve"> </w:t>
+            </w:r>
+            <w:r>
+              <w:t>s</w:t>
+            </w:r>
+            <w:r>
+              <w:t>ketch donna</w:t>
+            </w:r>
+            <w:bookmarkEnd w:id="24"/>
+          </w:p>
         </w:tc>
         <w:tc>
           <w:tcPr>
@@ -4342,12 +5407,8 @@
           </w:tcPr>
           <w:p>
             <w:pPr>
+              <w:keepNext/>
               <w:jc w:val="both"/>
-              <w:rPr>
-                <w:rFonts w:ascii="Times New Roman" w:hAnsi="Times New Roman" w:cs="Times New Roman"/>
-                <w:sz w:val="24"/>
-                <w:szCs w:val="24"/>
-              </w:rPr>
             </w:pPr>
             <w:r>
               <w:rPr>
@@ -4399,6 +5460,41 @@
               </w:drawing>
             </w:r>
           </w:p>
+          <w:p>
+            <w:pPr>
+              <w:pStyle w:val="Didascalia"/>
+              <w:jc w:val="center"/>
+              <w:rPr>
+                <w:rFonts w:ascii="Times New Roman" w:hAnsi="Times New Roman" w:cs="Times New Roman"/>
+                <w:sz w:val="24"/>
+                <w:szCs w:val="24"/>
+              </w:rPr>
+            </w:pPr>
+            <w:bookmarkStart w:id="26" w:name="_Ref88650402"/>
+            <w:bookmarkStart w:id="27" w:name="_Ref88650464"/>
+            <w:r>
+              <w:t xml:space="preserve">Figura </w:t>
+            </w:r>
+            <w:fldSimple w:instr=" SEQ Figura \* ARABIC ">
+              <w:r>
+                <w:rPr>
+                  <w:noProof/>
+                </w:rPr>
+                <w:t>7</w:t>
+              </w:r>
+            </w:fldSimple>
+            <w:bookmarkEnd w:id="27"/>
+            <w:r>
+              <w:t xml:space="preserve"> </w:t>
+            </w:r>
+            <w:r>
+              <w:t>s</w:t>
+            </w:r>
+            <w:r>
+              <w:t>ketch uomo</w:t>
+            </w:r>
+            <w:bookmarkEnd w:id="26"/>
+          </w:p>
         </w:tc>
       </w:tr>
     </w:tbl>
@@ -4429,8 +5525,8 @@
           <w:szCs w:val="28"/>
         </w:rPr>
       </w:pPr>
-      <w:bookmarkStart w:id="19" w:name="_Toc88497266"/>
-      <w:bookmarkStart w:id="20" w:name="_Ref88497325"/>
+      <w:bookmarkStart w:id="28" w:name="_Ref88497325"/>
+      <w:bookmarkStart w:id="29" w:name="_Toc88650609"/>
       <w:r>
         <w:rPr>
           <w:rFonts w:ascii="Times New Roman" w:hAnsi="Times New Roman" w:cs="Times New Roman"/>
@@ -4441,8 +5537,8 @@
         </w:rPr>
         <w:t>Sistema di rating</w:t>
       </w:r>
-      <w:bookmarkEnd w:id="19"/>
-      <w:bookmarkEnd w:id="20"/>
+      <w:bookmarkEnd w:id="28"/>
+      <w:bookmarkEnd w:id="29"/>
     </w:p>
     <w:p>
       <w:pPr>
@@ -4479,7 +5575,7 @@
           <w:szCs w:val="28"/>
         </w:rPr>
       </w:pPr>
-      <w:bookmarkStart w:id="21" w:name="_Toc88497267"/>
+      <w:bookmarkStart w:id="30" w:name="_Toc88650610"/>
       <w:r>
         <w:rPr>
           <w:rFonts w:ascii="Times New Roman" w:hAnsi="Times New Roman" w:cs="Times New Roman"/>
@@ -4490,7 +5586,7 @@
         </w:rPr>
         <w:t>Vertical slice</w:t>
       </w:r>
-      <w:bookmarkEnd w:id="21"/>
+      <w:bookmarkEnd w:id="30"/>
     </w:p>
     <w:p>
       <w:pPr>
@@ -4527,7 +5623,7 @@
           <w:szCs w:val="28"/>
         </w:rPr>
       </w:pPr>
-      <w:bookmarkStart w:id="22" w:name="_Toc88497268"/>
+      <w:bookmarkStart w:id="31" w:name="_Toc88650611"/>
       <w:r>
         <w:rPr>
           <w:rFonts w:ascii="Times New Roman" w:hAnsi="Times New Roman" w:cs="Times New Roman"/>
@@ -4538,7 +5634,7 @@
         </w:rPr>
         <w:t>Management tempo</w:t>
       </w:r>
-      <w:bookmarkEnd w:id="22"/>
+      <w:bookmarkEnd w:id="31"/>
     </w:p>
     <w:p>
       <w:pPr>
@@ -4575,7 +5671,7 @@
           <w:szCs w:val="28"/>
         </w:rPr>
       </w:pPr>
-      <w:bookmarkStart w:id="23" w:name="_Toc88497269"/>
+      <w:bookmarkStart w:id="32" w:name="_Toc88650612"/>
       <w:r>
         <w:rPr>
           <w:rFonts w:ascii="Times New Roman" w:hAnsi="Times New Roman" w:cs="Times New Roman"/>
@@ -4586,7 +5682,7 @@
         </w:rPr>
         <w:t>Management assets</w:t>
       </w:r>
-      <w:bookmarkEnd w:id="23"/>
+      <w:bookmarkEnd w:id="32"/>
     </w:p>
     <w:p>
       <w:pPr>
@@ -4686,10 +5782,8 @@
               <w:tab w:val="right" w:leader="dot" w:pos="9628"/>
             </w:tabs>
             <w:rPr>
-              <w:rFonts w:ascii="Times New Roman" w:hAnsi="Times New Roman"/>
+              <w:rFonts w:cstheme="minorBidi"/>
               <w:noProof/>
-              <w:sz w:val="26"/>
-              <w:szCs w:val="26"/>
             </w:rPr>
           </w:pPr>
           <w:r>
@@ -4716,24 +5810,20 @@
             </w:rPr>
             <w:fldChar w:fldCharType="separate"/>
           </w:r>
-          <w:hyperlink w:anchor="_Toc88497253" w:history="1">
+          <w:hyperlink w:anchor="_Toc88650596" w:history="1">
             <w:r>
               <w:rPr>
                 <w:rStyle w:val="Collegamentoipertestuale"/>
                 <w:rFonts w:ascii="Times New Roman" w:hAnsi="Times New Roman"/>
-                <w:noProof/>
-                <w:color w:val="auto"/>
-                <w:sz w:val="26"/>
-                <w:szCs w:val="26"/>
+                <w:b/>
+                <w:noProof/>
               </w:rPr>
               <w:t>1.</w:t>
             </w:r>
             <w:r>
               <w:rPr>
-                <w:rFonts w:ascii="Times New Roman" w:hAnsi="Times New Roman"/>
-                <w:noProof/>
-                <w:sz w:val="26"/>
-                <w:szCs w:val="26"/>
+                <w:rFonts w:cstheme="minorBidi"/>
+                <w:noProof/>
               </w:rPr>
               <w:tab/>
             </w:r>
@@ -4741,79 +5831,56 @@
               <w:rPr>
                 <w:rStyle w:val="Collegamentoipertestuale"/>
                 <w:rFonts w:ascii="Times New Roman" w:hAnsi="Times New Roman"/>
-                <w:noProof/>
-                <w:color w:val="auto"/>
-                <w:sz w:val="26"/>
-                <w:szCs w:val="26"/>
+                <w:b/>
+                <w:noProof/>
               </w:rPr>
               <w:t>Introduzione</w:t>
             </w:r>
             <w:r>
               <w:rPr>
-                <w:rFonts w:ascii="Times New Roman" w:hAnsi="Times New Roman"/>
-                <w:noProof/>
-                <w:webHidden/>
-                <w:sz w:val="26"/>
-                <w:szCs w:val="26"/>
+                <w:noProof/>
+                <w:webHidden/>
               </w:rPr>
               <w:tab/>
             </w:r>
             <w:r>
               <w:rPr>
-                <w:rFonts w:ascii="Times New Roman" w:hAnsi="Times New Roman"/>
-                <w:noProof/>
-                <w:webHidden/>
-                <w:sz w:val="26"/>
-                <w:szCs w:val="26"/>
+                <w:noProof/>
+                <w:webHidden/>
               </w:rPr>
               <w:fldChar w:fldCharType="begin"/>
             </w:r>
             <w:r>
               <w:rPr>
-                <w:rFonts w:ascii="Times New Roman" w:hAnsi="Times New Roman"/>
-                <w:noProof/>
-                <w:webHidden/>
-                <w:sz w:val="26"/>
-                <w:szCs w:val="26"/>
-              </w:rPr>
-              <w:instrText xml:space="preserve"> PAGEREF _Toc88497253 \h </w:instrText>
-            </w:r>
-            <w:r>
-              <w:rPr>
-                <w:rFonts w:ascii="Times New Roman" w:hAnsi="Times New Roman"/>
-                <w:noProof/>
-                <w:webHidden/>
-                <w:sz w:val="26"/>
-                <w:szCs w:val="26"/>
-              </w:rPr>
-            </w:r>
-            <w:r>
-              <w:rPr>
-                <w:rFonts w:ascii="Times New Roman" w:hAnsi="Times New Roman"/>
-                <w:noProof/>
-                <w:webHidden/>
-                <w:sz w:val="26"/>
-                <w:szCs w:val="26"/>
+                <w:noProof/>
+                <w:webHidden/>
+              </w:rPr>
+              <w:instrText xml:space="preserve"> PAGEREF _Toc88650596 \h </w:instrText>
+            </w:r>
+            <w:r>
+              <w:rPr>
+                <w:noProof/>
+                <w:webHidden/>
+              </w:rPr>
+            </w:r>
+            <w:r>
+              <w:rPr>
+                <w:noProof/>
+                <w:webHidden/>
               </w:rPr>
               <w:fldChar w:fldCharType="separate"/>
             </w:r>
             <w:r>
               <w:rPr>
-                <w:rFonts w:ascii="Times New Roman" w:hAnsi="Times New Roman"/>
-                <w:noProof/>
-                <w:webHidden/>
-                <w:sz w:val="26"/>
-                <w:szCs w:val="26"/>
+                <w:noProof/>
+                <w:webHidden/>
               </w:rPr>
               <w:t>1</w:t>
             </w:r>
             <w:r>
               <w:rPr>
-                <w:rFonts w:ascii="Times New Roman" w:hAnsi="Times New Roman"/>
-                <w:noProof/>
-                <w:webHidden/>
-                <w:sz w:val="26"/>
-                <w:szCs w:val="26"/>
+                <w:noProof/>
+                <w:webHidden/>
               </w:rPr>
               <w:fldChar w:fldCharType="end"/>
             </w:r>
@@ -4827,30 +5894,25 @@
               <w:tab w:val="right" w:leader="dot" w:pos="9628"/>
             </w:tabs>
             <w:rPr>
-              <w:rFonts w:ascii="Times New Roman" w:hAnsi="Times New Roman"/>
+              <w:rFonts w:cstheme="minorBidi"/>
               <w:noProof/>
-              <w:sz w:val="26"/>
-              <w:szCs w:val="26"/>
             </w:rPr>
           </w:pPr>
-          <w:hyperlink w:anchor="_Toc88497254" w:history="1">
+          <w:hyperlink w:anchor="_Toc88650597" w:history="1">
             <w:r>
               <w:rPr>
                 <w:rStyle w:val="Collegamentoipertestuale"/>
                 <w:rFonts w:ascii="Times New Roman" w:hAnsi="Times New Roman"/>
-                <w:noProof/>
-                <w:color w:val="auto"/>
-                <w:sz w:val="26"/>
-                <w:szCs w:val="26"/>
+                <w:b/>
+                <w:bCs/>
+                <w:noProof/>
               </w:rPr>
               <w:t>2.</w:t>
             </w:r>
             <w:r>
               <w:rPr>
-                <w:rFonts w:ascii="Times New Roman" w:hAnsi="Times New Roman"/>
-                <w:noProof/>
-                <w:sz w:val="26"/>
-                <w:szCs w:val="26"/>
+                <w:rFonts w:cstheme="minorBidi"/>
+                <w:noProof/>
               </w:rPr>
               <w:tab/>
             </w:r>
@@ -4858,79 +5920,57 @@
               <w:rPr>
                 <w:rStyle w:val="Collegamentoipertestuale"/>
                 <w:rFonts w:ascii="Times New Roman" w:hAnsi="Times New Roman"/>
-                <w:noProof/>
-                <w:color w:val="auto"/>
-                <w:sz w:val="26"/>
-                <w:szCs w:val="26"/>
+                <w:b/>
+                <w:bCs/>
+                <w:noProof/>
               </w:rPr>
               <w:t>Applicazioni di esempio</w:t>
             </w:r>
             <w:r>
               <w:rPr>
-                <w:rFonts w:ascii="Times New Roman" w:hAnsi="Times New Roman"/>
-                <w:noProof/>
-                <w:webHidden/>
-                <w:sz w:val="26"/>
-                <w:szCs w:val="26"/>
+                <w:noProof/>
+                <w:webHidden/>
               </w:rPr>
               <w:tab/>
             </w:r>
             <w:r>
               <w:rPr>
-                <w:rFonts w:ascii="Times New Roman" w:hAnsi="Times New Roman"/>
-                <w:noProof/>
-                <w:webHidden/>
-                <w:sz w:val="26"/>
-                <w:szCs w:val="26"/>
+                <w:noProof/>
+                <w:webHidden/>
               </w:rPr>
               <w:fldChar w:fldCharType="begin"/>
             </w:r>
             <w:r>
               <w:rPr>
-                <w:rFonts w:ascii="Times New Roman" w:hAnsi="Times New Roman"/>
-                <w:noProof/>
-                <w:webHidden/>
-                <w:sz w:val="26"/>
-                <w:szCs w:val="26"/>
-              </w:rPr>
-              <w:instrText xml:space="preserve"> PAGEREF _Toc88497254 \h </w:instrText>
-            </w:r>
-            <w:r>
-              <w:rPr>
-                <w:rFonts w:ascii="Times New Roman" w:hAnsi="Times New Roman"/>
-                <w:noProof/>
-                <w:webHidden/>
-                <w:sz w:val="26"/>
-                <w:szCs w:val="26"/>
-              </w:rPr>
-            </w:r>
-            <w:r>
-              <w:rPr>
-                <w:rFonts w:ascii="Times New Roman" w:hAnsi="Times New Roman"/>
-                <w:noProof/>
-                <w:webHidden/>
-                <w:sz w:val="26"/>
-                <w:szCs w:val="26"/>
+                <w:noProof/>
+                <w:webHidden/>
+              </w:rPr>
+              <w:instrText xml:space="preserve"> PAGEREF _Toc88650597 \h </w:instrText>
+            </w:r>
+            <w:r>
+              <w:rPr>
+                <w:noProof/>
+                <w:webHidden/>
+              </w:rPr>
+            </w:r>
+            <w:r>
+              <w:rPr>
+                <w:noProof/>
+                <w:webHidden/>
               </w:rPr>
               <w:fldChar w:fldCharType="separate"/>
             </w:r>
             <w:r>
               <w:rPr>
-                <w:rFonts w:ascii="Times New Roman" w:hAnsi="Times New Roman"/>
-                <w:noProof/>
-                <w:webHidden/>
-                <w:sz w:val="26"/>
-                <w:szCs w:val="26"/>
+                <w:noProof/>
+                <w:webHidden/>
               </w:rPr>
               <w:t>1</w:t>
             </w:r>
             <w:r>
               <w:rPr>
-                <w:rFonts w:ascii="Times New Roman" w:hAnsi="Times New Roman"/>
-                <w:noProof/>
-                <w:webHidden/>
-                <w:sz w:val="26"/>
-                <w:szCs w:val="26"/>
+                <w:noProof/>
+                <w:webHidden/>
               </w:rPr>
               <w:fldChar w:fldCharType="end"/>
             </w:r>
@@ -4944,30 +5984,24 @@
               <w:tab w:val="right" w:leader="dot" w:pos="9628"/>
             </w:tabs>
             <w:rPr>
-              <w:rFonts w:ascii="Times New Roman" w:hAnsi="Times New Roman"/>
+              <w:rFonts w:cstheme="minorBidi"/>
               <w:noProof/>
-              <w:sz w:val="26"/>
-              <w:szCs w:val="26"/>
             </w:rPr>
           </w:pPr>
-          <w:hyperlink w:anchor="_Toc88497255" w:history="1">
+          <w:hyperlink w:anchor="_Toc88650598" w:history="1">
             <w:r>
               <w:rPr>
                 <w:rStyle w:val="Collegamentoipertestuale"/>
                 <w:rFonts w:ascii="Times New Roman" w:hAnsi="Times New Roman"/>
-                <w:noProof/>
-                <w:color w:val="auto"/>
-                <w:sz w:val="26"/>
-                <w:szCs w:val="26"/>
+                <w:b/>
+                <w:noProof/>
               </w:rPr>
               <w:t>3.</w:t>
             </w:r>
             <w:r>
               <w:rPr>
-                <w:rFonts w:ascii="Times New Roman" w:hAnsi="Times New Roman"/>
-                <w:noProof/>
-                <w:sz w:val="26"/>
-                <w:szCs w:val="26"/>
+                <w:rFonts w:cstheme="minorBidi"/>
+                <w:noProof/>
               </w:rPr>
               <w:tab/>
             </w:r>
@@ -4975,79 +6009,56 @@
               <w:rPr>
                 <w:rStyle w:val="Collegamentoipertestuale"/>
                 <w:rFonts w:ascii="Times New Roman" w:hAnsi="Times New Roman"/>
-                <w:noProof/>
-                <w:color w:val="auto"/>
-                <w:sz w:val="26"/>
-                <w:szCs w:val="26"/>
+                <w:b/>
+                <w:noProof/>
               </w:rPr>
               <w:t>References</w:t>
             </w:r>
             <w:r>
               <w:rPr>
-                <w:rFonts w:ascii="Times New Roman" w:hAnsi="Times New Roman"/>
-                <w:noProof/>
-                <w:webHidden/>
-                <w:sz w:val="26"/>
-                <w:szCs w:val="26"/>
+                <w:noProof/>
+                <w:webHidden/>
               </w:rPr>
               <w:tab/>
             </w:r>
             <w:r>
               <w:rPr>
-                <w:rFonts w:ascii="Times New Roman" w:hAnsi="Times New Roman"/>
-                <w:noProof/>
-                <w:webHidden/>
-                <w:sz w:val="26"/>
-                <w:szCs w:val="26"/>
+                <w:noProof/>
+                <w:webHidden/>
               </w:rPr>
               <w:fldChar w:fldCharType="begin"/>
             </w:r>
             <w:r>
               <w:rPr>
-                <w:rFonts w:ascii="Times New Roman" w:hAnsi="Times New Roman"/>
-                <w:noProof/>
-                <w:webHidden/>
-                <w:sz w:val="26"/>
-                <w:szCs w:val="26"/>
-              </w:rPr>
-              <w:instrText xml:space="preserve"> PAGEREF _Toc88497255 \h </w:instrText>
-            </w:r>
-            <w:r>
-              <w:rPr>
-                <w:rFonts w:ascii="Times New Roman" w:hAnsi="Times New Roman"/>
-                <w:noProof/>
-                <w:webHidden/>
-                <w:sz w:val="26"/>
-                <w:szCs w:val="26"/>
-              </w:rPr>
-            </w:r>
-            <w:r>
-              <w:rPr>
-                <w:rFonts w:ascii="Times New Roman" w:hAnsi="Times New Roman"/>
-                <w:noProof/>
-                <w:webHidden/>
-                <w:sz w:val="26"/>
-                <w:szCs w:val="26"/>
+                <w:noProof/>
+                <w:webHidden/>
+              </w:rPr>
+              <w:instrText xml:space="preserve"> PAGEREF _Toc88650598 \h </w:instrText>
+            </w:r>
+            <w:r>
+              <w:rPr>
+                <w:noProof/>
+                <w:webHidden/>
+              </w:rPr>
+            </w:r>
+            <w:r>
+              <w:rPr>
+                <w:noProof/>
+                <w:webHidden/>
               </w:rPr>
               <w:fldChar w:fldCharType="separate"/>
             </w:r>
             <w:r>
               <w:rPr>
-                <w:rFonts w:ascii="Times New Roman" w:hAnsi="Times New Roman"/>
-                <w:noProof/>
-                <w:webHidden/>
-                <w:sz w:val="26"/>
-                <w:szCs w:val="26"/>
+                <w:noProof/>
+                <w:webHidden/>
               </w:rPr>
               <w:t>2</w:t>
             </w:r>
             <w:r>
               <w:rPr>
-                <w:rFonts w:ascii="Times New Roman" w:hAnsi="Times New Roman"/>
-                <w:noProof/>
-                <w:webHidden/>
-                <w:sz w:val="26"/>
-                <w:szCs w:val="26"/>
+                <w:noProof/>
+                <w:webHidden/>
               </w:rPr>
               <w:fldChar w:fldCharType="end"/>
             </w:r>
@@ -5061,30 +6072,24 @@
               <w:tab w:val="right" w:leader="dot" w:pos="9628"/>
             </w:tabs>
             <w:rPr>
-              <w:rFonts w:ascii="Times New Roman" w:hAnsi="Times New Roman"/>
+              <w:rFonts w:cstheme="minorBidi"/>
               <w:noProof/>
-              <w:sz w:val="26"/>
-              <w:szCs w:val="26"/>
             </w:rPr>
           </w:pPr>
-          <w:hyperlink w:anchor="_Toc88497256" w:history="1">
+          <w:hyperlink w:anchor="_Toc88650599" w:history="1">
             <w:r>
               <w:rPr>
                 <w:rStyle w:val="Collegamentoipertestuale"/>
                 <w:rFonts w:ascii="Times New Roman" w:hAnsi="Times New Roman"/>
-                <w:noProof/>
-                <w:color w:val="auto"/>
-                <w:sz w:val="26"/>
-                <w:szCs w:val="26"/>
+                <w:b/>
+                <w:noProof/>
               </w:rPr>
               <w:t>4.</w:t>
             </w:r>
             <w:r>
               <w:rPr>
-                <w:rFonts w:ascii="Times New Roman" w:hAnsi="Times New Roman"/>
-                <w:noProof/>
-                <w:sz w:val="26"/>
-                <w:szCs w:val="26"/>
+                <w:rFonts w:cstheme="minorBidi"/>
+                <w:noProof/>
               </w:rPr>
               <w:tab/>
             </w:r>
@@ -5092,79 +6097,56 @@
               <w:rPr>
                 <w:rStyle w:val="Collegamentoipertestuale"/>
                 <w:rFonts w:ascii="Times New Roman" w:hAnsi="Times New Roman"/>
-                <w:noProof/>
-                <w:color w:val="auto"/>
-                <w:sz w:val="26"/>
-                <w:szCs w:val="26"/>
+                <w:b/>
+                <w:noProof/>
               </w:rPr>
               <w:t>Movimenti</w:t>
             </w:r>
             <w:r>
               <w:rPr>
-                <w:rFonts w:ascii="Times New Roman" w:hAnsi="Times New Roman"/>
-                <w:noProof/>
-                <w:webHidden/>
-                <w:sz w:val="26"/>
-                <w:szCs w:val="26"/>
+                <w:noProof/>
+                <w:webHidden/>
               </w:rPr>
               <w:tab/>
             </w:r>
             <w:r>
               <w:rPr>
-                <w:rFonts w:ascii="Times New Roman" w:hAnsi="Times New Roman"/>
-                <w:noProof/>
-                <w:webHidden/>
-                <w:sz w:val="26"/>
-                <w:szCs w:val="26"/>
+                <w:noProof/>
+                <w:webHidden/>
               </w:rPr>
               <w:fldChar w:fldCharType="begin"/>
             </w:r>
             <w:r>
               <w:rPr>
-                <w:rFonts w:ascii="Times New Roman" w:hAnsi="Times New Roman"/>
-                <w:noProof/>
-                <w:webHidden/>
-                <w:sz w:val="26"/>
-                <w:szCs w:val="26"/>
-              </w:rPr>
-              <w:instrText xml:space="preserve"> PAGEREF _Toc88497256 \h </w:instrText>
-            </w:r>
-            <w:r>
-              <w:rPr>
-                <w:rFonts w:ascii="Times New Roman" w:hAnsi="Times New Roman"/>
-                <w:noProof/>
-                <w:webHidden/>
-                <w:sz w:val="26"/>
-                <w:szCs w:val="26"/>
-              </w:rPr>
-            </w:r>
-            <w:r>
-              <w:rPr>
-                <w:rFonts w:ascii="Times New Roman" w:hAnsi="Times New Roman"/>
-                <w:noProof/>
-                <w:webHidden/>
-                <w:sz w:val="26"/>
-                <w:szCs w:val="26"/>
+                <w:noProof/>
+                <w:webHidden/>
+              </w:rPr>
+              <w:instrText xml:space="preserve"> PAGEREF _Toc88650599 \h </w:instrText>
+            </w:r>
+            <w:r>
+              <w:rPr>
+                <w:noProof/>
+                <w:webHidden/>
+              </w:rPr>
+            </w:r>
+            <w:r>
+              <w:rPr>
+                <w:noProof/>
+                <w:webHidden/>
               </w:rPr>
               <w:fldChar w:fldCharType="separate"/>
             </w:r>
             <w:r>
               <w:rPr>
-                <w:rFonts w:ascii="Times New Roman" w:hAnsi="Times New Roman"/>
-                <w:noProof/>
-                <w:webHidden/>
-                <w:sz w:val="26"/>
-                <w:szCs w:val="26"/>
+                <w:noProof/>
+                <w:webHidden/>
               </w:rPr>
               <w:t>2</w:t>
             </w:r>
             <w:r>
               <w:rPr>
-                <w:rFonts w:ascii="Times New Roman" w:hAnsi="Times New Roman"/>
-                <w:noProof/>
-                <w:webHidden/>
-                <w:sz w:val="26"/>
-                <w:szCs w:val="26"/>
+                <w:noProof/>
+                <w:webHidden/>
               </w:rPr>
               <w:fldChar w:fldCharType="end"/>
             </w:r>
@@ -5178,30 +6160,24 @@
               <w:tab w:val="right" w:leader="dot" w:pos="9628"/>
             </w:tabs>
             <w:rPr>
-              <w:rFonts w:ascii="Times New Roman" w:hAnsi="Times New Roman"/>
+              <w:rFonts w:cstheme="minorBidi"/>
               <w:noProof/>
-              <w:sz w:val="26"/>
-              <w:szCs w:val="26"/>
             </w:rPr>
           </w:pPr>
-          <w:hyperlink w:anchor="_Toc88497257" w:history="1">
+          <w:hyperlink w:anchor="_Toc88650600" w:history="1">
             <w:r>
               <w:rPr>
                 <w:rStyle w:val="Collegamentoipertestuale"/>
                 <w:rFonts w:ascii="Times New Roman" w:hAnsi="Times New Roman"/>
-                <w:noProof/>
-                <w:color w:val="auto"/>
-                <w:sz w:val="26"/>
-                <w:szCs w:val="26"/>
+                <w:b/>
+                <w:noProof/>
               </w:rPr>
               <w:t>5.</w:t>
             </w:r>
             <w:r>
               <w:rPr>
-                <w:rFonts w:ascii="Times New Roman" w:hAnsi="Times New Roman"/>
-                <w:noProof/>
-                <w:sz w:val="26"/>
-                <w:szCs w:val="26"/>
+                <w:rFonts w:cstheme="minorBidi"/>
+                <w:noProof/>
               </w:rPr>
               <w:tab/>
             </w:r>
@@ -5209,79 +6185,56 @@
               <w:rPr>
                 <w:rStyle w:val="Collegamentoipertestuale"/>
                 <w:rFonts w:ascii="Times New Roman" w:hAnsi="Times New Roman"/>
-                <w:noProof/>
-                <w:color w:val="auto"/>
-                <w:sz w:val="26"/>
-                <w:szCs w:val="26"/>
+                <w:b/>
+                <w:noProof/>
               </w:rPr>
               <w:t>Interazione</w:t>
             </w:r>
             <w:r>
               <w:rPr>
-                <w:rFonts w:ascii="Times New Roman" w:hAnsi="Times New Roman"/>
-                <w:noProof/>
-                <w:webHidden/>
-                <w:sz w:val="26"/>
-                <w:szCs w:val="26"/>
+                <w:noProof/>
+                <w:webHidden/>
               </w:rPr>
               <w:tab/>
             </w:r>
             <w:r>
               <w:rPr>
-                <w:rFonts w:ascii="Times New Roman" w:hAnsi="Times New Roman"/>
-                <w:noProof/>
-                <w:webHidden/>
-                <w:sz w:val="26"/>
-                <w:szCs w:val="26"/>
+                <w:noProof/>
+                <w:webHidden/>
               </w:rPr>
               <w:fldChar w:fldCharType="begin"/>
             </w:r>
             <w:r>
               <w:rPr>
-                <w:rFonts w:ascii="Times New Roman" w:hAnsi="Times New Roman"/>
-                <w:noProof/>
-                <w:webHidden/>
-                <w:sz w:val="26"/>
-                <w:szCs w:val="26"/>
-              </w:rPr>
-              <w:instrText xml:space="preserve"> PAGEREF _Toc88497257 \h </w:instrText>
-            </w:r>
-            <w:r>
-              <w:rPr>
-                <w:rFonts w:ascii="Times New Roman" w:hAnsi="Times New Roman"/>
-                <w:noProof/>
-                <w:webHidden/>
-                <w:sz w:val="26"/>
-                <w:szCs w:val="26"/>
-              </w:rPr>
-            </w:r>
-            <w:r>
-              <w:rPr>
-                <w:rFonts w:ascii="Times New Roman" w:hAnsi="Times New Roman"/>
-                <w:noProof/>
-                <w:webHidden/>
-                <w:sz w:val="26"/>
-                <w:szCs w:val="26"/>
+                <w:noProof/>
+                <w:webHidden/>
+              </w:rPr>
+              <w:instrText xml:space="preserve"> PAGEREF _Toc88650600 \h </w:instrText>
+            </w:r>
+            <w:r>
+              <w:rPr>
+                <w:noProof/>
+                <w:webHidden/>
+              </w:rPr>
+            </w:r>
+            <w:r>
+              <w:rPr>
+                <w:noProof/>
+                <w:webHidden/>
               </w:rPr>
               <w:fldChar w:fldCharType="separate"/>
             </w:r>
             <w:r>
               <w:rPr>
-                <w:rFonts w:ascii="Times New Roman" w:hAnsi="Times New Roman"/>
-                <w:noProof/>
-                <w:webHidden/>
-                <w:sz w:val="26"/>
-                <w:szCs w:val="26"/>
+                <w:noProof/>
+                <w:webHidden/>
               </w:rPr>
               <w:t>2</w:t>
             </w:r>
             <w:r>
               <w:rPr>
-                <w:rFonts w:ascii="Times New Roman" w:hAnsi="Times New Roman"/>
-                <w:noProof/>
-                <w:webHidden/>
-                <w:sz w:val="26"/>
-                <w:szCs w:val="26"/>
+                <w:noProof/>
+                <w:webHidden/>
               </w:rPr>
               <w:fldChar w:fldCharType="end"/>
             </w:r>
@@ -5295,30 +6248,24 @@
               <w:tab w:val="right" w:leader="dot" w:pos="9628"/>
             </w:tabs>
             <w:rPr>
-              <w:rFonts w:ascii="Times New Roman" w:hAnsi="Times New Roman"/>
+              <w:rFonts w:cstheme="minorBidi"/>
               <w:noProof/>
-              <w:sz w:val="26"/>
-              <w:szCs w:val="26"/>
             </w:rPr>
           </w:pPr>
-          <w:hyperlink w:anchor="_Toc88497258" w:history="1">
+          <w:hyperlink w:anchor="_Toc88650601" w:history="1">
             <w:r>
               <w:rPr>
                 <w:rStyle w:val="Collegamentoipertestuale"/>
                 <w:rFonts w:ascii="Times New Roman" w:hAnsi="Times New Roman"/>
-                <w:noProof/>
-                <w:color w:val="auto"/>
-                <w:sz w:val="26"/>
-                <w:szCs w:val="26"/>
+                <w:b/>
+                <w:noProof/>
               </w:rPr>
               <w:t>6.</w:t>
             </w:r>
             <w:r>
               <w:rPr>
-                <w:rFonts w:ascii="Times New Roman" w:hAnsi="Times New Roman"/>
-                <w:noProof/>
-                <w:sz w:val="26"/>
-                <w:szCs w:val="26"/>
+                <w:rFonts w:cstheme="minorBidi"/>
+                <w:noProof/>
               </w:rPr>
               <w:tab/>
             </w:r>
@@ -5326,79 +6273,56 @@
               <w:rPr>
                 <w:rStyle w:val="Collegamentoipertestuale"/>
                 <w:rFonts w:ascii="Times New Roman" w:hAnsi="Times New Roman"/>
-                <w:noProof/>
-                <w:color w:val="auto"/>
-                <w:sz w:val="26"/>
-                <w:szCs w:val="26"/>
+                <w:b/>
+                <w:noProof/>
               </w:rPr>
               <w:t>Livelli e progressione di difficoltà</w:t>
             </w:r>
             <w:r>
               <w:rPr>
-                <w:rFonts w:ascii="Times New Roman" w:hAnsi="Times New Roman"/>
-                <w:noProof/>
-                <w:webHidden/>
-                <w:sz w:val="26"/>
-                <w:szCs w:val="26"/>
+                <w:noProof/>
+                <w:webHidden/>
               </w:rPr>
               <w:tab/>
             </w:r>
             <w:r>
               <w:rPr>
-                <w:rFonts w:ascii="Times New Roman" w:hAnsi="Times New Roman"/>
-                <w:noProof/>
-                <w:webHidden/>
-                <w:sz w:val="26"/>
-                <w:szCs w:val="26"/>
+                <w:noProof/>
+                <w:webHidden/>
               </w:rPr>
               <w:fldChar w:fldCharType="begin"/>
             </w:r>
             <w:r>
               <w:rPr>
-                <w:rFonts w:ascii="Times New Roman" w:hAnsi="Times New Roman"/>
-                <w:noProof/>
-                <w:webHidden/>
-                <w:sz w:val="26"/>
-                <w:szCs w:val="26"/>
-              </w:rPr>
-              <w:instrText xml:space="preserve"> PAGEREF _Toc88497258 \h </w:instrText>
-            </w:r>
-            <w:r>
-              <w:rPr>
-                <w:rFonts w:ascii="Times New Roman" w:hAnsi="Times New Roman"/>
-                <w:noProof/>
-                <w:webHidden/>
-                <w:sz w:val="26"/>
-                <w:szCs w:val="26"/>
-              </w:rPr>
-            </w:r>
-            <w:r>
-              <w:rPr>
-                <w:rFonts w:ascii="Times New Roman" w:hAnsi="Times New Roman"/>
-                <w:noProof/>
-                <w:webHidden/>
-                <w:sz w:val="26"/>
-                <w:szCs w:val="26"/>
+                <w:noProof/>
+                <w:webHidden/>
+              </w:rPr>
+              <w:instrText xml:space="preserve"> PAGEREF _Toc88650601 \h </w:instrText>
+            </w:r>
+            <w:r>
+              <w:rPr>
+                <w:noProof/>
+                <w:webHidden/>
+              </w:rPr>
+            </w:r>
+            <w:r>
+              <w:rPr>
+                <w:noProof/>
+                <w:webHidden/>
               </w:rPr>
               <w:fldChar w:fldCharType="separate"/>
             </w:r>
             <w:r>
               <w:rPr>
-                <w:rFonts w:ascii="Times New Roman" w:hAnsi="Times New Roman"/>
-                <w:noProof/>
-                <w:webHidden/>
-                <w:sz w:val="26"/>
-                <w:szCs w:val="26"/>
+                <w:noProof/>
+                <w:webHidden/>
               </w:rPr>
               <w:t>3</w:t>
             </w:r>
             <w:r>
               <w:rPr>
-                <w:rFonts w:ascii="Times New Roman" w:hAnsi="Times New Roman"/>
-                <w:noProof/>
-                <w:webHidden/>
-                <w:sz w:val="26"/>
-                <w:szCs w:val="26"/>
+                <w:noProof/>
+                <w:webHidden/>
               </w:rPr>
               <w:fldChar w:fldCharType="end"/>
             </w:r>
@@ -5412,30 +6336,24 @@
               <w:tab w:val="right" w:leader="dot" w:pos="9628"/>
             </w:tabs>
             <w:rPr>
-              <w:rFonts w:ascii="Times New Roman" w:hAnsi="Times New Roman"/>
+              <w:rFonts w:cstheme="minorBidi"/>
               <w:noProof/>
-              <w:sz w:val="26"/>
-              <w:szCs w:val="26"/>
             </w:rPr>
           </w:pPr>
-          <w:hyperlink w:anchor="_Toc88497259" w:history="1">
+          <w:hyperlink w:anchor="_Toc88650602" w:history="1">
             <w:r>
               <w:rPr>
                 <w:rStyle w:val="Collegamentoipertestuale"/>
                 <w:rFonts w:ascii="Times New Roman" w:hAnsi="Times New Roman"/>
-                <w:noProof/>
-                <w:color w:val="auto"/>
-                <w:sz w:val="26"/>
-                <w:szCs w:val="26"/>
+                <w:b/>
+                <w:noProof/>
               </w:rPr>
               <w:t>7.</w:t>
             </w:r>
             <w:r>
               <w:rPr>
-                <w:rFonts w:ascii="Times New Roman" w:hAnsi="Times New Roman"/>
-                <w:noProof/>
-                <w:sz w:val="26"/>
-                <w:szCs w:val="26"/>
+                <w:rFonts w:cstheme="minorBidi"/>
+                <w:noProof/>
               </w:rPr>
               <w:tab/>
             </w:r>
@@ -5443,79 +6361,56 @@
               <w:rPr>
                 <w:rStyle w:val="Collegamentoipertestuale"/>
                 <w:rFonts w:ascii="Times New Roman" w:hAnsi="Times New Roman"/>
-                <w:noProof/>
-                <w:color w:val="auto"/>
-                <w:sz w:val="26"/>
-                <w:szCs w:val="26"/>
+                <w:b/>
+                <w:noProof/>
               </w:rPr>
               <w:t>Feedback</w:t>
             </w:r>
             <w:r>
               <w:rPr>
-                <w:rFonts w:ascii="Times New Roman" w:hAnsi="Times New Roman"/>
-                <w:noProof/>
-                <w:webHidden/>
-                <w:sz w:val="26"/>
-                <w:szCs w:val="26"/>
+                <w:noProof/>
+                <w:webHidden/>
               </w:rPr>
               <w:tab/>
             </w:r>
             <w:r>
               <w:rPr>
-                <w:rFonts w:ascii="Times New Roman" w:hAnsi="Times New Roman"/>
-                <w:noProof/>
-                <w:webHidden/>
-                <w:sz w:val="26"/>
-                <w:szCs w:val="26"/>
+                <w:noProof/>
+                <w:webHidden/>
               </w:rPr>
               <w:fldChar w:fldCharType="begin"/>
             </w:r>
             <w:r>
               <w:rPr>
-                <w:rFonts w:ascii="Times New Roman" w:hAnsi="Times New Roman"/>
-                <w:noProof/>
-                <w:webHidden/>
-                <w:sz w:val="26"/>
-                <w:szCs w:val="26"/>
-              </w:rPr>
-              <w:instrText xml:space="preserve"> PAGEREF _Toc88497259 \h </w:instrText>
-            </w:r>
-            <w:r>
-              <w:rPr>
-                <w:rFonts w:ascii="Times New Roman" w:hAnsi="Times New Roman"/>
-                <w:noProof/>
-                <w:webHidden/>
-                <w:sz w:val="26"/>
-                <w:szCs w:val="26"/>
-              </w:rPr>
-            </w:r>
-            <w:r>
-              <w:rPr>
-                <w:rFonts w:ascii="Times New Roman" w:hAnsi="Times New Roman"/>
-                <w:noProof/>
-                <w:webHidden/>
-                <w:sz w:val="26"/>
-                <w:szCs w:val="26"/>
+                <w:noProof/>
+                <w:webHidden/>
+              </w:rPr>
+              <w:instrText xml:space="preserve"> PAGEREF _Toc88650602 \h </w:instrText>
+            </w:r>
+            <w:r>
+              <w:rPr>
+                <w:noProof/>
+                <w:webHidden/>
+              </w:rPr>
+            </w:r>
+            <w:r>
+              <w:rPr>
+                <w:noProof/>
+                <w:webHidden/>
               </w:rPr>
               <w:fldChar w:fldCharType="separate"/>
             </w:r>
             <w:r>
               <w:rPr>
-                <w:rFonts w:ascii="Times New Roman" w:hAnsi="Times New Roman"/>
-                <w:noProof/>
-                <w:webHidden/>
-                <w:sz w:val="26"/>
-                <w:szCs w:val="26"/>
+                <w:noProof/>
+                <w:webHidden/>
               </w:rPr>
               <w:t>4</w:t>
             </w:r>
             <w:r>
               <w:rPr>
-                <w:rFonts w:ascii="Times New Roman" w:hAnsi="Times New Roman"/>
-                <w:noProof/>
-                <w:webHidden/>
-                <w:sz w:val="26"/>
-                <w:szCs w:val="26"/>
+                <w:noProof/>
+                <w:webHidden/>
               </w:rPr>
               <w:fldChar w:fldCharType="end"/>
             </w:r>
@@ -5528,90 +6423,66 @@
               <w:tab w:val="right" w:leader="dot" w:pos="9628"/>
             </w:tabs>
             <w:rPr>
-              <w:rFonts w:ascii="Times New Roman" w:hAnsi="Times New Roman"/>
+              <w:rFonts w:cstheme="minorBidi"/>
               <w:noProof/>
-              <w:sz w:val="26"/>
-              <w:szCs w:val="26"/>
             </w:rPr>
           </w:pPr>
-          <w:hyperlink w:anchor="_Toc88497260" w:history="1">
+          <w:hyperlink w:anchor="_Toc88650603" w:history="1">
             <w:r>
               <w:rPr>
                 <w:rStyle w:val="Collegamentoipertestuale"/>
                 <w:rFonts w:ascii="Times New Roman" w:hAnsi="Times New Roman"/>
-                <w:noProof/>
-                <w:color w:val="auto"/>
-                <w:sz w:val="26"/>
-                <w:szCs w:val="26"/>
+                <w:b/>
+                <w:bCs/>
+                <w:noProof/>
               </w:rPr>
               <w:t>Feedback video</w:t>
             </w:r>
             <w:r>
               <w:rPr>
-                <w:rFonts w:ascii="Times New Roman" w:hAnsi="Times New Roman"/>
-                <w:noProof/>
-                <w:webHidden/>
-                <w:sz w:val="26"/>
-                <w:szCs w:val="26"/>
+                <w:noProof/>
+                <w:webHidden/>
               </w:rPr>
               <w:tab/>
             </w:r>
             <w:r>
               <w:rPr>
-                <w:rFonts w:ascii="Times New Roman" w:hAnsi="Times New Roman"/>
-                <w:noProof/>
-                <w:webHidden/>
-                <w:sz w:val="26"/>
-                <w:szCs w:val="26"/>
+                <w:noProof/>
+                <w:webHidden/>
               </w:rPr>
               <w:fldChar w:fldCharType="begin"/>
             </w:r>
             <w:r>
               <w:rPr>
-                <w:rFonts w:ascii="Times New Roman" w:hAnsi="Times New Roman"/>
-                <w:noProof/>
-                <w:webHidden/>
-                <w:sz w:val="26"/>
-                <w:szCs w:val="26"/>
-              </w:rPr>
-              <w:instrText xml:space="preserve"> PAGEREF _Toc88497260 \h </w:instrText>
-            </w:r>
-            <w:r>
-              <w:rPr>
-                <w:rFonts w:ascii="Times New Roman" w:hAnsi="Times New Roman"/>
-                <w:noProof/>
-                <w:webHidden/>
-                <w:sz w:val="26"/>
-                <w:szCs w:val="26"/>
-              </w:rPr>
-            </w:r>
-            <w:r>
-              <w:rPr>
-                <w:rFonts w:ascii="Times New Roman" w:hAnsi="Times New Roman"/>
-                <w:noProof/>
-                <w:webHidden/>
-                <w:sz w:val="26"/>
-                <w:szCs w:val="26"/>
+                <w:noProof/>
+                <w:webHidden/>
+              </w:rPr>
+              <w:instrText xml:space="preserve"> PAGEREF _Toc88650603 \h </w:instrText>
+            </w:r>
+            <w:r>
+              <w:rPr>
+                <w:noProof/>
+                <w:webHidden/>
+              </w:rPr>
+            </w:r>
+            <w:r>
+              <w:rPr>
+                <w:noProof/>
+                <w:webHidden/>
               </w:rPr>
               <w:fldChar w:fldCharType="separate"/>
             </w:r>
             <w:r>
               <w:rPr>
-                <w:rFonts w:ascii="Times New Roman" w:hAnsi="Times New Roman"/>
-                <w:noProof/>
-                <w:webHidden/>
-                <w:sz w:val="26"/>
-                <w:szCs w:val="26"/>
+                <w:noProof/>
+                <w:webHidden/>
               </w:rPr>
               <w:t>4</w:t>
             </w:r>
             <w:r>
               <w:rPr>
-                <w:rFonts w:ascii="Times New Roman" w:hAnsi="Times New Roman"/>
-                <w:noProof/>
-                <w:webHidden/>
-                <w:sz w:val="26"/>
-                <w:szCs w:val="26"/>
+                <w:noProof/>
+                <w:webHidden/>
               </w:rPr>
               <w:fldChar w:fldCharType="end"/>
             </w:r>
@@ -5624,90 +6495,66 @@
               <w:tab w:val="right" w:leader="dot" w:pos="9628"/>
             </w:tabs>
             <w:rPr>
-              <w:rFonts w:ascii="Times New Roman" w:hAnsi="Times New Roman"/>
+              <w:rFonts w:cstheme="minorBidi"/>
               <w:noProof/>
-              <w:sz w:val="26"/>
-              <w:szCs w:val="26"/>
             </w:rPr>
           </w:pPr>
-          <w:hyperlink w:anchor="_Toc88497261" w:history="1">
+          <w:hyperlink w:anchor="_Toc88650604" w:history="1">
             <w:r>
               <w:rPr>
                 <w:rStyle w:val="Collegamentoipertestuale"/>
                 <w:rFonts w:ascii="Times New Roman" w:hAnsi="Times New Roman"/>
-                <w:noProof/>
-                <w:color w:val="auto"/>
-                <w:sz w:val="26"/>
-                <w:szCs w:val="26"/>
+                <w:b/>
+                <w:bCs/>
+                <w:noProof/>
               </w:rPr>
               <w:t>Feedback audio</w:t>
             </w:r>
             <w:r>
               <w:rPr>
-                <w:rFonts w:ascii="Times New Roman" w:hAnsi="Times New Roman"/>
-                <w:noProof/>
-                <w:webHidden/>
-                <w:sz w:val="26"/>
-                <w:szCs w:val="26"/>
+                <w:noProof/>
+                <w:webHidden/>
               </w:rPr>
               <w:tab/>
             </w:r>
             <w:r>
               <w:rPr>
-                <w:rFonts w:ascii="Times New Roman" w:hAnsi="Times New Roman"/>
-                <w:noProof/>
-                <w:webHidden/>
-                <w:sz w:val="26"/>
-                <w:szCs w:val="26"/>
+                <w:noProof/>
+                <w:webHidden/>
               </w:rPr>
               <w:fldChar w:fldCharType="begin"/>
             </w:r>
             <w:r>
               <w:rPr>
-                <w:rFonts w:ascii="Times New Roman" w:hAnsi="Times New Roman"/>
-                <w:noProof/>
-                <w:webHidden/>
-                <w:sz w:val="26"/>
-                <w:szCs w:val="26"/>
-              </w:rPr>
-              <w:instrText xml:space="preserve"> PAGEREF _Toc88497261 \h </w:instrText>
-            </w:r>
-            <w:r>
-              <w:rPr>
-                <w:rFonts w:ascii="Times New Roman" w:hAnsi="Times New Roman"/>
-                <w:noProof/>
-                <w:webHidden/>
-                <w:sz w:val="26"/>
-                <w:szCs w:val="26"/>
-              </w:rPr>
-            </w:r>
-            <w:r>
-              <w:rPr>
-                <w:rFonts w:ascii="Times New Roman" w:hAnsi="Times New Roman"/>
-                <w:noProof/>
-                <w:webHidden/>
-                <w:sz w:val="26"/>
-                <w:szCs w:val="26"/>
+                <w:noProof/>
+                <w:webHidden/>
+              </w:rPr>
+              <w:instrText xml:space="preserve"> PAGEREF _Toc88650604 \h </w:instrText>
+            </w:r>
+            <w:r>
+              <w:rPr>
+                <w:noProof/>
+                <w:webHidden/>
+              </w:rPr>
+            </w:r>
+            <w:r>
+              <w:rPr>
+                <w:noProof/>
+                <w:webHidden/>
               </w:rPr>
               <w:fldChar w:fldCharType="separate"/>
             </w:r>
             <w:r>
               <w:rPr>
-                <w:rFonts w:ascii="Times New Roman" w:hAnsi="Times New Roman"/>
-                <w:noProof/>
-                <w:webHidden/>
-                <w:sz w:val="26"/>
-                <w:szCs w:val="26"/>
-              </w:rPr>
-              <w:t>4</w:t>
-            </w:r>
-            <w:r>
-              <w:rPr>
-                <w:rFonts w:ascii="Times New Roman" w:hAnsi="Times New Roman"/>
-                <w:noProof/>
-                <w:webHidden/>
-                <w:sz w:val="26"/>
-                <w:szCs w:val="26"/>
+                <w:noProof/>
+                <w:webHidden/>
+              </w:rPr>
+              <w:t>5</w:t>
+            </w:r>
+            <w:r>
+              <w:rPr>
+                <w:noProof/>
+                <w:webHidden/>
               </w:rPr>
               <w:fldChar w:fldCharType="end"/>
             </w:r>
@@ -5721,30 +6568,24 @@
               <w:tab w:val="right" w:leader="dot" w:pos="9628"/>
             </w:tabs>
             <w:rPr>
-              <w:rFonts w:ascii="Times New Roman" w:hAnsi="Times New Roman"/>
+              <w:rFonts w:cstheme="minorBidi"/>
               <w:noProof/>
-              <w:sz w:val="26"/>
-              <w:szCs w:val="26"/>
             </w:rPr>
           </w:pPr>
-          <w:hyperlink w:anchor="_Toc88497262" w:history="1">
+          <w:hyperlink w:anchor="_Toc88650605" w:history="1">
             <w:r>
               <w:rPr>
                 <w:rStyle w:val="Collegamentoipertestuale"/>
                 <w:rFonts w:ascii="Times New Roman" w:hAnsi="Times New Roman"/>
-                <w:noProof/>
-                <w:color w:val="auto"/>
-                <w:sz w:val="26"/>
-                <w:szCs w:val="26"/>
+                <w:b/>
+                <w:noProof/>
               </w:rPr>
               <w:t>8.</w:t>
             </w:r>
             <w:r>
               <w:rPr>
-                <w:rFonts w:ascii="Times New Roman" w:hAnsi="Times New Roman"/>
-                <w:noProof/>
-                <w:sz w:val="26"/>
-                <w:szCs w:val="26"/>
+                <w:rFonts w:cstheme="minorBidi"/>
+                <w:noProof/>
               </w:rPr>
               <w:tab/>
             </w:r>
@@ -5752,79 +6593,56 @@
               <w:rPr>
                 <w:rStyle w:val="Collegamentoipertestuale"/>
                 <w:rFonts w:ascii="Times New Roman" w:hAnsi="Times New Roman"/>
-                <w:noProof/>
-                <w:color w:val="auto"/>
-                <w:sz w:val="26"/>
-                <w:szCs w:val="26"/>
+                <w:b/>
+                <w:noProof/>
               </w:rPr>
               <w:t>Ambiente Virtuale e mappe</w:t>
             </w:r>
             <w:r>
               <w:rPr>
-                <w:rFonts w:ascii="Times New Roman" w:hAnsi="Times New Roman"/>
-                <w:noProof/>
-                <w:webHidden/>
-                <w:sz w:val="26"/>
-                <w:szCs w:val="26"/>
+                <w:noProof/>
+                <w:webHidden/>
               </w:rPr>
               <w:tab/>
             </w:r>
             <w:r>
               <w:rPr>
-                <w:rFonts w:ascii="Times New Roman" w:hAnsi="Times New Roman"/>
-                <w:noProof/>
-                <w:webHidden/>
-                <w:sz w:val="26"/>
-                <w:szCs w:val="26"/>
+                <w:noProof/>
+                <w:webHidden/>
               </w:rPr>
               <w:fldChar w:fldCharType="begin"/>
             </w:r>
             <w:r>
               <w:rPr>
-                <w:rFonts w:ascii="Times New Roman" w:hAnsi="Times New Roman"/>
-                <w:noProof/>
-                <w:webHidden/>
-                <w:sz w:val="26"/>
-                <w:szCs w:val="26"/>
-              </w:rPr>
-              <w:instrText xml:space="preserve"> PAGEREF _Toc88497262 \h </w:instrText>
-            </w:r>
-            <w:r>
-              <w:rPr>
-                <w:rFonts w:ascii="Times New Roman" w:hAnsi="Times New Roman"/>
-                <w:noProof/>
-                <w:webHidden/>
-                <w:sz w:val="26"/>
-                <w:szCs w:val="26"/>
-              </w:rPr>
-            </w:r>
-            <w:r>
-              <w:rPr>
-                <w:rFonts w:ascii="Times New Roman" w:hAnsi="Times New Roman"/>
-                <w:noProof/>
-                <w:webHidden/>
-                <w:sz w:val="26"/>
-                <w:szCs w:val="26"/>
+                <w:noProof/>
+                <w:webHidden/>
+              </w:rPr>
+              <w:instrText xml:space="preserve"> PAGEREF _Toc88650605 \h </w:instrText>
+            </w:r>
+            <w:r>
+              <w:rPr>
+                <w:noProof/>
+                <w:webHidden/>
+              </w:rPr>
+            </w:r>
+            <w:r>
+              <w:rPr>
+                <w:noProof/>
+                <w:webHidden/>
               </w:rPr>
               <w:fldChar w:fldCharType="separate"/>
             </w:r>
             <w:r>
               <w:rPr>
-                <w:rFonts w:ascii="Times New Roman" w:hAnsi="Times New Roman"/>
-                <w:noProof/>
-                <w:webHidden/>
-                <w:sz w:val="26"/>
-                <w:szCs w:val="26"/>
-              </w:rPr>
-              <w:t>4</w:t>
-            </w:r>
-            <w:r>
-              <w:rPr>
-                <w:rFonts w:ascii="Times New Roman" w:hAnsi="Times New Roman"/>
-                <w:noProof/>
-                <w:webHidden/>
-                <w:sz w:val="26"/>
-                <w:szCs w:val="26"/>
+                <w:noProof/>
+                <w:webHidden/>
+              </w:rPr>
+              <w:t>5</w:t>
+            </w:r>
+            <w:r>
+              <w:rPr>
+                <w:noProof/>
+                <w:webHidden/>
               </w:rPr>
               <w:fldChar w:fldCharType="end"/>
             </w:r>
@@ -5838,30 +6656,24 @@
               <w:tab w:val="right" w:leader="dot" w:pos="9628"/>
             </w:tabs>
             <w:rPr>
-              <w:rFonts w:ascii="Times New Roman" w:hAnsi="Times New Roman"/>
+              <w:rFonts w:cstheme="minorBidi"/>
               <w:noProof/>
-              <w:sz w:val="26"/>
-              <w:szCs w:val="26"/>
             </w:rPr>
           </w:pPr>
-          <w:hyperlink w:anchor="_Toc88497263" w:history="1">
+          <w:hyperlink w:anchor="_Toc88650606" w:history="1">
             <w:r>
               <w:rPr>
                 <w:rStyle w:val="Collegamentoipertestuale"/>
                 <w:rFonts w:ascii="Times New Roman" w:hAnsi="Times New Roman"/>
-                <w:noProof/>
-                <w:color w:val="auto"/>
-                <w:sz w:val="26"/>
-                <w:szCs w:val="26"/>
+                <w:b/>
+                <w:noProof/>
               </w:rPr>
               <w:t>9.</w:t>
             </w:r>
             <w:r>
               <w:rPr>
-                <w:rFonts w:ascii="Times New Roman" w:hAnsi="Times New Roman"/>
-                <w:noProof/>
-                <w:sz w:val="26"/>
-                <w:szCs w:val="26"/>
+                <w:rFonts w:cstheme="minorBidi"/>
+                <w:noProof/>
               </w:rPr>
               <w:tab/>
             </w:r>
@@ -5869,79 +6681,56 @@
               <w:rPr>
                 <w:rStyle w:val="Collegamentoipertestuale"/>
                 <w:rFonts w:ascii="Times New Roman" w:hAnsi="Times New Roman"/>
-                <w:noProof/>
-                <w:color w:val="auto"/>
-                <w:sz w:val="26"/>
-                <w:szCs w:val="26"/>
+                <w:b/>
+                <w:noProof/>
               </w:rPr>
               <w:t>Sistemi</w:t>
             </w:r>
             <w:r>
               <w:rPr>
-                <w:rFonts w:ascii="Times New Roman" w:hAnsi="Times New Roman"/>
-                <w:noProof/>
-                <w:webHidden/>
-                <w:sz w:val="26"/>
-                <w:szCs w:val="26"/>
+                <w:noProof/>
+                <w:webHidden/>
               </w:rPr>
               <w:tab/>
             </w:r>
             <w:r>
               <w:rPr>
-                <w:rFonts w:ascii="Times New Roman" w:hAnsi="Times New Roman"/>
-                <w:noProof/>
-                <w:webHidden/>
-                <w:sz w:val="26"/>
-                <w:szCs w:val="26"/>
+                <w:noProof/>
+                <w:webHidden/>
               </w:rPr>
               <w:fldChar w:fldCharType="begin"/>
             </w:r>
             <w:r>
               <w:rPr>
-                <w:rFonts w:ascii="Times New Roman" w:hAnsi="Times New Roman"/>
-                <w:noProof/>
-                <w:webHidden/>
-                <w:sz w:val="26"/>
-                <w:szCs w:val="26"/>
-              </w:rPr>
-              <w:instrText xml:space="preserve"> PAGEREF _Toc88497263 \h </w:instrText>
-            </w:r>
-            <w:r>
-              <w:rPr>
-                <w:rFonts w:ascii="Times New Roman" w:hAnsi="Times New Roman"/>
-                <w:noProof/>
-                <w:webHidden/>
-                <w:sz w:val="26"/>
-                <w:szCs w:val="26"/>
-              </w:rPr>
-            </w:r>
-            <w:r>
-              <w:rPr>
-                <w:rFonts w:ascii="Times New Roman" w:hAnsi="Times New Roman"/>
-                <w:noProof/>
-                <w:webHidden/>
-                <w:sz w:val="26"/>
-                <w:szCs w:val="26"/>
+                <w:noProof/>
+                <w:webHidden/>
+              </w:rPr>
+              <w:instrText xml:space="preserve"> PAGEREF _Toc88650606 \h </w:instrText>
+            </w:r>
+            <w:r>
+              <w:rPr>
+                <w:noProof/>
+                <w:webHidden/>
+              </w:rPr>
+            </w:r>
+            <w:r>
+              <w:rPr>
+                <w:noProof/>
+                <w:webHidden/>
               </w:rPr>
               <w:fldChar w:fldCharType="separate"/>
             </w:r>
             <w:r>
               <w:rPr>
-                <w:rFonts w:ascii="Times New Roman" w:hAnsi="Times New Roman"/>
-                <w:noProof/>
-                <w:webHidden/>
-                <w:sz w:val="26"/>
-                <w:szCs w:val="26"/>
-              </w:rPr>
-              <w:t>6</w:t>
-            </w:r>
-            <w:r>
-              <w:rPr>
-                <w:rFonts w:ascii="Times New Roman" w:hAnsi="Times New Roman"/>
-                <w:noProof/>
-                <w:webHidden/>
-                <w:sz w:val="26"/>
-                <w:szCs w:val="26"/>
+                <w:noProof/>
+                <w:webHidden/>
+              </w:rPr>
+              <w:t>7</w:t>
+            </w:r>
+            <w:r>
+              <w:rPr>
+                <w:noProof/>
+                <w:webHidden/>
               </w:rPr>
               <w:fldChar w:fldCharType="end"/>
             </w:r>
@@ -5955,30 +6744,24 @@
               <w:tab w:val="right" w:leader="dot" w:pos="9628"/>
             </w:tabs>
             <w:rPr>
-              <w:rFonts w:ascii="Times New Roman" w:hAnsi="Times New Roman"/>
+              <w:rFonts w:cstheme="minorBidi"/>
               <w:noProof/>
-              <w:sz w:val="26"/>
-              <w:szCs w:val="26"/>
             </w:rPr>
           </w:pPr>
-          <w:hyperlink w:anchor="_Toc88497264" w:history="1">
+          <w:hyperlink w:anchor="_Toc88650607" w:history="1">
             <w:r>
               <w:rPr>
                 <w:rStyle w:val="Collegamentoipertestuale"/>
                 <w:rFonts w:ascii="Times New Roman" w:hAnsi="Times New Roman"/>
-                <w:noProof/>
-                <w:color w:val="auto"/>
-                <w:sz w:val="26"/>
-                <w:szCs w:val="26"/>
+                <w:b/>
+                <w:noProof/>
               </w:rPr>
               <w:t>10.</w:t>
             </w:r>
             <w:r>
               <w:rPr>
-                <w:rFonts w:ascii="Times New Roman" w:hAnsi="Times New Roman"/>
-                <w:noProof/>
-                <w:sz w:val="26"/>
-                <w:szCs w:val="26"/>
+                <w:rFonts w:cstheme="minorBidi"/>
+                <w:noProof/>
               </w:rPr>
               <w:tab/>
             </w:r>
@@ -5986,79 +6769,56 @@
               <w:rPr>
                 <w:rStyle w:val="Collegamentoipertestuale"/>
                 <w:rFonts w:ascii="Times New Roman" w:hAnsi="Times New Roman"/>
-                <w:noProof/>
-                <w:color w:val="auto"/>
-                <w:sz w:val="26"/>
-                <w:szCs w:val="26"/>
+                <w:b/>
+                <w:noProof/>
               </w:rPr>
               <w:t>UI</w:t>
             </w:r>
             <w:r>
               <w:rPr>
-                <w:rFonts w:ascii="Times New Roman" w:hAnsi="Times New Roman"/>
-                <w:noProof/>
-                <w:webHidden/>
-                <w:sz w:val="26"/>
-                <w:szCs w:val="26"/>
+                <w:noProof/>
+                <w:webHidden/>
               </w:rPr>
               <w:tab/>
             </w:r>
             <w:r>
               <w:rPr>
-                <w:rFonts w:ascii="Times New Roman" w:hAnsi="Times New Roman"/>
-                <w:noProof/>
-                <w:webHidden/>
-                <w:sz w:val="26"/>
-                <w:szCs w:val="26"/>
+                <w:noProof/>
+                <w:webHidden/>
               </w:rPr>
               <w:fldChar w:fldCharType="begin"/>
             </w:r>
             <w:r>
               <w:rPr>
-                <w:rFonts w:ascii="Times New Roman" w:hAnsi="Times New Roman"/>
-                <w:noProof/>
-                <w:webHidden/>
-                <w:sz w:val="26"/>
-                <w:szCs w:val="26"/>
-              </w:rPr>
-              <w:instrText xml:space="preserve"> PAGEREF _Toc88497264 \h </w:instrText>
-            </w:r>
-            <w:r>
-              <w:rPr>
-                <w:rFonts w:ascii="Times New Roman" w:hAnsi="Times New Roman"/>
-                <w:noProof/>
-                <w:webHidden/>
-                <w:sz w:val="26"/>
-                <w:szCs w:val="26"/>
-              </w:rPr>
-            </w:r>
-            <w:r>
-              <w:rPr>
-                <w:rFonts w:ascii="Times New Roman" w:hAnsi="Times New Roman"/>
-                <w:noProof/>
-                <w:webHidden/>
-                <w:sz w:val="26"/>
-                <w:szCs w:val="26"/>
+                <w:noProof/>
+                <w:webHidden/>
+              </w:rPr>
+              <w:instrText xml:space="preserve"> PAGEREF _Toc88650607 \h </w:instrText>
+            </w:r>
+            <w:r>
+              <w:rPr>
+                <w:noProof/>
+                <w:webHidden/>
+              </w:rPr>
+            </w:r>
+            <w:r>
+              <w:rPr>
+                <w:noProof/>
+                <w:webHidden/>
               </w:rPr>
               <w:fldChar w:fldCharType="separate"/>
             </w:r>
             <w:r>
               <w:rPr>
-                <w:rFonts w:ascii="Times New Roman" w:hAnsi="Times New Roman"/>
-                <w:noProof/>
-                <w:webHidden/>
-                <w:sz w:val="26"/>
-                <w:szCs w:val="26"/>
-              </w:rPr>
-              <w:t>6</w:t>
-            </w:r>
-            <w:r>
-              <w:rPr>
-                <w:rFonts w:ascii="Times New Roman" w:hAnsi="Times New Roman"/>
-                <w:noProof/>
-                <w:webHidden/>
-                <w:sz w:val="26"/>
-                <w:szCs w:val="26"/>
+                <w:noProof/>
+                <w:webHidden/>
+              </w:rPr>
+              <w:t>7</w:t>
+            </w:r>
+            <w:r>
+              <w:rPr>
+                <w:noProof/>
+                <w:webHidden/>
               </w:rPr>
               <w:fldChar w:fldCharType="end"/>
             </w:r>
@@ -6072,30 +6832,24 @@
               <w:tab w:val="right" w:leader="dot" w:pos="9628"/>
             </w:tabs>
             <w:rPr>
-              <w:rFonts w:ascii="Times New Roman" w:hAnsi="Times New Roman"/>
+              <w:rFonts w:cstheme="minorBidi"/>
               <w:noProof/>
-              <w:sz w:val="26"/>
-              <w:szCs w:val="26"/>
             </w:rPr>
           </w:pPr>
-          <w:hyperlink w:anchor="_Toc88497265" w:history="1">
+          <w:hyperlink w:anchor="_Toc88650608" w:history="1">
             <w:r>
               <w:rPr>
                 <w:rStyle w:val="Collegamentoipertestuale"/>
                 <w:rFonts w:ascii="Times New Roman" w:hAnsi="Times New Roman"/>
-                <w:noProof/>
-                <w:color w:val="auto"/>
-                <w:sz w:val="26"/>
-                <w:szCs w:val="26"/>
+                <w:b/>
+                <w:noProof/>
               </w:rPr>
               <w:t>11.</w:t>
             </w:r>
             <w:r>
               <w:rPr>
-                <w:rFonts w:ascii="Times New Roman" w:hAnsi="Times New Roman"/>
-                <w:noProof/>
-                <w:sz w:val="26"/>
-                <w:szCs w:val="26"/>
+                <w:rFonts w:cstheme="minorBidi"/>
+                <w:noProof/>
               </w:rPr>
               <w:tab/>
             </w:r>
@@ -6103,79 +6857,56 @@
               <w:rPr>
                 <w:rStyle w:val="Collegamentoipertestuale"/>
                 <w:rFonts w:ascii="Times New Roman" w:hAnsi="Times New Roman"/>
-                <w:noProof/>
-                <w:color w:val="auto"/>
-                <w:sz w:val="26"/>
-                <w:szCs w:val="26"/>
+                <w:b/>
+                <w:noProof/>
               </w:rPr>
               <w:t>Storyboard e sketches</w:t>
             </w:r>
             <w:r>
               <w:rPr>
-                <w:rFonts w:ascii="Times New Roman" w:hAnsi="Times New Roman"/>
-                <w:noProof/>
-                <w:webHidden/>
-                <w:sz w:val="26"/>
-                <w:szCs w:val="26"/>
+                <w:noProof/>
+                <w:webHidden/>
               </w:rPr>
               <w:tab/>
             </w:r>
             <w:r>
               <w:rPr>
-                <w:rFonts w:ascii="Times New Roman" w:hAnsi="Times New Roman"/>
-                <w:noProof/>
-                <w:webHidden/>
-                <w:sz w:val="26"/>
-                <w:szCs w:val="26"/>
+                <w:noProof/>
+                <w:webHidden/>
               </w:rPr>
               <w:fldChar w:fldCharType="begin"/>
             </w:r>
             <w:r>
               <w:rPr>
-                <w:rFonts w:ascii="Times New Roman" w:hAnsi="Times New Roman"/>
-                <w:noProof/>
-                <w:webHidden/>
-                <w:sz w:val="26"/>
-                <w:szCs w:val="26"/>
-              </w:rPr>
-              <w:instrText xml:space="preserve"> PAGEREF _Toc88497265 \h </w:instrText>
-            </w:r>
-            <w:r>
-              <w:rPr>
-                <w:rFonts w:ascii="Times New Roman" w:hAnsi="Times New Roman"/>
-                <w:noProof/>
-                <w:webHidden/>
-                <w:sz w:val="26"/>
-                <w:szCs w:val="26"/>
-              </w:rPr>
-            </w:r>
-            <w:r>
-              <w:rPr>
-                <w:rFonts w:ascii="Times New Roman" w:hAnsi="Times New Roman"/>
-                <w:noProof/>
-                <w:webHidden/>
-                <w:sz w:val="26"/>
-                <w:szCs w:val="26"/>
+                <w:noProof/>
+                <w:webHidden/>
+              </w:rPr>
+              <w:instrText xml:space="preserve"> PAGEREF _Toc88650608 \h </w:instrText>
+            </w:r>
+            <w:r>
+              <w:rPr>
+                <w:noProof/>
+                <w:webHidden/>
+              </w:rPr>
+            </w:r>
+            <w:r>
+              <w:rPr>
+                <w:noProof/>
+                <w:webHidden/>
               </w:rPr>
               <w:fldChar w:fldCharType="separate"/>
             </w:r>
             <w:r>
               <w:rPr>
-                <w:rFonts w:ascii="Times New Roman" w:hAnsi="Times New Roman"/>
-                <w:noProof/>
-                <w:webHidden/>
-                <w:sz w:val="26"/>
-                <w:szCs w:val="26"/>
-              </w:rPr>
-              <w:t>7</w:t>
-            </w:r>
-            <w:r>
-              <w:rPr>
-                <w:rFonts w:ascii="Times New Roman" w:hAnsi="Times New Roman"/>
-                <w:noProof/>
-                <w:webHidden/>
-                <w:sz w:val="26"/>
-                <w:szCs w:val="26"/>
+                <w:noProof/>
+                <w:webHidden/>
+              </w:rPr>
+              <w:t>8</w:t>
+            </w:r>
+            <w:r>
+              <w:rPr>
+                <w:noProof/>
+                <w:webHidden/>
               </w:rPr>
               <w:fldChar w:fldCharType="end"/>
             </w:r>
@@ -6189,30 +6920,24 @@
               <w:tab w:val="right" w:leader="dot" w:pos="9628"/>
             </w:tabs>
             <w:rPr>
-              <w:rFonts w:ascii="Times New Roman" w:hAnsi="Times New Roman"/>
+              <w:rFonts w:cstheme="minorBidi"/>
               <w:noProof/>
-              <w:sz w:val="26"/>
-              <w:szCs w:val="26"/>
             </w:rPr>
           </w:pPr>
-          <w:hyperlink w:anchor="_Toc88497266" w:history="1">
+          <w:hyperlink w:anchor="_Toc88650609" w:history="1">
             <w:r>
               <w:rPr>
                 <w:rStyle w:val="Collegamentoipertestuale"/>
                 <w:rFonts w:ascii="Times New Roman" w:hAnsi="Times New Roman"/>
-                <w:noProof/>
-                <w:color w:val="auto"/>
-                <w:sz w:val="26"/>
-                <w:szCs w:val="26"/>
+                <w:b/>
+                <w:noProof/>
               </w:rPr>
               <w:t>12.</w:t>
             </w:r>
             <w:r>
               <w:rPr>
-                <w:rFonts w:ascii="Times New Roman" w:hAnsi="Times New Roman"/>
-                <w:noProof/>
-                <w:sz w:val="26"/>
-                <w:szCs w:val="26"/>
+                <w:rFonts w:cstheme="minorBidi"/>
+                <w:noProof/>
               </w:rPr>
               <w:tab/>
             </w:r>
@@ -6220,79 +6945,56 @@
               <w:rPr>
                 <w:rStyle w:val="Collegamentoipertestuale"/>
                 <w:rFonts w:ascii="Times New Roman" w:hAnsi="Times New Roman"/>
-                <w:noProof/>
-                <w:color w:val="auto"/>
-                <w:sz w:val="26"/>
-                <w:szCs w:val="26"/>
+                <w:b/>
+                <w:noProof/>
               </w:rPr>
               <w:t>Sistema di rating</w:t>
             </w:r>
             <w:r>
               <w:rPr>
-                <w:rFonts w:ascii="Times New Roman" w:hAnsi="Times New Roman"/>
-                <w:noProof/>
-                <w:webHidden/>
-                <w:sz w:val="26"/>
-                <w:szCs w:val="26"/>
+                <w:noProof/>
+                <w:webHidden/>
               </w:rPr>
               <w:tab/>
             </w:r>
             <w:r>
               <w:rPr>
-                <w:rFonts w:ascii="Times New Roman" w:hAnsi="Times New Roman"/>
-                <w:noProof/>
-                <w:webHidden/>
-                <w:sz w:val="26"/>
-                <w:szCs w:val="26"/>
+                <w:noProof/>
+                <w:webHidden/>
               </w:rPr>
               <w:fldChar w:fldCharType="begin"/>
             </w:r>
             <w:r>
               <w:rPr>
-                <w:rFonts w:ascii="Times New Roman" w:hAnsi="Times New Roman"/>
-                <w:noProof/>
-                <w:webHidden/>
-                <w:sz w:val="26"/>
-                <w:szCs w:val="26"/>
-              </w:rPr>
-              <w:instrText xml:space="preserve"> PAGEREF _Toc88497266 \h </w:instrText>
-            </w:r>
-            <w:r>
-              <w:rPr>
-                <w:rFonts w:ascii="Times New Roman" w:hAnsi="Times New Roman"/>
-                <w:noProof/>
-                <w:webHidden/>
-                <w:sz w:val="26"/>
-                <w:szCs w:val="26"/>
-              </w:rPr>
-            </w:r>
-            <w:r>
-              <w:rPr>
-                <w:rFonts w:ascii="Times New Roman" w:hAnsi="Times New Roman"/>
-                <w:noProof/>
-                <w:webHidden/>
-                <w:sz w:val="26"/>
-                <w:szCs w:val="26"/>
+                <w:noProof/>
+                <w:webHidden/>
+              </w:rPr>
+              <w:instrText xml:space="preserve"> PAGEREF _Toc88650609 \h </w:instrText>
+            </w:r>
+            <w:r>
+              <w:rPr>
+                <w:noProof/>
+                <w:webHidden/>
+              </w:rPr>
+            </w:r>
+            <w:r>
+              <w:rPr>
+                <w:noProof/>
+                <w:webHidden/>
               </w:rPr>
               <w:fldChar w:fldCharType="separate"/>
             </w:r>
             <w:r>
               <w:rPr>
-                <w:rFonts w:ascii="Times New Roman" w:hAnsi="Times New Roman"/>
-                <w:noProof/>
-                <w:webHidden/>
-                <w:sz w:val="26"/>
-                <w:szCs w:val="26"/>
-              </w:rPr>
-              <w:t>8</w:t>
-            </w:r>
-            <w:r>
-              <w:rPr>
-                <w:rFonts w:ascii="Times New Roman" w:hAnsi="Times New Roman"/>
-                <w:noProof/>
-                <w:webHidden/>
-                <w:sz w:val="26"/>
-                <w:szCs w:val="26"/>
+                <w:noProof/>
+                <w:webHidden/>
+              </w:rPr>
+              <w:t>9</w:t>
+            </w:r>
+            <w:r>
+              <w:rPr>
+                <w:noProof/>
+                <w:webHidden/>
               </w:rPr>
               <w:fldChar w:fldCharType="end"/>
             </w:r>
@@ -6306,30 +7008,24 @@
               <w:tab w:val="right" w:leader="dot" w:pos="9628"/>
             </w:tabs>
             <w:rPr>
-              <w:rFonts w:ascii="Times New Roman" w:hAnsi="Times New Roman"/>
+              <w:rFonts w:cstheme="minorBidi"/>
               <w:noProof/>
-              <w:sz w:val="26"/>
-              <w:szCs w:val="26"/>
             </w:rPr>
           </w:pPr>
-          <w:hyperlink w:anchor="_Toc88497267" w:history="1">
+          <w:hyperlink w:anchor="_Toc88650610" w:history="1">
             <w:r>
               <w:rPr>
                 <w:rStyle w:val="Collegamentoipertestuale"/>
                 <w:rFonts w:ascii="Times New Roman" w:hAnsi="Times New Roman"/>
-                <w:noProof/>
-                <w:color w:val="auto"/>
-                <w:sz w:val="26"/>
-                <w:szCs w:val="26"/>
+                <w:b/>
+                <w:noProof/>
               </w:rPr>
               <w:t>13.</w:t>
             </w:r>
             <w:r>
               <w:rPr>
-                <w:rFonts w:ascii="Times New Roman" w:hAnsi="Times New Roman"/>
-                <w:noProof/>
-                <w:sz w:val="26"/>
-                <w:szCs w:val="26"/>
+                <w:rFonts w:cstheme="minorBidi"/>
+                <w:noProof/>
               </w:rPr>
               <w:tab/>
             </w:r>
@@ -6337,79 +7033,56 @@
               <w:rPr>
                 <w:rStyle w:val="Collegamentoipertestuale"/>
                 <w:rFonts w:ascii="Times New Roman" w:hAnsi="Times New Roman"/>
-                <w:noProof/>
-                <w:color w:val="auto"/>
-                <w:sz w:val="26"/>
-                <w:szCs w:val="26"/>
+                <w:b/>
+                <w:noProof/>
               </w:rPr>
               <w:t>Vertical slice</w:t>
             </w:r>
             <w:r>
               <w:rPr>
-                <w:rFonts w:ascii="Times New Roman" w:hAnsi="Times New Roman"/>
-                <w:noProof/>
-                <w:webHidden/>
-                <w:sz w:val="26"/>
-                <w:szCs w:val="26"/>
+                <w:noProof/>
+                <w:webHidden/>
               </w:rPr>
               <w:tab/>
             </w:r>
             <w:r>
               <w:rPr>
-                <w:rFonts w:ascii="Times New Roman" w:hAnsi="Times New Roman"/>
-                <w:noProof/>
-                <w:webHidden/>
-                <w:sz w:val="26"/>
-                <w:szCs w:val="26"/>
+                <w:noProof/>
+                <w:webHidden/>
               </w:rPr>
               <w:fldChar w:fldCharType="begin"/>
             </w:r>
             <w:r>
               <w:rPr>
-                <w:rFonts w:ascii="Times New Roman" w:hAnsi="Times New Roman"/>
-                <w:noProof/>
-                <w:webHidden/>
-                <w:sz w:val="26"/>
-                <w:szCs w:val="26"/>
-              </w:rPr>
-              <w:instrText xml:space="preserve"> PAGEREF _Toc88497267 \h </w:instrText>
-            </w:r>
-            <w:r>
-              <w:rPr>
-                <w:rFonts w:ascii="Times New Roman" w:hAnsi="Times New Roman"/>
-                <w:noProof/>
-                <w:webHidden/>
-                <w:sz w:val="26"/>
-                <w:szCs w:val="26"/>
-              </w:rPr>
-            </w:r>
-            <w:r>
-              <w:rPr>
-                <w:rFonts w:ascii="Times New Roman" w:hAnsi="Times New Roman"/>
-                <w:noProof/>
-                <w:webHidden/>
-                <w:sz w:val="26"/>
-                <w:szCs w:val="26"/>
+                <w:noProof/>
+                <w:webHidden/>
+              </w:rPr>
+              <w:instrText xml:space="preserve"> PAGEREF _Toc88650610 \h </w:instrText>
+            </w:r>
+            <w:r>
+              <w:rPr>
+                <w:noProof/>
+                <w:webHidden/>
+              </w:rPr>
+            </w:r>
+            <w:r>
+              <w:rPr>
+                <w:noProof/>
+                <w:webHidden/>
               </w:rPr>
               <w:fldChar w:fldCharType="separate"/>
             </w:r>
             <w:r>
               <w:rPr>
-                <w:rFonts w:ascii="Times New Roman" w:hAnsi="Times New Roman"/>
-                <w:noProof/>
-                <w:webHidden/>
-                <w:sz w:val="26"/>
-                <w:szCs w:val="26"/>
-              </w:rPr>
-              <w:t>8</w:t>
-            </w:r>
-            <w:r>
-              <w:rPr>
-                <w:rFonts w:ascii="Times New Roman" w:hAnsi="Times New Roman"/>
-                <w:noProof/>
-                <w:webHidden/>
-                <w:sz w:val="26"/>
-                <w:szCs w:val="26"/>
+                <w:noProof/>
+                <w:webHidden/>
+              </w:rPr>
+              <w:t>9</w:t>
+            </w:r>
+            <w:r>
+              <w:rPr>
+                <w:noProof/>
+                <w:webHidden/>
               </w:rPr>
               <w:fldChar w:fldCharType="end"/>
             </w:r>
@@ -6423,30 +7096,24 @@
               <w:tab w:val="right" w:leader="dot" w:pos="9628"/>
             </w:tabs>
             <w:rPr>
-              <w:rFonts w:ascii="Times New Roman" w:hAnsi="Times New Roman"/>
+              <w:rFonts w:cstheme="minorBidi"/>
               <w:noProof/>
-              <w:sz w:val="26"/>
-              <w:szCs w:val="26"/>
             </w:rPr>
           </w:pPr>
-          <w:hyperlink w:anchor="_Toc88497268" w:history="1">
+          <w:hyperlink w:anchor="_Toc88650611" w:history="1">
             <w:r>
               <w:rPr>
                 <w:rStyle w:val="Collegamentoipertestuale"/>
                 <w:rFonts w:ascii="Times New Roman" w:hAnsi="Times New Roman"/>
-                <w:noProof/>
-                <w:color w:val="auto"/>
-                <w:sz w:val="26"/>
-                <w:szCs w:val="26"/>
+                <w:b/>
+                <w:noProof/>
               </w:rPr>
               <w:t>14.</w:t>
             </w:r>
             <w:r>
               <w:rPr>
-                <w:rFonts w:ascii="Times New Roman" w:hAnsi="Times New Roman"/>
-                <w:noProof/>
-                <w:sz w:val="26"/>
-                <w:szCs w:val="26"/>
+                <w:rFonts w:cstheme="minorBidi"/>
+                <w:noProof/>
               </w:rPr>
               <w:tab/>
             </w:r>
@@ -6454,79 +7121,56 @@
               <w:rPr>
                 <w:rStyle w:val="Collegamentoipertestuale"/>
                 <w:rFonts w:ascii="Times New Roman" w:hAnsi="Times New Roman"/>
-                <w:noProof/>
-                <w:color w:val="auto"/>
-                <w:sz w:val="26"/>
-                <w:szCs w:val="26"/>
+                <w:b/>
+                <w:noProof/>
               </w:rPr>
               <w:t>Management tempo</w:t>
             </w:r>
             <w:r>
               <w:rPr>
-                <w:rFonts w:ascii="Times New Roman" w:hAnsi="Times New Roman"/>
-                <w:noProof/>
-                <w:webHidden/>
-                <w:sz w:val="26"/>
-                <w:szCs w:val="26"/>
+                <w:noProof/>
+                <w:webHidden/>
               </w:rPr>
               <w:tab/>
             </w:r>
             <w:r>
               <w:rPr>
-                <w:rFonts w:ascii="Times New Roman" w:hAnsi="Times New Roman"/>
-                <w:noProof/>
-                <w:webHidden/>
-                <w:sz w:val="26"/>
-                <w:szCs w:val="26"/>
+                <w:noProof/>
+                <w:webHidden/>
               </w:rPr>
               <w:fldChar w:fldCharType="begin"/>
             </w:r>
             <w:r>
               <w:rPr>
-                <w:rFonts w:ascii="Times New Roman" w:hAnsi="Times New Roman"/>
-                <w:noProof/>
-                <w:webHidden/>
-                <w:sz w:val="26"/>
-                <w:szCs w:val="26"/>
-              </w:rPr>
-              <w:instrText xml:space="preserve"> PAGEREF _Toc88497268 \h </w:instrText>
-            </w:r>
-            <w:r>
-              <w:rPr>
-                <w:rFonts w:ascii="Times New Roman" w:hAnsi="Times New Roman"/>
-                <w:noProof/>
-                <w:webHidden/>
-                <w:sz w:val="26"/>
-                <w:szCs w:val="26"/>
-              </w:rPr>
-            </w:r>
-            <w:r>
-              <w:rPr>
-                <w:rFonts w:ascii="Times New Roman" w:hAnsi="Times New Roman"/>
-                <w:noProof/>
-                <w:webHidden/>
-                <w:sz w:val="26"/>
-                <w:szCs w:val="26"/>
+                <w:noProof/>
+                <w:webHidden/>
+              </w:rPr>
+              <w:instrText xml:space="preserve"> PAGEREF _Toc88650611 \h </w:instrText>
+            </w:r>
+            <w:r>
+              <w:rPr>
+                <w:noProof/>
+                <w:webHidden/>
+              </w:rPr>
+            </w:r>
+            <w:r>
+              <w:rPr>
+                <w:noProof/>
+                <w:webHidden/>
               </w:rPr>
               <w:fldChar w:fldCharType="separate"/>
             </w:r>
             <w:r>
               <w:rPr>
-                <w:rFonts w:ascii="Times New Roman" w:hAnsi="Times New Roman"/>
-                <w:noProof/>
-                <w:webHidden/>
-                <w:sz w:val="26"/>
-                <w:szCs w:val="26"/>
-              </w:rPr>
-              <w:t>8</w:t>
-            </w:r>
-            <w:r>
-              <w:rPr>
-                <w:rFonts w:ascii="Times New Roman" w:hAnsi="Times New Roman"/>
-                <w:noProof/>
-                <w:webHidden/>
-                <w:sz w:val="26"/>
-                <w:szCs w:val="26"/>
+                <w:noProof/>
+                <w:webHidden/>
+              </w:rPr>
+              <w:t>9</w:t>
+            </w:r>
+            <w:r>
+              <w:rPr>
+                <w:noProof/>
+                <w:webHidden/>
               </w:rPr>
               <w:fldChar w:fldCharType="end"/>
             </w:r>
@@ -6540,30 +7184,24 @@
               <w:tab w:val="right" w:leader="dot" w:pos="9628"/>
             </w:tabs>
             <w:rPr>
-              <w:rFonts w:ascii="Times New Roman" w:hAnsi="Times New Roman"/>
+              <w:rFonts w:cstheme="minorBidi"/>
               <w:noProof/>
-              <w:sz w:val="26"/>
-              <w:szCs w:val="26"/>
             </w:rPr>
           </w:pPr>
-          <w:hyperlink w:anchor="_Toc88497269" w:history="1">
+          <w:hyperlink w:anchor="_Toc88650612" w:history="1">
             <w:r>
               <w:rPr>
                 <w:rStyle w:val="Collegamentoipertestuale"/>
                 <w:rFonts w:ascii="Times New Roman" w:hAnsi="Times New Roman"/>
-                <w:noProof/>
-                <w:color w:val="auto"/>
-                <w:sz w:val="26"/>
-                <w:szCs w:val="26"/>
+                <w:b/>
+                <w:noProof/>
               </w:rPr>
               <w:t>15.</w:t>
             </w:r>
             <w:r>
               <w:rPr>
-                <w:rFonts w:ascii="Times New Roman" w:hAnsi="Times New Roman"/>
-                <w:noProof/>
-                <w:sz w:val="26"/>
-                <w:szCs w:val="26"/>
+                <w:rFonts w:cstheme="minorBidi"/>
+                <w:noProof/>
               </w:rPr>
               <w:tab/>
             </w:r>
@@ -6571,79 +7209,56 @@
               <w:rPr>
                 <w:rStyle w:val="Collegamentoipertestuale"/>
                 <w:rFonts w:ascii="Times New Roman" w:hAnsi="Times New Roman"/>
-                <w:noProof/>
-                <w:color w:val="auto"/>
-                <w:sz w:val="26"/>
-                <w:szCs w:val="26"/>
+                <w:b/>
+                <w:noProof/>
               </w:rPr>
               <w:t>Management assets</w:t>
             </w:r>
             <w:r>
               <w:rPr>
-                <w:rFonts w:ascii="Times New Roman" w:hAnsi="Times New Roman"/>
-                <w:noProof/>
-                <w:webHidden/>
-                <w:sz w:val="26"/>
-                <w:szCs w:val="26"/>
+                <w:noProof/>
+                <w:webHidden/>
               </w:rPr>
               <w:tab/>
             </w:r>
             <w:r>
               <w:rPr>
-                <w:rFonts w:ascii="Times New Roman" w:hAnsi="Times New Roman"/>
-                <w:noProof/>
-                <w:webHidden/>
-                <w:sz w:val="26"/>
-                <w:szCs w:val="26"/>
+                <w:noProof/>
+                <w:webHidden/>
               </w:rPr>
               <w:fldChar w:fldCharType="begin"/>
             </w:r>
             <w:r>
               <w:rPr>
-                <w:rFonts w:ascii="Times New Roman" w:hAnsi="Times New Roman"/>
-                <w:noProof/>
-                <w:webHidden/>
-                <w:sz w:val="26"/>
-                <w:szCs w:val="26"/>
-              </w:rPr>
-              <w:instrText xml:space="preserve"> PAGEREF _Toc88497269 \h </w:instrText>
-            </w:r>
-            <w:r>
-              <w:rPr>
-                <w:rFonts w:ascii="Times New Roman" w:hAnsi="Times New Roman"/>
-                <w:noProof/>
-                <w:webHidden/>
-                <w:sz w:val="26"/>
-                <w:szCs w:val="26"/>
-              </w:rPr>
-            </w:r>
-            <w:r>
-              <w:rPr>
-                <w:rFonts w:ascii="Times New Roman" w:hAnsi="Times New Roman"/>
-                <w:noProof/>
-                <w:webHidden/>
-                <w:sz w:val="26"/>
-                <w:szCs w:val="26"/>
+                <w:noProof/>
+                <w:webHidden/>
+              </w:rPr>
+              <w:instrText xml:space="preserve"> PAGEREF _Toc88650612 \h </w:instrText>
+            </w:r>
+            <w:r>
+              <w:rPr>
+                <w:noProof/>
+                <w:webHidden/>
+              </w:rPr>
+            </w:r>
+            <w:r>
+              <w:rPr>
+                <w:noProof/>
+                <w:webHidden/>
               </w:rPr>
               <w:fldChar w:fldCharType="separate"/>
             </w:r>
             <w:r>
               <w:rPr>
-                <w:rFonts w:ascii="Times New Roman" w:hAnsi="Times New Roman"/>
-                <w:noProof/>
-                <w:webHidden/>
-                <w:sz w:val="26"/>
-                <w:szCs w:val="26"/>
-              </w:rPr>
-              <w:t>8</w:t>
-            </w:r>
-            <w:r>
-              <w:rPr>
-                <w:rFonts w:ascii="Times New Roman" w:hAnsi="Times New Roman"/>
-                <w:noProof/>
-                <w:webHidden/>
-                <w:sz w:val="26"/>
-                <w:szCs w:val="26"/>
+                <w:noProof/>
+                <w:webHidden/>
+              </w:rPr>
+              <w:t>9</w:t>
+            </w:r>
+            <w:r>
+              <w:rPr>
+                <w:noProof/>
+                <w:webHidden/>
               </w:rPr>
               <w:fldChar w:fldCharType="end"/>
             </w:r>
@@ -6669,7 +7284,6 @@
       </w:sdtContent>
     </w:sdt>
     <w:sectPr>
-      <w:footerReference w:type="default" r:id="rId18"/>
       <w:pgSz w:w="11906" w:h="16838"/>
       <w:pgMar w:top="1417" w:right="1134" w:bottom="1134" w:left="1134" w:header="708" w:footer="708" w:gutter="0"/>
       <w:cols w:space="708"/>
@@ -6702,85 +7316,6 @@
     </w:p>
   </w:endnote>
 </w:endnotes>
-</file>
-
-<file path=word/footer1.xml><?xml version="1.0" encoding="utf-8"?>
-<w:ftr xmlns:wpc="http://schemas.microsoft.com/office/word/2010/wordprocessingCanvas" xmlns:cx="http://schemas.microsoft.com/office/drawing/2014/chartex" xmlns:cx1="http://schemas.microsoft.com/office/drawing/2015/9/8/chartex" xmlns:cx2="http://schemas.microsoft.com/office/drawing/2015/10/21/chartex" xmlns:cx3="http://schemas.microsoft.com/office/drawing/2016/5/9/chartex" xmlns:cx4="http://schemas.microsoft.com/office/drawing/2016/5/10/chartex" xmlns:cx5="http://schemas.microsoft.com/office/drawing/2016/5/11/chartex" xmlns:cx6="http://schemas.microsoft.com/office/drawing/2016/5/12/chartex" xmlns:cx7="http://schemas.microsoft.com/office/drawing/2016/5/13/chartex" xmlns:cx8="http://schemas.microsoft.com/office/drawing/2016/5/14/chartex" xmlns:mc="http://schemas.openxmlformats.org/markup-compatibility/2006" xmlns:aink="http://schemas.microsoft.com/office/drawing/2016/ink" xmlns:am3d="http://schemas.microsoft.com/office/drawing/2017/model3d" xmlns:o="urn:schemas-microsoft-com:office:office" xmlns:r="http://schemas.openxmlformats.org/officeDocument/2006/relationships" xmlns:m="http://schemas.openxmlformats.org/officeDocument/2006/math" xmlns:v="urn:schemas-microsoft-com:vml" xmlns:wp14="http://schemas.microsoft.com/office/word/2010/wordprocessingDrawing" xmlns:wp="http://schemas.openxmlformats.org/drawingml/2006/wordprocessingDrawing" xmlns:w10="urn:schemas-microsoft-com:office:word" xmlns:w="http://schemas.openxmlformats.org/wordprocessingml/2006/main" xmlns:w14="http://schemas.microsoft.com/office/word/2010/wordml" xmlns:w15="http://schemas.microsoft.com/office/word/2012/wordml" xmlns:w16cex="http://schemas.microsoft.com/office/word/2018/wordml/cex" xmlns:w16cid="http://schemas.microsoft.com/office/word/2016/wordml/cid" xmlns:w16="http://schemas.microsoft.com/office/word/2018/wordml" xmlns:w16sdtdh="http://schemas.microsoft.com/office/word/2020/wordml/sdtdatahash" xmlns:w16se="http://schemas.microsoft.com/office/word/2015/wordml/symex" xmlns:wpg="http://schemas.microsoft.com/office/word/2010/wordprocessingGroup" xmlns:wpi="http://schemas.microsoft.com/office/word/2010/wordprocessingInk" xmlns:wne="http://schemas.microsoft.com/office/word/2006/wordml" xmlns:wps="http://schemas.microsoft.com/office/word/2010/wordprocessingShape" mc:Ignorable="w14 w15 w16se w16cid w16 w16cex w16sdtdh wp14">
-  <w:sdt>
-    <w:sdtPr>
-      <w:id w:val="423769359"/>
-      <w:docPartObj>
-        <w:docPartGallery w:val="Page Numbers (Bottom of Page)"/>
-        <w:docPartUnique/>
-      </w:docPartObj>
-    </w:sdtPr>
-    <w:sdtEndPr>
-      <w:rPr>
-        <w:rFonts w:ascii="Times New Roman" w:hAnsi="Times New Roman" w:cs="Times New Roman"/>
-        <w:sz w:val="24"/>
-        <w:szCs w:val="24"/>
-      </w:rPr>
-    </w:sdtEndPr>
-    <w:sdtContent>
-      <w:p>
-        <w:pPr>
-          <w:pStyle w:val="Pidipagina"/>
-          <w:jc w:val="center"/>
-          <w:rPr>
-            <w:rFonts w:ascii="Times New Roman" w:hAnsi="Times New Roman" w:cs="Times New Roman"/>
-            <w:sz w:val="24"/>
-            <w:szCs w:val="24"/>
-          </w:rPr>
-        </w:pPr>
-        <w:r>
-          <w:rPr>
-            <w:rFonts w:ascii="Times New Roman" w:hAnsi="Times New Roman" w:cs="Times New Roman"/>
-            <w:sz w:val="24"/>
-            <w:szCs w:val="24"/>
-          </w:rPr>
-          <w:fldChar w:fldCharType="begin"/>
-        </w:r>
-        <w:r>
-          <w:rPr>
-            <w:rFonts w:ascii="Times New Roman" w:hAnsi="Times New Roman" w:cs="Times New Roman"/>
-            <w:sz w:val="24"/>
-            <w:szCs w:val="24"/>
-          </w:rPr>
-          <w:instrText>PAGE   \* MERGEFORMAT</w:instrText>
-        </w:r>
-        <w:r>
-          <w:rPr>
-            <w:rFonts w:ascii="Times New Roman" w:hAnsi="Times New Roman" w:cs="Times New Roman"/>
-            <w:sz w:val="24"/>
-            <w:szCs w:val="24"/>
-          </w:rPr>
-          <w:fldChar w:fldCharType="separate"/>
-        </w:r>
-        <w:r>
-          <w:rPr>
-            <w:rFonts w:ascii="Times New Roman" w:hAnsi="Times New Roman" w:cs="Times New Roman"/>
-            <w:sz w:val="24"/>
-            <w:szCs w:val="24"/>
-          </w:rPr>
-          <w:t>2</w:t>
-        </w:r>
-        <w:r>
-          <w:rPr>
-            <w:rFonts w:ascii="Times New Roman" w:hAnsi="Times New Roman" w:cs="Times New Roman"/>
-            <w:sz w:val="24"/>
-            <w:szCs w:val="24"/>
-          </w:rPr>
-          <w:fldChar w:fldCharType="end"/>
-        </w:r>
-      </w:p>
-    </w:sdtContent>
-  </w:sdt>
-  <w:p>
-    <w:pPr>
-      <w:pStyle w:val="Pidipagina"/>
-    </w:pPr>
-  </w:p>
-</w:ftr>
 </file>
 
 <file path=word/footnotes.xml><?xml version="1.0" encoding="utf-8"?>

--- a/Buy By Myself.docx
+++ b/Buy By Myself.docx
@@ -511,540 +511,11 @@
           <w:rFonts w:ascii="Times New Roman" w:hAnsi="Times New Roman" w:cs="Times New Roman"/>
           <w:b/>
           <w:color w:val="70AD47" w:themeColor="accent6"/>
-          <w:sz w:val="48"/>
-          <w:szCs w:val="48"/>
+          <w:sz w:val="24"/>
+          <w:szCs w:val="24"/>
           <w:lang w:val="en-US"/>
         </w:rPr>
       </w:pPr>
-      <w:r>
-        <w:rPr>
-          <w:rFonts w:ascii="Times New Roman" w:hAnsi="Times New Roman" w:cs="Times New Roman"/>
-          <w:b/>
-          <w:color w:val="70AD47" w:themeColor="accent6"/>
-          <w:sz w:val="24"/>
-          <w:szCs w:val="24"/>
-          <w:lang w:val="en-US"/>
-        </w:rPr>
-        <w:t>ù</w:t>
-      </w:r>
-      <w:r>
-        <w:rPr>
-          <w:noProof/>
-        </w:rPr>
-        <mc:AlternateContent>
-          <mc:Choice Requires="wps">
-            <w:drawing>
-              <wp:anchor distT="0" distB="0" distL="114300" distR="114300" simplePos="0" relativeHeight="251667456" behindDoc="0" locked="0" layoutInCell="1" allowOverlap="1" wp14:anchorId="2CFFA26E" wp14:editId="660732DF">
-                <wp:simplePos x="0" y="0"/>
-                <wp:positionH relativeFrom="page">
-                  <wp:align>left</wp:align>
-                </wp:positionH>
-                <wp:positionV relativeFrom="paragraph">
-                  <wp:posOffset>6985</wp:posOffset>
-                </wp:positionV>
-                <wp:extent cx="3886200" cy="1828800"/>
-                <wp:effectExtent l="0" t="0" r="19050" b="19050"/>
-                <wp:wrapNone/>
-                <wp:docPr id="7" name="Casella di testo 7"/>
-                <wp:cNvGraphicFramePr/>
-                <a:graphic xmlns:a="http://schemas.openxmlformats.org/drawingml/2006/main">
-                  <a:graphicData uri="http://schemas.microsoft.com/office/word/2010/wordprocessingShape">
-                    <wps:wsp>
-                      <wps:cNvSpPr txBox="1"/>
-                      <wps:spPr>
-                        <a:xfrm>
-                          <a:off x="0" y="0"/>
-                          <a:ext cx="3886200" cy="1828800"/>
-                        </a:xfrm>
-                        <a:prstGeom prst="rect">
-                          <a:avLst/>
-                        </a:prstGeom>
-                        <a:solidFill>
-                          <a:schemeClr val="accent2">
-                            <a:lumMod val="60000"/>
-                            <a:lumOff val="40000"/>
-                          </a:schemeClr>
-                        </a:solidFill>
-                        <a:ln w="3175">
-                          <a:solidFill>
-                            <a:schemeClr val="accent2">
-                              <a:lumMod val="20000"/>
-                              <a:lumOff val="80000"/>
-                            </a:schemeClr>
-                          </a:solidFill>
-                          <a:extLst>
-                            <a:ext uri="{C807C97D-BFC1-408E-A445-0C87EB9F89A2}">
-                              <ask:lineSketchStyleProps xmlns:ask="http://schemas.microsoft.com/office/drawing/2018/sketchyshapes" sd="1219033472">
-                                <a:custGeom>
-                                  <a:avLst/>
-                                  <a:gdLst>
-                                    <a:gd name="connsiteX0" fmla="*/ 0 w 2598420"/>
-                                    <a:gd name="connsiteY0" fmla="*/ 0 h 1828800"/>
-                                    <a:gd name="connsiteX1" fmla="*/ 2598420 w 2598420"/>
-                                    <a:gd name="connsiteY1" fmla="*/ 0 h 1828800"/>
-                                    <a:gd name="connsiteX2" fmla="*/ 2598420 w 2598420"/>
-                                    <a:gd name="connsiteY2" fmla="*/ 1828800 h 1828800"/>
-                                    <a:gd name="connsiteX3" fmla="*/ 0 w 2598420"/>
-                                    <a:gd name="connsiteY3" fmla="*/ 1828800 h 1828800"/>
-                                    <a:gd name="connsiteX4" fmla="*/ 0 w 2598420"/>
-                                    <a:gd name="connsiteY4" fmla="*/ 0 h 1828800"/>
-                                  </a:gdLst>
-                                  <a:ahLst/>
-                                  <a:cxnLst>
-                                    <a:cxn ang="0">
-                                      <a:pos x="connsiteX0" y="connsiteY0"/>
-                                    </a:cxn>
-                                    <a:cxn ang="0">
-                                      <a:pos x="connsiteX1" y="connsiteY1"/>
-                                    </a:cxn>
-                                    <a:cxn ang="0">
-                                      <a:pos x="connsiteX2" y="connsiteY2"/>
-                                    </a:cxn>
-                                    <a:cxn ang="0">
-                                      <a:pos x="connsiteX3" y="connsiteY3"/>
-                                    </a:cxn>
-                                    <a:cxn ang="0">
-                                      <a:pos x="connsiteX4" y="connsiteY4"/>
-                                    </a:cxn>
-                                  </a:cxnLst>
-                                  <a:rect l="l" t="t" r="r" b="b"/>
-                                  <a:pathLst>
-                                    <a:path w="2598420" h="1828800" fill="none" extrusionOk="0">
-                                      <a:moveTo>
-                                        <a:pt x="0" y="0"/>
-                                      </a:moveTo>
-                                      <a:cubicBezTo>
-                                        <a:pt x="1125254" y="-49533"/>
-                                        <a:pt x="1749033" y="-14809"/>
-                                        <a:pt x="2598420" y="0"/>
-                                      </a:cubicBezTo>
-                                      <a:cubicBezTo>
-                                        <a:pt x="2491819" y="367117"/>
-                                        <a:pt x="2708365" y="984081"/>
-                                        <a:pt x="2598420" y="1828800"/>
-                                      </a:cubicBezTo>
-                                      <a:cubicBezTo>
-                                        <a:pt x="2322272" y="1780569"/>
-                                        <a:pt x="1173752" y="1913255"/>
-                                        <a:pt x="0" y="1828800"/>
-                                      </a:cubicBezTo>
-                                      <a:cubicBezTo>
-                                        <a:pt x="-74709" y="1288832"/>
-                                        <a:pt x="115789" y="437046"/>
-                                        <a:pt x="0" y="0"/>
-                                      </a:cubicBezTo>
-                                      <a:close/>
-                                    </a:path>
-                                    <a:path w="2598420" h="1828800" stroke="0" extrusionOk="0">
-                                      <a:moveTo>
-                                        <a:pt x="0" y="0"/>
-                                      </a:moveTo>
-                                      <a:cubicBezTo>
-                                        <a:pt x="916352" y="118645"/>
-                                        <a:pt x="2185679" y="116012"/>
-                                        <a:pt x="2598420" y="0"/>
-                                      </a:cubicBezTo>
-                                      <a:cubicBezTo>
-                                        <a:pt x="2619426" y="662342"/>
-                                        <a:pt x="2734315" y="1373568"/>
-                                        <a:pt x="2598420" y="1828800"/>
-                                      </a:cubicBezTo>
-                                      <a:cubicBezTo>
-                                        <a:pt x="1861113" y="1963400"/>
-                                        <a:pt x="917943" y="1671604"/>
-                                        <a:pt x="0" y="1828800"/>
-                                      </a:cubicBezTo>
-                                      <a:cubicBezTo>
-                                        <a:pt x="-8667" y="1207121"/>
-                                        <a:pt x="84160" y="722087"/>
-                                        <a:pt x="0" y="0"/>
-                                      </a:cubicBezTo>
-                                      <a:close/>
-                                    </a:path>
-                                  </a:pathLst>
-                                </a:custGeom>
-                                <ask:type>
-                                  <ask:lineSketchNone/>
-                                </ask:type>
-                              </ask:lineSketchStyleProps>
-                            </a:ext>
-                          </a:extLst>
-                        </a:ln>
-                        <a:effectLst/>
-                      </wps:spPr>
-                      <wps:style>
-                        <a:lnRef idx="2">
-                          <a:schemeClr val="accent6">
-                            <a:shade val="50000"/>
-                          </a:schemeClr>
-                        </a:lnRef>
-                        <a:fillRef idx="1">
-                          <a:schemeClr val="accent6"/>
-                        </a:fillRef>
-                        <a:effectRef idx="0">
-                          <a:schemeClr val="accent6"/>
-                        </a:effectRef>
-                        <a:fontRef idx="minor">
-                          <a:schemeClr val="lt1"/>
-                        </a:fontRef>
-                      </wps:style>
-                      <wps:txbx>
-                        <w:txbxContent>
-                          <w:p>
-                            <w:pPr>
-                              <w:rPr>
-                                <w:rFonts w:ascii="Times New Roman" w:hAnsi="Times New Roman" w:cs="Times New Roman"/>
-                                <w:smallCaps/>
-                                <w:color w:val="FFFFFF" w:themeColor="background1"/>
-                                <w:spacing w:val="20"/>
-                                <w:sz w:val="44"/>
-                                <w:szCs w:val="44"/>
-                                <w:lang w:val="en-US"/>
-                                <w14:shadow w14:blurRad="38100" w14:dist="19050" w14:dir="2700000" w14:sx="100000" w14:sy="100000" w14:kx="0" w14:ky="0" w14:algn="tl">
-                                  <w14:schemeClr w14:val="dk1">
-                                    <w14:alpha w14:val="60000"/>
-                                  </w14:schemeClr>
-                                </w14:shadow>
-                                <w14:textOutline w14:w="0" w14:cap="flat" w14:cmpd="sng" w14:algn="ctr">
-                                  <w14:noFill/>
-                                  <w14:prstDash w14:val="solid"/>
-                                  <w14:round/>
-                                </w14:textOutline>
-                              </w:rPr>
-                            </w:pPr>
-                            <w:r>
-                              <w:rPr>
-                                <w:rFonts w:ascii="Times New Roman" w:hAnsi="Times New Roman" w:cs="Times New Roman"/>
-                                <w:color w:val="FFFFFF" w:themeColor="background1"/>
-                                <w:sz w:val="44"/>
-                                <w:szCs w:val="44"/>
-                                <w:lang w:val="en-US"/>
-                                <w14:shadow w14:blurRad="38100" w14:dist="19050" w14:dir="2700000" w14:sx="100000" w14:sy="100000" w14:kx="0" w14:ky="0" w14:algn="tl">
-                                  <w14:schemeClr w14:val="dk1">
-                                    <w14:alpha w14:val="60000"/>
-                                  </w14:schemeClr>
-                                </w14:shadow>
-                                <w14:textOutline w14:w="0" w14:cap="flat" w14:cmpd="sng" w14:algn="ctr">
-                                  <w14:noFill/>
-                                  <w14:prstDash w14:val="solid"/>
-                                  <w14:round/>
-                                </w14:textOutline>
-                              </w:rPr>
-                              <w:tab/>
-                            </w:r>
-                            <w:r>
-                              <w:rPr>
-                                <w:rFonts w:ascii="Times New Roman" w:hAnsi="Times New Roman" w:cs="Times New Roman"/>
-                                <w:color w:val="FFFFFF" w:themeColor="background1"/>
-                                <w:sz w:val="44"/>
-                                <w:szCs w:val="44"/>
-                                <w:lang w:val="en-US"/>
-                                <w14:shadow w14:blurRad="38100" w14:dist="19050" w14:dir="2700000" w14:sx="100000" w14:sy="100000" w14:kx="0" w14:ky="0" w14:algn="tl">
-                                  <w14:schemeClr w14:val="dk1">
-                                    <w14:alpha w14:val="60000"/>
-                                  </w14:schemeClr>
-                                </w14:shadow>
-                                <w14:textOutline w14:w="0" w14:cap="flat" w14:cmpd="sng" w14:algn="ctr">
-                                  <w14:noFill/>
-                                  <w14:prstDash w14:val="solid"/>
-                                  <w14:round/>
-                                </w14:textOutline>
-                              </w:rPr>
-                              <w:t xml:space="preserve">     </w:t>
-                            </w:r>
-                            <w:proofErr w:type="spellStart"/>
-                            <w:r>
-                              <w:rPr>
-                                <w:rFonts w:ascii="Times New Roman" w:hAnsi="Times New Roman" w:cs="Times New Roman"/>
-                                <w:smallCaps/>
-                                <w:color w:val="FFFFFF" w:themeColor="background1"/>
-                                <w:spacing w:val="28"/>
-                                <w:sz w:val="44"/>
-                                <w:szCs w:val="44"/>
-                                <w:lang w:val="en-US"/>
-                                <w14:textOutline w14:w="0" w14:cap="flat" w14:cmpd="sng" w14:algn="ctr">
-                                  <w14:noFill/>
-                                  <w14:prstDash w14:val="solid"/>
-                                  <w14:round/>
-                                </w14:textOutline>
-                              </w:rPr>
-                              <w:t>BuyByMyself</w:t>
-                            </w:r>
-                            <w:proofErr w:type="spellEnd"/>
-                            <w:r>
-                              <w:rPr>
-                                <w:rFonts w:ascii="Times New Roman" w:hAnsi="Times New Roman" w:cs="Times New Roman"/>
-                                <w:smallCaps/>
-                                <w:color w:val="FFFFFF" w:themeColor="background1"/>
-                                <w:spacing w:val="20"/>
-                                <w:sz w:val="44"/>
-                                <w:szCs w:val="44"/>
-                                <w:lang w:val="en-US"/>
-                                <w14:textOutline w14:w="0" w14:cap="flat" w14:cmpd="sng" w14:algn="ctr">
-                                  <w14:noFill/>
-                                  <w14:prstDash w14:val="solid"/>
-                                  <w14:round/>
-                                </w14:textOutline>
-                              </w:rPr>
-                              <w:br/>
-                            </w:r>
-                            <w:r>
-                              <w:rPr>
-                                <w:rFonts w:ascii="Times New Roman" w:hAnsi="Times New Roman" w:cs="Times New Roman"/>
-                                <w:smallCaps/>
-                                <w:color w:val="FFFFFF" w:themeColor="background1"/>
-                                <w:spacing w:val="20"/>
-                                <w:sz w:val="44"/>
-                                <w:szCs w:val="44"/>
-                                <w:lang w:val="en-US"/>
-                                <w14:textOutline w14:w="0" w14:cap="flat" w14:cmpd="sng" w14:algn="ctr">
-                                  <w14:noFill/>
-                                  <w14:prstDash w14:val="solid"/>
-                                  <w14:round/>
-                                </w14:textOutline>
-                              </w:rPr>
-                              <w:tab/>
-                              <w:t xml:space="preserve">     </w:t>
-                            </w:r>
-                            <w:proofErr w:type="spellStart"/>
-                            <w:r>
-                              <w:rPr>
-                                <w:rFonts w:ascii="Times New Roman" w:hAnsi="Times New Roman" w:cs="Times New Roman"/>
-                                <w:color w:val="FFFFFF" w:themeColor="background1"/>
-                                <w:spacing w:val="20"/>
-                                <w:sz w:val="40"/>
-                                <w:szCs w:val="40"/>
-                                <w:lang w:val="en-US"/>
-                                <w14:textOutline w14:w="0" w14:cap="flat" w14:cmpd="sng" w14:algn="ctr">
-                                  <w14:noFill/>
-                                  <w14:prstDash w14:val="solid"/>
-                                  <w14:round/>
-                                </w14:textOutline>
-                              </w:rPr>
-                              <w:t>Documento</w:t>
-                            </w:r>
-                            <w:proofErr w:type="spellEnd"/>
-                            <w:r>
-                              <w:rPr>
-                                <w:rFonts w:ascii="Times New Roman" w:hAnsi="Times New Roman" w:cs="Times New Roman"/>
-                                <w:color w:val="FFFFFF" w:themeColor="background1"/>
-                                <w:spacing w:val="20"/>
-                                <w:sz w:val="40"/>
-                                <w:szCs w:val="40"/>
-                                <w:lang w:val="en-US"/>
-                                <w14:textOutline w14:w="0" w14:cap="flat" w14:cmpd="sng" w14:algn="ctr">
-                                  <w14:noFill/>
-                                  <w14:prstDash w14:val="solid"/>
-                                  <w14:round/>
-                                </w14:textOutline>
-                              </w:rPr>
-                              <w:t xml:space="preserve"> di design</w:t>
-                            </w:r>
-                          </w:p>
-                        </w:txbxContent>
-                      </wps:txbx>
-                      <wps:bodyPr rot="0" spcFirstLastPara="0" vertOverflow="overflow" horzOverflow="overflow" vert="horz" wrap="square" lIns="91440" tIns="45720" rIns="91440" bIns="45720" numCol="1" spcCol="0" rtlCol="0" fromWordArt="0" anchor="t" anchorCtr="0" forceAA="0" compatLnSpc="1">
-                        <a:prstTxWarp prst="textNoShape">
-                          <a:avLst/>
-                        </a:prstTxWarp>
-                        <a:spAutoFit/>
-                      </wps:bodyPr>
-                    </wps:wsp>
-                  </a:graphicData>
-                </a:graphic>
-                <wp14:sizeRelH relativeFrom="margin">
-                  <wp14:pctWidth>0</wp14:pctWidth>
-                </wp14:sizeRelH>
-              </wp:anchor>
-            </w:drawing>
-          </mc:Choice>
-          <mc:Fallback>
-            <w:pict>
-              <v:shape w14:anchorId="2CFFA26E" id="Casella di testo 7" o:spid="_x0000_s1027" type="#_x0000_t202" style="position:absolute;margin-left:0;margin-top:.55pt;width:306pt;height:2in;z-index:251667456;visibility:visible;mso-wrap-style:square;mso-width-percent:0;mso-wrap-distance-left:9pt;mso-wrap-distance-top:0;mso-wrap-distance-right:9pt;mso-wrap-distance-bottom:0;mso-position-horizontal:left;mso-position-horizontal-relative:page;mso-position-vertical:absolute;mso-position-vertical-relative:text;mso-width-percent:0;mso-width-relative:margin;v-text-anchor:top" o:gfxdata="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" fillcolor="#f4b083 [1941]" strokecolor="#fbe4d5 [661]" strokeweight=".25pt">
-                <v:textbox style="mso-fit-shape-to-text:t">
-                  <w:txbxContent>
-                    <w:p>
-                      <w:pPr>
-                        <w:rPr>
-                          <w:rFonts w:ascii="Times New Roman" w:hAnsi="Times New Roman" w:cs="Times New Roman"/>
-                          <w:smallCaps/>
-                          <w:color w:val="FFFFFF" w:themeColor="background1"/>
-                          <w:spacing w:val="20"/>
-                          <w:sz w:val="44"/>
-                          <w:szCs w:val="44"/>
-                          <w:lang w:val="en-US"/>
-                          <w14:shadow w14:blurRad="38100" w14:dist="19050" w14:dir="2700000" w14:sx="100000" w14:sy="100000" w14:kx="0" w14:ky="0" w14:algn="tl">
-                            <w14:schemeClr w14:val="dk1">
-                              <w14:alpha w14:val="60000"/>
-                            </w14:schemeClr>
-                          </w14:shadow>
-                          <w14:textOutline w14:w="0" w14:cap="flat" w14:cmpd="sng" w14:algn="ctr">
-                            <w14:noFill/>
-                            <w14:prstDash w14:val="solid"/>
-                            <w14:round/>
-                          </w14:textOutline>
-                        </w:rPr>
-                      </w:pPr>
-                      <w:r>
-                        <w:rPr>
-                          <w:rFonts w:ascii="Times New Roman" w:hAnsi="Times New Roman" w:cs="Times New Roman"/>
-                          <w:color w:val="FFFFFF" w:themeColor="background1"/>
-                          <w:sz w:val="44"/>
-                          <w:szCs w:val="44"/>
-                          <w:lang w:val="en-US"/>
-                          <w14:shadow w14:blurRad="38100" w14:dist="19050" w14:dir="2700000" w14:sx="100000" w14:sy="100000" w14:kx="0" w14:ky="0" w14:algn="tl">
-                            <w14:schemeClr w14:val="dk1">
-                              <w14:alpha w14:val="60000"/>
-                            </w14:schemeClr>
-                          </w14:shadow>
-                          <w14:textOutline w14:w="0" w14:cap="flat" w14:cmpd="sng" w14:algn="ctr">
-                            <w14:noFill/>
-                            <w14:prstDash w14:val="solid"/>
-                            <w14:round/>
-                          </w14:textOutline>
-                        </w:rPr>
-                        <w:tab/>
-                      </w:r>
-                      <w:r>
-                        <w:rPr>
-                          <w:rFonts w:ascii="Times New Roman" w:hAnsi="Times New Roman" w:cs="Times New Roman"/>
-                          <w:color w:val="FFFFFF" w:themeColor="background1"/>
-                          <w:sz w:val="44"/>
-                          <w:szCs w:val="44"/>
-                          <w:lang w:val="en-US"/>
-                          <w14:shadow w14:blurRad="38100" w14:dist="19050" w14:dir="2700000" w14:sx="100000" w14:sy="100000" w14:kx="0" w14:ky="0" w14:algn="tl">
-                            <w14:schemeClr w14:val="dk1">
-                              <w14:alpha w14:val="60000"/>
-                            </w14:schemeClr>
-                          </w14:shadow>
-                          <w14:textOutline w14:w="0" w14:cap="flat" w14:cmpd="sng" w14:algn="ctr">
-                            <w14:noFill/>
-                            <w14:prstDash w14:val="solid"/>
-                            <w14:round/>
-                          </w14:textOutline>
-                        </w:rPr>
-                        <w:t xml:space="preserve">     </w:t>
-                      </w:r>
-                      <w:proofErr w:type="spellStart"/>
-                      <w:r>
-                        <w:rPr>
-                          <w:rFonts w:ascii="Times New Roman" w:hAnsi="Times New Roman" w:cs="Times New Roman"/>
-                          <w:smallCaps/>
-                          <w:color w:val="FFFFFF" w:themeColor="background1"/>
-                          <w:spacing w:val="28"/>
-                          <w:sz w:val="44"/>
-                          <w:szCs w:val="44"/>
-                          <w:lang w:val="en-US"/>
-                          <w14:textOutline w14:w="0" w14:cap="flat" w14:cmpd="sng" w14:algn="ctr">
-                            <w14:noFill/>
-                            <w14:prstDash w14:val="solid"/>
-                            <w14:round/>
-                          </w14:textOutline>
-                        </w:rPr>
-                        <w:t>BuyByMyself</w:t>
-                      </w:r>
-                      <w:proofErr w:type="spellEnd"/>
-                      <w:r>
-                        <w:rPr>
-                          <w:rFonts w:ascii="Times New Roman" w:hAnsi="Times New Roman" w:cs="Times New Roman"/>
-                          <w:smallCaps/>
-                          <w:color w:val="FFFFFF" w:themeColor="background1"/>
-                          <w:spacing w:val="20"/>
-                          <w:sz w:val="44"/>
-                          <w:szCs w:val="44"/>
-                          <w:lang w:val="en-US"/>
-                          <w14:textOutline w14:w="0" w14:cap="flat" w14:cmpd="sng" w14:algn="ctr">
-                            <w14:noFill/>
-                            <w14:prstDash w14:val="solid"/>
-                            <w14:round/>
-                          </w14:textOutline>
-                        </w:rPr>
-                        <w:br/>
-                      </w:r>
-                      <w:r>
-                        <w:rPr>
-                          <w:rFonts w:ascii="Times New Roman" w:hAnsi="Times New Roman" w:cs="Times New Roman"/>
-                          <w:smallCaps/>
-                          <w:color w:val="FFFFFF" w:themeColor="background1"/>
-                          <w:spacing w:val="20"/>
-                          <w:sz w:val="44"/>
-                          <w:szCs w:val="44"/>
-                          <w:lang w:val="en-US"/>
-                          <w14:textOutline w14:w="0" w14:cap="flat" w14:cmpd="sng" w14:algn="ctr">
-                            <w14:noFill/>
-                            <w14:prstDash w14:val="solid"/>
-                            <w14:round/>
-                          </w14:textOutline>
-                        </w:rPr>
-                        <w:tab/>
-                        <w:t xml:space="preserve">     </w:t>
-                      </w:r>
-                      <w:proofErr w:type="spellStart"/>
-                      <w:r>
-                        <w:rPr>
-                          <w:rFonts w:ascii="Times New Roman" w:hAnsi="Times New Roman" w:cs="Times New Roman"/>
-                          <w:color w:val="FFFFFF" w:themeColor="background1"/>
-                          <w:spacing w:val="20"/>
-                          <w:sz w:val="40"/>
-                          <w:szCs w:val="40"/>
-                          <w:lang w:val="en-US"/>
-                          <w14:textOutline w14:w="0" w14:cap="flat" w14:cmpd="sng" w14:algn="ctr">
-                            <w14:noFill/>
-                            <w14:prstDash w14:val="solid"/>
-                            <w14:round/>
-                          </w14:textOutline>
-                        </w:rPr>
-                        <w:t>Documento</w:t>
-                      </w:r>
-                      <w:proofErr w:type="spellEnd"/>
-                      <w:r>
-                        <w:rPr>
-                          <w:rFonts w:ascii="Times New Roman" w:hAnsi="Times New Roman" w:cs="Times New Roman"/>
-                          <w:color w:val="FFFFFF" w:themeColor="background1"/>
-                          <w:spacing w:val="20"/>
-                          <w:sz w:val="40"/>
-                          <w:szCs w:val="40"/>
-                          <w:lang w:val="en-US"/>
-                          <w14:textOutline w14:w="0" w14:cap="flat" w14:cmpd="sng" w14:algn="ctr">
-                            <w14:noFill/>
-                            <w14:prstDash w14:val="solid"/>
-                            <w14:round/>
-                          </w14:textOutline>
-                        </w:rPr>
-                        <w:t xml:space="preserve"> di design</w:t>
-                      </w:r>
-                    </w:p>
-                  </w:txbxContent>
-                </v:textbox>
-                <w10:wrap anchorx="page"/>
-              </v:shape>
-            </w:pict>
-          </mc:Fallback>
-        </mc:AlternateContent>
-      </w:r>
-    </w:p>
-    <w:p>
-      <w:pPr>
-        <w:rPr>
-          <w:rFonts w:ascii="Times New Roman" w:hAnsi="Times New Roman" w:cs="Times New Roman"/>
-          <w:b/>
-          <w:color w:val="70AD47" w:themeColor="accent6"/>
-          <w:sz w:val="24"/>
-          <w:szCs w:val="24"/>
-          <w:lang w:val="en-US"/>
-        </w:rPr>
-      </w:pPr>
-      <w:r>
-        <w:rPr>
-          <w:rFonts w:ascii="Times New Roman" w:hAnsi="Times New Roman" w:cs="Times New Roman"/>
-          <w:b/>
-          <w:color w:val="70AD47" w:themeColor="accent6"/>
-          <w:sz w:val="24"/>
-          <w:szCs w:val="24"/>
-          <w:lang w:val="en-US"/>
-        </w:rPr>
-        <w:t>ù</w:t>
-      </w:r>
     </w:p>
     <w:p>
       <w:pPr>
@@ -1557,7 +1028,25 @@
           <w:sz w:val="24"/>
           <w:szCs w:val="24"/>
         </w:rPr>
-        <w:t xml:space="preserve">, essendo un’applicazione pensata per PC, avrà il puntatore proprio come quest’esempio. L’utente gioca in prima persona, non vedendo le sue mani la selezione degli articoli avviene tramite mouse e il movimento nell’ambiente virtuale tramite input da tastiera. Tuttavia gli articoli selezionati in queste applicazioni presentano un bug, posizionandosi male all’interno del carrello. Ciò non accade in </w:t>
+        <w:t xml:space="preserve">, essendo un’applicazione pensata per PC, avrà il puntatore proprio come quest’esempio. L’utente gioca in prima persona, non vedendo le sue mani la selezione degli articoli avviene tramite mouse e il movimento nell’ambiente virtuale tramite input da tastiera. </w:t>
+      </w:r>
+      <w:proofErr w:type="gramStart"/>
+      <w:r>
+        <w:rPr>
+          <w:rFonts w:ascii="Times New Roman" w:hAnsi="Times New Roman" w:cs="Times New Roman"/>
+          <w:sz w:val="24"/>
+          <w:szCs w:val="24"/>
+        </w:rPr>
+        <w:t>Tuttavia</w:t>
+      </w:r>
+      <w:proofErr w:type="gramEnd"/>
+      <w:r>
+        <w:rPr>
+          <w:rFonts w:ascii="Times New Roman" w:hAnsi="Times New Roman" w:cs="Times New Roman"/>
+          <w:sz w:val="24"/>
+          <w:szCs w:val="24"/>
+        </w:rPr>
+        <w:t xml:space="preserve"> gli articoli selezionati in queste applicazioni presentano un bug, posizionandosi male all’interno del carrello. Ciò non accade in </w:t>
       </w:r>
       <w:proofErr w:type="spellStart"/>
       <w:r>
@@ -1575,7 +1064,25 @@
           <w:sz w:val="24"/>
           <w:szCs w:val="24"/>
         </w:rPr>
-        <w:t>, gli articoli sono ben ordinati nel carrello e ci si può affacciare su di esso per poter rimuovere ciò che non si vuole più. Inoltre viene migliorata la descrizione del prodotto e a fine spesa c’è l’interazione con un cassiere che gestisce il pagamen</w:t>
+        <w:t xml:space="preserve">, gli articoli sono ben ordinati nel carrello e ci si può affacciare su di esso per poter rimuovere ciò che non si vuole più. </w:t>
+      </w:r>
+      <w:proofErr w:type="gramStart"/>
+      <w:r>
+        <w:rPr>
+          <w:rFonts w:ascii="Times New Roman" w:hAnsi="Times New Roman" w:cs="Times New Roman"/>
+          <w:sz w:val="24"/>
+          <w:szCs w:val="24"/>
+        </w:rPr>
+        <w:t>Inoltre</w:t>
+      </w:r>
+      <w:proofErr w:type="gramEnd"/>
+      <w:r>
+        <w:rPr>
+          <w:rFonts w:ascii="Times New Roman" w:hAnsi="Times New Roman" w:cs="Times New Roman"/>
+          <w:sz w:val="24"/>
+          <w:szCs w:val="24"/>
+        </w:rPr>
+        <w:t xml:space="preserve"> viene migliorata la descrizione del prodotto e a fine spesa c’è l’interazione con un cassiere che gestisce il pagamen</w:t>
       </w:r>
       <w:r>
         <w:rPr>
@@ -2634,7 +2141,25 @@
           <w:sz w:val="24"/>
           <w:szCs w:val="24"/>
         </w:rPr>
-        <w:t>Iniziando una nuova partita/sessione si potrà scegliere tra 3 livelli di difficoltà:</w:t>
+        <w:t xml:space="preserve">Iniziando una nuova partita/sessione si potrà scegliere tra </w:t>
+      </w:r>
+      <w:proofErr w:type="gramStart"/>
+      <w:r>
+        <w:rPr>
+          <w:rFonts w:ascii="Times New Roman" w:hAnsi="Times New Roman" w:cs="Times New Roman"/>
+          <w:sz w:val="24"/>
+          <w:szCs w:val="24"/>
+        </w:rPr>
+        <w:t>3</w:t>
+      </w:r>
+      <w:proofErr w:type="gramEnd"/>
+      <w:r>
+        <w:rPr>
+          <w:rFonts w:ascii="Times New Roman" w:hAnsi="Times New Roman" w:cs="Times New Roman"/>
+          <w:sz w:val="24"/>
+          <w:szCs w:val="24"/>
+        </w:rPr>
+        <w:t xml:space="preserve"> livelli di difficoltà:</w:t>
       </w:r>
     </w:p>
     <w:p>
@@ -3674,27 +3199,14 @@
                                   <w:r>
                                     <w:t xml:space="preserve">Figura </w:t>
                                   </w:r>
-                                  <w:r>
-                                    <w:fldChar w:fldCharType="begin"/>
-                                  </w:r>
-                                  <w:r>
-                                    <w:instrText xml:space="preserve"> SEQ Figura \* ARABIC </w:instrText>
-                                  </w:r>
-                                  <w:r>
-                                    <w:fldChar w:fldCharType="separate"/>
-                                  </w:r>
-                                  <w:r>
-                                    <w:rPr>
-                                      <w:noProof/>
-                                    </w:rPr>
-                                    <w:t>1</w:t>
-                                  </w:r>
-                                  <w:r>
-                                    <w:rPr>
-                                      <w:noProof/>
-                                    </w:rPr>
-                                    <w:fldChar w:fldCharType="end"/>
-                                  </w:r>
+                                  <w:fldSimple w:instr=" SEQ Figura \* ARABIC ">
+                                    <w:r>
+                                      <w:rPr>
+                                        <w:noProof/>
+                                      </w:rPr>
+                                      <w:t>1</w:t>
+                                    </w:r>
+                                  </w:fldSimple>
                                   <w:bookmarkEnd w:id="12"/>
                                   <w:r>
                                     <w:t xml:space="preserve"> ingresso del minimarket</w:t>
@@ -3722,7 +3234,7 @@
                 </mc:Choice>
                 <mc:Fallback>
                   <w:pict>
-                    <v:shape w14:anchorId="09AF88F9" id="Casella di testo 1" o:spid="_x0000_s1028" type="#_x0000_t202" style="position:absolute;left:0;text-align:left;margin-left:103.25pt;margin-top:313.25pt;width:223.2pt;height:.05pt;z-index:251661312;visibility:visible;mso-wrap-style:square;mso-width-percent:0;mso-wrap-distance-left:9pt;mso-wrap-distance-top:0;mso-wrap-distance-right:9pt;mso-wrap-distance-bottom:0;mso-position-horizontal:absolute;mso-position-horizontal-relative:text;mso-position-vertical:absolute;mso-position-vertical-relative:text;mso-width-percent:0;mso-width-relative:margin;v-text-anchor:top" o:gfxdata="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" stroked="f">
+                    <v:shape w14:anchorId="09AF88F9" id="Casella di testo 1" o:spid="_x0000_s1027" type="#_x0000_t202" style="position:absolute;left:0;text-align:left;margin-left:103.25pt;margin-top:313.25pt;width:223.2pt;height:.05pt;z-index:251661312;visibility:visible;mso-wrap-style:square;mso-width-percent:0;mso-wrap-distance-left:9pt;mso-wrap-distance-top:0;mso-wrap-distance-right:9pt;mso-wrap-distance-bottom:0;mso-position-horizontal:absolute;mso-position-horizontal-relative:text;mso-position-vertical:absolute;mso-position-vertical-relative:text;mso-width-percent:0;mso-width-relative:margin;v-text-anchor:top" o:gfxdata="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" stroked="f">
                       <v:textbox style="mso-fit-shape-to-text:t" inset="0,0,0,0">
                         <w:txbxContent>
                           <w:p>
@@ -3740,27 +3252,14 @@
                             <w:r>
                               <w:t xml:space="preserve">Figura </w:t>
                             </w:r>
-                            <w:r>
-                              <w:fldChar w:fldCharType="begin"/>
-                            </w:r>
-                            <w:r>
-                              <w:instrText xml:space="preserve"> SEQ Figura \* ARABIC </w:instrText>
-                            </w:r>
-                            <w:r>
-                              <w:fldChar w:fldCharType="separate"/>
-                            </w:r>
-                            <w:r>
-                              <w:rPr>
-                                <w:noProof/>
-                              </w:rPr>
-                              <w:t>1</w:t>
-                            </w:r>
-                            <w:r>
-                              <w:rPr>
-                                <w:noProof/>
-                              </w:rPr>
-                              <w:fldChar w:fldCharType="end"/>
-                            </w:r>
+                            <w:fldSimple w:instr=" SEQ Figura \* ARABIC ">
+                              <w:r>
+                                <w:rPr>
+                                  <w:noProof/>
+                                </w:rPr>
+                                <w:t>1</w:t>
+                              </w:r>
+                            </w:fldSimple>
                             <w:bookmarkEnd w:id="13"/>
                             <w:r>
                               <w:t xml:space="preserve"> ingresso del minimarket</w:t>
@@ -3906,27 +3405,14 @@
                                   <w:r>
                                     <w:t xml:space="preserve">Figura </w:t>
                                   </w:r>
-                                  <w:r>
-                                    <w:fldChar w:fldCharType="begin"/>
-                                  </w:r>
-                                  <w:r>
-                                    <w:instrText xml:space="preserve"> SEQ Figura \* ARABIC </w:instrText>
-                                  </w:r>
-                                  <w:r>
-                                    <w:fldChar w:fldCharType="separate"/>
-                                  </w:r>
-                                  <w:r>
-                                    <w:rPr>
-                                      <w:noProof/>
-                                    </w:rPr>
-                                    <w:t>2</w:t>
-                                  </w:r>
-                                  <w:r>
-                                    <w:rPr>
-                                      <w:noProof/>
-                                    </w:rPr>
-                                    <w:fldChar w:fldCharType="end"/>
-                                  </w:r>
+                                  <w:fldSimple w:instr=" SEQ Figura \* ARABIC ">
+                                    <w:r>
+                                      <w:rPr>
+                                        <w:noProof/>
+                                      </w:rPr>
+                                      <w:t>2</w:t>
+                                    </w:r>
+                                  </w:fldSimple>
                                   <w:bookmarkEnd w:id="14"/>
                                   <w:r>
                                     <w:t xml:space="preserve"> mappa del minimarket</w:t>
@@ -3948,7 +3434,7 @@
                 </mc:Choice>
                 <mc:Fallback>
                   <w:pict>
-                    <v:shape w14:anchorId="716795FF" id="Casella di testo 11" o:spid="_x0000_s1029" type="#_x0000_t202" style="position:absolute;left:0;text-align:left;margin-left:79.8pt;margin-top:210.55pt;width:274.95pt;height:.05pt;z-index:251663360;visibility:visible;mso-wrap-style:square;mso-wrap-distance-left:9pt;mso-wrap-distance-top:0;mso-wrap-distance-right:9pt;mso-wrap-distance-bottom:0;mso-position-horizontal:absolute;mso-position-horizontal-relative:text;mso-position-vertical:absolute;mso-position-vertical-relative:text;v-text-anchor:top" o:gfxdata="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" stroked="f">
+                    <v:shape w14:anchorId="716795FF" id="Casella di testo 11" o:spid="_x0000_s1028" type="#_x0000_t202" style="position:absolute;left:0;text-align:left;margin-left:79.8pt;margin-top:210.55pt;width:274.95pt;height:.05pt;z-index:251663360;visibility:visible;mso-wrap-style:square;mso-wrap-distance-left:9pt;mso-wrap-distance-top:0;mso-wrap-distance-right:9pt;mso-wrap-distance-bottom:0;mso-position-horizontal:absolute;mso-position-horizontal-relative:text;mso-position-vertical:absolute;mso-position-vertical-relative:text;v-text-anchor:top" o:gfxdata="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" stroked="f">
                       <v:textbox style="mso-fit-shape-to-text:t" inset="0,0,0,0">
                         <w:txbxContent>
                           <w:p>
@@ -3966,27 +3452,14 @@
                             <w:r>
                               <w:t xml:space="preserve">Figura </w:t>
                             </w:r>
-                            <w:r>
-                              <w:fldChar w:fldCharType="begin"/>
-                            </w:r>
-                            <w:r>
-                              <w:instrText xml:space="preserve"> SEQ Figura \* ARABIC </w:instrText>
-                            </w:r>
-                            <w:r>
-                              <w:fldChar w:fldCharType="separate"/>
-                            </w:r>
-                            <w:r>
-                              <w:rPr>
-                                <w:noProof/>
-                              </w:rPr>
-                              <w:t>2</w:t>
-                            </w:r>
-                            <w:r>
-                              <w:rPr>
-                                <w:noProof/>
-                              </w:rPr>
-                              <w:fldChar w:fldCharType="end"/>
-                            </w:r>
+                            <w:fldSimple w:instr=" SEQ Figura \* ARABIC ">
+                              <w:r>
+                                <w:rPr>
+                                  <w:noProof/>
+                                </w:rPr>
+                                <w:t>2</w:t>
+                              </w:r>
+                            </w:fldSimple>
                             <w:bookmarkEnd w:id="15"/>
                             <w:r>
                               <w:t xml:space="preserve"> mappa del minimarket</w:t>
@@ -4141,7 +3614,25 @@
           <w:sz w:val="24"/>
           <w:szCs w:val="24"/>
         </w:rPr>
-        <w:t>Controllo del giocatore: il giocatore potrà muoversi e orientare la visuale utilizzando tastiera (WASD) e mouse, inoltre potrà interagire con oggetti ed NPC puntandoli con il cursore e cliccando su di essi con RMB. Quando il cursore verrà puntato su un oggetto con cui è possibile interagire quest’ultimo si illuminerà (e il cursore cambierà icona?). Usando i tasti ? e ? potrà consultare rispettivamente la lista della spesa e la mappa del supermercato.</w:t>
+        <w:t xml:space="preserve">Controllo del giocatore: il giocatore potrà muoversi e orientare la visuale utilizzando tastiera (WASD) e mouse, inoltre potrà interagire con oggetti ed NPC puntandoli con il cursore e cliccando su di essi con RMB. Quando il cursore verrà puntato su un oggetto con cui è possibile interagire quest’ultimo si illuminerà (e il cursore cambierà icona?). Usando i </w:t>
+      </w:r>
+      <w:proofErr w:type="gramStart"/>
+      <w:r>
+        <w:rPr>
+          <w:rFonts w:ascii="Times New Roman" w:hAnsi="Times New Roman" w:cs="Times New Roman"/>
+          <w:sz w:val="24"/>
+          <w:szCs w:val="24"/>
+        </w:rPr>
+        <w:t>tasti ?</w:t>
+      </w:r>
+      <w:proofErr w:type="gramEnd"/>
+      <w:r>
+        <w:rPr>
+          <w:rFonts w:ascii="Times New Roman" w:hAnsi="Times New Roman" w:cs="Times New Roman"/>
+          <w:sz w:val="24"/>
+          <w:szCs w:val="24"/>
+        </w:rPr>
+        <w:t xml:space="preserve"> e ? potrà consultare rispettivamente la lista della spesa e la mappa del supermercato.</w:t>
       </w:r>
     </w:p>
     <w:p>
@@ -4481,13 +3972,6 @@
           <w:sz w:val="24"/>
           <w:szCs w:val="24"/>
         </w:rPr>
-      </w:r>
-      <w:r>
-        <w:rPr>
-          <w:rFonts w:ascii="Times New Roman" w:hAnsi="Times New Roman" w:cs="Times New Roman"/>
-          <w:sz w:val="24"/>
-          <w:szCs w:val="24"/>
-        </w:rPr>
         <w:instrText xml:space="preserve"> \* MERGEFORMAT </w:instrText>
       </w:r>
       <w:r>
@@ -4496,6 +3980,13 @@
           <w:sz w:val="24"/>
           <w:szCs w:val="24"/>
         </w:rPr>
+      </w:r>
+      <w:r>
+        <w:rPr>
+          <w:rFonts w:ascii="Times New Roman" w:hAnsi="Times New Roman" w:cs="Times New Roman"/>
+          <w:sz w:val="24"/>
+          <w:szCs w:val="24"/>
+        </w:rPr>
         <w:fldChar w:fldCharType="separate"/>
       </w:r>
       <w:r>
@@ -4619,15 +4110,7 @@
           <w:sz w:val="24"/>
           <w:szCs w:val="24"/>
         </w:rPr>
-        <w:t xml:space="preserve"> </w:t>
-      </w:r>
-      <w:r>
-        <w:rPr>
-          <w:rFonts w:ascii="Times New Roman" w:hAnsi="Times New Roman" w:cs="Times New Roman"/>
-          <w:sz w:val="24"/>
-          <w:szCs w:val="24"/>
-        </w:rPr>
-        <w:t>(</w:t>
+        <w:t xml:space="preserve"> (</w:t>
       </w:r>
       <w:r>
         <w:rPr>
@@ -4643,22 +4126,14 @@
           <w:sz w:val="24"/>
           <w:szCs w:val="24"/>
         </w:rPr>
-        <w:instrText xml:space="preserve"> REF _Ref88650374 \h </w:instrText>
-      </w:r>
-      <w:r>
-        <w:rPr>
-          <w:rFonts w:ascii="Times New Roman" w:hAnsi="Times New Roman" w:cs="Times New Roman"/>
-          <w:sz w:val="24"/>
-          <w:szCs w:val="24"/>
-        </w:rPr>
-      </w:r>
-      <w:r>
-        <w:rPr>
-          <w:rFonts w:ascii="Times New Roman" w:hAnsi="Times New Roman" w:cs="Times New Roman"/>
-          <w:sz w:val="24"/>
-          <w:szCs w:val="24"/>
-        </w:rPr>
-        <w:instrText xml:space="preserve"> \* MERGEFORMAT </w:instrText>
+        <w:instrText xml:space="preserve"> REF _Ref88650374 \h  \* MERGEFORMAT </w:instrText>
+      </w:r>
+      <w:r>
+        <w:rPr>
+          <w:rFonts w:ascii="Times New Roman" w:hAnsi="Times New Roman" w:cs="Times New Roman"/>
+          <w:sz w:val="24"/>
+          <w:szCs w:val="24"/>
+        </w:rPr>
       </w:r>
       <w:r>
         <w:rPr>
@@ -4707,22 +4182,14 @@
           <w:sz w:val="24"/>
           <w:szCs w:val="24"/>
         </w:rPr>
-        <w:instrText xml:space="preserve"> REF _Ref88650436 \h </w:instrText>
-      </w:r>
-      <w:r>
-        <w:rPr>
-          <w:rFonts w:ascii="Times New Roman" w:hAnsi="Times New Roman" w:cs="Times New Roman"/>
-          <w:sz w:val="24"/>
-          <w:szCs w:val="24"/>
-        </w:rPr>
-      </w:r>
-      <w:r>
-        <w:rPr>
-          <w:rFonts w:ascii="Times New Roman" w:hAnsi="Times New Roman" w:cs="Times New Roman"/>
-          <w:sz w:val="24"/>
-          <w:szCs w:val="24"/>
-        </w:rPr>
-        <w:instrText xml:space="preserve"> \* MERGEFORMAT </w:instrText>
+        <w:instrText xml:space="preserve"> REF _Ref88650436 \h  \* MERGEFORMAT </w:instrText>
+      </w:r>
+      <w:r>
+        <w:rPr>
+          <w:rFonts w:ascii="Times New Roman" w:hAnsi="Times New Roman" w:cs="Times New Roman"/>
+          <w:sz w:val="24"/>
+          <w:szCs w:val="24"/>
+        </w:rPr>
       </w:r>
       <w:r>
         <w:rPr>
@@ -4763,22 +4230,14 @@
           <w:sz w:val="24"/>
           <w:szCs w:val="24"/>
         </w:rPr>
-        <w:instrText xml:space="preserve"> REF _Ref88650394 \p \h </w:instrText>
-      </w:r>
-      <w:r>
-        <w:rPr>
-          <w:rFonts w:ascii="Times New Roman" w:hAnsi="Times New Roman" w:cs="Times New Roman"/>
-          <w:sz w:val="24"/>
-          <w:szCs w:val="24"/>
-        </w:rPr>
-      </w:r>
-      <w:r>
-        <w:rPr>
-          <w:rFonts w:ascii="Times New Roman" w:hAnsi="Times New Roman" w:cs="Times New Roman"/>
-          <w:sz w:val="24"/>
-          <w:szCs w:val="24"/>
-        </w:rPr>
-        <w:instrText xml:space="preserve"> \* MERGEFORMAT </w:instrText>
+        <w:instrText xml:space="preserve"> REF _Ref88650394 \p \h  \* MERGEFORMAT </w:instrText>
+      </w:r>
+      <w:r>
+        <w:rPr>
+          <w:rFonts w:ascii="Times New Roman" w:hAnsi="Times New Roman" w:cs="Times New Roman"/>
+          <w:sz w:val="24"/>
+          <w:szCs w:val="24"/>
+        </w:rPr>
       </w:r>
       <w:r>
         <w:rPr>
@@ -4834,22 +4293,14 @@
           <w:sz w:val="24"/>
           <w:szCs w:val="24"/>
         </w:rPr>
-        <w:instrText xml:space="preserve"> REF _Ref88650459 \h </w:instrText>
-      </w:r>
-      <w:r>
-        <w:rPr>
-          <w:rFonts w:ascii="Times New Roman" w:hAnsi="Times New Roman" w:cs="Times New Roman"/>
-          <w:sz w:val="24"/>
-          <w:szCs w:val="24"/>
-        </w:rPr>
-      </w:r>
-      <w:r>
-        <w:rPr>
-          <w:rFonts w:ascii="Times New Roman" w:hAnsi="Times New Roman" w:cs="Times New Roman"/>
-          <w:sz w:val="24"/>
-          <w:szCs w:val="24"/>
-        </w:rPr>
-        <w:instrText xml:space="preserve"> \* MERGEFORMAT </w:instrText>
+        <w:instrText xml:space="preserve"> REF _Ref88650459 \h  \* MERGEFORMAT </w:instrText>
+      </w:r>
+      <w:r>
+        <w:rPr>
+          <w:rFonts w:ascii="Times New Roman" w:hAnsi="Times New Roman" w:cs="Times New Roman"/>
+          <w:sz w:val="24"/>
+          <w:szCs w:val="24"/>
+        </w:rPr>
       </w:r>
       <w:r>
         <w:rPr>
@@ -4898,22 +4349,14 @@
           <w:sz w:val="24"/>
           <w:szCs w:val="24"/>
         </w:rPr>
-        <w:instrText xml:space="preserve"> REF _Ref88650464 \h </w:instrText>
-      </w:r>
-      <w:r>
-        <w:rPr>
-          <w:rFonts w:ascii="Times New Roman" w:hAnsi="Times New Roman" w:cs="Times New Roman"/>
-          <w:sz w:val="24"/>
-          <w:szCs w:val="24"/>
-        </w:rPr>
-      </w:r>
-      <w:r>
-        <w:rPr>
-          <w:rFonts w:ascii="Times New Roman" w:hAnsi="Times New Roman" w:cs="Times New Roman"/>
-          <w:sz w:val="24"/>
-          <w:szCs w:val="24"/>
-        </w:rPr>
-        <w:instrText xml:space="preserve"> \* MERGEFORMAT </w:instrText>
+        <w:instrText xml:space="preserve"> REF _Ref88650464 \h  \* MERGEFORMAT </w:instrText>
+      </w:r>
+      <w:r>
+        <w:rPr>
+          <w:rFonts w:ascii="Times New Roman" w:hAnsi="Times New Roman" w:cs="Times New Roman"/>
+          <w:sz w:val="24"/>
+          <w:szCs w:val="24"/>
+        </w:rPr>
       </w:r>
       <w:r>
         <w:rPr>
@@ -5077,30 +4520,43 @@
                 <w:szCs w:val="24"/>
               </w:rPr>
             </w:pPr>
-            <w:bookmarkStart w:id="19" w:name="_Ref88649856"/>
-            <w:bookmarkStart w:id="20" w:name="_Ref88649863"/>
+            <w:bookmarkStart w:id="19" w:name="_Ref88649863"/>
+            <w:bookmarkStart w:id="20" w:name="_Ref88649856"/>
             <w:r>
               <w:t xml:space="preserve">Figura </w:t>
             </w:r>
-            <w:fldSimple w:instr=" SEQ Figura \* ARABIC ">
-              <w:r>
-                <w:rPr>
-                  <w:noProof/>
-                </w:rPr>
-                <w:t>3</w:t>
-              </w:r>
-            </w:fldSimple>
+            <w:r>
+              <w:fldChar w:fldCharType="begin"/>
+            </w:r>
+            <w:r>
+              <w:instrText xml:space="preserve"> SEQ Figura \* ARABIC </w:instrText>
+            </w:r>
+            <w:r>
+              <w:fldChar w:fldCharType="separate"/>
+            </w:r>
+            <w:r>
+              <w:rPr>
+                <w:noProof/>
+              </w:rPr>
+              <w:t>3</w:t>
+            </w:r>
+            <w:r>
+              <w:rPr>
+                <w:noProof/>
+              </w:rPr>
+              <w:fldChar w:fldCharType="end"/>
+            </w:r>
+            <w:bookmarkEnd w:id="19"/>
+            <w:r>
+              <w:t xml:space="preserve"> </w:t>
+            </w:r>
+            <w:r>
+              <w:t>s</w:t>
+            </w:r>
+            <w:r>
+              <w:t>toryboard</w:t>
+            </w:r>
             <w:bookmarkEnd w:id="20"/>
-            <w:r>
-              <w:t xml:space="preserve"> </w:t>
-            </w:r>
-            <w:r>
-              <w:t>s</w:t>
-            </w:r>
-            <w:r>
-              <w:t>toryboard</w:t>
-            </w:r>
-            <w:bookmarkEnd w:id="19"/>
           </w:p>
           <w:p>
             <w:pPr>
@@ -5189,14 +4645,27 @@
             <w:r>
               <w:t xml:space="preserve">Figura </w:t>
             </w:r>
-            <w:fldSimple w:instr=" SEQ Figura \* ARABIC ">
-              <w:r>
-                <w:rPr>
-                  <w:noProof/>
-                </w:rPr>
-                <w:t>4</w:t>
-              </w:r>
-            </w:fldSimple>
+            <w:r>
+              <w:fldChar w:fldCharType="begin"/>
+            </w:r>
+            <w:r>
+              <w:instrText xml:space="preserve"> SEQ Figura \* ARABIC </w:instrText>
+            </w:r>
+            <w:r>
+              <w:fldChar w:fldCharType="separate"/>
+            </w:r>
+            <w:r>
+              <w:rPr>
+                <w:noProof/>
+              </w:rPr>
+              <w:t>4</w:t>
+            </w:r>
+            <w:r>
+              <w:rPr>
+                <w:noProof/>
+              </w:rPr>
+              <w:fldChar w:fldCharType="end"/>
+            </w:r>
             <w:bookmarkEnd w:id="21"/>
             <w:r>
               <w:t xml:space="preserve"> </w:t>
@@ -5278,30 +4747,43 @@
                 <w:szCs w:val="24"/>
               </w:rPr>
             </w:pPr>
-            <w:bookmarkStart w:id="22" w:name="_Ref88650394"/>
-            <w:bookmarkStart w:id="23" w:name="_Ref88650436"/>
+            <w:bookmarkStart w:id="22" w:name="_Ref88650436"/>
+            <w:bookmarkStart w:id="23" w:name="_Ref88650394"/>
             <w:r>
               <w:t xml:space="preserve">Figura </w:t>
             </w:r>
-            <w:fldSimple w:instr=" SEQ Figura \* ARABIC ">
-              <w:r>
-                <w:rPr>
-                  <w:noProof/>
-                </w:rPr>
-                <w:t>5</w:t>
-              </w:r>
-            </w:fldSimple>
+            <w:r>
+              <w:fldChar w:fldCharType="begin"/>
+            </w:r>
+            <w:r>
+              <w:instrText xml:space="preserve"> SEQ Figura \* ARABIC </w:instrText>
+            </w:r>
+            <w:r>
+              <w:fldChar w:fldCharType="separate"/>
+            </w:r>
+            <w:r>
+              <w:rPr>
+                <w:noProof/>
+              </w:rPr>
+              <w:t>5</w:t>
+            </w:r>
+            <w:r>
+              <w:rPr>
+                <w:noProof/>
+              </w:rPr>
+              <w:fldChar w:fldCharType="end"/>
+            </w:r>
+            <w:bookmarkEnd w:id="22"/>
+            <w:r>
+              <w:t xml:space="preserve"> </w:t>
+            </w:r>
+            <w:r>
+              <w:t>s</w:t>
+            </w:r>
+            <w:r>
+              <w:t>ketch cassiere uomo</w:t>
+            </w:r>
             <w:bookmarkEnd w:id="23"/>
-            <w:r>
-              <w:t xml:space="preserve"> </w:t>
-            </w:r>
-            <w:r>
-              <w:t>s</w:t>
-            </w:r>
-            <w:r>
-              <w:t>ketch cassiere uomo</w:t>
-            </w:r>
-            <w:bookmarkEnd w:id="22"/>
           </w:p>
         </w:tc>
       </w:tr>
@@ -5375,30 +4857,43 @@
                 <w:szCs w:val="24"/>
               </w:rPr>
             </w:pPr>
-            <w:bookmarkStart w:id="24" w:name="_Ref88650400"/>
-            <w:bookmarkStart w:id="25" w:name="_Ref88650459"/>
+            <w:bookmarkStart w:id="24" w:name="_Ref88650459"/>
+            <w:bookmarkStart w:id="25" w:name="_Ref88650400"/>
             <w:r>
               <w:t xml:space="preserve">Figura </w:t>
             </w:r>
-            <w:fldSimple w:instr=" SEQ Figura \* ARABIC ">
-              <w:r>
-                <w:rPr>
-                  <w:noProof/>
-                </w:rPr>
-                <w:t>6</w:t>
-              </w:r>
-            </w:fldSimple>
+            <w:r>
+              <w:fldChar w:fldCharType="begin"/>
+            </w:r>
+            <w:r>
+              <w:instrText xml:space="preserve"> SEQ Figura \* ARABIC </w:instrText>
+            </w:r>
+            <w:r>
+              <w:fldChar w:fldCharType="separate"/>
+            </w:r>
+            <w:r>
+              <w:rPr>
+                <w:noProof/>
+              </w:rPr>
+              <w:t>6</w:t>
+            </w:r>
+            <w:r>
+              <w:rPr>
+                <w:noProof/>
+              </w:rPr>
+              <w:fldChar w:fldCharType="end"/>
+            </w:r>
+            <w:bookmarkEnd w:id="24"/>
+            <w:r>
+              <w:t xml:space="preserve"> </w:t>
+            </w:r>
+            <w:r>
+              <w:t>s</w:t>
+            </w:r>
+            <w:r>
+              <w:t>ketch donna</w:t>
+            </w:r>
             <w:bookmarkEnd w:id="25"/>
-            <w:r>
-              <w:t xml:space="preserve"> </w:t>
-            </w:r>
-            <w:r>
-              <w:t>s</w:t>
-            </w:r>
-            <w:r>
-              <w:t>ketch donna</w:t>
-            </w:r>
-            <w:bookmarkEnd w:id="24"/>
           </w:p>
         </w:tc>
         <w:tc>
@@ -5470,30 +4965,43 @@
                 <w:szCs w:val="24"/>
               </w:rPr>
             </w:pPr>
-            <w:bookmarkStart w:id="26" w:name="_Ref88650402"/>
-            <w:bookmarkStart w:id="27" w:name="_Ref88650464"/>
+            <w:bookmarkStart w:id="26" w:name="_Ref88650464"/>
+            <w:bookmarkStart w:id="27" w:name="_Ref88650402"/>
             <w:r>
               <w:t xml:space="preserve">Figura </w:t>
             </w:r>
-            <w:fldSimple w:instr=" SEQ Figura \* ARABIC ">
-              <w:r>
-                <w:rPr>
-                  <w:noProof/>
-                </w:rPr>
-                <w:t>7</w:t>
-              </w:r>
-            </w:fldSimple>
+            <w:r>
+              <w:fldChar w:fldCharType="begin"/>
+            </w:r>
+            <w:r>
+              <w:instrText xml:space="preserve"> SEQ Figura \* ARABIC </w:instrText>
+            </w:r>
+            <w:r>
+              <w:fldChar w:fldCharType="separate"/>
+            </w:r>
+            <w:r>
+              <w:rPr>
+                <w:noProof/>
+              </w:rPr>
+              <w:t>7</w:t>
+            </w:r>
+            <w:r>
+              <w:rPr>
+                <w:noProof/>
+              </w:rPr>
+              <w:fldChar w:fldCharType="end"/>
+            </w:r>
+            <w:bookmarkEnd w:id="26"/>
+            <w:r>
+              <w:t xml:space="preserve"> </w:t>
+            </w:r>
+            <w:r>
+              <w:t>s</w:t>
+            </w:r>
+            <w:r>
+              <w:t>ketch uomo</w:t>
+            </w:r>
             <w:bookmarkEnd w:id="27"/>
-            <w:r>
-              <w:t xml:space="preserve"> </w:t>
-            </w:r>
-            <w:r>
-              <w:t>s</w:t>
-            </w:r>
-            <w:r>
-              <w:t>ketch uomo</w:t>
-            </w:r>
-            <w:bookmarkEnd w:id="26"/>
           </w:p>
         </w:tc>
       </w:tr>

--- a/Buy By Myself.docx
+++ b/Buy By Myself.docx
@@ -405,10 +405,8 @@
           <w:color w:val="000000" w:themeColor="text1"/>
           <w:sz w:val="24"/>
           <w:szCs w:val="24"/>
-          <w:lang w:val="en-US"/>
-        </w:rPr>
-      </w:pPr>
-      <w:proofErr w:type="spellStart"/>
+        </w:rPr>
+      </w:pPr>
       <w:r>
         <w:rPr>
           <w:rFonts w:ascii="Times New Roman" w:hAnsi="Times New Roman" w:cs="Times New Roman"/>
@@ -418,33 +416,13 @@
           <w:spacing w:val="20"/>
           <w:sz w:val="40"/>
           <w:szCs w:val="40"/>
-          <w:lang w:val="en-US"/>
           <w14:textOutline w14:w="0" w14:cap="flat" w14:cmpd="sng" w14:algn="ctr">
             <w14:noFill/>
             <w14:prstDash w14:val="solid"/>
             <w14:round/>
           </w14:textOutline>
         </w:rPr>
-        <w:t>Documento</w:t>
-      </w:r>
-      <w:proofErr w:type="spellEnd"/>
-      <w:r>
-        <w:rPr>
-          <w:rFonts w:ascii="Times New Roman" w:hAnsi="Times New Roman" w:cs="Times New Roman"/>
-          <w:b/>
-          <w:bCs/>
-          <w:color w:val="000000" w:themeColor="text1"/>
-          <w:spacing w:val="20"/>
-          <w:sz w:val="40"/>
-          <w:szCs w:val="40"/>
-          <w:lang w:val="en-US"/>
-          <w14:textOutline w14:w="0" w14:cap="flat" w14:cmpd="sng" w14:algn="ctr">
-            <w14:noFill/>
-            <w14:prstDash w14:val="solid"/>
-            <w14:round/>
-          </w14:textOutline>
-        </w:rPr>
-        <w:t xml:space="preserve"> di design</w:t>
+        <w:t>Documento di design</w:t>
       </w:r>
     </w:p>
     <w:p>
@@ -455,7 +433,6 @@
           <w:color w:val="70AD47" w:themeColor="accent6"/>
           <w:sz w:val="24"/>
           <w:szCs w:val="24"/>
-          <w:lang w:val="en-US"/>
         </w:rPr>
       </w:pPr>
     </w:p>
@@ -467,7 +444,6 @@
           <w:color w:val="70AD47" w:themeColor="accent6"/>
           <w:sz w:val="24"/>
           <w:szCs w:val="24"/>
-          <w:lang w:val="en-US"/>
         </w:rPr>
       </w:pPr>
     </w:p>
@@ -479,7 +455,6 @@
           <w:color w:val="70AD47" w:themeColor="accent6"/>
           <w:sz w:val="24"/>
           <w:szCs w:val="24"/>
-          <w:lang w:val="en-US"/>
         </w:rPr>
       </w:pPr>
     </w:p>
@@ -491,7 +466,6 @@
           <w:color w:val="70AD47" w:themeColor="accent6"/>
           <w:sz w:val="24"/>
           <w:szCs w:val="24"/>
-          <w:lang w:val="en-US"/>
         </w:rPr>
       </w:pPr>
     </w:p>
@@ -503,7 +477,6 @@
           <w:color w:val="70AD47" w:themeColor="accent6"/>
           <w:sz w:val="24"/>
           <w:szCs w:val="24"/>
-          <w:lang w:val="en-US"/>
         </w:rPr>
       </w:pPr>
     </w:p>
@@ -515,7 +488,6 @@
           <w:color w:val="70AD47" w:themeColor="accent6"/>
           <w:sz w:val="24"/>
           <w:szCs w:val="24"/>
-          <w:lang w:val="en-US"/>
         </w:rPr>
       </w:pPr>
     </w:p>
@@ -527,7 +499,6 @@
           <w:color w:val="70AD47" w:themeColor="accent6"/>
           <w:sz w:val="24"/>
           <w:szCs w:val="24"/>
-          <w:lang w:val="en-US"/>
         </w:rPr>
       </w:pPr>
     </w:p>
@@ -539,7 +510,6 @@
           <w:color w:val="70AD47" w:themeColor="accent6"/>
           <w:sz w:val="24"/>
           <w:szCs w:val="24"/>
-          <w:lang w:val="en-US"/>
         </w:rPr>
       </w:pPr>
     </w:p>
@@ -551,7 +521,6 @@
           <w:color w:val="70AD47" w:themeColor="accent6"/>
           <w:sz w:val="24"/>
           <w:szCs w:val="24"/>
-          <w:lang w:val="en-US"/>
         </w:rPr>
       </w:pPr>
     </w:p>
@@ -563,7 +532,6 @@
           <w:color w:val="000000" w:themeColor="text1"/>
           <w:sz w:val="24"/>
           <w:szCs w:val="24"/>
-          <w:lang w:val="en-US"/>
         </w:rPr>
       </w:pPr>
     </w:p>
@@ -575,10 +543,8 @@
           <w:color w:val="000000" w:themeColor="text1"/>
           <w:sz w:val="28"/>
           <w:szCs w:val="28"/>
-          <w:lang w:val="en-US"/>
-        </w:rPr>
-      </w:pPr>
-      <w:proofErr w:type="spellStart"/>
+        </w:rPr>
+      </w:pPr>
       <w:r>
         <w:rPr>
           <w:rFonts w:ascii="Times New Roman" w:hAnsi="Times New Roman" w:cs="Times New Roman"/>
@@ -586,21 +552,8 @@
           <w:color w:val="000000" w:themeColor="text1"/>
           <w:sz w:val="28"/>
           <w:szCs w:val="28"/>
-          <w:lang w:val="en-US"/>
-        </w:rPr>
-        <w:t>Autori</w:t>
-      </w:r>
-      <w:proofErr w:type="spellEnd"/>
-      <w:r>
-        <w:rPr>
-          <w:rFonts w:ascii="Times New Roman" w:hAnsi="Times New Roman" w:cs="Times New Roman"/>
-          <w:b/>
-          <w:color w:val="000000" w:themeColor="text1"/>
-          <w:sz w:val="28"/>
-          <w:szCs w:val="28"/>
-          <w:lang w:val="en-US"/>
-        </w:rPr>
-        <w:t>:</w:t>
+        </w:rPr>
+        <w:t>Autori:</w:t>
       </w:r>
     </w:p>
     <w:p>
@@ -2717,7 +2670,161 @@
           <w:sz w:val="24"/>
           <w:szCs w:val="24"/>
         </w:rPr>
-        <w:t>, dove l’utente potrà camminare in totale autonomia e scegliere, seguendo la “lista della mamma”, i prodotti esposti sugli scaffali; gli unici aiuti sono la mappa del negozio ed il cassiere che può dare indicazioni generiche sulla posizione della merce. Proprio come nell’applicazione d’esempio, l’utente spinge un carrellino che funge da interfaccia con gli articoli scelti e che si vogliono acquistare, ciò significa che sul manubrio è disposto un display che indica il totale raggiunto con i prodotti all’interno del carrello.</w:t>
+        <w:t xml:space="preserve">, dove l’utente potrà camminare in totale autonomia e scegliere, seguendo la “lista della mamma”, i prodotti esposti sugli scaffali; </w:t>
+      </w:r>
+      <w:r>
+        <w:rPr>
+          <w:rFonts w:ascii="Times New Roman" w:hAnsi="Times New Roman" w:cs="Times New Roman"/>
+          <w:sz w:val="24"/>
+          <w:szCs w:val="24"/>
+        </w:rPr>
+        <w:t>l’unico</w:t>
+      </w:r>
+      <w:r>
+        <w:rPr>
+          <w:rFonts w:ascii="Times New Roman" w:hAnsi="Times New Roman" w:cs="Times New Roman"/>
+          <w:sz w:val="24"/>
+          <w:szCs w:val="24"/>
+        </w:rPr>
+        <w:t xml:space="preserve"> aiut</w:t>
+      </w:r>
+      <w:r>
+        <w:rPr>
+          <w:rFonts w:ascii="Times New Roman" w:hAnsi="Times New Roman" w:cs="Times New Roman"/>
+          <w:sz w:val="24"/>
+          <w:szCs w:val="24"/>
+        </w:rPr>
+        <w:t xml:space="preserve">o per </w:t>
+      </w:r>
+      <w:proofErr w:type="spellStart"/>
+      <w:r>
+        <w:rPr>
+          <w:rFonts w:ascii="Times New Roman" w:hAnsi="Times New Roman" w:cs="Times New Roman"/>
+          <w:sz w:val="24"/>
+          <w:szCs w:val="24"/>
+        </w:rPr>
+        <w:t>orientarsin</w:t>
+      </w:r>
+      <w:r>
+        <w:rPr>
+          <w:rFonts w:ascii="Times New Roman" w:hAnsi="Times New Roman" w:cs="Times New Roman"/>
+          <w:sz w:val="24"/>
+          <w:szCs w:val="24"/>
+        </w:rPr>
+        <w:t>all’interno</w:t>
+      </w:r>
+      <w:proofErr w:type="spellEnd"/>
+      <w:r>
+        <w:rPr>
+          <w:rFonts w:ascii="Times New Roman" w:hAnsi="Times New Roman" w:cs="Times New Roman"/>
+          <w:sz w:val="24"/>
+          <w:szCs w:val="24"/>
+        </w:rPr>
+        <w:t xml:space="preserve"> dell’ambiente virtuale</w:t>
+      </w:r>
+      <w:r>
+        <w:rPr>
+          <w:rFonts w:ascii="Times New Roman" w:hAnsi="Times New Roman" w:cs="Times New Roman"/>
+          <w:sz w:val="24"/>
+          <w:szCs w:val="24"/>
+        </w:rPr>
+        <w:t xml:space="preserve"> s</w:t>
+      </w:r>
+      <w:r>
+        <w:rPr>
+          <w:rFonts w:ascii="Times New Roman" w:hAnsi="Times New Roman" w:cs="Times New Roman"/>
+          <w:sz w:val="24"/>
+          <w:szCs w:val="24"/>
+        </w:rPr>
+        <w:t>arà</w:t>
+      </w:r>
+      <w:r>
+        <w:rPr>
+          <w:rFonts w:ascii="Times New Roman" w:hAnsi="Times New Roman" w:cs="Times New Roman"/>
+          <w:sz w:val="24"/>
+          <w:szCs w:val="24"/>
+        </w:rPr>
+        <w:t xml:space="preserve"> la mappa del negozio. Proprio come nell’applicazione d’esempio, l’utente spinge</w:t>
+      </w:r>
+      <w:r>
+        <w:rPr>
+          <w:rFonts w:ascii="Times New Roman" w:hAnsi="Times New Roman" w:cs="Times New Roman"/>
+          <w:sz w:val="24"/>
+          <w:szCs w:val="24"/>
+        </w:rPr>
+        <w:t>rà</w:t>
+      </w:r>
+      <w:r>
+        <w:rPr>
+          <w:rFonts w:ascii="Times New Roman" w:hAnsi="Times New Roman" w:cs="Times New Roman"/>
+          <w:sz w:val="24"/>
+          <w:szCs w:val="24"/>
+        </w:rPr>
+        <w:t xml:space="preserve"> un carrellino che funge</w:t>
+      </w:r>
+      <w:r>
+        <w:rPr>
+          <w:rFonts w:ascii="Times New Roman" w:hAnsi="Times New Roman" w:cs="Times New Roman"/>
+          <w:sz w:val="24"/>
+          <w:szCs w:val="24"/>
+        </w:rPr>
+        <w:t>rà</w:t>
+      </w:r>
+      <w:r>
+        <w:rPr>
+          <w:rFonts w:ascii="Times New Roman" w:hAnsi="Times New Roman" w:cs="Times New Roman"/>
+          <w:sz w:val="24"/>
+          <w:szCs w:val="24"/>
+        </w:rPr>
+        <w:t xml:space="preserve"> da interfaccia con gli articoli scelti e che si v</w:t>
+      </w:r>
+      <w:r>
+        <w:rPr>
+          <w:rFonts w:ascii="Times New Roman" w:hAnsi="Times New Roman" w:cs="Times New Roman"/>
+          <w:sz w:val="24"/>
+          <w:szCs w:val="24"/>
+        </w:rPr>
+        <w:t>orranno</w:t>
+      </w:r>
+      <w:r>
+        <w:rPr>
+          <w:rFonts w:ascii="Times New Roman" w:hAnsi="Times New Roman" w:cs="Times New Roman"/>
+          <w:sz w:val="24"/>
+          <w:szCs w:val="24"/>
+        </w:rPr>
+        <w:t xml:space="preserve"> acquistare, ciò significa che sul manubrio </w:t>
+      </w:r>
+      <w:r>
+        <w:rPr>
+          <w:rFonts w:ascii="Times New Roman" w:hAnsi="Times New Roman" w:cs="Times New Roman"/>
+          <w:sz w:val="24"/>
+          <w:szCs w:val="24"/>
+        </w:rPr>
+        <w:t>sarà</w:t>
+      </w:r>
+      <w:r>
+        <w:rPr>
+          <w:rFonts w:ascii="Times New Roman" w:hAnsi="Times New Roman" w:cs="Times New Roman"/>
+          <w:sz w:val="24"/>
+          <w:szCs w:val="24"/>
+        </w:rPr>
+        <w:t xml:space="preserve"> disposto un display che indic</w:t>
+      </w:r>
+      <w:r>
+        <w:rPr>
+          <w:rFonts w:ascii="Times New Roman" w:hAnsi="Times New Roman" w:cs="Times New Roman"/>
+          <w:sz w:val="24"/>
+          <w:szCs w:val="24"/>
+        </w:rPr>
+        <w:t>herà</w:t>
+      </w:r>
+      <w:r>
+        <w:rPr>
+          <w:rFonts w:ascii="Times New Roman" w:hAnsi="Times New Roman" w:cs="Times New Roman"/>
+          <w:sz w:val="24"/>
+          <w:szCs w:val="24"/>
+        </w:rPr>
+        <w:t xml:space="preserve"> il totale raggiunto con i prodotti all’interno del carrello.</w:t>
       </w:r>
     </w:p>
     <w:p>
@@ -2795,7 +2902,39 @@
           <w:sz w:val="24"/>
           <w:szCs w:val="24"/>
         </w:rPr>
-        <w:t xml:space="preserve">, essendo un’applicazione pensata per PC, avrà il puntatore proprio come quest’esempio. L’utente gioca in prima persona, non vedendo le sue mani la selezione degli articoli avviene tramite mouse e il movimento nell’ambiente virtuale tramite input da tastiera. </w:t>
+        <w:t>, essendo un’applicazione pensata per PC, avrà il puntatore proprio come quest’esempio. L’utente gioc</w:t>
+      </w:r>
+      <w:r>
+        <w:rPr>
+          <w:rFonts w:ascii="Times New Roman" w:hAnsi="Times New Roman" w:cs="Times New Roman"/>
+          <w:sz w:val="24"/>
+          <w:szCs w:val="24"/>
+        </w:rPr>
+        <w:t>herà</w:t>
+      </w:r>
+      <w:r>
+        <w:rPr>
+          <w:rFonts w:ascii="Times New Roman" w:hAnsi="Times New Roman" w:cs="Times New Roman"/>
+          <w:sz w:val="24"/>
+          <w:szCs w:val="24"/>
+        </w:rPr>
+        <w:t xml:space="preserve"> in prima persona, non vedendo le sue mani la selezione degli articoli avv</w:t>
+      </w:r>
+      <w:r>
+        <w:rPr>
+          <w:rFonts w:ascii="Times New Roman" w:hAnsi="Times New Roman" w:cs="Times New Roman"/>
+          <w:sz w:val="24"/>
+          <w:szCs w:val="24"/>
+        </w:rPr>
+        <w:t>errà</w:t>
+      </w:r>
+      <w:r>
+        <w:rPr>
+          <w:rFonts w:ascii="Times New Roman" w:hAnsi="Times New Roman" w:cs="Times New Roman"/>
+          <w:sz w:val="24"/>
+          <w:szCs w:val="24"/>
+        </w:rPr>
+        <w:t xml:space="preserve"> tramite mouse e il movimento nell’ambiente virtuale tramite input da tastiera. </w:t>
       </w:r>
       <w:proofErr w:type="gramStart"/>
       <w:r>
@@ -2813,7 +2952,23 @@
           <w:sz w:val="24"/>
           <w:szCs w:val="24"/>
         </w:rPr>
-        <w:t xml:space="preserve"> gli articoli selezionati in queste applicazioni presentano un bug, posizionandosi male all’interno del carrello. Ciò non accade in </w:t>
+        <w:t xml:space="preserve"> gli articoli selezionati in queste applicazioni presentano un bug, posizionandosi male all’interno del carrello. Ciò non accad</w:t>
+      </w:r>
+      <w:r>
+        <w:rPr>
+          <w:rFonts w:ascii="Times New Roman" w:hAnsi="Times New Roman" w:cs="Times New Roman"/>
+          <w:sz w:val="24"/>
+          <w:szCs w:val="24"/>
+        </w:rPr>
+        <w:t>rà</w:t>
+      </w:r>
+      <w:r>
+        <w:rPr>
+          <w:rFonts w:ascii="Times New Roman" w:hAnsi="Times New Roman" w:cs="Times New Roman"/>
+          <w:sz w:val="24"/>
+          <w:szCs w:val="24"/>
+        </w:rPr>
+        <w:t xml:space="preserve"> in </w:t>
       </w:r>
       <w:proofErr w:type="spellStart"/>
       <w:r>
@@ -2831,7 +2986,39 @@
           <w:sz w:val="24"/>
           <w:szCs w:val="24"/>
         </w:rPr>
-        <w:t xml:space="preserve">, gli articoli sono ben ordinati nel carrello e ci si può affacciare su di esso per poter rimuovere ciò che non si vuole più. </w:t>
+        <w:t xml:space="preserve">, gli articoli </w:t>
+      </w:r>
+      <w:r>
+        <w:rPr>
+          <w:rFonts w:ascii="Times New Roman" w:hAnsi="Times New Roman" w:cs="Times New Roman"/>
+          <w:sz w:val="24"/>
+          <w:szCs w:val="24"/>
+        </w:rPr>
+        <w:t>saranno</w:t>
+      </w:r>
+      <w:r>
+        <w:rPr>
+          <w:rFonts w:ascii="Times New Roman" w:hAnsi="Times New Roman" w:cs="Times New Roman"/>
+          <w:sz w:val="24"/>
+          <w:szCs w:val="24"/>
+        </w:rPr>
+        <w:t xml:space="preserve"> ben ordinati nel carrello e ci si p</w:t>
+      </w:r>
+      <w:r>
+        <w:rPr>
+          <w:rFonts w:ascii="Times New Roman" w:hAnsi="Times New Roman" w:cs="Times New Roman"/>
+          <w:sz w:val="24"/>
+          <w:szCs w:val="24"/>
+        </w:rPr>
+        <w:t>otrà</w:t>
+      </w:r>
+      <w:r>
+        <w:rPr>
+          <w:rFonts w:ascii="Times New Roman" w:hAnsi="Times New Roman" w:cs="Times New Roman"/>
+          <w:sz w:val="24"/>
+          <w:szCs w:val="24"/>
+        </w:rPr>
+        <w:t xml:space="preserve"> affacciare su di esso per poter rimuovere ciò che non si vuole più. </w:t>
       </w:r>
       <w:proofErr w:type="gramStart"/>
       <w:r>
@@ -2849,15 +3036,101 @@
           <w:sz w:val="24"/>
           <w:szCs w:val="24"/>
         </w:rPr>
-        <w:t xml:space="preserve"> viene migliorata la descrizione del prodotto e a fine spesa c’è l’interazione con un cassiere che gestisce il pagamen</w:t>
-      </w:r>
-      <w:r>
-        <w:rPr>
-          <w:rFonts w:ascii="Times New Roman" w:hAnsi="Times New Roman" w:cs="Times New Roman"/>
-          <w:sz w:val="24"/>
-          <w:szCs w:val="24"/>
-        </w:rPr>
-        <w:t>to.</w:t>
+        <w:t xml:space="preserve"> v</w:t>
+      </w:r>
+      <w:r>
+        <w:rPr>
+          <w:rFonts w:ascii="Times New Roman" w:hAnsi="Times New Roman" w:cs="Times New Roman"/>
+          <w:sz w:val="24"/>
+          <w:szCs w:val="24"/>
+        </w:rPr>
+        <w:t>errà</w:t>
+      </w:r>
+      <w:r>
+        <w:rPr>
+          <w:rFonts w:ascii="Times New Roman" w:hAnsi="Times New Roman" w:cs="Times New Roman"/>
+          <w:sz w:val="24"/>
+          <w:szCs w:val="24"/>
+        </w:rPr>
+        <w:t xml:space="preserve"> migliorata la descrizione del prodotto</w:t>
+      </w:r>
+      <w:r>
+        <w:rPr>
+          <w:rFonts w:ascii="Times New Roman" w:hAnsi="Times New Roman" w:cs="Times New Roman"/>
+          <w:sz w:val="24"/>
+          <w:szCs w:val="24"/>
+        </w:rPr>
+        <w:t>, la quale sarà più o meno dettagliata a seconda del livello che si st</w:t>
+      </w:r>
+      <w:r>
+        <w:rPr>
+          <w:rFonts w:ascii="Times New Roman" w:hAnsi="Times New Roman" w:cs="Times New Roman"/>
+          <w:sz w:val="24"/>
+          <w:szCs w:val="24"/>
+        </w:rPr>
+        <w:t>arà</w:t>
+      </w:r>
+      <w:r>
+        <w:rPr>
+          <w:rFonts w:ascii="Times New Roman" w:hAnsi="Times New Roman" w:cs="Times New Roman"/>
+          <w:sz w:val="24"/>
+          <w:szCs w:val="24"/>
+        </w:rPr>
+        <w:t xml:space="preserve"> giocando</w:t>
+      </w:r>
+      <w:r>
+        <w:rPr>
+          <w:rFonts w:ascii="Times New Roman" w:hAnsi="Times New Roman" w:cs="Times New Roman"/>
+          <w:sz w:val="24"/>
+          <w:szCs w:val="24"/>
+        </w:rPr>
+        <w:t xml:space="preserve"> </w:t>
+      </w:r>
+      <w:r>
+        <w:rPr>
+          <w:rFonts w:ascii="Times New Roman" w:hAnsi="Times New Roman" w:cs="Times New Roman"/>
+          <w:sz w:val="24"/>
+          <w:szCs w:val="24"/>
+        </w:rPr>
+        <w:t xml:space="preserve">(si veda il paragrafo </w:t>
+      </w:r>
+      <w:r>
+        <w:rPr>
+          <w:rFonts w:ascii="Times New Roman" w:hAnsi="Times New Roman" w:cs="Times New Roman"/>
+          <w:i/>
+          <w:iCs/>
+          <w:sz w:val="24"/>
+          <w:szCs w:val="24"/>
+        </w:rPr>
+        <w:t>L</w:t>
+      </w:r>
+      <w:r>
+        <w:rPr>
+          <w:rFonts w:ascii="Times New Roman" w:hAnsi="Times New Roman" w:cs="Times New Roman"/>
+          <w:i/>
+          <w:iCs/>
+          <w:sz w:val="24"/>
+          <w:szCs w:val="24"/>
+        </w:rPr>
+        <w:t>ivelli e progressione di difficoltà</w:t>
+      </w:r>
+      <w:r>
+        <w:rPr>
+          <w:rFonts w:ascii="Times New Roman" w:hAnsi="Times New Roman" w:cs="Times New Roman"/>
+          <w:i/>
+          <w:iCs/>
+          <w:sz w:val="24"/>
+          <w:szCs w:val="24"/>
+        </w:rPr>
+        <w:t xml:space="preserve"> </w:t>
+      </w:r>
+      <w:r>
+        <w:rPr>
+          <w:rFonts w:ascii="Times New Roman" w:hAnsi="Times New Roman" w:cs="Times New Roman"/>
+          <w:sz w:val="24"/>
+          <w:szCs w:val="24"/>
+        </w:rPr>
+        <w:t>per approfondimenti).</w:t>
       </w:r>
     </w:p>
     <w:p>
@@ -2921,7 +3194,79 @@
           <w:sz w:val="24"/>
           <w:szCs w:val="24"/>
         </w:rPr>
-        <w:t>, essendo un gioco educativo, l’utente ha tutto il tempo che vuole a disposizione per poter effettuare la spesa; infatti, l’obiettivo è selezionare prodotti di qualità e convenienti. Il cliente cerca di rispettare un determinato budget e alla fine viene assegnato un punteggio che indica la buona riuscita della spesa.</w:t>
+        <w:t xml:space="preserve">, essendo un gioco educativo, l’utente </w:t>
+      </w:r>
+      <w:r>
+        <w:rPr>
+          <w:rFonts w:ascii="Times New Roman" w:hAnsi="Times New Roman" w:cs="Times New Roman"/>
+          <w:sz w:val="24"/>
+          <w:szCs w:val="24"/>
+        </w:rPr>
+        <w:t>avrà</w:t>
+      </w:r>
+      <w:r>
+        <w:rPr>
+          <w:rFonts w:ascii="Times New Roman" w:hAnsi="Times New Roman" w:cs="Times New Roman"/>
+          <w:sz w:val="24"/>
+          <w:szCs w:val="24"/>
+        </w:rPr>
+        <w:t xml:space="preserve"> tutto il tempo che vuole a disposizione per poter effettuare la spesa; infatti, l’obiettivo </w:t>
+      </w:r>
+      <w:r>
+        <w:rPr>
+          <w:rFonts w:ascii="Times New Roman" w:hAnsi="Times New Roman" w:cs="Times New Roman"/>
+          <w:sz w:val="24"/>
+          <w:szCs w:val="24"/>
+        </w:rPr>
+        <w:t>sarà</w:t>
+      </w:r>
+      <w:r>
+        <w:rPr>
+          <w:rFonts w:ascii="Times New Roman" w:hAnsi="Times New Roman" w:cs="Times New Roman"/>
+          <w:sz w:val="24"/>
+          <w:szCs w:val="24"/>
+        </w:rPr>
+        <w:t xml:space="preserve"> selezionare prodotti di qualità e convenienti. Il cliente</w:t>
+      </w:r>
+      <w:r>
+        <w:rPr>
+          <w:rFonts w:ascii="Times New Roman" w:hAnsi="Times New Roman" w:cs="Times New Roman"/>
+          <w:sz w:val="24"/>
+          <w:szCs w:val="24"/>
+        </w:rPr>
+        <w:t>, oltre a rispettare la lista della spesa, dovrà cercare</w:t>
+      </w:r>
+      <w:r>
+        <w:rPr>
+          <w:rFonts w:ascii="Times New Roman" w:hAnsi="Times New Roman" w:cs="Times New Roman"/>
+          <w:sz w:val="24"/>
+          <w:szCs w:val="24"/>
+        </w:rPr>
+        <w:t xml:space="preserve"> di </w:t>
+      </w:r>
+      <w:r>
+        <w:rPr>
+          <w:rFonts w:ascii="Times New Roman" w:hAnsi="Times New Roman" w:cs="Times New Roman"/>
+          <w:sz w:val="24"/>
+          <w:szCs w:val="24"/>
+        </w:rPr>
+        <w:t xml:space="preserve">mantenersi all’interno di </w:t>
+      </w:r>
+      <w:r>
+        <w:rPr>
+          <w:rFonts w:ascii="Times New Roman" w:hAnsi="Times New Roman" w:cs="Times New Roman"/>
+          <w:sz w:val="24"/>
+          <w:szCs w:val="24"/>
+        </w:rPr>
+        <w:t>un determinato budget</w:t>
+      </w:r>
+      <w:r>
+        <w:rPr>
+          <w:rFonts w:ascii="Times New Roman" w:hAnsi="Times New Roman" w:cs="Times New Roman"/>
+          <w:sz w:val="24"/>
+          <w:szCs w:val="24"/>
+        </w:rPr>
+        <w:t xml:space="preserve"> assegnato all’avvio dell’applicazione. Il gioco terminerà alla cassa, dopo aver pagato, facendo comparire una schermata finale che indicherà all’utente quanto è stato bravo a far la spesa secondo un preciso un sistema di rating.</w:t>
       </w:r>
     </w:p>
     <w:p>
@@ -3001,7 +3346,29 @@
           <w:sz w:val="24"/>
           <w:szCs w:val="24"/>
         </w:rPr>
-        <w:t>L’Ambiente virtuale è composto da un minimarket con la tipica suddivisione in reparti e scaffali (vedi sezione</w:t>
+        <w:t xml:space="preserve">L’Ambiente virtuale </w:t>
+      </w:r>
+      <w:r>
+        <w:rPr>
+          <w:rFonts w:ascii="Times New Roman" w:hAnsi="Times New Roman" w:cs="Times New Roman"/>
+          <w:i w:val="0"/>
+          <w:iCs w:val="0"/>
+          <w:color w:val="auto"/>
+          <w:sz w:val="24"/>
+          <w:szCs w:val="24"/>
+        </w:rPr>
+        <w:t>sarà</w:t>
+      </w:r>
+      <w:r>
+        <w:rPr>
+          <w:rFonts w:ascii="Times New Roman" w:hAnsi="Times New Roman" w:cs="Times New Roman"/>
+          <w:i w:val="0"/>
+          <w:iCs w:val="0"/>
+          <w:color w:val="auto"/>
+          <w:sz w:val="24"/>
+          <w:szCs w:val="24"/>
+        </w:rPr>
+        <w:t xml:space="preserve"> composto da un minimarket con la tipica suddivisione in reparti e scaffali (vedi sezione</w:t>
       </w:r>
       <w:r>
         <w:rPr>
@@ -3097,9 +3464,8 @@
           <w:sz w:val="24"/>
           <w:szCs w:val="24"/>
         </w:rPr>
-        <w:t>). Lo stile dell’applicazione è di tipo low-</w:t>
-      </w:r>
-      <w:proofErr w:type="spellStart"/>
+        <w:t xml:space="preserve">). Lo stile dell’applicazione </w:t>
+      </w:r>
       <w:r>
         <w:rPr>
           <w:rFonts w:ascii="Times New Roman" w:hAnsi="Times New Roman" w:cs="Times New Roman"/>
@@ -3109,9 +3475,8 @@
           <w:sz w:val="24"/>
           <w:szCs w:val="24"/>
         </w:rPr>
-        <w:t>poly</w:t>
-      </w:r>
-      <w:proofErr w:type="spellEnd"/>
+        <w:t>sarà</w:t>
+      </w:r>
       <w:r>
         <w:rPr>
           <w:rFonts w:ascii="Times New Roman" w:hAnsi="Times New Roman" w:cs="Times New Roman"/>
@@ -3121,7 +3486,53 @@
           <w:sz w:val="24"/>
           <w:szCs w:val="24"/>
         </w:rPr>
-        <w:t xml:space="preserve"> e per prodotti, mobili e personaggi si può fare riferimento alle seguenti immagini:</w:t>
+        <w:t xml:space="preserve"> di tipo </w:t>
+      </w:r>
+      <w:proofErr w:type="spellStart"/>
+      <w:r>
+        <w:rPr>
+          <w:rFonts w:ascii="Times New Roman" w:hAnsi="Times New Roman" w:cs="Times New Roman"/>
+          <w:i w:val="0"/>
+          <w:iCs w:val="0"/>
+          <w:color w:val="auto"/>
+          <w:sz w:val="24"/>
+          <w:szCs w:val="24"/>
+        </w:rPr>
+        <w:t>low-poly</w:t>
+      </w:r>
+      <w:proofErr w:type="spellEnd"/>
+      <w:r>
+        <w:rPr>
+          <w:rFonts w:ascii="Times New Roman" w:hAnsi="Times New Roman" w:cs="Times New Roman"/>
+          <w:i w:val="0"/>
+          <w:iCs w:val="0"/>
+          <w:color w:val="auto"/>
+          <w:sz w:val="24"/>
+          <w:szCs w:val="24"/>
+        </w:rPr>
+        <w:t xml:space="preserve"> e per prodotti, mobili e personaggi si p</w:t>
+      </w:r>
+      <w:r>
+        <w:rPr>
+          <w:rFonts w:ascii="Times New Roman" w:hAnsi="Times New Roman" w:cs="Times New Roman"/>
+          <w:i w:val="0"/>
+          <w:iCs w:val="0"/>
+          <w:color w:val="auto"/>
+          <w:sz w:val="24"/>
+          <w:szCs w:val="24"/>
+        </w:rPr>
+        <w:t>uò</w:t>
+      </w:r>
+      <w:r>
+        <w:rPr>
+          <w:rFonts w:ascii="Times New Roman" w:hAnsi="Times New Roman" w:cs="Times New Roman"/>
+          <w:i w:val="0"/>
+          <w:iCs w:val="0"/>
+          <w:color w:val="auto"/>
+          <w:sz w:val="24"/>
+          <w:szCs w:val="24"/>
+        </w:rPr>
+        <w:t xml:space="preserve"> fare riferimento alle seguenti immagini:</w:t>
       </w:r>
     </w:p>
     <w:p>
@@ -3908,25 +4319,7 @@
           <w:sz w:val="24"/>
           <w:szCs w:val="24"/>
         </w:rPr>
-        <w:t xml:space="preserve">Iniziando una nuova partita/sessione si potrà scegliere tra </w:t>
-      </w:r>
-      <w:proofErr w:type="gramStart"/>
-      <w:r>
-        <w:rPr>
-          <w:rFonts w:ascii="Times New Roman" w:hAnsi="Times New Roman" w:cs="Times New Roman"/>
-          <w:sz w:val="24"/>
-          <w:szCs w:val="24"/>
-        </w:rPr>
-        <w:t>3</w:t>
-      </w:r>
-      <w:proofErr w:type="gramEnd"/>
-      <w:r>
-        <w:rPr>
-          <w:rFonts w:ascii="Times New Roman" w:hAnsi="Times New Roman" w:cs="Times New Roman"/>
-          <w:sz w:val="24"/>
-          <w:szCs w:val="24"/>
-        </w:rPr>
-        <w:t xml:space="preserve"> livelli di difficoltà:</w:t>
+        <w:t>Iniziando una nuova partita/sessione si potrà scegliere tra 3 livelli di difficoltà:</w:t>
       </w:r>
     </w:p>
     <w:p>
@@ -4812,15 +5205,33 @@
           <w:sz w:val="24"/>
           <w:szCs w:val="24"/>
         </w:rPr>
-        <w:t>. Gli oggetti ed i personaggi saranno tutti modelli l</w:t>
-      </w:r>
-      <w:r>
-        <w:rPr>
-          <w:rFonts w:ascii="Times New Roman" w:hAnsi="Times New Roman" w:cs="Times New Roman"/>
-          <w:sz w:val="24"/>
-          <w:szCs w:val="24"/>
-        </w:rPr>
-        <w:t xml:space="preserve">ow </w:t>
+        <w:t xml:space="preserve">. Gli oggetti ed i personaggi saranno tutti modelli </w:t>
+      </w:r>
+      <w:proofErr w:type="spellStart"/>
+      <w:r>
+        <w:rPr>
+          <w:rFonts w:ascii="Times New Roman" w:hAnsi="Times New Roman" w:cs="Times New Roman"/>
+          <w:sz w:val="24"/>
+          <w:szCs w:val="24"/>
+        </w:rPr>
+        <w:t>l</w:t>
+      </w:r>
+      <w:r>
+        <w:rPr>
+          <w:rFonts w:ascii="Times New Roman" w:hAnsi="Times New Roman" w:cs="Times New Roman"/>
+          <w:sz w:val="24"/>
+          <w:szCs w:val="24"/>
+        </w:rPr>
+        <w:t>ow</w:t>
+      </w:r>
+      <w:proofErr w:type="spellEnd"/>
+      <w:r>
+        <w:rPr>
+          <w:rFonts w:ascii="Times New Roman" w:hAnsi="Times New Roman" w:cs="Times New Roman"/>
+          <w:sz w:val="24"/>
+          <w:szCs w:val="24"/>
+        </w:rPr>
+        <w:t xml:space="preserve"> </w:t>
       </w:r>
       <w:proofErr w:type="spellStart"/>
       <w:r>
@@ -4966,27 +5377,14 @@
                                   <w:r>
                                     <w:t xml:space="preserve">Figura </w:t>
                                   </w:r>
-                                  <w:r>
-                                    <w:fldChar w:fldCharType="begin"/>
-                                  </w:r>
-                                  <w:r>
-                                    <w:instrText xml:space="preserve"> SEQ Figura \* ARABIC </w:instrText>
-                                  </w:r>
-                                  <w:r>
-                                    <w:fldChar w:fldCharType="separate"/>
-                                  </w:r>
-                                  <w:r>
-                                    <w:rPr>
-                                      <w:noProof/>
-                                    </w:rPr>
-                                    <w:t>1</w:t>
-                                  </w:r>
-                                  <w:r>
-                                    <w:rPr>
-                                      <w:noProof/>
-                                    </w:rPr>
-                                    <w:fldChar w:fldCharType="end"/>
-                                  </w:r>
+                                  <w:fldSimple w:instr=" SEQ Figura \* ARABIC ">
+                                    <w:r>
+                                      <w:rPr>
+                                        <w:noProof/>
+                                      </w:rPr>
+                                      <w:t>1</w:t>
+                                    </w:r>
+                                  </w:fldSimple>
                                   <w:bookmarkEnd w:id="12"/>
                                   <w:r>
                                     <w:t xml:space="preserve"> ingresso del minimarket</w:t>
@@ -5194,32 +5592,19 @@
                                       <w:szCs w:val="24"/>
                                     </w:rPr>
                                   </w:pPr>
-                                  <w:bookmarkStart w:id="14" w:name="_Ref88493223"/>
+                                  <w:bookmarkStart w:id="13" w:name="_Ref88493223"/>
                                   <w:r>
                                     <w:t xml:space="preserve">Figura </w:t>
                                   </w:r>
-                                  <w:r>
-                                    <w:fldChar w:fldCharType="begin"/>
-                                  </w:r>
-                                  <w:r>
-                                    <w:instrText xml:space="preserve"> SEQ Figura \* ARABIC </w:instrText>
-                                  </w:r>
-                                  <w:r>
-                                    <w:fldChar w:fldCharType="separate"/>
-                                  </w:r>
-                                  <w:r>
-                                    <w:rPr>
-                                      <w:noProof/>
-                                    </w:rPr>
-                                    <w:t>2</w:t>
-                                  </w:r>
-                                  <w:r>
-                                    <w:rPr>
-                                      <w:noProof/>
-                                    </w:rPr>
-                                    <w:fldChar w:fldCharType="end"/>
-                                  </w:r>
-                                  <w:bookmarkEnd w:id="14"/>
+                                  <w:fldSimple w:instr=" SEQ Figura \* ARABIC ">
+                                    <w:r>
+                                      <w:rPr>
+                                        <w:noProof/>
+                                      </w:rPr>
+                                      <w:t>2</w:t>
+                                    </w:r>
+                                  </w:fldSimple>
+                                  <w:bookmarkEnd w:id="13"/>
                                   <w:r>
                                     <w:t xml:space="preserve"> mappa del minimarket</w:t>
                                   </w:r>
@@ -5403,7 +5788,7 @@
           <w:szCs w:val="28"/>
         </w:rPr>
       </w:pPr>
-      <w:bookmarkStart w:id="16" w:name="_Toc88650606"/>
+      <w:bookmarkStart w:id="14" w:name="_Toc88650606"/>
       <w:r>
         <w:rPr>
           <w:rFonts w:ascii="Times New Roman" w:hAnsi="Times New Roman" w:cs="Times New Roman"/>
@@ -5415,7 +5800,7 @@
         <w:lastRenderedPageBreak/>
         <w:t>Sistemi</w:t>
       </w:r>
-      <w:bookmarkEnd w:id="16"/>
+      <w:bookmarkEnd w:id="14"/>
     </w:p>
     <w:p>
       <w:pPr>
@@ -5535,7 +5920,7 @@
           <w:szCs w:val="28"/>
         </w:rPr>
       </w:pPr>
-      <w:bookmarkStart w:id="17" w:name="_Toc88650607"/>
+      <w:bookmarkStart w:id="15" w:name="_Toc88650607"/>
       <w:r>
         <w:rPr>
           <w:rFonts w:ascii="Times New Roman" w:hAnsi="Times New Roman" w:cs="Times New Roman"/>
@@ -5546,7 +5931,7 @@
         </w:rPr>
         <w:t>UI</w:t>
       </w:r>
-      <w:bookmarkEnd w:id="17"/>
+      <w:bookmarkEnd w:id="15"/>
     </w:p>
     <w:p>
       <w:pPr>
@@ -5737,7 +6122,7 @@
           <w:szCs w:val="28"/>
         </w:rPr>
       </w:pPr>
-      <w:bookmarkStart w:id="18" w:name="_Toc88650608"/>
+      <w:bookmarkStart w:id="16" w:name="_Toc88650608"/>
       <w:r>
         <w:rPr>
           <w:rFonts w:ascii="Times New Roman" w:hAnsi="Times New Roman" w:cs="Times New Roman"/>
@@ -5749,7 +6134,7 @@
         <w:lastRenderedPageBreak/>
         <w:t>Storyboard e sketches</w:t>
       </w:r>
-      <w:bookmarkEnd w:id="18"/>
+      <w:bookmarkEnd w:id="16"/>
     </w:p>
     <w:p>
       <w:pPr>
@@ -5767,7 +6152,25 @@
           <w:sz w:val="24"/>
           <w:szCs w:val="24"/>
         </w:rPr>
-        <w:t>Lo storyboard (</w:t>
+        <w:t xml:space="preserve">Lo </w:t>
+      </w:r>
+      <w:proofErr w:type="spellStart"/>
+      <w:r>
+        <w:rPr>
+          <w:rFonts w:ascii="Times New Roman" w:hAnsi="Times New Roman" w:cs="Times New Roman"/>
+          <w:sz w:val="24"/>
+          <w:szCs w:val="24"/>
+        </w:rPr>
+        <w:t>storyboard</w:t>
+      </w:r>
+      <w:proofErr w:type="spellEnd"/>
+      <w:r>
+        <w:rPr>
+          <w:rFonts w:ascii="Times New Roman" w:hAnsi="Times New Roman" w:cs="Times New Roman"/>
+          <w:sz w:val="24"/>
+          <w:szCs w:val="24"/>
+        </w:rPr>
+        <w:t xml:space="preserve"> (</w:t>
       </w:r>
       <w:r>
         <w:rPr>
@@ -6339,20 +6742,33 @@
                 <w:szCs w:val="24"/>
               </w:rPr>
             </w:pPr>
-            <w:bookmarkStart w:id="19" w:name="_Ref88649863"/>
-            <w:bookmarkStart w:id="20" w:name="_Ref88649856"/>
+            <w:bookmarkStart w:id="17" w:name="_Ref88649863"/>
+            <w:bookmarkStart w:id="18" w:name="_Ref88649856"/>
             <w:r>
               <w:t xml:space="preserve">Figura </w:t>
             </w:r>
-            <w:fldSimple w:instr=" SEQ Figura \* ARABIC ">
-              <w:r>
-                <w:rPr>
-                  <w:noProof/>
-                </w:rPr>
-                <w:t>3</w:t>
-              </w:r>
-            </w:fldSimple>
-            <w:bookmarkEnd w:id="19"/>
+            <w:r>
+              <w:fldChar w:fldCharType="begin"/>
+            </w:r>
+            <w:r>
+              <w:instrText xml:space="preserve"> SEQ Figura \* ARABIC </w:instrText>
+            </w:r>
+            <w:r>
+              <w:fldChar w:fldCharType="separate"/>
+            </w:r>
+            <w:r>
+              <w:rPr>
+                <w:noProof/>
+              </w:rPr>
+              <w:t>3</w:t>
+            </w:r>
+            <w:r>
+              <w:rPr>
+                <w:noProof/>
+              </w:rPr>
+              <w:fldChar w:fldCharType="end"/>
+            </w:r>
+            <w:bookmarkEnd w:id="17"/>
             <w:r>
               <w:t xml:space="preserve"> </w:t>
             </w:r>
@@ -6362,7 +6778,7 @@
             <w:r>
               <w:t>toryboard</w:t>
             </w:r>
-            <w:bookmarkEnd w:id="20"/>
+            <w:bookmarkEnd w:id="18"/>
           </w:p>
           <w:p>
             <w:pPr>
@@ -6447,19 +6863,32 @@
                 <w:szCs w:val="24"/>
               </w:rPr>
             </w:pPr>
-            <w:bookmarkStart w:id="21" w:name="_Ref88650374"/>
+            <w:bookmarkStart w:id="19" w:name="_Ref88650374"/>
             <w:r>
               <w:t xml:space="preserve">Figura </w:t>
             </w:r>
-            <w:fldSimple w:instr=" SEQ Figura \* ARABIC ">
-              <w:r>
-                <w:rPr>
-                  <w:noProof/>
-                </w:rPr>
-                <w:t>4</w:t>
-              </w:r>
-            </w:fldSimple>
-            <w:bookmarkEnd w:id="21"/>
+            <w:r>
+              <w:fldChar w:fldCharType="begin"/>
+            </w:r>
+            <w:r>
+              <w:instrText xml:space="preserve"> SEQ Figura \* ARABIC </w:instrText>
+            </w:r>
+            <w:r>
+              <w:fldChar w:fldCharType="separate"/>
+            </w:r>
+            <w:r>
+              <w:rPr>
+                <w:noProof/>
+              </w:rPr>
+              <w:t>4</w:t>
+            </w:r>
+            <w:r>
+              <w:rPr>
+                <w:noProof/>
+              </w:rPr>
+              <w:fldChar w:fldCharType="end"/>
+            </w:r>
+            <w:bookmarkEnd w:id="19"/>
             <w:r>
               <w:t xml:space="preserve"> </w:t>
             </w:r>
@@ -6540,20 +6969,33 @@
                 <w:szCs w:val="24"/>
               </w:rPr>
             </w:pPr>
-            <w:bookmarkStart w:id="22" w:name="_Ref88650436"/>
-            <w:bookmarkStart w:id="23" w:name="_Ref88650394"/>
+            <w:bookmarkStart w:id="20" w:name="_Ref88650436"/>
+            <w:bookmarkStart w:id="21" w:name="_Ref88650394"/>
             <w:r>
               <w:t xml:space="preserve">Figura </w:t>
             </w:r>
-            <w:fldSimple w:instr=" SEQ Figura \* ARABIC ">
-              <w:r>
-                <w:rPr>
-                  <w:noProof/>
-                </w:rPr>
-                <w:t>5</w:t>
-              </w:r>
-            </w:fldSimple>
-            <w:bookmarkEnd w:id="22"/>
+            <w:r>
+              <w:fldChar w:fldCharType="begin"/>
+            </w:r>
+            <w:r>
+              <w:instrText xml:space="preserve"> SEQ Figura \* ARABIC </w:instrText>
+            </w:r>
+            <w:r>
+              <w:fldChar w:fldCharType="separate"/>
+            </w:r>
+            <w:r>
+              <w:rPr>
+                <w:noProof/>
+              </w:rPr>
+              <w:t>5</w:t>
+            </w:r>
+            <w:r>
+              <w:rPr>
+                <w:noProof/>
+              </w:rPr>
+              <w:fldChar w:fldCharType="end"/>
+            </w:r>
+            <w:bookmarkEnd w:id="20"/>
             <w:r>
               <w:t xml:space="preserve"> </w:t>
             </w:r>
@@ -6563,7 +7005,7 @@
             <w:r>
               <w:t>ketch cassiere uomo</w:t>
             </w:r>
-            <w:bookmarkEnd w:id="23"/>
+            <w:bookmarkEnd w:id="21"/>
           </w:p>
         </w:tc>
       </w:tr>
@@ -6637,20 +7079,33 @@
                 <w:szCs w:val="24"/>
               </w:rPr>
             </w:pPr>
-            <w:bookmarkStart w:id="24" w:name="_Ref88650459"/>
-            <w:bookmarkStart w:id="25" w:name="_Ref88650400"/>
+            <w:bookmarkStart w:id="22" w:name="_Ref88650459"/>
+            <w:bookmarkStart w:id="23" w:name="_Ref88650400"/>
             <w:r>
               <w:t xml:space="preserve">Figura </w:t>
             </w:r>
-            <w:fldSimple w:instr=" SEQ Figura \* ARABIC ">
-              <w:r>
-                <w:rPr>
-                  <w:noProof/>
-                </w:rPr>
-                <w:t>6</w:t>
-              </w:r>
-            </w:fldSimple>
-            <w:bookmarkEnd w:id="24"/>
+            <w:r>
+              <w:fldChar w:fldCharType="begin"/>
+            </w:r>
+            <w:r>
+              <w:instrText xml:space="preserve"> SEQ Figura \* ARABIC </w:instrText>
+            </w:r>
+            <w:r>
+              <w:fldChar w:fldCharType="separate"/>
+            </w:r>
+            <w:r>
+              <w:rPr>
+                <w:noProof/>
+              </w:rPr>
+              <w:t>6</w:t>
+            </w:r>
+            <w:r>
+              <w:rPr>
+                <w:noProof/>
+              </w:rPr>
+              <w:fldChar w:fldCharType="end"/>
+            </w:r>
+            <w:bookmarkEnd w:id="22"/>
             <w:r>
               <w:t xml:space="preserve"> </w:t>
             </w:r>
@@ -6660,7 +7115,7 @@
             <w:r>
               <w:t>ketch donna</w:t>
             </w:r>
-            <w:bookmarkEnd w:id="25"/>
+            <w:bookmarkEnd w:id="23"/>
           </w:p>
         </w:tc>
         <w:tc>
@@ -6732,20 +7187,33 @@
                 <w:szCs w:val="24"/>
               </w:rPr>
             </w:pPr>
-            <w:bookmarkStart w:id="26" w:name="_Ref88650464"/>
-            <w:bookmarkStart w:id="27" w:name="_Ref88650402"/>
+            <w:bookmarkStart w:id="24" w:name="_Ref88650464"/>
+            <w:bookmarkStart w:id="25" w:name="_Ref88650402"/>
             <w:r>
               <w:t xml:space="preserve">Figura </w:t>
             </w:r>
-            <w:fldSimple w:instr=" SEQ Figura \* ARABIC ">
-              <w:r>
-                <w:rPr>
-                  <w:noProof/>
-                </w:rPr>
-                <w:t>7</w:t>
-              </w:r>
-            </w:fldSimple>
-            <w:bookmarkEnd w:id="26"/>
+            <w:r>
+              <w:fldChar w:fldCharType="begin"/>
+            </w:r>
+            <w:r>
+              <w:instrText xml:space="preserve"> SEQ Figura \* ARABIC </w:instrText>
+            </w:r>
+            <w:r>
+              <w:fldChar w:fldCharType="separate"/>
+            </w:r>
+            <w:r>
+              <w:rPr>
+                <w:noProof/>
+              </w:rPr>
+              <w:t>7</w:t>
+            </w:r>
+            <w:r>
+              <w:rPr>
+                <w:noProof/>
+              </w:rPr>
+              <w:fldChar w:fldCharType="end"/>
+            </w:r>
+            <w:bookmarkEnd w:id="24"/>
             <w:r>
               <w:t xml:space="preserve"> </w:t>
             </w:r>
@@ -6755,7 +7223,7 @@
             <w:r>
               <w:t>ketch uomo</w:t>
             </w:r>
-            <w:bookmarkEnd w:id="27"/>
+            <w:bookmarkEnd w:id="25"/>
           </w:p>
         </w:tc>
       </w:tr>
@@ -6787,8 +7255,8 @@
           <w:szCs w:val="28"/>
         </w:rPr>
       </w:pPr>
-      <w:bookmarkStart w:id="28" w:name="_Ref88497325"/>
-      <w:bookmarkStart w:id="29" w:name="_Toc88650609"/>
+      <w:bookmarkStart w:id="26" w:name="_Ref88497325"/>
+      <w:bookmarkStart w:id="27" w:name="_Toc88650609"/>
       <w:r>
         <w:rPr>
           <w:rFonts w:ascii="Times New Roman" w:hAnsi="Times New Roman" w:cs="Times New Roman"/>
@@ -6799,8 +7267,8 @@
         </w:rPr>
         <w:t>Sistema di rating</w:t>
       </w:r>
-      <w:bookmarkEnd w:id="28"/>
-      <w:bookmarkEnd w:id="29"/>
+      <w:bookmarkEnd w:id="26"/>
+      <w:bookmarkEnd w:id="27"/>
     </w:p>
     <w:p>
       <w:pPr>
@@ -6837,7 +7305,7 @@
           <w:szCs w:val="28"/>
         </w:rPr>
       </w:pPr>
-      <w:bookmarkStart w:id="30" w:name="_Toc88650610"/>
+      <w:bookmarkStart w:id="28" w:name="_Toc88650610"/>
       <w:r>
         <w:rPr>
           <w:rFonts w:ascii="Times New Roman" w:hAnsi="Times New Roman" w:cs="Times New Roman"/>
@@ -6848,7 +7316,7 @@
         </w:rPr>
         <w:t>Vertical slice</w:t>
       </w:r>
-      <w:bookmarkEnd w:id="30"/>
+      <w:bookmarkEnd w:id="28"/>
     </w:p>
     <w:p>
       <w:pPr>
@@ -6885,7 +7353,7 @@
           <w:szCs w:val="28"/>
         </w:rPr>
       </w:pPr>
-      <w:bookmarkStart w:id="31" w:name="_Toc88650611"/>
+      <w:bookmarkStart w:id="29" w:name="_Toc88650611"/>
       <w:r>
         <w:rPr>
           <w:rFonts w:ascii="Times New Roman" w:hAnsi="Times New Roman" w:cs="Times New Roman"/>
@@ -6896,7 +7364,7 @@
         </w:rPr>
         <w:t>Management tempo</w:t>
       </w:r>
-      <w:bookmarkEnd w:id="31"/>
+      <w:bookmarkEnd w:id="29"/>
     </w:p>
     <w:p>
       <w:pPr>
@@ -6933,7 +7401,7 @@
           <w:szCs w:val="28"/>
         </w:rPr>
       </w:pPr>
-      <w:bookmarkStart w:id="32" w:name="_Toc88650612"/>
+      <w:bookmarkStart w:id="30" w:name="_Toc88650612"/>
       <w:r>
         <w:rPr>
           <w:rFonts w:ascii="Times New Roman" w:hAnsi="Times New Roman" w:cs="Times New Roman"/>
@@ -6944,7 +7412,7 @@
         </w:rPr>
         <w:t>Management assets</w:t>
       </w:r>
-      <w:bookmarkEnd w:id="32"/>
+      <w:bookmarkEnd w:id="30"/>
     </w:p>
     <w:p>
       <w:pPr>

--- a/Buy By Myself.docx
+++ b/Buy By Myself.docx
@@ -254,7 +254,6 @@
                                 </w14:textOutline>
                               </w:rPr>
                             </w:pPr>
-                            <w:proofErr w:type="spellStart"/>
                             <w:r>
                               <w:rPr>
                                 <w:rFonts w:ascii="Times New Roman" w:hAnsi="Times New Roman" w:cs="Times New Roman"/>
@@ -272,7 +271,6 @@
                               </w:rPr>
                               <w:t>BuyByMyself</w:t>
                             </w:r>
-                            <w:proofErr w:type="spellEnd"/>
                           </w:p>
                         </w:txbxContent>
                       </wps:txbx>
@@ -318,7 +316,6 @@
                           </w14:textOutline>
                         </w:rPr>
                       </w:pPr>
-                      <w:proofErr w:type="spellStart"/>
                       <w:r>
                         <w:rPr>
                           <w:rFonts w:ascii="Times New Roman" w:hAnsi="Times New Roman" w:cs="Times New Roman"/>
@@ -336,7 +333,6 @@
                         </w:rPr>
                         <w:t>BuyByMyself</w:t>
                       </w:r>
-                      <w:proofErr w:type="spellEnd"/>
                     </w:p>
                   </w:txbxContent>
                 </v:textbox>
@@ -2289,41 +2285,13 @@
           <w:szCs w:val="24"/>
         </w:rPr>
       </w:pPr>
-      <w:proofErr w:type="spellStart"/>
-      <w:r>
-        <w:rPr>
-          <w:rFonts w:ascii="Times New Roman" w:hAnsi="Times New Roman" w:cs="Times New Roman"/>
-          <w:sz w:val="24"/>
-          <w:szCs w:val="24"/>
-        </w:rPr>
-        <w:t>BuyByMyself</w:t>
-      </w:r>
-      <w:proofErr w:type="spellEnd"/>
-      <w:r>
-        <w:rPr>
-          <w:rFonts w:ascii="Times New Roman" w:hAnsi="Times New Roman" w:cs="Times New Roman"/>
-          <w:sz w:val="24"/>
-          <w:szCs w:val="24"/>
-        </w:rPr>
-        <w:t xml:space="preserve"> è un </w:t>
-      </w:r>
-      <w:proofErr w:type="spellStart"/>
-      <w:r>
-        <w:rPr>
-          <w:rFonts w:ascii="Times New Roman" w:hAnsi="Times New Roman" w:cs="Times New Roman"/>
-          <w:sz w:val="24"/>
-          <w:szCs w:val="24"/>
-        </w:rPr>
-        <w:t>serious</w:t>
-      </w:r>
-      <w:proofErr w:type="spellEnd"/>
-      <w:r>
-        <w:rPr>
-          <w:rFonts w:ascii="Times New Roman" w:hAnsi="Times New Roman" w:cs="Times New Roman"/>
-          <w:sz w:val="24"/>
-          <w:szCs w:val="24"/>
-        </w:rPr>
-        <w:t xml:space="preserve"> game </w:t>
+      <w:r>
+        <w:rPr>
+          <w:rFonts w:ascii="Times New Roman" w:hAnsi="Times New Roman" w:cs="Times New Roman"/>
+          <w:sz w:val="24"/>
+          <w:szCs w:val="24"/>
+        </w:rPr>
+        <w:t xml:space="preserve">BuyByMyself è un serious game </w:t>
       </w:r>
       <w:r>
         <w:rPr>
@@ -2508,25 +2476,7 @@
           <w:sz w:val="24"/>
           <w:szCs w:val="24"/>
         </w:rPr>
-        <w:t xml:space="preserve">Per comprendere al meglio i contenuti e gli obiettivi del gioco è possibile effettuare un confronto con applicazioni di </w:t>
-      </w:r>
-      <w:proofErr w:type="spellStart"/>
-      <w:r>
-        <w:rPr>
-          <w:rFonts w:ascii="Times New Roman" w:hAnsi="Times New Roman" w:cs="Times New Roman"/>
-          <w:sz w:val="24"/>
-          <w:szCs w:val="24"/>
-        </w:rPr>
-        <w:t>virtual</w:t>
-      </w:r>
-      <w:proofErr w:type="spellEnd"/>
-      <w:r>
-        <w:rPr>
-          <w:rFonts w:ascii="Times New Roman" w:hAnsi="Times New Roman" w:cs="Times New Roman"/>
-          <w:sz w:val="24"/>
-          <w:szCs w:val="24"/>
-        </w:rPr>
-        <w:t xml:space="preserve"> shopping già sviluppate:</w:t>
+        <w:t>Per comprendere al meglio i contenuti e gli obiettivi del gioco è possibile effettuare un confronto con applicazioni di virtual shopping già sviluppate:</w:t>
       </w:r>
     </w:p>
     <w:p>
@@ -2553,51 +2503,7 @@
             <w:szCs w:val="24"/>
             <w:lang w:val="en-US"/>
           </w:rPr>
-          <w:t xml:space="preserve">Virtual shopping experience </w:t>
-        </w:r>
-        <w:proofErr w:type="spellStart"/>
-        <w:r>
-          <w:rPr>
-            <w:rStyle w:val="Collegamentoipertestuale"/>
-            <w:rFonts w:ascii="Times New Roman" w:hAnsi="Times New Roman" w:cs="Times New Roman"/>
-            <w:sz w:val="24"/>
-            <w:szCs w:val="24"/>
-            <w:lang w:val="en-US"/>
-          </w:rPr>
-          <w:t>prodotta</w:t>
-        </w:r>
-        <w:proofErr w:type="spellEnd"/>
-        <w:r>
-          <w:rPr>
-            <w:rStyle w:val="Collegamentoipertestuale"/>
-            <w:rFonts w:ascii="Times New Roman" w:hAnsi="Times New Roman" w:cs="Times New Roman"/>
-            <w:sz w:val="24"/>
-            <w:szCs w:val="24"/>
-            <w:lang w:val="en-US"/>
-          </w:rPr>
-          <w:t xml:space="preserve"> per Walmart in </w:t>
-        </w:r>
-        <w:proofErr w:type="spellStart"/>
-        <w:r>
-          <w:rPr>
-            <w:rStyle w:val="Collegamentoipertestuale"/>
-            <w:rFonts w:ascii="Times New Roman" w:hAnsi="Times New Roman" w:cs="Times New Roman"/>
-            <w:sz w:val="24"/>
-            <w:szCs w:val="24"/>
-            <w:lang w:val="en-US"/>
-          </w:rPr>
-          <w:t>occasione</w:t>
-        </w:r>
-        <w:proofErr w:type="spellEnd"/>
-        <w:r>
-          <w:rPr>
-            <w:rStyle w:val="Collegamentoipertestuale"/>
-            <w:rFonts w:ascii="Times New Roman" w:hAnsi="Times New Roman" w:cs="Times New Roman"/>
-            <w:sz w:val="24"/>
-            <w:szCs w:val="24"/>
-            <w:lang w:val="en-US"/>
-          </w:rPr>
-          <w:t xml:space="preserve"> del SXSW</w:t>
+          <w:t>Virtual shopping experience prodotta per Walmart in occasione del SXSW</w:t>
         </w:r>
       </w:hyperlink>
     </w:p>
@@ -2634,43 +2540,7 @@
           <w:sz w:val="24"/>
           <w:szCs w:val="24"/>
         </w:rPr>
-        <w:t xml:space="preserve"> è presente un’assistente che accompagna il cliente per tutta l’esperienza d’acquisto. </w:t>
-      </w:r>
-      <w:proofErr w:type="spellStart"/>
-      <w:r>
-        <w:rPr>
-          <w:rFonts w:ascii="Times New Roman" w:hAnsi="Times New Roman" w:cs="Times New Roman"/>
-          <w:sz w:val="24"/>
-          <w:szCs w:val="24"/>
-        </w:rPr>
-        <w:t>BuyByMySelf</w:t>
-      </w:r>
-      <w:proofErr w:type="spellEnd"/>
-      <w:r>
-        <w:rPr>
-          <w:rFonts w:ascii="Times New Roman" w:hAnsi="Times New Roman" w:cs="Times New Roman"/>
-          <w:sz w:val="24"/>
-          <w:szCs w:val="24"/>
-        </w:rPr>
-        <w:t xml:space="preserve">, al contrario, sarà un minimarket stile </w:t>
-      </w:r>
-      <w:proofErr w:type="spellStart"/>
-      <w:r>
-        <w:rPr>
-          <w:rFonts w:ascii="Times New Roman" w:hAnsi="Times New Roman" w:cs="Times New Roman"/>
-          <w:sz w:val="24"/>
-          <w:szCs w:val="24"/>
-        </w:rPr>
-        <w:t>cartoonish</w:t>
-      </w:r>
-      <w:proofErr w:type="spellEnd"/>
-      <w:r>
-        <w:rPr>
-          <w:rFonts w:ascii="Times New Roman" w:hAnsi="Times New Roman" w:cs="Times New Roman"/>
-          <w:sz w:val="24"/>
-          <w:szCs w:val="24"/>
-        </w:rPr>
-        <w:t xml:space="preserve">, dove l’utente potrà camminare in totale autonomia e scegliere, seguendo la “lista della mamma”, i prodotti esposti sugli scaffali; </w:t>
+        <w:t xml:space="preserve"> è presente un’assistente che accompagna il cliente per tutta l’esperienza d’acquisto. BuyByMySelf, al contrario, sarà un minimarket stile cartoonish, dove l’utente potrà camminare in totale autonomia e scegliere, seguendo la “lista della mamma”, i prodotti esposti sugli scaffali; </w:t>
       </w:r>
       <w:r>
         <w:rPr>
@@ -2696,7 +2566,6 @@
         </w:rPr>
         <w:t xml:space="preserve">o per </w:t>
       </w:r>
-      <w:proofErr w:type="spellStart"/>
       <w:r>
         <w:rPr>
           <w:rFonts w:ascii="Times New Roman" w:hAnsi="Times New Roman" w:cs="Times New Roman"/>
@@ -2711,16 +2580,7 @@
           <w:sz w:val="24"/>
           <w:szCs w:val="24"/>
         </w:rPr>
-        <w:t>all’interno</w:t>
-      </w:r>
-      <w:proofErr w:type="spellEnd"/>
-      <w:r>
-        <w:rPr>
-          <w:rFonts w:ascii="Times New Roman" w:hAnsi="Times New Roman" w:cs="Times New Roman"/>
-          <w:sz w:val="24"/>
-          <w:szCs w:val="24"/>
-        </w:rPr>
-        <w:t xml:space="preserve"> dell’ambiente virtuale</w:t>
+        <w:t>all’interno dell’ambiente virtuale</w:t>
       </w:r>
       <w:r>
         <w:rPr>
@@ -2842,7 +2702,6 @@
         </w:rPr>
       </w:pPr>
       <w:hyperlink r:id="rId9" w:history="1">
-        <w:proofErr w:type="spellStart"/>
         <w:r>
           <w:rPr>
             <w:rStyle w:val="Collegamentoipertestuale"/>
@@ -2850,29 +2709,8 @@
             <w:sz w:val="24"/>
             <w:szCs w:val="24"/>
           </w:rPr>
-          <w:t>Supermaket</w:t>
+          <w:t>Supermaket VR Cardboard</w:t>
         </w:r>
-        <w:proofErr w:type="spellEnd"/>
-        <w:r>
-          <w:rPr>
-            <w:rStyle w:val="Collegamentoipertestuale"/>
-            <w:rFonts w:ascii="Times New Roman" w:hAnsi="Times New Roman" w:cs="Times New Roman"/>
-            <w:sz w:val="24"/>
-            <w:szCs w:val="24"/>
-          </w:rPr>
-          <w:t xml:space="preserve"> VR </w:t>
-        </w:r>
-        <w:proofErr w:type="spellStart"/>
-        <w:r>
-          <w:rPr>
-            <w:rStyle w:val="Collegamentoipertestuale"/>
-            <w:rFonts w:ascii="Times New Roman" w:hAnsi="Times New Roman" w:cs="Times New Roman"/>
-            <w:sz w:val="24"/>
-            <w:szCs w:val="24"/>
-          </w:rPr>
-          <w:t>Cardboard</w:t>
-        </w:r>
-        <w:proofErr w:type="spellEnd"/>
       </w:hyperlink>
     </w:p>
     <w:p>
@@ -2886,23 +2724,13 @@
           <w:szCs w:val="24"/>
         </w:rPr>
       </w:pPr>
-      <w:proofErr w:type="spellStart"/>
-      <w:r>
-        <w:rPr>
-          <w:rFonts w:ascii="Times New Roman" w:hAnsi="Times New Roman" w:cs="Times New Roman"/>
-          <w:sz w:val="24"/>
-          <w:szCs w:val="24"/>
-        </w:rPr>
-        <w:t>BuyByMyself</w:t>
-      </w:r>
-      <w:proofErr w:type="spellEnd"/>
-      <w:r>
-        <w:rPr>
-          <w:rFonts w:ascii="Times New Roman" w:hAnsi="Times New Roman" w:cs="Times New Roman"/>
-          <w:sz w:val="24"/>
-          <w:szCs w:val="24"/>
-        </w:rPr>
-        <w:t>, essendo un’applicazione pensata per PC, avrà il puntatore proprio come quest’esempio. L’utente gioc</w:t>
+      <w:r>
+        <w:rPr>
+          <w:rFonts w:ascii="Times New Roman" w:hAnsi="Times New Roman" w:cs="Times New Roman"/>
+          <w:sz w:val="24"/>
+          <w:szCs w:val="24"/>
+        </w:rPr>
+        <w:t>BuyByMyself, essendo un’applicazione pensata per PC, avrà il puntatore proprio come quest’esempio. L’utente gioc</w:t>
       </w:r>
       <w:r>
         <w:rPr>
@@ -2934,25 +2762,7 @@
           <w:sz w:val="24"/>
           <w:szCs w:val="24"/>
         </w:rPr>
-        <w:t xml:space="preserve"> tramite mouse e il movimento nell’ambiente virtuale tramite input da tastiera. </w:t>
-      </w:r>
-      <w:proofErr w:type="gramStart"/>
-      <w:r>
-        <w:rPr>
-          <w:rFonts w:ascii="Times New Roman" w:hAnsi="Times New Roman" w:cs="Times New Roman"/>
-          <w:sz w:val="24"/>
-          <w:szCs w:val="24"/>
-        </w:rPr>
-        <w:t>Tuttavia</w:t>
-      </w:r>
-      <w:proofErr w:type="gramEnd"/>
-      <w:r>
-        <w:rPr>
-          <w:rFonts w:ascii="Times New Roman" w:hAnsi="Times New Roman" w:cs="Times New Roman"/>
-          <w:sz w:val="24"/>
-          <w:szCs w:val="24"/>
-        </w:rPr>
-        <w:t xml:space="preserve"> gli articoli selezionati in queste applicazioni presentano un bug, posizionandosi male all’interno del carrello. Ciò non accad</w:t>
+        <w:t xml:space="preserve"> tramite mouse e il movimento nell’ambiente virtuale tramite input da tastiera. Tuttavia gli articoli selezionati in queste applicazioni presentano un bug, posizionandosi male all’interno del carrello. Ciò non accad</w:t>
       </w:r>
       <w:r>
         <w:rPr>
@@ -2968,25 +2778,7 @@
           <w:sz w:val="24"/>
           <w:szCs w:val="24"/>
         </w:rPr>
-        <w:t xml:space="preserve"> in </w:t>
-      </w:r>
-      <w:proofErr w:type="spellStart"/>
-      <w:r>
-        <w:rPr>
-          <w:rFonts w:ascii="Times New Roman" w:hAnsi="Times New Roman" w:cs="Times New Roman"/>
-          <w:sz w:val="24"/>
-          <w:szCs w:val="24"/>
-        </w:rPr>
-        <w:t>BuyByMyself</w:t>
-      </w:r>
-      <w:proofErr w:type="spellEnd"/>
-      <w:r>
-        <w:rPr>
-          <w:rFonts w:ascii="Times New Roman" w:hAnsi="Times New Roman" w:cs="Times New Roman"/>
-          <w:sz w:val="24"/>
-          <w:szCs w:val="24"/>
-        </w:rPr>
-        <w:t xml:space="preserve">, gli articoli </w:t>
+        <w:t xml:space="preserve"> in BuyByMyself, gli articoli </w:t>
       </w:r>
       <w:r>
         <w:rPr>
@@ -3018,25 +2810,7 @@
           <w:sz w:val="24"/>
           <w:szCs w:val="24"/>
         </w:rPr>
-        <w:t xml:space="preserve"> affacciare su di esso per poter rimuovere ciò che non si vuole più. </w:t>
-      </w:r>
-      <w:proofErr w:type="gramStart"/>
-      <w:r>
-        <w:rPr>
-          <w:rFonts w:ascii="Times New Roman" w:hAnsi="Times New Roman" w:cs="Times New Roman"/>
-          <w:sz w:val="24"/>
-          <w:szCs w:val="24"/>
-        </w:rPr>
-        <w:t>Inoltre</w:t>
-      </w:r>
-      <w:proofErr w:type="gramEnd"/>
-      <w:r>
-        <w:rPr>
-          <w:rFonts w:ascii="Times New Roman" w:hAnsi="Times New Roman" w:cs="Times New Roman"/>
-          <w:sz w:val="24"/>
-          <w:szCs w:val="24"/>
-        </w:rPr>
-        <w:t xml:space="preserve"> v</w:t>
+        <w:t xml:space="preserve"> affacciare su di esso per poter rimuovere ciò che non si vuole più. Inoltre v</w:t>
       </w:r>
       <w:r>
         <w:rPr>
@@ -3176,25 +2950,7 @@
           <w:sz w:val="24"/>
           <w:szCs w:val="24"/>
         </w:rPr>
-        <w:t xml:space="preserve">Questo simulatore è un gioco a tempo, dove l’utente deve riuscire a fare la spesa nel minor tempo possibile, comprando gli articoli scritti su di una lavagna all’ingresso. In </w:t>
-      </w:r>
-      <w:proofErr w:type="spellStart"/>
-      <w:r>
-        <w:rPr>
-          <w:rFonts w:ascii="Times New Roman" w:hAnsi="Times New Roman" w:cs="Times New Roman"/>
-          <w:sz w:val="24"/>
-          <w:szCs w:val="24"/>
-        </w:rPr>
-        <w:t>BuyByMyself</w:t>
-      </w:r>
-      <w:proofErr w:type="spellEnd"/>
-      <w:r>
-        <w:rPr>
-          <w:rFonts w:ascii="Times New Roman" w:hAnsi="Times New Roman" w:cs="Times New Roman"/>
-          <w:sz w:val="24"/>
-          <w:szCs w:val="24"/>
-        </w:rPr>
-        <w:t xml:space="preserve">, essendo un gioco educativo, l’utente </w:t>
+        <w:t xml:space="preserve">Questo simulatore è un gioco a tempo, dove l’utente deve riuscire a fare la spesa nel minor tempo possibile, comprando gli articoli scritti su di una lavagna all’ingresso. In BuyByMyself, essendo un gioco educativo, l’utente </w:t>
       </w:r>
       <w:r>
         <w:rPr>
@@ -3307,7 +3063,6 @@
         </w:rPr>
       </w:pPr>
       <w:bookmarkStart w:id="2" w:name="_Toc88650598"/>
-      <w:proofErr w:type="spellStart"/>
       <w:r>
         <w:rPr>
           <w:rFonts w:ascii="Times New Roman" w:hAnsi="Times New Roman" w:cs="Times New Roman"/>
@@ -3320,7 +3075,6 @@
         <w:t>References</w:t>
       </w:r>
       <w:bookmarkEnd w:id="2"/>
-      <w:proofErr w:type="spellEnd"/>
     </w:p>
     <w:p>
       <w:pPr>
@@ -3486,31 +3240,7 @@
           <w:sz w:val="24"/>
           <w:szCs w:val="24"/>
         </w:rPr>
-        <w:t xml:space="preserve"> di tipo </w:t>
-      </w:r>
-      <w:proofErr w:type="spellStart"/>
-      <w:r>
-        <w:rPr>
-          <w:rFonts w:ascii="Times New Roman" w:hAnsi="Times New Roman" w:cs="Times New Roman"/>
-          <w:i w:val="0"/>
-          <w:iCs w:val="0"/>
-          <w:color w:val="auto"/>
-          <w:sz w:val="24"/>
-          <w:szCs w:val="24"/>
-        </w:rPr>
-        <w:t>low-poly</w:t>
-      </w:r>
-      <w:proofErr w:type="spellEnd"/>
-      <w:r>
-        <w:rPr>
-          <w:rFonts w:ascii="Times New Roman" w:hAnsi="Times New Roman" w:cs="Times New Roman"/>
-          <w:i w:val="0"/>
-          <w:iCs w:val="0"/>
-          <w:color w:val="auto"/>
-          <w:sz w:val="24"/>
-          <w:szCs w:val="24"/>
-        </w:rPr>
-        <w:t xml:space="preserve"> e per prodotti, mobili e personaggi si p</w:t>
+        <w:t xml:space="preserve"> di tipo low-poly e per prodotti, mobili e personaggi si p</w:t>
       </w:r>
       <w:r>
         <w:rPr>
@@ -4090,9 +3820,8 @@
           <w:sz w:val="24"/>
           <w:szCs w:val="24"/>
         </w:rPr>
-        <w:t xml:space="preserve">Durante una partita come già anticipato si potrà interagire con parti del mondo virtuale attraverso il tasto sinistro del mouse e posizionando il puntatore sull’oggetto con cui si vuole interagire; tra le cose </w:t>
-      </w:r>
-      <w:proofErr w:type="spellStart"/>
+        <w:t xml:space="preserve">Durante una partita come già anticipato si potrà interagire con parti del mondo virtuale attraverso il tasto sinistro del mouse e posizionando il puntatore sull’oggetto con cui si vuole interagire; tra le cose interagibili abbiamo gli oggetti da acquistare i quali una volta inquadrati, e mantenendo la pressione del tasto sinistro del mouse, potranno essere trascinati in corrispondenza del carrello, se lasciati in questa posizione entreranno ordinatamente </w:t>
+      </w:r>
       <w:r>
         <w:rPr>
           <w:rFonts w:ascii="Times New Roman" w:hAnsi="Times New Roman" w:cs="Times New Roman"/>
@@ -4102,10 +3831,15 @@
           <w:sz w:val="24"/>
           <w:szCs w:val="24"/>
         </w:rPr>
-        <w:t>interagibili</w:t>
-      </w:r>
-      <w:proofErr w:type="spellEnd"/>
-      <w:r>
+        <w:lastRenderedPageBreak/>
+        <w:t>all’interno del carrello mentre se lasciati fuori da quest’area faranno ritorno allo scaffale automaticamente (velocemente si posizioneranno nel punto da cui sono stati afferrati).</w:t>
+      </w:r>
+    </w:p>
+    <w:p>
+      <w:pPr>
+        <w:pStyle w:val="Didascalia"/>
+        <w:ind w:left="708"/>
+        <w:jc w:val="both"/>
         <w:rPr>
           <w:rFonts w:ascii="Times New Roman" w:hAnsi="Times New Roman" w:cs="Times New Roman"/>
           <w:i w:val="0"/>
@@ -4114,8 +3848,7 @@
           <w:sz w:val="24"/>
           <w:szCs w:val="24"/>
         </w:rPr>
-        <w:t xml:space="preserve"> abbiamo gli oggetti da acquistare i quali una volta inquadrati, e mantenendo la pressione del tasto sinistro del mouse, potranno essere trascinati in corrispondenza del carrello, se lasciati in questa posizione entreranno ordinatamente </w:t>
-      </w:r>
+      </w:pPr>
       <w:r>
         <w:rPr>
           <w:rFonts w:ascii="Times New Roman" w:hAnsi="Times New Roman" w:cs="Times New Roman"/>
@@ -4125,58 +3858,7 @@
           <w:sz w:val="24"/>
           <w:szCs w:val="24"/>
         </w:rPr>
-        <w:lastRenderedPageBreak/>
-        <w:t>all’interno del carrello mentre se lasciati fuori da quest’area faranno ritorno allo scaffale automaticamente (velocemente si posizioneranno nel punto da cui sono stati afferrati).</w:t>
-      </w:r>
-    </w:p>
-    <w:p>
-      <w:pPr>
-        <w:pStyle w:val="Didascalia"/>
-        <w:ind w:left="708"/>
-        <w:jc w:val="both"/>
-        <w:rPr>
-          <w:rFonts w:ascii="Times New Roman" w:hAnsi="Times New Roman" w:cs="Times New Roman"/>
-          <w:i w:val="0"/>
-          <w:iCs w:val="0"/>
-          <w:color w:val="auto"/>
-          <w:sz w:val="24"/>
-          <w:szCs w:val="24"/>
-        </w:rPr>
-      </w:pPr>
-      <w:r>
-        <w:rPr>
-          <w:rFonts w:ascii="Times New Roman" w:hAnsi="Times New Roman" w:cs="Times New Roman"/>
-          <w:i w:val="0"/>
-          <w:iCs w:val="0"/>
-          <w:color w:val="auto"/>
-          <w:sz w:val="24"/>
-          <w:szCs w:val="24"/>
-        </w:rPr>
-        <w:t xml:space="preserve">Inquadrando il carrello e premendo il tasto sinistro si entrerà in una schermata che permetterà la visione ordinata del suo contenuto (in maniera simile a un inventario), ogni oggetto sarà selezionabile attraverso la pressione del tasto sinistro e spostabile nei vari slot disponibili mantenendo la pressione, inoltre sarà possibile rimuovere un prodotto sempre attraverso un’operazione di drag-and-drop però al di fuori dell’area del carrello; in questo caso l’oggetto verrà rimosso dal contenuto del carrello e si </w:t>
-      </w:r>
-      <w:proofErr w:type="spellStart"/>
-      <w:r>
-        <w:rPr>
-          <w:rFonts w:ascii="Times New Roman" w:hAnsi="Times New Roman" w:cs="Times New Roman"/>
-          <w:i w:val="0"/>
-          <w:iCs w:val="0"/>
-          <w:color w:val="auto"/>
-          <w:sz w:val="24"/>
-          <w:szCs w:val="24"/>
-        </w:rPr>
-        <w:t>teletrasporterà</w:t>
-      </w:r>
-      <w:proofErr w:type="spellEnd"/>
-      <w:r>
-        <w:rPr>
-          <w:rFonts w:ascii="Times New Roman" w:hAnsi="Times New Roman" w:cs="Times New Roman"/>
-          <w:i w:val="0"/>
-          <w:iCs w:val="0"/>
-          <w:color w:val="auto"/>
-          <w:sz w:val="24"/>
-          <w:szCs w:val="24"/>
-        </w:rPr>
-        <w:t xml:space="preserve"> al suo posto nel reparto corretto. Per uscire da questa schermata ci sarà un pulsante (da definire) premibile con il tasto sinistro del mouse.</w:t>
+        <w:t>Inquadrando il carrello e premendo il tasto sinistro si entrerà in una schermata che permetterà la visione ordinata del suo contenuto (in maniera simile a un inventario), ogni oggetto sarà selezionabile attraverso la pressione del tasto sinistro e spostabile nei vari slot disponibili mantenendo la pressione, inoltre sarà possibile rimuovere un prodotto sempre attraverso un’operazione di drag-and-drop però al di fuori dell’area del carrello; in questo caso l’oggetto verrà rimosso dal contenuto del carrello e si teletrasporterà al suo posto nel reparto corretto. Per uscire da questa schermata ci sarà un pulsante (da definire) premibile con il tasto sinistro del mouse.</w:t>
       </w:r>
     </w:p>
     <w:p>
@@ -4920,25 +4602,7 @@
           <w:sz w:val="24"/>
           <w:szCs w:val="24"/>
         </w:rPr>
-        <w:t xml:space="preserve"> posizionata un’altra porta scorrevole, non </w:t>
-      </w:r>
-      <w:proofErr w:type="spellStart"/>
-      <w:r>
-        <w:rPr>
-          <w:rFonts w:ascii="Times New Roman" w:hAnsi="Times New Roman" w:cs="Times New Roman"/>
-          <w:sz w:val="24"/>
-          <w:szCs w:val="24"/>
-        </w:rPr>
-        <w:t>interagibile</w:t>
-      </w:r>
-      <w:proofErr w:type="spellEnd"/>
-      <w:r>
-        <w:rPr>
-          <w:rFonts w:ascii="Times New Roman" w:hAnsi="Times New Roman" w:cs="Times New Roman"/>
-          <w:sz w:val="24"/>
-          <w:szCs w:val="24"/>
-        </w:rPr>
-        <w:t>, che permette</w:t>
+        <w:t xml:space="preserve"> posizionata un’altra porta scorrevole, non interagibile, che permette</w:t>
       </w:r>
       <w:r>
         <w:rPr>
@@ -5155,25 +4819,7 @@
           <w:sz w:val="24"/>
           <w:szCs w:val="24"/>
         </w:rPr>
-        <w:t xml:space="preserve">Gli oggetti saranno disposti in scaffali in tutte le aree tranne in quella della frutta e della verdura, in cui saranno posizionati su tavoli. Vi saranno pochi modelli </w:t>
-      </w:r>
-      <w:proofErr w:type="spellStart"/>
-      <w:r>
-        <w:rPr>
-          <w:rFonts w:ascii="Times New Roman" w:hAnsi="Times New Roman" w:cs="Times New Roman"/>
-          <w:sz w:val="24"/>
-          <w:szCs w:val="24"/>
-        </w:rPr>
-        <w:t>interagibili</w:t>
-      </w:r>
-      <w:proofErr w:type="spellEnd"/>
-      <w:r>
-        <w:rPr>
-          <w:rFonts w:ascii="Times New Roman" w:hAnsi="Times New Roman" w:cs="Times New Roman"/>
-          <w:sz w:val="24"/>
-          <w:szCs w:val="24"/>
-        </w:rPr>
-        <w:t xml:space="preserve"> per ogni categoria, quindi molti elementi nella scena saranno fissi, serviranno solo per popolare la mappa e r</w:t>
+        <w:t>Gli oggetti saranno disposti in scaffali in tutte le aree tranne in quella della frutta e della verdura, in cui saranno posizionati su tavoli. Vi saranno pochi modelli interagibili per ogni categoria, quindi molti elementi nella scena saranno fissi, serviranno solo per popolare la mappa e r</w:t>
       </w:r>
       <w:r>
         <w:rPr>
@@ -5205,87 +4851,23 @@
           <w:sz w:val="24"/>
           <w:szCs w:val="24"/>
         </w:rPr>
-        <w:t xml:space="preserve">. Gli oggetti ed i personaggi saranno tutti modelli </w:t>
-      </w:r>
-      <w:proofErr w:type="spellStart"/>
-      <w:r>
-        <w:rPr>
-          <w:rFonts w:ascii="Times New Roman" w:hAnsi="Times New Roman" w:cs="Times New Roman"/>
-          <w:sz w:val="24"/>
-          <w:szCs w:val="24"/>
-        </w:rPr>
-        <w:t>l</w:t>
-      </w:r>
-      <w:r>
-        <w:rPr>
-          <w:rFonts w:ascii="Times New Roman" w:hAnsi="Times New Roman" w:cs="Times New Roman"/>
-          <w:sz w:val="24"/>
-          <w:szCs w:val="24"/>
-        </w:rPr>
-        <w:t>ow</w:t>
-      </w:r>
-      <w:proofErr w:type="spellEnd"/>
-      <w:r>
-        <w:rPr>
-          <w:rFonts w:ascii="Times New Roman" w:hAnsi="Times New Roman" w:cs="Times New Roman"/>
-          <w:sz w:val="24"/>
-          <w:szCs w:val="24"/>
-        </w:rPr>
-        <w:t xml:space="preserve"> </w:t>
-      </w:r>
-      <w:proofErr w:type="spellStart"/>
-      <w:r>
-        <w:rPr>
-          <w:rFonts w:ascii="Times New Roman" w:hAnsi="Times New Roman" w:cs="Times New Roman"/>
-          <w:sz w:val="24"/>
-          <w:szCs w:val="24"/>
-        </w:rPr>
-        <w:t>poly</w:t>
-      </w:r>
-      <w:proofErr w:type="spellEnd"/>
-      <w:r>
-        <w:rPr>
-          <w:rFonts w:ascii="Times New Roman" w:hAnsi="Times New Roman" w:cs="Times New Roman"/>
-          <w:sz w:val="24"/>
-          <w:szCs w:val="24"/>
-        </w:rPr>
-        <w:t xml:space="preserve">, inoltre si prevede di utilizzare il </w:t>
-      </w:r>
-      <w:proofErr w:type="spellStart"/>
-      <w:r>
-        <w:rPr>
-          <w:rFonts w:ascii="Times New Roman" w:hAnsi="Times New Roman" w:cs="Times New Roman"/>
-          <w:sz w:val="24"/>
-          <w:szCs w:val="24"/>
-        </w:rPr>
-        <w:t>backface</w:t>
-      </w:r>
-      <w:proofErr w:type="spellEnd"/>
-      <w:r>
-        <w:rPr>
-          <w:rFonts w:ascii="Times New Roman" w:hAnsi="Times New Roman" w:cs="Times New Roman"/>
-          <w:sz w:val="24"/>
-          <w:szCs w:val="24"/>
-        </w:rPr>
-        <w:t xml:space="preserve"> </w:t>
-      </w:r>
-      <w:proofErr w:type="spellStart"/>
-      <w:r>
-        <w:rPr>
-          <w:rFonts w:ascii="Times New Roman" w:hAnsi="Times New Roman" w:cs="Times New Roman"/>
-          <w:sz w:val="24"/>
-          <w:szCs w:val="24"/>
-        </w:rPr>
-        <w:t>culling</w:t>
-      </w:r>
-      <w:proofErr w:type="spellEnd"/>
-      <w:r>
-        <w:rPr>
-          <w:rFonts w:ascii="Times New Roman" w:hAnsi="Times New Roman" w:cs="Times New Roman"/>
-          <w:sz w:val="24"/>
-          <w:szCs w:val="24"/>
-        </w:rPr>
-        <w:t xml:space="preserve"> per evitare un calo di FPS dovuto alla presenza di tanti modelli in contemporanea.</w:t>
+        <w:t>. Gli oggetti ed i personaggi saranno tutti modelli l</w:t>
+      </w:r>
+      <w:r>
+        <w:rPr>
+          <w:rFonts w:ascii="Times New Roman" w:hAnsi="Times New Roman" w:cs="Times New Roman"/>
+          <w:sz w:val="24"/>
+          <w:szCs w:val="24"/>
+        </w:rPr>
+        <w:t>ow poly</w:t>
+      </w:r>
+      <w:r>
+        <w:rPr>
+          <w:rFonts w:ascii="Times New Roman" w:hAnsi="Times New Roman" w:cs="Times New Roman"/>
+          <w:sz w:val="24"/>
+          <w:szCs w:val="24"/>
+        </w:rPr>
+        <w:t>, inoltre si prevede di utilizzare il backface culling per evitare un calo di FPS dovuto alla presenza di tanti modelli in contemporanea.</w:t>
       </w:r>
     </w:p>
     <w:tbl>
@@ -5377,14 +4959,27 @@
                                   <w:r>
                                     <w:t xml:space="preserve">Figura </w:t>
                                   </w:r>
-                                  <w:fldSimple w:instr=" SEQ Figura \* ARABIC ">
-                                    <w:r>
-                                      <w:rPr>
-                                        <w:noProof/>
-                                      </w:rPr>
-                                      <w:t>1</w:t>
-                                    </w:r>
-                                  </w:fldSimple>
+                                  <w:r>
+                                    <w:fldChar w:fldCharType="begin"/>
+                                  </w:r>
+                                  <w:r>
+                                    <w:instrText xml:space="preserve"> SEQ Figura \* ARABIC </w:instrText>
+                                  </w:r>
+                                  <w:r>
+                                    <w:fldChar w:fldCharType="separate"/>
+                                  </w:r>
+                                  <w:r>
+                                    <w:rPr>
+                                      <w:noProof/>
+                                    </w:rPr>
+                                    <w:t>1</w:t>
+                                  </w:r>
+                                  <w:r>
+                                    <w:rPr>
+                                      <w:noProof/>
+                                    </w:rPr>
+                                    <w:fldChar w:fldCharType="end"/>
+                                  </w:r>
                                   <w:bookmarkEnd w:id="12"/>
                                   <w:r>
                                     <w:t xml:space="preserve"> ingresso del minimarket</w:t>
@@ -5592,19 +5187,32 @@
                                       <w:szCs w:val="24"/>
                                     </w:rPr>
                                   </w:pPr>
-                                  <w:bookmarkStart w:id="13" w:name="_Ref88493223"/>
+                                  <w:bookmarkStart w:id="14" w:name="_Ref88493223"/>
                                   <w:r>
                                     <w:t xml:space="preserve">Figura </w:t>
                                   </w:r>
-                                  <w:fldSimple w:instr=" SEQ Figura \* ARABIC ">
-                                    <w:r>
-                                      <w:rPr>
-                                        <w:noProof/>
-                                      </w:rPr>
-                                      <w:t>2</w:t>
-                                    </w:r>
-                                  </w:fldSimple>
-                                  <w:bookmarkEnd w:id="13"/>
+                                  <w:r>
+                                    <w:fldChar w:fldCharType="begin"/>
+                                  </w:r>
+                                  <w:r>
+                                    <w:instrText xml:space="preserve"> SEQ Figura \* ARABIC </w:instrText>
+                                  </w:r>
+                                  <w:r>
+                                    <w:fldChar w:fldCharType="separate"/>
+                                  </w:r>
+                                  <w:r>
+                                    <w:rPr>
+                                      <w:noProof/>
+                                    </w:rPr>
+                                    <w:t>2</w:t>
+                                  </w:r>
+                                  <w:r>
+                                    <w:rPr>
+                                      <w:noProof/>
+                                    </w:rPr>
+                                    <w:fldChar w:fldCharType="end"/>
+                                  </w:r>
+                                  <w:bookmarkEnd w:id="14"/>
                                   <w:r>
                                     <w:t xml:space="preserve"> mappa del minimarket</w:t>
                                   </w:r>
@@ -5788,7 +5396,7 @@
           <w:szCs w:val="28"/>
         </w:rPr>
       </w:pPr>
-      <w:bookmarkStart w:id="14" w:name="_Toc88650606"/>
+      <w:bookmarkStart w:id="16" w:name="_Toc88650606"/>
       <w:r>
         <w:rPr>
           <w:rFonts w:ascii="Times New Roman" w:hAnsi="Times New Roman" w:cs="Times New Roman"/>
@@ -5800,7 +5408,7 @@
         <w:lastRenderedPageBreak/>
         <w:t>Sistemi</w:t>
       </w:r>
-      <w:bookmarkEnd w:id="14"/>
+      <w:bookmarkEnd w:id="16"/>
     </w:p>
     <w:p>
       <w:pPr>
@@ -5818,25 +5426,7 @@
           <w:sz w:val="24"/>
           <w:szCs w:val="24"/>
         </w:rPr>
-        <w:t xml:space="preserve">Controllo del giocatore: il giocatore potrà muoversi e orientare la visuale utilizzando tastiera (WASD) e mouse, inoltre potrà interagire con oggetti ed NPC puntandoli con il cursore e cliccando su di essi con RMB. Quando il cursore verrà puntato su un oggetto con cui è possibile interagire quest’ultimo si illuminerà (e il cursore cambierà icona?). Usando i </w:t>
-      </w:r>
-      <w:proofErr w:type="gramStart"/>
-      <w:r>
-        <w:rPr>
-          <w:rFonts w:ascii="Times New Roman" w:hAnsi="Times New Roman" w:cs="Times New Roman"/>
-          <w:sz w:val="24"/>
-          <w:szCs w:val="24"/>
-        </w:rPr>
-        <w:t>tasti ?</w:t>
-      </w:r>
-      <w:proofErr w:type="gramEnd"/>
-      <w:r>
-        <w:rPr>
-          <w:rFonts w:ascii="Times New Roman" w:hAnsi="Times New Roman" w:cs="Times New Roman"/>
-          <w:sz w:val="24"/>
-          <w:szCs w:val="24"/>
-        </w:rPr>
-        <w:t xml:space="preserve"> e ? potrà consultare rispettivamente la lista della spesa e la mappa del supermercato.</w:t>
+        <w:t>Controllo del giocatore: il giocatore potrà muoversi e orientare la visuale utilizzando tastiera (WASD) e mouse, inoltre potrà interagire con oggetti ed NPC puntandoli con il cursore e cliccando su di essi con RMB. Quando il cursore verrà puntato su un oggetto con cui è possibile interagire quest’ultimo si illuminerà (e il cursore cambierà icona?). Usando i tasti ? e ? potrà consultare rispettivamente la lista della spesa e la mappa del supermercato.</w:t>
       </w:r>
     </w:p>
     <w:p>
@@ -5920,7 +5510,7 @@
           <w:szCs w:val="28"/>
         </w:rPr>
       </w:pPr>
-      <w:bookmarkStart w:id="15" w:name="_Toc88650607"/>
+      <w:bookmarkStart w:id="17" w:name="_Toc88650607"/>
       <w:r>
         <w:rPr>
           <w:rFonts w:ascii="Times New Roman" w:hAnsi="Times New Roman" w:cs="Times New Roman"/>
@@ -5931,7 +5521,7 @@
         </w:rPr>
         <w:t>UI</w:t>
       </w:r>
-      <w:bookmarkEnd w:id="15"/>
+      <w:bookmarkEnd w:id="17"/>
     </w:p>
     <w:p>
       <w:pPr>
@@ -6122,7 +5712,7 @@
           <w:szCs w:val="28"/>
         </w:rPr>
       </w:pPr>
-      <w:bookmarkStart w:id="16" w:name="_Toc88650608"/>
+      <w:bookmarkStart w:id="18" w:name="_Toc88650608"/>
       <w:r>
         <w:rPr>
           <w:rFonts w:ascii="Times New Roman" w:hAnsi="Times New Roman" w:cs="Times New Roman"/>
@@ -6134,7 +5724,7 @@
         <w:lastRenderedPageBreak/>
         <w:t>Storyboard e sketches</w:t>
       </w:r>
-      <w:bookmarkEnd w:id="16"/>
+      <w:bookmarkEnd w:id="18"/>
     </w:p>
     <w:p>
       <w:pPr>
@@ -6152,25 +5742,7 @@
           <w:sz w:val="24"/>
           <w:szCs w:val="24"/>
         </w:rPr>
-        <w:t xml:space="preserve">Lo </w:t>
-      </w:r>
-      <w:proofErr w:type="spellStart"/>
-      <w:r>
-        <w:rPr>
-          <w:rFonts w:ascii="Times New Roman" w:hAnsi="Times New Roman" w:cs="Times New Roman"/>
-          <w:sz w:val="24"/>
-          <w:szCs w:val="24"/>
-        </w:rPr>
-        <w:t>storyboard</w:t>
-      </w:r>
-      <w:proofErr w:type="spellEnd"/>
-      <w:r>
-        <w:rPr>
-          <w:rFonts w:ascii="Times New Roman" w:hAnsi="Times New Roman" w:cs="Times New Roman"/>
-          <w:sz w:val="24"/>
-          <w:szCs w:val="24"/>
-        </w:rPr>
-        <w:t xml:space="preserve"> (</w:t>
+        <w:t>Lo storyboard (</w:t>
       </w:r>
       <w:r>
         <w:rPr>
@@ -6306,25 +5878,7 @@
           <w:sz w:val="24"/>
           <w:szCs w:val="24"/>
         </w:rPr>
-        <w:t xml:space="preserve"> </w:t>
-      </w:r>
-      <w:proofErr w:type="spellStart"/>
-      <w:r>
-        <w:rPr>
-          <w:rFonts w:ascii="Times New Roman" w:hAnsi="Times New Roman" w:cs="Times New Roman"/>
-          <w:sz w:val="24"/>
-          <w:szCs w:val="24"/>
-        </w:rPr>
-        <w:t>Characters</w:t>
-      </w:r>
-      <w:proofErr w:type="spellEnd"/>
-      <w:r>
-        <w:rPr>
-          <w:rFonts w:ascii="Times New Roman" w:hAnsi="Times New Roman" w:cs="Times New Roman"/>
-          <w:sz w:val="24"/>
-          <w:szCs w:val="24"/>
-        </w:rPr>
-        <w:t>, ovvero i cassieri</w:t>
+        <w:t xml:space="preserve"> Characters, ovvero i cassieri</w:t>
       </w:r>
       <w:r>
         <w:rPr>
@@ -6742,8 +6296,8 @@
                 <w:szCs w:val="24"/>
               </w:rPr>
             </w:pPr>
-            <w:bookmarkStart w:id="17" w:name="_Ref88649863"/>
-            <w:bookmarkStart w:id="18" w:name="_Ref88649856"/>
+            <w:bookmarkStart w:id="19" w:name="_Ref88649863"/>
+            <w:bookmarkStart w:id="20" w:name="_Ref88649856"/>
             <w:r>
               <w:t xml:space="preserve">Figura </w:t>
             </w:r>
@@ -6768,7 +6322,7 @@
               </w:rPr>
               <w:fldChar w:fldCharType="end"/>
             </w:r>
-            <w:bookmarkEnd w:id="17"/>
+            <w:bookmarkEnd w:id="19"/>
             <w:r>
               <w:t xml:space="preserve"> </w:t>
             </w:r>
@@ -6778,7 +6332,7 @@
             <w:r>
               <w:t>toryboard</w:t>
             </w:r>
-            <w:bookmarkEnd w:id="18"/>
+            <w:bookmarkEnd w:id="20"/>
           </w:p>
           <w:p>
             <w:pPr>
@@ -6863,7 +6417,7 @@
                 <w:szCs w:val="24"/>
               </w:rPr>
             </w:pPr>
-            <w:bookmarkStart w:id="19" w:name="_Ref88650374"/>
+            <w:bookmarkStart w:id="21" w:name="_Ref88650374"/>
             <w:r>
               <w:t xml:space="preserve">Figura </w:t>
             </w:r>
@@ -6888,7 +6442,7 @@
               </w:rPr>
               <w:fldChar w:fldCharType="end"/>
             </w:r>
-            <w:bookmarkEnd w:id="19"/>
+            <w:bookmarkEnd w:id="21"/>
             <w:r>
               <w:t xml:space="preserve"> </w:t>
             </w:r>
@@ -6969,8 +6523,8 @@
                 <w:szCs w:val="24"/>
               </w:rPr>
             </w:pPr>
-            <w:bookmarkStart w:id="20" w:name="_Ref88650436"/>
-            <w:bookmarkStart w:id="21" w:name="_Ref88650394"/>
+            <w:bookmarkStart w:id="22" w:name="_Ref88650436"/>
+            <w:bookmarkStart w:id="23" w:name="_Ref88650394"/>
             <w:r>
               <w:t xml:space="preserve">Figura </w:t>
             </w:r>
@@ -6995,7 +6549,7 @@
               </w:rPr>
               <w:fldChar w:fldCharType="end"/>
             </w:r>
-            <w:bookmarkEnd w:id="20"/>
+            <w:bookmarkEnd w:id="22"/>
             <w:r>
               <w:t xml:space="preserve"> </w:t>
             </w:r>
@@ -7005,7 +6559,7 @@
             <w:r>
               <w:t>ketch cassiere uomo</w:t>
             </w:r>
-            <w:bookmarkEnd w:id="21"/>
+            <w:bookmarkEnd w:id="23"/>
           </w:p>
         </w:tc>
       </w:tr>
@@ -7079,8 +6633,8 @@
                 <w:szCs w:val="24"/>
               </w:rPr>
             </w:pPr>
-            <w:bookmarkStart w:id="22" w:name="_Ref88650459"/>
-            <w:bookmarkStart w:id="23" w:name="_Ref88650400"/>
+            <w:bookmarkStart w:id="24" w:name="_Ref88650459"/>
+            <w:bookmarkStart w:id="25" w:name="_Ref88650400"/>
             <w:r>
               <w:t xml:space="preserve">Figura </w:t>
             </w:r>
@@ -7105,7 +6659,7 @@
               </w:rPr>
               <w:fldChar w:fldCharType="end"/>
             </w:r>
-            <w:bookmarkEnd w:id="22"/>
+            <w:bookmarkEnd w:id="24"/>
             <w:r>
               <w:t xml:space="preserve"> </w:t>
             </w:r>
@@ -7115,7 +6669,7 @@
             <w:r>
               <w:t>ketch donna</w:t>
             </w:r>
-            <w:bookmarkEnd w:id="23"/>
+            <w:bookmarkEnd w:id="25"/>
           </w:p>
         </w:tc>
         <w:tc>
@@ -7187,8 +6741,8 @@
                 <w:szCs w:val="24"/>
               </w:rPr>
             </w:pPr>
-            <w:bookmarkStart w:id="24" w:name="_Ref88650464"/>
-            <w:bookmarkStart w:id="25" w:name="_Ref88650402"/>
+            <w:bookmarkStart w:id="26" w:name="_Ref88650464"/>
+            <w:bookmarkStart w:id="27" w:name="_Ref88650402"/>
             <w:r>
               <w:t xml:space="preserve">Figura </w:t>
             </w:r>
@@ -7213,7 +6767,7 @@
               </w:rPr>
               <w:fldChar w:fldCharType="end"/>
             </w:r>
-            <w:bookmarkEnd w:id="24"/>
+            <w:bookmarkEnd w:id="26"/>
             <w:r>
               <w:t xml:space="preserve"> </w:t>
             </w:r>
@@ -7223,7 +6777,7 @@
             <w:r>
               <w:t>ketch uomo</w:t>
             </w:r>
-            <w:bookmarkEnd w:id="25"/>
+            <w:bookmarkEnd w:id="27"/>
           </w:p>
         </w:tc>
       </w:tr>
@@ -7255,8 +6809,8 @@
           <w:szCs w:val="28"/>
         </w:rPr>
       </w:pPr>
-      <w:bookmarkStart w:id="26" w:name="_Ref88497325"/>
-      <w:bookmarkStart w:id="27" w:name="_Toc88650609"/>
+      <w:bookmarkStart w:id="28" w:name="_Ref88497325"/>
+      <w:bookmarkStart w:id="29" w:name="_Toc88650609"/>
       <w:r>
         <w:rPr>
           <w:rFonts w:ascii="Times New Roman" w:hAnsi="Times New Roman" w:cs="Times New Roman"/>
@@ -7267,8 +6821,8 @@
         </w:rPr>
         <w:t>Sistema di rating</w:t>
       </w:r>
-      <w:bookmarkEnd w:id="26"/>
-      <w:bookmarkEnd w:id="27"/>
+      <w:bookmarkEnd w:id="28"/>
+      <w:bookmarkEnd w:id="29"/>
     </w:p>
     <w:p>
       <w:pPr>
@@ -7286,7 +6840,219 @@
           <w:sz w:val="24"/>
           <w:szCs w:val="24"/>
         </w:rPr>
-        <w:t>#da fare</w:t>
+        <w:t>Con il pagamento alla cassa si conclude la partita e si ottiene una valutazione della spesa effettuata. Avendo un target principalmente infantile, si è scelto di optare per un sistema basato su stelline. Verrà visualizzata a schermo una valutazione globale che serva all’utente per avere un punteggio complessivo, seguita da una serie di valutazioni specifiche riguardo alcuni aspetti fondamentali che l’applicazione vuole spingere a considerare.</w:t>
+      </w:r>
+    </w:p>
+    <w:p>
+      <w:pPr>
+        <w:ind w:left="720"/>
+        <w:jc w:val="both"/>
+        <w:rPr>
+          <w:rFonts w:ascii="Times New Roman" w:hAnsi="Times New Roman" w:cs="Times New Roman"/>
+          <w:sz w:val="24"/>
+          <w:szCs w:val="24"/>
+        </w:rPr>
+      </w:pPr>
+      <w:r>
+        <w:rPr>
+          <w:rFonts w:ascii="Times New Roman" w:hAnsi="Times New Roman" w:cs="Times New Roman"/>
+          <w:sz w:val="24"/>
+          <w:szCs w:val="24"/>
+        </w:rPr>
+        <w:t>Si valuta quindi la spesa effettuata in base a questi fattori:</w:t>
+      </w:r>
+    </w:p>
+    <w:p>
+      <w:pPr>
+        <w:pStyle w:val="Paragrafoelenco"/>
+        <w:numPr>
+          <w:ilvl w:val="0"/>
+          <w:numId w:val="6"/>
+        </w:numPr>
+        <w:spacing w:line="256" w:lineRule="auto"/>
+        <w:jc w:val="both"/>
+        <w:rPr>
+          <w:rFonts w:ascii="Times New Roman" w:hAnsi="Times New Roman" w:cs="Times New Roman"/>
+          <w:sz w:val="24"/>
+          <w:szCs w:val="24"/>
+        </w:rPr>
+      </w:pPr>
+      <w:r>
+        <w:rPr>
+          <w:rFonts w:ascii="Times New Roman" w:hAnsi="Times New Roman" w:cs="Times New Roman"/>
+          <w:sz w:val="24"/>
+          <w:szCs w:val="24"/>
+        </w:rPr>
+        <w:t>data di scadenza dei prodotti.</w:t>
+      </w:r>
+    </w:p>
+    <w:p>
+      <w:pPr>
+        <w:pStyle w:val="Paragrafoelenco"/>
+        <w:numPr>
+          <w:ilvl w:val="0"/>
+          <w:numId w:val="6"/>
+        </w:numPr>
+        <w:spacing w:line="256" w:lineRule="auto"/>
+        <w:jc w:val="both"/>
+        <w:rPr>
+          <w:rFonts w:ascii="Times New Roman" w:hAnsi="Times New Roman" w:cs="Times New Roman"/>
+          <w:sz w:val="24"/>
+          <w:szCs w:val="24"/>
+        </w:rPr>
+      </w:pPr>
+      <w:r>
+        <w:rPr>
+          <w:rFonts w:ascii="Times New Roman" w:hAnsi="Times New Roman" w:cs="Times New Roman"/>
+          <w:sz w:val="24"/>
+          <w:szCs w:val="24"/>
+        </w:rPr>
+        <w:t>differenza tra quantità dei prodotti richiesta e comprata.</w:t>
+      </w:r>
+    </w:p>
+    <w:p>
+      <w:pPr>
+        <w:pStyle w:val="Paragrafoelenco"/>
+        <w:numPr>
+          <w:ilvl w:val="0"/>
+          <w:numId w:val="6"/>
+        </w:numPr>
+        <w:spacing w:line="256" w:lineRule="auto"/>
+        <w:jc w:val="both"/>
+        <w:rPr>
+          <w:rFonts w:ascii="Times New Roman" w:hAnsi="Times New Roman" w:cs="Times New Roman"/>
+          <w:sz w:val="24"/>
+          <w:szCs w:val="24"/>
+        </w:rPr>
+      </w:pPr>
+      <w:r>
+        <w:rPr>
+          <w:rFonts w:ascii="Times New Roman" w:hAnsi="Times New Roman" w:cs="Times New Roman"/>
+          <w:sz w:val="24"/>
+          <w:szCs w:val="24"/>
+        </w:rPr>
+        <w:t>attenzione alla lista della spesa: si valuta negativamente aver comprato prodotti non in lista e non aver comprato prodotti in lista.</w:t>
+      </w:r>
+    </w:p>
+    <w:p>
+      <w:pPr>
+        <w:pStyle w:val="Paragrafoelenco"/>
+        <w:numPr>
+          <w:ilvl w:val="0"/>
+          <w:numId w:val="6"/>
+        </w:numPr>
+        <w:spacing w:line="256" w:lineRule="auto"/>
+        <w:jc w:val="both"/>
+        <w:rPr>
+          <w:rFonts w:ascii="Times New Roman" w:hAnsi="Times New Roman" w:cs="Times New Roman"/>
+          <w:sz w:val="24"/>
+          <w:szCs w:val="24"/>
+        </w:rPr>
+      </w:pPr>
+      <w:r>
+        <w:rPr>
+          <w:rFonts w:ascii="Times New Roman" w:hAnsi="Times New Roman" w:cs="Times New Roman"/>
+          <w:sz w:val="24"/>
+          <w:szCs w:val="24"/>
+        </w:rPr>
+        <w:t>sostenibilità: per ogni prodotto si considerano ad esempio la sostenibilità generale dell’azienda produttrice e il tipo di confezionamento.</w:t>
+      </w:r>
+    </w:p>
+    <w:p>
+      <w:pPr>
+        <w:pStyle w:val="Paragrafoelenco"/>
+        <w:numPr>
+          <w:ilvl w:val="0"/>
+          <w:numId w:val="6"/>
+        </w:numPr>
+        <w:spacing w:line="256" w:lineRule="auto"/>
+        <w:jc w:val="both"/>
+        <w:rPr>
+          <w:rFonts w:ascii="Times New Roman" w:hAnsi="Times New Roman" w:cs="Times New Roman"/>
+          <w:sz w:val="24"/>
+          <w:szCs w:val="24"/>
+        </w:rPr>
+      </w:pPr>
+      <w:r>
+        <w:rPr>
+          <w:rFonts w:ascii="Times New Roman" w:hAnsi="Times New Roman" w:cs="Times New Roman"/>
+          <w:sz w:val="24"/>
+          <w:szCs w:val="24"/>
+        </w:rPr>
+        <w:lastRenderedPageBreak/>
+        <w:t>provenienza: si vuole insegnare a preferire i prodotti a Km0.</w:t>
+      </w:r>
+    </w:p>
+    <w:p>
+      <w:pPr>
+        <w:pStyle w:val="Paragrafoelenco"/>
+        <w:numPr>
+          <w:ilvl w:val="0"/>
+          <w:numId w:val="6"/>
+        </w:numPr>
+        <w:spacing w:line="256" w:lineRule="auto"/>
+        <w:jc w:val="both"/>
+        <w:rPr>
+          <w:rFonts w:ascii="Times New Roman" w:hAnsi="Times New Roman" w:cs="Times New Roman"/>
+          <w:sz w:val="24"/>
+          <w:szCs w:val="24"/>
+        </w:rPr>
+      </w:pPr>
+      <w:r>
+        <w:rPr>
+          <w:rFonts w:ascii="Times New Roman" w:hAnsi="Times New Roman" w:cs="Times New Roman"/>
+          <w:sz w:val="24"/>
+          <w:szCs w:val="24"/>
+        </w:rPr>
+        <w:t>stagionalità per frutta e verdura.</w:t>
+      </w:r>
+    </w:p>
+    <w:p>
+      <w:pPr>
+        <w:pStyle w:val="Paragrafoelenco"/>
+        <w:numPr>
+          <w:ilvl w:val="0"/>
+          <w:numId w:val="6"/>
+        </w:numPr>
+        <w:spacing w:line="256" w:lineRule="auto"/>
+        <w:jc w:val="both"/>
+        <w:rPr>
+          <w:rFonts w:ascii="Times New Roman" w:hAnsi="Times New Roman" w:cs="Times New Roman"/>
+          <w:sz w:val="24"/>
+          <w:szCs w:val="24"/>
+        </w:rPr>
+      </w:pPr>
+      <w:r>
+        <w:rPr>
+          <w:rFonts w:ascii="Times New Roman" w:hAnsi="Times New Roman" w:cs="Times New Roman"/>
+          <w:sz w:val="24"/>
+          <w:szCs w:val="24"/>
+        </w:rPr>
+        <w:t>qualità per frutta e verdura: le textures mostreranno frutta ammaccata e non.</w:t>
+      </w:r>
+    </w:p>
+    <w:p>
+      <w:pPr>
+        <w:pStyle w:val="Paragrafoelenco"/>
+        <w:numPr>
+          <w:ilvl w:val="0"/>
+          <w:numId w:val="6"/>
+        </w:numPr>
+        <w:spacing w:line="256" w:lineRule="auto"/>
+        <w:jc w:val="both"/>
+        <w:rPr>
+          <w:rFonts w:ascii="Times New Roman" w:hAnsi="Times New Roman" w:cs="Times New Roman"/>
+          <w:sz w:val="24"/>
+          <w:szCs w:val="24"/>
+        </w:rPr>
+      </w:pPr>
+      <w:r>
+        <w:rPr>
+          <w:rFonts w:ascii="Times New Roman" w:hAnsi="Times New Roman" w:cs="Times New Roman"/>
+          <w:sz w:val="24"/>
+          <w:szCs w:val="24"/>
+        </w:rPr>
+        <w:t>prezzo.</w:t>
       </w:r>
     </w:p>
     <w:p>
@@ -7305,7 +7071,7 @@
           <w:szCs w:val="28"/>
         </w:rPr>
       </w:pPr>
-      <w:bookmarkStart w:id="28" w:name="_Toc88650610"/>
+      <w:bookmarkStart w:id="30" w:name="_Toc88650610"/>
       <w:r>
         <w:rPr>
           <w:rFonts w:ascii="Times New Roman" w:hAnsi="Times New Roman" w:cs="Times New Roman"/>
@@ -7316,7 +7082,7 @@
         </w:rPr>
         <w:t>Vertical slice</w:t>
       </w:r>
-      <w:bookmarkEnd w:id="28"/>
+      <w:bookmarkEnd w:id="30"/>
     </w:p>
     <w:p>
       <w:pPr>
@@ -7353,7 +7119,7 @@
           <w:szCs w:val="28"/>
         </w:rPr>
       </w:pPr>
-      <w:bookmarkStart w:id="29" w:name="_Toc88650611"/>
+      <w:bookmarkStart w:id="31" w:name="_Toc88650611"/>
       <w:r>
         <w:rPr>
           <w:rFonts w:ascii="Times New Roman" w:hAnsi="Times New Roman" w:cs="Times New Roman"/>
@@ -7364,7 +7130,7 @@
         </w:rPr>
         <w:t>Management tempo</w:t>
       </w:r>
-      <w:bookmarkEnd w:id="29"/>
+      <w:bookmarkEnd w:id="31"/>
     </w:p>
     <w:p>
       <w:pPr>
@@ -7401,7 +7167,7 @@
           <w:szCs w:val="28"/>
         </w:rPr>
       </w:pPr>
-      <w:bookmarkStart w:id="30" w:name="_Toc88650612"/>
+      <w:bookmarkStart w:id="32" w:name="_Toc88650612"/>
       <w:r>
         <w:rPr>
           <w:rFonts w:ascii="Times New Roman" w:hAnsi="Times New Roman" w:cs="Times New Roman"/>
@@ -7412,7 +7178,7 @@
         </w:rPr>
         <w:t>Management assets</w:t>
       </w:r>
-      <w:bookmarkEnd w:id="30"/>
+      <w:bookmarkEnd w:id="32"/>
     </w:p>
     <w:p>
       <w:pPr>
@@ -7505,6 +7271,118 @@
 <file path=word/numbering.xml><?xml version="1.0" encoding="utf-8"?>
 <w:numbering xmlns:wpc="http://schemas.microsoft.com/office/word/2010/wordprocessingCanvas" xmlns:cx="http://schemas.microsoft.com/office/drawing/2014/chartex" xmlns:cx1="http://schemas.microsoft.com/office/drawing/2015/9/8/chartex" xmlns:cx2="http://schemas.microsoft.com/office/drawing/2015/10/21/chartex" xmlns:cx3="http://schemas.microsoft.com/office/drawing/2016/5/9/chartex" xmlns:cx4="http://schemas.microsoft.com/office/drawing/2016/5/10/chartex" xmlns:cx5="http://schemas.microsoft.com/office/drawing/2016/5/11/chartex" xmlns:cx6="http://schemas.microsoft.com/office/drawing/2016/5/12/chartex" xmlns:cx7="http://schemas.microsoft.com/office/drawing/2016/5/13/chartex" xmlns:cx8="http://schemas.microsoft.com/office/drawing/2016/5/14/chartex" xmlns:mc="http://schemas.openxmlformats.org/markup-compatibility/2006" xmlns:aink="http://schemas.microsoft.com/office/drawing/2016/ink" xmlns:am3d="http://schemas.microsoft.com/office/drawing/2017/model3d" xmlns:o="urn:schemas-microsoft-com:office:office" xmlns:r="http://schemas.openxmlformats.org/officeDocument/2006/relationships" xmlns:m="http://schemas.openxmlformats.org/officeDocument/2006/math" xmlns:v="urn:schemas-microsoft-com:vml" xmlns:wp14="http://schemas.microsoft.com/office/word/2010/wordprocessingDrawing" xmlns:wp="http://schemas.openxmlformats.org/drawingml/2006/wordprocessingDrawing" xmlns:w10="urn:schemas-microsoft-com:office:word" xmlns:w="http://schemas.openxmlformats.org/wordprocessingml/2006/main" xmlns:w14="http://schemas.microsoft.com/office/word/2010/wordml" xmlns:w15="http://schemas.microsoft.com/office/word/2012/wordml" xmlns:w16cex="http://schemas.microsoft.com/office/word/2018/wordml/cex" xmlns:w16cid="http://schemas.microsoft.com/office/word/2016/wordml/cid" xmlns:w16="http://schemas.microsoft.com/office/word/2018/wordml" xmlns:w16sdtdh="http://schemas.microsoft.com/office/word/2020/wordml/sdtdatahash" xmlns:w16se="http://schemas.microsoft.com/office/word/2015/wordml/symex" xmlns:wpg="http://schemas.microsoft.com/office/word/2010/wordprocessingGroup" xmlns:wpi="http://schemas.microsoft.com/office/word/2010/wordprocessingInk" xmlns:wne="http://schemas.microsoft.com/office/word/2006/wordml" xmlns:wps="http://schemas.microsoft.com/office/word/2010/wordprocessingShape" mc:Ignorable="w14 w15 w16se w16cid w16 w16cex w16sdtdh wp14">
   <w:abstractNum w:abstractNumId="0" w15:restartNumberingAfterBreak="0">
+    <w:nsid w:val="1AC818DD"/>
+    <w:multiLevelType w:val="hybridMultilevel"/>
+    <w:tmpl w:val="4A8E999C"/>
+    <w:lvl w:ilvl="0" w:tplc="795E885A">
+      <w:numFmt w:val="bullet"/>
+      <w:lvlText w:val="-"/>
+      <w:lvlJc w:val="left"/>
+      <w:pPr>
+        <w:ind w:left="1080" w:hanging="360"/>
+      </w:pPr>
+      <w:rPr>
+        <w:rFonts w:ascii="Times New Roman" w:eastAsiaTheme="minorHAnsi" w:hAnsi="Times New Roman" w:cs="Times New Roman" w:hint="default"/>
+      </w:rPr>
+    </w:lvl>
+    <w:lvl w:ilvl="1" w:tplc="04100003">
+      <w:start w:val="1"/>
+      <w:numFmt w:val="bullet"/>
+      <w:lvlText w:val="o"/>
+      <w:lvlJc w:val="left"/>
+      <w:pPr>
+        <w:ind w:left="1800" w:hanging="360"/>
+      </w:pPr>
+      <w:rPr>
+        <w:rFonts w:ascii="Courier New" w:hAnsi="Courier New" w:cs="Courier New" w:hint="default"/>
+      </w:rPr>
+    </w:lvl>
+    <w:lvl w:ilvl="2" w:tplc="04100005">
+      <w:start w:val="1"/>
+      <w:numFmt w:val="bullet"/>
+      <w:lvlText w:val=""/>
+      <w:lvlJc w:val="left"/>
+      <w:pPr>
+        <w:ind w:left="2520" w:hanging="360"/>
+      </w:pPr>
+      <w:rPr>
+        <w:rFonts w:ascii="Wingdings" w:hAnsi="Wingdings" w:hint="default"/>
+      </w:rPr>
+    </w:lvl>
+    <w:lvl w:ilvl="3" w:tplc="04100001">
+      <w:start w:val="1"/>
+      <w:numFmt w:val="bullet"/>
+      <w:lvlText w:val=""/>
+      <w:lvlJc w:val="left"/>
+      <w:pPr>
+        <w:ind w:left="3240" w:hanging="360"/>
+      </w:pPr>
+      <w:rPr>
+        <w:rFonts w:ascii="Symbol" w:hAnsi="Symbol" w:hint="default"/>
+      </w:rPr>
+    </w:lvl>
+    <w:lvl w:ilvl="4" w:tplc="04100003">
+      <w:start w:val="1"/>
+      <w:numFmt w:val="bullet"/>
+      <w:lvlText w:val="o"/>
+      <w:lvlJc w:val="left"/>
+      <w:pPr>
+        <w:ind w:left="3960" w:hanging="360"/>
+      </w:pPr>
+      <w:rPr>
+        <w:rFonts w:ascii="Courier New" w:hAnsi="Courier New" w:cs="Courier New" w:hint="default"/>
+      </w:rPr>
+    </w:lvl>
+    <w:lvl w:ilvl="5" w:tplc="04100005">
+      <w:start w:val="1"/>
+      <w:numFmt w:val="bullet"/>
+      <w:lvlText w:val=""/>
+      <w:lvlJc w:val="left"/>
+      <w:pPr>
+        <w:ind w:left="4680" w:hanging="360"/>
+      </w:pPr>
+      <w:rPr>
+        <w:rFonts w:ascii="Wingdings" w:hAnsi="Wingdings" w:hint="default"/>
+      </w:rPr>
+    </w:lvl>
+    <w:lvl w:ilvl="6" w:tplc="04100001">
+      <w:start w:val="1"/>
+      <w:numFmt w:val="bullet"/>
+      <w:lvlText w:val=""/>
+      <w:lvlJc w:val="left"/>
+      <w:pPr>
+        <w:ind w:left="5400" w:hanging="360"/>
+      </w:pPr>
+      <w:rPr>
+        <w:rFonts w:ascii="Symbol" w:hAnsi="Symbol" w:hint="default"/>
+      </w:rPr>
+    </w:lvl>
+    <w:lvl w:ilvl="7" w:tplc="04100003">
+      <w:start w:val="1"/>
+      <w:numFmt w:val="bullet"/>
+      <w:lvlText w:val="o"/>
+      <w:lvlJc w:val="left"/>
+      <w:pPr>
+        <w:ind w:left="6120" w:hanging="360"/>
+      </w:pPr>
+      <w:rPr>
+        <w:rFonts w:ascii="Courier New" w:hAnsi="Courier New" w:cs="Courier New" w:hint="default"/>
+      </w:rPr>
+    </w:lvl>
+    <w:lvl w:ilvl="8" w:tplc="04100005">
+      <w:start w:val="1"/>
+      <w:numFmt w:val="bullet"/>
+      <w:lvlText w:val=""/>
+      <w:lvlJc w:val="left"/>
+      <w:pPr>
+        <w:ind w:left="6840" w:hanging="360"/>
+      </w:pPr>
+      <w:rPr>
+        <w:rFonts w:ascii="Wingdings" w:hAnsi="Wingdings" w:hint="default"/>
+      </w:rPr>
+    </w:lvl>
+  </w:abstractNum>
+  <w:abstractNum w:abstractNumId="1" w15:restartNumberingAfterBreak="0">
     <w:nsid w:val="2C612F99"/>
     <w:multiLevelType w:val="hybridMultilevel"/>
     <w:tmpl w:val="3CEA3D10"/>
@@ -7590,7 +7468,7 @@
       </w:pPr>
     </w:lvl>
   </w:abstractNum>
-  <w:abstractNum w:abstractNumId="1" w15:restartNumberingAfterBreak="0">
+  <w:abstractNum w:abstractNumId="2" w15:restartNumberingAfterBreak="0">
     <w:nsid w:val="448D04FA"/>
     <w:multiLevelType w:val="hybridMultilevel"/>
     <w:tmpl w:val="50400748"/>
@@ -7703,7 +7581,7 @@
       </w:rPr>
     </w:lvl>
   </w:abstractNum>
-  <w:abstractNum w:abstractNumId="2" w15:restartNumberingAfterBreak="0">
+  <w:abstractNum w:abstractNumId="3" w15:restartNumberingAfterBreak="0">
     <w:nsid w:val="4CAB6E3F"/>
     <w:multiLevelType w:val="multilevel"/>
     <w:tmpl w:val="ECA8976E"/>
@@ -7826,7 +7704,7 @@
       </w:rPr>
     </w:lvl>
   </w:abstractNum>
-  <w:abstractNum w:abstractNumId="3" w15:restartNumberingAfterBreak="0">
+  <w:abstractNum w:abstractNumId="4" w15:restartNumberingAfterBreak="0">
     <w:nsid w:val="655D5D0B"/>
     <w:multiLevelType w:val="hybridMultilevel"/>
     <w:tmpl w:val="A90CBDC0"/>
@@ -7939,7 +7817,7 @@
       </w:rPr>
     </w:lvl>
   </w:abstractNum>
-  <w:abstractNum w:abstractNumId="4" w15:restartNumberingAfterBreak="0">
+  <w:abstractNum w:abstractNumId="5" w15:restartNumberingAfterBreak="0">
     <w:nsid w:val="71E942F7"/>
     <w:multiLevelType w:val="hybridMultilevel"/>
     <w:tmpl w:val="7F264D90"/>
@@ -8053,19 +7931,31 @@
     </w:lvl>
   </w:abstractNum>
   <w:num w:numId="1">
+    <w:abstractNumId w:val="3"/>
+  </w:num>
+  <w:num w:numId="2">
+    <w:abstractNumId w:val="5"/>
+  </w:num>
+  <w:num w:numId="3">
     <w:abstractNumId w:val="2"/>
   </w:num>
-  <w:num w:numId="2">
+  <w:num w:numId="4">
     <w:abstractNumId w:val="4"/>
   </w:num>
-  <w:num w:numId="3">
+  <w:num w:numId="5">
     <w:abstractNumId w:val="1"/>
   </w:num>
-  <w:num w:numId="4">
-    <w:abstractNumId w:val="3"/>
-  </w:num>
-  <w:num w:numId="5">
+  <w:num w:numId="6">
     <w:abstractNumId w:val="0"/>
+    <w:lvlOverride w:ilvl="0"/>
+    <w:lvlOverride w:ilvl="1"/>
+    <w:lvlOverride w:ilvl="2"/>
+    <w:lvlOverride w:ilvl="3"/>
+    <w:lvlOverride w:ilvl="4"/>
+    <w:lvlOverride w:ilvl="5"/>
+    <w:lvlOverride w:ilvl="6"/>
+    <w:lvlOverride w:ilvl="7"/>
+    <w:lvlOverride w:ilvl="8"/>
   </w:num>
 </w:numbering>
 </file>

--- a/Buy By Myself.docx
+++ b/Buy By Myself.docx
@@ -1,6 +1,6 @@
 
 <file path=word/document.xml><?xml version="1.0" encoding="utf-8"?>
-<w:document xmlns:wpc="http://schemas.microsoft.com/office/word/2010/wordprocessingCanvas" xmlns:cx="http://schemas.microsoft.com/office/drawing/2014/chartex" xmlns:cx1="http://schemas.microsoft.com/office/drawing/2015/9/8/chartex" xmlns:cx2="http://schemas.microsoft.com/office/drawing/2015/10/21/chartex" xmlns:cx3="http://schemas.microsoft.com/office/drawing/2016/5/9/chartex" xmlns:cx4="http://schemas.microsoft.com/office/drawing/2016/5/10/chartex" xmlns:cx5="http://schemas.microsoft.com/office/drawing/2016/5/11/chartex" xmlns:cx6="http://schemas.microsoft.com/office/drawing/2016/5/12/chartex" xmlns:cx7="http://schemas.microsoft.com/office/drawing/2016/5/13/chartex" xmlns:cx8="http://schemas.microsoft.com/office/drawing/2016/5/14/chartex" xmlns:mc="http://schemas.openxmlformats.org/markup-compatibility/2006" xmlns:aink="http://schemas.microsoft.com/office/drawing/2016/ink" xmlns:am3d="http://schemas.microsoft.com/office/drawing/2017/model3d" xmlns:o="urn:schemas-microsoft-com:office:office" xmlns:r="http://schemas.openxmlformats.org/officeDocument/2006/relationships" xmlns:m="http://schemas.openxmlformats.org/officeDocument/2006/math" xmlns:v="urn:schemas-microsoft-com:vml" xmlns:wp14="http://schemas.microsoft.com/office/word/2010/wordprocessingDrawing" xmlns:wp="http://schemas.openxmlformats.org/drawingml/2006/wordprocessingDrawing" xmlns:w10="urn:schemas-microsoft-com:office:word" xmlns:w="http://schemas.openxmlformats.org/wordprocessingml/2006/main" xmlns:w14="http://schemas.microsoft.com/office/word/2010/wordml" xmlns:w15="http://schemas.microsoft.com/office/word/2012/wordml" xmlns:w16cex="http://schemas.microsoft.com/office/word/2018/wordml/cex" xmlns:w16cid="http://schemas.microsoft.com/office/word/2016/wordml/cid" xmlns:w16="http://schemas.microsoft.com/office/word/2018/wordml" xmlns:w16sdtdh="http://schemas.microsoft.com/office/word/2020/wordml/sdtdatahash" xmlns:w16se="http://schemas.microsoft.com/office/word/2015/wordml/symex" xmlns:wpg="http://schemas.microsoft.com/office/word/2010/wordprocessingGroup" xmlns:wpi="http://schemas.microsoft.com/office/word/2010/wordprocessingInk" xmlns:wne="http://schemas.microsoft.com/office/word/2006/wordml" xmlns:wps="http://schemas.microsoft.com/office/word/2010/wordprocessingShape" mc:Ignorable="w14 w15 w16se w16cid w16 w16cex w16sdtdh wp14">
+<w:document xmlns:wpc="http://schemas.microsoft.com/office/word/2010/wordprocessingCanvas" xmlns:cx="http://schemas.microsoft.com/office/drawing/2014/chartex" xmlns:cx1="http://schemas.microsoft.com/office/drawing/2015/9/8/chartex" xmlns:mc="http://schemas.openxmlformats.org/markup-compatibility/2006" xmlns:o="urn:schemas-microsoft-com:office:office" xmlns:r="http://schemas.openxmlformats.org/officeDocument/2006/relationships" xmlns:m="http://schemas.openxmlformats.org/officeDocument/2006/math" xmlns:v="urn:schemas-microsoft-com:vml" xmlns:wp14="http://schemas.microsoft.com/office/word/2010/wordprocessingDrawing" xmlns:wp="http://schemas.openxmlformats.org/drawingml/2006/wordprocessingDrawing" xmlns:w10="urn:schemas-microsoft-com:office:word" xmlns:w="http://schemas.openxmlformats.org/wordprocessingml/2006/main" xmlns:w14="http://schemas.microsoft.com/office/word/2010/wordml" xmlns:w15="http://schemas.microsoft.com/office/word/2012/wordml" xmlns:w16se="http://schemas.microsoft.com/office/word/2015/wordml/symex" xmlns:wpg="http://schemas.microsoft.com/office/word/2010/wordprocessingGroup" xmlns:wpi="http://schemas.microsoft.com/office/word/2010/wordprocessingInk" xmlns:wne="http://schemas.microsoft.com/office/word/2006/wordml" xmlns:wps="http://schemas.microsoft.com/office/word/2010/wordprocessingShape" mc:Ignorable="w14 w15 w16se wp14">
   <w:body>
     <w:p>
       <w:pPr>
@@ -76,6 +76,7 @@
       <w:r>
         <w:rPr>
           <w:noProof/>
+          <w:lang w:eastAsia="it-IT"/>
         </w:rPr>
         <mc:AlternateContent>
           <mc:Choice Requires="wps">
@@ -120,7 +121,7 @@
                           </a:solidFill>
                           <a:extLst>
                             <a:ext uri="{C807C97D-BFC1-408E-A445-0C87EB9F89A2}">
-                              <ask:lineSketchStyleProps xmlns:ask="http://schemas.microsoft.com/office/drawing/2018/sketchyshapes" sd="1219033472">
+                              <ask:lineSketchStyleProps xmlns:ask="http://schemas.microsoft.com/office/drawing/2018/sketchyshapes" xmlns:w16sdtdh="http://schemas.microsoft.com/office/word/2020/wordml/sdtdatahash" xmlns:w16="http://schemas.microsoft.com/office/word/2018/wordml" xmlns:w16cid="http://schemas.microsoft.com/office/word/2016/wordml/cid" xmlns:w16cex="http://schemas.microsoft.com/office/word/2018/wordml/cex" xmlns:w="http://schemas.openxmlformats.org/wordprocessingml/2006/main" xmlns:w10="urn:schemas-microsoft-com:office:word" xmlns:v="urn:schemas-microsoft-com:vml" xmlns:o="urn:schemas-microsoft-com:office:office" xmlns:am3d="http://schemas.microsoft.com/office/drawing/2017/model3d" xmlns:aink="http://schemas.microsoft.com/office/drawing/2016/ink" xmlns:cx8="http://schemas.microsoft.com/office/drawing/2016/5/14/chartex" xmlns:cx7="http://schemas.microsoft.com/office/drawing/2016/5/13/chartex" xmlns:cx6="http://schemas.microsoft.com/office/drawing/2016/5/12/chartex" xmlns:cx5="http://schemas.microsoft.com/office/drawing/2016/5/11/chartex" xmlns:cx4="http://schemas.microsoft.com/office/drawing/2016/5/10/chartex" xmlns:cx3="http://schemas.microsoft.com/office/drawing/2016/5/9/chartex" xmlns:cx2="http://schemas.microsoft.com/office/drawing/2015/10/21/chartex" xmlns="" sd="1219033472">
                                 <a:custGeom>
                                   <a:avLst/>
                                   <a:gdLst>
@@ -289,7 +290,7 @@
               </wp:anchor>
             </w:drawing>
           </mc:Choice>
-          <mc:Fallback>
+          <mc:Fallback xmlns:w16sdtdh="http://schemas.microsoft.com/office/word/2020/wordml/sdtdatahash" xmlns:w16="http://schemas.microsoft.com/office/word/2018/wordml" xmlns:w16cid="http://schemas.microsoft.com/office/word/2016/wordml/cid" xmlns:w16cex="http://schemas.microsoft.com/office/word/2018/wordml/cex" xmlns:am3d="http://schemas.microsoft.com/office/drawing/2017/model3d" xmlns:aink="http://schemas.microsoft.com/office/drawing/2016/ink" xmlns:cx8="http://schemas.microsoft.com/office/drawing/2016/5/14/chartex" xmlns:cx7="http://schemas.microsoft.com/office/drawing/2016/5/13/chartex" xmlns:cx6="http://schemas.microsoft.com/office/drawing/2016/5/12/chartex" xmlns:cx5="http://schemas.microsoft.com/office/drawing/2016/5/11/chartex" xmlns:cx4="http://schemas.microsoft.com/office/drawing/2016/5/10/chartex" xmlns:cx3="http://schemas.microsoft.com/office/drawing/2016/5/9/chartex" xmlns:cx2="http://schemas.microsoft.com/office/drawing/2015/10/21/chartex">
             <w:pict>
               <v:shapetype w14:anchorId="1A40E5C9" id="_x0000_t202" coordsize="21600,21600" o:spt="202" path="m,l,21600r21600,l21600,xe">
                 <v:stroke joinstyle="miter"/>
@@ -3333,7 +3334,15 @@
           <w:sz w:val="24"/>
           <w:szCs w:val="24"/>
         </w:rPr>
-        <w:t xml:space="preserve">vista dell’utente/giocatore e il controllo della visuale sarà effettuato tramite il movimento del </w:t>
+        <w:t xml:space="preserve">vista dell’utente </w:t>
+      </w:r>
+      <w:r>
+        <w:rPr>
+          <w:rFonts w:ascii="Times New Roman" w:hAnsi="Times New Roman" w:cs="Times New Roman"/>
+          <w:sz w:val="24"/>
+          <w:szCs w:val="24"/>
+        </w:rPr>
+        <w:t xml:space="preserve">e il controllo della visuale sarà effettuato tramite il movimento del </w:t>
       </w:r>
       <w:r>
         <w:rPr>
@@ -3445,7 +3454,23 @@
           <w:sz w:val="24"/>
           <w:szCs w:val="24"/>
         </w:rPr>
-        <w:t xml:space="preserve">raggiungere questo menù si dovrà premere il pulsante ESC), la schermata prodotta </w:t>
+        <w:t>raggiungere questo menù si dovrà premere il pulsante ESC)</w:t>
+      </w:r>
+      <w:r>
+        <w:rPr>
+          <w:rFonts w:ascii="Times New Roman" w:hAnsi="Times New Roman" w:cs="Times New Roman"/>
+          <w:sz w:val="24"/>
+          <w:szCs w:val="24"/>
+        </w:rPr>
+        <w:t xml:space="preserve"> e</w:t>
+      </w:r>
+      <w:r>
+        <w:rPr>
+          <w:rFonts w:ascii="Times New Roman" w:hAnsi="Times New Roman" w:cs="Times New Roman"/>
+          <w:sz w:val="24"/>
+          <w:szCs w:val="24"/>
+        </w:rPr>
+        <w:t xml:space="preserve"> la schermata prodotta </w:t>
       </w:r>
       <w:r>
         <w:rPr>
@@ -3477,8 +3502,26 @@
           <w:sz w:val="24"/>
           <w:szCs w:val="24"/>
         </w:rPr>
-        <w:t xml:space="preserve">posto in maniera simile a un inventario e infine la schermata relativa alle bilance per pesare </w:t>
-      </w:r>
+        <w:t>posto in maniera simile a un inventario</w:t>
+      </w:r>
+      <w:r>
+        <w:rPr>
+          <w:rFonts w:ascii="Times New Roman" w:hAnsi="Times New Roman" w:cs="Times New Roman"/>
+          <w:sz w:val="24"/>
+          <w:szCs w:val="24"/>
+        </w:rPr>
+        <w:t>.</w:t>
+      </w:r>
+    </w:p>
+    <w:p>
+      <w:pPr>
+        <w:jc w:val="both"/>
+        <w:rPr>
+          <w:rFonts w:ascii="Times New Roman" w:hAnsi="Times New Roman" w:cs="Times New Roman"/>
+          <w:sz w:val="24"/>
+          <w:szCs w:val="24"/>
+        </w:rPr>
+      </w:pPr>
       <w:r>
         <w:rPr>
           <w:rFonts w:ascii="Times New Roman" w:hAnsi="Times New Roman" w:cs="Times New Roman"/>
@@ -3493,26 +3536,16 @@
           <w:sz w:val="24"/>
           <w:szCs w:val="24"/>
         </w:rPr>
-        <w:t>frutta e verdura</w:t>
-      </w:r>
-      <w:r>
-        <w:rPr>
-          <w:rFonts w:ascii="Times New Roman" w:hAnsi="Times New Roman" w:cs="Times New Roman"/>
-          <w:sz w:val="24"/>
-          <w:szCs w:val="24"/>
-        </w:rPr>
-        <w:t>.</w:t>
-      </w:r>
-    </w:p>
-    <w:p>
-      <w:pPr>
-        <w:jc w:val="both"/>
-        <w:rPr>
-          <w:rFonts w:ascii="Times New Roman" w:hAnsi="Times New Roman" w:cs="Times New Roman"/>
-          <w:sz w:val="24"/>
-          <w:szCs w:val="24"/>
-        </w:rPr>
-      </w:pPr>
+        <w:t>In tutte le altre casistiche il movimento del mouse produrrà un cambiamento nella visuale</w:t>
+      </w:r>
+      <w:r>
+        <w:rPr>
+          <w:rFonts w:ascii="Times New Roman" w:hAnsi="Times New Roman" w:cs="Times New Roman"/>
+          <w:sz w:val="24"/>
+          <w:szCs w:val="24"/>
+        </w:rPr>
+        <w:br/>
+      </w:r>
       <w:r>
         <w:rPr>
           <w:rFonts w:ascii="Times New Roman" w:hAnsi="Times New Roman" w:cs="Times New Roman"/>
@@ -3527,15 +3560,7 @@
           <w:sz w:val="24"/>
           <w:szCs w:val="24"/>
         </w:rPr>
-        <w:t>In tutte le altre casistiche il movimento del mouse produrrà un cambiamento nella visuale</w:t>
-      </w:r>
-      <w:r>
-        <w:rPr>
-          <w:rFonts w:ascii="Times New Roman" w:hAnsi="Times New Roman" w:cs="Times New Roman"/>
-          <w:sz w:val="24"/>
-          <w:szCs w:val="24"/>
-        </w:rPr>
-        <w:br/>
+        <w:t xml:space="preserve">dell’utente e sarà possibile interagire con parti della scena attraverso l’uso del tasto sinistro </w:t>
       </w:r>
       <w:r>
         <w:rPr>
@@ -3551,8 +3576,18 @@
           <w:sz w:val="24"/>
           <w:szCs w:val="24"/>
         </w:rPr>
-        <w:t xml:space="preserve">dell’utente e sarà possibile interagire con parti della scena attraverso l’uso del tasto sinistro </w:t>
-      </w:r>
+        <w:t>dello stesso.</w:t>
+      </w:r>
+    </w:p>
+    <w:p>
+      <w:pPr>
+        <w:ind w:left="680"/>
+        <w:rPr>
+          <w:rFonts w:ascii="Times New Roman" w:hAnsi="Times New Roman" w:cs="Times New Roman"/>
+          <w:sz w:val="24"/>
+          <w:szCs w:val="24"/>
+        </w:rPr>
+      </w:pPr>
       <w:r>
         <w:rPr>
           <w:rFonts w:ascii="Times New Roman" w:hAnsi="Times New Roman" w:cs="Times New Roman"/>
@@ -3567,17 +3602,8 @@
           <w:sz w:val="24"/>
           <w:szCs w:val="24"/>
         </w:rPr>
-        <w:t>dello stesso.</w:t>
-      </w:r>
-    </w:p>
-    <w:p>
-      <w:pPr>
-        <w:rPr>
-          <w:rFonts w:ascii="Times New Roman" w:hAnsi="Times New Roman" w:cs="Times New Roman"/>
-          <w:sz w:val="24"/>
-          <w:szCs w:val="24"/>
-        </w:rPr>
-      </w:pPr>
+        <w:t xml:space="preserve">Per quanto riguarda gli input da tastiera il movimento dell’utente viene determinato dai tasti </w:t>
+      </w:r>
       <w:r>
         <w:rPr>
           <w:rFonts w:ascii="Times New Roman" w:hAnsi="Times New Roman" w:cs="Times New Roman"/>
@@ -3592,8 +3618,49 @@
           <w:sz w:val="24"/>
           <w:szCs w:val="24"/>
         </w:rPr>
-        <w:t xml:space="preserve">Per quanto riguarda gli input da tastiera il movimento dell’utente viene determinato dai tasti </w:t>
-      </w:r>
+        <w:t>WASD,</w:t>
+      </w:r>
+      <w:r>
+        <w:rPr>
+          <w:rFonts w:ascii="Times New Roman" w:hAnsi="Times New Roman" w:cs="Times New Roman"/>
+          <w:sz w:val="24"/>
+          <w:szCs w:val="24"/>
+        </w:rPr>
+        <w:t xml:space="preserve"> inoltre premendo il tasto M </w:t>
+      </w:r>
+      <w:r>
+        <w:rPr>
+          <w:rFonts w:ascii="Times New Roman" w:hAnsi="Times New Roman" w:cs="Times New Roman"/>
+          <w:sz w:val="24"/>
+          <w:szCs w:val="24"/>
+        </w:rPr>
+        <w:t xml:space="preserve">si aprirà la nostra mappa, premendo L invece avremo una </w:t>
+      </w:r>
+      <w:r>
+        <w:rPr>
+          <w:rFonts w:ascii="Times New Roman" w:hAnsi="Times New Roman" w:cs="Times New Roman"/>
+          <w:sz w:val="24"/>
+          <w:szCs w:val="24"/>
+        </w:rPr>
+        <w:t xml:space="preserve">lista </w:t>
+      </w:r>
+      <w:r>
+        <w:rPr>
+          <w:rFonts w:ascii="Times New Roman" w:hAnsi="Times New Roman" w:cs="Times New Roman"/>
+          <w:sz w:val="24"/>
+          <w:szCs w:val="24"/>
+        </w:rPr>
+        <w:t>delle cose da comprare; aprire lista e/o mappa non impedisce il movimento dell’utente.</w:t>
+      </w:r>
+    </w:p>
+    <w:p>
+      <w:pPr>
+        <w:rPr>
+          <w:rFonts w:ascii="Times New Roman" w:hAnsi="Times New Roman" w:cs="Times New Roman"/>
+          <w:sz w:val="24"/>
+          <w:szCs w:val="24"/>
+        </w:rPr>
+      </w:pPr>
       <w:r>
         <w:rPr>
           <w:rFonts w:ascii="Times New Roman" w:hAnsi="Times New Roman" w:cs="Times New Roman"/>
@@ -3608,7 +3675,7 @@
           <w:sz w:val="24"/>
           <w:szCs w:val="24"/>
         </w:rPr>
-        <w:t xml:space="preserve">WASD della tastiera; inoltre premendo il tasto M apriremo la nostra mappa, premendo L la </w:t>
+        <w:t xml:space="preserve">Un’altra azione possibile è quella di abbassarsi, per individuare/raggiungere meglio alcuni </w:t>
       </w:r>
       <w:r>
         <w:rPr>
@@ -3624,64 +3691,31 @@
           <w:sz w:val="24"/>
           <w:szCs w:val="24"/>
         </w:rPr>
-        <w:t xml:space="preserve">lista delle cose da comprare; aprire la lista e la mappa può essere fatto contemporaneamente </w:t>
-      </w:r>
-      <w:r>
-        <w:rPr>
-          <w:rFonts w:ascii="Times New Roman" w:hAnsi="Times New Roman" w:cs="Times New Roman"/>
-          <w:sz w:val="24"/>
-          <w:szCs w:val="24"/>
-        </w:rPr>
-        <w:tab/>
-      </w:r>
-      <w:r>
-        <w:rPr>
-          <w:rFonts w:ascii="Times New Roman" w:hAnsi="Times New Roman" w:cs="Times New Roman"/>
-          <w:sz w:val="24"/>
-          <w:szCs w:val="24"/>
-        </w:rPr>
-        <w:t>e questo non impedisce i movimenti all’utente.</w:t>
-      </w:r>
-    </w:p>
-    <w:p>
-      <w:pPr>
-        <w:rPr>
-          <w:rFonts w:ascii="Times New Roman" w:hAnsi="Times New Roman" w:cs="Times New Roman"/>
-          <w:sz w:val="24"/>
-          <w:szCs w:val="24"/>
-        </w:rPr>
-      </w:pPr>
-      <w:r>
-        <w:rPr>
-          <w:rFonts w:ascii="Times New Roman" w:hAnsi="Times New Roman" w:cs="Times New Roman"/>
-          <w:sz w:val="24"/>
-          <w:szCs w:val="24"/>
-        </w:rPr>
-        <w:tab/>
-      </w:r>
-      <w:r>
-        <w:rPr>
-          <w:rFonts w:ascii="Times New Roman" w:hAnsi="Times New Roman" w:cs="Times New Roman"/>
-          <w:sz w:val="24"/>
-          <w:szCs w:val="24"/>
-        </w:rPr>
-        <w:t xml:space="preserve">Un’altra azione possibile è quella di abbassarsi, per individuare/raggiungere meglio alcuni </w:t>
-      </w:r>
-      <w:r>
-        <w:rPr>
-          <w:rFonts w:ascii="Times New Roman" w:hAnsi="Times New Roman" w:cs="Times New Roman"/>
-          <w:sz w:val="24"/>
-          <w:szCs w:val="24"/>
-        </w:rPr>
-        <w:tab/>
-      </w:r>
-      <w:r>
-        <w:rPr>
-          <w:rFonts w:ascii="Times New Roman" w:hAnsi="Times New Roman" w:cs="Times New Roman"/>
-          <w:sz w:val="24"/>
-          <w:szCs w:val="24"/>
-        </w:rPr>
-        <w:t xml:space="preserve">prodotti, attraverso la pressione del tasto (CTRL); partendo sempre da una posizione eretta </w:t>
+        <w:t>prodotti</w:t>
+      </w:r>
+      <w:r>
+        <w:rPr>
+          <w:rFonts w:ascii="Times New Roman" w:hAnsi="Times New Roman" w:cs="Times New Roman"/>
+          <w:sz w:val="24"/>
+          <w:szCs w:val="24"/>
+        </w:rPr>
+        <w:t xml:space="preserve"> attraverso la pressione del tasto CTRL</w:t>
+      </w:r>
+      <w:r>
+        <w:rPr>
+          <w:rFonts w:ascii="Times New Roman" w:hAnsi="Times New Roman" w:cs="Times New Roman"/>
+          <w:sz w:val="24"/>
+          <w:szCs w:val="24"/>
+        </w:rPr>
+        <w:t>,</w:t>
+      </w:r>
+      <w:r>
+        <w:rPr>
+          <w:rFonts w:ascii="Times New Roman" w:hAnsi="Times New Roman" w:cs="Times New Roman"/>
+          <w:sz w:val="24"/>
+          <w:szCs w:val="24"/>
+        </w:rPr>
+        <w:t xml:space="preserve"> partendo sempre da una posizione eretta </w:t>
       </w:r>
       <w:r>
         <w:rPr>
@@ -3768,7 +3802,29 @@
           <w:sz w:val="24"/>
           <w:szCs w:val="24"/>
         </w:rPr>
-        <w:t>Partendo dalla schermata iniziale sarà possibile interagire con un menù composto da pulsanti premibili attraverso il tasto sinistro del mouse; le opzioni selezionabili saranno impostazioni varie (da definire), l’avvio di un tutorial, l’avvio di una partita e la possibilità di uscire dall'applicazione.</w:t>
+        <w:t xml:space="preserve">Partendo dalla schermata iniziale sarà possibile interagire con un menù composto da pulsanti premibili attraverso il tasto sinistro del mouse; le opzioni selezionabili saranno </w:t>
+      </w:r>
+      <w:r>
+        <w:rPr>
+          <w:rFonts w:ascii="Times New Roman" w:hAnsi="Times New Roman" w:cs="Times New Roman"/>
+          <w:i w:val="0"/>
+          <w:iCs w:val="0"/>
+          <w:color w:val="auto"/>
+          <w:sz w:val="24"/>
+          <w:szCs w:val="24"/>
+        </w:rPr>
+        <w:t>impostazioni varie</w:t>
+      </w:r>
+      <w:r>
+        <w:rPr>
+          <w:rFonts w:ascii="Times New Roman" w:hAnsi="Times New Roman" w:cs="Times New Roman"/>
+          <w:i w:val="0"/>
+          <w:iCs w:val="0"/>
+          <w:color w:val="auto"/>
+          <w:sz w:val="24"/>
+          <w:szCs w:val="24"/>
+        </w:rPr>
+        <w:t>, l’avvio di un tutorial, l’avvio di una partita e la possibilità di uscire dall'applicazione.</w:t>
       </w:r>
     </w:p>
     <w:p>
@@ -3820,7 +3876,7 @@
           <w:sz w:val="24"/>
           <w:szCs w:val="24"/>
         </w:rPr>
-        <w:t xml:space="preserve">Durante una partita come già anticipato si potrà interagire con parti del mondo virtuale attraverso il tasto sinistro del mouse e posizionando il puntatore sull’oggetto con cui si vuole interagire; tra le cose interagibili abbiamo gli oggetti da acquistare i quali una volta inquadrati, e mantenendo la pressione del tasto sinistro del mouse, potranno essere trascinati in corrispondenza del carrello, se lasciati in questa posizione entreranno ordinatamente </w:t>
+        <w:t>Durante una partita come già anticipato si potrà interagire con parti del mondo virtuale attraverso il tasto sinistro del mouse e posizion</w:t>
       </w:r>
       <w:r>
         <w:rPr>
@@ -3831,15 +3887,9 @@
           <w:sz w:val="24"/>
           <w:szCs w:val="24"/>
         </w:rPr>
-        <w:lastRenderedPageBreak/>
-        <w:t>all’interno del carrello mentre se lasciati fuori da quest’area faranno ritorno allo scaffale automaticamente (velocemente si posizioneranno nel punto da cui sono stati afferrati).</w:t>
-      </w:r>
-    </w:p>
-    <w:p>
-      <w:pPr>
-        <w:pStyle w:val="Didascalia"/>
-        <w:ind w:left="708"/>
-        <w:jc w:val="both"/>
+        <w:t>ando il puntatore sull’oggetto in questione</w:t>
+      </w:r>
+      <w:r>
         <w:rPr>
           <w:rFonts w:ascii="Times New Roman" w:hAnsi="Times New Roman" w:cs="Times New Roman"/>
           <w:i w:val="0"/>
@@ -3848,7 +3898,8 @@
           <w:sz w:val="24"/>
           <w:szCs w:val="24"/>
         </w:rPr>
-      </w:pPr>
+        <w:t xml:space="preserve">; tra le cose </w:t>
+      </w:r>
       <w:r>
         <w:rPr>
           <w:rFonts w:ascii="Times New Roman" w:hAnsi="Times New Roman" w:cs="Times New Roman"/>
@@ -3858,14 +3909,9 @@
           <w:sz w:val="24"/>
           <w:szCs w:val="24"/>
         </w:rPr>
-        <w:t>Inquadrando il carrello e premendo il tasto sinistro si entrerà in una schermata che permetterà la visione ordinata del suo contenuto (in maniera simile a un inventario), ogni oggetto sarà selezionabile attraverso la pressione del tasto sinistro e spostabile nei vari slot disponibili mantenendo la pressione, inoltre sarà possibile rimuovere un prodotto sempre attraverso un’operazione di drag-and-drop però al di fuori dell’area del carrello; in questo caso l’oggetto verrà rimosso dal contenuto del carrello e si teletrasporterà al suo posto nel reparto corretto. Per uscire da questa schermata ci sarà un pulsante (da definire) premibile con il tasto sinistro del mouse.</w:t>
-      </w:r>
-    </w:p>
-    <w:p>
-      <w:pPr>
-        <w:pStyle w:val="Didascalia"/>
-        <w:ind w:left="708"/>
-        <w:jc w:val="both"/>
+        <w:t>interagibili</w:t>
+      </w:r>
+      <w:r>
         <w:rPr>
           <w:rFonts w:ascii="Times New Roman" w:hAnsi="Times New Roman" w:cs="Times New Roman"/>
           <w:i w:val="0"/>
@@ -3874,7 +3920,8 @@
           <w:sz w:val="24"/>
           <w:szCs w:val="24"/>
         </w:rPr>
-      </w:pPr>
+        <w:t xml:space="preserve"> a</w:t>
+      </w:r>
       <w:r>
         <w:rPr>
           <w:rFonts w:ascii="Times New Roman" w:hAnsi="Times New Roman" w:cs="Times New Roman"/>
@@ -3884,14 +3931,9 @@
           <w:sz w:val="24"/>
           <w:szCs w:val="24"/>
         </w:rPr>
-        <w:t>Nel caso di frutta e verdura oltre al trascinamento nel carrello come per tutti gli altri prodotti, sarà necessario apporre alla confezione un codice a barre/bigliettino ottenibile pesando la merce su apposite bilance situate nel reparto di interesse (se ci si presenta alla cassa senza aver effettuato questa operazione non si potrà procedere con il pagamento e il completamento della spesa); per interagire con le bilance basterà inquadrarle e premere il tasto sinistro del mouse, a questo punto verremo portati alla schermata relativa al carrello con in più un’icona (da qualche parte a schermo, da definire) raffigurante una bilancia (o il simbolo dei Kg da definire)  su cui potremo trascinare il prodotto che vogliamo pesare. Una volta trascinato un oggetto pesabile (nel caso si tenti di trascinare un oggetto non valido non accade nulla) si aprirà una schermata in cui sarà visibile la bilancia e un tastierino numerico i cui tasti saranno premibili attraverso il tasto sinistro del mouse, al termine dell’operazione apparirà il biglietto e cliccandoci sopra sempre con il tasto sinistro si ritornerà alla schermata del carrello (in questo modo se si hanno più cose da pesare lo si può fare in successione.</w:t>
-      </w:r>
-    </w:p>
-    <w:p>
-      <w:pPr>
-        <w:pStyle w:val="Didascalia"/>
-        <w:ind w:left="708"/>
-        <w:jc w:val="both"/>
+        <w:t>bbiamo gli oggetti sugli scaffali e nel carrello, il carrello stesso e dei commessi presenti alle casse.</w:t>
+      </w:r>
+      <w:r>
         <w:rPr>
           <w:rFonts w:ascii="Times New Roman" w:hAnsi="Times New Roman" w:cs="Times New Roman"/>
           <w:i w:val="0"/>
@@ -3900,43 +3942,7 @@
           <w:sz w:val="24"/>
           <w:szCs w:val="24"/>
         </w:rPr>
-      </w:pPr>
-      <w:r>
-        <w:rPr>
-          <w:rFonts w:ascii="Times New Roman" w:hAnsi="Times New Roman" w:cs="Times New Roman"/>
-          <w:i w:val="0"/>
-          <w:iCs w:val="0"/>
-          <w:color w:val="auto"/>
-          <w:sz w:val="24"/>
-          <w:szCs w:val="24"/>
-        </w:rPr>
-        <w:t>Per pesare la merce sarà necessario ricordarsi il corretto numero associato al prodotto, se sulla bilancia sono presenti delle arance e si preme il numero sbagliato allora non verrà stampato alcun biglietto (da definire).</w:t>
-      </w:r>
-    </w:p>
-    <w:p>
-      <w:pPr>
-        <w:pStyle w:val="Didascalia"/>
-        <w:ind w:left="708"/>
-        <w:jc w:val="both"/>
-        <w:rPr>
-          <w:rFonts w:ascii="Times New Roman" w:hAnsi="Times New Roman" w:cs="Times New Roman"/>
-          <w:i w:val="0"/>
-          <w:iCs w:val="0"/>
-          <w:color w:val="auto"/>
-          <w:sz w:val="24"/>
-          <w:szCs w:val="24"/>
-        </w:rPr>
-      </w:pPr>
-      <w:r>
-        <w:rPr>
-          <w:rFonts w:ascii="Times New Roman" w:hAnsi="Times New Roman" w:cs="Times New Roman"/>
-          <w:i w:val="0"/>
-          <w:iCs w:val="0"/>
-          <w:color w:val="auto"/>
-          <w:sz w:val="24"/>
-          <w:szCs w:val="24"/>
-        </w:rPr>
-        <w:t>All’interno del mondo virtuale saranno anche presenti dei commessi con cui si potrà parlare, una volta posto l’indicatore su uno di essi si potrà premere il tasto sinistro del mouse e iniziare una conversazione guidata attraverso frasi selezionabili con la combinazione mouse e tasto sinistro (la visuale sarà fissa mentre si interagisce con un commesso) come nei vari menù già citati;  le opzioni riguarderanno la possibilità di terminare la spesa attraverso il pagamento, la richiesta di indicazioni per trovare un determinato prodotto (da definire) e ovviamente la possibilità di terminare la conversazione; i commessi saranno sempre localizzati alla cassa.</w:t>
+        <w:t xml:space="preserve"> </w:t>
       </w:r>
     </w:p>
     <w:p>
@@ -3983,6 +3989,7 @@
           <w:sz w:val="24"/>
           <w:szCs w:val="24"/>
         </w:rPr>
+        <w:lastRenderedPageBreak/>
         <w:t>Per introdurre un utente all’applicazione e ai comandi necessari per interagire con il mondo virtuale si metterà a disposizione un tutorial guidato selezionabile dal menù iniziale, in esso verranno mostrate tutte le possibili interazioni e spiegati tutti i comandi.</w:t>
       </w:r>
     </w:p>
@@ -4019,7 +4026,103 @@
           <w:sz w:val="24"/>
           <w:szCs w:val="24"/>
         </w:rPr>
-        <w:t>FACILE: i reparti in cui bisogna andare per trovare i prodotti indicati sulla lista della spesa saranno evidenziati sulla mappa e sarà sempre chiaro cosa prendere, l’utente dovrà solo fare attenzione alle date di scadenza e la quantità corrette di ciò che acquista; nel caso di frutta e verdura dovrà semplicemente ricordarsi di pesare la merce ponendola sulla bilancia e premendo il tasto ENTER del tastierino numerico (da definire).</w:t>
+        <w:t xml:space="preserve">FACILE: </w:t>
+      </w:r>
+      <w:r>
+        <w:rPr>
+          <w:rFonts w:ascii="Times New Roman" w:hAnsi="Times New Roman" w:cs="Times New Roman"/>
+          <w:sz w:val="24"/>
+          <w:szCs w:val="24"/>
+        </w:rPr>
+        <w:t xml:space="preserve">sulla mappa saranno presenti delle indicazioni evidenti sulla distribuzione dei reparti all’interno del supermercato </w:t>
+      </w:r>
+      <w:r>
+        <w:rPr>
+          <w:rFonts w:ascii="Times New Roman" w:hAnsi="Times New Roman" w:cs="Times New Roman"/>
+          <w:sz w:val="24"/>
+          <w:szCs w:val="24"/>
+        </w:rPr>
+        <w:t xml:space="preserve">e </w:t>
+      </w:r>
+      <w:r>
+        <w:rPr>
+          <w:rFonts w:ascii="Times New Roman" w:hAnsi="Times New Roman" w:cs="Times New Roman"/>
+          <w:sz w:val="24"/>
+          <w:szCs w:val="24"/>
+        </w:rPr>
+        <w:t xml:space="preserve">data una lista </w:t>
+      </w:r>
+      <w:r>
+        <w:rPr>
+          <w:rFonts w:ascii="Times New Roman" w:hAnsi="Times New Roman" w:cs="Times New Roman"/>
+          <w:sz w:val="24"/>
+          <w:szCs w:val="24"/>
+        </w:rPr>
+        <w:t>sarà sempre chiaro cosa prendere</w:t>
+      </w:r>
+      <w:r>
+        <w:rPr>
+          <w:rFonts w:ascii="Times New Roman" w:hAnsi="Times New Roman" w:cs="Times New Roman"/>
+          <w:sz w:val="24"/>
+          <w:szCs w:val="24"/>
+        </w:rPr>
+        <w:t>;</w:t>
+      </w:r>
+      <w:r>
+        <w:rPr>
+          <w:rFonts w:ascii="Times New Roman" w:hAnsi="Times New Roman" w:cs="Times New Roman"/>
+          <w:sz w:val="24"/>
+          <w:szCs w:val="24"/>
+        </w:rPr>
+        <w:t xml:space="preserve"> </w:t>
+      </w:r>
+      <w:r>
+        <w:rPr>
+          <w:rFonts w:ascii="Times New Roman" w:hAnsi="Times New Roman" w:cs="Times New Roman"/>
+          <w:sz w:val="24"/>
+          <w:szCs w:val="24"/>
+        </w:rPr>
+        <w:t>in particolare una volta raggiunta la locazione di un prodotto l’utente non dovrà scegliere tra diverse tipologie</w:t>
+      </w:r>
+      <w:r>
+        <w:rPr>
+          <w:rFonts w:ascii="Times New Roman" w:hAnsi="Times New Roman" w:cs="Times New Roman"/>
+          <w:sz w:val="24"/>
+          <w:szCs w:val="24"/>
+        </w:rPr>
+        <w:t xml:space="preserve"> e</w:t>
+      </w:r>
+      <w:r>
+        <w:rPr>
+          <w:rFonts w:ascii="Times New Roman" w:hAnsi="Times New Roman" w:cs="Times New Roman"/>
+          <w:sz w:val="24"/>
+          <w:szCs w:val="24"/>
+        </w:rPr>
+        <w:t xml:space="preserve"> dovrà solo fare atten</w:t>
+      </w:r>
+      <w:r>
+        <w:rPr>
+          <w:rFonts w:ascii="Times New Roman" w:hAnsi="Times New Roman" w:cs="Times New Roman"/>
+          <w:sz w:val="24"/>
+          <w:szCs w:val="24"/>
+        </w:rPr>
+        <w:t>zione alle date di scadenza e le</w:t>
+      </w:r>
+      <w:r>
+        <w:rPr>
+          <w:rFonts w:ascii="Times New Roman" w:hAnsi="Times New Roman" w:cs="Times New Roman"/>
+          <w:sz w:val="24"/>
+          <w:szCs w:val="24"/>
+        </w:rPr>
+        <w:t xml:space="preserve"> quanti</w:t>
+      </w:r>
+      <w:r>
+        <w:rPr>
+          <w:rFonts w:ascii="Times New Roman" w:hAnsi="Times New Roman" w:cs="Times New Roman"/>
+          <w:sz w:val="24"/>
+          <w:szCs w:val="24"/>
+        </w:rPr>
+        <w:t>tà corrette di ciò che acquista.</w:t>
       </w:r>
     </w:p>
     <w:p>
@@ -4037,60 +4140,468 @@
           <w:sz w:val="24"/>
           <w:szCs w:val="24"/>
         </w:rPr>
+        <w:t>MEDIA: i reparti</w:t>
+      </w:r>
+      <w:r>
+        <w:rPr>
+          <w:rFonts w:ascii="Times New Roman" w:hAnsi="Times New Roman" w:cs="Times New Roman"/>
+          <w:sz w:val="24"/>
+          <w:szCs w:val="24"/>
+        </w:rPr>
+        <w:t xml:space="preserve"> saranno</w:t>
+      </w:r>
+      <w:r>
+        <w:rPr>
+          <w:rFonts w:ascii="Times New Roman" w:hAnsi="Times New Roman" w:cs="Times New Roman"/>
+          <w:sz w:val="24"/>
+          <w:szCs w:val="24"/>
+        </w:rPr>
+        <w:t xml:space="preserve"> sempre evidenziati</w:t>
+      </w:r>
+      <w:r>
+        <w:rPr>
+          <w:rFonts w:ascii="Times New Roman" w:hAnsi="Times New Roman" w:cs="Times New Roman"/>
+          <w:sz w:val="24"/>
+          <w:szCs w:val="24"/>
+        </w:rPr>
+        <w:t xml:space="preserve"> sulla mappa </w:t>
+      </w:r>
+      <w:r>
+        <w:rPr>
+          <w:rFonts w:ascii="Times New Roman" w:hAnsi="Times New Roman" w:cs="Times New Roman"/>
+          <w:sz w:val="24"/>
+          <w:szCs w:val="24"/>
+        </w:rPr>
+        <w:t>ma nel momento della scelta del prodotto (oltre a scadenze e qualità) l’utente dovrà scegliere tra diverse tipologie differenziate dalla provenienza (ad esempio Km 0 vs. importazione, allevamenti intensivi, uova da allevamenti a terra); inoltre per quanto riguarda frutta e verdura saranno presenti alcuni oggetti con ammaccature e imperfezioni da scartare in favore di quelli sani.</w:t>
+      </w:r>
+    </w:p>
+    <w:p>
+      <w:pPr>
+        <w:ind w:left="708"/>
+        <w:rPr>
+          <w:rFonts w:ascii="Times New Roman" w:hAnsi="Times New Roman" w:cs="Times New Roman"/>
+          <w:sz w:val="24"/>
+          <w:szCs w:val="24"/>
+        </w:rPr>
+      </w:pPr>
+      <w:r>
+        <w:rPr>
+          <w:rFonts w:ascii="Times New Roman" w:hAnsi="Times New Roman" w:cs="Times New Roman"/>
+          <w:sz w:val="24"/>
+          <w:szCs w:val="24"/>
+        </w:rPr>
+        <w:t xml:space="preserve">DIFFICILE: </w:t>
+      </w:r>
+      <w:bookmarkStart w:id="7" w:name="_Toc88650602"/>
+      <w:r>
+        <w:rPr>
+          <w:rFonts w:ascii="Times New Roman" w:hAnsi="Times New Roman" w:cs="Times New Roman"/>
+          <w:sz w:val="24"/>
+          <w:szCs w:val="24"/>
+        </w:rPr>
+        <w:t>sulla mappa non saranno già segnati i reparti ma man mano che vengono raggiunti dall’utente la mappa tenderà a completarsi e a mantenere tali informazioni per la durata della partita. Nella valutazione delle tipologie dei prodotti si aggiungeranno ancora i parametri di sostenibilità (ossia il packaging) e la stagionalità per quanto riguarda frutta e verdura. In più la lista sarà più vaga nel senso che non verranno esplicitamente specificati i prodotti da trovare, ma saranno descritti attraverso delle frasi (ad esempio “prendi della frutta di stagione” riconoscibile rispetto alle altre o ancora “ho bisogno dello lievito per fare la torta” che dovrebbe portare l’utente a</w:t>
+      </w:r>
+      <w:r>
+        <w:rPr>
+          <w:rFonts w:ascii="Times New Roman" w:hAnsi="Times New Roman" w:cs="Times New Roman"/>
+          <w:sz w:val="24"/>
+          <w:szCs w:val="24"/>
+        </w:rPr>
+        <w:t xml:space="preserve"> scegliere lo lievito</w:t>
+      </w:r>
+      <w:r>
+        <w:rPr>
+          <w:rFonts w:ascii="Times New Roman" w:hAnsi="Times New Roman" w:cs="Times New Roman"/>
+          <w:sz w:val="24"/>
+          <w:szCs w:val="24"/>
+        </w:rPr>
+        <w:t xml:space="preserve"> per i dolci e non quello per il pane).</w:t>
+      </w:r>
+    </w:p>
+    <w:p>
+      <w:pPr>
+        <w:ind w:left="708"/>
+        <w:rPr>
+          <w:rFonts w:ascii="Times New Roman" w:hAnsi="Times New Roman" w:cs="Times New Roman"/>
+          <w:b/>
+          <w:color w:val="C45911" w:themeColor="accent2" w:themeShade="BF"/>
+          <w:sz w:val="28"/>
+          <w:szCs w:val="28"/>
+        </w:rPr>
+      </w:pPr>
+      <w:r>
+        <w:rPr>
+          <w:rFonts w:ascii="Times New Roman" w:hAnsi="Times New Roman" w:cs="Times New Roman"/>
+          <w:b/>
+          <w:color w:val="C45911" w:themeColor="accent2" w:themeShade="BF"/>
+          <w:sz w:val="28"/>
+          <w:szCs w:val="28"/>
+        </w:rPr>
+        <w:t>Feedback</w:t>
+      </w:r>
+      <w:bookmarkEnd w:id="7"/>
+    </w:p>
+    <w:p>
+      <w:pPr>
+        <w:ind w:left="720"/>
+        <w:outlineLvl w:val="1"/>
+        <w:rPr>
+          <w:rFonts w:ascii="Times New Roman" w:hAnsi="Times New Roman" w:cs="Times New Roman"/>
+          <w:color w:val="C45911" w:themeColor="accent2" w:themeShade="BF"/>
+          <w:sz w:val="24"/>
+          <w:szCs w:val="24"/>
+        </w:rPr>
+      </w:pPr>
+      <w:bookmarkStart w:id="8" w:name="_Toc88650603"/>
+      <w:bookmarkEnd w:id="3"/>
+      <w:r>
+        <w:rPr>
+          <w:rFonts w:ascii="Times New Roman" w:hAnsi="Times New Roman" w:cs="Times New Roman"/>
+          <w:b/>
+          <w:bCs/>
+          <w:color w:val="C45911" w:themeColor="accent2" w:themeShade="BF"/>
+          <w:sz w:val="28"/>
+          <w:szCs w:val="28"/>
+        </w:rPr>
+        <w:t>Feedback video</w:t>
+      </w:r>
+      <w:bookmarkEnd w:id="8"/>
+      <w:r>
+        <w:rPr>
+          <w:rFonts w:ascii="Times New Roman" w:hAnsi="Times New Roman" w:cs="Times New Roman"/>
+          <w:b/>
+          <w:bCs/>
+          <w:color w:val="C45911" w:themeColor="accent2" w:themeShade="BF"/>
+          <w:sz w:val="28"/>
+          <w:szCs w:val="28"/>
+        </w:rPr>
+        <w:t xml:space="preserve"> </w:t>
+      </w:r>
+    </w:p>
+    <w:p>
+      <w:pPr>
+        <w:ind w:left="720"/>
+        <w:jc w:val="both"/>
+        <w:rPr>
+          <w:rFonts w:ascii="Times New Roman" w:hAnsi="Times New Roman" w:cs="Times New Roman"/>
+          <w:sz w:val="24"/>
+          <w:szCs w:val="24"/>
+        </w:rPr>
+      </w:pPr>
+      <w:r>
+        <w:rPr>
+          <w:rFonts w:ascii="Times New Roman" w:hAnsi="Times New Roman" w:cs="Times New Roman"/>
+          <w:sz w:val="24"/>
+          <w:szCs w:val="24"/>
+        </w:rPr>
+        <w:t>In generale per evidenziare con quale oggetto stiamo per interagire, o pulsante se stiamo parlando dei menù, questi verranno circondati da un bordo colorato quando il puntatore si troverà sopra di loro; anche la pressione di un determinato tasto verrà messa in evidenza.</w:t>
+      </w:r>
+    </w:p>
+    <w:p>
+      <w:pPr>
+        <w:ind w:left="720"/>
+        <w:jc w:val="both"/>
+        <w:rPr>
+          <w:rFonts w:ascii="Times New Roman" w:hAnsi="Times New Roman" w:cs="Times New Roman"/>
+          <w:sz w:val="24"/>
+          <w:szCs w:val="24"/>
+        </w:rPr>
+      </w:pPr>
+      <w:r>
+        <w:rPr>
+          <w:rFonts w:ascii="Times New Roman" w:hAnsi="Times New Roman" w:cs="Times New Roman"/>
+          <w:sz w:val="24"/>
+          <w:szCs w:val="24"/>
+        </w:rPr>
+        <w:t>Durante le varie interazioni possibili il cursore/puntatore cambierà forma e/o colore:</w:t>
+      </w:r>
+    </w:p>
+    <w:p>
+      <w:pPr>
+        <w:ind w:left="720"/>
+        <w:jc w:val="both"/>
+        <w:rPr>
+          <w:rFonts w:ascii="Times New Roman" w:hAnsi="Times New Roman" w:cs="Times New Roman"/>
+          <w:sz w:val="24"/>
+          <w:szCs w:val="24"/>
+        </w:rPr>
+      </w:pPr>
+      <w:r>
+        <w:rPr>
+          <w:rFonts w:ascii="Times New Roman" w:hAnsi="Times New Roman" w:cs="Times New Roman"/>
+          <w:sz w:val="24"/>
+          <w:szCs w:val="24"/>
+        </w:rPr>
+        <w:t xml:space="preserve">inquadrando </w:t>
+      </w:r>
+      <w:r>
+        <w:rPr>
+          <w:rFonts w:ascii="Times New Roman" w:hAnsi="Times New Roman" w:cs="Times New Roman"/>
+          <w:sz w:val="24"/>
+          <w:szCs w:val="24"/>
+        </w:rPr>
+        <w:t xml:space="preserve">il carrello il </w:t>
+      </w:r>
+      <w:r>
+        <w:rPr>
+          <w:rFonts w:ascii="Times New Roman" w:hAnsi="Times New Roman" w:cs="Times New Roman"/>
+          <w:sz w:val="24"/>
+          <w:szCs w:val="24"/>
+        </w:rPr>
+        <w:t>puntatore assumerà la forma di un carrellino, mentre si terrà un oggetto avrà la forma di una mano chiusa e passando su uno dei commessi avrà la forma di un fumetto.</w:t>
+      </w:r>
+      <w:bookmarkStart w:id="9" w:name="_GoBack"/>
+      <w:bookmarkEnd w:id="9"/>
+      <w:r>
+        <w:rPr>
+          <w:rFonts w:ascii="Times New Roman" w:hAnsi="Times New Roman" w:cs="Times New Roman"/>
+          <w:sz w:val="24"/>
+          <w:szCs w:val="24"/>
+        </w:rPr>
+        <w:t xml:space="preserve"> </w:t>
+      </w:r>
+    </w:p>
+    <w:p>
+      <w:pPr>
+        <w:ind w:left="720"/>
+        <w:jc w:val="both"/>
+        <w:rPr>
+          <w:rFonts w:ascii="Times New Roman" w:hAnsi="Times New Roman" w:cs="Times New Roman"/>
+          <w:sz w:val="24"/>
+          <w:szCs w:val="24"/>
+        </w:rPr>
+      </w:pPr>
+      <w:r>
+        <w:rPr>
+          <w:rFonts w:ascii="Times New Roman" w:hAnsi="Times New Roman" w:cs="Times New Roman"/>
+          <w:sz w:val="24"/>
+          <w:szCs w:val="24"/>
+        </w:rPr>
+        <w:t>Mentre si inquadra un commesso il puntatore assumerà la forma di un fumetto, quando si interagisce con una bilancia la forma sarà quella di un peso (da definire) e quando stiamo puntando un prodotto, sia in gioco che nella schermata del carrello/inventario il cursore cambia colore (da definire, anche quale sia il colore base probabilmente bianco o semitrasparente, magari si ingrandisce un po’);  inoltre l’oggetto che si sta per selezionare verrà contornato da un bordino colorato (da definire il colore) e mentre si sta mantenendo il controllo su un oggetto il puntatore avrà la forma di una mano (da definire).</w:t>
+      </w:r>
+    </w:p>
+    <w:p>
+      <w:pPr>
+        <w:ind w:left="720"/>
+        <w:jc w:val="both"/>
+        <w:rPr>
+          <w:rFonts w:ascii="Times New Roman" w:hAnsi="Times New Roman" w:cs="Times New Roman"/>
+          <w:sz w:val="24"/>
+          <w:szCs w:val="24"/>
+        </w:rPr>
+      </w:pPr>
+      <w:r>
+        <w:rPr>
+          <w:rFonts w:ascii="Times New Roman" w:hAnsi="Times New Roman" w:cs="Times New Roman"/>
+          <w:sz w:val="24"/>
+          <w:szCs w:val="24"/>
+        </w:rPr>
+        <w:t xml:space="preserve">Dalla schermata del carrello sarà possibile raggiungere il pulsante di uscita per ritornare al gioco e quello per pesare frutta e verdura se si passa attraverso una bilancia, entrambi verranno </w:t>
+      </w:r>
+      <w:r>
+        <w:rPr>
+          <w:rFonts w:ascii="Times New Roman" w:hAnsi="Times New Roman" w:cs="Times New Roman"/>
+          <w:sz w:val="24"/>
+          <w:szCs w:val="24"/>
+        </w:rPr>
         <w:lastRenderedPageBreak/>
-        <w:t>MEDIA: i reparti non saranno più evidenti sulla mappa e nel pesare frutta e verdura l’utente si dovrà ricordare il numero associato a ogni prodotto (non basterà premere ENTER, da definire); inoltre la frutta e la verdura potranno avere dei difetti come ammaccature o apparire marce e in quel caso l’utente dovrà essere in grado di scartare i prodotti di questo tipo.</w:t>
-      </w:r>
-    </w:p>
-    <w:p>
-      <w:pPr>
-        <w:ind w:left="708"/>
-        <w:rPr>
-          <w:rFonts w:ascii="Times New Roman" w:hAnsi="Times New Roman" w:cs="Times New Roman"/>
-          <w:sz w:val="24"/>
-          <w:szCs w:val="24"/>
-        </w:rPr>
-      </w:pPr>
-      <w:r>
-        <w:rPr>
-          <w:rFonts w:ascii="Times New Roman" w:hAnsi="Times New Roman" w:cs="Times New Roman"/>
-          <w:sz w:val="24"/>
-          <w:szCs w:val="24"/>
-        </w:rPr>
-        <w:t xml:space="preserve">DIFFICILE: sulla lista non saranno semplicemente indicati i prodotti da reperire ma alcuni di questi saranno indicati con delle frasi del tipo: “devo fare una torta, mi serve il lievito” intendendo che la cosa da comprare è </w:t>
-      </w:r>
-      <w:r>
-        <w:rPr>
-          <w:rFonts w:ascii="Times New Roman" w:hAnsi="Times New Roman" w:cs="Times New Roman"/>
-          <w:sz w:val="24"/>
-          <w:szCs w:val="24"/>
-        </w:rPr>
-        <w:t>il</w:t>
-      </w:r>
-      <w:r>
-        <w:rPr>
-          <w:rFonts w:ascii="Times New Roman" w:hAnsi="Times New Roman" w:cs="Times New Roman"/>
-          <w:sz w:val="24"/>
-          <w:szCs w:val="24"/>
-        </w:rPr>
-        <w:t xml:space="preserve"> lievito per dolci e non quello per il pane, oppure “frutta di stagione” riconoscibile dai cartellini dei prodotti (da definire), o ancora “devo fare il bucato, prendi un detersivo" intendendone uno per vestiti.</w:t>
-      </w:r>
-    </w:p>
-    <w:p>
-      <w:pPr>
-        <w:ind w:left="708"/>
-        <w:rPr>
-          <w:rFonts w:ascii="Times New Roman" w:hAnsi="Times New Roman" w:cs="Times New Roman"/>
-          <w:sz w:val="24"/>
-          <w:szCs w:val="24"/>
-        </w:rPr>
-      </w:pPr>
-      <w:r>
-        <w:rPr>
-          <w:rFonts w:ascii="Times New Roman" w:hAnsi="Times New Roman" w:cs="Times New Roman"/>
-          <w:sz w:val="24"/>
-          <w:szCs w:val="24"/>
-        </w:rPr>
-        <w:t>Progressivamente con la difficoltà si avrà anche meno budget (da definire).</w:t>
+        <w:t>circondati da un bordino colorato (colore da definire) quando il cursore si trova posizionato su di essi.</w:t>
+      </w:r>
+    </w:p>
+    <w:p>
+      <w:pPr>
+        <w:ind w:left="720"/>
+        <w:jc w:val="both"/>
+        <w:rPr>
+          <w:rFonts w:ascii="Times New Roman" w:hAnsi="Times New Roman" w:cs="Times New Roman"/>
+          <w:sz w:val="24"/>
+          <w:szCs w:val="24"/>
+        </w:rPr>
+      </w:pPr>
+      <w:r>
+        <w:rPr>
+          <w:rFonts w:ascii="Times New Roman" w:hAnsi="Times New Roman" w:cs="Times New Roman"/>
+          <w:sz w:val="24"/>
+          <w:szCs w:val="24"/>
+        </w:rPr>
+        <w:t>Analogamente anche i tasti dei tastierini numerici delle bilance verranno bordati per far comprendere meglio quale si sta per premere; alla fine di queste operazioni inoltre verrà stampato uno scontrino/biglietto che a sua volta si illuminerà se il cursore è posizionato su di esso.</w:t>
+      </w:r>
+    </w:p>
+    <w:p>
+      <w:pPr>
+        <w:ind w:left="720"/>
+        <w:jc w:val="both"/>
+        <w:rPr>
+          <w:rFonts w:ascii="Times New Roman" w:hAnsi="Times New Roman" w:cs="Times New Roman"/>
+          <w:sz w:val="24"/>
+          <w:szCs w:val="24"/>
+        </w:rPr>
+      </w:pPr>
+      <w:r>
+        <w:rPr>
+          <w:rFonts w:ascii="Times New Roman" w:hAnsi="Times New Roman" w:cs="Times New Roman"/>
+          <w:sz w:val="24"/>
+          <w:szCs w:val="24"/>
+        </w:rPr>
+        <w:t>Anche durante le conversazioni con i commessi l’opzione su cui si posiziona il cursore sarà bordata; se si vuole procedere con il pagamento ma nell’inventario sono presenti prodotti sbagliati, in eccesso o in difetto rispetto a quelli indicati nella lista il commesso/a ci dirà che non si può procedere con il pagamento. Nella modalità facile e media i prodotti sbagliati, o in eccesso verranno segnalati (da definire) in rosso nella schermata del carrello.</w:t>
+      </w:r>
+    </w:p>
+    <w:p>
+      <w:pPr>
+        <w:ind w:left="720"/>
+        <w:jc w:val="both"/>
+        <w:rPr>
+          <w:rFonts w:ascii="Times New Roman" w:hAnsi="Times New Roman" w:cs="Times New Roman"/>
+          <w:sz w:val="24"/>
+          <w:szCs w:val="24"/>
+        </w:rPr>
+      </w:pPr>
+      <w:r>
+        <w:rPr>
+          <w:rFonts w:ascii="Times New Roman" w:hAnsi="Times New Roman" w:cs="Times New Roman"/>
+          <w:sz w:val="24"/>
+          <w:szCs w:val="24"/>
+        </w:rPr>
+        <w:t>Nella modalità facile sulla mappa saranno evidenziati i reparti in cui recarsi per trovare i prodotti presenti nella lista; inoltre, sulla mappa sarà sempre presente un indicatore della nostra posizione attuale (da definire).</w:t>
+      </w:r>
+    </w:p>
+    <w:p>
+      <w:pPr>
+        <w:ind w:left="720"/>
+        <w:jc w:val="both"/>
+        <w:rPr>
+          <w:rFonts w:ascii="Times New Roman" w:hAnsi="Times New Roman" w:cs="Times New Roman"/>
+          <w:sz w:val="24"/>
+          <w:szCs w:val="24"/>
+        </w:rPr>
+      </w:pPr>
+      <w:r>
+        <w:rPr>
+          <w:rFonts w:ascii="Times New Roman" w:hAnsi="Times New Roman" w:cs="Times New Roman"/>
+          <w:sz w:val="24"/>
+          <w:szCs w:val="24"/>
+        </w:rPr>
+        <w:t>Ogni componente della lista verrà segnato/sbarrato nel momento in cui sarà presente all’interno del carrello e quindi aprendo la lista si potrà controllare facilmente cosa manca (anche se la frutta è presente ma non pesata verrà comunque segnata, e non sarà influente la quantità di prodotto inserito nel carrello per le modalità media e difficile, da definire).</w:t>
+      </w:r>
+    </w:p>
+    <w:p>
+      <w:pPr>
+        <w:ind w:left="720"/>
+        <w:outlineLvl w:val="1"/>
+        <w:rPr>
+          <w:rFonts w:ascii="Times New Roman" w:hAnsi="Times New Roman" w:cs="Times New Roman"/>
+          <w:color w:val="C45911" w:themeColor="accent2" w:themeShade="BF"/>
+          <w:sz w:val="28"/>
+          <w:szCs w:val="28"/>
+        </w:rPr>
+      </w:pPr>
+      <w:bookmarkStart w:id="10" w:name="_Toc88650604"/>
+      <w:r>
+        <w:rPr>
+          <w:rFonts w:ascii="Times New Roman" w:hAnsi="Times New Roman" w:cs="Times New Roman"/>
+          <w:b/>
+          <w:bCs/>
+          <w:color w:val="C45911" w:themeColor="accent2" w:themeShade="BF"/>
+          <w:sz w:val="28"/>
+          <w:szCs w:val="28"/>
+        </w:rPr>
+        <w:t>Feedback audio</w:t>
+      </w:r>
+      <w:bookmarkEnd w:id="10"/>
+    </w:p>
+    <w:p>
+      <w:pPr>
+        <w:ind w:left="720"/>
+        <w:jc w:val="both"/>
+        <w:rPr>
+          <w:rFonts w:ascii="Times New Roman" w:hAnsi="Times New Roman" w:cs="Times New Roman"/>
+          <w:sz w:val="24"/>
+          <w:szCs w:val="24"/>
+        </w:rPr>
+      </w:pPr>
+      <w:r>
+        <w:rPr>
+          <w:rFonts w:ascii="Times New Roman" w:hAnsi="Times New Roman" w:cs="Times New Roman"/>
+          <w:sz w:val="24"/>
+          <w:szCs w:val="24"/>
+        </w:rPr>
+        <w:t>Rumore dei passi dell’utente (da definire), musica di sottofondo simil centro commerciale (da definire).</w:t>
+      </w:r>
+    </w:p>
+    <w:p>
+      <w:pPr>
+        <w:ind w:left="720"/>
+        <w:jc w:val="both"/>
+        <w:rPr>
+          <w:rFonts w:ascii="Times New Roman" w:hAnsi="Times New Roman" w:cs="Times New Roman"/>
+          <w:sz w:val="24"/>
+          <w:szCs w:val="24"/>
+        </w:rPr>
+      </w:pPr>
+      <w:r>
+        <w:rPr>
+          <w:rFonts w:ascii="Times New Roman" w:hAnsi="Times New Roman" w:cs="Times New Roman"/>
+          <w:sz w:val="24"/>
+          <w:szCs w:val="24"/>
+        </w:rPr>
+        <w:t>Pagamento, rumori dei vari oggetti nell’ambiente (da definire).</w:t>
+      </w:r>
+    </w:p>
+    <w:p>
+      <w:pPr>
+        <w:ind w:left="720"/>
+        <w:jc w:val="both"/>
+        <w:rPr>
+          <w:rFonts w:ascii="Times New Roman" w:hAnsi="Times New Roman" w:cs="Times New Roman"/>
+          <w:sz w:val="24"/>
+          <w:szCs w:val="24"/>
+        </w:rPr>
+      </w:pPr>
+      <w:r>
+        <w:rPr>
+          <w:rFonts w:ascii="Times New Roman" w:hAnsi="Times New Roman" w:cs="Times New Roman"/>
+          <w:sz w:val="24"/>
+          <w:szCs w:val="24"/>
+        </w:rPr>
+        <w:t>Quando viene inserito un oggetto nel carrello verrà prodotto (dal carrello stesso?) un suono, anche quando lo si rimuove; lo stesso accade quando si mette un oggetto sulla bilancia e quando viene stampato il biglietto relativo.</w:t>
+      </w:r>
+    </w:p>
+    <w:p>
+      <w:pPr>
+        <w:ind w:left="720"/>
+        <w:jc w:val="both"/>
+        <w:rPr>
+          <w:rFonts w:ascii="Times New Roman" w:hAnsi="Times New Roman" w:cs="Times New Roman"/>
+          <w:sz w:val="24"/>
+          <w:szCs w:val="24"/>
+        </w:rPr>
+      </w:pPr>
+      <w:r>
+        <w:rPr>
+          <w:rFonts w:ascii="Times New Roman" w:hAnsi="Times New Roman" w:cs="Times New Roman"/>
+          <w:sz w:val="24"/>
+          <w:szCs w:val="24"/>
+        </w:rPr>
+        <w:t>Quando si aprono mappa e lista viene riprodotto un suono (da definire), lo stesso accade nel momento di interazione con personale, bilance e carrello.</w:t>
+      </w:r>
+    </w:p>
+    <w:p>
+      <w:pPr>
+        <w:ind w:left="720"/>
+        <w:jc w:val="both"/>
+        <w:rPr>
+          <w:rFonts w:ascii="Times New Roman" w:hAnsi="Times New Roman" w:cs="Times New Roman"/>
+          <w:sz w:val="24"/>
+          <w:szCs w:val="24"/>
+        </w:rPr>
+      </w:pPr>
+      <w:r>
+        <w:rPr>
+          <w:rFonts w:ascii="Times New Roman" w:hAnsi="Times New Roman" w:cs="Times New Roman"/>
+          <w:sz w:val="24"/>
+          <w:szCs w:val="24"/>
+        </w:rPr>
+        <w:t>Nel momento in cui la lista viene completata potrebbe esserci un suono?</w:t>
       </w:r>
     </w:p>
     <w:p>
@@ -4109,7 +4620,8 @@
           <w:szCs w:val="28"/>
         </w:rPr>
       </w:pPr>
-      <w:bookmarkStart w:id="7" w:name="_Toc88650602"/>
+      <w:bookmarkStart w:id="11" w:name="_Ref88497361"/>
+      <w:bookmarkStart w:id="12" w:name="_Toc88650605"/>
       <w:r>
         <w:rPr>
           <w:rFonts w:ascii="Times New Roman" w:hAnsi="Times New Roman" w:cs="Times New Roman"/>
@@ -4118,190 +4630,334 @@
           <w:sz w:val="28"/>
           <w:szCs w:val="28"/>
         </w:rPr>
-        <w:t>Feedback</w:t>
-      </w:r>
-      <w:bookmarkEnd w:id="7"/>
+        <w:t>Ambiente Virtuale e mappe</w:t>
+      </w:r>
+      <w:bookmarkEnd w:id="11"/>
+      <w:bookmarkEnd w:id="12"/>
     </w:p>
     <w:p>
       <w:pPr>
         <w:ind w:left="720"/>
-        <w:outlineLvl w:val="1"/>
-        <w:rPr>
-          <w:rFonts w:ascii="Times New Roman" w:hAnsi="Times New Roman" w:cs="Times New Roman"/>
-          <w:color w:val="C45911" w:themeColor="accent2" w:themeShade="BF"/>
-          <w:sz w:val="24"/>
-          <w:szCs w:val="24"/>
-        </w:rPr>
-      </w:pPr>
-      <w:bookmarkStart w:id="8" w:name="_Toc88650603"/>
-      <w:bookmarkEnd w:id="3"/>
+        <w:jc w:val="both"/>
+        <w:rPr>
+          <w:rFonts w:ascii="Times New Roman" w:hAnsi="Times New Roman" w:cs="Times New Roman"/>
+          <w:sz w:val="24"/>
+          <w:szCs w:val="24"/>
+        </w:rPr>
+      </w:pPr>
+      <w:r>
+        <w:rPr>
+          <w:rFonts w:ascii="Times New Roman" w:hAnsi="Times New Roman" w:cs="Times New Roman"/>
+          <w:sz w:val="24"/>
+          <w:szCs w:val="24"/>
+        </w:rPr>
+        <w:t>Il gioco sarà ambientato in due aree con funzioni e caratteristiche differenti.</w:t>
+      </w:r>
+      <w:r>
+        <w:rPr>
+          <w:rFonts w:ascii="Times New Roman" w:hAnsi="Times New Roman" w:cs="Times New Roman"/>
+          <w:sz w:val="24"/>
+          <w:szCs w:val="24"/>
+        </w:rPr>
+        <w:br/>
+      </w:r>
+      <w:r>
+        <w:rPr>
+          <w:rFonts w:ascii="Times New Roman" w:hAnsi="Times New Roman" w:cs="Times New Roman"/>
+          <w:sz w:val="24"/>
+          <w:szCs w:val="24"/>
+        </w:rPr>
+        <w:t>La prima area (</w:t>
+      </w:r>
+      <w:r>
+        <w:rPr>
+          <w:rFonts w:ascii="Times New Roman" w:hAnsi="Times New Roman" w:cs="Times New Roman"/>
+          <w:sz w:val="24"/>
+          <w:szCs w:val="24"/>
+        </w:rPr>
+        <w:fldChar w:fldCharType="begin"/>
+      </w:r>
+      <w:r>
+        <w:rPr>
+          <w:rFonts w:ascii="Times New Roman" w:hAnsi="Times New Roman" w:cs="Times New Roman"/>
+          <w:sz w:val="24"/>
+          <w:szCs w:val="24"/>
+        </w:rPr>
+        <w:instrText xml:space="preserve"> REF _Ref88493212 \h </w:instrText>
+      </w:r>
+      <w:r>
+        <w:rPr>
+          <w:rFonts w:ascii="Times New Roman" w:hAnsi="Times New Roman" w:cs="Times New Roman"/>
+          <w:sz w:val="24"/>
+          <w:szCs w:val="24"/>
+        </w:rPr>
+      </w:r>
+      <w:r>
+        <w:rPr>
+          <w:rFonts w:ascii="Times New Roman" w:hAnsi="Times New Roman" w:cs="Times New Roman"/>
+          <w:sz w:val="24"/>
+          <w:szCs w:val="24"/>
+        </w:rPr>
+        <w:fldChar w:fldCharType="separate"/>
+      </w:r>
+      <w:r>
+        <w:t xml:space="preserve">Figura </w:t>
+      </w:r>
+      <w:r>
+        <w:rPr>
+          <w:noProof/>
+        </w:rPr>
+        <w:t>1</w:t>
+      </w:r>
+      <w:r>
+        <w:rPr>
+          <w:rFonts w:ascii="Times New Roman" w:hAnsi="Times New Roman" w:cs="Times New Roman"/>
+          <w:sz w:val="24"/>
+          <w:szCs w:val="24"/>
+        </w:rPr>
+        <w:fldChar w:fldCharType="end"/>
+      </w:r>
+      <w:r>
+        <w:rPr>
+          <w:rFonts w:ascii="Times New Roman" w:hAnsi="Times New Roman" w:cs="Times New Roman"/>
+          <w:sz w:val="24"/>
+          <w:szCs w:val="24"/>
+        </w:rPr>
+        <w:t xml:space="preserve">) è l’ingresso del </w:t>
+      </w:r>
+      <w:r>
+        <w:rPr>
+          <w:rFonts w:ascii="Times New Roman" w:hAnsi="Times New Roman" w:cs="Times New Roman"/>
+          <w:sz w:val="24"/>
+          <w:szCs w:val="24"/>
+        </w:rPr>
+        <w:t>minimarket</w:t>
+      </w:r>
+      <w:r>
+        <w:rPr>
+          <w:rFonts w:ascii="Times New Roman" w:hAnsi="Times New Roman" w:cs="Times New Roman"/>
+          <w:sz w:val="24"/>
+          <w:szCs w:val="24"/>
+        </w:rPr>
+        <w:t xml:space="preserve">, in cui il videogiocatore visualizzerà, in forma di cartellone pubblicitario, i principali comandi del gioco ed alcune informazioni preliminari. L’idea è quella di utilizzare l’ingresso al supermercato come ingresso al gioco, istruendo l’utente e preparandolo a quella che sarà l’interazione: dovrà infatti interagire con il carrello e con la porta scorrevole per poter entrare nell’area successiva. Alle spalle dell’utente </w:t>
+      </w:r>
+      <w:r>
+        <w:rPr>
+          <w:rFonts w:ascii="Times New Roman" w:hAnsi="Times New Roman" w:cs="Times New Roman"/>
+          <w:sz w:val="24"/>
+          <w:szCs w:val="24"/>
+        </w:rPr>
+        <w:t>sarà</w:t>
+      </w:r>
+      <w:r>
+        <w:rPr>
+          <w:rFonts w:ascii="Times New Roman" w:hAnsi="Times New Roman" w:cs="Times New Roman"/>
+          <w:sz w:val="24"/>
+          <w:szCs w:val="24"/>
+        </w:rPr>
+        <w:t xml:space="preserve"> posizionata un’altra porta scorrevole, non interagibile, che permette</w:t>
+      </w:r>
+      <w:r>
+        <w:rPr>
+          <w:rFonts w:ascii="Times New Roman" w:hAnsi="Times New Roman" w:cs="Times New Roman"/>
+          <w:sz w:val="24"/>
+          <w:szCs w:val="24"/>
+        </w:rPr>
+        <w:t>rà</w:t>
+      </w:r>
+      <w:r>
+        <w:rPr>
+          <w:rFonts w:ascii="Times New Roman" w:hAnsi="Times New Roman" w:cs="Times New Roman"/>
+          <w:sz w:val="24"/>
+          <w:szCs w:val="24"/>
+        </w:rPr>
+        <w:t xml:space="preserve"> di dare uno sguardo sul mondo esterno.</w:t>
+      </w:r>
+      <w:r>
+        <w:rPr>
+          <w:rFonts w:ascii="Times New Roman" w:hAnsi="Times New Roman" w:cs="Times New Roman"/>
+          <w:sz w:val="24"/>
+          <w:szCs w:val="24"/>
+        </w:rPr>
+        <w:t xml:space="preserve"> </w:t>
+      </w:r>
+      <w:r>
+        <w:rPr>
+          <w:rFonts w:ascii="Times New Roman" w:hAnsi="Times New Roman" w:cs="Times New Roman"/>
+          <w:sz w:val="24"/>
+          <w:szCs w:val="24"/>
+        </w:rPr>
+        <w:t>Con l’ingresso nella seconda area (</w:t>
+      </w:r>
+      <w:r>
+        <w:rPr>
+          <w:rFonts w:ascii="Times New Roman" w:hAnsi="Times New Roman" w:cs="Times New Roman"/>
+          <w:sz w:val="24"/>
+          <w:szCs w:val="24"/>
+        </w:rPr>
+        <w:fldChar w:fldCharType="begin"/>
+      </w:r>
+      <w:r>
+        <w:rPr>
+          <w:rFonts w:ascii="Times New Roman" w:hAnsi="Times New Roman" w:cs="Times New Roman"/>
+          <w:sz w:val="24"/>
+          <w:szCs w:val="24"/>
+        </w:rPr>
+        <w:instrText xml:space="preserve"> REF _Ref88493223 \h </w:instrText>
+      </w:r>
+      <w:r>
+        <w:rPr>
+          <w:rFonts w:ascii="Times New Roman" w:hAnsi="Times New Roman" w:cs="Times New Roman"/>
+          <w:sz w:val="24"/>
+          <w:szCs w:val="24"/>
+        </w:rPr>
+      </w:r>
+      <w:r>
+        <w:rPr>
+          <w:rFonts w:ascii="Times New Roman" w:hAnsi="Times New Roman" w:cs="Times New Roman"/>
+          <w:sz w:val="24"/>
+          <w:szCs w:val="24"/>
+        </w:rPr>
+        <w:fldChar w:fldCharType="separate"/>
+      </w:r>
+      <w:r>
+        <w:t xml:space="preserve">Figura </w:t>
+      </w:r>
+      <w:r>
+        <w:rPr>
+          <w:noProof/>
+        </w:rPr>
+        <w:t>2</w:t>
+      </w:r>
+      <w:r>
+        <w:rPr>
+          <w:rFonts w:ascii="Times New Roman" w:hAnsi="Times New Roman" w:cs="Times New Roman"/>
+          <w:sz w:val="24"/>
+          <w:szCs w:val="24"/>
+        </w:rPr>
+        <w:fldChar w:fldCharType="end"/>
+      </w:r>
+      <w:r>
+        <w:rPr>
+          <w:rFonts w:ascii="Times New Roman" w:hAnsi="Times New Roman" w:cs="Times New Roman"/>
+          <w:sz w:val="24"/>
+          <w:szCs w:val="24"/>
+        </w:rPr>
+        <w:fldChar w:fldCharType="begin"/>
+      </w:r>
+      <w:r>
+        <w:rPr>
+          <w:rFonts w:ascii="Times New Roman" w:hAnsi="Times New Roman" w:cs="Times New Roman"/>
+          <w:sz w:val="24"/>
+          <w:szCs w:val="24"/>
+        </w:rPr>
+        <w:instrText xml:space="preserve"> REF _Ref88492929 \h </w:instrText>
+      </w:r>
+      <w:r>
+        <w:rPr>
+          <w:rFonts w:ascii="Times New Roman" w:hAnsi="Times New Roman" w:cs="Times New Roman"/>
+          <w:sz w:val="24"/>
+          <w:szCs w:val="24"/>
+        </w:rPr>
+      </w:r>
+      <w:r>
+        <w:rPr>
+          <w:rFonts w:ascii="Times New Roman" w:hAnsi="Times New Roman" w:cs="Times New Roman"/>
+          <w:sz w:val="24"/>
+          <w:szCs w:val="24"/>
+        </w:rPr>
+        <w:fldChar w:fldCharType="separate"/>
+      </w:r>
       <w:r>
         <w:rPr>
           <w:rFonts w:ascii="Times New Roman" w:hAnsi="Times New Roman" w:cs="Times New Roman"/>
           <w:b/>
           <w:bCs/>
-          <w:color w:val="C45911" w:themeColor="accent2" w:themeShade="BF"/>
-          <w:sz w:val="28"/>
-          <w:szCs w:val="28"/>
-        </w:rPr>
-        <w:t>Feedback video</w:t>
-      </w:r>
-      <w:bookmarkEnd w:id="8"/>
-      <w:r>
-        <w:rPr>
-          <w:rFonts w:ascii="Times New Roman" w:hAnsi="Times New Roman" w:cs="Times New Roman"/>
-          <w:b/>
-          <w:bCs/>
-          <w:color w:val="C45911" w:themeColor="accent2" w:themeShade="BF"/>
-          <w:sz w:val="28"/>
-          <w:szCs w:val="28"/>
+          <w:sz w:val="24"/>
+          <w:szCs w:val="24"/>
+        </w:rPr>
+        <w:t>Errore. L'origine riferimento non è stata trovata.</w:t>
+      </w:r>
+      <w:r>
+        <w:rPr>
+          <w:rFonts w:ascii="Times New Roman" w:hAnsi="Times New Roman" w:cs="Times New Roman"/>
+          <w:sz w:val="24"/>
+          <w:szCs w:val="24"/>
+        </w:rPr>
+        <w:fldChar w:fldCharType="end"/>
+      </w:r>
+      <w:r>
+        <w:rPr>
+          <w:rFonts w:ascii="Times New Roman" w:hAnsi="Times New Roman" w:cs="Times New Roman"/>
+          <w:sz w:val="24"/>
+          <w:szCs w:val="24"/>
+        </w:rPr>
+        <w:t xml:space="preserve">) il gioco </w:t>
+      </w:r>
+      <w:r>
+        <w:rPr>
+          <w:rFonts w:ascii="Times New Roman" w:hAnsi="Times New Roman" w:cs="Times New Roman"/>
+          <w:sz w:val="24"/>
+          <w:szCs w:val="24"/>
+        </w:rPr>
+        <w:t>avrà</w:t>
+      </w:r>
+      <w:r>
+        <w:rPr>
+          <w:rFonts w:ascii="Times New Roman" w:hAnsi="Times New Roman" w:cs="Times New Roman"/>
+          <w:sz w:val="24"/>
+          <w:szCs w:val="24"/>
+        </w:rPr>
+        <w:t xml:space="preserve"> inizio. La struttura del supermercato </w:t>
+      </w:r>
+      <w:r>
+        <w:rPr>
+          <w:rFonts w:ascii="Times New Roman" w:hAnsi="Times New Roman" w:cs="Times New Roman"/>
+          <w:sz w:val="24"/>
+          <w:szCs w:val="24"/>
+        </w:rPr>
+        <w:t>è</w:t>
+      </w:r>
+      <w:r>
+        <w:rPr>
+          <w:rFonts w:ascii="Times New Roman" w:hAnsi="Times New Roman" w:cs="Times New Roman"/>
+          <w:sz w:val="24"/>
+          <w:szCs w:val="24"/>
+        </w:rPr>
+        <w:t xml:space="preserve"> una struttura pensata per affinare le capacità di memorizzazione, da parte del bambino, di uno spazio che non cambia ma in cui è necessario orientarsi.</w:t>
+      </w:r>
+      <w:r>
+        <w:rPr>
+          <w:rFonts w:ascii="Times New Roman" w:hAnsi="Times New Roman" w:cs="Times New Roman"/>
+          <w:sz w:val="24"/>
+          <w:szCs w:val="24"/>
         </w:rPr>
         <w:t xml:space="preserve"> </w:t>
       </w:r>
-    </w:p>
-    <w:p>
-      <w:pPr>
-        <w:ind w:left="720"/>
-        <w:jc w:val="both"/>
-        <w:rPr>
-          <w:rFonts w:ascii="Times New Roman" w:hAnsi="Times New Roman" w:cs="Times New Roman"/>
-          <w:sz w:val="24"/>
-          <w:szCs w:val="24"/>
-        </w:rPr>
-      </w:pPr>
-      <w:r>
-        <w:rPr>
-          <w:rFonts w:ascii="Times New Roman" w:hAnsi="Times New Roman" w:cs="Times New Roman"/>
-          <w:sz w:val="24"/>
-          <w:szCs w:val="24"/>
-        </w:rPr>
-        <w:t>Pressione dei tasti nei menù (da definire), per visualizzare quale si sta per premere ci sarà un bordino colorato attorno allo stesso.</w:t>
-      </w:r>
-    </w:p>
-    <w:p>
-      <w:pPr>
-        <w:ind w:left="720"/>
-        <w:jc w:val="both"/>
-        <w:rPr>
-          <w:rFonts w:ascii="Times New Roman" w:hAnsi="Times New Roman" w:cs="Times New Roman"/>
-          <w:sz w:val="24"/>
-          <w:szCs w:val="24"/>
-        </w:rPr>
-      </w:pPr>
-      <w:r>
-        <w:rPr>
-          <w:rFonts w:ascii="Times New Roman" w:hAnsi="Times New Roman" w:cs="Times New Roman"/>
-          <w:sz w:val="24"/>
-          <w:szCs w:val="24"/>
-        </w:rPr>
-        <w:t>Quando inquadriamo il carrello il cursore cambia forma e assume quella di un carrellino (da definire); sul display del carrello sarà visualizzato il nostro budget e il totale del contenuto del carrello per avere un confronto immediato (si può anche mettere a schermo in un angolo il nostro budget), e quando inseriamo un prodotto nel carrello si illuminerà di verde (da definire).</w:t>
-      </w:r>
-    </w:p>
-    <w:p>
-      <w:pPr>
-        <w:ind w:left="720"/>
-        <w:jc w:val="both"/>
-        <w:rPr>
-          <w:rFonts w:ascii="Times New Roman" w:hAnsi="Times New Roman" w:cs="Times New Roman"/>
-          <w:sz w:val="24"/>
-          <w:szCs w:val="24"/>
-        </w:rPr>
-      </w:pPr>
-      <w:r>
-        <w:rPr>
-          <w:rFonts w:ascii="Times New Roman" w:hAnsi="Times New Roman" w:cs="Times New Roman"/>
-          <w:sz w:val="24"/>
-          <w:szCs w:val="24"/>
-        </w:rPr>
-        <w:t>Mentre si inquadra un commesso il puntatore assumerà la forma di un fumetto, quando si interagisce con una bilancia la forma sarà quella di un peso (da definire) e quando stiamo puntando un prodotto, sia in gioco che nella schermata del carrello/inventario il cursore cambia colore (da definire, anche quale sia il colore base probabilmente bianco o semitrasparente, magari si ingrandisce un po’);  inoltre l’oggetto che si sta per selezionare verrà contornato da un bordino colorato (da definire il colore) e mentre si sta mantenendo il controllo su un oggetto il puntatore avrà la forma di una mano (da definire).</w:t>
-      </w:r>
-    </w:p>
-    <w:p>
-      <w:pPr>
-        <w:ind w:left="720"/>
-        <w:jc w:val="both"/>
-        <w:rPr>
-          <w:rFonts w:ascii="Times New Roman" w:hAnsi="Times New Roman" w:cs="Times New Roman"/>
-          <w:sz w:val="24"/>
-          <w:szCs w:val="24"/>
-        </w:rPr>
-      </w:pPr>
-      <w:r>
-        <w:rPr>
-          <w:rFonts w:ascii="Times New Roman" w:hAnsi="Times New Roman" w:cs="Times New Roman"/>
-          <w:sz w:val="24"/>
-          <w:szCs w:val="24"/>
-        </w:rPr>
-        <w:t>Pagamento (da definire).</w:t>
-      </w:r>
-    </w:p>
-    <w:p>
-      <w:pPr>
-        <w:ind w:left="720"/>
-        <w:jc w:val="both"/>
-        <w:rPr>
-          <w:rFonts w:ascii="Times New Roman" w:hAnsi="Times New Roman" w:cs="Times New Roman"/>
-          <w:sz w:val="24"/>
-          <w:szCs w:val="24"/>
-        </w:rPr>
-      </w:pPr>
-      <w:r>
-        <w:rPr>
-          <w:rFonts w:ascii="Times New Roman" w:hAnsi="Times New Roman" w:cs="Times New Roman"/>
-          <w:sz w:val="24"/>
-          <w:szCs w:val="24"/>
-        </w:rPr>
-        <w:t>Dalla schermata del carrello sarà possibile raggiungere il pulsante di uscita per ritornare al gioco e quello per pesare frutta e verdura se si passa attraverso una bilancia, entrambi verranno circondati da un bordino colorato (colore da definire) quando il cursore si trova posizionato su di essi.</w:t>
-      </w:r>
-    </w:p>
-    <w:p>
-      <w:pPr>
-        <w:ind w:left="720"/>
-        <w:jc w:val="both"/>
-        <w:rPr>
-          <w:rFonts w:ascii="Times New Roman" w:hAnsi="Times New Roman" w:cs="Times New Roman"/>
-          <w:sz w:val="24"/>
-          <w:szCs w:val="24"/>
-        </w:rPr>
-      </w:pPr>
-      <w:r>
-        <w:rPr>
-          <w:rFonts w:ascii="Times New Roman" w:hAnsi="Times New Roman" w:cs="Times New Roman"/>
-          <w:sz w:val="24"/>
-          <w:szCs w:val="24"/>
-        </w:rPr>
-        <w:t>Analogamente anche i tasti dei tastierini numerici delle bilance verranno bordati per far comprendere meglio quale si sta per premere; alla fine di queste operazioni inoltre verrà stampato uno scontrino/biglietto che a sua volta si illuminerà se il cursore è posizionato su di esso.</w:t>
-      </w:r>
-    </w:p>
-    <w:p>
-      <w:pPr>
-        <w:ind w:left="720"/>
-        <w:jc w:val="both"/>
-        <w:rPr>
-          <w:rFonts w:ascii="Times New Roman" w:hAnsi="Times New Roman" w:cs="Times New Roman"/>
-          <w:sz w:val="24"/>
-          <w:szCs w:val="24"/>
-        </w:rPr>
-      </w:pPr>
-      <w:r>
-        <w:rPr>
-          <w:rFonts w:ascii="Times New Roman" w:hAnsi="Times New Roman" w:cs="Times New Roman"/>
-          <w:sz w:val="24"/>
-          <w:szCs w:val="24"/>
-        </w:rPr>
-        <w:t>Anche durante le conversazioni con i commessi l’opzione su cui si posiziona il cursore sarà bordata; se si vuole procedere con il pagamento ma nell’inventario sono presenti prodotti sbagliati, in eccesso o in difetto rispetto a quelli indicati nella lista il commesso/a ci dirà che non si può procedere con il pagamento. Nella modalità facile e media i prodotti sbagliati, o in eccesso verranno segnalati (da definire) in rosso nella schermata del carrello.</w:t>
-      </w:r>
-    </w:p>
-    <w:p>
-      <w:pPr>
-        <w:ind w:left="720"/>
-        <w:jc w:val="both"/>
-        <w:rPr>
-          <w:rFonts w:ascii="Times New Roman" w:hAnsi="Times New Roman" w:cs="Times New Roman"/>
-          <w:sz w:val="24"/>
-          <w:szCs w:val="24"/>
-        </w:rPr>
-      </w:pPr>
+      <w:r>
+        <w:rPr>
+          <w:rFonts w:ascii="Times New Roman" w:hAnsi="Times New Roman" w:cs="Times New Roman"/>
+          <w:sz w:val="24"/>
+          <w:szCs w:val="24"/>
+        </w:rPr>
+        <w:t xml:space="preserve">La mappa di gioco emula quella di un normale </w:t>
+      </w:r>
+      <w:r>
+        <w:rPr>
+          <w:rFonts w:ascii="Times New Roman" w:hAnsi="Times New Roman" w:cs="Times New Roman"/>
+          <w:sz w:val="24"/>
+          <w:szCs w:val="24"/>
+        </w:rPr>
+        <w:t>minimarket</w:t>
+      </w:r>
+      <w:r>
+        <w:rPr>
+          <w:rFonts w:ascii="Times New Roman" w:hAnsi="Times New Roman" w:cs="Times New Roman"/>
+          <w:sz w:val="24"/>
+          <w:szCs w:val="24"/>
+        </w:rPr>
+        <w:t xml:space="preserve"> con diverse sezioni, indicate da appositi cartelli lungo i corridoi. Le </w:t>
+      </w:r>
       <w:r>
         <w:rPr>
           <w:rFonts w:ascii="Times New Roman" w:hAnsi="Times New Roman" w:cs="Times New Roman"/>
@@ -4309,501 +4965,7 @@
           <w:szCs w:val="24"/>
         </w:rPr>
         <w:lastRenderedPageBreak/>
-        <w:t>Nella modalità facile sulla mappa saranno evidenziati i reparti in cui recarsi per trovare i prodotti presenti nella lista; inoltre, sulla mappa sarà sempre presente un indicatore della nostra posizione attuale (da definire).</w:t>
-      </w:r>
-    </w:p>
-    <w:p>
-      <w:pPr>
-        <w:ind w:left="720"/>
-        <w:jc w:val="both"/>
-        <w:rPr>
-          <w:rFonts w:ascii="Times New Roman" w:hAnsi="Times New Roman" w:cs="Times New Roman"/>
-          <w:sz w:val="24"/>
-          <w:szCs w:val="24"/>
-        </w:rPr>
-      </w:pPr>
-      <w:r>
-        <w:rPr>
-          <w:rFonts w:ascii="Times New Roman" w:hAnsi="Times New Roman" w:cs="Times New Roman"/>
-          <w:sz w:val="24"/>
-          <w:szCs w:val="24"/>
-        </w:rPr>
-        <w:t>Ogni componente della lista verrà segnato/sbarrato nel momento in cui sarà presente all’interno del carrello e quindi aprendo la lista si potrà controllare facilmente cosa manca (anche se la frutta è presente ma non pesata verrà comunque segnata, e non sarà influente la quantità di prodotto inserito nel carrello per le modalità media e difficile, da definire).</w:t>
-      </w:r>
-    </w:p>
-    <w:p>
-      <w:pPr>
-        <w:ind w:left="720"/>
-        <w:outlineLvl w:val="1"/>
-        <w:rPr>
-          <w:rFonts w:ascii="Times New Roman" w:hAnsi="Times New Roman" w:cs="Times New Roman"/>
-          <w:color w:val="C45911" w:themeColor="accent2" w:themeShade="BF"/>
-          <w:sz w:val="28"/>
-          <w:szCs w:val="28"/>
-        </w:rPr>
-      </w:pPr>
-      <w:bookmarkStart w:id="9" w:name="_Toc88650604"/>
-      <w:r>
-        <w:rPr>
-          <w:rFonts w:ascii="Times New Roman" w:hAnsi="Times New Roman" w:cs="Times New Roman"/>
-          <w:b/>
-          <w:bCs/>
-          <w:color w:val="C45911" w:themeColor="accent2" w:themeShade="BF"/>
-          <w:sz w:val="28"/>
-          <w:szCs w:val="28"/>
-        </w:rPr>
-        <w:t>Feedback audio</w:t>
-      </w:r>
-      <w:bookmarkEnd w:id="9"/>
-    </w:p>
-    <w:p>
-      <w:pPr>
-        <w:ind w:left="720"/>
-        <w:jc w:val="both"/>
-        <w:rPr>
-          <w:rFonts w:ascii="Times New Roman" w:hAnsi="Times New Roman" w:cs="Times New Roman"/>
-          <w:sz w:val="24"/>
-          <w:szCs w:val="24"/>
-        </w:rPr>
-      </w:pPr>
-      <w:r>
-        <w:rPr>
-          <w:rFonts w:ascii="Times New Roman" w:hAnsi="Times New Roman" w:cs="Times New Roman"/>
-          <w:sz w:val="24"/>
-          <w:szCs w:val="24"/>
-        </w:rPr>
-        <w:t>Rumore dei passi dell’utente (da definire), musica di sottofondo simil centro commerciale (da definire).</w:t>
-      </w:r>
-    </w:p>
-    <w:p>
-      <w:pPr>
-        <w:ind w:left="720"/>
-        <w:jc w:val="both"/>
-        <w:rPr>
-          <w:rFonts w:ascii="Times New Roman" w:hAnsi="Times New Roman" w:cs="Times New Roman"/>
-          <w:sz w:val="24"/>
-          <w:szCs w:val="24"/>
-        </w:rPr>
-      </w:pPr>
-      <w:r>
-        <w:rPr>
-          <w:rFonts w:ascii="Times New Roman" w:hAnsi="Times New Roman" w:cs="Times New Roman"/>
-          <w:sz w:val="24"/>
-          <w:szCs w:val="24"/>
-        </w:rPr>
-        <w:t>Pagamento, rumori dei vari oggetti nell’ambiente (da definire).</w:t>
-      </w:r>
-    </w:p>
-    <w:p>
-      <w:pPr>
-        <w:ind w:left="720"/>
-        <w:jc w:val="both"/>
-        <w:rPr>
-          <w:rFonts w:ascii="Times New Roman" w:hAnsi="Times New Roman" w:cs="Times New Roman"/>
-          <w:sz w:val="24"/>
-          <w:szCs w:val="24"/>
-        </w:rPr>
-      </w:pPr>
-      <w:r>
-        <w:rPr>
-          <w:rFonts w:ascii="Times New Roman" w:hAnsi="Times New Roman" w:cs="Times New Roman"/>
-          <w:sz w:val="24"/>
-          <w:szCs w:val="24"/>
-        </w:rPr>
-        <w:t>Quando viene inserito un oggetto nel carrello verrà prodotto (dal carrello stesso?) un suono, anche quando lo si rimuove; lo stesso accade quando si mette un oggetto sulla bilancia e quando viene stampato il biglietto relativo.</w:t>
-      </w:r>
-    </w:p>
-    <w:p>
-      <w:pPr>
-        <w:ind w:left="720"/>
-        <w:jc w:val="both"/>
-        <w:rPr>
-          <w:rFonts w:ascii="Times New Roman" w:hAnsi="Times New Roman" w:cs="Times New Roman"/>
-          <w:sz w:val="24"/>
-          <w:szCs w:val="24"/>
-        </w:rPr>
-      </w:pPr>
-      <w:r>
-        <w:rPr>
-          <w:rFonts w:ascii="Times New Roman" w:hAnsi="Times New Roman" w:cs="Times New Roman"/>
-          <w:sz w:val="24"/>
-          <w:szCs w:val="24"/>
-        </w:rPr>
-        <w:t>Quando si aprono mappa e lista viene riprodotto un suono (da definire), lo stesso accade nel momento di interazione con personale, bilance e carrello.</w:t>
-      </w:r>
-    </w:p>
-    <w:p>
-      <w:pPr>
-        <w:ind w:left="720"/>
-        <w:jc w:val="both"/>
-        <w:rPr>
-          <w:rFonts w:ascii="Times New Roman" w:hAnsi="Times New Roman" w:cs="Times New Roman"/>
-          <w:sz w:val="24"/>
-          <w:szCs w:val="24"/>
-        </w:rPr>
-      </w:pPr>
-      <w:r>
-        <w:rPr>
-          <w:rFonts w:ascii="Times New Roman" w:hAnsi="Times New Roman" w:cs="Times New Roman"/>
-          <w:sz w:val="24"/>
-          <w:szCs w:val="24"/>
-        </w:rPr>
-        <w:t>Nel momento in cui la lista viene completata potrebbe esserci un suono?</w:t>
-      </w:r>
-    </w:p>
-    <w:p>
-      <w:pPr>
-        <w:pStyle w:val="Paragrafoelenco"/>
-        <w:numPr>
-          <w:ilvl w:val="0"/>
-          <w:numId w:val="5"/>
-        </w:numPr>
-        <w:outlineLvl w:val="0"/>
-        <w:rPr>
-          <w:rFonts w:ascii="Times New Roman" w:hAnsi="Times New Roman" w:cs="Times New Roman"/>
-          <w:b/>
-          <w:color w:val="C45911" w:themeColor="accent2" w:themeShade="BF"/>
-          <w:sz w:val="28"/>
-          <w:szCs w:val="28"/>
-        </w:rPr>
-      </w:pPr>
-      <w:bookmarkStart w:id="10" w:name="_Ref88497361"/>
-      <w:bookmarkStart w:id="11" w:name="_Toc88650605"/>
-      <w:r>
-        <w:rPr>
-          <w:rFonts w:ascii="Times New Roman" w:hAnsi="Times New Roman" w:cs="Times New Roman"/>
-          <w:b/>
-          <w:color w:val="C45911" w:themeColor="accent2" w:themeShade="BF"/>
-          <w:sz w:val="28"/>
-          <w:szCs w:val="28"/>
-        </w:rPr>
-        <w:t>Ambiente Virtuale e mappe</w:t>
-      </w:r>
-      <w:bookmarkEnd w:id="10"/>
-      <w:bookmarkEnd w:id="11"/>
-    </w:p>
-    <w:p>
-      <w:pPr>
-        <w:ind w:left="720"/>
-        <w:jc w:val="both"/>
-        <w:rPr>
-          <w:rFonts w:ascii="Times New Roman" w:hAnsi="Times New Roman" w:cs="Times New Roman"/>
-          <w:sz w:val="24"/>
-          <w:szCs w:val="24"/>
-        </w:rPr>
-      </w:pPr>
-      <w:r>
-        <w:rPr>
-          <w:rFonts w:ascii="Times New Roman" w:hAnsi="Times New Roman" w:cs="Times New Roman"/>
-          <w:sz w:val="24"/>
-          <w:szCs w:val="24"/>
-        </w:rPr>
-        <w:t>Il gioco sarà ambientato in due aree con funzioni e caratteristiche differenti.</w:t>
-      </w:r>
-      <w:r>
-        <w:rPr>
-          <w:rFonts w:ascii="Times New Roman" w:hAnsi="Times New Roman" w:cs="Times New Roman"/>
-          <w:sz w:val="24"/>
-          <w:szCs w:val="24"/>
-        </w:rPr>
-        <w:br/>
-      </w:r>
-      <w:r>
-        <w:rPr>
-          <w:rFonts w:ascii="Times New Roman" w:hAnsi="Times New Roman" w:cs="Times New Roman"/>
-          <w:sz w:val="24"/>
-          <w:szCs w:val="24"/>
-        </w:rPr>
-        <w:t>La prima area (</w:t>
-      </w:r>
-      <w:r>
-        <w:rPr>
-          <w:rFonts w:ascii="Times New Roman" w:hAnsi="Times New Roman" w:cs="Times New Roman"/>
-          <w:sz w:val="24"/>
-          <w:szCs w:val="24"/>
-        </w:rPr>
-        <w:fldChar w:fldCharType="begin"/>
-      </w:r>
-      <w:r>
-        <w:rPr>
-          <w:rFonts w:ascii="Times New Roman" w:hAnsi="Times New Roman" w:cs="Times New Roman"/>
-          <w:sz w:val="24"/>
-          <w:szCs w:val="24"/>
-        </w:rPr>
-        <w:instrText xml:space="preserve"> REF _Ref88493212 \h </w:instrText>
-      </w:r>
-      <w:r>
-        <w:rPr>
-          <w:rFonts w:ascii="Times New Roman" w:hAnsi="Times New Roman" w:cs="Times New Roman"/>
-          <w:sz w:val="24"/>
-          <w:szCs w:val="24"/>
-        </w:rPr>
-      </w:r>
-      <w:r>
-        <w:rPr>
-          <w:rFonts w:ascii="Times New Roman" w:hAnsi="Times New Roman" w:cs="Times New Roman"/>
-          <w:sz w:val="24"/>
-          <w:szCs w:val="24"/>
-        </w:rPr>
-        <w:fldChar w:fldCharType="separate"/>
-      </w:r>
-      <w:r>
-        <w:t xml:space="preserve">Figura </w:t>
-      </w:r>
-      <w:r>
-        <w:rPr>
-          <w:noProof/>
-        </w:rPr>
-        <w:t>1</w:t>
-      </w:r>
-      <w:r>
-        <w:rPr>
-          <w:rFonts w:ascii="Times New Roman" w:hAnsi="Times New Roman" w:cs="Times New Roman"/>
-          <w:sz w:val="24"/>
-          <w:szCs w:val="24"/>
-        </w:rPr>
-        <w:fldChar w:fldCharType="end"/>
-      </w:r>
-      <w:r>
-        <w:rPr>
-          <w:rFonts w:ascii="Times New Roman" w:hAnsi="Times New Roman" w:cs="Times New Roman"/>
-          <w:sz w:val="24"/>
-          <w:szCs w:val="24"/>
-        </w:rPr>
-        <w:t xml:space="preserve">) è l’ingresso del </w:t>
-      </w:r>
-      <w:r>
-        <w:rPr>
-          <w:rFonts w:ascii="Times New Roman" w:hAnsi="Times New Roman" w:cs="Times New Roman"/>
-          <w:sz w:val="24"/>
-          <w:szCs w:val="24"/>
-        </w:rPr>
-        <w:t>minimarket</w:t>
-      </w:r>
-      <w:r>
-        <w:rPr>
-          <w:rFonts w:ascii="Times New Roman" w:hAnsi="Times New Roman" w:cs="Times New Roman"/>
-          <w:sz w:val="24"/>
-          <w:szCs w:val="24"/>
-        </w:rPr>
-        <w:t xml:space="preserve">, in cui il videogiocatore visualizzerà, in forma di cartellone pubblicitario, i principali comandi del gioco ed alcune informazioni preliminari. L’idea è quella di utilizzare l’ingresso al supermercato come ingresso al gioco, istruendo l’utente e preparandolo a quella che sarà l’interazione: dovrà infatti interagire con il carrello e con la porta scorrevole per poter entrare nell’area successiva. Alle spalle dell’utente </w:t>
-      </w:r>
-      <w:r>
-        <w:rPr>
-          <w:rFonts w:ascii="Times New Roman" w:hAnsi="Times New Roman" w:cs="Times New Roman"/>
-          <w:sz w:val="24"/>
-          <w:szCs w:val="24"/>
-        </w:rPr>
-        <w:t>sarà</w:t>
-      </w:r>
-      <w:r>
-        <w:rPr>
-          <w:rFonts w:ascii="Times New Roman" w:hAnsi="Times New Roman" w:cs="Times New Roman"/>
-          <w:sz w:val="24"/>
-          <w:szCs w:val="24"/>
-        </w:rPr>
-        <w:t xml:space="preserve"> posizionata un’altra porta scorrevole, non interagibile, che permette</w:t>
-      </w:r>
-      <w:r>
-        <w:rPr>
-          <w:rFonts w:ascii="Times New Roman" w:hAnsi="Times New Roman" w:cs="Times New Roman"/>
-          <w:sz w:val="24"/>
-          <w:szCs w:val="24"/>
-        </w:rPr>
-        <w:t>rà</w:t>
-      </w:r>
-      <w:r>
-        <w:rPr>
-          <w:rFonts w:ascii="Times New Roman" w:hAnsi="Times New Roman" w:cs="Times New Roman"/>
-          <w:sz w:val="24"/>
-          <w:szCs w:val="24"/>
-        </w:rPr>
-        <w:t xml:space="preserve"> di dare uno sguardo sul mondo esterno.</w:t>
-      </w:r>
-      <w:r>
-        <w:rPr>
-          <w:rFonts w:ascii="Times New Roman" w:hAnsi="Times New Roman" w:cs="Times New Roman"/>
-          <w:sz w:val="24"/>
-          <w:szCs w:val="24"/>
-        </w:rPr>
-        <w:t xml:space="preserve"> </w:t>
-      </w:r>
-      <w:r>
-        <w:rPr>
-          <w:rFonts w:ascii="Times New Roman" w:hAnsi="Times New Roman" w:cs="Times New Roman"/>
-          <w:sz w:val="24"/>
-          <w:szCs w:val="24"/>
-        </w:rPr>
-        <w:t>Con l’ingresso nella seconda area (</w:t>
-      </w:r>
-      <w:r>
-        <w:rPr>
-          <w:rFonts w:ascii="Times New Roman" w:hAnsi="Times New Roman" w:cs="Times New Roman"/>
-          <w:sz w:val="24"/>
-          <w:szCs w:val="24"/>
-        </w:rPr>
-        <w:fldChar w:fldCharType="begin"/>
-      </w:r>
-      <w:r>
-        <w:rPr>
-          <w:rFonts w:ascii="Times New Roman" w:hAnsi="Times New Roman" w:cs="Times New Roman"/>
-          <w:sz w:val="24"/>
-          <w:szCs w:val="24"/>
-        </w:rPr>
-        <w:instrText xml:space="preserve"> REF _Ref88493223 \h </w:instrText>
-      </w:r>
-      <w:r>
-        <w:rPr>
-          <w:rFonts w:ascii="Times New Roman" w:hAnsi="Times New Roman" w:cs="Times New Roman"/>
-          <w:sz w:val="24"/>
-          <w:szCs w:val="24"/>
-        </w:rPr>
-      </w:r>
-      <w:r>
-        <w:rPr>
-          <w:rFonts w:ascii="Times New Roman" w:hAnsi="Times New Roman" w:cs="Times New Roman"/>
-          <w:sz w:val="24"/>
-          <w:szCs w:val="24"/>
-        </w:rPr>
-        <w:fldChar w:fldCharType="separate"/>
-      </w:r>
-      <w:r>
-        <w:t xml:space="preserve">Figura </w:t>
-      </w:r>
-      <w:r>
-        <w:rPr>
-          <w:noProof/>
-        </w:rPr>
-        <w:t>2</w:t>
-      </w:r>
-      <w:r>
-        <w:rPr>
-          <w:rFonts w:ascii="Times New Roman" w:hAnsi="Times New Roman" w:cs="Times New Roman"/>
-          <w:sz w:val="24"/>
-          <w:szCs w:val="24"/>
-        </w:rPr>
-        <w:fldChar w:fldCharType="end"/>
-      </w:r>
-      <w:r>
-        <w:rPr>
-          <w:rFonts w:ascii="Times New Roman" w:hAnsi="Times New Roman" w:cs="Times New Roman"/>
-          <w:sz w:val="24"/>
-          <w:szCs w:val="24"/>
-        </w:rPr>
-        <w:fldChar w:fldCharType="begin"/>
-      </w:r>
-      <w:r>
-        <w:rPr>
-          <w:rFonts w:ascii="Times New Roman" w:hAnsi="Times New Roman" w:cs="Times New Roman"/>
-          <w:sz w:val="24"/>
-          <w:szCs w:val="24"/>
-        </w:rPr>
-        <w:instrText xml:space="preserve"> REF _Ref88492929 \h </w:instrText>
-      </w:r>
-      <w:r>
-        <w:rPr>
-          <w:rFonts w:ascii="Times New Roman" w:hAnsi="Times New Roman" w:cs="Times New Roman"/>
-          <w:sz w:val="24"/>
-          <w:szCs w:val="24"/>
-        </w:rPr>
-      </w:r>
-      <w:r>
-        <w:rPr>
-          <w:rFonts w:ascii="Times New Roman" w:hAnsi="Times New Roman" w:cs="Times New Roman"/>
-          <w:sz w:val="24"/>
-          <w:szCs w:val="24"/>
-        </w:rPr>
-        <w:fldChar w:fldCharType="separate"/>
-      </w:r>
-      <w:r>
-        <w:rPr>
-          <w:rFonts w:ascii="Times New Roman" w:hAnsi="Times New Roman" w:cs="Times New Roman"/>
-          <w:b/>
-          <w:bCs/>
-          <w:sz w:val="24"/>
-          <w:szCs w:val="24"/>
-        </w:rPr>
-        <w:t>Errore. L'origine riferimento non è stata trovata.</w:t>
-      </w:r>
-      <w:r>
-        <w:rPr>
-          <w:rFonts w:ascii="Times New Roman" w:hAnsi="Times New Roman" w:cs="Times New Roman"/>
-          <w:sz w:val="24"/>
-          <w:szCs w:val="24"/>
-        </w:rPr>
-        <w:fldChar w:fldCharType="end"/>
-      </w:r>
-      <w:r>
-        <w:rPr>
-          <w:rFonts w:ascii="Times New Roman" w:hAnsi="Times New Roman" w:cs="Times New Roman"/>
-          <w:sz w:val="24"/>
-          <w:szCs w:val="24"/>
-        </w:rPr>
-        <w:t xml:space="preserve">) il gioco </w:t>
-      </w:r>
-      <w:r>
-        <w:rPr>
-          <w:rFonts w:ascii="Times New Roman" w:hAnsi="Times New Roman" w:cs="Times New Roman"/>
-          <w:sz w:val="24"/>
-          <w:szCs w:val="24"/>
-        </w:rPr>
-        <w:t>avrà</w:t>
-      </w:r>
-      <w:r>
-        <w:rPr>
-          <w:rFonts w:ascii="Times New Roman" w:hAnsi="Times New Roman" w:cs="Times New Roman"/>
-          <w:sz w:val="24"/>
-          <w:szCs w:val="24"/>
-        </w:rPr>
-        <w:t xml:space="preserve"> inizio. La struttura del supermercato </w:t>
-      </w:r>
-      <w:r>
-        <w:rPr>
-          <w:rFonts w:ascii="Times New Roman" w:hAnsi="Times New Roman" w:cs="Times New Roman"/>
-          <w:sz w:val="24"/>
-          <w:szCs w:val="24"/>
-        </w:rPr>
-        <w:t>è</w:t>
-      </w:r>
-      <w:r>
-        <w:rPr>
-          <w:rFonts w:ascii="Times New Roman" w:hAnsi="Times New Roman" w:cs="Times New Roman"/>
-          <w:sz w:val="24"/>
-          <w:szCs w:val="24"/>
-        </w:rPr>
-        <w:t xml:space="preserve"> una struttura pensata per affinare le capacità di memorizzazione, da parte del bambino, di uno spazio che non cambia ma in cui è necessario orientarsi.</w:t>
-      </w:r>
-      <w:r>
-        <w:rPr>
-          <w:rFonts w:ascii="Times New Roman" w:hAnsi="Times New Roman" w:cs="Times New Roman"/>
-          <w:sz w:val="24"/>
-          <w:szCs w:val="24"/>
-        </w:rPr>
-        <w:t xml:space="preserve"> </w:t>
-      </w:r>
-      <w:r>
-        <w:rPr>
-          <w:rFonts w:ascii="Times New Roman" w:hAnsi="Times New Roman" w:cs="Times New Roman"/>
-          <w:sz w:val="24"/>
-          <w:szCs w:val="24"/>
-        </w:rPr>
-        <w:t xml:space="preserve">La mappa di gioco emula quella di un normale </w:t>
-      </w:r>
-      <w:r>
-        <w:rPr>
-          <w:rFonts w:ascii="Times New Roman" w:hAnsi="Times New Roman" w:cs="Times New Roman"/>
-          <w:sz w:val="24"/>
-          <w:szCs w:val="24"/>
-        </w:rPr>
-        <w:t>minimarket</w:t>
-      </w:r>
-      <w:r>
-        <w:rPr>
-          <w:rFonts w:ascii="Times New Roman" w:hAnsi="Times New Roman" w:cs="Times New Roman"/>
-          <w:sz w:val="24"/>
-          <w:szCs w:val="24"/>
-        </w:rPr>
-        <w:t xml:space="preserve"> con diverse sezioni, indicate da appositi cartelli lungo i corridoi. Le aree sono sette: area frigo e surgelati, area carni e pesce, area colazione e dolciumi, area igiene personale e della casa, area pasta e dispensa, area frutta e verdura ed area bibite.</w:t>
+        <w:t>aree sono sette: area frigo e surgelati, area carni e pesce, area colazione e dolciumi, area igiene personale e della casa, area pasta e dispensa, area frutta e verdura ed area bibite.</w:t>
       </w:r>
       <w:r>
         <w:rPr>
@@ -4905,8 +5067,8 @@
             <w:r>
               <w:rPr>
                 <w:noProof/>
-              </w:rPr>
-              <w:lastRenderedPageBreak/>
+                <w:lang w:eastAsia="it-IT"/>
+              </w:rPr>
               <mc:AlternateContent>
                 <mc:Choice Requires="wps">
                   <w:drawing>
@@ -4955,32 +5117,19 @@
                                       <w:szCs w:val="24"/>
                                     </w:rPr>
                                   </w:pPr>
-                                  <w:bookmarkStart w:id="12" w:name="_Ref88493212"/>
+                                  <w:bookmarkStart w:id="13" w:name="_Ref88493212"/>
                                   <w:r>
                                     <w:t xml:space="preserve">Figura </w:t>
                                   </w:r>
-                                  <w:r>
-                                    <w:fldChar w:fldCharType="begin"/>
-                                  </w:r>
-                                  <w:r>
-                                    <w:instrText xml:space="preserve"> SEQ Figura \* ARABIC </w:instrText>
-                                  </w:r>
-                                  <w:r>
-                                    <w:fldChar w:fldCharType="separate"/>
-                                  </w:r>
-                                  <w:r>
-                                    <w:rPr>
-                                      <w:noProof/>
-                                    </w:rPr>
-                                    <w:t>1</w:t>
-                                  </w:r>
-                                  <w:r>
-                                    <w:rPr>
-                                      <w:noProof/>
-                                    </w:rPr>
-                                    <w:fldChar w:fldCharType="end"/>
-                                  </w:r>
-                                  <w:bookmarkEnd w:id="12"/>
+                                  <w:fldSimple w:instr=" SEQ Figura \* ARABIC ">
+                                    <w:r>
+                                      <w:rPr>
+                                        <w:noProof/>
+                                      </w:rPr>
+                                      <w:t>1</w:t>
+                                    </w:r>
+                                  </w:fldSimple>
+                                  <w:bookmarkEnd w:id="13"/>
                                   <w:r>
                                     <w:t xml:space="preserve"> ingresso del minimarket</w:t>
                                   </w:r>
@@ -5005,7 +5154,7 @@
                     </wp:anchor>
                   </w:drawing>
                 </mc:Choice>
-                <mc:Fallback>
+                <mc:Fallback xmlns:w16sdtdh="http://schemas.microsoft.com/office/word/2020/wordml/sdtdatahash" xmlns:w16="http://schemas.microsoft.com/office/word/2018/wordml" xmlns:w16cid="http://schemas.microsoft.com/office/word/2016/wordml/cid" xmlns:w16cex="http://schemas.microsoft.com/office/word/2018/wordml/cex" xmlns:am3d="http://schemas.microsoft.com/office/drawing/2017/model3d" xmlns:aink="http://schemas.microsoft.com/office/drawing/2016/ink" xmlns:cx8="http://schemas.microsoft.com/office/drawing/2016/5/14/chartex" xmlns:cx7="http://schemas.microsoft.com/office/drawing/2016/5/13/chartex" xmlns:cx6="http://schemas.microsoft.com/office/drawing/2016/5/12/chartex" xmlns:cx5="http://schemas.microsoft.com/office/drawing/2016/5/11/chartex" xmlns:cx4="http://schemas.microsoft.com/office/drawing/2016/5/10/chartex" xmlns:cx3="http://schemas.microsoft.com/office/drawing/2016/5/9/chartex" xmlns:cx2="http://schemas.microsoft.com/office/drawing/2015/10/21/chartex">
                   <w:pict>
                     <v:shape w14:anchorId="09AF88F9" id="Casella di testo 1" o:spid="_x0000_s1027" type="#_x0000_t202" style="position:absolute;left:0;text-align:left;margin-left:103.25pt;margin-top:313.25pt;width:223.2pt;height:.05pt;z-index:251661312;visibility:visible;mso-wrap-style:square;mso-width-percent:0;mso-wrap-distance-left:9pt;mso-wrap-distance-top:0;mso-wrap-distance-right:9pt;mso-wrap-distance-bottom:0;mso-position-horizontal:absolute;mso-position-horizontal-relative:text;mso-position-vertical:absolute;mso-position-vertical-relative:text;mso-width-percent:0;mso-width-relative:margin;v-text-anchor:top" o:gfxdata="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" stroked="f">
                       <v:textbox style="mso-fit-shape-to-text:t" inset="0,0,0,0">
@@ -5068,6 +5217,7 @@
                 <w:noProof/>
                 <w:sz w:val="24"/>
                 <w:szCs w:val="24"/>
+                <w:lang w:eastAsia="it-IT"/>
               </w:rPr>
               <w:drawing>
                 <wp:anchor distT="0" distB="0" distL="114300" distR="114300" simplePos="0" relativeHeight="251659264" behindDoc="0" locked="0" layoutInCell="1" allowOverlap="1" wp14:anchorId="0204EF70" wp14:editId="62080A0A">
@@ -5138,7 +5288,9 @@
             <w:r>
               <w:rPr>
                 <w:noProof/>
-              </w:rPr>
+                <w:lang w:eastAsia="it-IT"/>
+              </w:rPr>
+              <w:lastRenderedPageBreak/>
               <mc:AlternateContent>
                 <mc:Choice Requires="wps">
                   <w:drawing>
@@ -5191,27 +5343,14 @@
                                   <w:r>
                                     <w:t xml:space="preserve">Figura </w:t>
                                   </w:r>
-                                  <w:r>
-                                    <w:fldChar w:fldCharType="begin"/>
-                                  </w:r>
-                                  <w:r>
-                                    <w:instrText xml:space="preserve"> SEQ Figura \* ARABIC </w:instrText>
-                                  </w:r>
-                                  <w:r>
-                                    <w:fldChar w:fldCharType="separate"/>
-                                  </w:r>
-                                  <w:r>
-                                    <w:rPr>
-                                      <w:noProof/>
-                                    </w:rPr>
-                                    <w:t>2</w:t>
-                                  </w:r>
-                                  <w:r>
-                                    <w:rPr>
-                                      <w:noProof/>
-                                    </w:rPr>
-                                    <w:fldChar w:fldCharType="end"/>
-                                  </w:r>
+                                  <w:fldSimple w:instr=" SEQ Figura \* ARABIC ">
+                                    <w:r>
+                                      <w:rPr>
+                                        <w:noProof/>
+                                      </w:rPr>
+                                      <w:t>2</w:t>
+                                    </w:r>
+                                  </w:fldSimple>
                                   <w:bookmarkEnd w:id="14"/>
                                   <w:r>
                                     <w:t xml:space="preserve"> mappa del minimarket</w:t>
@@ -5231,7 +5370,7 @@
                     </wp:anchor>
                   </w:drawing>
                 </mc:Choice>
-                <mc:Fallback>
+                <mc:Fallback xmlns:w16sdtdh="http://schemas.microsoft.com/office/word/2020/wordml/sdtdatahash" xmlns:w16="http://schemas.microsoft.com/office/word/2018/wordml" xmlns:w16cid="http://schemas.microsoft.com/office/word/2016/wordml/cid" xmlns:w16cex="http://schemas.microsoft.com/office/word/2018/wordml/cex" xmlns:am3d="http://schemas.microsoft.com/office/drawing/2017/model3d" xmlns:aink="http://schemas.microsoft.com/office/drawing/2016/ink" xmlns:cx8="http://schemas.microsoft.com/office/drawing/2016/5/14/chartex" xmlns:cx7="http://schemas.microsoft.com/office/drawing/2016/5/13/chartex" xmlns:cx6="http://schemas.microsoft.com/office/drawing/2016/5/12/chartex" xmlns:cx5="http://schemas.microsoft.com/office/drawing/2016/5/11/chartex" xmlns:cx4="http://schemas.microsoft.com/office/drawing/2016/5/10/chartex" xmlns:cx3="http://schemas.microsoft.com/office/drawing/2016/5/9/chartex" xmlns:cx2="http://schemas.microsoft.com/office/drawing/2015/10/21/chartex">
                   <w:pict>
                     <v:shape w14:anchorId="716795FF" id="Casella di testo 11" o:spid="_x0000_s1028" type="#_x0000_t202" style="position:absolute;left:0;text-align:left;margin-left:79.8pt;margin-top:210.55pt;width:274.95pt;height:.05pt;z-index:251663360;visibility:visible;mso-wrap-style:square;mso-wrap-distance-left:9pt;mso-wrap-distance-top:0;mso-wrap-distance-right:9pt;mso-wrap-distance-bottom:0;mso-position-horizontal:absolute;mso-position-horizontal-relative:text;mso-position-vertical:absolute;mso-position-vertical-relative:text;v-text-anchor:top" o:gfxdata="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" stroked="f">
                       <v:textbox style="mso-fit-shape-to-text:t" inset="0,0,0,0">
@@ -5291,6 +5430,7 @@
                 <w:noProof/>
                 <w:sz w:val="24"/>
                 <w:szCs w:val="24"/>
+                <w:lang w:eastAsia="it-IT"/>
               </w:rPr>
               <w:drawing>
                 <wp:anchor distT="0" distB="0" distL="114300" distR="114300" simplePos="0" relativeHeight="251658240" behindDoc="0" locked="0" layoutInCell="1" allowOverlap="1" wp14:anchorId="31BB6910" wp14:editId="6687AD61">
@@ -5396,7 +5536,7 @@
           <w:szCs w:val="28"/>
         </w:rPr>
       </w:pPr>
-      <w:bookmarkStart w:id="16" w:name="_Toc88650606"/>
+      <w:bookmarkStart w:id="15" w:name="_Toc88650606"/>
       <w:r>
         <w:rPr>
           <w:rFonts w:ascii="Times New Roman" w:hAnsi="Times New Roman" w:cs="Times New Roman"/>
@@ -5408,7 +5548,7 @@
         <w:lastRenderedPageBreak/>
         <w:t>Sistemi</w:t>
       </w:r>
-      <w:bookmarkEnd w:id="16"/>
+      <w:bookmarkEnd w:id="15"/>
     </w:p>
     <w:p>
       <w:pPr>
@@ -5510,7 +5650,7 @@
           <w:szCs w:val="28"/>
         </w:rPr>
       </w:pPr>
-      <w:bookmarkStart w:id="17" w:name="_Toc88650607"/>
+      <w:bookmarkStart w:id="16" w:name="_Toc88650607"/>
       <w:r>
         <w:rPr>
           <w:rFonts w:ascii="Times New Roman" w:hAnsi="Times New Roman" w:cs="Times New Roman"/>
@@ -5521,7 +5661,7 @@
         </w:rPr>
         <w:t>UI</w:t>
       </w:r>
-      <w:bookmarkEnd w:id="17"/>
+      <w:bookmarkEnd w:id="16"/>
     </w:p>
     <w:p>
       <w:pPr>
@@ -5712,7 +5852,7 @@
           <w:szCs w:val="28"/>
         </w:rPr>
       </w:pPr>
-      <w:bookmarkStart w:id="18" w:name="_Toc88650608"/>
+      <w:bookmarkStart w:id="17" w:name="_Toc88650608"/>
       <w:r>
         <w:rPr>
           <w:rFonts w:ascii="Times New Roman" w:hAnsi="Times New Roman" w:cs="Times New Roman"/>
@@ -5724,7 +5864,7 @@
         <w:lastRenderedPageBreak/>
         <w:t>Storyboard e sketches</w:t>
       </w:r>
-      <w:bookmarkEnd w:id="18"/>
+      <w:bookmarkEnd w:id="17"/>
     </w:p>
     <w:p>
       <w:pPr>
@@ -6014,14 +6154,6 @@
           <w:sz w:val="24"/>
           <w:szCs w:val="24"/>
         </w:rPr>
-      </w:r>
-      <w:r>
-        <w:rPr>
-          <w:rFonts w:ascii="Times New Roman" w:hAnsi="Times New Roman" w:cs="Times New Roman"/>
-          <w:sz w:val="24"/>
-          <w:szCs w:val="24"/>
-        </w:rPr>
-        <w:fldChar w:fldCharType="separate"/>
       </w:r>
       <w:r>
         <w:rPr>
@@ -6242,6 +6374,7 @@
                 <w:noProof/>
                 <w:sz w:val="24"/>
                 <w:szCs w:val="24"/>
+                <w:lang w:eastAsia="it-IT"/>
               </w:rPr>
               <w:drawing>
                 <wp:inline distT="0" distB="0" distL="0" distR="0" wp14:anchorId="48AAE652" wp14:editId="77F2A5CF">
@@ -6296,43 +6429,30 @@
                 <w:szCs w:val="24"/>
               </w:rPr>
             </w:pPr>
-            <w:bookmarkStart w:id="19" w:name="_Ref88649863"/>
-            <w:bookmarkStart w:id="20" w:name="_Ref88649856"/>
+            <w:bookmarkStart w:id="18" w:name="_Ref88649863"/>
+            <w:bookmarkStart w:id="19" w:name="_Ref88649856"/>
             <w:r>
               <w:t xml:space="preserve">Figura </w:t>
             </w:r>
-            <w:r>
-              <w:fldChar w:fldCharType="begin"/>
-            </w:r>
-            <w:r>
-              <w:instrText xml:space="preserve"> SEQ Figura \* ARABIC </w:instrText>
-            </w:r>
-            <w:r>
-              <w:fldChar w:fldCharType="separate"/>
-            </w:r>
-            <w:r>
-              <w:rPr>
-                <w:noProof/>
-              </w:rPr>
-              <w:t>3</w:t>
-            </w:r>
-            <w:r>
-              <w:rPr>
-                <w:noProof/>
-              </w:rPr>
-              <w:fldChar w:fldCharType="end"/>
+            <w:fldSimple w:instr=" SEQ Figura \* ARABIC ">
+              <w:r>
+                <w:rPr>
+                  <w:noProof/>
+                </w:rPr>
+                <w:t>3</w:t>
+              </w:r>
+            </w:fldSimple>
+            <w:bookmarkEnd w:id="18"/>
+            <w:r>
+              <w:t xml:space="preserve"> </w:t>
+            </w:r>
+            <w:r>
+              <w:t>s</w:t>
+            </w:r>
+            <w:r>
+              <w:t>toryboard</w:t>
             </w:r>
             <w:bookmarkEnd w:id="19"/>
-            <w:r>
-              <w:t xml:space="preserve"> </w:t>
-            </w:r>
-            <w:r>
-              <w:t>s</w:t>
-            </w:r>
-            <w:r>
-              <w:t>toryboard</w:t>
-            </w:r>
-            <w:bookmarkEnd w:id="20"/>
           </w:p>
           <w:p>
             <w:pPr>
@@ -6362,6 +6482,7 @@
                 <w:noProof/>
                 <w:sz w:val="24"/>
                 <w:szCs w:val="24"/>
+                <w:lang w:eastAsia="it-IT"/>
               </w:rPr>
               <w:lastRenderedPageBreak/>
               <w:drawing>
@@ -6417,32 +6538,19 @@
                 <w:szCs w:val="24"/>
               </w:rPr>
             </w:pPr>
-            <w:bookmarkStart w:id="21" w:name="_Ref88650374"/>
+            <w:bookmarkStart w:id="20" w:name="_Ref88650374"/>
             <w:r>
               <w:t xml:space="preserve">Figura </w:t>
             </w:r>
-            <w:r>
-              <w:fldChar w:fldCharType="begin"/>
-            </w:r>
-            <w:r>
-              <w:instrText xml:space="preserve"> SEQ Figura \* ARABIC </w:instrText>
-            </w:r>
-            <w:r>
-              <w:fldChar w:fldCharType="separate"/>
-            </w:r>
-            <w:r>
-              <w:rPr>
-                <w:noProof/>
-              </w:rPr>
-              <w:t>4</w:t>
-            </w:r>
-            <w:r>
-              <w:rPr>
-                <w:noProof/>
-              </w:rPr>
-              <w:fldChar w:fldCharType="end"/>
-            </w:r>
-            <w:bookmarkEnd w:id="21"/>
+            <w:fldSimple w:instr=" SEQ Figura \* ARABIC ">
+              <w:r>
+                <w:rPr>
+                  <w:noProof/>
+                </w:rPr>
+                <w:t>4</w:t>
+              </w:r>
+            </w:fldSimple>
+            <w:bookmarkEnd w:id="20"/>
             <w:r>
               <w:t xml:space="preserve"> </w:t>
             </w:r>
@@ -6469,6 +6577,7 @@
                 <w:noProof/>
                 <w:sz w:val="24"/>
                 <w:szCs w:val="24"/>
+                <w:lang w:eastAsia="it-IT"/>
               </w:rPr>
               <w:drawing>
                 <wp:inline distT="0" distB="0" distL="0" distR="0" wp14:anchorId="0BB1C5FB" wp14:editId="496F89E0">
@@ -6523,43 +6632,30 @@
                 <w:szCs w:val="24"/>
               </w:rPr>
             </w:pPr>
-            <w:bookmarkStart w:id="22" w:name="_Ref88650436"/>
-            <w:bookmarkStart w:id="23" w:name="_Ref88650394"/>
+            <w:bookmarkStart w:id="21" w:name="_Ref88650436"/>
+            <w:bookmarkStart w:id="22" w:name="_Ref88650394"/>
             <w:r>
               <w:t xml:space="preserve">Figura </w:t>
             </w:r>
-            <w:r>
-              <w:fldChar w:fldCharType="begin"/>
-            </w:r>
-            <w:r>
-              <w:instrText xml:space="preserve"> SEQ Figura \* ARABIC </w:instrText>
-            </w:r>
-            <w:r>
-              <w:fldChar w:fldCharType="separate"/>
-            </w:r>
-            <w:r>
-              <w:rPr>
-                <w:noProof/>
-              </w:rPr>
-              <w:t>5</w:t>
-            </w:r>
-            <w:r>
-              <w:rPr>
-                <w:noProof/>
-              </w:rPr>
-              <w:fldChar w:fldCharType="end"/>
+            <w:fldSimple w:instr=" SEQ Figura \* ARABIC ">
+              <w:r>
+                <w:rPr>
+                  <w:noProof/>
+                </w:rPr>
+                <w:t>5</w:t>
+              </w:r>
+            </w:fldSimple>
+            <w:bookmarkEnd w:id="21"/>
+            <w:r>
+              <w:t xml:space="preserve"> </w:t>
+            </w:r>
+            <w:r>
+              <w:t>s</w:t>
+            </w:r>
+            <w:r>
+              <w:t>ketch cassiere uomo</w:t>
             </w:r>
             <w:bookmarkEnd w:id="22"/>
-            <w:r>
-              <w:t xml:space="preserve"> </w:t>
-            </w:r>
-            <w:r>
-              <w:t>s</w:t>
-            </w:r>
-            <w:r>
-              <w:t>ketch cassiere uomo</w:t>
-            </w:r>
-            <w:bookmarkEnd w:id="23"/>
           </w:p>
         </w:tc>
       </w:tr>
@@ -6579,6 +6675,7 @@
                 <w:noProof/>
                 <w:sz w:val="24"/>
                 <w:szCs w:val="24"/>
+                <w:lang w:eastAsia="it-IT"/>
               </w:rPr>
               <w:drawing>
                 <wp:inline distT="0" distB="0" distL="0" distR="0" wp14:anchorId="53984569" wp14:editId="4434484D">
@@ -6633,43 +6730,30 @@
                 <w:szCs w:val="24"/>
               </w:rPr>
             </w:pPr>
-            <w:bookmarkStart w:id="24" w:name="_Ref88650459"/>
-            <w:bookmarkStart w:id="25" w:name="_Ref88650400"/>
+            <w:bookmarkStart w:id="23" w:name="_Ref88650459"/>
+            <w:bookmarkStart w:id="24" w:name="_Ref88650400"/>
             <w:r>
               <w:t xml:space="preserve">Figura </w:t>
             </w:r>
-            <w:r>
-              <w:fldChar w:fldCharType="begin"/>
-            </w:r>
-            <w:r>
-              <w:instrText xml:space="preserve"> SEQ Figura \* ARABIC </w:instrText>
-            </w:r>
-            <w:r>
-              <w:fldChar w:fldCharType="separate"/>
-            </w:r>
-            <w:r>
-              <w:rPr>
-                <w:noProof/>
-              </w:rPr>
-              <w:t>6</w:t>
-            </w:r>
-            <w:r>
-              <w:rPr>
-                <w:noProof/>
-              </w:rPr>
-              <w:fldChar w:fldCharType="end"/>
+            <w:fldSimple w:instr=" SEQ Figura \* ARABIC ">
+              <w:r>
+                <w:rPr>
+                  <w:noProof/>
+                </w:rPr>
+                <w:t>6</w:t>
+              </w:r>
+            </w:fldSimple>
+            <w:bookmarkEnd w:id="23"/>
+            <w:r>
+              <w:t xml:space="preserve"> </w:t>
+            </w:r>
+            <w:r>
+              <w:t>s</w:t>
+            </w:r>
+            <w:r>
+              <w:t>ketch donna</w:t>
             </w:r>
             <w:bookmarkEnd w:id="24"/>
-            <w:r>
-              <w:t xml:space="preserve"> </w:t>
-            </w:r>
-            <w:r>
-              <w:t>s</w:t>
-            </w:r>
-            <w:r>
-              <w:t>ketch donna</w:t>
-            </w:r>
-            <w:bookmarkEnd w:id="25"/>
           </w:p>
         </w:tc>
         <w:tc>
@@ -6687,6 +6771,7 @@
                 <w:noProof/>
                 <w:sz w:val="24"/>
                 <w:szCs w:val="24"/>
+                <w:lang w:eastAsia="it-IT"/>
               </w:rPr>
               <w:drawing>
                 <wp:inline distT="0" distB="0" distL="0" distR="0" wp14:anchorId="6E58909A" wp14:editId="5E4D6AD1">
@@ -6741,43 +6826,30 @@
                 <w:szCs w:val="24"/>
               </w:rPr>
             </w:pPr>
-            <w:bookmarkStart w:id="26" w:name="_Ref88650464"/>
-            <w:bookmarkStart w:id="27" w:name="_Ref88650402"/>
+            <w:bookmarkStart w:id="25" w:name="_Ref88650464"/>
+            <w:bookmarkStart w:id="26" w:name="_Ref88650402"/>
             <w:r>
               <w:t xml:space="preserve">Figura </w:t>
             </w:r>
-            <w:r>
-              <w:fldChar w:fldCharType="begin"/>
-            </w:r>
-            <w:r>
-              <w:instrText xml:space="preserve"> SEQ Figura \* ARABIC </w:instrText>
-            </w:r>
-            <w:r>
-              <w:fldChar w:fldCharType="separate"/>
-            </w:r>
-            <w:r>
-              <w:rPr>
-                <w:noProof/>
-              </w:rPr>
-              <w:t>7</w:t>
-            </w:r>
-            <w:r>
-              <w:rPr>
-                <w:noProof/>
-              </w:rPr>
-              <w:fldChar w:fldCharType="end"/>
+            <w:fldSimple w:instr=" SEQ Figura \* ARABIC ">
+              <w:r>
+                <w:rPr>
+                  <w:noProof/>
+                </w:rPr>
+                <w:t>7</w:t>
+              </w:r>
+            </w:fldSimple>
+            <w:bookmarkEnd w:id="25"/>
+            <w:r>
+              <w:t xml:space="preserve"> </w:t>
+            </w:r>
+            <w:r>
+              <w:t>s</w:t>
+            </w:r>
+            <w:r>
+              <w:t>ketch uomo</w:t>
             </w:r>
             <w:bookmarkEnd w:id="26"/>
-            <w:r>
-              <w:t xml:space="preserve"> </w:t>
-            </w:r>
-            <w:r>
-              <w:t>s</w:t>
-            </w:r>
-            <w:r>
-              <w:t>ketch uomo</w:t>
-            </w:r>
-            <w:bookmarkEnd w:id="27"/>
           </w:p>
         </w:tc>
       </w:tr>
@@ -6809,8 +6881,8 @@
           <w:szCs w:val="28"/>
         </w:rPr>
       </w:pPr>
-      <w:bookmarkStart w:id="28" w:name="_Ref88497325"/>
-      <w:bookmarkStart w:id="29" w:name="_Toc88650609"/>
+      <w:bookmarkStart w:id="27" w:name="_Ref88497325"/>
+      <w:bookmarkStart w:id="28" w:name="_Toc88650609"/>
       <w:r>
         <w:rPr>
           <w:rFonts w:ascii="Times New Roman" w:hAnsi="Times New Roman" w:cs="Times New Roman"/>
@@ -6821,8 +6893,8 @@
         </w:rPr>
         <w:t>Sistema di rating</w:t>
       </w:r>
+      <w:bookmarkEnd w:id="27"/>
       <w:bookmarkEnd w:id="28"/>
-      <w:bookmarkEnd w:id="29"/>
     </w:p>
     <w:p>
       <w:pPr>
@@ -7071,7 +7143,7 @@
           <w:szCs w:val="28"/>
         </w:rPr>
       </w:pPr>
-      <w:bookmarkStart w:id="30" w:name="_Toc88650610"/>
+      <w:bookmarkStart w:id="29" w:name="_Toc88650610"/>
       <w:r>
         <w:rPr>
           <w:rFonts w:ascii="Times New Roman" w:hAnsi="Times New Roman" w:cs="Times New Roman"/>
@@ -7082,7 +7154,7 @@
         </w:rPr>
         <w:t>Vertical slice</w:t>
       </w:r>
-      <w:bookmarkEnd w:id="30"/>
+      <w:bookmarkEnd w:id="29"/>
     </w:p>
     <w:p>
       <w:pPr>
@@ -7119,7 +7191,7 @@
           <w:szCs w:val="28"/>
         </w:rPr>
       </w:pPr>
-      <w:bookmarkStart w:id="31" w:name="_Toc88650611"/>
+      <w:bookmarkStart w:id="30" w:name="_Toc88650611"/>
       <w:r>
         <w:rPr>
           <w:rFonts w:ascii="Times New Roman" w:hAnsi="Times New Roman" w:cs="Times New Roman"/>
@@ -7130,7 +7202,7 @@
         </w:rPr>
         <w:t>Management tempo</w:t>
       </w:r>
-      <w:bookmarkEnd w:id="31"/>
+      <w:bookmarkEnd w:id="30"/>
     </w:p>
     <w:p>
       <w:pPr>
@@ -7167,7 +7239,7 @@
           <w:szCs w:val="28"/>
         </w:rPr>
       </w:pPr>
-      <w:bookmarkStart w:id="32" w:name="_Toc88650612"/>
+      <w:bookmarkStart w:id="31" w:name="_Toc88650612"/>
       <w:r>
         <w:rPr>
           <w:rFonts w:ascii="Times New Roman" w:hAnsi="Times New Roman" w:cs="Times New Roman"/>
@@ -7178,7 +7250,7 @@
         </w:rPr>
         <w:t>Management assets</w:t>
       </w:r>
-      <w:bookmarkEnd w:id="32"/>
+      <w:bookmarkEnd w:id="31"/>
     </w:p>
     <w:p>
       <w:pPr>
@@ -7219,7 +7291,7 @@
 </file>
 
 <file path=word/endnotes.xml><?xml version="1.0" encoding="utf-8"?>
-<w:endnotes xmlns:wpc="http://schemas.microsoft.com/office/word/2010/wordprocessingCanvas" xmlns:cx="http://schemas.microsoft.com/office/drawing/2014/chartex" xmlns:cx1="http://schemas.microsoft.com/office/drawing/2015/9/8/chartex" xmlns:cx2="http://schemas.microsoft.com/office/drawing/2015/10/21/chartex" xmlns:cx3="http://schemas.microsoft.com/office/drawing/2016/5/9/chartex" xmlns:cx4="http://schemas.microsoft.com/office/drawing/2016/5/10/chartex" xmlns:cx5="http://schemas.microsoft.com/office/drawing/2016/5/11/chartex" xmlns:cx6="http://schemas.microsoft.com/office/drawing/2016/5/12/chartex" xmlns:cx7="http://schemas.microsoft.com/office/drawing/2016/5/13/chartex" xmlns:cx8="http://schemas.microsoft.com/office/drawing/2016/5/14/chartex" xmlns:mc="http://schemas.openxmlformats.org/markup-compatibility/2006" xmlns:aink="http://schemas.microsoft.com/office/drawing/2016/ink" xmlns:am3d="http://schemas.microsoft.com/office/drawing/2017/model3d" xmlns:o="urn:schemas-microsoft-com:office:office" xmlns:r="http://schemas.openxmlformats.org/officeDocument/2006/relationships" xmlns:m="http://schemas.openxmlformats.org/officeDocument/2006/math" xmlns:v="urn:schemas-microsoft-com:vml" xmlns:wp14="http://schemas.microsoft.com/office/word/2010/wordprocessingDrawing" xmlns:wp="http://schemas.openxmlformats.org/drawingml/2006/wordprocessingDrawing" xmlns:w10="urn:schemas-microsoft-com:office:word" xmlns:w="http://schemas.openxmlformats.org/wordprocessingml/2006/main" xmlns:w14="http://schemas.microsoft.com/office/word/2010/wordml" xmlns:w15="http://schemas.microsoft.com/office/word/2012/wordml" xmlns:w16cex="http://schemas.microsoft.com/office/word/2018/wordml/cex" xmlns:w16cid="http://schemas.microsoft.com/office/word/2016/wordml/cid" xmlns:w16="http://schemas.microsoft.com/office/word/2018/wordml" xmlns:w16sdtdh="http://schemas.microsoft.com/office/word/2020/wordml/sdtdatahash" xmlns:w16se="http://schemas.microsoft.com/office/word/2015/wordml/symex" xmlns:wpg="http://schemas.microsoft.com/office/word/2010/wordprocessingGroup" xmlns:wpi="http://schemas.microsoft.com/office/word/2010/wordprocessingInk" xmlns:wne="http://schemas.microsoft.com/office/word/2006/wordml" xmlns:wps="http://schemas.microsoft.com/office/word/2010/wordprocessingShape" mc:Ignorable="w14 w15 w16se w16cid w16 w16cex w16sdtdh wp14">
+<w:endnotes xmlns:wpc="http://schemas.microsoft.com/office/word/2010/wordprocessingCanvas" xmlns:cx="http://schemas.microsoft.com/office/drawing/2014/chartex" xmlns:cx1="http://schemas.microsoft.com/office/drawing/2015/9/8/chartex" xmlns:mc="http://schemas.openxmlformats.org/markup-compatibility/2006" xmlns:o="urn:schemas-microsoft-com:office:office" xmlns:r="http://schemas.openxmlformats.org/officeDocument/2006/relationships" xmlns:m="http://schemas.openxmlformats.org/officeDocument/2006/math" xmlns:v="urn:schemas-microsoft-com:vml" xmlns:wp14="http://schemas.microsoft.com/office/word/2010/wordprocessingDrawing" xmlns:wp="http://schemas.openxmlformats.org/drawingml/2006/wordprocessingDrawing" xmlns:w10="urn:schemas-microsoft-com:office:word" xmlns:w="http://schemas.openxmlformats.org/wordprocessingml/2006/main" xmlns:w14="http://schemas.microsoft.com/office/word/2010/wordml" xmlns:w15="http://schemas.microsoft.com/office/word/2012/wordml" xmlns:w16se="http://schemas.microsoft.com/office/word/2015/wordml/symex" xmlns:wpg="http://schemas.microsoft.com/office/word/2010/wordprocessingGroup" xmlns:wpi="http://schemas.microsoft.com/office/word/2010/wordprocessingInk" xmlns:wne="http://schemas.microsoft.com/office/word/2006/wordml" xmlns:wps="http://schemas.microsoft.com/office/word/2010/wordprocessingShape" mc:Ignorable="w14 w15 w16se wp14">
   <w:endnote w:type="separator" w:id="-1">
     <w:p>
       <w:pPr>
@@ -7244,7 +7316,7 @@
 </file>
 
 <file path=word/footnotes.xml><?xml version="1.0" encoding="utf-8"?>
-<w:footnotes xmlns:wpc="http://schemas.microsoft.com/office/word/2010/wordprocessingCanvas" xmlns:cx="http://schemas.microsoft.com/office/drawing/2014/chartex" xmlns:cx1="http://schemas.microsoft.com/office/drawing/2015/9/8/chartex" xmlns:cx2="http://schemas.microsoft.com/office/drawing/2015/10/21/chartex" xmlns:cx3="http://schemas.microsoft.com/office/drawing/2016/5/9/chartex" xmlns:cx4="http://schemas.microsoft.com/office/drawing/2016/5/10/chartex" xmlns:cx5="http://schemas.microsoft.com/office/drawing/2016/5/11/chartex" xmlns:cx6="http://schemas.microsoft.com/office/drawing/2016/5/12/chartex" xmlns:cx7="http://schemas.microsoft.com/office/drawing/2016/5/13/chartex" xmlns:cx8="http://schemas.microsoft.com/office/drawing/2016/5/14/chartex" xmlns:mc="http://schemas.openxmlformats.org/markup-compatibility/2006" xmlns:aink="http://schemas.microsoft.com/office/drawing/2016/ink" xmlns:am3d="http://schemas.microsoft.com/office/drawing/2017/model3d" xmlns:o="urn:schemas-microsoft-com:office:office" xmlns:r="http://schemas.openxmlformats.org/officeDocument/2006/relationships" xmlns:m="http://schemas.openxmlformats.org/officeDocument/2006/math" xmlns:v="urn:schemas-microsoft-com:vml" xmlns:wp14="http://schemas.microsoft.com/office/word/2010/wordprocessingDrawing" xmlns:wp="http://schemas.openxmlformats.org/drawingml/2006/wordprocessingDrawing" xmlns:w10="urn:schemas-microsoft-com:office:word" xmlns:w="http://schemas.openxmlformats.org/wordprocessingml/2006/main" xmlns:w14="http://schemas.microsoft.com/office/word/2010/wordml" xmlns:w15="http://schemas.microsoft.com/office/word/2012/wordml" xmlns:w16cex="http://schemas.microsoft.com/office/word/2018/wordml/cex" xmlns:w16cid="http://schemas.microsoft.com/office/word/2016/wordml/cid" xmlns:w16="http://schemas.microsoft.com/office/word/2018/wordml" xmlns:w16sdtdh="http://schemas.microsoft.com/office/word/2020/wordml/sdtdatahash" xmlns:w16se="http://schemas.microsoft.com/office/word/2015/wordml/symex" xmlns:wpg="http://schemas.microsoft.com/office/word/2010/wordprocessingGroup" xmlns:wpi="http://schemas.microsoft.com/office/word/2010/wordprocessingInk" xmlns:wne="http://schemas.microsoft.com/office/word/2006/wordml" xmlns:wps="http://schemas.microsoft.com/office/word/2010/wordprocessingShape" mc:Ignorable="w14 w15 w16se w16cid w16 w16cex w16sdtdh wp14">
+<w:footnotes xmlns:wpc="http://schemas.microsoft.com/office/word/2010/wordprocessingCanvas" xmlns:cx="http://schemas.microsoft.com/office/drawing/2014/chartex" xmlns:cx1="http://schemas.microsoft.com/office/drawing/2015/9/8/chartex" xmlns:mc="http://schemas.openxmlformats.org/markup-compatibility/2006" xmlns:o="urn:schemas-microsoft-com:office:office" xmlns:r="http://schemas.openxmlformats.org/officeDocument/2006/relationships" xmlns:m="http://schemas.openxmlformats.org/officeDocument/2006/math" xmlns:v="urn:schemas-microsoft-com:vml" xmlns:wp14="http://schemas.microsoft.com/office/word/2010/wordprocessingDrawing" xmlns:wp="http://schemas.openxmlformats.org/drawingml/2006/wordprocessingDrawing" xmlns:w10="urn:schemas-microsoft-com:office:word" xmlns:w="http://schemas.openxmlformats.org/wordprocessingml/2006/main" xmlns:w14="http://schemas.microsoft.com/office/word/2010/wordml" xmlns:w15="http://schemas.microsoft.com/office/word/2012/wordml" xmlns:w16se="http://schemas.microsoft.com/office/word/2015/wordml/symex" xmlns:wpg="http://schemas.microsoft.com/office/word/2010/wordprocessingGroup" xmlns:wpi="http://schemas.microsoft.com/office/word/2010/wordprocessingInk" xmlns:wne="http://schemas.microsoft.com/office/word/2006/wordml" xmlns:wps="http://schemas.microsoft.com/office/word/2010/wordprocessingShape" mc:Ignorable="w14 w15 w16se wp14">
   <w:footnote w:type="separator" w:id="-1">
     <w:p>
       <w:pPr>
@@ -7269,7 +7341,7 @@
 </file>
 
 <file path=word/numbering.xml><?xml version="1.0" encoding="utf-8"?>
-<w:numbering xmlns:wpc="http://schemas.microsoft.com/office/word/2010/wordprocessingCanvas" xmlns:cx="http://schemas.microsoft.com/office/drawing/2014/chartex" xmlns:cx1="http://schemas.microsoft.com/office/drawing/2015/9/8/chartex" xmlns:cx2="http://schemas.microsoft.com/office/drawing/2015/10/21/chartex" xmlns:cx3="http://schemas.microsoft.com/office/drawing/2016/5/9/chartex" xmlns:cx4="http://schemas.microsoft.com/office/drawing/2016/5/10/chartex" xmlns:cx5="http://schemas.microsoft.com/office/drawing/2016/5/11/chartex" xmlns:cx6="http://schemas.microsoft.com/office/drawing/2016/5/12/chartex" xmlns:cx7="http://schemas.microsoft.com/office/drawing/2016/5/13/chartex" xmlns:cx8="http://schemas.microsoft.com/office/drawing/2016/5/14/chartex" xmlns:mc="http://schemas.openxmlformats.org/markup-compatibility/2006" xmlns:aink="http://schemas.microsoft.com/office/drawing/2016/ink" xmlns:am3d="http://schemas.microsoft.com/office/drawing/2017/model3d" xmlns:o="urn:schemas-microsoft-com:office:office" xmlns:r="http://schemas.openxmlformats.org/officeDocument/2006/relationships" xmlns:m="http://schemas.openxmlformats.org/officeDocument/2006/math" xmlns:v="urn:schemas-microsoft-com:vml" xmlns:wp14="http://schemas.microsoft.com/office/word/2010/wordprocessingDrawing" xmlns:wp="http://schemas.openxmlformats.org/drawingml/2006/wordprocessingDrawing" xmlns:w10="urn:schemas-microsoft-com:office:word" xmlns:w="http://schemas.openxmlformats.org/wordprocessingml/2006/main" xmlns:w14="http://schemas.microsoft.com/office/word/2010/wordml" xmlns:w15="http://schemas.microsoft.com/office/word/2012/wordml" xmlns:w16cex="http://schemas.microsoft.com/office/word/2018/wordml/cex" xmlns:w16cid="http://schemas.microsoft.com/office/word/2016/wordml/cid" xmlns:w16="http://schemas.microsoft.com/office/word/2018/wordml" xmlns:w16sdtdh="http://schemas.microsoft.com/office/word/2020/wordml/sdtdatahash" xmlns:w16se="http://schemas.microsoft.com/office/word/2015/wordml/symex" xmlns:wpg="http://schemas.microsoft.com/office/word/2010/wordprocessingGroup" xmlns:wpi="http://schemas.microsoft.com/office/word/2010/wordprocessingInk" xmlns:wne="http://schemas.microsoft.com/office/word/2006/wordml" xmlns:wps="http://schemas.microsoft.com/office/word/2010/wordprocessingShape" mc:Ignorable="w14 w15 w16se w16cid w16 w16cex w16sdtdh wp14">
+<w:numbering xmlns:wpc="http://schemas.microsoft.com/office/word/2010/wordprocessingCanvas" xmlns:cx="http://schemas.microsoft.com/office/drawing/2014/chartex" xmlns:cx1="http://schemas.microsoft.com/office/drawing/2015/9/8/chartex" xmlns:mc="http://schemas.openxmlformats.org/markup-compatibility/2006" xmlns:o="urn:schemas-microsoft-com:office:office" xmlns:r="http://schemas.openxmlformats.org/officeDocument/2006/relationships" xmlns:m="http://schemas.openxmlformats.org/officeDocument/2006/math" xmlns:v="urn:schemas-microsoft-com:vml" xmlns:wp14="http://schemas.microsoft.com/office/word/2010/wordprocessingDrawing" xmlns:wp="http://schemas.openxmlformats.org/drawingml/2006/wordprocessingDrawing" xmlns:w10="urn:schemas-microsoft-com:office:word" xmlns:w="http://schemas.openxmlformats.org/wordprocessingml/2006/main" xmlns:w14="http://schemas.microsoft.com/office/word/2010/wordml" xmlns:w15="http://schemas.microsoft.com/office/word/2012/wordml" xmlns:w16se="http://schemas.microsoft.com/office/word/2015/wordml/symex" xmlns:wpg="http://schemas.microsoft.com/office/word/2010/wordprocessingGroup" xmlns:wpi="http://schemas.microsoft.com/office/word/2010/wordprocessingInk" xmlns:wne="http://schemas.microsoft.com/office/word/2006/wordml" xmlns:wps="http://schemas.microsoft.com/office/word/2010/wordprocessingShape" mc:Ignorable="w14 w15 w16se wp14">
   <w:abstractNum w:abstractNumId="0" w15:restartNumberingAfterBreak="0">
     <w:nsid w:val="1AC818DD"/>
     <w:multiLevelType w:val="hybridMultilevel"/>
@@ -7947,21 +8019,12 @@
   </w:num>
   <w:num w:numId="6">
     <w:abstractNumId w:val="0"/>
-    <w:lvlOverride w:ilvl="0"/>
-    <w:lvlOverride w:ilvl="1"/>
-    <w:lvlOverride w:ilvl="2"/>
-    <w:lvlOverride w:ilvl="3"/>
-    <w:lvlOverride w:ilvl="4"/>
-    <w:lvlOverride w:ilvl="5"/>
-    <w:lvlOverride w:ilvl="6"/>
-    <w:lvlOverride w:ilvl="7"/>
-    <w:lvlOverride w:ilvl="8"/>
   </w:num>
 </w:numbering>
 </file>
 
 <file path=word/styles.xml><?xml version="1.0" encoding="utf-8"?>
-<w:styles xmlns:mc="http://schemas.openxmlformats.org/markup-compatibility/2006" xmlns:r="http://schemas.openxmlformats.org/officeDocument/2006/relationships" xmlns:w="http://schemas.openxmlformats.org/wordprocessingml/2006/main" xmlns:w14="http://schemas.microsoft.com/office/word/2010/wordml" xmlns:w15="http://schemas.microsoft.com/office/word/2012/wordml" xmlns:w16cex="http://schemas.microsoft.com/office/word/2018/wordml/cex" xmlns:w16cid="http://schemas.microsoft.com/office/word/2016/wordml/cid" xmlns:w16="http://schemas.microsoft.com/office/word/2018/wordml" xmlns:w16sdtdh="http://schemas.microsoft.com/office/word/2020/wordml/sdtdatahash" xmlns:w16se="http://schemas.microsoft.com/office/word/2015/wordml/symex" mc:Ignorable="w14 w15 w16se w16cid w16 w16cex w16sdtdh">
+<w:styles xmlns:mc="http://schemas.openxmlformats.org/markup-compatibility/2006" xmlns:r="http://schemas.openxmlformats.org/officeDocument/2006/relationships" xmlns:w="http://schemas.openxmlformats.org/wordprocessingml/2006/main" xmlns:w14="http://schemas.microsoft.com/office/word/2010/wordml" xmlns:w15="http://schemas.microsoft.com/office/word/2012/wordml" xmlns:w16se="http://schemas.microsoft.com/office/word/2015/wordml/symex" mc:Ignorable="w14 w15 w16se">
   <w:docDefaults>
     <w:rPrDefault>
       <w:rPr>
@@ -7977,7 +8040,7 @@
       </w:pPr>
     </w:pPrDefault>
   </w:docDefaults>
-  <w:latentStyles w:defLockedState="0" w:defUIPriority="99" w:defSemiHidden="0" w:defUnhideWhenUsed="0" w:defQFormat="0" w:count="376">
+  <w:latentStyles w:defLockedState="0" w:defUIPriority="99" w:defSemiHidden="0" w:defUnhideWhenUsed="0" w:defQFormat="0" w:count="371">
     <w:lsdException w:name="Normal" w:uiPriority="0" w:qFormat="1"/>
     <w:lsdException w:name="heading 1" w:uiPriority="9" w:qFormat="1"/>
     <w:lsdException w:name="heading 2" w:semiHidden="1" w:uiPriority="9" w:unhideWhenUsed="1" w:qFormat="1"/>
@@ -8349,11 +8412,6 @@
     <w:lsdException w:name="List Table 5 Dark Accent 6" w:uiPriority="50"/>
     <w:lsdException w:name="List Table 6 Colorful Accent 6" w:uiPriority="51"/>
     <w:lsdException w:name="List Table 7 Colorful Accent 6" w:uiPriority="52"/>
-    <w:lsdException w:name="Mention" w:semiHidden="1" w:unhideWhenUsed="1"/>
-    <w:lsdException w:name="Smart Hyperlink" w:semiHidden="1" w:unhideWhenUsed="1"/>
-    <w:lsdException w:name="Hashtag" w:semiHidden="1" w:unhideWhenUsed="1"/>
-    <w:lsdException w:name="Unresolved Mention" w:semiHidden="1" w:unhideWhenUsed="1"/>
-    <w:lsdException w:name="Smart Link" w:semiHidden="1" w:unhideWhenUsed="1"/>
   </w:latentStyles>
   <w:style w:type="paragraph" w:default="1" w:styleId="Normale">
     <w:name w:val="Normal"/>
@@ -8632,7 +8690,7 @@
       <w:lang w:eastAsia="it-IT"/>
     </w:rPr>
   </w:style>
-  <w:style w:type="character" w:styleId="Menzionenonrisolta">
+  <w:style w:type="character" w:customStyle="1" w:styleId="UnresolvedMention">
     <w:name w:val="Unresolved Mention"/>
     <w:basedOn w:val="Carpredefinitoparagrafo"/>
     <w:uiPriority w:val="99"/>
@@ -9214,7 +9272,7 @@
 </file>
 
 <file path=customXml/itemProps1.xml><?xml version="1.0" encoding="utf-8"?>
-<ds:datastoreItem xmlns:ds="http://schemas.openxmlformats.org/officeDocument/2006/customXml" ds:itemID="{3ECD1296-88FC-4D6E-B2AF-4FFDA98BCD0A}">
+<ds:datastoreItem xmlns:ds="http://schemas.openxmlformats.org/officeDocument/2006/customXml" ds:itemID="{822CC09D-0FDB-45EB-BFF8-73929F716796}">
   <ds:schemaRefs>
     <ds:schemaRef ds:uri="http://schemas.openxmlformats.org/officeDocument/2006/bibliography"/>
   </ds:schemaRefs>

--- a/Buy By Myself.docx
+++ b/Buy By Myself.docx
@@ -121,7 +121,7 @@
                           </a:solidFill>
                           <a:extLst>
                             <a:ext uri="{C807C97D-BFC1-408E-A445-0C87EB9F89A2}">
-                              <ask:lineSketchStyleProps xmlns:ask="http://schemas.microsoft.com/office/drawing/2018/sketchyshapes" xmlns:w16sdtdh="http://schemas.microsoft.com/office/word/2020/wordml/sdtdatahash" xmlns:w16="http://schemas.microsoft.com/office/word/2018/wordml" xmlns:w16cid="http://schemas.microsoft.com/office/word/2016/wordml/cid" xmlns:w16cex="http://schemas.microsoft.com/office/word/2018/wordml/cex" xmlns:w="http://schemas.openxmlformats.org/wordprocessingml/2006/main" xmlns:w10="urn:schemas-microsoft-com:office:word" xmlns:v="urn:schemas-microsoft-com:vml" xmlns:o="urn:schemas-microsoft-com:office:office" xmlns:am3d="http://schemas.microsoft.com/office/drawing/2017/model3d" xmlns:aink="http://schemas.microsoft.com/office/drawing/2016/ink" xmlns:cx8="http://schemas.microsoft.com/office/drawing/2016/5/14/chartex" xmlns:cx7="http://schemas.microsoft.com/office/drawing/2016/5/13/chartex" xmlns:cx6="http://schemas.microsoft.com/office/drawing/2016/5/12/chartex" xmlns:cx5="http://schemas.microsoft.com/office/drawing/2016/5/11/chartex" xmlns:cx4="http://schemas.microsoft.com/office/drawing/2016/5/10/chartex" xmlns:cx3="http://schemas.microsoft.com/office/drawing/2016/5/9/chartex" xmlns:cx2="http://schemas.microsoft.com/office/drawing/2015/10/21/chartex" xmlns="" sd="1219033472">
+                              <ask:lineSketchStyleProps xmlns="" xmlns:cx2="http://schemas.microsoft.com/office/drawing/2015/10/21/chartex" xmlns:cx3="http://schemas.microsoft.com/office/drawing/2016/5/9/chartex" xmlns:cx4="http://schemas.microsoft.com/office/drawing/2016/5/10/chartex" xmlns:cx5="http://schemas.microsoft.com/office/drawing/2016/5/11/chartex" xmlns:cx6="http://schemas.microsoft.com/office/drawing/2016/5/12/chartex" xmlns:cx7="http://schemas.microsoft.com/office/drawing/2016/5/13/chartex" xmlns:cx8="http://schemas.microsoft.com/office/drawing/2016/5/14/chartex" xmlns:aink="http://schemas.microsoft.com/office/drawing/2016/ink" xmlns:am3d="http://schemas.microsoft.com/office/drawing/2017/model3d" xmlns:o="urn:schemas-microsoft-com:office:office" xmlns:v="urn:schemas-microsoft-com:vml" xmlns:w10="urn:schemas-microsoft-com:office:word" xmlns:w="http://schemas.openxmlformats.org/wordprocessingml/2006/main" xmlns:w16cex="http://schemas.microsoft.com/office/word/2018/wordml/cex" xmlns:w16cid="http://schemas.microsoft.com/office/word/2016/wordml/cid" xmlns:w16="http://schemas.microsoft.com/office/word/2018/wordml" xmlns:w16sdtdh="http://schemas.microsoft.com/office/word/2020/wordml/sdtdatahash" xmlns:ask="http://schemas.microsoft.com/office/drawing/2018/sketchyshapes" sd="1219033472">
                                 <a:custGeom>
                                   <a:avLst/>
                                   <a:gdLst>
@@ -290,7 +290,7 @@
               </wp:anchor>
             </w:drawing>
           </mc:Choice>
-          <mc:Fallback xmlns:w16sdtdh="http://schemas.microsoft.com/office/word/2020/wordml/sdtdatahash" xmlns:w16="http://schemas.microsoft.com/office/word/2018/wordml" xmlns:w16cid="http://schemas.microsoft.com/office/word/2016/wordml/cid" xmlns:w16cex="http://schemas.microsoft.com/office/word/2018/wordml/cex" xmlns:am3d="http://schemas.microsoft.com/office/drawing/2017/model3d" xmlns:aink="http://schemas.microsoft.com/office/drawing/2016/ink" xmlns:cx8="http://schemas.microsoft.com/office/drawing/2016/5/14/chartex" xmlns:cx7="http://schemas.microsoft.com/office/drawing/2016/5/13/chartex" xmlns:cx6="http://schemas.microsoft.com/office/drawing/2016/5/12/chartex" xmlns:cx5="http://schemas.microsoft.com/office/drawing/2016/5/11/chartex" xmlns:cx4="http://schemas.microsoft.com/office/drawing/2016/5/10/chartex" xmlns:cx3="http://schemas.microsoft.com/office/drawing/2016/5/9/chartex" xmlns:cx2="http://schemas.microsoft.com/office/drawing/2015/10/21/chartex">
+          <mc:Fallback xmlns:cx2="http://schemas.microsoft.com/office/drawing/2015/10/21/chartex" xmlns:cx3="http://schemas.microsoft.com/office/drawing/2016/5/9/chartex" xmlns:cx4="http://schemas.microsoft.com/office/drawing/2016/5/10/chartex" xmlns:cx5="http://schemas.microsoft.com/office/drawing/2016/5/11/chartex" xmlns:cx6="http://schemas.microsoft.com/office/drawing/2016/5/12/chartex" xmlns:cx7="http://schemas.microsoft.com/office/drawing/2016/5/13/chartex" xmlns:cx8="http://schemas.microsoft.com/office/drawing/2016/5/14/chartex" xmlns:aink="http://schemas.microsoft.com/office/drawing/2016/ink" xmlns:am3d="http://schemas.microsoft.com/office/drawing/2017/model3d" xmlns:w16cex="http://schemas.microsoft.com/office/word/2018/wordml/cex" xmlns:w16cid="http://schemas.microsoft.com/office/word/2016/wordml/cid" xmlns:w16="http://schemas.microsoft.com/office/word/2018/wordml" xmlns:w16sdtdh="http://schemas.microsoft.com/office/word/2020/wordml/sdtdatahash">
             <w:pict>
               <v:shapetype w14:anchorId="1A40E5C9" id="_x0000_t202" coordsize="21600,21600" o:spt="202" path="m,l,21600r21600,l21600,xe">
                 <v:stroke joinstyle="miter"/>
@@ -4296,6 +4296,8 @@
         </w:rPr>
         <w:t>In generale per evidenziare con quale oggetto stiamo per interagire, o pulsante se stiamo parlando dei menù, questi verranno circondati da un bordo colorato quando il puntatore si troverà sopra di loro; anche la pressione di un determinato tasto verrà messa in evidenza.</w:t>
       </w:r>
+      <w:bookmarkStart w:id="9" w:name="_GoBack"/>
+      <w:bookmarkEnd w:id="9"/>
     </w:p>
     <w:p>
       <w:pPr>
@@ -4350,16 +4352,6 @@
         </w:rPr>
         <w:t>puntatore assumerà la forma di un carrellino, mentre si terrà un oggetto avrà la forma di una mano chiusa e passando su uno dei commessi avrà la forma di un fumetto.</w:t>
       </w:r>
-      <w:bookmarkStart w:id="9" w:name="_GoBack"/>
-      <w:bookmarkEnd w:id="9"/>
-      <w:r>
-        <w:rPr>
-          <w:rFonts w:ascii="Times New Roman" w:hAnsi="Times New Roman" w:cs="Times New Roman"/>
-          <w:sz w:val="24"/>
-          <w:szCs w:val="24"/>
-        </w:rPr>
-        <w:t xml:space="preserve"> </w:t>
-      </w:r>
     </w:p>
     <w:p>
       <w:pPr>
@@ -4377,7 +4369,15 @@
           <w:sz w:val="24"/>
           <w:szCs w:val="24"/>
         </w:rPr>
-        <w:t>Mentre si inquadra un commesso il puntatore assumerà la forma di un fumetto, quando si interagisce con una bilancia la forma sarà quella di un peso (da definire) e quando stiamo puntando un prodotto, sia in gioco che nella schermata del carrello/inventario il cursore cambia colore (da definire, anche quale sia il colore base probabilmente bianco o semitrasparente, magari si ingrandisce un po’);  inoltre l’oggetto che si sta per selezionare verrà contornato da un bordino colorato (da definire il colore) e mentre si sta mantenendo il controllo su un oggetto il puntatore avrà la forma di una mano (da definire).</w:t>
+        <w:t>Sul carrello, in corrispondenza dell’inquadratura, sarà presente uno schermo su cui verrà visualizzato il totale in termini di prezzo di ciò che è contenuto al suo interno e il budget a disposizione dell’utente; quando inseriremo un prodotto nel carrello tale schermo si illuminerà di verde, mentre nel caso in cui il totale del contenuto sfori il budget a disposizione si illuminerà di rosso.</w:t>
+      </w:r>
+      <w:r>
+        <w:rPr>
+          <w:rFonts w:ascii="Times New Roman" w:hAnsi="Times New Roman" w:cs="Times New Roman"/>
+          <w:sz w:val="24"/>
+          <w:szCs w:val="24"/>
+        </w:rPr>
+        <w:t xml:space="preserve"> </w:t>
       </w:r>
     </w:p>
     <w:p>
@@ -4396,16 +4396,15 @@
           <w:sz w:val="24"/>
           <w:szCs w:val="24"/>
         </w:rPr>
-        <w:t xml:space="preserve">Dalla schermata del carrello sarà possibile raggiungere il pulsante di uscita per ritornare al gioco e quello per pesare frutta e verdura se si passa attraverso una bilancia, entrambi verranno </w:t>
-      </w:r>
-      <w:r>
-        <w:rPr>
-          <w:rFonts w:ascii="Times New Roman" w:hAnsi="Times New Roman" w:cs="Times New Roman"/>
-          <w:sz w:val="24"/>
-          <w:szCs w:val="24"/>
-        </w:rPr>
-        <w:lastRenderedPageBreak/>
-        <w:t>circondati da un bordino colorato (colore da definire) quando il cursore si trova posizionato su di essi.</w:t>
+        <w:t>Analogamente anche i tasti dei tastierini numerici delle bilance verranno bordati per far comprendere meglio quale si sta per premere; alla fine di queste operazioni inoltre verrà stampato uno scontrino/biglietto che a sua volta si illuminerà se il c</w:t>
+      </w:r>
+      <w:r>
+        <w:rPr>
+          <w:rFonts w:ascii="Times New Roman" w:hAnsi="Times New Roman" w:cs="Times New Roman"/>
+          <w:sz w:val="24"/>
+          <w:szCs w:val="24"/>
+        </w:rPr>
+        <w:t>ursore è posizionato su di esso.</w:t>
       </w:r>
     </w:p>
     <w:p>
@@ -4424,7 +4423,72 @@
           <w:sz w:val="24"/>
           <w:szCs w:val="24"/>
         </w:rPr>
-        <w:t>Analogamente anche i tasti dei tastierini numerici delle bilance verranno bordati per far comprendere meglio quale si sta per premere; alla fine di queste operazioni inoltre verrà stampato uno scontrino/biglietto che a sua volta si illuminerà se il cursore è posizionato su di esso.</w:t>
+        <w:lastRenderedPageBreak/>
+        <w:t>Nelle</w:t>
+      </w:r>
+      <w:r>
+        <w:rPr>
+          <w:rFonts w:ascii="Times New Roman" w:hAnsi="Times New Roman" w:cs="Times New Roman"/>
+          <w:sz w:val="24"/>
+          <w:szCs w:val="24"/>
+        </w:rPr>
+        <w:t xml:space="preserve"> modalità facile</w:t>
+      </w:r>
+      <w:r>
+        <w:rPr>
+          <w:rFonts w:ascii="Times New Roman" w:hAnsi="Times New Roman" w:cs="Times New Roman"/>
+          <w:sz w:val="24"/>
+          <w:szCs w:val="24"/>
+        </w:rPr>
+        <w:t xml:space="preserve"> e media</w:t>
+      </w:r>
+      <w:r>
+        <w:rPr>
+          <w:rFonts w:ascii="Times New Roman" w:hAnsi="Times New Roman" w:cs="Times New Roman"/>
+          <w:sz w:val="24"/>
+          <w:szCs w:val="24"/>
+        </w:rPr>
+        <w:t xml:space="preserve"> sulla mappa saranno evidenziati i reparti</w:t>
+      </w:r>
+      <w:r>
+        <w:rPr>
+          <w:rFonts w:ascii="Times New Roman" w:hAnsi="Times New Roman" w:cs="Times New Roman"/>
+          <w:sz w:val="24"/>
+          <w:szCs w:val="24"/>
+        </w:rPr>
+        <w:t xml:space="preserve"> attraverso dei simboli, che invece in modalità difficile compariranno man mano che l’utente li scopre. In</w:t>
+      </w:r>
+      <w:r>
+        <w:rPr>
+          <w:rFonts w:ascii="Times New Roman" w:hAnsi="Times New Roman" w:cs="Times New Roman"/>
+          <w:sz w:val="24"/>
+          <w:szCs w:val="24"/>
+        </w:rPr>
+        <w:t>oltre sempre</w:t>
+      </w:r>
+      <w:r>
+        <w:rPr>
+          <w:rFonts w:ascii="Times New Roman" w:hAnsi="Times New Roman" w:cs="Times New Roman"/>
+          <w:sz w:val="24"/>
+          <w:szCs w:val="24"/>
+        </w:rPr>
+        <w:t xml:space="preserve"> sulla mappa sarà presente un indicatore della nostra</w:t>
+      </w:r>
+      <w:r>
+        <w:rPr>
+          <w:rFonts w:ascii="Times New Roman" w:hAnsi="Times New Roman" w:cs="Times New Roman"/>
+          <w:sz w:val="24"/>
+          <w:szCs w:val="24"/>
+        </w:rPr>
+        <w:t xml:space="preserve"> posizione attuale</w:t>
+      </w:r>
+      <w:r>
+        <w:rPr>
+          <w:rFonts w:ascii="Times New Roman" w:hAnsi="Times New Roman" w:cs="Times New Roman"/>
+          <w:sz w:val="24"/>
+          <w:szCs w:val="24"/>
+        </w:rPr>
+        <w:t>.</w:t>
       </w:r>
     </w:p>
     <w:p>
@@ -4443,45 +4507,7 @@
           <w:sz w:val="24"/>
           <w:szCs w:val="24"/>
         </w:rPr>
-        <w:t>Anche durante le conversazioni con i commessi l’opzione su cui si posiziona il cursore sarà bordata; se si vuole procedere con il pagamento ma nell’inventario sono presenti prodotti sbagliati, in eccesso o in difetto rispetto a quelli indicati nella lista il commesso/a ci dirà che non si può procedere con il pagamento. Nella modalità facile e media i prodotti sbagliati, o in eccesso verranno segnalati (da definire) in rosso nella schermata del carrello.</w:t>
-      </w:r>
-    </w:p>
-    <w:p>
-      <w:pPr>
-        <w:ind w:left="720"/>
-        <w:jc w:val="both"/>
-        <w:rPr>
-          <w:rFonts w:ascii="Times New Roman" w:hAnsi="Times New Roman" w:cs="Times New Roman"/>
-          <w:sz w:val="24"/>
-          <w:szCs w:val="24"/>
-        </w:rPr>
-      </w:pPr>
-      <w:r>
-        <w:rPr>
-          <w:rFonts w:ascii="Times New Roman" w:hAnsi="Times New Roman" w:cs="Times New Roman"/>
-          <w:sz w:val="24"/>
-          <w:szCs w:val="24"/>
-        </w:rPr>
-        <w:t>Nella modalità facile sulla mappa saranno evidenziati i reparti in cui recarsi per trovare i prodotti presenti nella lista; inoltre, sulla mappa sarà sempre presente un indicatore della nostra posizione attuale (da definire).</w:t>
-      </w:r>
-    </w:p>
-    <w:p>
-      <w:pPr>
-        <w:ind w:left="720"/>
-        <w:jc w:val="both"/>
-        <w:rPr>
-          <w:rFonts w:ascii="Times New Roman" w:hAnsi="Times New Roman" w:cs="Times New Roman"/>
-          <w:sz w:val="24"/>
-          <w:szCs w:val="24"/>
-        </w:rPr>
-      </w:pPr>
-      <w:r>
-        <w:rPr>
-          <w:rFonts w:ascii="Times New Roman" w:hAnsi="Times New Roman" w:cs="Times New Roman"/>
-          <w:sz w:val="24"/>
-          <w:szCs w:val="24"/>
-        </w:rPr>
-        <w:t>Ogni componente della lista verrà segnato/sbarrato nel momento in cui sarà presente all’interno del carrello e quindi aprendo la lista si potrà controllare facilmente cosa manca (anche se la frutta è presente ma non pesata verrà comunque segnata, e non sarà influente la quantità di prodotto inserito nel carrello per le modalità media e difficile, da definire).</w:t>
+        <w:t>Ogni componente della lista verrà segnato/sbarrato nel momento in cui sarà presente all’interno del carrello e quindi aprendo la lista si potrà controllare facilmente cosa manca.</w:t>
       </w:r>
     </w:p>
     <w:p>
@@ -4525,7 +4551,15 @@
           <w:sz w:val="24"/>
           <w:szCs w:val="24"/>
         </w:rPr>
-        <w:t>Rumore dei passi dell’utente (da definire), musica di sottofondo simil centro commerciale (da definire).</w:t>
+        <w:t>Rumore de</w:t>
+      </w:r>
+      <w:r>
+        <w:rPr>
+          <w:rFonts w:ascii="Times New Roman" w:hAnsi="Times New Roman" w:cs="Times New Roman"/>
+          <w:sz w:val="24"/>
+          <w:szCs w:val="24"/>
+        </w:rPr>
+        <w:t>i passi dell’utente, suono di inizio conversazione con un commesso, suoni per la pressione dei tasti dei menù, suoni relativi al pagamento, all’apertura di lista e mappa e al caso in cui il carrello sia pieno.</w:t>
       </w:r>
     </w:p>
     <w:p>
@@ -4544,64 +4578,31 @@
           <w:sz w:val="24"/>
           <w:szCs w:val="24"/>
         </w:rPr>
-        <w:t>Pagamento, rumori dei vari oggetti nell’ambiente (da definire).</w:t>
-      </w:r>
-    </w:p>
-    <w:p>
-      <w:pPr>
-        <w:ind w:left="720"/>
-        <w:jc w:val="both"/>
-        <w:rPr>
-          <w:rFonts w:ascii="Times New Roman" w:hAnsi="Times New Roman" w:cs="Times New Roman"/>
-          <w:sz w:val="24"/>
-          <w:szCs w:val="24"/>
-        </w:rPr>
-      </w:pPr>
-      <w:r>
-        <w:rPr>
-          <w:rFonts w:ascii="Times New Roman" w:hAnsi="Times New Roman" w:cs="Times New Roman"/>
-          <w:sz w:val="24"/>
-          <w:szCs w:val="24"/>
-        </w:rPr>
-        <w:t>Quando viene inserito un oggetto nel carrello verrà prodotto (dal carrello stesso?) un suono, anche quando lo si rimuove; lo stesso accade quando si mette un oggetto sulla bilancia e quando viene stampato il biglietto relativo.</w:t>
-      </w:r>
-    </w:p>
-    <w:p>
-      <w:pPr>
-        <w:ind w:left="720"/>
-        <w:jc w:val="both"/>
-        <w:rPr>
-          <w:rFonts w:ascii="Times New Roman" w:hAnsi="Times New Roman" w:cs="Times New Roman"/>
-          <w:sz w:val="24"/>
-          <w:szCs w:val="24"/>
-        </w:rPr>
-      </w:pPr>
-      <w:r>
-        <w:rPr>
-          <w:rFonts w:ascii="Times New Roman" w:hAnsi="Times New Roman" w:cs="Times New Roman"/>
-          <w:sz w:val="24"/>
-          <w:szCs w:val="24"/>
-        </w:rPr>
-        <w:t>Quando si aprono mappa e lista viene riprodotto un suono (da definire), lo stesso accade nel momento di interazione con personale, bilance e carrello.</w:t>
-      </w:r>
-    </w:p>
-    <w:p>
-      <w:pPr>
-        <w:ind w:left="720"/>
-        <w:jc w:val="both"/>
-        <w:rPr>
-          <w:rFonts w:ascii="Times New Roman" w:hAnsi="Times New Roman" w:cs="Times New Roman"/>
-          <w:sz w:val="24"/>
-          <w:szCs w:val="24"/>
-        </w:rPr>
-      </w:pPr>
-      <w:r>
-        <w:rPr>
-          <w:rFonts w:ascii="Times New Roman" w:hAnsi="Times New Roman" w:cs="Times New Roman"/>
-          <w:sz w:val="24"/>
-          <w:szCs w:val="24"/>
-        </w:rPr>
-        <w:t>Nel momento in cui la lista viene completata potrebbe esserci un suono?</w:t>
+        <w:t xml:space="preserve">Quando viene inserito un oggetto nel carrello verrà </w:t>
+      </w:r>
+      <w:r>
+        <w:rPr>
+          <w:rFonts w:ascii="Times New Roman" w:hAnsi="Times New Roman" w:cs="Times New Roman"/>
+          <w:sz w:val="24"/>
+          <w:szCs w:val="24"/>
+        </w:rPr>
+        <w:t xml:space="preserve">inoltre </w:t>
+      </w:r>
+      <w:r>
+        <w:rPr>
+          <w:rFonts w:ascii="Times New Roman" w:hAnsi="Times New Roman" w:cs="Times New Roman"/>
+          <w:sz w:val="24"/>
+          <w:szCs w:val="24"/>
+        </w:rPr>
+        <w:t>prodotto un suono</w:t>
+      </w:r>
+      <w:r>
+        <w:rPr>
+          <w:rFonts w:ascii="Times New Roman" w:hAnsi="Times New Roman" w:cs="Times New Roman"/>
+          <w:sz w:val="24"/>
+          <w:szCs w:val="24"/>
+        </w:rPr>
+        <w:t xml:space="preserve"> per segnalare che tale azione è andata a buon fine; accade lo stesso anche quando lo si rimuove.</w:t>
       </w:r>
     </w:p>
     <w:p>
@@ -4956,16 +4957,7 @@
           <w:sz w:val="24"/>
           <w:szCs w:val="24"/>
         </w:rPr>
-        <w:t xml:space="preserve"> con diverse sezioni, indicate da appositi cartelli lungo i corridoi. Le </w:t>
-      </w:r>
-      <w:r>
-        <w:rPr>
-          <w:rFonts w:ascii="Times New Roman" w:hAnsi="Times New Roman" w:cs="Times New Roman"/>
-          <w:sz w:val="24"/>
-          <w:szCs w:val="24"/>
-        </w:rPr>
-        <w:lastRenderedPageBreak/>
-        <w:t>aree sono sette: area frigo e surgelati, area carni e pesce, area colazione e dolciumi, area igiene personale e della casa, area pasta e dispensa, area frutta e verdura ed area bibite.</w:t>
+        <w:t xml:space="preserve"> con diverse sezioni, indicate da appositi cartelli lungo i corridoi. Le aree sono sette: area frigo e surgelati, area carni e pesce, area colazione e dolciumi, area igiene personale e della casa, area pasta e dispensa, area frutta e verdura ed area bibite.</w:t>
       </w:r>
       <w:r>
         <w:rPr>
@@ -5069,6 +5061,7 @@
                 <w:noProof/>
                 <w:lang w:eastAsia="it-IT"/>
               </w:rPr>
+              <w:lastRenderedPageBreak/>
               <mc:AlternateContent>
                 <mc:Choice Requires="wps">
                   <w:drawing>
@@ -5121,14 +5114,27 @@
                                   <w:r>
                                     <w:t xml:space="preserve">Figura </w:t>
                                   </w:r>
-                                  <w:fldSimple w:instr=" SEQ Figura \* ARABIC ">
-                                    <w:r>
-                                      <w:rPr>
-                                        <w:noProof/>
-                                      </w:rPr>
-                                      <w:t>1</w:t>
-                                    </w:r>
-                                  </w:fldSimple>
+                                  <w:r>
+                                    <w:fldChar w:fldCharType="begin"/>
+                                  </w:r>
+                                  <w:r>
+                                    <w:instrText xml:space="preserve"> SEQ Figura \* ARABIC </w:instrText>
+                                  </w:r>
+                                  <w:r>
+                                    <w:fldChar w:fldCharType="separate"/>
+                                  </w:r>
+                                  <w:r>
+                                    <w:rPr>
+                                      <w:noProof/>
+                                    </w:rPr>
+                                    <w:t>1</w:t>
+                                  </w:r>
+                                  <w:r>
+                                    <w:rPr>
+                                      <w:noProof/>
+                                    </w:rPr>
+                                    <w:fldChar w:fldCharType="end"/>
+                                  </w:r>
                                   <w:bookmarkEnd w:id="13"/>
                                   <w:r>
                                     <w:t xml:space="preserve"> ingresso del minimarket</w:t>
@@ -5154,7 +5160,7 @@
                     </wp:anchor>
                   </w:drawing>
                 </mc:Choice>
-                <mc:Fallback xmlns:w16sdtdh="http://schemas.microsoft.com/office/word/2020/wordml/sdtdatahash" xmlns:w16="http://schemas.microsoft.com/office/word/2018/wordml" xmlns:w16cid="http://schemas.microsoft.com/office/word/2016/wordml/cid" xmlns:w16cex="http://schemas.microsoft.com/office/word/2018/wordml/cex" xmlns:am3d="http://schemas.microsoft.com/office/drawing/2017/model3d" xmlns:aink="http://schemas.microsoft.com/office/drawing/2016/ink" xmlns:cx8="http://schemas.microsoft.com/office/drawing/2016/5/14/chartex" xmlns:cx7="http://schemas.microsoft.com/office/drawing/2016/5/13/chartex" xmlns:cx6="http://schemas.microsoft.com/office/drawing/2016/5/12/chartex" xmlns:cx5="http://schemas.microsoft.com/office/drawing/2016/5/11/chartex" xmlns:cx4="http://schemas.microsoft.com/office/drawing/2016/5/10/chartex" xmlns:cx3="http://schemas.microsoft.com/office/drawing/2016/5/9/chartex" xmlns:cx2="http://schemas.microsoft.com/office/drawing/2015/10/21/chartex">
+                <mc:Fallback xmlns:cx2="http://schemas.microsoft.com/office/drawing/2015/10/21/chartex" xmlns:cx3="http://schemas.microsoft.com/office/drawing/2016/5/9/chartex" xmlns:cx4="http://schemas.microsoft.com/office/drawing/2016/5/10/chartex" xmlns:cx5="http://schemas.microsoft.com/office/drawing/2016/5/11/chartex" xmlns:cx6="http://schemas.microsoft.com/office/drawing/2016/5/12/chartex" xmlns:cx7="http://schemas.microsoft.com/office/drawing/2016/5/13/chartex" xmlns:cx8="http://schemas.microsoft.com/office/drawing/2016/5/14/chartex" xmlns:aink="http://schemas.microsoft.com/office/drawing/2016/ink" xmlns:am3d="http://schemas.microsoft.com/office/drawing/2017/model3d" xmlns:w16cex="http://schemas.microsoft.com/office/word/2018/wordml/cex" xmlns:w16cid="http://schemas.microsoft.com/office/word/2016/wordml/cid" xmlns:w16="http://schemas.microsoft.com/office/word/2018/wordml" xmlns:w16sdtdh="http://schemas.microsoft.com/office/word/2020/wordml/sdtdatahash">
                   <w:pict>
                     <v:shape w14:anchorId="09AF88F9" id="Casella di testo 1" o:spid="_x0000_s1027" type="#_x0000_t202" style="position:absolute;left:0;text-align:left;margin-left:103.25pt;margin-top:313.25pt;width:223.2pt;height:.05pt;z-index:251661312;visibility:visible;mso-wrap-style:square;mso-width-percent:0;mso-wrap-distance-left:9pt;mso-wrap-distance-top:0;mso-wrap-distance-right:9pt;mso-wrap-distance-bottom:0;mso-position-horizontal:absolute;mso-position-horizontal-relative:text;mso-position-vertical:absolute;mso-position-vertical-relative:text;mso-width-percent:0;mso-width-relative:margin;v-text-anchor:top" o:gfxdata="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" stroked="f">
                       <v:textbox style="mso-fit-shape-to-text:t" inset="0,0,0,0">
@@ -5290,7 +5296,6 @@
                 <w:noProof/>
                 <w:lang w:eastAsia="it-IT"/>
               </w:rPr>
-              <w:lastRenderedPageBreak/>
               <mc:AlternateContent>
                 <mc:Choice Requires="wps">
                   <w:drawing>
@@ -5343,14 +5348,27 @@
                                   <w:r>
                                     <w:t xml:space="preserve">Figura </w:t>
                                   </w:r>
-                                  <w:fldSimple w:instr=" SEQ Figura \* ARABIC ">
-                                    <w:r>
-                                      <w:rPr>
-                                        <w:noProof/>
-                                      </w:rPr>
-                                      <w:t>2</w:t>
-                                    </w:r>
-                                  </w:fldSimple>
+                                  <w:r>
+                                    <w:fldChar w:fldCharType="begin"/>
+                                  </w:r>
+                                  <w:r>
+                                    <w:instrText xml:space="preserve"> SEQ Figura \* ARABIC </w:instrText>
+                                  </w:r>
+                                  <w:r>
+                                    <w:fldChar w:fldCharType="separate"/>
+                                  </w:r>
+                                  <w:r>
+                                    <w:rPr>
+                                      <w:noProof/>
+                                    </w:rPr>
+                                    <w:t>2</w:t>
+                                  </w:r>
+                                  <w:r>
+                                    <w:rPr>
+                                      <w:noProof/>
+                                    </w:rPr>
+                                    <w:fldChar w:fldCharType="end"/>
+                                  </w:r>
                                   <w:bookmarkEnd w:id="14"/>
                                   <w:r>
                                     <w:t xml:space="preserve"> mappa del minimarket</w:t>
@@ -5370,7 +5388,7 @@
                     </wp:anchor>
                   </w:drawing>
                 </mc:Choice>
-                <mc:Fallback xmlns:w16sdtdh="http://schemas.microsoft.com/office/word/2020/wordml/sdtdatahash" xmlns:w16="http://schemas.microsoft.com/office/word/2018/wordml" xmlns:w16cid="http://schemas.microsoft.com/office/word/2016/wordml/cid" xmlns:w16cex="http://schemas.microsoft.com/office/word/2018/wordml/cex" xmlns:am3d="http://schemas.microsoft.com/office/drawing/2017/model3d" xmlns:aink="http://schemas.microsoft.com/office/drawing/2016/ink" xmlns:cx8="http://schemas.microsoft.com/office/drawing/2016/5/14/chartex" xmlns:cx7="http://schemas.microsoft.com/office/drawing/2016/5/13/chartex" xmlns:cx6="http://schemas.microsoft.com/office/drawing/2016/5/12/chartex" xmlns:cx5="http://schemas.microsoft.com/office/drawing/2016/5/11/chartex" xmlns:cx4="http://schemas.microsoft.com/office/drawing/2016/5/10/chartex" xmlns:cx3="http://schemas.microsoft.com/office/drawing/2016/5/9/chartex" xmlns:cx2="http://schemas.microsoft.com/office/drawing/2015/10/21/chartex">
+                <mc:Fallback xmlns:cx2="http://schemas.microsoft.com/office/drawing/2015/10/21/chartex" xmlns:cx3="http://schemas.microsoft.com/office/drawing/2016/5/9/chartex" xmlns:cx4="http://schemas.microsoft.com/office/drawing/2016/5/10/chartex" xmlns:cx5="http://schemas.microsoft.com/office/drawing/2016/5/11/chartex" xmlns:cx6="http://schemas.microsoft.com/office/drawing/2016/5/12/chartex" xmlns:cx7="http://schemas.microsoft.com/office/drawing/2016/5/13/chartex" xmlns:cx8="http://schemas.microsoft.com/office/drawing/2016/5/14/chartex" xmlns:aink="http://schemas.microsoft.com/office/drawing/2016/ink" xmlns:am3d="http://schemas.microsoft.com/office/drawing/2017/model3d" xmlns:w16cex="http://schemas.microsoft.com/office/word/2018/wordml/cex" xmlns:w16cid="http://schemas.microsoft.com/office/word/2016/wordml/cid" xmlns:w16="http://schemas.microsoft.com/office/word/2018/wordml" xmlns:w16sdtdh="http://schemas.microsoft.com/office/word/2020/wordml/sdtdatahash">
                   <w:pict>
                     <v:shape w14:anchorId="716795FF" id="Casella di testo 11" o:spid="_x0000_s1028" type="#_x0000_t202" style="position:absolute;left:0;text-align:left;margin-left:79.8pt;margin-top:210.55pt;width:274.95pt;height:.05pt;z-index:251663360;visibility:visible;mso-wrap-style:square;mso-wrap-distance-left:9pt;mso-wrap-distance-top:0;mso-wrap-distance-right:9pt;mso-wrap-distance-bottom:0;mso-position-horizontal:absolute;mso-position-horizontal-relative:text;mso-position-vertical:absolute;mso-position-vertical-relative:text;v-text-anchor:top" o:gfxdata="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" stroked="f">
                       <v:textbox style="mso-fit-shape-to-text:t" inset="0,0,0,0">
@@ -6434,14 +6452,27 @@
             <w:r>
               <w:t xml:space="preserve">Figura </w:t>
             </w:r>
-            <w:fldSimple w:instr=" SEQ Figura \* ARABIC ">
-              <w:r>
-                <w:rPr>
-                  <w:noProof/>
-                </w:rPr>
-                <w:t>3</w:t>
-              </w:r>
-            </w:fldSimple>
+            <w:r>
+              <w:fldChar w:fldCharType="begin"/>
+            </w:r>
+            <w:r>
+              <w:instrText xml:space="preserve"> SEQ Figura \* ARABIC </w:instrText>
+            </w:r>
+            <w:r>
+              <w:fldChar w:fldCharType="separate"/>
+            </w:r>
+            <w:r>
+              <w:rPr>
+                <w:noProof/>
+              </w:rPr>
+              <w:t>3</w:t>
+            </w:r>
+            <w:r>
+              <w:rPr>
+                <w:noProof/>
+              </w:rPr>
+              <w:fldChar w:fldCharType="end"/>
+            </w:r>
             <w:bookmarkEnd w:id="18"/>
             <w:r>
               <w:t xml:space="preserve"> </w:t>
@@ -6542,14 +6573,27 @@
             <w:r>
               <w:t xml:space="preserve">Figura </w:t>
             </w:r>
-            <w:fldSimple w:instr=" SEQ Figura \* ARABIC ">
-              <w:r>
-                <w:rPr>
-                  <w:noProof/>
-                </w:rPr>
-                <w:t>4</w:t>
-              </w:r>
-            </w:fldSimple>
+            <w:r>
+              <w:fldChar w:fldCharType="begin"/>
+            </w:r>
+            <w:r>
+              <w:instrText xml:space="preserve"> SEQ Figura \* ARABIC </w:instrText>
+            </w:r>
+            <w:r>
+              <w:fldChar w:fldCharType="separate"/>
+            </w:r>
+            <w:r>
+              <w:rPr>
+                <w:noProof/>
+              </w:rPr>
+              <w:t>4</w:t>
+            </w:r>
+            <w:r>
+              <w:rPr>
+                <w:noProof/>
+              </w:rPr>
+              <w:fldChar w:fldCharType="end"/>
+            </w:r>
             <w:bookmarkEnd w:id="20"/>
             <w:r>
               <w:t xml:space="preserve"> </w:t>
@@ -6637,14 +6681,27 @@
             <w:r>
               <w:t xml:space="preserve">Figura </w:t>
             </w:r>
-            <w:fldSimple w:instr=" SEQ Figura \* ARABIC ">
-              <w:r>
-                <w:rPr>
-                  <w:noProof/>
-                </w:rPr>
-                <w:t>5</w:t>
-              </w:r>
-            </w:fldSimple>
+            <w:r>
+              <w:fldChar w:fldCharType="begin"/>
+            </w:r>
+            <w:r>
+              <w:instrText xml:space="preserve"> SEQ Figura \* ARABIC </w:instrText>
+            </w:r>
+            <w:r>
+              <w:fldChar w:fldCharType="separate"/>
+            </w:r>
+            <w:r>
+              <w:rPr>
+                <w:noProof/>
+              </w:rPr>
+              <w:t>5</w:t>
+            </w:r>
+            <w:r>
+              <w:rPr>
+                <w:noProof/>
+              </w:rPr>
+              <w:fldChar w:fldCharType="end"/>
+            </w:r>
             <w:bookmarkEnd w:id="21"/>
             <w:r>
               <w:t xml:space="preserve"> </w:t>
@@ -6735,14 +6792,27 @@
             <w:r>
               <w:t xml:space="preserve">Figura </w:t>
             </w:r>
-            <w:fldSimple w:instr=" SEQ Figura \* ARABIC ">
-              <w:r>
-                <w:rPr>
-                  <w:noProof/>
-                </w:rPr>
-                <w:t>6</w:t>
-              </w:r>
-            </w:fldSimple>
+            <w:r>
+              <w:fldChar w:fldCharType="begin"/>
+            </w:r>
+            <w:r>
+              <w:instrText xml:space="preserve"> SEQ Figura \* ARABIC </w:instrText>
+            </w:r>
+            <w:r>
+              <w:fldChar w:fldCharType="separate"/>
+            </w:r>
+            <w:r>
+              <w:rPr>
+                <w:noProof/>
+              </w:rPr>
+              <w:t>6</w:t>
+            </w:r>
+            <w:r>
+              <w:rPr>
+                <w:noProof/>
+              </w:rPr>
+              <w:fldChar w:fldCharType="end"/>
+            </w:r>
             <w:bookmarkEnd w:id="23"/>
             <w:r>
               <w:t xml:space="preserve"> </w:t>
@@ -6831,14 +6901,27 @@
             <w:r>
               <w:t xml:space="preserve">Figura </w:t>
             </w:r>
-            <w:fldSimple w:instr=" SEQ Figura \* ARABIC ">
-              <w:r>
-                <w:rPr>
-                  <w:noProof/>
-                </w:rPr>
-                <w:t>7</w:t>
-              </w:r>
-            </w:fldSimple>
+            <w:r>
+              <w:fldChar w:fldCharType="begin"/>
+            </w:r>
+            <w:r>
+              <w:instrText xml:space="preserve"> SEQ Figura \* ARABIC </w:instrText>
+            </w:r>
+            <w:r>
+              <w:fldChar w:fldCharType="separate"/>
+            </w:r>
+            <w:r>
+              <w:rPr>
+                <w:noProof/>
+              </w:rPr>
+              <w:t>7</w:t>
+            </w:r>
+            <w:r>
+              <w:rPr>
+                <w:noProof/>
+              </w:rPr>
+              <w:fldChar w:fldCharType="end"/>
+            </w:r>
             <w:bookmarkEnd w:id="25"/>
             <w:r>
               <w:t xml:space="preserve"> </w:t>
@@ -9272,7 +9355,7 @@
 </file>
 
 <file path=customXml/itemProps1.xml><?xml version="1.0" encoding="utf-8"?>
-<ds:datastoreItem xmlns:ds="http://schemas.openxmlformats.org/officeDocument/2006/customXml" ds:itemID="{822CC09D-0FDB-45EB-BFF8-73929F716796}">
+<ds:datastoreItem xmlns:ds="http://schemas.openxmlformats.org/officeDocument/2006/customXml" ds:itemID="{984E8FA2-19A4-42EF-AA22-2F82D4634AFE}">
   <ds:schemaRefs>
     <ds:schemaRef ds:uri="http://schemas.openxmlformats.org/officeDocument/2006/bibliography"/>
   </ds:schemaRefs>

--- a/Buy By Myself.docx
+++ b/Buy By Myself.docx
@@ -1,6 +1,6 @@
 
 <file path=word/document.xml><?xml version="1.0" encoding="utf-8"?>
-<w:document xmlns:wpc="http://schemas.microsoft.com/office/word/2010/wordprocessingCanvas" xmlns:cx="http://schemas.microsoft.com/office/drawing/2014/chartex" xmlns:cx1="http://schemas.microsoft.com/office/drawing/2015/9/8/chartex" xmlns:mc="http://schemas.openxmlformats.org/markup-compatibility/2006" xmlns:o="urn:schemas-microsoft-com:office:office" xmlns:r="http://schemas.openxmlformats.org/officeDocument/2006/relationships" xmlns:m="http://schemas.openxmlformats.org/officeDocument/2006/math" xmlns:v="urn:schemas-microsoft-com:vml" xmlns:wp14="http://schemas.microsoft.com/office/word/2010/wordprocessingDrawing" xmlns:wp="http://schemas.openxmlformats.org/drawingml/2006/wordprocessingDrawing" xmlns:w10="urn:schemas-microsoft-com:office:word" xmlns:w="http://schemas.openxmlformats.org/wordprocessingml/2006/main" xmlns:w14="http://schemas.microsoft.com/office/word/2010/wordml" xmlns:w15="http://schemas.microsoft.com/office/word/2012/wordml" xmlns:w16se="http://schemas.microsoft.com/office/word/2015/wordml/symex" xmlns:wpg="http://schemas.microsoft.com/office/word/2010/wordprocessingGroup" xmlns:wpi="http://schemas.microsoft.com/office/word/2010/wordprocessingInk" xmlns:wne="http://schemas.microsoft.com/office/word/2006/wordml" xmlns:wps="http://schemas.microsoft.com/office/word/2010/wordprocessingShape" mc:Ignorable="w14 w15 w16se wp14">
+<w:document xmlns:wpc="http://schemas.microsoft.com/office/word/2010/wordprocessingCanvas" xmlns:cx="http://schemas.microsoft.com/office/drawing/2014/chartex" xmlns:cx1="http://schemas.microsoft.com/office/drawing/2015/9/8/chartex" xmlns:cx2="http://schemas.microsoft.com/office/drawing/2015/10/21/chartex" xmlns:cx3="http://schemas.microsoft.com/office/drawing/2016/5/9/chartex" xmlns:cx4="http://schemas.microsoft.com/office/drawing/2016/5/10/chartex" xmlns:cx5="http://schemas.microsoft.com/office/drawing/2016/5/11/chartex" xmlns:cx6="http://schemas.microsoft.com/office/drawing/2016/5/12/chartex" xmlns:cx7="http://schemas.microsoft.com/office/drawing/2016/5/13/chartex" xmlns:cx8="http://schemas.microsoft.com/office/drawing/2016/5/14/chartex" xmlns:mc="http://schemas.openxmlformats.org/markup-compatibility/2006" xmlns:aink="http://schemas.microsoft.com/office/drawing/2016/ink" xmlns:am3d="http://schemas.microsoft.com/office/drawing/2017/model3d" xmlns:o="urn:schemas-microsoft-com:office:office" xmlns:r="http://schemas.openxmlformats.org/officeDocument/2006/relationships" xmlns:m="http://schemas.openxmlformats.org/officeDocument/2006/math" xmlns:v="urn:schemas-microsoft-com:vml" xmlns:wp14="http://schemas.microsoft.com/office/word/2010/wordprocessingDrawing" xmlns:wp="http://schemas.openxmlformats.org/drawingml/2006/wordprocessingDrawing" xmlns:w10="urn:schemas-microsoft-com:office:word" xmlns:w="http://schemas.openxmlformats.org/wordprocessingml/2006/main" xmlns:w14="http://schemas.microsoft.com/office/word/2010/wordml" xmlns:w15="http://schemas.microsoft.com/office/word/2012/wordml" xmlns:w16cex="http://schemas.microsoft.com/office/word/2018/wordml/cex" xmlns:w16cid="http://schemas.microsoft.com/office/word/2016/wordml/cid" xmlns:w16="http://schemas.microsoft.com/office/word/2018/wordml" xmlns:w16sdtdh="http://schemas.microsoft.com/office/word/2020/wordml/sdtdatahash" xmlns:w16se="http://schemas.microsoft.com/office/word/2015/wordml/symex" xmlns:wpg="http://schemas.microsoft.com/office/word/2010/wordprocessingGroup" xmlns:wpi="http://schemas.microsoft.com/office/word/2010/wordprocessingInk" xmlns:wne="http://schemas.microsoft.com/office/word/2006/wordml" xmlns:wps="http://schemas.microsoft.com/office/word/2010/wordprocessingShape" mc:Ignorable="w14 w15 w16se w16cid w16 w16cex w16sdtdh wp14">
   <w:body>
     <w:p>
       <w:pPr>
@@ -81,16 +81,16 @@
         <mc:AlternateContent>
           <mc:Choice Requires="wps">
             <w:drawing>
-              <wp:anchor distT="0" distB="0" distL="114300" distR="114300" simplePos="0" relativeHeight="251665408" behindDoc="0" locked="0" layoutInCell="1" allowOverlap="1" wp14:anchorId="1A40E5C9" wp14:editId="16B71423">
+              <wp:anchor distT="0" distB="0" distL="114300" distR="114300" simplePos="0" relativeHeight="251665408" behindDoc="0" locked="0" layoutInCell="1" allowOverlap="1" wp14:anchorId="1A40E5C9" wp14:editId="7E5848E7">
                 <wp:simplePos x="0" y="0"/>
                 <wp:positionH relativeFrom="margin">
                   <wp:align>center</wp:align>
                 </wp:positionH>
                 <wp:positionV relativeFrom="paragraph">
-                  <wp:posOffset>1905</wp:posOffset>
+                  <wp:posOffset>3810</wp:posOffset>
                 </wp:positionV>
-                <wp:extent cx="3886200" cy="1828800"/>
-                <wp:effectExtent l="0" t="0" r="19050" b="27940"/>
+                <wp:extent cx="3886200" cy="2279650"/>
+                <wp:effectExtent l="0" t="0" r="19050" b="25400"/>
                 <wp:wrapNone/>
                 <wp:docPr id="12" name="Casella di testo 12"/>
                 <wp:cNvGraphicFramePr/>
@@ -101,7 +101,7 @@
                       <wps:spPr>
                         <a:xfrm>
                           <a:off x="0" y="0"/>
-                          <a:ext cx="3886200" cy="1828800"/>
+                          <a:ext cx="3886200" cy="2279650"/>
                         </a:xfrm>
                         <a:prstGeom prst="rect">
                           <a:avLst/>
@@ -121,7 +121,7 @@
                           </a:solidFill>
                           <a:extLst>
                             <a:ext uri="{C807C97D-BFC1-408E-A445-0C87EB9F89A2}">
-                              <ask:lineSketchStyleProps xmlns="" xmlns:cx2="http://schemas.microsoft.com/office/drawing/2015/10/21/chartex" xmlns:cx3="http://schemas.microsoft.com/office/drawing/2016/5/9/chartex" xmlns:cx4="http://schemas.microsoft.com/office/drawing/2016/5/10/chartex" xmlns:cx5="http://schemas.microsoft.com/office/drawing/2016/5/11/chartex" xmlns:cx6="http://schemas.microsoft.com/office/drawing/2016/5/12/chartex" xmlns:cx7="http://schemas.microsoft.com/office/drawing/2016/5/13/chartex" xmlns:cx8="http://schemas.microsoft.com/office/drawing/2016/5/14/chartex" xmlns:aink="http://schemas.microsoft.com/office/drawing/2016/ink" xmlns:am3d="http://schemas.microsoft.com/office/drawing/2017/model3d" xmlns:o="urn:schemas-microsoft-com:office:office" xmlns:v="urn:schemas-microsoft-com:vml" xmlns:w10="urn:schemas-microsoft-com:office:word" xmlns:w="http://schemas.openxmlformats.org/wordprocessingml/2006/main" xmlns:w16cex="http://schemas.microsoft.com/office/word/2018/wordml/cex" xmlns:w16cid="http://schemas.microsoft.com/office/word/2016/wordml/cid" xmlns:w16="http://schemas.microsoft.com/office/word/2018/wordml" xmlns:w16sdtdh="http://schemas.microsoft.com/office/word/2020/wordml/sdtdatahash" xmlns:ask="http://schemas.microsoft.com/office/drawing/2018/sketchyshapes" sd="1219033472">
+                              <ask:lineSketchStyleProps xmlns:ask="http://schemas.microsoft.com/office/drawing/2018/sketchyshapes" sd="1219033472">
                                 <a:custGeom>
                                   <a:avLst/>
                                   <a:gdLst>
@@ -244,7 +244,7 @@
                                 <w:rFonts w:ascii="Times New Roman" w:hAnsi="Times New Roman" w:cs="Times New Roman"/>
                                 <w:smallCaps/>
                                 <w:color w:val="FFFFFF" w:themeColor="background1"/>
-                                <w:spacing w:val="28"/>
+                                <w:spacing w:val="42"/>
                                 <w:sz w:val="72"/>
                                 <w:szCs w:val="72"/>
                                 <w:lang w:val="en-US"/>
@@ -270,8 +270,101 @@
                                   <w14:round/>
                                 </w14:textOutline>
                               </w:rPr>
+                              <w:br/>
+                            </w:r>
+                            <w:proofErr w:type="spellStart"/>
+                            <w:r>
+                              <w:rPr>
+                                <w:rFonts w:ascii="Times New Roman" w:hAnsi="Times New Roman" w:cs="Times New Roman"/>
+                                <w:smallCaps/>
+                                <w:color w:val="C45911" w:themeColor="accent2" w:themeShade="BF"/>
+                                <w:spacing w:val="42"/>
+                                <w:sz w:val="72"/>
+                                <w:szCs w:val="72"/>
+                                <w:lang w:val="en-US"/>
+                                <w14:textOutline w14:w="0" w14:cap="flat" w14:cmpd="sng" w14:algn="ctr">
+                                  <w14:noFill/>
+                                  <w14:prstDash w14:val="solid"/>
+                                  <w14:round/>
+                                </w14:textOutline>
+                              </w:rPr>
                               <w:t>BuyByMyself</w:t>
                             </w:r>
+                            <w:proofErr w:type="spellEnd"/>
+                          </w:p>
+                          <w:p>
+                            <w:pPr>
+                              <w:jc w:val="center"/>
+                              <w:rPr>
+                                <w:rFonts w:ascii="Times New Roman" w:hAnsi="Times New Roman" w:cs="Times New Roman"/>
+                                <w:smallCaps/>
+                                <w:color w:val="FFFFFF" w:themeColor="background1"/>
+                                <w:spacing w:val="42"/>
+                                <w:sz w:val="72"/>
+                                <w:szCs w:val="72"/>
+                                <w:lang w:val="en-US"/>
+                                <w14:textOutline w14:w="0" w14:cap="flat" w14:cmpd="sng" w14:algn="ctr">
+                                  <w14:noFill/>
+                                  <w14:prstDash w14:val="solid"/>
+                                  <w14:round/>
+                                </w14:textOutline>
+                              </w:rPr>
+                            </w:pPr>
+                            <w:r>
+                              <w:rPr>
+                                <w:rFonts w:ascii="Times New Roman" w:hAnsi="Times New Roman" w:cs="Times New Roman"/>
+                                <w:b/>
+                                <w:bCs/>
+                                <w:color w:val="C45911" w:themeColor="accent2" w:themeShade="BF"/>
+                                <w:spacing w:val="20"/>
+                                <w:sz w:val="40"/>
+                                <w:szCs w:val="40"/>
+                                <w14:textOutline w14:w="0" w14:cap="flat" w14:cmpd="sng" w14:algn="ctr">
+                                  <w14:noFill/>
+                                  <w14:prstDash w14:val="solid"/>
+                                  <w14:round/>
+                                </w14:textOutline>
+                              </w:rPr>
+                              <w:t>Documento di design</w:t>
+                            </w:r>
+                          </w:p>
+                          <w:p>
+                            <w:pPr>
+                              <w:jc w:val="center"/>
+                              <w:rPr>
+                                <w:rFonts w:ascii="Times New Roman" w:hAnsi="Times New Roman" w:cs="Times New Roman"/>
+                                <w:smallCaps/>
+                                <w:color w:val="FFFFFF" w:themeColor="background1"/>
+                                <w:spacing w:val="42"/>
+                                <w:sz w:val="72"/>
+                                <w:szCs w:val="72"/>
+                                <w:lang w:val="en-US"/>
+                                <w14:textOutline w14:w="0" w14:cap="flat" w14:cmpd="sng" w14:algn="ctr">
+                                  <w14:noFill/>
+                                  <w14:prstDash w14:val="solid"/>
+                                  <w14:round/>
+                                </w14:textOutline>
+                              </w:rPr>
+                            </w:pPr>
+                          </w:p>
+                          <w:p>
+                            <w:pPr>
+                              <w:jc w:val="center"/>
+                              <w:rPr>
+                                <w:rFonts w:ascii="Times New Roman" w:hAnsi="Times New Roman" w:cs="Times New Roman"/>
+                                <w:smallCaps/>
+                                <w:color w:val="FFFFFF" w:themeColor="background1"/>
+                                <w:spacing w:val="28"/>
+                                <w:sz w:val="72"/>
+                                <w:szCs w:val="72"/>
+                                <w:lang w:val="en-US"/>
+                                <w14:textOutline w14:w="0" w14:cap="flat" w14:cmpd="sng" w14:algn="ctr">
+                                  <w14:noFill/>
+                                  <w14:prstDash w14:val="solid"/>
+                                  <w14:round/>
+                                </w14:textOutline>
+                              </w:rPr>
+                            </w:pPr>
                           </w:p>
                         </w:txbxContent>
                       </wps:txbx>
@@ -279,7 +372,7 @@
                         <a:prstTxWarp prst="textNoShape">
                           <a:avLst/>
                         </a:prstTxWarp>
-                        <a:spAutoFit/>
+                        <a:noAutofit/>
                       </wps:bodyPr>
                     </wps:wsp>
                   </a:graphicData>
@@ -287,17 +380,20 @@
                 <wp14:sizeRelH relativeFrom="margin">
                   <wp14:pctWidth>0</wp14:pctWidth>
                 </wp14:sizeRelH>
+                <wp14:sizeRelV relativeFrom="margin">
+                  <wp14:pctHeight>0</wp14:pctHeight>
+                </wp14:sizeRelV>
               </wp:anchor>
             </w:drawing>
           </mc:Choice>
-          <mc:Fallback xmlns:cx2="http://schemas.microsoft.com/office/drawing/2015/10/21/chartex" xmlns:cx3="http://schemas.microsoft.com/office/drawing/2016/5/9/chartex" xmlns:cx4="http://schemas.microsoft.com/office/drawing/2016/5/10/chartex" xmlns:cx5="http://schemas.microsoft.com/office/drawing/2016/5/11/chartex" xmlns:cx6="http://schemas.microsoft.com/office/drawing/2016/5/12/chartex" xmlns:cx7="http://schemas.microsoft.com/office/drawing/2016/5/13/chartex" xmlns:cx8="http://schemas.microsoft.com/office/drawing/2016/5/14/chartex" xmlns:aink="http://schemas.microsoft.com/office/drawing/2016/ink" xmlns:am3d="http://schemas.microsoft.com/office/drawing/2017/model3d" xmlns:w16cex="http://schemas.microsoft.com/office/word/2018/wordml/cex" xmlns:w16cid="http://schemas.microsoft.com/office/word/2016/wordml/cid" xmlns:w16="http://schemas.microsoft.com/office/word/2018/wordml" xmlns:w16sdtdh="http://schemas.microsoft.com/office/word/2020/wordml/sdtdatahash">
+          <mc:Fallback>
             <w:pict>
               <v:shapetype w14:anchorId="1A40E5C9" id="_x0000_t202" coordsize="21600,21600" o:spt="202" path="m,l,21600r21600,l21600,xe">
                 <v:stroke joinstyle="miter"/>
                 <v:path gradientshapeok="t" o:connecttype="rect"/>
               </v:shapetype>
-              <v:shape id="Casella di testo 12" o:spid="_x0000_s1026" type="#_x0000_t202" style="position:absolute;margin-left:0;margin-top:.15pt;width:306pt;height:2in;z-index:251665408;visibility:visible;mso-wrap-style:square;mso-width-percent:0;mso-wrap-distance-left:9pt;mso-wrap-distance-top:0;mso-wrap-distance-right:9pt;mso-wrap-distance-bottom:0;mso-position-horizontal:center;mso-position-horizontal-relative:margin;mso-position-vertical:absolute;mso-position-vertical-relative:text;mso-width-percent:0;mso-width-relative:margin;v-text-anchor:top" o:gfxdata="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" fillcolor="#f4b083 [1941]" strokecolor="#fbe4d5 [661]" strokeweight=".25pt">
-                <v:textbox style="mso-fit-shape-to-text:t">
+              <v:shape id="Casella di testo 12" o:spid="_x0000_s1026" type="#_x0000_t202" style="position:absolute;margin-left:0;margin-top:.3pt;width:306pt;height:179.5pt;z-index:251665408;visibility:visible;mso-wrap-style:square;mso-width-percent:0;mso-height-percent:0;mso-wrap-distance-left:9pt;mso-wrap-distance-top:0;mso-wrap-distance-right:9pt;mso-wrap-distance-bottom:0;mso-position-horizontal:center;mso-position-horizontal-relative:margin;mso-position-vertical:absolute;mso-position-vertical-relative:text;mso-width-percent:0;mso-height-percent:0;mso-width-relative:margin;mso-height-relative:margin;v-text-anchor:top" o:gfxdata="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" fillcolor="#f4b083 [1941]" strokecolor="#fbe4d5 [661]" strokeweight=".25pt">
+                <v:textbox>
                   <w:txbxContent>
                     <w:p>
                       <w:pPr>
@@ -306,7 +402,7 @@
                           <w:rFonts w:ascii="Times New Roman" w:hAnsi="Times New Roman" w:cs="Times New Roman"/>
                           <w:smallCaps/>
                           <w:color w:val="FFFFFF" w:themeColor="background1"/>
-                          <w:spacing w:val="28"/>
+                          <w:spacing w:val="42"/>
                           <w:sz w:val="72"/>
                           <w:szCs w:val="72"/>
                           <w:lang w:val="en-US"/>
@@ -332,8 +428,101 @@
                             <w14:round/>
                           </w14:textOutline>
                         </w:rPr>
+                        <w:br/>
+                      </w:r>
+                      <w:proofErr w:type="spellStart"/>
+                      <w:r>
+                        <w:rPr>
+                          <w:rFonts w:ascii="Times New Roman" w:hAnsi="Times New Roman" w:cs="Times New Roman"/>
+                          <w:smallCaps/>
+                          <w:color w:val="C45911" w:themeColor="accent2" w:themeShade="BF"/>
+                          <w:spacing w:val="42"/>
+                          <w:sz w:val="72"/>
+                          <w:szCs w:val="72"/>
+                          <w:lang w:val="en-US"/>
+                          <w14:textOutline w14:w="0" w14:cap="flat" w14:cmpd="sng" w14:algn="ctr">
+                            <w14:noFill/>
+                            <w14:prstDash w14:val="solid"/>
+                            <w14:round/>
+                          </w14:textOutline>
+                        </w:rPr>
                         <w:t>BuyByMyself</w:t>
                       </w:r>
+                      <w:proofErr w:type="spellEnd"/>
+                    </w:p>
+                    <w:p>
+                      <w:pPr>
+                        <w:jc w:val="center"/>
+                        <w:rPr>
+                          <w:rFonts w:ascii="Times New Roman" w:hAnsi="Times New Roman" w:cs="Times New Roman"/>
+                          <w:smallCaps/>
+                          <w:color w:val="FFFFFF" w:themeColor="background1"/>
+                          <w:spacing w:val="42"/>
+                          <w:sz w:val="72"/>
+                          <w:szCs w:val="72"/>
+                          <w:lang w:val="en-US"/>
+                          <w14:textOutline w14:w="0" w14:cap="flat" w14:cmpd="sng" w14:algn="ctr">
+                            <w14:noFill/>
+                            <w14:prstDash w14:val="solid"/>
+                            <w14:round/>
+                          </w14:textOutline>
+                        </w:rPr>
+                      </w:pPr>
+                      <w:r>
+                        <w:rPr>
+                          <w:rFonts w:ascii="Times New Roman" w:hAnsi="Times New Roman" w:cs="Times New Roman"/>
+                          <w:b/>
+                          <w:bCs/>
+                          <w:color w:val="C45911" w:themeColor="accent2" w:themeShade="BF"/>
+                          <w:spacing w:val="20"/>
+                          <w:sz w:val="40"/>
+                          <w:szCs w:val="40"/>
+                          <w14:textOutline w14:w="0" w14:cap="flat" w14:cmpd="sng" w14:algn="ctr">
+                            <w14:noFill/>
+                            <w14:prstDash w14:val="solid"/>
+                            <w14:round/>
+                          </w14:textOutline>
+                        </w:rPr>
+                        <w:t>Documento di design</w:t>
+                      </w:r>
+                    </w:p>
+                    <w:p>
+                      <w:pPr>
+                        <w:jc w:val="center"/>
+                        <w:rPr>
+                          <w:rFonts w:ascii="Times New Roman" w:hAnsi="Times New Roman" w:cs="Times New Roman"/>
+                          <w:smallCaps/>
+                          <w:color w:val="FFFFFF" w:themeColor="background1"/>
+                          <w:spacing w:val="42"/>
+                          <w:sz w:val="72"/>
+                          <w:szCs w:val="72"/>
+                          <w:lang w:val="en-US"/>
+                          <w14:textOutline w14:w="0" w14:cap="flat" w14:cmpd="sng" w14:algn="ctr">
+                            <w14:noFill/>
+                            <w14:prstDash w14:val="solid"/>
+                            <w14:round/>
+                          </w14:textOutline>
+                        </w:rPr>
+                      </w:pPr>
+                    </w:p>
+                    <w:p>
+                      <w:pPr>
+                        <w:jc w:val="center"/>
+                        <w:rPr>
+                          <w:rFonts w:ascii="Times New Roman" w:hAnsi="Times New Roman" w:cs="Times New Roman"/>
+                          <w:smallCaps/>
+                          <w:color w:val="FFFFFF" w:themeColor="background1"/>
+                          <w:spacing w:val="28"/>
+                          <w:sz w:val="72"/>
+                          <w:szCs w:val="72"/>
+                          <w:lang w:val="en-US"/>
+                          <w14:textOutline w14:w="0" w14:cap="flat" w14:cmpd="sng" w14:algn="ctr">
+                            <w14:noFill/>
+                            <w14:prstDash w14:val="solid"/>
+                            <w14:round/>
+                          </w14:textOutline>
+                        </w:rPr>
+                      </w:pPr>
                     </w:p>
                   </w:txbxContent>
                 </v:textbox>
@@ -391,36 +580,6 @@
           <w:lang w:val="en-US"/>
         </w:rPr>
       </w:pPr>
-    </w:p>
-    <w:p>
-      <w:pPr>
-        <w:jc w:val="center"/>
-        <w:rPr>
-          <w:rFonts w:ascii="Times New Roman" w:hAnsi="Times New Roman" w:cs="Times New Roman"/>
-          <w:b/>
-          <w:bCs/>
-          <w:color w:val="000000" w:themeColor="text1"/>
-          <w:sz w:val="24"/>
-          <w:szCs w:val="24"/>
-        </w:rPr>
-      </w:pPr>
-      <w:r>
-        <w:rPr>
-          <w:rFonts w:ascii="Times New Roman" w:hAnsi="Times New Roman" w:cs="Times New Roman"/>
-          <w:b/>
-          <w:bCs/>
-          <w:color w:val="000000" w:themeColor="text1"/>
-          <w:spacing w:val="20"/>
-          <w:sz w:val="40"/>
-          <w:szCs w:val="40"/>
-          <w14:textOutline w14:w="0" w14:cap="flat" w14:cmpd="sng" w14:algn="ctr">
-            <w14:noFill/>
-            <w14:prstDash w14:val="solid"/>
-            <w14:round/>
-          </w14:textOutline>
-        </w:rPr>
-        <w:t>Documento di design</w:t>
-      </w:r>
     </w:p>
     <w:p>
       <w:pPr>
@@ -748,7 +907,7 @@
             </w:rPr>
             <w:fldChar w:fldCharType="separate"/>
           </w:r>
-          <w:hyperlink w:anchor="_Toc88650596" w:history="1">
+          <w:hyperlink w:anchor="_Toc88816094" w:history="1">
             <w:r>
               <w:rPr>
                 <w:rStyle w:val="Collegamentoipertestuale"/>
@@ -793,7 +952,7 @@
                 <w:noProof/>
                 <w:webHidden/>
               </w:rPr>
-              <w:instrText xml:space="preserve"> PAGEREF _Toc88650596 \h </w:instrText>
+              <w:instrText xml:space="preserve"> PAGEREF _Toc88816094 \h </w:instrText>
             </w:r>
             <w:r>
               <w:rPr>
@@ -813,7 +972,7 @@
                 <w:noProof/>
                 <w:webHidden/>
               </w:rPr>
-              <w:t>1</w:t>
+              <w:t>3</w:t>
             </w:r>
             <w:r>
               <w:rPr>
@@ -836,7 +995,7 @@
               <w:noProof/>
             </w:rPr>
           </w:pPr>
-          <w:hyperlink w:anchor="_Toc88650597" w:history="1">
+          <w:hyperlink w:anchor="_Toc88816095" w:history="1">
             <w:r>
               <w:rPr>
                 <w:rStyle w:val="Collegamentoipertestuale"/>
@@ -883,7 +1042,7 @@
                 <w:noProof/>
                 <w:webHidden/>
               </w:rPr>
-              <w:instrText xml:space="preserve"> PAGEREF _Toc88650597 \h </w:instrText>
+              <w:instrText xml:space="preserve"> PAGEREF _Toc88816095 \h </w:instrText>
             </w:r>
             <w:r>
               <w:rPr>
@@ -903,7 +1062,7 @@
                 <w:noProof/>
                 <w:webHidden/>
               </w:rPr>
-              <w:t>1</w:t>
+              <w:t>3</w:t>
             </w:r>
             <w:r>
               <w:rPr>
@@ -926,7 +1085,7 @@
               <w:noProof/>
             </w:rPr>
           </w:pPr>
-          <w:hyperlink w:anchor="_Toc88650598" w:history="1">
+          <w:hyperlink w:anchor="_Toc88816096" w:history="1">
             <w:r>
               <w:rPr>
                 <w:rStyle w:val="Collegamentoipertestuale"/>
@@ -971,7 +1130,7 @@
                 <w:noProof/>
                 <w:webHidden/>
               </w:rPr>
-              <w:instrText xml:space="preserve"> PAGEREF _Toc88650598 \h </w:instrText>
+              <w:instrText xml:space="preserve"> PAGEREF _Toc88816096 \h </w:instrText>
             </w:r>
             <w:r>
               <w:rPr>
@@ -991,7 +1150,7 @@
                 <w:noProof/>
                 <w:webHidden/>
               </w:rPr>
-              <w:t>2</w:t>
+              <w:t>4</w:t>
             </w:r>
             <w:r>
               <w:rPr>
@@ -1014,7 +1173,7 @@
               <w:noProof/>
             </w:rPr>
           </w:pPr>
-          <w:hyperlink w:anchor="_Toc88650599" w:history="1">
+          <w:hyperlink w:anchor="_Toc88816097" w:history="1">
             <w:r>
               <w:rPr>
                 <w:rStyle w:val="Collegamentoipertestuale"/>
@@ -1059,7 +1218,7 @@
                 <w:noProof/>
                 <w:webHidden/>
               </w:rPr>
-              <w:instrText xml:space="preserve"> PAGEREF _Toc88650599 \h </w:instrText>
+              <w:instrText xml:space="preserve"> PAGEREF _Toc88816097 \h </w:instrText>
             </w:r>
             <w:r>
               <w:rPr>
@@ -1079,7 +1238,7 @@
                 <w:noProof/>
                 <w:webHidden/>
               </w:rPr>
-              <w:t>2</w:t>
+              <w:t>4</w:t>
             </w:r>
             <w:r>
               <w:rPr>
@@ -1102,7 +1261,7 @@
               <w:noProof/>
             </w:rPr>
           </w:pPr>
-          <w:hyperlink w:anchor="_Toc88650600" w:history="1">
+          <w:hyperlink w:anchor="_Toc88816098" w:history="1">
             <w:r>
               <w:rPr>
                 <w:rStyle w:val="Collegamentoipertestuale"/>
@@ -1147,7 +1306,7 @@
                 <w:noProof/>
                 <w:webHidden/>
               </w:rPr>
-              <w:instrText xml:space="preserve"> PAGEREF _Toc88650600 \h </w:instrText>
+              <w:instrText xml:space="preserve"> PAGEREF _Toc88816098 \h </w:instrText>
             </w:r>
             <w:r>
               <w:rPr>
@@ -1167,7 +1326,7 @@
                 <w:noProof/>
                 <w:webHidden/>
               </w:rPr>
-              <w:t>2</w:t>
+              <w:t>5</w:t>
             </w:r>
             <w:r>
               <w:rPr>
@@ -1190,7 +1349,7 @@
               <w:noProof/>
             </w:rPr>
           </w:pPr>
-          <w:hyperlink w:anchor="_Toc88650601" w:history="1">
+          <w:hyperlink w:anchor="_Toc88816099" w:history="1">
             <w:r>
               <w:rPr>
                 <w:rStyle w:val="Collegamentoipertestuale"/>
@@ -1235,7 +1394,7 @@
                 <w:noProof/>
                 <w:webHidden/>
               </w:rPr>
-              <w:instrText xml:space="preserve"> PAGEREF _Toc88650601 \h </w:instrText>
+              <w:instrText xml:space="preserve"> PAGEREF _Toc88816099 \h </w:instrText>
             </w:r>
             <w:r>
               <w:rPr>
@@ -1255,7 +1414,7 @@
                 <w:noProof/>
                 <w:webHidden/>
               </w:rPr>
-              <w:t>3</w:t>
+              <w:t>5</w:t>
             </w:r>
             <w:r>
               <w:rPr>
@@ -1278,7 +1437,7 @@
               <w:noProof/>
             </w:rPr>
           </w:pPr>
-          <w:hyperlink w:anchor="_Toc88650602" w:history="1">
+          <w:hyperlink w:anchor="_Toc88816100" w:history="1">
             <w:r>
               <w:rPr>
                 <w:rStyle w:val="Collegamentoipertestuale"/>
@@ -1323,7 +1482,7 @@
                 <w:noProof/>
                 <w:webHidden/>
               </w:rPr>
-              <w:instrText xml:space="preserve"> PAGEREF _Toc88650602 \h </w:instrText>
+              <w:instrText xml:space="preserve"> PAGEREF _Toc88816100 \h </w:instrText>
             </w:r>
             <w:r>
               <w:rPr>
@@ -1343,7 +1502,7 @@
                 <w:noProof/>
                 <w:webHidden/>
               </w:rPr>
-              <w:t>4</w:t>
+              <w:t>6</w:t>
             </w:r>
             <w:r>
               <w:rPr>
@@ -1365,7 +1524,7 @@
               <w:noProof/>
             </w:rPr>
           </w:pPr>
-          <w:hyperlink w:anchor="_Toc88650603" w:history="1">
+          <w:hyperlink w:anchor="_Toc88816101" w:history="1">
             <w:r>
               <w:rPr>
                 <w:rStyle w:val="Collegamentoipertestuale"/>
@@ -1395,7 +1554,7 @@
                 <w:noProof/>
                 <w:webHidden/>
               </w:rPr>
-              <w:instrText xml:space="preserve"> PAGEREF _Toc88650603 \h </w:instrText>
+              <w:instrText xml:space="preserve"> PAGEREF _Toc88816101 \h </w:instrText>
             </w:r>
             <w:r>
               <w:rPr>
@@ -1415,7 +1574,7 @@
                 <w:noProof/>
                 <w:webHidden/>
               </w:rPr>
-              <w:t>4</w:t>
+              <w:t>6</w:t>
             </w:r>
             <w:r>
               <w:rPr>
@@ -1437,7 +1596,7 @@
               <w:noProof/>
             </w:rPr>
           </w:pPr>
-          <w:hyperlink w:anchor="_Toc88650604" w:history="1">
+          <w:hyperlink w:anchor="_Toc88816102" w:history="1">
             <w:r>
               <w:rPr>
                 <w:rStyle w:val="Collegamentoipertestuale"/>
@@ -1467,7 +1626,7 @@
                 <w:noProof/>
                 <w:webHidden/>
               </w:rPr>
-              <w:instrText xml:space="preserve"> PAGEREF _Toc88650604 \h </w:instrText>
+              <w:instrText xml:space="preserve"> PAGEREF _Toc88816102 \h </w:instrText>
             </w:r>
             <w:r>
               <w:rPr>
@@ -1487,7 +1646,7 @@
                 <w:noProof/>
                 <w:webHidden/>
               </w:rPr>
-              <w:t>5</w:t>
+              <w:t>6</w:t>
             </w:r>
             <w:r>
               <w:rPr>
@@ -1510,7 +1669,7 @@
               <w:noProof/>
             </w:rPr>
           </w:pPr>
-          <w:hyperlink w:anchor="_Toc88650605" w:history="1">
+          <w:hyperlink w:anchor="_Toc88816103" w:history="1">
             <w:r>
               <w:rPr>
                 <w:rStyle w:val="Collegamentoipertestuale"/>
@@ -1555,7 +1714,7 @@
                 <w:noProof/>
                 <w:webHidden/>
               </w:rPr>
-              <w:instrText xml:space="preserve"> PAGEREF _Toc88650605 \h </w:instrText>
+              <w:instrText xml:space="preserve"> PAGEREF _Toc88816103 \h </w:instrText>
             </w:r>
             <w:r>
               <w:rPr>
@@ -1575,7 +1734,7 @@
                 <w:noProof/>
                 <w:webHidden/>
               </w:rPr>
-              <w:t>5</w:t>
+              <w:t>6</w:t>
             </w:r>
             <w:r>
               <w:rPr>
@@ -1598,7 +1757,7 @@
               <w:noProof/>
             </w:rPr>
           </w:pPr>
-          <w:hyperlink w:anchor="_Toc88650606" w:history="1">
+          <w:hyperlink w:anchor="_Toc88816104" w:history="1">
             <w:r>
               <w:rPr>
                 <w:rStyle w:val="Collegamentoipertestuale"/>
@@ -1643,7 +1802,7 @@
                 <w:noProof/>
                 <w:webHidden/>
               </w:rPr>
-              <w:instrText xml:space="preserve"> PAGEREF _Toc88650606 \h </w:instrText>
+              <w:instrText xml:space="preserve"> PAGEREF _Toc88816104 \h </w:instrText>
             </w:r>
             <w:r>
               <w:rPr>
@@ -1663,7 +1822,7 @@
                 <w:noProof/>
                 <w:webHidden/>
               </w:rPr>
-              <w:t>7</w:t>
+              <w:t>8</w:t>
             </w:r>
             <w:r>
               <w:rPr>
@@ -1686,7 +1845,7 @@
               <w:noProof/>
             </w:rPr>
           </w:pPr>
-          <w:hyperlink w:anchor="_Toc88650607" w:history="1">
+          <w:hyperlink w:anchor="_Toc88816105" w:history="1">
             <w:r>
               <w:rPr>
                 <w:rStyle w:val="Collegamentoipertestuale"/>
@@ -1731,7 +1890,7 @@
                 <w:noProof/>
                 <w:webHidden/>
               </w:rPr>
-              <w:instrText xml:space="preserve"> PAGEREF _Toc88650607 \h </w:instrText>
+              <w:instrText xml:space="preserve"> PAGEREF _Toc88816105 \h </w:instrText>
             </w:r>
             <w:r>
               <w:rPr>
@@ -1751,7 +1910,7 @@
                 <w:noProof/>
                 <w:webHidden/>
               </w:rPr>
-              <w:t>7</w:t>
+              <w:t>8</w:t>
             </w:r>
             <w:r>
               <w:rPr>
@@ -1774,7 +1933,7 @@
               <w:noProof/>
             </w:rPr>
           </w:pPr>
-          <w:hyperlink w:anchor="_Toc88650608" w:history="1">
+          <w:hyperlink w:anchor="_Toc88816106" w:history="1">
             <w:r>
               <w:rPr>
                 <w:rStyle w:val="Collegamentoipertestuale"/>
@@ -1819,7 +1978,7 @@
                 <w:noProof/>
                 <w:webHidden/>
               </w:rPr>
-              <w:instrText xml:space="preserve"> PAGEREF _Toc88650608 \h </w:instrText>
+              <w:instrText xml:space="preserve"> PAGEREF _Toc88816106 \h </w:instrText>
             </w:r>
             <w:r>
               <w:rPr>
@@ -1839,7 +1998,7 @@
                 <w:noProof/>
                 <w:webHidden/>
               </w:rPr>
-              <w:t>8</w:t>
+              <w:t>9</w:t>
             </w:r>
             <w:r>
               <w:rPr>
@@ -1862,7 +2021,7 @@
               <w:noProof/>
             </w:rPr>
           </w:pPr>
-          <w:hyperlink w:anchor="_Toc88650609" w:history="1">
+          <w:hyperlink w:anchor="_Toc88816107" w:history="1">
             <w:r>
               <w:rPr>
                 <w:rStyle w:val="Collegamentoipertestuale"/>
@@ -1907,7 +2066,7 @@
                 <w:noProof/>
                 <w:webHidden/>
               </w:rPr>
-              <w:instrText xml:space="preserve"> PAGEREF _Toc88650609 \h </w:instrText>
+              <w:instrText xml:space="preserve"> PAGEREF _Toc88816107 \h </w:instrText>
             </w:r>
             <w:r>
               <w:rPr>
@@ -1927,7 +2086,7 @@
                 <w:noProof/>
                 <w:webHidden/>
               </w:rPr>
-              <w:t>9</w:t>
+              <w:t>10</w:t>
             </w:r>
             <w:r>
               <w:rPr>
@@ -1950,7 +2109,7 @@
               <w:noProof/>
             </w:rPr>
           </w:pPr>
-          <w:hyperlink w:anchor="_Toc88650610" w:history="1">
+          <w:hyperlink w:anchor="_Toc88816108" w:history="1">
             <w:r>
               <w:rPr>
                 <w:rStyle w:val="Collegamentoipertestuale"/>
@@ -1995,7 +2154,7 @@
                 <w:noProof/>
                 <w:webHidden/>
               </w:rPr>
-              <w:instrText xml:space="preserve"> PAGEREF _Toc88650610 \h </w:instrText>
+              <w:instrText xml:space="preserve"> PAGEREF _Toc88816108 \h </w:instrText>
             </w:r>
             <w:r>
               <w:rPr>
@@ -2015,183 +2174,7 @@
                 <w:noProof/>
                 <w:webHidden/>
               </w:rPr>
-              <w:t>9</w:t>
-            </w:r>
-            <w:r>
-              <w:rPr>
-                <w:noProof/>
-                <w:webHidden/>
-              </w:rPr>
-              <w:fldChar w:fldCharType="end"/>
-            </w:r>
-          </w:hyperlink>
-        </w:p>
-        <w:p>
-          <w:pPr>
-            <w:pStyle w:val="Sommario1"/>
-            <w:tabs>
-              <w:tab w:val="left" w:pos="660"/>
-              <w:tab w:val="right" w:leader="dot" w:pos="9628"/>
-            </w:tabs>
-            <w:rPr>
-              <w:rFonts w:cstheme="minorBidi"/>
-              <w:noProof/>
-            </w:rPr>
-          </w:pPr>
-          <w:hyperlink w:anchor="_Toc88650611" w:history="1">
-            <w:r>
-              <w:rPr>
-                <w:rStyle w:val="Collegamentoipertestuale"/>
-                <w:rFonts w:ascii="Times New Roman" w:hAnsi="Times New Roman"/>
-                <w:b/>
-                <w:noProof/>
-              </w:rPr>
-              <w:t>14.</w:t>
-            </w:r>
-            <w:r>
-              <w:rPr>
-                <w:rFonts w:cstheme="minorBidi"/>
-                <w:noProof/>
-              </w:rPr>
-              <w:tab/>
-            </w:r>
-            <w:r>
-              <w:rPr>
-                <w:rStyle w:val="Collegamentoipertestuale"/>
-                <w:rFonts w:ascii="Times New Roman" w:hAnsi="Times New Roman"/>
-                <w:b/>
-                <w:noProof/>
-              </w:rPr>
-              <w:t>Management tempo</w:t>
-            </w:r>
-            <w:r>
-              <w:rPr>
-                <w:noProof/>
-                <w:webHidden/>
-              </w:rPr>
-              <w:tab/>
-            </w:r>
-            <w:r>
-              <w:rPr>
-                <w:noProof/>
-                <w:webHidden/>
-              </w:rPr>
-              <w:fldChar w:fldCharType="begin"/>
-            </w:r>
-            <w:r>
-              <w:rPr>
-                <w:noProof/>
-                <w:webHidden/>
-              </w:rPr>
-              <w:instrText xml:space="preserve"> PAGEREF _Toc88650611 \h </w:instrText>
-            </w:r>
-            <w:r>
-              <w:rPr>
-                <w:noProof/>
-                <w:webHidden/>
-              </w:rPr>
-            </w:r>
-            <w:r>
-              <w:rPr>
-                <w:noProof/>
-                <w:webHidden/>
-              </w:rPr>
-              <w:fldChar w:fldCharType="separate"/>
-            </w:r>
-            <w:r>
-              <w:rPr>
-                <w:noProof/>
-                <w:webHidden/>
-              </w:rPr>
-              <w:t>9</w:t>
-            </w:r>
-            <w:r>
-              <w:rPr>
-                <w:noProof/>
-                <w:webHidden/>
-              </w:rPr>
-              <w:fldChar w:fldCharType="end"/>
-            </w:r>
-          </w:hyperlink>
-        </w:p>
-        <w:p>
-          <w:pPr>
-            <w:pStyle w:val="Sommario1"/>
-            <w:tabs>
-              <w:tab w:val="left" w:pos="660"/>
-              <w:tab w:val="right" w:leader="dot" w:pos="9628"/>
-            </w:tabs>
-            <w:rPr>
-              <w:rFonts w:cstheme="minorBidi"/>
-              <w:noProof/>
-            </w:rPr>
-          </w:pPr>
-          <w:hyperlink w:anchor="_Toc88650612" w:history="1">
-            <w:r>
-              <w:rPr>
-                <w:rStyle w:val="Collegamentoipertestuale"/>
-                <w:rFonts w:ascii="Times New Roman" w:hAnsi="Times New Roman"/>
-                <w:b/>
-                <w:noProof/>
-              </w:rPr>
-              <w:t>15.</w:t>
-            </w:r>
-            <w:r>
-              <w:rPr>
-                <w:rFonts w:cstheme="minorBidi"/>
-                <w:noProof/>
-              </w:rPr>
-              <w:tab/>
-            </w:r>
-            <w:r>
-              <w:rPr>
-                <w:rStyle w:val="Collegamentoipertestuale"/>
-                <w:rFonts w:ascii="Times New Roman" w:hAnsi="Times New Roman"/>
-                <w:b/>
-                <w:noProof/>
-              </w:rPr>
-              <w:t>Management assets</w:t>
-            </w:r>
-            <w:r>
-              <w:rPr>
-                <w:noProof/>
-                <w:webHidden/>
-              </w:rPr>
-              <w:tab/>
-            </w:r>
-            <w:r>
-              <w:rPr>
-                <w:noProof/>
-                <w:webHidden/>
-              </w:rPr>
-              <w:fldChar w:fldCharType="begin"/>
-            </w:r>
-            <w:r>
-              <w:rPr>
-                <w:noProof/>
-                <w:webHidden/>
-              </w:rPr>
-              <w:instrText xml:space="preserve"> PAGEREF _Toc88650612 \h </w:instrText>
-            </w:r>
-            <w:r>
-              <w:rPr>
-                <w:noProof/>
-                <w:webHidden/>
-              </w:rPr>
-            </w:r>
-            <w:r>
-              <w:rPr>
-                <w:noProof/>
-                <w:webHidden/>
-              </w:rPr>
-              <w:fldChar w:fldCharType="separate"/>
-            </w:r>
-            <w:r>
-              <w:rPr>
-                <w:noProof/>
-                <w:webHidden/>
-              </w:rPr>
-              <w:t>9</w:t>
+              <w:t>11</w:t>
             </w:r>
             <w:r>
               <w:rPr>
@@ -2261,7 +2244,7 @@
           <w:szCs w:val="28"/>
         </w:rPr>
       </w:pPr>
-      <w:bookmarkStart w:id="0" w:name="_Toc88650596"/>
+      <w:bookmarkStart w:id="0" w:name="_Toc88816094"/>
       <w:r>
         <w:rPr>
           <w:rFonts w:ascii="Times New Roman" w:hAnsi="Times New Roman" w:cs="Times New Roman"/>
@@ -2286,13 +2269,41 @@
           <w:szCs w:val="24"/>
         </w:rPr>
       </w:pPr>
-      <w:r>
-        <w:rPr>
-          <w:rFonts w:ascii="Times New Roman" w:hAnsi="Times New Roman" w:cs="Times New Roman"/>
-          <w:sz w:val="24"/>
-          <w:szCs w:val="24"/>
-        </w:rPr>
-        <w:t xml:space="preserve">BuyByMyself è un serious game </w:t>
+      <w:proofErr w:type="spellStart"/>
+      <w:r>
+        <w:rPr>
+          <w:rFonts w:ascii="Times New Roman" w:hAnsi="Times New Roman" w:cs="Times New Roman"/>
+          <w:sz w:val="24"/>
+          <w:szCs w:val="24"/>
+        </w:rPr>
+        <w:t>BuyByMyself</w:t>
+      </w:r>
+      <w:proofErr w:type="spellEnd"/>
+      <w:r>
+        <w:rPr>
+          <w:rFonts w:ascii="Times New Roman" w:hAnsi="Times New Roman" w:cs="Times New Roman"/>
+          <w:sz w:val="24"/>
+          <w:szCs w:val="24"/>
+        </w:rPr>
+        <w:t xml:space="preserve"> è un </w:t>
+      </w:r>
+      <w:proofErr w:type="spellStart"/>
+      <w:r>
+        <w:rPr>
+          <w:rFonts w:ascii="Times New Roman" w:hAnsi="Times New Roman" w:cs="Times New Roman"/>
+          <w:sz w:val="24"/>
+          <w:szCs w:val="24"/>
+        </w:rPr>
+        <w:t>serious</w:t>
+      </w:r>
+      <w:proofErr w:type="spellEnd"/>
+      <w:r>
+        <w:rPr>
+          <w:rFonts w:ascii="Times New Roman" w:hAnsi="Times New Roman" w:cs="Times New Roman"/>
+          <w:sz w:val="24"/>
+          <w:szCs w:val="24"/>
+        </w:rPr>
+        <w:t xml:space="preserve"> game </w:t>
       </w:r>
       <w:r>
         <w:rPr>
@@ -2397,7 +2408,27 @@
           <w:sz w:val="26"/>
           <w:szCs w:val="26"/>
         </w:rPr>
-        <w:t>Sistema di rating</w:t>
+        <w:t xml:space="preserve">Sistema </w:t>
+      </w:r>
+      <w:r>
+        <w:rPr>
+          <w:rFonts w:ascii="Times New Roman" w:hAnsi="Times New Roman" w:cs="Times New Roman"/>
+          <w:i/>
+          <w:iCs/>
+          <w:sz w:val="26"/>
+          <w:szCs w:val="26"/>
+        </w:rPr>
+        <w:t>d</w:t>
+      </w:r>
+      <w:r>
+        <w:rPr>
+          <w:rFonts w:ascii="Times New Roman" w:hAnsi="Times New Roman" w:cs="Times New Roman"/>
+          <w:i/>
+          <w:iCs/>
+          <w:sz w:val="26"/>
+          <w:szCs w:val="26"/>
+        </w:rPr>
+        <w:t>i rating</w:t>
       </w:r>
       <w:r>
         <w:rPr>
@@ -2447,7 +2478,7 @@
           <w:szCs w:val="28"/>
         </w:rPr>
       </w:pPr>
-      <w:bookmarkStart w:id="1" w:name="_Toc88650597"/>
+      <w:bookmarkStart w:id="1" w:name="_Toc88816095"/>
       <w:r>
         <w:rPr>
           <w:rFonts w:ascii="Times New Roman" w:hAnsi="Times New Roman" w:cs="Times New Roman"/>
@@ -2477,7 +2508,25 @@
           <w:sz w:val="24"/>
           <w:szCs w:val="24"/>
         </w:rPr>
-        <w:t>Per comprendere al meglio i contenuti e gli obiettivi del gioco è possibile effettuare un confronto con applicazioni di virtual shopping già sviluppate:</w:t>
+        <w:t xml:space="preserve">Per comprendere al meglio i contenuti e gli obiettivi del gioco è possibile effettuare un confronto con applicazioni di </w:t>
+      </w:r>
+      <w:proofErr w:type="spellStart"/>
+      <w:r>
+        <w:rPr>
+          <w:rFonts w:ascii="Times New Roman" w:hAnsi="Times New Roman" w:cs="Times New Roman"/>
+          <w:sz w:val="24"/>
+          <w:szCs w:val="24"/>
+        </w:rPr>
+        <w:t>virtual</w:t>
+      </w:r>
+      <w:proofErr w:type="spellEnd"/>
+      <w:r>
+        <w:rPr>
+          <w:rFonts w:ascii="Times New Roman" w:hAnsi="Times New Roman" w:cs="Times New Roman"/>
+          <w:sz w:val="24"/>
+          <w:szCs w:val="24"/>
+        </w:rPr>
+        <w:t xml:space="preserve"> shopping già sviluppate:</w:t>
       </w:r>
     </w:p>
     <w:p>
@@ -2504,7 +2553,51 @@
             <w:szCs w:val="24"/>
             <w:lang w:val="en-US"/>
           </w:rPr>
-          <w:t>Virtual shopping experience prodotta per Walmart in occasione del SXSW</w:t>
+          <w:t xml:space="preserve">Virtual shopping experience </w:t>
+        </w:r>
+        <w:proofErr w:type="spellStart"/>
+        <w:r>
+          <w:rPr>
+            <w:rStyle w:val="Collegamentoipertestuale"/>
+            <w:rFonts w:ascii="Times New Roman" w:hAnsi="Times New Roman" w:cs="Times New Roman"/>
+            <w:sz w:val="24"/>
+            <w:szCs w:val="24"/>
+            <w:lang w:val="en-US"/>
+          </w:rPr>
+          <w:t>prodotta</w:t>
+        </w:r>
+        <w:proofErr w:type="spellEnd"/>
+        <w:r>
+          <w:rPr>
+            <w:rStyle w:val="Collegamentoipertestuale"/>
+            <w:rFonts w:ascii="Times New Roman" w:hAnsi="Times New Roman" w:cs="Times New Roman"/>
+            <w:sz w:val="24"/>
+            <w:szCs w:val="24"/>
+            <w:lang w:val="en-US"/>
+          </w:rPr>
+          <w:t xml:space="preserve"> per Walmart in </w:t>
+        </w:r>
+        <w:proofErr w:type="spellStart"/>
+        <w:r>
+          <w:rPr>
+            <w:rStyle w:val="Collegamentoipertestuale"/>
+            <w:rFonts w:ascii="Times New Roman" w:hAnsi="Times New Roman" w:cs="Times New Roman"/>
+            <w:sz w:val="24"/>
+            <w:szCs w:val="24"/>
+            <w:lang w:val="en-US"/>
+          </w:rPr>
+          <w:t>occasione</w:t>
+        </w:r>
+        <w:proofErr w:type="spellEnd"/>
+        <w:r>
+          <w:rPr>
+            <w:rStyle w:val="Collegamentoipertestuale"/>
+            <w:rFonts w:ascii="Times New Roman" w:hAnsi="Times New Roman" w:cs="Times New Roman"/>
+            <w:sz w:val="24"/>
+            <w:szCs w:val="24"/>
+            <w:lang w:val="en-US"/>
+          </w:rPr>
+          <w:t xml:space="preserve"> del SXSW</w:t>
         </w:r>
       </w:hyperlink>
     </w:p>
@@ -2541,7 +2634,59 @@
           <w:sz w:val="24"/>
           <w:szCs w:val="24"/>
         </w:rPr>
-        <w:t xml:space="preserve"> è presente un’assistente che accompagna il cliente per tutta l’esperienza d’acquisto. BuyByMySelf, al contrario, sarà un minimarket stile cartoonish, dove l’utente potrà camminare in totale autonomia e scegliere, seguendo la “lista della mamma”, i prodotti esposti sugli scaffali; </w:t>
+        <w:t xml:space="preserve"> è presente un’assistente che accompagna il cliente per tutta l’esperienza d’acquisto. </w:t>
+      </w:r>
+      <w:proofErr w:type="spellStart"/>
+      <w:r>
+        <w:rPr>
+          <w:rFonts w:ascii="Times New Roman" w:hAnsi="Times New Roman" w:cs="Times New Roman"/>
+          <w:sz w:val="24"/>
+          <w:szCs w:val="24"/>
+        </w:rPr>
+        <w:t>BuyByMySelf</w:t>
+      </w:r>
+      <w:proofErr w:type="spellEnd"/>
+      <w:r>
+        <w:rPr>
+          <w:rFonts w:ascii="Times New Roman" w:hAnsi="Times New Roman" w:cs="Times New Roman"/>
+          <w:sz w:val="24"/>
+          <w:szCs w:val="24"/>
+        </w:rPr>
+        <w:t xml:space="preserve">, al contrario, sarà un minimarket stile </w:t>
+      </w:r>
+      <w:proofErr w:type="spellStart"/>
+      <w:r>
+        <w:rPr>
+          <w:rFonts w:ascii="Times New Roman" w:hAnsi="Times New Roman" w:cs="Times New Roman"/>
+          <w:sz w:val="24"/>
+          <w:szCs w:val="24"/>
+        </w:rPr>
+        <w:t>cartoonish</w:t>
+      </w:r>
+      <w:proofErr w:type="spellEnd"/>
+      <w:r>
+        <w:rPr>
+          <w:rFonts w:ascii="Times New Roman" w:hAnsi="Times New Roman" w:cs="Times New Roman"/>
+          <w:sz w:val="24"/>
+          <w:szCs w:val="24"/>
+        </w:rPr>
+        <w:t xml:space="preserve">, dove l’utente potrà camminare in totale autonomia e scegliere, seguendo la lista della </w:t>
+      </w:r>
+      <w:r>
+        <w:rPr>
+          <w:rFonts w:ascii="Times New Roman" w:hAnsi="Times New Roman" w:cs="Times New Roman"/>
+          <w:sz w:val="24"/>
+          <w:szCs w:val="24"/>
+        </w:rPr>
+        <w:t>spesa</w:t>
+      </w:r>
+      <w:r>
+        <w:rPr>
+          <w:rFonts w:ascii="Times New Roman" w:hAnsi="Times New Roman" w:cs="Times New Roman"/>
+          <w:sz w:val="24"/>
+          <w:szCs w:val="24"/>
+        </w:rPr>
+        <w:t xml:space="preserve">, i prodotti esposti sugli scaffali; </w:t>
       </w:r>
       <w:r>
         <w:rPr>
@@ -2573,7 +2718,15 @@
           <w:sz w:val="24"/>
           <w:szCs w:val="24"/>
         </w:rPr>
-        <w:t>orientarsin</w:t>
+        <w:t>orientarsi</w:t>
+      </w:r>
+      <w:r>
+        <w:rPr>
+          <w:rFonts w:ascii="Times New Roman" w:hAnsi="Times New Roman" w:cs="Times New Roman"/>
+          <w:sz w:val="24"/>
+          <w:szCs w:val="24"/>
+        </w:rPr>
+        <w:t xml:space="preserve"> </w:t>
       </w:r>
       <w:r>
         <w:rPr>
@@ -2637,7 +2790,23 @@
           <w:sz w:val="24"/>
           <w:szCs w:val="24"/>
         </w:rPr>
-        <w:t xml:space="preserve"> da interfaccia con gli articoli scelti e che si v</w:t>
+        <w:t xml:space="preserve"> da interfaccia </w:t>
+      </w:r>
+      <w:r>
+        <w:rPr>
+          <w:rFonts w:ascii="Times New Roman" w:hAnsi="Times New Roman" w:cs="Times New Roman"/>
+          <w:sz w:val="24"/>
+          <w:szCs w:val="24"/>
+        </w:rPr>
+        <w:t>e che conterrà</w:t>
+      </w:r>
+      <w:r>
+        <w:rPr>
+          <w:rFonts w:ascii="Times New Roman" w:hAnsi="Times New Roman" w:cs="Times New Roman"/>
+          <w:sz w:val="24"/>
+          <w:szCs w:val="24"/>
+        </w:rPr>
+        <w:t xml:space="preserve"> gli articoli scelti e che si v</w:t>
       </w:r>
       <w:r>
         <w:rPr>
@@ -2653,7 +2822,23 @@
           <w:sz w:val="24"/>
           <w:szCs w:val="24"/>
         </w:rPr>
-        <w:t xml:space="preserve"> acquistare, ciò significa che sul manubrio </w:t>
+        <w:t xml:space="preserve"> acquistare</w:t>
+      </w:r>
+      <w:r>
+        <w:rPr>
+          <w:rFonts w:ascii="Times New Roman" w:hAnsi="Times New Roman" w:cs="Times New Roman"/>
+          <w:sz w:val="24"/>
+          <w:szCs w:val="24"/>
+        </w:rPr>
+        <w:t>. S</w:t>
+      </w:r>
+      <w:r>
+        <w:rPr>
+          <w:rFonts w:ascii="Times New Roman" w:hAnsi="Times New Roman" w:cs="Times New Roman"/>
+          <w:sz w:val="24"/>
+          <w:szCs w:val="24"/>
+        </w:rPr>
+        <w:t xml:space="preserve">ul manubrio </w:t>
       </w:r>
       <w:r>
         <w:rPr>
@@ -2703,6 +2888,7 @@
         </w:rPr>
       </w:pPr>
       <w:hyperlink r:id="rId9" w:history="1">
+        <w:proofErr w:type="spellStart"/>
         <w:r>
           <w:rPr>
             <w:rStyle w:val="Collegamentoipertestuale"/>
@@ -2710,8 +2896,29 @@
             <w:sz w:val="24"/>
             <w:szCs w:val="24"/>
           </w:rPr>
-          <w:t>Supermaket VR Cardboard</w:t>
+          <w:t>Supermaket</w:t>
         </w:r>
+        <w:proofErr w:type="spellEnd"/>
+        <w:r>
+          <w:rPr>
+            <w:rStyle w:val="Collegamentoipertestuale"/>
+            <w:rFonts w:ascii="Times New Roman" w:hAnsi="Times New Roman" w:cs="Times New Roman"/>
+            <w:sz w:val="24"/>
+            <w:szCs w:val="24"/>
+          </w:rPr>
+          <w:t xml:space="preserve"> VR </w:t>
+        </w:r>
+        <w:proofErr w:type="spellStart"/>
+        <w:r>
+          <w:rPr>
+            <w:rStyle w:val="Collegamentoipertestuale"/>
+            <w:rFonts w:ascii="Times New Roman" w:hAnsi="Times New Roman" w:cs="Times New Roman"/>
+            <w:sz w:val="24"/>
+            <w:szCs w:val="24"/>
+          </w:rPr>
+          <w:t>Cardboard</w:t>
+        </w:r>
+        <w:proofErr w:type="spellEnd"/>
       </w:hyperlink>
     </w:p>
     <w:p>
@@ -2725,13 +2932,23 @@
           <w:szCs w:val="24"/>
         </w:rPr>
       </w:pPr>
-      <w:r>
-        <w:rPr>
-          <w:rFonts w:ascii="Times New Roman" w:hAnsi="Times New Roman" w:cs="Times New Roman"/>
-          <w:sz w:val="24"/>
-          <w:szCs w:val="24"/>
-        </w:rPr>
-        <w:t>BuyByMyself, essendo un’applicazione pensata per PC, avrà il puntatore proprio come quest’esempio. L’utente gioc</w:t>
+      <w:proofErr w:type="spellStart"/>
+      <w:r>
+        <w:rPr>
+          <w:rFonts w:ascii="Times New Roman" w:hAnsi="Times New Roman" w:cs="Times New Roman"/>
+          <w:sz w:val="24"/>
+          <w:szCs w:val="24"/>
+        </w:rPr>
+        <w:t>BuyByMyself</w:t>
+      </w:r>
+      <w:proofErr w:type="spellEnd"/>
+      <w:r>
+        <w:rPr>
+          <w:rFonts w:ascii="Times New Roman" w:hAnsi="Times New Roman" w:cs="Times New Roman"/>
+          <w:sz w:val="24"/>
+          <w:szCs w:val="24"/>
+        </w:rPr>
+        <w:t>, essendo un’applicazione pensata per PC, avrà il puntatore proprio come quest’esempio. L’utente gioc</w:t>
       </w:r>
       <w:r>
         <w:rPr>
@@ -2763,7 +2980,23 @@
           <w:sz w:val="24"/>
           <w:szCs w:val="24"/>
         </w:rPr>
-        <w:t xml:space="preserve"> tramite mouse e il movimento nell’ambiente virtuale tramite input da tastiera. Tuttavia gli articoli selezionati in queste applicazioni presentano un bug, posizionandosi male all’interno del carrello. Ciò non accad</w:t>
+        <w:t xml:space="preserve"> tramite mouse e il movimento nell’ambiente virtuale tramite input da tastiera. </w:t>
+      </w:r>
+      <w:r>
+        <w:rPr>
+          <w:rFonts w:ascii="Times New Roman" w:hAnsi="Times New Roman" w:cs="Times New Roman"/>
+          <w:sz w:val="24"/>
+          <w:szCs w:val="24"/>
+        </w:rPr>
+        <w:t>Tuttavia,</w:t>
+      </w:r>
+      <w:r>
+        <w:rPr>
+          <w:rFonts w:ascii="Times New Roman" w:hAnsi="Times New Roman" w:cs="Times New Roman"/>
+          <w:sz w:val="24"/>
+          <w:szCs w:val="24"/>
+        </w:rPr>
+        <w:t xml:space="preserve"> gli articoli selezionati in queste applicazioni presentano un bug, posizionandosi male all’interno del carrello. Ciò non accad</w:t>
       </w:r>
       <w:r>
         <w:rPr>
@@ -2779,7 +3012,25 @@
           <w:sz w:val="24"/>
           <w:szCs w:val="24"/>
         </w:rPr>
-        <w:t xml:space="preserve"> in BuyByMyself, gli articoli </w:t>
+        <w:t xml:space="preserve"> in </w:t>
+      </w:r>
+      <w:proofErr w:type="spellStart"/>
+      <w:r>
+        <w:rPr>
+          <w:rFonts w:ascii="Times New Roman" w:hAnsi="Times New Roman" w:cs="Times New Roman"/>
+          <w:sz w:val="24"/>
+          <w:szCs w:val="24"/>
+        </w:rPr>
+        <w:t>BuyByMyself</w:t>
+      </w:r>
+      <w:proofErr w:type="spellEnd"/>
+      <w:r>
+        <w:rPr>
+          <w:rFonts w:ascii="Times New Roman" w:hAnsi="Times New Roman" w:cs="Times New Roman"/>
+          <w:sz w:val="24"/>
+          <w:szCs w:val="24"/>
+        </w:rPr>
+        <w:t xml:space="preserve">, gli articoli </w:t>
       </w:r>
       <w:r>
         <w:rPr>
@@ -2811,7 +3062,23 @@
           <w:sz w:val="24"/>
           <w:szCs w:val="24"/>
         </w:rPr>
-        <w:t xml:space="preserve"> affacciare su di esso per poter rimuovere ciò che non si vuole più. Inoltre v</w:t>
+        <w:t xml:space="preserve"> affacciare su di esso per poter rimuovere ciò che non si vuole più. </w:t>
+      </w:r>
+      <w:r>
+        <w:rPr>
+          <w:rFonts w:ascii="Times New Roman" w:hAnsi="Times New Roman" w:cs="Times New Roman"/>
+          <w:sz w:val="24"/>
+          <w:szCs w:val="24"/>
+        </w:rPr>
+        <w:t>Inoltre,</w:t>
+      </w:r>
+      <w:r>
+        <w:rPr>
+          <w:rFonts w:ascii="Times New Roman" w:hAnsi="Times New Roman" w:cs="Times New Roman"/>
+          <w:sz w:val="24"/>
+          <w:szCs w:val="24"/>
+        </w:rPr>
+        <w:t xml:space="preserve"> v</w:t>
       </w:r>
       <w:r>
         <w:rPr>
@@ -2867,33 +3134,117 @@
           <w:sz w:val="24"/>
           <w:szCs w:val="24"/>
         </w:rPr>
-        <w:t xml:space="preserve">(si veda il paragrafo </w:t>
+        <w:t>(si veda il paragrafo</w:t>
+      </w:r>
+      <w:r>
+        <w:rPr>
+          <w:rFonts w:ascii="Times New Roman" w:hAnsi="Times New Roman" w:cs="Times New Roman"/>
+          <w:sz w:val="24"/>
+          <w:szCs w:val="24"/>
+        </w:rPr>
+        <w:t xml:space="preserve"> </w:t>
       </w:r>
       <w:r>
         <w:rPr>
           <w:rFonts w:ascii="Times New Roman" w:hAnsi="Times New Roman" w:cs="Times New Roman"/>
           <w:i/>
           <w:iCs/>
-          <w:sz w:val="24"/>
-          <w:szCs w:val="24"/>
-        </w:rPr>
-        <w:t>L</w:t>
+          <w:color w:val="000000" w:themeColor="text1"/>
+          <w:sz w:val="24"/>
+          <w:szCs w:val="24"/>
+        </w:rPr>
+        <w:fldChar w:fldCharType="begin"/>
       </w:r>
       <w:r>
         <w:rPr>
           <w:rFonts w:ascii="Times New Roman" w:hAnsi="Times New Roman" w:cs="Times New Roman"/>
           <w:i/>
           <w:iCs/>
-          <w:sz w:val="24"/>
-          <w:szCs w:val="24"/>
-        </w:rPr>
-        <w:t>ivelli e progressione di difficoltà</w:t>
+          <w:color w:val="000000" w:themeColor="text1"/>
+          <w:sz w:val="24"/>
+          <w:szCs w:val="24"/>
+        </w:rPr>
+        <w:instrText xml:space="preserve"> REF _Ref88815782 \h </w:instrText>
       </w:r>
       <w:r>
         <w:rPr>
           <w:rFonts w:ascii="Times New Roman" w:hAnsi="Times New Roman" w:cs="Times New Roman"/>
           <w:i/>
           <w:iCs/>
+          <w:color w:val="000000" w:themeColor="text1"/>
+          <w:sz w:val="24"/>
+          <w:szCs w:val="24"/>
+        </w:rPr>
+      </w:r>
+      <w:r>
+        <w:rPr>
+          <w:rFonts w:ascii="Times New Roman" w:hAnsi="Times New Roman" w:cs="Times New Roman"/>
+          <w:i/>
+          <w:iCs/>
+          <w:color w:val="000000" w:themeColor="text1"/>
+          <w:sz w:val="24"/>
+          <w:szCs w:val="24"/>
+        </w:rPr>
+        <w:instrText xml:space="preserve"> \* MERGEFORMAT </w:instrText>
+      </w:r>
+      <w:r>
+        <w:rPr>
+          <w:rFonts w:ascii="Times New Roman" w:hAnsi="Times New Roman" w:cs="Times New Roman"/>
+          <w:i/>
+          <w:iCs/>
+          <w:color w:val="000000" w:themeColor="text1"/>
+          <w:sz w:val="24"/>
+          <w:szCs w:val="24"/>
+        </w:rPr>
+        <w:fldChar w:fldCharType="separate"/>
+      </w:r>
+      <w:r>
+        <w:rPr>
+          <w:rFonts w:ascii="Times New Roman" w:hAnsi="Times New Roman" w:cs="Times New Roman"/>
+          <w:i/>
+          <w:iCs/>
+          <w:color w:val="000000" w:themeColor="text1"/>
+          <w:sz w:val="24"/>
+          <w:szCs w:val="24"/>
+        </w:rPr>
+        <w:t xml:space="preserve">Livelli e progressione di </w:t>
+      </w:r>
+      <w:r>
+        <w:rPr>
+          <w:rFonts w:ascii="Times New Roman" w:hAnsi="Times New Roman" w:cs="Times New Roman"/>
+          <w:i/>
+          <w:iCs/>
+          <w:color w:val="000000" w:themeColor="text1"/>
+          <w:sz w:val="24"/>
+          <w:szCs w:val="24"/>
+        </w:rPr>
+        <w:t>d</w:t>
+      </w:r>
+      <w:r>
+        <w:rPr>
+          <w:rFonts w:ascii="Times New Roman" w:hAnsi="Times New Roman" w:cs="Times New Roman"/>
+          <w:i/>
+          <w:iCs/>
+          <w:color w:val="000000" w:themeColor="text1"/>
+          <w:sz w:val="24"/>
+          <w:szCs w:val="24"/>
+        </w:rPr>
+        <w:t>ifficoltà</w:t>
+      </w:r>
+      <w:r>
+        <w:rPr>
+          <w:rFonts w:ascii="Times New Roman" w:hAnsi="Times New Roman" w:cs="Times New Roman"/>
+          <w:i/>
+          <w:iCs/>
+          <w:color w:val="000000" w:themeColor="text1"/>
+          <w:sz w:val="24"/>
+          <w:szCs w:val="24"/>
+        </w:rPr>
+        <w:fldChar w:fldCharType="end"/>
+      </w:r>
+      <w:r>
+        <w:rPr>
+          <w:rFonts w:ascii="Times New Roman" w:hAnsi="Times New Roman" w:cs="Times New Roman"/>
           <w:sz w:val="24"/>
           <w:szCs w:val="24"/>
         </w:rPr>
@@ -2951,39 +3302,81 @@
           <w:sz w:val="24"/>
           <w:szCs w:val="24"/>
         </w:rPr>
-        <w:t xml:space="preserve">Questo simulatore è un gioco a tempo, dove l’utente deve riuscire a fare la spesa nel minor tempo possibile, comprando gli articoli scritti su di una lavagna all’ingresso. In BuyByMyself, essendo un gioco educativo, l’utente </w:t>
-      </w:r>
-      <w:r>
-        <w:rPr>
-          <w:rFonts w:ascii="Times New Roman" w:hAnsi="Times New Roman" w:cs="Times New Roman"/>
-          <w:sz w:val="24"/>
-          <w:szCs w:val="24"/>
-        </w:rPr>
-        <w:t>avrà</w:t>
-      </w:r>
-      <w:r>
-        <w:rPr>
-          <w:rFonts w:ascii="Times New Roman" w:hAnsi="Times New Roman" w:cs="Times New Roman"/>
-          <w:sz w:val="24"/>
-          <w:szCs w:val="24"/>
-        </w:rPr>
-        <w:t xml:space="preserve"> tutto il tempo che vuole a disposizione per poter effettuare la spesa; infatti, l’obiettivo </w:t>
-      </w:r>
-      <w:r>
-        <w:rPr>
-          <w:rFonts w:ascii="Times New Roman" w:hAnsi="Times New Roman" w:cs="Times New Roman"/>
-          <w:sz w:val="24"/>
-          <w:szCs w:val="24"/>
-        </w:rPr>
-        <w:t>sarà</w:t>
-      </w:r>
-      <w:r>
-        <w:rPr>
-          <w:rFonts w:ascii="Times New Roman" w:hAnsi="Times New Roman" w:cs="Times New Roman"/>
-          <w:sz w:val="24"/>
-          <w:szCs w:val="24"/>
-        </w:rPr>
-        <w:t xml:space="preserve"> selezionare prodotti di qualità e convenienti. Il cliente</w:t>
+        <w:t xml:space="preserve">Questo simulatore è un gioco a tempo, dove l’utente deve riuscire a fare la spesa nel minor tempo possibile, comprando gli articoli scritti su di una lavagna all’ingresso. In </w:t>
+      </w:r>
+      <w:proofErr w:type="spellStart"/>
+      <w:r>
+        <w:rPr>
+          <w:rFonts w:ascii="Times New Roman" w:hAnsi="Times New Roman" w:cs="Times New Roman"/>
+          <w:sz w:val="24"/>
+          <w:szCs w:val="24"/>
+        </w:rPr>
+        <w:t>BuyByMyself</w:t>
+      </w:r>
+      <w:proofErr w:type="spellEnd"/>
+      <w:r>
+        <w:rPr>
+          <w:rFonts w:ascii="Times New Roman" w:hAnsi="Times New Roman" w:cs="Times New Roman"/>
+          <w:sz w:val="24"/>
+          <w:szCs w:val="24"/>
+        </w:rPr>
+        <w:t xml:space="preserve"> </w:t>
+      </w:r>
+      <w:r>
+        <w:rPr>
+          <w:rFonts w:ascii="Times New Roman" w:hAnsi="Times New Roman" w:cs="Times New Roman"/>
+          <w:sz w:val="24"/>
+          <w:szCs w:val="24"/>
+        </w:rPr>
+        <w:t xml:space="preserve">l’utente </w:t>
+      </w:r>
+      <w:r>
+        <w:rPr>
+          <w:rFonts w:ascii="Times New Roman" w:hAnsi="Times New Roman" w:cs="Times New Roman"/>
+          <w:sz w:val="24"/>
+          <w:szCs w:val="24"/>
+        </w:rPr>
+        <w:t>non avrà limitazioni di tempo</w:t>
+      </w:r>
+      <w:r>
+        <w:rPr>
+          <w:rFonts w:ascii="Times New Roman" w:hAnsi="Times New Roman" w:cs="Times New Roman"/>
+          <w:sz w:val="24"/>
+          <w:szCs w:val="24"/>
+        </w:rPr>
+        <w:t xml:space="preserve"> per poter effettuare la spesa; infatti, l’obiettivo </w:t>
+      </w:r>
+      <w:r>
+        <w:rPr>
+          <w:rFonts w:ascii="Times New Roman" w:hAnsi="Times New Roman" w:cs="Times New Roman"/>
+          <w:sz w:val="24"/>
+          <w:szCs w:val="24"/>
+        </w:rPr>
+        <w:t xml:space="preserve">del gioco è educare a </w:t>
+      </w:r>
+      <w:r>
+        <w:rPr>
+          <w:rFonts w:ascii="Times New Roman" w:hAnsi="Times New Roman" w:cs="Times New Roman"/>
+          <w:sz w:val="24"/>
+          <w:szCs w:val="24"/>
+        </w:rPr>
+        <w:t>selezionare prodotti di qualità e convenienti</w:t>
+      </w:r>
+      <w:r>
+        <w:rPr>
+          <w:rFonts w:ascii="Times New Roman" w:hAnsi="Times New Roman" w:cs="Times New Roman"/>
+          <w:sz w:val="24"/>
+          <w:szCs w:val="24"/>
+        </w:rPr>
+        <w:t xml:space="preserve"> prendendosi il tempo necessario per valutare tutte le opzioni. </w:t>
+      </w:r>
+      <w:r>
+        <w:rPr>
+          <w:rFonts w:ascii="Times New Roman" w:hAnsi="Times New Roman" w:cs="Times New Roman"/>
+          <w:sz w:val="24"/>
+          <w:szCs w:val="24"/>
+        </w:rPr>
+        <w:t>Il cliente</w:t>
       </w:r>
       <w:r>
         <w:rPr>
@@ -3063,7 +3456,8 @@
           <w:szCs w:val="28"/>
         </w:rPr>
       </w:pPr>
-      <w:bookmarkStart w:id="2" w:name="_Toc88650598"/>
+      <w:bookmarkStart w:id="2" w:name="_Toc88816096"/>
+      <w:proofErr w:type="spellStart"/>
       <w:r>
         <w:rPr>
           <w:rFonts w:ascii="Times New Roman" w:hAnsi="Times New Roman" w:cs="Times New Roman"/>
@@ -3076,6 +3470,7 @@
         <w:t>References</w:t>
       </w:r>
       <w:bookmarkEnd w:id="2"/>
+      <w:proofErr w:type="spellEnd"/>
     </w:p>
     <w:p>
       <w:pPr>
@@ -3241,8 +3636,9 @@
           <w:sz w:val="24"/>
           <w:szCs w:val="24"/>
         </w:rPr>
-        <w:t xml:space="preserve"> di tipo low-poly e per prodotti, mobili e personaggi si p</w:t>
-      </w:r>
+        <w:t xml:space="preserve"> di tipo low-</w:t>
+      </w:r>
+      <w:proofErr w:type="spellStart"/>
       <w:r>
         <w:rPr>
           <w:rFonts w:ascii="Times New Roman" w:hAnsi="Times New Roman" w:cs="Times New Roman"/>
@@ -3252,8 +3648,9 @@
           <w:sz w:val="24"/>
           <w:szCs w:val="24"/>
         </w:rPr>
-        <w:t>uò</w:t>
-      </w:r>
+        <w:t>poly</w:t>
+      </w:r>
+      <w:proofErr w:type="spellEnd"/>
       <w:r>
         <w:rPr>
           <w:rFonts w:ascii="Times New Roman" w:hAnsi="Times New Roman" w:cs="Times New Roman"/>
@@ -3263,527 +3660,9 @@
           <w:sz w:val="24"/>
           <w:szCs w:val="24"/>
         </w:rPr>
-        <w:t xml:space="preserve"> fare riferimento alle seguenti immagini:</w:t>
-      </w:r>
-    </w:p>
-    <w:p>
-      <w:pPr>
-        <w:pStyle w:val="Paragrafoelenco"/>
-        <w:numPr>
-          <w:ilvl w:val="0"/>
-          <w:numId w:val="5"/>
-        </w:numPr>
-        <w:outlineLvl w:val="0"/>
-        <w:rPr>
-          <w:rFonts w:ascii="Times New Roman" w:hAnsi="Times New Roman" w:cs="Times New Roman"/>
-          <w:b/>
-          <w:color w:val="C45911" w:themeColor="accent2" w:themeShade="BF"/>
-          <w:sz w:val="28"/>
-          <w:szCs w:val="28"/>
-        </w:rPr>
-      </w:pPr>
-      <w:bookmarkStart w:id="4" w:name="_Toc88650599"/>
-      <w:r>
-        <w:rPr>
-          <w:rFonts w:ascii="Times New Roman" w:hAnsi="Times New Roman" w:cs="Times New Roman"/>
-          <w:b/>
-          <w:color w:val="C45911" w:themeColor="accent2" w:themeShade="BF"/>
-          <w:sz w:val="28"/>
-          <w:szCs w:val="28"/>
-        </w:rPr>
-        <w:t>Movimenti</w:t>
-      </w:r>
-      <w:bookmarkEnd w:id="4"/>
-    </w:p>
-    <w:p>
-      <w:pPr>
-        <w:jc w:val="both"/>
-        <w:rPr>
-          <w:rFonts w:ascii="Times New Roman" w:hAnsi="Times New Roman" w:cs="Times New Roman"/>
-          <w:sz w:val="24"/>
-          <w:szCs w:val="24"/>
-        </w:rPr>
-      </w:pPr>
-      <w:r>
-        <w:rPr>
-          <w:rFonts w:ascii="Times New Roman" w:hAnsi="Times New Roman" w:cs="Times New Roman"/>
-          <w:sz w:val="24"/>
-          <w:szCs w:val="24"/>
-        </w:rPr>
-        <w:tab/>
-      </w:r>
-      <w:r>
-        <w:rPr>
-          <w:rFonts w:ascii="Times New Roman" w:hAnsi="Times New Roman" w:cs="Times New Roman"/>
-          <w:sz w:val="24"/>
-          <w:szCs w:val="24"/>
-        </w:rPr>
-        <w:t xml:space="preserve">L’esperienza interattiva avverrà in prima persona, ossia la camera sarà vincolata al punto di </w:t>
-      </w:r>
-      <w:r>
-        <w:rPr>
-          <w:rFonts w:ascii="Times New Roman" w:hAnsi="Times New Roman" w:cs="Times New Roman"/>
-          <w:sz w:val="24"/>
-          <w:szCs w:val="24"/>
-        </w:rPr>
-        <w:tab/>
-      </w:r>
-      <w:r>
-        <w:rPr>
-          <w:rFonts w:ascii="Times New Roman" w:hAnsi="Times New Roman" w:cs="Times New Roman"/>
-          <w:sz w:val="24"/>
-          <w:szCs w:val="24"/>
-        </w:rPr>
-        <w:t xml:space="preserve">vista dell’utente </w:t>
-      </w:r>
-      <w:r>
-        <w:rPr>
-          <w:rFonts w:ascii="Times New Roman" w:hAnsi="Times New Roman" w:cs="Times New Roman"/>
-          <w:sz w:val="24"/>
-          <w:szCs w:val="24"/>
-        </w:rPr>
-        <w:t xml:space="preserve">e il controllo della visuale sarà effettuato tramite il movimento del </w:t>
-      </w:r>
-      <w:r>
-        <w:rPr>
-          <w:rFonts w:ascii="Times New Roman" w:hAnsi="Times New Roman" w:cs="Times New Roman"/>
-          <w:sz w:val="24"/>
-          <w:szCs w:val="24"/>
-        </w:rPr>
-        <w:tab/>
-      </w:r>
-      <w:r>
-        <w:rPr>
-          <w:rFonts w:ascii="Times New Roman" w:hAnsi="Times New Roman" w:cs="Times New Roman"/>
-          <w:sz w:val="24"/>
-          <w:szCs w:val="24"/>
-        </w:rPr>
-        <w:t xml:space="preserve">mouse; per la maggior parte delle schermate dell’applicazione la camera sarà quindi </w:t>
-      </w:r>
-      <w:r>
-        <w:rPr>
-          <w:rFonts w:ascii="Times New Roman" w:hAnsi="Times New Roman" w:cs="Times New Roman"/>
-          <w:sz w:val="24"/>
-          <w:szCs w:val="24"/>
-        </w:rPr>
-        <w:tab/>
-      </w:r>
-      <w:r>
-        <w:rPr>
-          <w:rFonts w:ascii="Times New Roman" w:hAnsi="Times New Roman" w:cs="Times New Roman"/>
-          <w:sz w:val="24"/>
-          <w:szCs w:val="24"/>
-        </w:rPr>
-        <w:t xml:space="preserve">sincronizzata con il movimento dell’utente e un puntatore al centro dello schermo permetterà </w:t>
-      </w:r>
-      <w:r>
-        <w:rPr>
-          <w:rFonts w:ascii="Times New Roman" w:hAnsi="Times New Roman" w:cs="Times New Roman"/>
-          <w:sz w:val="24"/>
-          <w:szCs w:val="24"/>
-        </w:rPr>
-        <w:tab/>
-      </w:r>
-      <w:r>
-        <w:rPr>
-          <w:rFonts w:ascii="Times New Roman" w:hAnsi="Times New Roman" w:cs="Times New Roman"/>
-          <w:sz w:val="24"/>
-          <w:szCs w:val="24"/>
-        </w:rPr>
-        <w:t xml:space="preserve">di interagire con gli oggetti/personaggi nel mondo virtuale. Fanno eccezione la schermata di </w:t>
-      </w:r>
-      <w:r>
-        <w:rPr>
-          <w:rFonts w:ascii="Times New Roman" w:hAnsi="Times New Roman" w:cs="Times New Roman"/>
-          <w:sz w:val="24"/>
-          <w:szCs w:val="24"/>
-        </w:rPr>
-        <w:tab/>
-      </w:r>
-      <w:r>
-        <w:rPr>
-          <w:rFonts w:ascii="Times New Roman" w:hAnsi="Times New Roman" w:cs="Times New Roman"/>
-          <w:sz w:val="24"/>
-          <w:szCs w:val="24"/>
-        </w:rPr>
-        <w:t xml:space="preserve">home in cui il mouse verrà utilizzato per navigare un menù in cui selezionare diverse </w:t>
-      </w:r>
-      <w:r>
-        <w:rPr>
-          <w:rFonts w:ascii="Times New Roman" w:hAnsi="Times New Roman" w:cs="Times New Roman"/>
-          <w:sz w:val="24"/>
-          <w:szCs w:val="24"/>
-        </w:rPr>
-        <w:tab/>
-      </w:r>
-      <w:r>
-        <w:rPr>
-          <w:rFonts w:ascii="Times New Roman" w:hAnsi="Times New Roman" w:cs="Times New Roman"/>
-          <w:sz w:val="24"/>
-          <w:szCs w:val="24"/>
-        </w:rPr>
-        <w:t xml:space="preserve">opzioni, un analogo menù raggiungibile durante una sessione di gioco o tutorial che metterà </w:t>
-      </w:r>
-      <w:r>
-        <w:rPr>
-          <w:rFonts w:ascii="Times New Roman" w:hAnsi="Times New Roman" w:cs="Times New Roman"/>
-          <w:sz w:val="24"/>
-          <w:szCs w:val="24"/>
-        </w:rPr>
-        <w:tab/>
-      </w:r>
-      <w:r>
-        <w:rPr>
-          <w:rFonts w:ascii="Times New Roman" w:hAnsi="Times New Roman" w:cs="Times New Roman"/>
-          <w:sz w:val="24"/>
-          <w:szCs w:val="24"/>
-        </w:rPr>
-        <w:t xml:space="preserve">l’applicazione in pausa e permetterà nuovamente di selezionare delle opzioni (per </w:t>
-      </w:r>
-      <w:r>
-        <w:rPr>
-          <w:rFonts w:ascii="Times New Roman" w:hAnsi="Times New Roman" w:cs="Times New Roman"/>
-          <w:sz w:val="24"/>
-          <w:szCs w:val="24"/>
-        </w:rPr>
-        <w:tab/>
-      </w:r>
-      <w:r>
-        <w:rPr>
-          <w:rFonts w:ascii="Times New Roman" w:hAnsi="Times New Roman" w:cs="Times New Roman"/>
-          <w:sz w:val="24"/>
-          <w:szCs w:val="24"/>
-        </w:rPr>
-        <w:t>raggiungere questo menù si dovrà premere il pulsante ESC)</w:t>
-      </w:r>
-      <w:r>
-        <w:rPr>
-          <w:rFonts w:ascii="Times New Roman" w:hAnsi="Times New Roman" w:cs="Times New Roman"/>
-          <w:sz w:val="24"/>
-          <w:szCs w:val="24"/>
-        </w:rPr>
-        <w:t xml:space="preserve"> e</w:t>
-      </w:r>
-      <w:r>
-        <w:rPr>
-          <w:rFonts w:ascii="Times New Roman" w:hAnsi="Times New Roman" w:cs="Times New Roman"/>
-          <w:sz w:val="24"/>
-          <w:szCs w:val="24"/>
-        </w:rPr>
-        <w:t xml:space="preserve"> la schermata prodotta </w:t>
-      </w:r>
-      <w:r>
-        <w:rPr>
-          <w:rFonts w:ascii="Times New Roman" w:hAnsi="Times New Roman" w:cs="Times New Roman"/>
-          <w:sz w:val="24"/>
-          <w:szCs w:val="24"/>
-        </w:rPr>
-        <w:tab/>
-      </w:r>
-      <w:r>
-        <w:rPr>
-          <w:rFonts w:ascii="Times New Roman" w:hAnsi="Times New Roman" w:cs="Times New Roman"/>
-          <w:sz w:val="24"/>
-          <w:szCs w:val="24"/>
-        </w:rPr>
-        <w:t xml:space="preserve">dall'interazione con il carrello che permetterà di visualizzare ordinatamente ciò che vi è stato </w:t>
-      </w:r>
-      <w:r>
-        <w:rPr>
-          <w:rFonts w:ascii="Times New Roman" w:hAnsi="Times New Roman" w:cs="Times New Roman"/>
-          <w:sz w:val="24"/>
-          <w:szCs w:val="24"/>
-        </w:rPr>
-        <w:tab/>
-      </w:r>
-      <w:r>
-        <w:rPr>
-          <w:rFonts w:ascii="Times New Roman" w:hAnsi="Times New Roman" w:cs="Times New Roman"/>
-          <w:sz w:val="24"/>
-          <w:szCs w:val="24"/>
-        </w:rPr>
-        <w:t>posto in maniera simile a un inventario</w:t>
-      </w:r>
-      <w:r>
-        <w:rPr>
-          <w:rFonts w:ascii="Times New Roman" w:hAnsi="Times New Roman" w:cs="Times New Roman"/>
-          <w:sz w:val="24"/>
-          <w:szCs w:val="24"/>
-        </w:rPr>
-        <w:t>.</w:t>
-      </w:r>
-    </w:p>
-    <w:p>
-      <w:pPr>
-        <w:jc w:val="both"/>
-        <w:rPr>
-          <w:rFonts w:ascii="Times New Roman" w:hAnsi="Times New Roman" w:cs="Times New Roman"/>
-          <w:sz w:val="24"/>
-          <w:szCs w:val="24"/>
-        </w:rPr>
-      </w:pPr>
-      <w:r>
-        <w:rPr>
-          <w:rFonts w:ascii="Times New Roman" w:hAnsi="Times New Roman" w:cs="Times New Roman"/>
-          <w:sz w:val="24"/>
-          <w:szCs w:val="24"/>
-        </w:rPr>
-        <w:tab/>
-      </w:r>
-      <w:r>
-        <w:rPr>
-          <w:rFonts w:ascii="Times New Roman" w:hAnsi="Times New Roman" w:cs="Times New Roman"/>
-          <w:sz w:val="24"/>
-          <w:szCs w:val="24"/>
-        </w:rPr>
-        <w:t>In tutte le altre casistiche il movimento del mouse produrrà un cambiamento nella visuale</w:t>
-      </w:r>
-      <w:r>
-        <w:rPr>
-          <w:rFonts w:ascii="Times New Roman" w:hAnsi="Times New Roman" w:cs="Times New Roman"/>
-          <w:sz w:val="24"/>
-          <w:szCs w:val="24"/>
-        </w:rPr>
-        <w:br/>
-      </w:r>
-      <w:r>
-        <w:rPr>
-          <w:rFonts w:ascii="Times New Roman" w:hAnsi="Times New Roman" w:cs="Times New Roman"/>
-          <w:sz w:val="24"/>
-          <w:szCs w:val="24"/>
-        </w:rPr>
-        <w:tab/>
-      </w:r>
-      <w:r>
-        <w:rPr>
-          <w:rFonts w:ascii="Times New Roman" w:hAnsi="Times New Roman" w:cs="Times New Roman"/>
-          <w:sz w:val="24"/>
-          <w:szCs w:val="24"/>
-        </w:rPr>
-        <w:t xml:space="preserve">dell’utente e sarà possibile interagire con parti della scena attraverso l’uso del tasto sinistro </w:t>
-      </w:r>
-      <w:r>
-        <w:rPr>
-          <w:rFonts w:ascii="Times New Roman" w:hAnsi="Times New Roman" w:cs="Times New Roman"/>
-          <w:sz w:val="24"/>
-          <w:szCs w:val="24"/>
-        </w:rPr>
-        <w:tab/>
-      </w:r>
-      <w:r>
-        <w:rPr>
-          <w:rFonts w:ascii="Times New Roman" w:hAnsi="Times New Roman" w:cs="Times New Roman"/>
-          <w:sz w:val="24"/>
-          <w:szCs w:val="24"/>
-        </w:rPr>
-        <w:t>dello stesso.</w:t>
-      </w:r>
-    </w:p>
-    <w:p>
-      <w:pPr>
-        <w:ind w:left="680"/>
-        <w:rPr>
-          <w:rFonts w:ascii="Times New Roman" w:hAnsi="Times New Roman" w:cs="Times New Roman"/>
-          <w:sz w:val="24"/>
-          <w:szCs w:val="24"/>
-        </w:rPr>
-      </w:pPr>
-      <w:r>
-        <w:rPr>
-          <w:rFonts w:ascii="Times New Roman" w:hAnsi="Times New Roman" w:cs="Times New Roman"/>
-          <w:sz w:val="24"/>
-          <w:szCs w:val="24"/>
-        </w:rPr>
-        <w:tab/>
-      </w:r>
-      <w:r>
-        <w:rPr>
-          <w:rFonts w:ascii="Times New Roman" w:hAnsi="Times New Roman" w:cs="Times New Roman"/>
-          <w:sz w:val="24"/>
-          <w:szCs w:val="24"/>
-        </w:rPr>
-        <w:t xml:space="preserve">Per quanto riguarda gli input da tastiera il movimento dell’utente viene determinato dai tasti </w:t>
-      </w:r>
-      <w:r>
-        <w:rPr>
-          <w:rFonts w:ascii="Times New Roman" w:hAnsi="Times New Roman" w:cs="Times New Roman"/>
-          <w:sz w:val="24"/>
-          <w:szCs w:val="24"/>
-        </w:rPr>
-        <w:tab/>
-      </w:r>
-      <w:r>
-        <w:rPr>
-          <w:rFonts w:ascii="Times New Roman" w:hAnsi="Times New Roman" w:cs="Times New Roman"/>
-          <w:sz w:val="24"/>
-          <w:szCs w:val="24"/>
-        </w:rPr>
-        <w:t>WASD,</w:t>
-      </w:r>
-      <w:r>
-        <w:rPr>
-          <w:rFonts w:ascii="Times New Roman" w:hAnsi="Times New Roman" w:cs="Times New Roman"/>
-          <w:sz w:val="24"/>
-          <w:szCs w:val="24"/>
-        </w:rPr>
-        <w:t xml:space="preserve"> inoltre premendo il tasto M </w:t>
-      </w:r>
-      <w:r>
-        <w:rPr>
-          <w:rFonts w:ascii="Times New Roman" w:hAnsi="Times New Roman" w:cs="Times New Roman"/>
-          <w:sz w:val="24"/>
-          <w:szCs w:val="24"/>
-        </w:rPr>
-        <w:t xml:space="preserve">si aprirà la nostra mappa, premendo L invece avremo una </w:t>
-      </w:r>
-      <w:r>
-        <w:rPr>
-          <w:rFonts w:ascii="Times New Roman" w:hAnsi="Times New Roman" w:cs="Times New Roman"/>
-          <w:sz w:val="24"/>
-          <w:szCs w:val="24"/>
-        </w:rPr>
-        <w:t xml:space="preserve">lista </w:t>
-      </w:r>
-      <w:r>
-        <w:rPr>
-          <w:rFonts w:ascii="Times New Roman" w:hAnsi="Times New Roman" w:cs="Times New Roman"/>
-          <w:sz w:val="24"/>
-          <w:szCs w:val="24"/>
-        </w:rPr>
-        <w:t>delle cose da comprare; aprire lista e/o mappa non impedisce il movimento dell’utente.</w:t>
-      </w:r>
-    </w:p>
-    <w:p>
-      <w:pPr>
-        <w:rPr>
-          <w:rFonts w:ascii="Times New Roman" w:hAnsi="Times New Roman" w:cs="Times New Roman"/>
-          <w:sz w:val="24"/>
-          <w:szCs w:val="24"/>
-        </w:rPr>
-      </w:pPr>
-      <w:r>
-        <w:rPr>
-          <w:rFonts w:ascii="Times New Roman" w:hAnsi="Times New Roman" w:cs="Times New Roman"/>
-          <w:sz w:val="24"/>
-          <w:szCs w:val="24"/>
-        </w:rPr>
-        <w:tab/>
-      </w:r>
-      <w:r>
-        <w:rPr>
-          <w:rFonts w:ascii="Times New Roman" w:hAnsi="Times New Roman" w:cs="Times New Roman"/>
-          <w:sz w:val="24"/>
-          <w:szCs w:val="24"/>
-        </w:rPr>
-        <w:t xml:space="preserve">Un’altra azione possibile è quella di abbassarsi, per individuare/raggiungere meglio alcuni </w:t>
-      </w:r>
-      <w:r>
-        <w:rPr>
-          <w:rFonts w:ascii="Times New Roman" w:hAnsi="Times New Roman" w:cs="Times New Roman"/>
-          <w:sz w:val="24"/>
-          <w:szCs w:val="24"/>
-        </w:rPr>
-        <w:tab/>
-      </w:r>
-      <w:r>
-        <w:rPr>
-          <w:rFonts w:ascii="Times New Roman" w:hAnsi="Times New Roman" w:cs="Times New Roman"/>
-          <w:sz w:val="24"/>
-          <w:szCs w:val="24"/>
-        </w:rPr>
-        <w:t>prodotti</w:t>
-      </w:r>
-      <w:r>
-        <w:rPr>
-          <w:rFonts w:ascii="Times New Roman" w:hAnsi="Times New Roman" w:cs="Times New Roman"/>
-          <w:sz w:val="24"/>
-          <w:szCs w:val="24"/>
-        </w:rPr>
-        <w:t xml:space="preserve"> attraverso la pressione del tasto CTRL</w:t>
-      </w:r>
-      <w:r>
-        <w:rPr>
-          <w:rFonts w:ascii="Times New Roman" w:hAnsi="Times New Roman" w:cs="Times New Roman"/>
-          <w:sz w:val="24"/>
-          <w:szCs w:val="24"/>
-        </w:rPr>
-        <w:t>,</w:t>
-      </w:r>
-      <w:r>
-        <w:rPr>
-          <w:rFonts w:ascii="Times New Roman" w:hAnsi="Times New Roman" w:cs="Times New Roman"/>
-          <w:sz w:val="24"/>
-          <w:szCs w:val="24"/>
-        </w:rPr>
-        <w:t xml:space="preserve"> partendo sempre da una posizione eretta </w:t>
-      </w:r>
-      <w:r>
-        <w:rPr>
-          <w:rFonts w:ascii="Times New Roman" w:hAnsi="Times New Roman" w:cs="Times New Roman"/>
-          <w:sz w:val="24"/>
-          <w:szCs w:val="24"/>
-        </w:rPr>
-        <w:tab/>
-      </w:r>
-      <w:r>
-        <w:rPr>
-          <w:rFonts w:ascii="Times New Roman" w:hAnsi="Times New Roman" w:cs="Times New Roman"/>
-          <w:sz w:val="24"/>
-          <w:szCs w:val="24"/>
-        </w:rPr>
-        <w:t xml:space="preserve">una pressione del tasto porterà all'abbassamento e una ulteriore pressione ristabilirà lo stato </w:t>
-      </w:r>
-      <w:r>
-        <w:rPr>
-          <w:rFonts w:ascii="Times New Roman" w:hAnsi="Times New Roman" w:cs="Times New Roman"/>
-          <w:sz w:val="24"/>
-          <w:szCs w:val="24"/>
-        </w:rPr>
-        <w:tab/>
-      </w:r>
-      <w:r>
-        <w:rPr>
-          <w:rFonts w:ascii="Times New Roman" w:hAnsi="Times New Roman" w:cs="Times New Roman"/>
-          <w:sz w:val="24"/>
-          <w:szCs w:val="24"/>
-        </w:rPr>
-        <w:t>precedente.</w:t>
-      </w:r>
-    </w:p>
-    <w:p>
-      <w:pPr>
-        <w:pStyle w:val="Paragrafoelenco"/>
-        <w:numPr>
-          <w:ilvl w:val="0"/>
-          <w:numId w:val="5"/>
-        </w:numPr>
-        <w:outlineLvl w:val="0"/>
-        <w:rPr>
-          <w:rFonts w:ascii="Times New Roman" w:hAnsi="Times New Roman" w:cs="Times New Roman"/>
-          <w:b/>
-          <w:color w:val="C45911" w:themeColor="accent2" w:themeShade="BF"/>
-          <w:sz w:val="28"/>
-          <w:szCs w:val="28"/>
-        </w:rPr>
-      </w:pPr>
-      <w:bookmarkStart w:id="5" w:name="_Toc88650600"/>
-      <w:r>
-        <w:rPr>
-          <w:rFonts w:ascii="Times New Roman" w:hAnsi="Times New Roman" w:cs="Times New Roman"/>
-          <w:b/>
-          <w:color w:val="C45911" w:themeColor="accent2" w:themeShade="BF"/>
-          <w:sz w:val="28"/>
-          <w:szCs w:val="28"/>
-        </w:rPr>
-        <w:t>Interazione</w:t>
-      </w:r>
-      <w:bookmarkEnd w:id="5"/>
-    </w:p>
-    <w:p>
-      <w:pPr>
-        <w:pStyle w:val="Didascalia"/>
-        <w:ind w:left="708"/>
-        <w:jc w:val="both"/>
+        <w:t xml:space="preserve"> e per prodotti, mobili e personaggi si p</w:t>
+      </w:r>
+      <w:r>
         <w:rPr>
           <w:rFonts w:ascii="Times New Roman" w:hAnsi="Times New Roman" w:cs="Times New Roman"/>
           <w:i w:val="0"/>
@@ -3792,7 +3671,8 @@
           <w:sz w:val="24"/>
           <w:szCs w:val="24"/>
         </w:rPr>
-      </w:pPr>
+        <w:t>uò</w:t>
+      </w:r>
       <w:r>
         <w:rPr>
           <w:rFonts w:ascii="Times New Roman" w:hAnsi="Times New Roman" w:cs="Times New Roman"/>
@@ -3802,7 +3682,7 @@
           <w:sz w:val="24"/>
           <w:szCs w:val="24"/>
         </w:rPr>
-        <w:t xml:space="preserve">Partendo dalla schermata iniziale sarà possibile interagire con un menù composto da pulsanti premibili attraverso il tasto sinistro del mouse; le opzioni selezionabili saranno </w:t>
+        <w:t xml:space="preserve"> fare riferimento alle seguenti immagini:</w:t>
       </w:r>
       <w:r>
         <w:rPr>
@@ -3813,1222 +3693,14 @@
           <w:sz w:val="24"/>
           <w:szCs w:val="24"/>
         </w:rPr>
-        <w:t>impostazioni varie</w:t>
-      </w:r>
-      <w:r>
-        <w:rPr>
-          <w:rFonts w:ascii="Times New Roman" w:hAnsi="Times New Roman" w:cs="Times New Roman"/>
-          <w:i w:val="0"/>
-          <w:iCs w:val="0"/>
-          <w:color w:val="auto"/>
-          <w:sz w:val="24"/>
-          <w:szCs w:val="24"/>
-        </w:rPr>
-        <w:t>, l’avvio di un tutorial, l’avvio di una partita e la possibilità di uscire dall'applicazione.</w:t>
-      </w:r>
-    </w:p>
-    <w:p>
-      <w:pPr>
-        <w:pStyle w:val="Didascalia"/>
-        <w:ind w:left="708"/>
-        <w:jc w:val="both"/>
-        <w:rPr>
-          <w:rFonts w:ascii="Times New Roman" w:hAnsi="Times New Roman" w:cs="Times New Roman"/>
-          <w:i w:val="0"/>
-          <w:iCs w:val="0"/>
-          <w:color w:val="auto"/>
-          <w:sz w:val="24"/>
-          <w:szCs w:val="24"/>
-        </w:rPr>
-      </w:pPr>
-      <w:r>
-        <w:rPr>
-          <w:rFonts w:ascii="Times New Roman" w:hAnsi="Times New Roman" w:cs="Times New Roman"/>
-          <w:i w:val="0"/>
-          <w:iCs w:val="0"/>
-          <w:color w:val="auto"/>
-          <w:sz w:val="24"/>
-          <w:szCs w:val="24"/>
-        </w:rPr>
-        <w:t>Premendo il tasto per una nuova partita si dovrà selezionare, sempre con un menù analogo ai precedenti, la difficoltà con cui si intende provare l’applicazione (la scelta sarà tra facile, media e difficile) e inserire il nome del giocatore da tastiera, solo in seguito inizierà una sessione.</w:t>
-      </w:r>
-    </w:p>
-    <w:p>
-      <w:pPr>
-        <w:pStyle w:val="Didascalia"/>
-        <w:ind w:left="708"/>
-        <w:jc w:val="both"/>
-        <w:rPr>
-          <w:rFonts w:ascii="Times New Roman" w:hAnsi="Times New Roman" w:cs="Times New Roman"/>
-          <w:i w:val="0"/>
-          <w:iCs w:val="0"/>
-          <w:color w:val="auto"/>
-          <w:sz w:val="24"/>
-          <w:szCs w:val="24"/>
-        </w:rPr>
-      </w:pPr>
-      <w:r>
-        <w:rPr>
-          <w:rFonts w:ascii="Times New Roman" w:hAnsi="Times New Roman" w:cs="Times New Roman"/>
-          <w:i w:val="0"/>
-          <w:iCs w:val="0"/>
-          <w:color w:val="auto"/>
-          <w:sz w:val="24"/>
-          <w:szCs w:val="24"/>
-        </w:rPr>
-        <w:t>Durante una partita come già anticipato si potrà interagire con parti del mondo virtuale attraverso il tasto sinistro del mouse e posizion</w:t>
-      </w:r>
-      <w:r>
-        <w:rPr>
-          <w:rFonts w:ascii="Times New Roman" w:hAnsi="Times New Roman" w:cs="Times New Roman"/>
-          <w:i w:val="0"/>
-          <w:iCs w:val="0"/>
-          <w:color w:val="auto"/>
-          <w:sz w:val="24"/>
-          <w:szCs w:val="24"/>
-        </w:rPr>
-        <w:t>ando il puntatore sull’oggetto in questione</w:t>
-      </w:r>
-      <w:r>
-        <w:rPr>
-          <w:rFonts w:ascii="Times New Roman" w:hAnsi="Times New Roman" w:cs="Times New Roman"/>
-          <w:i w:val="0"/>
-          <w:iCs w:val="0"/>
-          <w:color w:val="auto"/>
-          <w:sz w:val="24"/>
-          <w:szCs w:val="24"/>
-        </w:rPr>
-        <w:t xml:space="preserve">; tra le cose </w:t>
-      </w:r>
-      <w:r>
-        <w:rPr>
-          <w:rFonts w:ascii="Times New Roman" w:hAnsi="Times New Roman" w:cs="Times New Roman"/>
-          <w:i w:val="0"/>
-          <w:iCs w:val="0"/>
-          <w:color w:val="auto"/>
-          <w:sz w:val="24"/>
-          <w:szCs w:val="24"/>
-        </w:rPr>
-        <w:t>interagibili</w:t>
-      </w:r>
-      <w:r>
-        <w:rPr>
-          <w:rFonts w:ascii="Times New Roman" w:hAnsi="Times New Roman" w:cs="Times New Roman"/>
-          <w:i w:val="0"/>
-          <w:iCs w:val="0"/>
-          <w:color w:val="auto"/>
-          <w:sz w:val="24"/>
-          <w:szCs w:val="24"/>
-        </w:rPr>
-        <w:t xml:space="preserve"> a</w:t>
-      </w:r>
-      <w:r>
-        <w:rPr>
-          <w:rFonts w:ascii="Times New Roman" w:hAnsi="Times New Roman" w:cs="Times New Roman"/>
-          <w:i w:val="0"/>
-          <w:iCs w:val="0"/>
-          <w:color w:val="auto"/>
-          <w:sz w:val="24"/>
-          <w:szCs w:val="24"/>
-        </w:rPr>
-        <w:t>bbiamo gli oggetti sugli scaffali e nel carrello, il carrello stesso e dei commessi presenti alle casse.</w:t>
-      </w:r>
-      <w:r>
-        <w:rPr>
-          <w:rFonts w:ascii="Times New Roman" w:hAnsi="Times New Roman" w:cs="Times New Roman"/>
-          <w:i w:val="0"/>
-          <w:iCs w:val="0"/>
-          <w:color w:val="auto"/>
-          <w:sz w:val="24"/>
-          <w:szCs w:val="24"/>
-        </w:rPr>
-        <w:t xml:space="preserve"> </w:t>
-      </w:r>
-    </w:p>
-    <w:p>
-      <w:pPr>
-        <w:pStyle w:val="Paragrafoelenco"/>
-        <w:numPr>
-          <w:ilvl w:val="0"/>
-          <w:numId w:val="5"/>
-        </w:numPr>
-        <w:outlineLvl w:val="0"/>
-        <w:rPr>
-          <w:rFonts w:ascii="Times New Roman" w:hAnsi="Times New Roman" w:cs="Times New Roman"/>
-          <w:b/>
-          <w:color w:val="C45911" w:themeColor="accent2" w:themeShade="BF"/>
-          <w:sz w:val="28"/>
-          <w:szCs w:val="28"/>
-        </w:rPr>
-      </w:pPr>
-      <w:bookmarkStart w:id="6" w:name="_Toc88650601"/>
-      <w:r>
-        <w:rPr>
-          <w:rFonts w:ascii="Times New Roman" w:hAnsi="Times New Roman" w:cs="Times New Roman"/>
-          <w:b/>
-          <w:color w:val="C45911" w:themeColor="accent2" w:themeShade="BF"/>
-          <w:sz w:val="28"/>
-          <w:szCs w:val="28"/>
-        </w:rPr>
-        <w:t>Livelli e progressione di difficoltà</w:t>
-      </w:r>
-      <w:bookmarkEnd w:id="6"/>
-    </w:p>
-    <w:p>
-      <w:pPr>
-        <w:ind w:left="708"/>
-        <w:rPr>
-          <w:rFonts w:ascii="Times New Roman" w:hAnsi="Times New Roman" w:cs="Times New Roman"/>
-          <w:sz w:val="24"/>
-          <w:szCs w:val="24"/>
-        </w:rPr>
-      </w:pPr>
-      <w:r>
-        <w:rPr>
-          <w:rFonts w:ascii="Times New Roman" w:hAnsi="Times New Roman" w:cs="Times New Roman"/>
-          <w:sz w:val="24"/>
-          <w:szCs w:val="24"/>
-        </w:rPr>
-        <w:lastRenderedPageBreak/>
-        <w:t>Per introdurre un utente all’applicazione e ai comandi necessari per interagire con il mondo virtuale si metterà a disposizione un tutorial guidato selezionabile dal menù iniziale, in esso verranno mostrate tutte le possibili interazioni e spiegati tutti i comandi.</w:t>
-      </w:r>
-    </w:p>
-    <w:p>
-      <w:pPr>
-        <w:ind w:left="708"/>
-        <w:rPr>
-          <w:rFonts w:ascii="Times New Roman" w:hAnsi="Times New Roman" w:cs="Times New Roman"/>
-          <w:sz w:val="24"/>
-          <w:szCs w:val="24"/>
-        </w:rPr>
-      </w:pPr>
-      <w:r>
-        <w:rPr>
-          <w:rFonts w:ascii="Times New Roman" w:hAnsi="Times New Roman" w:cs="Times New Roman"/>
-          <w:sz w:val="24"/>
-          <w:szCs w:val="24"/>
-        </w:rPr>
-        <w:t>Iniziando una nuova partita/sessione si potrà scegliere tra 3 livelli di difficoltà:</w:t>
-      </w:r>
-    </w:p>
-    <w:p>
-      <w:pPr>
-        <w:ind w:left="708"/>
-        <w:rPr>
-          <w:rFonts w:ascii="Times New Roman" w:hAnsi="Times New Roman" w:cs="Times New Roman"/>
-          <w:sz w:val="24"/>
-          <w:szCs w:val="24"/>
-        </w:rPr>
-      </w:pPr>
-      <w:r>
-        <w:rPr>
-          <w:rFonts w:ascii="Times New Roman" w:hAnsi="Times New Roman" w:cs="Times New Roman"/>
-          <w:sz w:val="24"/>
-          <w:szCs w:val="24"/>
-        </w:rPr>
-        <w:t xml:space="preserve">FACILE: </w:t>
-      </w:r>
-      <w:r>
-        <w:rPr>
-          <w:rFonts w:ascii="Times New Roman" w:hAnsi="Times New Roman" w:cs="Times New Roman"/>
-          <w:sz w:val="24"/>
-          <w:szCs w:val="24"/>
-        </w:rPr>
-        <w:t xml:space="preserve">sulla mappa saranno presenti delle indicazioni evidenti sulla distribuzione dei reparti all’interno del supermercato </w:t>
-      </w:r>
-      <w:r>
-        <w:rPr>
-          <w:rFonts w:ascii="Times New Roman" w:hAnsi="Times New Roman" w:cs="Times New Roman"/>
-          <w:sz w:val="24"/>
-          <w:szCs w:val="24"/>
-        </w:rPr>
-        <w:t xml:space="preserve">e </w:t>
-      </w:r>
-      <w:r>
-        <w:rPr>
-          <w:rFonts w:ascii="Times New Roman" w:hAnsi="Times New Roman" w:cs="Times New Roman"/>
-          <w:sz w:val="24"/>
-          <w:szCs w:val="24"/>
-        </w:rPr>
-        <w:t xml:space="preserve">data una lista </w:t>
-      </w:r>
-      <w:r>
-        <w:rPr>
-          <w:rFonts w:ascii="Times New Roman" w:hAnsi="Times New Roman" w:cs="Times New Roman"/>
-          <w:sz w:val="24"/>
-          <w:szCs w:val="24"/>
-        </w:rPr>
-        <w:t>sarà sempre chiaro cosa prendere</w:t>
-      </w:r>
-      <w:r>
-        <w:rPr>
-          <w:rFonts w:ascii="Times New Roman" w:hAnsi="Times New Roman" w:cs="Times New Roman"/>
-          <w:sz w:val="24"/>
-          <w:szCs w:val="24"/>
-        </w:rPr>
-        <w:t>;</w:t>
-      </w:r>
-      <w:r>
-        <w:rPr>
-          <w:rFonts w:ascii="Times New Roman" w:hAnsi="Times New Roman" w:cs="Times New Roman"/>
-          <w:sz w:val="24"/>
-          <w:szCs w:val="24"/>
-        </w:rPr>
-        <w:t xml:space="preserve"> </w:t>
-      </w:r>
-      <w:r>
-        <w:rPr>
-          <w:rFonts w:ascii="Times New Roman" w:hAnsi="Times New Roman" w:cs="Times New Roman"/>
-          <w:sz w:val="24"/>
-          <w:szCs w:val="24"/>
-        </w:rPr>
-        <w:t>in particolare una volta raggiunta la locazione di un prodotto l’utente non dovrà scegliere tra diverse tipologie</w:t>
-      </w:r>
-      <w:r>
-        <w:rPr>
-          <w:rFonts w:ascii="Times New Roman" w:hAnsi="Times New Roman" w:cs="Times New Roman"/>
-          <w:sz w:val="24"/>
-          <w:szCs w:val="24"/>
-        </w:rPr>
-        <w:t xml:space="preserve"> e</w:t>
-      </w:r>
-      <w:r>
-        <w:rPr>
-          <w:rFonts w:ascii="Times New Roman" w:hAnsi="Times New Roman" w:cs="Times New Roman"/>
-          <w:sz w:val="24"/>
-          <w:szCs w:val="24"/>
-        </w:rPr>
-        <w:t xml:space="preserve"> dovrà solo fare atten</w:t>
-      </w:r>
-      <w:r>
-        <w:rPr>
-          <w:rFonts w:ascii="Times New Roman" w:hAnsi="Times New Roman" w:cs="Times New Roman"/>
-          <w:sz w:val="24"/>
-          <w:szCs w:val="24"/>
-        </w:rPr>
-        <w:t>zione alle date di scadenza e le</w:t>
-      </w:r>
-      <w:r>
-        <w:rPr>
-          <w:rFonts w:ascii="Times New Roman" w:hAnsi="Times New Roman" w:cs="Times New Roman"/>
-          <w:sz w:val="24"/>
-          <w:szCs w:val="24"/>
-        </w:rPr>
-        <w:t xml:space="preserve"> quanti</w:t>
-      </w:r>
-      <w:r>
-        <w:rPr>
-          <w:rFonts w:ascii="Times New Roman" w:hAnsi="Times New Roman" w:cs="Times New Roman"/>
-          <w:sz w:val="24"/>
-          <w:szCs w:val="24"/>
-        </w:rPr>
-        <w:t>tà corrette di ciò che acquista.</w:t>
-      </w:r>
-    </w:p>
-    <w:p>
-      <w:pPr>
-        <w:ind w:left="708"/>
-        <w:rPr>
-          <w:rFonts w:ascii="Times New Roman" w:hAnsi="Times New Roman" w:cs="Times New Roman"/>
-          <w:sz w:val="24"/>
-          <w:szCs w:val="24"/>
-        </w:rPr>
-      </w:pPr>
-      <w:r>
-        <w:rPr>
-          <w:rFonts w:ascii="Times New Roman" w:hAnsi="Times New Roman" w:cs="Times New Roman"/>
-          <w:sz w:val="24"/>
-          <w:szCs w:val="24"/>
-        </w:rPr>
-        <w:t>MEDIA: i reparti</w:t>
-      </w:r>
-      <w:r>
-        <w:rPr>
-          <w:rFonts w:ascii="Times New Roman" w:hAnsi="Times New Roman" w:cs="Times New Roman"/>
-          <w:sz w:val="24"/>
-          <w:szCs w:val="24"/>
-        </w:rPr>
-        <w:t xml:space="preserve"> saranno</w:t>
-      </w:r>
-      <w:r>
-        <w:rPr>
-          <w:rFonts w:ascii="Times New Roman" w:hAnsi="Times New Roman" w:cs="Times New Roman"/>
-          <w:sz w:val="24"/>
-          <w:szCs w:val="24"/>
-        </w:rPr>
-        <w:t xml:space="preserve"> sempre evidenziati</w:t>
-      </w:r>
-      <w:r>
-        <w:rPr>
-          <w:rFonts w:ascii="Times New Roman" w:hAnsi="Times New Roman" w:cs="Times New Roman"/>
-          <w:sz w:val="24"/>
-          <w:szCs w:val="24"/>
-        </w:rPr>
-        <w:t xml:space="preserve"> sulla mappa </w:t>
-      </w:r>
-      <w:r>
-        <w:rPr>
-          <w:rFonts w:ascii="Times New Roman" w:hAnsi="Times New Roman" w:cs="Times New Roman"/>
-          <w:sz w:val="24"/>
-          <w:szCs w:val="24"/>
-        </w:rPr>
-        <w:t>ma nel momento della scelta del prodotto (oltre a scadenze e qualità) l’utente dovrà scegliere tra diverse tipologie differenziate dalla provenienza (ad esempio Km 0 vs. importazione, allevamenti intensivi, uova da allevamenti a terra); inoltre per quanto riguarda frutta e verdura saranno presenti alcuni oggetti con ammaccature e imperfezioni da scartare in favore di quelli sani.</w:t>
-      </w:r>
-    </w:p>
-    <w:p>
-      <w:pPr>
-        <w:ind w:left="708"/>
-        <w:rPr>
-          <w:rFonts w:ascii="Times New Roman" w:hAnsi="Times New Roman" w:cs="Times New Roman"/>
-          <w:sz w:val="24"/>
-          <w:szCs w:val="24"/>
-        </w:rPr>
-      </w:pPr>
-      <w:r>
-        <w:rPr>
-          <w:rFonts w:ascii="Times New Roman" w:hAnsi="Times New Roman" w:cs="Times New Roman"/>
-          <w:sz w:val="24"/>
-          <w:szCs w:val="24"/>
-        </w:rPr>
-        <w:t xml:space="preserve">DIFFICILE: </w:t>
-      </w:r>
-      <w:bookmarkStart w:id="7" w:name="_Toc88650602"/>
-      <w:r>
-        <w:rPr>
-          <w:rFonts w:ascii="Times New Roman" w:hAnsi="Times New Roman" w:cs="Times New Roman"/>
-          <w:sz w:val="24"/>
-          <w:szCs w:val="24"/>
-        </w:rPr>
-        <w:t>sulla mappa non saranno già segnati i reparti ma man mano che vengono raggiunti dall’utente la mappa tenderà a completarsi e a mantenere tali informazioni per la durata della partita. Nella valutazione delle tipologie dei prodotti si aggiungeranno ancora i parametri di sostenibilità (ossia il packaging) e la stagionalità per quanto riguarda frutta e verdura. In più la lista sarà più vaga nel senso che non verranno esplicitamente specificati i prodotti da trovare, ma saranno descritti attraverso delle frasi (ad esempio “prendi della frutta di stagione” riconoscibile rispetto alle altre o ancora “ho bisogno dello lievito per fare la torta” che dovrebbe portare l’utente a</w:t>
-      </w:r>
-      <w:r>
-        <w:rPr>
-          <w:rFonts w:ascii="Times New Roman" w:hAnsi="Times New Roman" w:cs="Times New Roman"/>
-          <w:sz w:val="24"/>
-          <w:szCs w:val="24"/>
-        </w:rPr>
-        <w:t xml:space="preserve"> scegliere lo lievito</w:t>
-      </w:r>
-      <w:r>
-        <w:rPr>
-          <w:rFonts w:ascii="Times New Roman" w:hAnsi="Times New Roman" w:cs="Times New Roman"/>
-          <w:sz w:val="24"/>
-          <w:szCs w:val="24"/>
-        </w:rPr>
-        <w:t xml:space="preserve"> per i dolci e non quello per il pane).</w:t>
-      </w:r>
-    </w:p>
-    <w:p>
-      <w:pPr>
-        <w:ind w:left="708"/>
-        <w:rPr>
-          <w:rFonts w:ascii="Times New Roman" w:hAnsi="Times New Roman" w:cs="Times New Roman"/>
-          <w:b/>
-          <w:color w:val="C45911" w:themeColor="accent2" w:themeShade="BF"/>
-          <w:sz w:val="28"/>
-          <w:szCs w:val="28"/>
-        </w:rPr>
-      </w:pPr>
-      <w:r>
-        <w:rPr>
-          <w:rFonts w:ascii="Times New Roman" w:hAnsi="Times New Roman" w:cs="Times New Roman"/>
-          <w:b/>
-          <w:color w:val="C45911" w:themeColor="accent2" w:themeShade="BF"/>
-          <w:sz w:val="28"/>
-          <w:szCs w:val="28"/>
-        </w:rPr>
-        <w:t>Feedback</w:t>
-      </w:r>
-      <w:bookmarkEnd w:id="7"/>
-    </w:p>
-    <w:p>
-      <w:pPr>
-        <w:ind w:left="720"/>
-        <w:outlineLvl w:val="1"/>
-        <w:rPr>
-          <w:rFonts w:ascii="Times New Roman" w:hAnsi="Times New Roman" w:cs="Times New Roman"/>
-          <w:color w:val="C45911" w:themeColor="accent2" w:themeShade="BF"/>
-          <w:sz w:val="24"/>
-          <w:szCs w:val="24"/>
-        </w:rPr>
-      </w:pPr>
-      <w:bookmarkStart w:id="8" w:name="_Toc88650603"/>
-      <w:bookmarkEnd w:id="3"/>
-      <w:r>
-        <w:rPr>
-          <w:rFonts w:ascii="Times New Roman" w:hAnsi="Times New Roman" w:cs="Times New Roman"/>
-          <w:b/>
-          <w:bCs/>
-          <w:color w:val="C45911" w:themeColor="accent2" w:themeShade="BF"/>
-          <w:sz w:val="28"/>
-          <w:szCs w:val="28"/>
-        </w:rPr>
-        <w:t>Feedback video</w:t>
-      </w:r>
-      <w:bookmarkEnd w:id="8"/>
-      <w:r>
-        <w:rPr>
-          <w:rFonts w:ascii="Times New Roman" w:hAnsi="Times New Roman" w:cs="Times New Roman"/>
-          <w:b/>
-          <w:bCs/>
-          <w:color w:val="C45911" w:themeColor="accent2" w:themeShade="BF"/>
-          <w:sz w:val="28"/>
-          <w:szCs w:val="28"/>
-        </w:rPr>
-        <w:t xml:space="preserve"> </w:t>
-      </w:r>
-    </w:p>
-    <w:p>
-      <w:pPr>
-        <w:ind w:left="720"/>
-        <w:jc w:val="both"/>
-        <w:rPr>
-          <w:rFonts w:ascii="Times New Roman" w:hAnsi="Times New Roman" w:cs="Times New Roman"/>
-          <w:sz w:val="24"/>
-          <w:szCs w:val="24"/>
-        </w:rPr>
-      </w:pPr>
-      <w:r>
-        <w:rPr>
-          <w:rFonts w:ascii="Times New Roman" w:hAnsi="Times New Roman" w:cs="Times New Roman"/>
-          <w:sz w:val="24"/>
-          <w:szCs w:val="24"/>
-        </w:rPr>
-        <w:t>In generale per evidenziare con quale oggetto stiamo per interagire, o pulsante se stiamo parlando dei menù, questi verranno circondati da un bordo colorato quando il puntatore si troverà sopra di loro; anche la pressione di un determinato tasto verrà messa in evidenza.</w:t>
-      </w:r>
-      <w:bookmarkStart w:id="9" w:name="_GoBack"/>
-      <w:bookmarkEnd w:id="9"/>
-    </w:p>
-    <w:p>
-      <w:pPr>
-        <w:ind w:left="720"/>
-        <w:jc w:val="both"/>
-        <w:rPr>
-          <w:rFonts w:ascii="Times New Roman" w:hAnsi="Times New Roman" w:cs="Times New Roman"/>
-          <w:sz w:val="24"/>
-          <w:szCs w:val="24"/>
-        </w:rPr>
-      </w:pPr>
-      <w:r>
-        <w:rPr>
-          <w:rFonts w:ascii="Times New Roman" w:hAnsi="Times New Roman" w:cs="Times New Roman"/>
-          <w:sz w:val="24"/>
-          <w:szCs w:val="24"/>
-        </w:rPr>
-        <w:t>Durante le varie interazioni possibili il cursore/puntatore cambierà forma e/o colore:</w:t>
-      </w:r>
-    </w:p>
-    <w:p>
-      <w:pPr>
-        <w:ind w:left="720"/>
-        <w:jc w:val="both"/>
-        <w:rPr>
-          <w:rFonts w:ascii="Times New Roman" w:hAnsi="Times New Roman" w:cs="Times New Roman"/>
-          <w:sz w:val="24"/>
-          <w:szCs w:val="24"/>
-        </w:rPr>
-      </w:pPr>
-      <w:r>
-        <w:rPr>
-          <w:rFonts w:ascii="Times New Roman" w:hAnsi="Times New Roman" w:cs="Times New Roman"/>
-          <w:sz w:val="24"/>
-          <w:szCs w:val="24"/>
-        </w:rPr>
-        <w:t xml:space="preserve">inquadrando </w:t>
-      </w:r>
-      <w:r>
-        <w:rPr>
-          <w:rFonts w:ascii="Times New Roman" w:hAnsi="Times New Roman" w:cs="Times New Roman"/>
-          <w:sz w:val="24"/>
-          <w:szCs w:val="24"/>
-        </w:rPr>
-        <w:t xml:space="preserve">il carrello il </w:t>
-      </w:r>
-      <w:r>
-        <w:rPr>
-          <w:rFonts w:ascii="Times New Roman" w:hAnsi="Times New Roman" w:cs="Times New Roman"/>
-          <w:sz w:val="24"/>
-          <w:szCs w:val="24"/>
-        </w:rPr>
-        <w:t>puntatore assumerà la forma di un carrellino, mentre si terrà un oggetto avrà la forma di una mano chiusa e passando su uno dei commessi avrà la forma di un fumetto.</w:t>
-      </w:r>
-    </w:p>
-    <w:p>
-      <w:pPr>
-        <w:ind w:left="720"/>
-        <w:jc w:val="both"/>
-        <w:rPr>
-          <w:rFonts w:ascii="Times New Roman" w:hAnsi="Times New Roman" w:cs="Times New Roman"/>
-          <w:sz w:val="24"/>
-          <w:szCs w:val="24"/>
-        </w:rPr>
-      </w:pPr>
-      <w:r>
-        <w:rPr>
-          <w:rFonts w:ascii="Times New Roman" w:hAnsi="Times New Roman" w:cs="Times New Roman"/>
-          <w:sz w:val="24"/>
-          <w:szCs w:val="24"/>
-        </w:rPr>
-        <w:t>Sul carrello, in corrispondenza dell’inquadratura, sarà presente uno schermo su cui verrà visualizzato il totale in termini di prezzo di ciò che è contenuto al suo interno e il budget a disposizione dell’utente; quando inseriremo un prodotto nel carrello tale schermo si illuminerà di verde, mentre nel caso in cui il totale del contenuto sfori il budget a disposizione si illuminerà di rosso.</w:t>
-      </w:r>
-      <w:r>
-        <w:rPr>
-          <w:rFonts w:ascii="Times New Roman" w:hAnsi="Times New Roman" w:cs="Times New Roman"/>
-          <w:sz w:val="24"/>
-          <w:szCs w:val="24"/>
-        </w:rPr>
-        <w:t xml:space="preserve"> </w:t>
-      </w:r>
-    </w:p>
-    <w:p>
-      <w:pPr>
-        <w:ind w:left="720"/>
-        <w:jc w:val="both"/>
-        <w:rPr>
-          <w:rFonts w:ascii="Times New Roman" w:hAnsi="Times New Roman" w:cs="Times New Roman"/>
-          <w:sz w:val="24"/>
-          <w:szCs w:val="24"/>
-        </w:rPr>
-      </w:pPr>
-      <w:r>
-        <w:rPr>
-          <w:rFonts w:ascii="Times New Roman" w:hAnsi="Times New Roman" w:cs="Times New Roman"/>
-          <w:sz w:val="24"/>
-          <w:szCs w:val="24"/>
-        </w:rPr>
-        <w:t>Analogamente anche i tasti dei tastierini numerici delle bilance verranno bordati per far comprendere meglio quale si sta per premere; alla fine di queste operazioni inoltre verrà stampato uno scontrino/biglietto che a sua volta si illuminerà se il c</w:t>
-      </w:r>
-      <w:r>
-        <w:rPr>
-          <w:rFonts w:ascii="Times New Roman" w:hAnsi="Times New Roman" w:cs="Times New Roman"/>
-          <w:sz w:val="24"/>
-          <w:szCs w:val="24"/>
-        </w:rPr>
-        <w:t>ursore è posizionato su di esso.</w:t>
-      </w:r>
-    </w:p>
-    <w:p>
-      <w:pPr>
-        <w:ind w:left="720"/>
-        <w:jc w:val="both"/>
-        <w:rPr>
-          <w:rFonts w:ascii="Times New Roman" w:hAnsi="Times New Roman" w:cs="Times New Roman"/>
-          <w:sz w:val="24"/>
-          <w:szCs w:val="24"/>
-        </w:rPr>
-      </w:pPr>
-      <w:r>
-        <w:rPr>
-          <w:rFonts w:ascii="Times New Roman" w:hAnsi="Times New Roman" w:cs="Times New Roman"/>
-          <w:sz w:val="24"/>
-          <w:szCs w:val="24"/>
-        </w:rPr>
-        <w:lastRenderedPageBreak/>
-        <w:t>Nelle</w:t>
-      </w:r>
-      <w:r>
-        <w:rPr>
-          <w:rFonts w:ascii="Times New Roman" w:hAnsi="Times New Roman" w:cs="Times New Roman"/>
-          <w:sz w:val="24"/>
-          <w:szCs w:val="24"/>
-        </w:rPr>
-        <w:t xml:space="preserve"> modalità facile</w:t>
-      </w:r>
-      <w:r>
-        <w:rPr>
-          <w:rFonts w:ascii="Times New Roman" w:hAnsi="Times New Roman" w:cs="Times New Roman"/>
-          <w:sz w:val="24"/>
-          <w:szCs w:val="24"/>
-        </w:rPr>
-        <w:t xml:space="preserve"> e media</w:t>
-      </w:r>
-      <w:r>
-        <w:rPr>
-          <w:rFonts w:ascii="Times New Roman" w:hAnsi="Times New Roman" w:cs="Times New Roman"/>
-          <w:sz w:val="24"/>
-          <w:szCs w:val="24"/>
-        </w:rPr>
-        <w:t xml:space="preserve"> sulla mappa saranno evidenziati i reparti</w:t>
-      </w:r>
-      <w:r>
-        <w:rPr>
-          <w:rFonts w:ascii="Times New Roman" w:hAnsi="Times New Roman" w:cs="Times New Roman"/>
-          <w:sz w:val="24"/>
-          <w:szCs w:val="24"/>
-        </w:rPr>
-        <w:t xml:space="preserve"> attraverso dei simboli, che invece in modalità difficile compariranno man mano che l’utente li scopre. In</w:t>
-      </w:r>
-      <w:r>
-        <w:rPr>
-          <w:rFonts w:ascii="Times New Roman" w:hAnsi="Times New Roman" w:cs="Times New Roman"/>
-          <w:sz w:val="24"/>
-          <w:szCs w:val="24"/>
-        </w:rPr>
-        <w:t>oltre sempre</w:t>
-      </w:r>
-      <w:r>
-        <w:rPr>
-          <w:rFonts w:ascii="Times New Roman" w:hAnsi="Times New Roman" w:cs="Times New Roman"/>
-          <w:sz w:val="24"/>
-          <w:szCs w:val="24"/>
-        </w:rPr>
-        <w:t xml:space="preserve"> sulla mappa sarà presente un indicatore della nostra</w:t>
-      </w:r>
-      <w:r>
-        <w:rPr>
-          <w:rFonts w:ascii="Times New Roman" w:hAnsi="Times New Roman" w:cs="Times New Roman"/>
-          <w:sz w:val="24"/>
-          <w:szCs w:val="24"/>
-        </w:rPr>
-        <w:t xml:space="preserve"> posizione attuale</w:t>
-      </w:r>
-      <w:r>
-        <w:rPr>
-          <w:rFonts w:ascii="Times New Roman" w:hAnsi="Times New Roman" w:cs="Times New Roman"/>
-          <w:sz w:val="24"/>
-          <w:szCs w:val="24"/>
-        </w:rPr>
-        <w:t>.</w:t>
-      </w:r>
-    </w:p>
-    <w:p>
-      <w:pPr>
-        <w:ind w:left="720"/>
-        <w:jc w:val="both"/>
-        <w:rPr>
-          <w:rFonts w:ascii="Times New Roman" w:hAnsi="Times New Roman" w:cs="Times New Roman"/>
-          <w:sz w:val="24"/>
-          <w:szCs w:val="24"/>
-        </w:rPr>
-      </w:pPr>
-      <w:r>
-        <w:rPr>
-          <w:rFonts w:ascii="Times New Roman" w:hAnsi="Times New Roman" w:cs="Times New Roman"/>
-          <w:sz w:val="24"/>
-          <w:szCs w:val="24"/>
-        </w:rPr>
-        <w:t>Ogni componente della lista verrà segnato/sbarrato nel momento in cui sarà presente all’interno del carrello e quindi aprendo la lista si potrà controllare facilmente cosa manca.</w:t>
-      </w:r>
-    </w:p>
-    <w:p>
-      <w:pPr>
-        <w:ind w:left="720"/>
-        <w:outlineLvl w:val="1"/>
-        <w:rPr>
-          <w:rFonts w:ascii="Times New Roman" w:hAnsi="Times New Roman" w:cs="Times New Roman"/>
-          <w:color w:val="C45911" w:themeColor="accent2" w:themeShade="BF"/>
-          <w:sz w:val="28"/>
-          <w:szCs w:val="28"/>
-        </w:rPr>
-      </w:pPr>
-      <w:bookmarkStart w:id="10" w:name="_Toc88650604"/>
-      <w:r>
-        <w:rPr>
-          <w:rFonts w:ascii="Times New Roman" w:hAnsi="Times New Roman" w:cs="Times New Roman"/>
-          <w:b/>
-          <w:bCs/>
-          <w:color w:val="C45911" w:themeColor="accent2" w:themeShade="BF"/>
-          <w:sz w:val="28"/>
-          <w:szCs w:val="28"/>
-        </w:rPr>
-        <w:t>Feedback audio</w:t>
-      </w:r>
-      <w:bookmarkEnd w:id="10"/>
-    </w:p>
-    <w:p>
-      <w:pPr>
-        <w:ind w:left="720"/>
-        <w:jc w:val="both"/>
-        <w:rPr>
-          <w:rFonts w:ascii="Times New Roman" w:hAnsi="Times New Roman" w:cs="Times New Roman"/>
-          <w:sz w:val="24"/>
-          <w:szCs w:val="24"/>
-        </w:rPr>
-      </w:pPr>
-      <w:r>
-        <w:rPr>
-          <w:rFonts w:ascii="Times New Roman" w:hAnsi="Times New Roman" w:cs="Times New Roman"/>
-          <w:sz w:val="24"/>
-          <w:szCs w:val="24"/>
-        </w:rPr>
-        <w:t>Rumore de</w:t>
-      </w:r>
-      <w:r>
-        <w:rPr>
-          <w:rFonts w:ascii="Times New Roman" w:hAnsi="Times New Roman" w:cs="Times New Roman"/>
-          <w:sz w:val="24"/>
-          <w:szCs w:val="24"/>
-        </w:rPr>
-        <w:t>i passi dell’utente, suono di inizio conversazione con un commesso, suoni per la pressione dei tasti dei menù, suoni relativi al pagamento, all’apertura di lista e mappa e al caso in cui il carrello sia pieno.</w:t>
-      </w:r>
-    </w:p>
-    <w:p>
-      <w:pPr>
-        <w:ind w:left="720"/>
-        <w:jc w:val="both"/>
-        <w:rPr>
-          <w:rFonts w:ascii="Times New Roman" w:hAnsi="Times New Roman" w:cs="Times New Roman"/>
-          <w:sz w:val="24"/>
-          <w:szCs w:val="24"/>
-        </w:rPr>
-      </w:pPr>
-      <w:r>
-        <w:rPr>
-          <w:rFonts w:ascii="Times New Roman" w:hAnsi="Times New Roman" w:cs="Times New Roman"/>
-          <w:sz w:val="24"/>
-          <w:szCs w:val="24"/>
-        </w:rPr>
-        <w:t xml:space="preserve">Quando viene inserito un oggetto nel carrello verrà </w:t>
-      </w:r>
-      <w:r>
-        <w:rPr>
-          <w:rFonts w:ascii="Times New Roman" w:hAnsi="Times New Roman" w:cs="Times New Roman"/>
-          <w:sz w:val="24"/>
-          <w:szCs w:val="24"/>
-        </w:rPr>
-        <w:t xml:space="preserve">inoltre </w:t>
-      </w:r>
-      <w:r>
-        <w:rPr>
-          <w:rFonts w:ascii="Times New Roman" w:hAnsi="Times New Roman" w:cs="Times New Roman"/>
-          <w:sz w:val="24"/>
-          <w:szCs w:val="24"/>
-        </w:rPr>
-        <w:t>prodotto un suono</w:t>
-      </w:r>
-      <w:r>
-        <w:rPr>
-          <w:rFonts w:ascii="Times New Roman" w:hAnsi="Times New Roman" w:cs="Times New Roman"/>
-          <w:sz w:val="24"/>
-          <w:szCs w:val="24"/>
-        </w:rPr>
-        <w:t xml:space="preserve"> per segnalare che tale azione è andata a buon fine; accade lo stesso anche quando lo si rimuove.</w:t>
-      </w:r>
-    </w:p>
-    <w:p>
-      <w:pPr>
-        <w:pStyle w:val="Paragrafoelenco"/>
-        <w:numPr>
-          <w:ilvl w:val="0"/>
-          <w:numId w:val="5"/>
-        </w:numPr>
-        <w:outlineLvl w:val="0"/>
-        <w:rPr>
-          <w:rFonts w:ascii="Times New Roman" w:hAnsi="Times New Roman" w:cs="Times New Roman"/>
-          <w:b/>
-          <w:color w:val="C45911" w:themeColor="accent2" w:themeShade="BF"/>
-          <w:sz w:val="28"/>
-          <w:szCs w:val="28"/>
-        </w:rPr>
-      </w:pPr>
-      <w:bookmarkStart w:id="11" w:name="_Ref88497361"/>
-      <w:bookmarkStart w:id="12" w:name="_Toc88650605"/>
-      <w:r>
-        <w:rPr>
-          <w:rFonts w:ascii="Times New Roman" w:hAnsi="Times New Roman" w:cs="Times New Roman"/>
-          <w:b/>
-          <w:color w:val="C45911" w:themeColor="accent2" w:themeShade="BF"/>
-          <w:sz w:val="28"/>
-          <w:szCs w:val="28"/>
-        </w:rPr>
-        <w:t>Ambiente Virtuale e mappe</w:t>
-      </w:r>
-      <w:bookmarkEnd w:id="11"/>
-      <w:bookmarkEnd w:id="12"/>
-    </w:p>
-    <w:p>
-      <w:pPr>
-        <w:ind w:left="720"/>
-        <w:jc w:val="both"/>
-        <w:rPr>
-          <w:rFonts w:ascii="Times New Roman" w:hAnsi="Times New Roman" w:cs="Times New Roman"/>
-          <w:sz w:val="24"/>
-          <w:szCs w:val="24"/>
-        </w:rPr>
-      </w:pPr>
-      <w:r>
-        <w:rPr>
-          <w:rFonts w:ascii="Times New Roman" w:hAnsi="Times New Roman" w:cs="Times New Roman"/>
-          <w:sz w:val="24"/>
-          <w:szCs w:val="24"/>
-        </w:rPr>
-        <w:t>Il gioco sarà ambientato in due aree con funzioni e caratteristiche differenti.</w:t>
-      </w:r>
-      <w:r>
-        <w:rPr>
-          <w:rFonts w:ascii="Times New Roman" w:hAnsi="Times New Roman" w:cs="Times New Roman"/>
-          <w:sz w:val="24"/>
-          <w:szCs w:val="24"/>
-        </w:rPr>
         <w:br/>
-      </w:r>
-      <w:r>
-        <w:rPr>
-          <w:rFonts w:ascii="Times New Roman" w:hAnsi="Times New Roman" w:cs="Times New Roman"/>
-          <w:sz w:val="24"/>
-          <w:szCs w:val="24"/>
-        </w:rPr>
-        <w:t>La prima area (</w:t>
-      </w:r>
-      <w:r>
-        <w:rPr>
-          <w:rFonts w:ascii="Times New Roman" w:hAnsi="Times New Roman" w:cs="Times New Roman"/>
-          <w:sz w:val="24"/>
-          <w:szCs w:val="24"/>
-        </w:rPr>
-        <w:fldChar w:fldCharType="begin"/>
-      </w:r>
-      <w:r>
-        <w:rPr>
-          <w:rFonts w:ascii="Times New Roman" w:hAnsi="Times New Roman" w:cs="Times New Roman"/>
-          <w:sz w:val="24"/>
-          <w:szCs w:val="24"/>
-        </w:rPr>
-        <w:instrText xml:space="preserve"> REF _Ref88493212 \h </w:instrText>
-      </w:r>
-      <w:r>
-        <w:rPr>
-          <w:rFonts w:ascii="Times New Roman" w:hAnsi="Times New Roman" w:cs="Times New Roman"/>
-          <w:sz w:val="24"/>
-          <w:szCs w:val="24"/>
-        </w:rPr>
-      </w:r>
-      <w:r>
-        <w:rPr>
-          <w:rFonts w:ascii="Times New Roman" w:hAnsi="Times New Roman" w:cs="Times New Roman"/>
-          <w:sz w:val="24"/>
-          <w:szCs w:val="24"/>
-        </w:rPr>
-        <w:fldChar w:fldCharType="separate"/>
-      </w:r>
-      <w:r>
-        <w:t xml:space="preserve">Figura </w:t>
-      </w:r>
-      <w:r>
-        <w:rPr>
-          <w:noProof/>
-        </w:rPr>
-        <w:t>1</w:t>
-      </w:r>
-      <w:r>
-        <w:rPr>
-          <w:rFonts w:ascii="Times New Roman" w:hAnsi="Times New Roman" w:cs="Times New Roman"/>
-          <w:sz w:val="24"/>
-          <w:szCs w:val="24"/>
-        </w:rPr>
-        <w:fldChar w:fldCharType="end"/>
-      </w:r>
-      <w:r>
-        <w:rPr>
-          <w:rFonts w:ascii="Times New Roman" w:hAnsi="Times New Roman" w:cs="Times New Roman"/>
-          <w:sz w:val="24"/>
-          <w:szCs w:val="24"/>
-        </w:rPr>
-        <w:t xml:space="preserve">) è l’ingresso del </w:t>
-      </w:r>
-      <w:r>
-        <w:rPr>
-          <w:rFonts w:ascii="Times New Roman" w:hAnsi="Times New Roman" w:cs="Times New Roman"/>
-          <w:sz w:val="24"/>
-          <w:szCs w:val="24"/>
-        </w:rPr>
-        <w:t>minimarket</w:t>
-      </w:r>
-      <w:r>
-        <w:rPr>
-          <w:rFonts w:ascii="Times New Roman" w:hAnsi="Times New Roman" w:cs="Times New Roman"/>
-          <w:sz w:val="24"/>
-          <w:szCs w:val="24"/>
-        </w:rPr>
-        <w:t xml:space="preserve">, in cui il videogiocatore visualizzerà, in forma di cartellone pubblicitario, i principali comandi del gioco ed alcune informazioni preliminari. L’idea è quella di utilizzare l’ingresso al supermercato come ingresso al gioco, istruendo l’utente e preparandolo a quella che sarà l’interazione: dovrà infatti interagire con il carrello e con la porta scorrevole per poter entrare nell’area successiva. Alle spalle dell’utente </w:t>
-      </w:r>
-      <w:r>
-        <w:rPr>
-          <w:rFonts w:ascii="Times New Roman" w:hAnsi="Times New Roman" w:cs="Times New Roman"/>
-          <w:sz w:val="24"/>
-          <w:szCs w:val="24"/>
-        </w:rPr>
-        <w:t>sarà</w:t>
-      </w:r>
-      <w:r>
-        <w:rPr>
-          <w:rFonts w:ascii="Times New Roman" w:hAnsi="Times New Roman" w:cs="Times New Roman"/>
-          <w:sz w:val="24"/>
-          <w:szCs w:val="24"/>
-        </w:rPr>
-        <w:t xml:space="preserve"> posizionata un’altra porta scorrevole, non interagibile, che permette</w:t>
-      </w:r>
-      <w:r>
-        <w:rPr>
-          <w:rFonts w:ascii="Times New Roman" w:hAnsi="Times New Roman" w:cs="Times New Roman"/>
-          <w:sz w:val="24"/>
-          <w:szCs w:val="24"/>
-        </w:rPr>
-        <w:t>rà</w:t>
-      </w:r>
-      <w:r>
-        <w:rPr>
-          <w:rFonts w:ascii="Times New Roman" w:hAnsi="Times New Roman" w:cs="Times New Roman"/>
-          <w:sz w:val="24"/>
-          <w:szCs w:val="24"/>
-        </w:rPr>
-        <w:t xml:space="preserve"> di dare uno sguardo sul mondo esterno.</w:t>
-      </w:r>
-      <w:r>
-        <w:rPr>
-          <w:rFonts w:ascii="Times New Roman" w:hAnsi="Times New Roman" w:cs="Times New Roman"/>
-          <w:sz w:val="24"/>
-          <w:szCs w:val="24"/>
-        </w:rPr>
-        <w:t xml:space="preserve"> </w:t>
-      </w:r>
-      <w:r>
-        <w:rPr>
-          <w:rFonts w:ascii="Times New Roman" w:hAnsi="Times New Roman" w:cs="Times New Roman"/>
-          <w:sz w:val="24"/>
-          <w:szCs w:val="24"/>
-        </w:rPr>
-        <w:t>Con l’ingresso nella seconda area (</w:t>
-      </w:r>
-      <w:r>
-        <w:rPr>
-          <w:rFonts w:ascii="Times New Roman" w:hAnsi="Times New Roman" w:cs="Times New Roman"/>
-          <w:sz w:val="24"/>
-          <w:szCs w:val="24"/>
-        </w:rPr>
-        <w:fldChar w:fldCharType="begin"/>
-      </w:r>
-      <w:r>
-        <w:rPr>
-          <w:rFonts w:ascii="Times New Roman" w:hAnsi="Times New Roman" w:cs="Times New Roman"/>
-          <w:sz w:val="24"/>
-          <w:szCs w:val="24"/>
-        </w:rPr>
-        <w:instrText xml:space="preserve"> REF _Ref88493223 \h </w:instrText>
-      </w:r>
-      <w:r>
-        <w:rPr>
-          <w:rFonts w:ascii="Times New Roman" w:hAnsi="Times New Roman" w:cs="Times New Roman"/>
-          <w:sz w:val="24"/>
-          <w:szCs w:val="24"/>
-        </w:rPr>
-      </w:r>
-      <w:r>
-        <w:rPr>
-          <w:rFonts w:ascii="Times New Roman" w:hAnsi="Times New Roman" w:cs="Times New Roman"/>
-          <w:sz w:val="24"/>
-          <w:szCs w:val="24"/>
-        </w:rPr>
-        <w:fldChar w:fldCharType="separate"/>
-      </w:r>
-      <w:r>
-        <w:t xml:space="preserve">Figura </w:t>
-      </w:r>
-      <w:r>
-        <w:rPr>
-          <w:noProof/>
-        </w:rPr>
-        <w:t>2</w:t>
-      </w:r>
-      <w:r>
-        <w:rPr>
-          <w:rFonts w:ascii="Times New Roman" w:hAnsi="Times New Roman" w:cs="Times New Roman"/>
-          <w:sz w:val="24"/>
-          <w:szCs w:val="24"/>
-        </w:rPr>
-        <w:fldChar w:fldCharType="end"/>
-      </w:r>
-      <w:r>
-        <w:rPr>
-          <w:rFonts w:ascii="Times New Roman" w:hAnsi="Times New Roman" w:cs="Times New Roman"/>
-          <w:sz w:val="24"/>
-          <w:szCs w:val="24"/>
-        </w:rPr>
-        <w:fldChar w:fldCharType="begin"/>
-      </w:r>
-      <w:r>
-        <w:rPr>
-          <w:rFonts w:ascii="Times New Roman" w:hAnsi="Times New Roman" w:cs="Times New Roman"/>
-          <w:sz w:val="24"/>
-          <w:szCs w:val="24"/>
-        </w:rPr>
-        <w:instrText xml:space="preserve"> REF _Ref88492929 \h </w:instrText>
-      </w:r>
-      <w:r>
-        <w:rPr>
-          <w:rFonts w:ascii="Times New Roman" w:hAnsi="Times New Roman" w:cs="Times New Roman"/>
-          <w:sz w:val="24"/>
-          <w:szCs w:val="24"/>
-        </w:rPr>
-      </w:r>
-      <w:r>
-        <w:rPr>
-          <w:rFonts w:ascii="Times New Roman" w:hAnsi="Times New Roman" w:cs="Times New Roman"/>
-          <w:sz w:val="24"/>
-          <w:szCs w:val="24"/>
-        </w:rPr>
-        <w:fldChar w:fldCharType="separate"/>
-      </w:r>
-      <w:r>
-        <w:rPr>
-          <w:rFonts w:ascii="Times New Roman" w:hAnsi="Times New Roman" w:cs="Times New Roman"/>
-          <w:b/>
-          <w:bCs/>
-          <w:sz w:val="24"/>
-          <w:szCs w:val="24"/>
-        </w:rPr>
-        <w:t>Errore. L'origine riferimento non è stata trovata.</w:t>
-      </w:r>
-      <w:r>
-        <w:rPr>
-          <w:rFonts w:ascii="Times New Roman" w:hAnsi="Times New Roman" w:cs="Times New Roman"/>
-          <w:sz w:val="24"/>
-          <w:szCs w:val="24"/>
-        </w:rPr>
-        <w:fldChar w:fldCharType="end"/>
-      </w:r>
-      <w:r>
-        <w:rPr>
-          <w:rFonts w:ascii="Times New Roman" w:hAnsi="Times New Roman" w:cs="Times New Roman"/>
-          <w:sz w:val="24"/>
-          <w:szCs w:val="24"/>
-        </w:rPr>
-        <w:t xml:space="preserve">) il gioco </w:t>
-      </w:r>
-      <w:r>
-        <w:rPr>
-          <w:rFonts w:ascii="Times New Roman" w:hAnsi="Times New Roman" w:cs="Times New Roman"/>
-          <w:sz w:val="24"/>
-          <w:szCs w:val="24"/>
-        </w:rPr>
-        <w:t>avrà</w:t>
-      </w:r>
-      <w:r>
-        <w:rPr>
-          <w:rFonts w:ascii="Times New Roman" w:hAnsi="Times New Roman" w:cs="Times New Roman"/>
-          <w:sz w:val="24"/>
-          <w:szCs w:val="24"/>
-        </w:rPr>
-        <w:t xml:space="preserve"> inizio. La struttura del supermercato </w:t>
-      </w:r>
-      <w:r>
-        <w:rPr>
-          <w:rFonts w:ascii="Times New Roman" w:hAnsi="Times New Roman" w:cs="Times New Roman"/>
-          <w:sz w:val="24"/>
-          <w:szCs w:val="24"/>
-        </w:rPr>
-        <w:t>è</w:t>
-      </w:r>
-      <w:r>
-        <w:rPr>
-          <w:rFonts w:ascii="Times New Roman" w:hAnsi="Times New Roman" w:cs="Times New Roman"/>
-          <w:sz w:val="24"/>
-          <w:szCs w:val="24"/>
-        </w:rPr>
-        <w:t xml:space="preserve"> una struttura pensata per affinare le capacità di memorizzazione, da parte del bambino, di uno spazio che non cambia ma in cui è necessario orientarsi.</w:t>
-      </w:r>
-      <w:r>
-        <w:rPr>
-          <w:rFonts w:ascii="Times New Roman" w:hAnsi="Times New Roman" w:cs="Times New Roman"/>
-          <w:sz w:val="24"/>
-          <w:szCs w:val="24"/>
-        </w:rPr>
-        <w:t xml:space="preserve"> </w:t>
-      </w:r>
-      <w:r>
-        <w:rPr>
-          <w:rFonts w:ascii="Times New Roman" w:hAnsi="Times New Roman" w:cs="Times New Roman"/>
-          <w:sz w:val="24"/>
-          <w:szCs w:val="24"/>
-        </w:rPr>
-        <w:t xml:space="preserve">La mappa di gioco emula quella di un normale </w:t>
-      </w:r>
-      <w:r>
-        <w:rPr>
-          <w:rFonts w:ascii="Times New Roman" w:hAnsi="Times New Roman" w:cs="Times New Roman"/>
-          <w:sz w:val="24"/>
-          <w:szCs w:val="24"/>
-        </w:rPr>
-        <w:t>minimarket</w:t>
-      </w:r>
-      <w:r>
-        <w:rPr>
-          <w:rFonts w:ascii="Times New Roman" w:hAnsi="Times New Roman" w:cs="Times New Roman"/>
-          <w:sz w:val="24"/>
-          <w:szCs w:val="24"/>
-        </w:rPr>
-        <w:t xml:space="preserve"> con diverse sezioni, indicate da appositi cartelli lungo i corridoi. Le aree sono sette: area frigo e surgelati, area carni e pesce, area colazione e dolciumi, area igiene personale e della casa, area pasta e dispensa, area frutta e verdura ed area bibite.</w:t>
-      </w:r>
-      <w:r>
-        <w:rPr>
-          <w:rFonts w:ascii="Times New Roman" w:hAnsi="Times New Roman" w:cs="Times New Roman"/>
-          <w:sz w:val="24"/>
-          <w:szCs w:val="24"/>
-        </w:rPr>
-        <w:t xml:space="preserve"> </w:t>
-      </w:r>
-      <w:r>
-        <w:rPr>
-          <w:rFonts w:ascii="Times New Roman" w:hAnsi="Times New Roman" w:cs="Times New Roman"/>
-          <w:sz w:val="24"/>
-          <w:szCs w:val="24"/>
-        </w:rPr>
-        <w:t>Gli oggetti saranno disposti in scaffali in tutte le aree tranne in quella della frutta e della verdura, in cui saranno posizionati su tavoli. Vi saranno pochi modelli interagibili per ogni categoria, quindi molti elementi nella scena saranno fissi, serviranno solo per popolare la mappa e r</w:t>
-      </w:r>
-      <w:r>
-        <w:rPr>
-          <w:rFonts w:ascii="Times New Roman" w:hAnsi="Times New Roman" w:cs="Times New Roman"/>
-          <w:sz w:val="24"/>
-          <w:szCs w:val="24"/>
-        </w:rPr>
-        <w:t>iempire</w:t>
-      </w:r>
-      <w:r>
-        <w:rPr>
-          <w:rFonts w:ascii="Times New Roman" w:hAnsi="Times New Roman" w:cs="Times New Roman"/>
-          <w:sz w:val="24"/>
-          <w:szCs w:val="24"/>
-        </w:rPr>
-        <w:t xml:space="preserve"> l’ambient</w:t>
-      </w:r>
-      <w:r>
-        <w:rPr>
-          <w:rFonts w:ascii="Times New Roman" w:hAnsi="Times New Roman" w:cs="Times New Roman"/>
-          <w:sz w:val="24"/>
-          <w:szCs w:val="24"/>
-        </w:rPr>
-        <w:t>e</w:t>
-      </w:r>
-      <w:r>
-        <w:rPr>
-          <w:rFonts w:ascii="Times New Roman" w:hAnsi="Times New Roman" w:cs="Times New Roman"/>
-          <w:sz w:val="24"/>
-          <w:szCs w:val="24"/>
-        </w:rPr>
-        <w:t>. Gli oggetti ed i personaggi saranno tutti modelli l</w:t>
-      </w:r>
-      <w:r>
-        <w:rPr>
-          <w:rFonts w:ascii="Times New Roman" w:hAnsi="Times New Roman" w:cs="Times New Roman"/>
-          <w:sz w:val="24"/>
-          <w:szCs w:val="24"/>
-        </w:rPr>
-        <w:t>ow poly</w:t>
-      </w:r>
-      <w:r>
-        <w:rPr>
-          <w:rFonts w:ascii="Times New Roman" w:hAnsi="Times New Roman" w:cs="Times New Roman"/>
-          <w:sz w:val="24"/>
-          <w:szCs w:val="24"/>
-        </w:rPr>
-        <w:t>, inoltre si prevede di utilizzare il backface culling per evitare un calo di FPS dovuto alla presenza di tanti modelli in contemporanea.</w:t>
       </w:r>
     </w:p>
     <w:tbl>
       <w:tblPr>
         <w:tblStyle w:val="Grigliatabella"/>
         <w:tblW w:w="0" w:type="auto"/>
-        <w:tblInd w:w="720" w:type="dxa"/>
+        <w:tblInd w:w="708" w:type="dxa"/>
         <w:tblBorders>
           <w:top w:val="none" w:sz="0" w:space="0" w:color="auto"/>
           <w:left w:val="none" w:sz="0" w:space="0" w:color="auto"/>
@@ -5040,12 +3712,2558 @@
         <w:tblLook w:val="04A0" w:firstRow="1" w:lastRow="0" w:firstColumn="1" w:lastColumn="0" w:noHBand="0" w:noVBand="1"/>
       </w:tblPr>
       <w:tblGrid>
-        <w:gridCol w:w="8908"/>
+        <w:gridCol w:w="4440"/>
+        <w:gridCol w:w="4490"/>
       </w:tblGrid>
       <w:tr>
         <w:tc>
           <w:tcPr>
+            <w:tcW w:w="4814" w:type="dxa"/>
+          </w:tcPr>
+          <w:p>
+            <w:pPr>
+              <w:pStyle w:val="Didascalia"/>
+              <w:keepNext/>
+              <w:jc w:val="both"/>
+            </w:pPr>
+            <w:r>
+              <w:rPr>
+                <w:rFonts w:ascii="Times New Roman" w:hAnsi="Times New Roman" w:cs="Times New Roman"/>
+                <w:i w:val="0"/>
+                <w:iCs w:val="0"/>
+                <w:noProof/>
+                <w:color w:val="auto"/>
+                <w:sz w:val="24"/>
+                <w:szCs w:val="24"/>
+              </w:rPr>
+              <w:drawing>
+                <wp:inline distT="0" distB="0" distL="0" distR="0" wp14:anchorId="27ABCAF4" wp14:editId="42DF2E23">
+                  <wp:extent cx="2724150" cy="1816006"/>
+                  <wp:effectExtent l="0" t="0" r="0" b="0"/>
+                  <wp:docPr id="7" name="Immagine 7" descr="Immagine che contiene erba&#10;&#10;Descrizione generata automaticamente"/>
+                  <wp:cNvGraphicFramePr>
+                    <a:graphicFrameLocks xmlns:a="http://schemas.openxmlformats.org/drawingml/2006/main" noChangeAspect="1"/>
+                  </wp:cNvGraphicFramePr>
+                  <a:graphic xmlns:a="http://schemas.openxmlformats.org/drawingml/2006/main">
+                    <a:graphicData uri="http://schemas.openxmlformats.org/drawingml/2006/picture">
+                      <pic:pic xmlns:pic="http://schemas.openxmlformats.org/drawingml/2006/picture">
+                        <pic:nvPicPr>
+                          <pic:cNvPr id="7" name="Immagine 7" descr="Immagine che contiene erba&#10;&#10;Descrizione generata automaticamente"/>
+                          <pic:cNvPicPr/>
+                        </pic:nvPicPr>
+                        <pic:blipFill>
+                          <a:blip r:embed="rId11" cstate="print">
+                            <a:extLst>
+                              <a:ext uri="{28A0092B-C50C-407E-A947-70E740481C1C}">
+                                <a14:useLocalDpi xmlns:a14="http://schemas.microsoft.com/office/drawing/2010/main" val="0"/>
+                              </a:ext>
+                            </a:extLst>
+                          </a:blip>
+                          <a:stretch>
+                            <a:fillRect/>
+                          </a:stretch>
+                        </pic:blipFill>
+                        <pic:spPr>
+                          <a:xfrm>
+                            <a:off x="0" y="0"/>
+                            <a:ext cx="2749597" cy="1832970"/>
+                          </a:xfrm>
+                          <a:prstGeom prst="rect">
+                            <a:avLst/>
+                          </a:prstGeom>
+                        </pic:spPr>
+                      </pic:pic>
+                    </a:graphicData>
+                  </a:graphic>
+                </wp:inline>
+              </w:drawing>
+            </w:r>
+          </w:p>
+          <w:p>
+            <w:pPr>
+              <w:pStyle w:val="Didascalia"/>
+              <w:jc w:val="center"/>
+              <w:rPr>
+                <w:rFonts w:ascii="Times New Roman" w:hAnsi="Times New Roman" w:cs="Times New Roman"/>
+                <w:i w:val="0"/>
+                <w:iCs w:val="0"/>
+                <w:color w:val="auto"/>
+                <w:sz w:val="24"/>
+                <w:szCs w:val="24"/>
+              </w:rPr>
+            </w:pPr>
+            <w:r>
+              <w:t xml:space="preserve">Figura </w:t>
+            </w:r>
+            <w:r>
+              <w:fldChar w:fldCharType="begin"/>
+            </w:r>
+            <w:r>
+              <w:instrText xml:space="preserve"> SEQ Figura \* ARABIC </w:instrText>
+            </w:r>
+            <w:r>
+              <w:fldChar w:fldCharType="separate"/>
+            </w:r>
+            <w:r>
+              <w:rPr>
+                <w:noProof/>
+              </w:rPr>
+              <w:t>1</w:t>
+            </w:r>
+            <w:r>
+              <w:fldChar w:fldCharType="end"/>
+            </w:r>
+            <w:r>
+              <w:t xml:space="preserve">: </w:t>
+            </w:r>
+            <w:proofErr w:type="spellStart"/>
+            <w:r>
+              <w:t>reference</w:t>
+            </w:r>
+            <w:proofErr w:type="spellEnd"/>
+            <w:r>
+              <w:t xml:space="preserve"> 1</w:t>
+            </w:r>
+          </w:p>
+        </w:tc>
+        <w:tc>
+          <w:tcPr>
+            <w:tcW w:w="4814" w:type="dxa"/>
+          </w:tcPr>
+          <w:p>
+            <w:pPr>
+              <w:pStyle w:val="Didascalia"/>
+              <w:jc w:val="both"/>
+              <w:rPr>
+                <w:rFonts w:ascii="Times New Roman" w:hAnsi="Times New Roman" w:cs="Times New Roman"/>
+                <w:i w:val="0"/>
+                <w:iCs w:val="0"/>
+                <w:color w:val="auto"/>
+                <w:sz w:val="24"/>
+                <w:szCs w:val="24"/>
+              </w:rPr>
+            </w:pPr>
+            <w:r>
+              <w:rPr>
+                <w:noProof/>
+              </w:rPr>
+              <mc:AlternateContent>
+                <mc:Choice Requires="wps">
+                  <w:drawing>
+                    <wp:anchor distT="0" distB="0" distL="114300" distR="114300" simplePos="0" relativeHeight="251668480" behindDoc="0" locked="0" layoutInCell="1" allowOverlap="1" wp14:anchorId="115C3F4C" wp14:editId="26F80939">
+                      <wp:simplePos x="0" y="0"/>
+                      <wp:positionH relativeFrom="column">
+                        <wp:posOffset>457200</wp:posOffset>
+                      </wp:positionH>
+                      <wp:positionV relativeFrom="paragraph">
+                        <wp:posOffset>1804670</wp:posOffset>
+                      </wp:positionV>
+                      <wp:extent cx="1858645" cy="635"/>
+                      <wp:effectExtent l="0" t="0" r="0" b="0"/>
+                      <wp:wrapSquare wrapText="bothSides"/>
+                      <wp:docPr id="15" name="Casella di testo 15"/>
+                      <wp:cNvGraphicFramePr/>
+                      <a:graphic xmlns:a="http://schemas.openxmlformats.org/drawingml/2006/main">
+                        <a:graphicData uri="http://schemas.microsoft.com/office/word/2010/wordprocessingShape">
+                          <wps:wsp>
+                            <wps:cNvSpPr txBox="1"/>
+                            <wps:spPr>
+                              <a:xfrm>
+                                <a:off x="0" y="0"/>
+                                <a:ext cx="1858645" cy="635"/>
+                              </a:xfrm>
+                              <a:prstGeom prst="rect">
+                                <a:avLst/>
+                              </a:prstGeom>
+                              <a:solidFill>
+                                <a:prstClr val="white"/>
+                              </a:solidFill>
+                              <a:ln>
+                                <a:noFill/>
+                              </a:ln>
+                            </wps:spPr>
+                            <wps:txbx>
+                              <w:txbxContent>
+                                <w:p>
+                                  <w:pPr>
+                                    <w:pStyle w:val="Didascalia"/>
+                                    <w:jc w:val="center"/>
+                                    <w:rPr>
+                                      <w:rFonts w:ascii="Times New Roman" w:hAnsi="Times New Roman" w:cs="Times New Roman"/>
+                                      <w:noProof/>
+                                      <w:sz w:val="24"/>
+                                      <w:szCs w:val="24"/>
+                                    </w:rPr>
+                                  </w:pPr>
+                                  <w:r>
+                                    <w:t xml:space="preserve">Figura </w:t>
+                                  </w:r>
+                                  <w:r>
+                                    <w:fldChar w:fldCharType="begin"/>
+                                  </w:r>
+                                  <w:r>
+                                    <w:instrText xml:space="preserve"> SEQ Figura \* ARABIC </w:instrText>
+                                  </w:r>
+                                  <w:r>
+                                    <w:fldChar w:fldCharType="separate"/>
+                                  </w:r>
+                                  <w:r>
+                                    <w:rPr>
+                                      <w:noProof/>
+                                    </w:rPr>
+                                    <w:t>2</w:t>
+                                  </w:r>
+                                  <w:r>
+                                    <w:fldChar w:fldCharType="end"/>
+                                  </w:r>
+                                  <w:r>
+                                    <w:t xml:space="preserve">: </w:t>
+                                  </w:r>
+                                  <w:proofErr w:type="spellStart"/>
+                                  <w:r>
+                                    <w:t>reference</w:t>
+                                  </w:r>
+                                  <w:proofErr w:type="spellEnd"/>
+                                  <w:r>
+                                    <w:t xml:space="preserve"> 2</w:t>
+                                  </w:r>
+                                </w:p>
+                              </w:txbxContent>
+                            </wps:txbx>
+                            <wps:bodyPr rot="0" spcFirstLastPara="0" vertOverflow="overflow" horzOverflow="overflow" vert="horz" wrap="square" lIns="0" tIns="0" rIns="0" bIns="0" numCol="1" spcCol="0" rtlCol="0" fromWordArt="0" anchor="t" anchorCtr="0" forceAA="0" compatLnSpc="1">
+                              <a:prstTxWarp prst="textNoShape">
+                                <a:avLst/>
+                              </a:prstTxWarp>
+                              <a:spAutoFit/>
+                            </wps:bodyPr>
+                          </wps:wsp>
+                        </a:graphicData>
+                      </a:graphic>
+                    </wp:anchor>
+                  </w:drawing>
+                </mc:Choice>
+                <mc:Fallback>
+                  <w:pict>
+                    <v:shape w14:anchorId="115C3F4C" id="Casella di testo 15" o:spid="_x0000_s1027" type="#_x0000_t202" style="position:absolute;left:0;text-align:left;margin-left:36pt;margin-top:142.1pt;width:146.35pt;height:.05pt;z-index:251668480;visibility:visible;mso-wrap-style:square;mso-wrap-distance-left:9pt;mso-wrap-distance-top:0;mso-wrap-distance-right:9pt;mso-wrap-distance-bottom:0;mso-position-horizontal:absolute;mso-position-horizontal-relative:text;mso-position-vertical:absolute;mso-position-vertical-relative:text;v-text-anchor:top" o:gfxdata="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" stroked="f">
+                      <v:textbox style="mso-fit-shape-to-text:t" inset="0,0,0,0">
+                        <w:txbxContent>
+                          <w:p>
+                            <w:pPr>
+                              <w:pStyle w:val="Didascalia"/>
+                              <w:jc w:val="center"/>
+                              <w:rPr>
+                                <w:rFonts w:ascii="Times New Roman" w:hAnsi="Times New Roman" w:cs="Times New Roman"/>
+                                <w:noProof/>
+                                <w:sz w:val="24"/>
+                                <w:szCs w:val="24"/>
+                              </w:rPr>
+                            </w:pPr>
+                            <w:r>
+                              <w:t xml:space="preserve">Figura </w:t>
+                            </w:r>
+                            <w:r>
+                              <w:fldChar w:fldCharType="begin"/>
+                            </w:r>
+                            <w:r>
+                              <w:instrText xml:space="preserve"> SEQ Figura \* ARABIC </w:instrText>
+                            </w:r>
+                            <w:r>
+                              <w:fldChar w:fldCharType="separate"/>
+                            </w:r>
+                            <w:r>
+                              <w:rPr>
+                                <w:noProof/>
+                              </w:rPr>
+                              <w:t>2</w:t>
+                            </w:r>
+                            <w:r>
+                              <w:fldChar w:fldCharType="end"/>
+                            </w:r>
+                            <w:r>
+                              <w:t xml:space="preserve">: </w:t>
+                            </w:r>
+                            <w:proofErr w:type="spellStart"/>
+                            <w:r>
+                              <w:t>reference</w:t>
+                            </w:r>
+                            <w:proofErr w:type="spellEnd"/>
+                            <w:r>
+                              <w:t xml:space="preserve"> 2</w:t>
+                            </w:r>
+                          </w:p>
+                        </w:txbxContent>
+                      </v:textbox>
+                      <w10:wrap type="square"/>
+                    </v:shape>
+                  </w:pict>
+                </mc:Fallback>
+              </mc:AlternateContent>
+            </w:r>
+            <w:r>
+              <w:rPr>
+                <w:rFonts w:ascii="Times New Roman" w:hAnsi="Times New Roman" w:cs="Times New Roman"/>
+                <w:i w:val="0"/>
+                <w:iCs w:val="0"/>
+                <w:noProof/>
+                <w:color w:val="auto"/>
+                <w:sz w:val="24"/>
+                <w:szCs w:val="24"/>
+              </w:rPr>
+              <w:drawing>
+                <wp:anchor distT="0" distB="0" distL="114300" distR="114300" simplePos="0" relativeHeight="251666432" behindDoc="0" locked="0" layoutInCell="1" allowOverlap="1" wp14:anchorId="123DCADD" wp14:editId="4AFFEBA3">
+                  <wp:simplePos x="0" y="0"/>
+                  <wp:positionH relativeFrom="column">
+                    <wp:posOffset>457200</wp:posOffset>
+                  </wp:positionH>
+                  <wp:positionV relativeFrom="paragraph">
+                    <wp:posOffset>0</wp:posOffset>
+                  </wp:positionV>
+                  <wp:extent cx="1858645" cy="1747520"/>
+                  <wp:effectExtent l="0" t="0" r="8255" b="5080"/>
+                  <wp:wrapSquare wrapText="bothSides"/>
+                  <wp:docPr id="14" name="Immagine 14" descr="Immagine che contiene testo&#10;&#10;Descrizione generata automaticamente"/>
+                  <wp:cNvGraphicFramePr>
+                    <a:graphicFrameLocks xmlns:a="http://schemas.openxmlformats.org/drawingml/2006/main" noChangeAspect="1"/>
+                  </wp:cNvGraphicFramePr>
+                  <a:graphic xmlns:a="http://schemas.openxmlformats.org/drawingml/2006/main">
+                    <a:graphicData uri="http://schemas.openxmlformats.org/drawingml/2006/picture">
+                      <pic:pic xmlns:pic="http://schemas.openxmlformats.org/drawingml/2006/picture">
+                        <pic:nvPicPr>
+                          <pic:cNvPr id="14" name="Immagine 14" descr="Immagine che contiene testo&#10;&#10;Descrizione generata automaticamente"/>
+                          <pic:cNvPicPr/>
+                        </pic:nvPicPr>
+                        <pic:blipFill>
+                          <a:blip r:embed="rId12" cstate="print">
+                            <a:extLst>
+                              <a:ext uri="{28A0092B-C50C-407E-A947-70E740481C1C}">
+                                <a14:useLocalDpi xmlns:a14="http://schemas.microsoft.com/office/drawing/2010/main" val="0"/>
+                              </a:ext>
+                            </a:extLst>
+                          </a:blip>
+                          <a:stretch>
+                            <a:fillRect/>
+                          </a:stretch>
+                        </pic:blipFill>
+                        <pic:spPr>
+                          <a:xfrm>
+                            <a:off x="0" y="0"/>
+                            <a:ext cx="1858645" cy="1747520"/>
+                          </a:xfrm>
+                          <a:prstGeom prst="rect">
+                            <a:avLst/>
+                          </a:prstGeom>
+                        </pic:spPr>
+                      </pic:pic>
+                    </a:graphicData>
+                  </a:graphic>
+                  <wp14:sizeRelH relativeFrom="margin">
+                    <wp14:pctWidth>0</wp14:pctWidth>
+                  </wp14:sizeRelH>
+                  <wp14:sizeRelV relativeFrom="margin">
+                    <wp14:pctHeight>0</wp14:pctHeight>
+                  </wp14:sizeRelV>
+                </wp:anchor>
+              </w:drawing>
+            </w:r>
+          </w:p>
+        </w:tc>
+      </w:tr>
+      <w:tr>
+        <w:trPr>
+          <w:trHeight w:val="3047"/>
+        </w:trPr>
+        <w:tc>
+          <w:tcPr>
+            <w:tcW w:w="4814" w:type="dxa"/>
+          </w:tcPr>
+          <w:p>
+            <w:pPr>
+              <w:pStyle w:val="Didascalia"/>
+              <w:keepNext/>
+              <w:jc w:val="both"/>
+            </w:pPr>
+            <w:r>
+              <w:rPr>
+                <w:rFonts w:ascii="Times New Roman" w:hAnsi="Times New Roman" w:cs="Times New Roman"/>
+                <w:i w:val="0"/>
+                <w:iCs w:val="0"/>
+                <w:noProof/>
+                <w:color w:val="auto"/>
+                <w:sz w:val="24"/>
+                <w:szCs w:val="24"/>
+              </w:rPr>
+              <w:drawing>
+                <wp:inline distT="0" distB="0" distL="0" distR="0" wp14:anchorId="7CA69A12" wp14:editId="6047074C">
+                  <wp:extent cx="2767363" cy="1651000"/>
+                  <wp:effectExtent l="0" t="0" r="0" b="6350"/>
+                  <wp:docPr id="13" name="Immagine 13" descr="Immagine che contiene giocattolo, bambola&#10;&#10;Descrizione generata automaticamente"/>
+                  <wp:cNvGraphicFramePr>
+                    <a:graphicFrameLocks xmlns:a="http://schemas.openxmlformats.org/drawingml/2006/main" noChangeAspect="1"/>
+                  </wp:cNvGraphicFramePr>
+                  <a:graphic xmlns:a="http://schemas.openxmlformats.org/drawingml/2006/main">
+                    <a:graphicData uri="http://schemas.openxmlformats.org/drawingml/2006/picture">
+                      <pic:pic xmlns:pic="http://schemas.openxmlformats.org/drawingml/2006/picture">
+                        <pic:nvPicPr>
+                          <pic:cNvPr id="13" name="Immagine 13" descr="Immagine che contiene giocattolo, bambola&#10;&#10;Descrizione generata automaticamente"/>
+                          <pic:cNvPicPr/>
+                        </pic:nvPicPr>
+                        <pic:blipFill>
+                          <a:blip r:embed="rId13">
+                            <a:extLst>
+                              <a:ext uri="{28A0092B-C50C-407E-A947-70E740481C1C}">
+                                <a14:useLocalDpi xmlns:a14="http://schemas.microsoft.com/office/drawing/2010/main" val="0"/>
+                              </a:ext>
+                            </a:extLst>
+                          </a:blip>
+                          <a:stretch>
+                            <a:fillRect/>
+                          </a:stretch>
+                        </pic:blipFill>
+                        <pic:spPr>
+                          <a:xfrm>
+                            <a:off x="0" y="0"/>
+                            <a:ext cx="2770801" cy="1653051"/>
+                          </a:xfrm>
+                          <a:prstGeom prst="rect">
+                            <a:avLst/>
+                          </a:prstGeom>
+                        </pic:spPr>
+                      </pic:pic>
+                    </a:graphicData>
+                  </a:graphic>
+                </wp:inline>
+              </w:drawing>
+            </w:r>
+          </w:p>
+          <w:p>
+            <w:pPr>
+              <w:pStyle w:val="Didascalia"/>
+              <w:jc w:val="center"/>
+              <w:rPr>
+                <w:rFonts w:ascii="Times New Roman" w:hAnsi="Times New Roman" w:cs="Times New Roman"/>
+                <w:i w:val="0"/>
+                <w:iCs w:val="0"/>
+                <w:color w:val="auto"/>
+                <w:sz w:val="24"/>
+                <w:szCs w:val="24"/>
+              </w:rPr>
+            </w:pPr>
+            <w:r>
+              <w:t xml:space="preserve">Figura </w:t>
+            </w:r>
+            <w:r>
+              <w:fldChar w:fldCharType="begin"/>
+            </w:r>
+            <w:r>
+              <w:instrText xml:space="preserve"> SEQ Figura \* ARABIC </w:instrText>
+            </w:r>
+            <w:r>
+              <w:fldChar w:fldCharType="separate"/>
+            </w:r>
+            <w:r>
+              <w:rPr>
+                <w:noProof/>
+              </w:rPr>
+              <w:t>3</w:t>
+            </w:r>
+            <w:r>
+              <w:fldChar w:fldCharType="end"/>
+            </w:r>
+            <w:r>
+              <w:t xml:space="preserve">: </w:t>
+            </w:r>
+            <w:proofErr w:type="spellStart"/>
+            <w:r>
+              <w:t>reference</w:t>
+            </w:r>
+            <w:proofErr w:type="spellEnd"/>
+            <w:r>
+              <w:t xml:space="preserve"> 3</w:t>
+            </w:r>
+          </w:p>
+        </w:tc>
+        <w:tc>
+          <w:tcPr>
+            <w:tcW w:w="4814" w:type="dxa"/>
+          </w:tcPr>
+          <w:p>
+            <w:pPr>
+              <w:pStyle w:val="Didascalia"/>
+              <w:keepNext/>
+              <w:jc w:val="both"/>
+            </w:pPr>
+            <w:r>
+              <w:rPr>
+                <w:rFonts w:ascii="Times New Roman" w:hAnsi="Times New Roman" w:cs="Times New Roman"/>
+                <w:i w:val="0"/>
+                <w:iCs w:val="0"/>
+                <w:noProof/>
+                <w:color w:val="auto"/>
+                <w:sz w:val="24"/>
+                <w:szCs w:val="24"/>
+              </w:rPr>
+              <w:drawing>
+                <wp:inline distT="0" distB="0" distL="0" distR="0" wp14:anchorId="71C1C486" wp14:editId="0AF9C8FC">
+                  <wp:extent cx="2798101" cy="1644371"/>
+                  <wp:effectExtent l="0" t="0" r="2540" b="0"/>
+                  <wp:docPr id="8" name="Immagine 8" descr="Immagine che contiene albero, giocattolo, bambola&#10;&#10;Descrizione generata automaticamente"/>
+                  <wp:cNvGraphicFramePr>
+                    <a:graphicFrameLocks xmlns:a="http://schemas.openxmlformats.org/drawingml/2006/main" noChangeAspect="1"/>
+                  </wp:cNvGraphicFramePr>
+                  <a:graphic xmlns:a="http://schemas.openxmlformats.org/drawingml/2006/main">
+                    <a:graphicData uri="http://schemas.openxmlformats.org/drawingml/2006/picture">
+                      <pic:pic xmlns:pic="http://schemas.openxmlformats.org/drawingml/2006/picture">
+                        <pic:nvPicPr>
+                          <pic:cNvPr id="8" name="Immagine 8" descr="Immagine che contiene albero, giocattolo, bambola&#10;&#10;Descrizione generata automaticamente"/>
+                          <pic:cNvPicPr/>
+                        </pic:nvPicPr>
+                        <pic:blipFill>
+                          <a:blip r:embed="rId14" cstate="print">
+                            <a:extLst>
+                              <a:ext uri="{28A0092B-C50C-407E-A947-70E740481C1C}">
+                                <a14:useLocalDpi xmlns:a14="http://schemas.microsoft.com/office/drawing/2010/main" val="0"/>
+                              </a:ext>
+                            </a:extLst>
+                          </a:blip>
+                          <a:stretch>
+                            <a:fillRect/>
+                          </a:stretch>
+                        </pic:blipFill>
+                        <pic:spPr>
+                          <a:xfrm>
+                            <a:off x="0" y="0"/>
+                            <a:ext cx="2849183" cy="1674390"/>
+                          </a:xfrm>
+                          <a:prstGeom prst="rect">
+                            <a:avLst/>
+                          </a:prstGeom>
+                        </pic:spPr>
+                      </pic:pic>
+                    </a:graphicData>
+                  </a:graphic>
+                </wp:inline>
+              </w:drawing>
+            </w:r>
+          </w:p>
+          <w:p>
+            <w:pPr>
+              <w:pStyle w:val="Didascalia"/>
+              <w:jc w:val="center"/>
+              <w:rPr>
+                <w:rFonts w:ascii="Times New Roman" w:hAnsi="Times New Roman" w:cs="Times New Roman"/>
+                <w:i w:val="0"/>
+                <w:iCs w:val="0"/>
+                <w:color w:val="auto"/>
+                <w:sz w:val="24"/>
+                <w:szCs w:val="24"/>
+              </w:rPr>
+            </w:pPr>
+            <w:r>
+              <w:t xml:space="preserve">Figura </w:t>
+            </w:r>
+            <w:r>
+              <w:fldChar w:fldCharType="begin"/>
+            </w:r>
+            <w:r>
+              <w:instrText xml:space="preserve"> SEQ Figura \* ARABIC </w:instrText>
+            </w:r>
+            <w:r>
+              <w:fldChar w:fldCharType="separate"/>
+            </w:r>
+            <w:r>
+              <w:rPr>
+                <w:noProof/>
+              </w:rPr>
+              <w:t>4</w:t>
+            </w:r>
+            <w:r>
+              <w:fldChar w:fldCharType="end"/>
+            </w:r>
+            <w:r>
+              <w:t xml:space="preserve">: </w:t>
+            </w:r>
+            <w:proofErr w:type="spellStart"/>
+            <w:r>
+              <w:t>reference</w:t>
+            </w:r>
+            <w:proofErr w:type="spellEnd"/>
+            <w:r>
+              <w:t xml:space="preserve"> 4</w:t>
+            </w:r>
+          </w:p>
+        </w:tc>
+      </w:tr>
+    </w:tbl>
+    <w:p>
+      <w:pPr>
+        <w:pStyle w:val="Paragrafoelenco"/>
+        <w:numPr>
+          <w:ilvl w:val="0"/>
+          <w:numId w:val="5"/>
+        </w:numPr>
+        <w:outlineLvl w:val="0"/>
+        <w:rPr>
+          <w:rFonts w:ascii="Times New Roman" w:hAnsi="Times New Roman" w:cs="Times New Roman"/>
+          <w:b/>
+          <w:color w:val="C45911" w:themeColor="accent2" w:themeShade="BF"/>
+          <w:sz w:val="28"/>
+          <w:szCs w:val="28"/>
+        </w:rPr>
+      </w:pPr>
+      <w:bookmarkStart w:id="4" w:name="_Toc88816097"/>
+      <w:r>
+        <w:rPr>
+          <w:rFonts w:ascii="Times New Roman" w:hAnsi="Times New Roman" w:cs="Times New Roman"/>
+          <w:b/>
+          <w:color w:val="C45911" w:themeColor="accent2" w:themeShade="BF"/>
+          <w:sz w:val="28"/>
+          <w:szCs w:val="28"/>
+        </w:rPr>
+        <w:t>Movimenti</w:t>
+      </w:r>
+      <w:bookmarkEnd w:id="4"/>
+    </w:p>
+    <w:p>
+      <w:pPr>
+        <w:jc w:val="both"/>
+        <w:rPr>
+          <w:rFonts w:ascii="Times New Roman" w:hAnsi="Times New Roman" w:cs="Times New Roman"/>
+          <w:sz w:val="24"/>
+          <w:szCs w:val="24"/>
+        </w:rPr>
+      </w:pPr>
+      <w:r>
+        <w:rPr>
+          <w:rFonts w:ascii="Times New Roman" w:hAnsi="Times New Roman" w:cs="Times New Roman"/>
+          <w:sz w:val="24"/>
+          <w:szCs w:val="24"/>
+        </w:rPr>
+        <w:tab/>
+      </w:r>
+      <w:r>
+        <w:rPr>
+          <w:rFonts w:ascii="Times New Roman" w:hAnsi="Times New Roman" w:cs="Times New Roman"/>
+          <w:sz w:val="24"/>
+          <w:szCs w:val="24"/>
+        </w:rPr>
+        <w:t xml:space="preserve">L’esperienza interattiva avverrà in prima persona, ossia la camera sarà vincolata al punto di </w:t>
+      </w:r>
+      <w:r>
+        <w:rPr>
+          <w:rFonts w:ascii="Times New Roman" w:hAnsi="Times New Roman" w:cs="Times New Roman"/>
+          <w:sz w:val="24"/>
+          <w:szCs w:val="24"/>
+        </w:rPr>
+        <w:tab/>
+      </w:r>
+      <w:r>
+        <w:rPr>
+          <w:rFonts w:ascii="Times New Roman" w:hAnsi="Times New Roman" w:cs="Times New Roman"/>
+          <w:sz w:val="24"/>
+          <w:szCs w:val="24"/>
+        </w:rPr>
+        <w:t xml:space="preserve">vista dell’utente </w:t>
+      </w:r>
+      <w:r>
+        <w:rPr>
+          <w:rFonts w:ascii="Times New Roman" w:hAnsi="Times New Roman" w:cs="Times New Roman"/>
+          <w:sz w:val="24"/>
+          <w:szCs w:val="24"/>
+        </w:rPr>
+        <w:t xml:space="preserve">e il controllo della visuale sarà effettuato tramite il movimento del </w:t>
+      </w:r>
+      <w:r>
+        <w:rPr>
+          <w:rFonts w:ascii="Times New Roman" w:hAnsi="Times New Roman" w:cs="Times New Roman"/>
+          <w:sz w:val="24"/>
+          <w:szCs w:val="24"/>
+        </w:rPr>
+        <w:tab/>
+      </w:r>
+      <w:r>
+        <w:rPr>
+          <w:rFonts w:ascii="Times New Roman" w:hAnsi="Times New Roman" w:cs="Times New Roman"/>
+          <w:sz w:val="24"/>
+          <w:szCs w:val="24"/>
+        </w:rPr>
+        <w:t xml:space="preserve">mouse; per la maggior parte delle schermate dell’applicazione la camera sarà quindi </w:t>
+      </w:r>
+      <w:r>
+        <w:rPr>
+          <w:rFonts w:ascii="Times New Roman" w:hAnsi="Times New Roman" w:cs="Times New Roman"/>
+          <w:sz w:val="24"/>
+          <w:szCs w:val="24"/>
+        </w:rPr>
+        <w:tab/>
+      </w:r>
+      <w:r>
+        <w:rPr>
+          <w:rFonts w:ascii="Times New Roman" w:hAnsi="Times New Roman" w:cs="Times New Roman"/>
+          <w:sz w:val="24"/>
+          <w:szCs w:val="24"/>
+        </w:rPr>
+        <w:t xml:space="preserve">sincronizzata con il movimento dell’utente e un puntatore al centro dello schermo permetterà </w:t>
+      </w:r>
+      <w:r>
+        <w:rPr>
+          <w:rFonts w:ascii="Times New Roman" w:hAnsi="Times New Roman" w:cs="Times New Roman"/>
+          <w:sz w:val="24"/>
+          <w:szCs w:val="24"/>
+        </w:rPr>
+        <w:tab/>
+      </w:r>
+      <w:r>
+        <w:rPr>
+          <w:rFonts w:ascii="Times New Roman" w:hAnsi="Times New Roman" w:cs="Times New Roman"/>
+          <w:sz w:val="24"/>
+          <w:szCs w:val="24"/>
+        </w:rPr>
+        <w:t xml:space="preserve">di interagire con gli oggetti/personaggi nel mondo virtuale. Fanno eccezione la schermata di </w:t>
+      </w:r>
+      <w:r>
+        <w:rPr>
+          <w:rFonts w:ascii="Times New Roman" w:hAnsi="Times New Roman" w:cs="Times New Roman"/>
+          <w:sz w:val="24"/>
+          <w:szCs w:val="24"/>
+        </w:rPr>
+        <w:tab/>
+      </w:r>
+      <w:r>
+        <w:rPr>
+          <w:rFonts w:ascii="Times New Roman" w:hAnsi="Times New Roman" w:cs="Times New Roman"/>
+          <w:sz w:val="24"/>
+          <w:szCs w:val="24"/>
+        </w:rPr>
+        <w:t xml:space="preserve">home in cui il mouse verrà utilizzato per navigare un menù in cui selezionare diverse </w:t>
+      </w:r>
+      <w:r>
+        <w:rPr>
+          <w:rFonts w:ascii="Times New Roman" w:hAnsi="Times New Roman" w:cs="Times New Roman"/>
+          <w:sz w:val="24"/>
+          <w:szCs w:val="24"/>
+        </w:rPr>
+        <w:tab/>
+      </w:r>
+      <w:r>
+        <w:rPr>
+          <w:rFonts w:ascii="Times New Roman" w:hAnsi="Times New Roman" w:cs="Times New Roman"/>
+          <w:sz w:val="24"/>
+          <w:szCs w:val="24"/>
+        </w:rPr>
+        <w:t xml:space="preserve">opzioni, un analogo menù raggiungibile durante una sessione di gioco o tutorial che metterà </w:t>
+      </w:r>
+      <w:r>
+        <w:rPr>
+          <w:rFonts w:ascii="Times New Roman" w:hAnsi="Times New Roman" w:cs="Times New Roman"/>
+          <w:sz w:val="24"/>
+          <w:szCs w:val="24"/>
+        </w:rPr>
+        <w:tab/>
+      </w:r>
+      <w:r>
+        <w:rPr>
+          <w:rFonts w:ascii="Times New Roman" w:hAnsi="Times New Roman" w:cs="Times New Roman"/>
+          <w:sz w:val="24"/>
+          <w:szCs w:val="24"/>
+        </w:rPr>
+        <w:t xml:space="preserve">l’applicazione in pausa e permetterà nuovamente di selezionare delle opzioni (per </w:t>
+      </w:r>
+      <w:r>
+        <w:rPr>
+          <w:rFonts w:ascii="Times New Roman" w:hAnsi="Times New Roman" w:cs="Times New Roman"/>
+          <w:sz w:val="24"/>
+          <w:szCs w:val="24"/>
+        </w:rPr>
+        <w:tab/>
+      </w:r>
+      <w:r>
+        <w:rPr>
+          <w:rFonts w:ascii="Times New Roman" w:hAnsi="Times New Roman" w:cs="Times New Roman"/>
+          <w:sz w:val="24"/>
+          <w:szCs w:val="24"/>
+        </w:rPr>
+        <w:t>raggiungere questo menù si dovrà premere il pulsante ESC)</w:t>
+      </w:r>
+      <w:r>
+        <w:rPr>
+          <w:rFonts w:ascii="Times New Roman" w:hAnsi="Times New Roman" w:cs="Times New Roman"/>
+          <w:sz w:val="24"/>
+          <w:szCs w:val="24"/>
+        </w:rPr>
+        <w:t xml:space="preserve"> e</w:t>
+      </w:r>
+      <w:r>
+        <w:rPr>
+          <w:rFonts w:ascii="Times New Roman" w:hAnsi="Times New Roman" w:cs="Times New Roman"/>
+          <w:sz w:val="24"/>
+          <w:szCs w:val="24"/>
+        </w:rPr>
+        <w:t xml:space="preserve"> la schermata prodotta </w:t>
+      </w:r>
+      <w:r>
+        <w:rPr>
+          <w:rFonts w:ascii="Times New Roman" w:hAnsi="Times New Roman" w:cs="Times New Roman"/>
+          <w:sz w:val="24"/>
+          <w:szCs w:val="24"/>
+        </w:rPr>
+        <w:tab/>
+      </w:r>
+      <w:r>
+        <w:rPr>
+          <w:rFonts w:ascii="Times New Roman" w:hAnsi="Times New Roman" w:cs="Times New Roman"/>
+          <w:sz w:val="24"/>
+          <w:szCs w:val="24"/>
+        </w:rPr>
+        <w:t xml:space="preserve">dall'interazione con il carrello che permetterà di visualizzare ordinatamente ciò che vi è stato </w:t>
+      </w:r>
+      <w:r>
+        <w:rPr>
+          <w:rFonts w:ascii="Times New Roman" w:hAnsi="Times New Roman" w:cs="Times New Roman"/>
+          <w:sz w:val="24"/>
+          <w:szCs w:val="24"/>
+        </w:rPr>
+        <w:tab/>
+      </w:r>
+      <w:r>
+        <w:rPr>
+          <w:rFonts w:ascii="Times New Roman" w:hAnsi="Times New Roman" w:cs="Times New Roman"/>
+          <w:sz w:val="24"/>
+          <w:szCs w:val="24"/>
+        </w:rPr>
+        <w:t>posto in maniera simile a un inventario</w:t>
+      </w:r>
+      <w:r>
+        <w:rPr>
+          <w:rFonts w:ascii="Times New Roman" w:hAnsi="Times New Roman" w:cs="Times New Roman"/>
+          <w:sz w:val="24"/>
+          <w:szCs w:val="24"/>
+        </w:rPr>
+        <w:t>.</w:t>
+      </w:r>
+    </w:p>
+    <w:p>
+      <w:pPr>
+        <w:jc w:val="both"/>
+        <w:rPr>
+          <w:rFonts w:ascii="Times New Roman" w:hAnsi="Times New Roman" w:cs="Times New Roman"/>
+          <w:sz w:val="24"/>
+          <w:szCs w:val="24"/>
+        </w:rPr>
+      </w:pPr>
+      <w:r>
+        <w:rPr>
+          <w:rFonts w:ascii="Times New Roman" w:hAnsi="Times New Roman" w:cs="Times New Roman"/>
+          <w:sz w:val="24"/>
+          <w:szCs w:val="24"/>
+        </w:rPr>
+        <w:tab/>
+      </w:r>
+      <w:r>
+        <w:rPr>
+          <w:rFonts w:ascii="Times New Roman" w:hAnsi="Times New Roman" w:cs="Times New Roman"/>
+          <w:sz w:val="24"/>
+          <w:szCs w:val="24"/>
+        </w:rPr>
+        <w:t>In tutte le altre casistiche il movimento del mouse produrrà un cambiamento nella visuale</w:t>
+      </w:r>
+      <w:r>
+        <w:rPr>
+          <w:rFonts w:ascii="Times New Roman" w:hAnsi="Times New Roman" w:cs="Times New Roman"/>
+          <w:sz w:val="24"/>
+          <w:szCs w:val="24"/>
+        </w:rPr>
+        <w:br/>
+      </w:r>
+      <w:r>
+        <w:rPr>
+          <w:rFonts w:ascii="Times New Roman" w:hAnsi="Times New Roman" w:cs="Times New Roman"/>
+          <w:sz w:val="24"/>
+          <w:szCs w:val="24"/>
+        </w:rPr>
+        <w:tab/>
+      </w:r>
+      <w:r>
+        <w:rPr>
+          <w:rFonts w:ascii="Times New Roman" w:hAnsi="Times New Roman" w:cs="Times New Roman"/>
+          <w:sz w:val="24"/>
+          <w:szCs w:val="24"/>
+        </w:rPr>
+        <w:t xml:space="preserve">dell’utente e sarà possibile interagire con parti della scena attraverso l’uso del tasto sinistro </w:t>
+      </w:r>
+      <w:r>
+        <w:rPr>
+          <w:rFonts w:ascii="Times New Roman" w:hAnsi="Times New Roman" w:cs="Times New Roman"/>
+          <w:sz w:val="24"/>
+          <w:szCs w:val="24"/>
+        </w:rPr>
+        <w:tab/>
+      </w:r>
+      <w:r>
+        <w:rPr>
+          <w:rFonts w:ascii="Times New Roman" w:hAnsi="Times New Roman" w:cs="Times New Roman"/>
+          <w:sz w:val="24"/>
+          <w:szCs w:val="24"/>
+        </w:rPr>
+        <w:t>dello stesso.</w:t>
+      </w:r>
+    </w:p>
+    <w:p>
+      <w:pPr>
+        <w:ind w:left="680"/>
+        <w:rPr>
+          <w:rFonts w:ascii="Times New Roman" w:hAnsi="Times New Roman" w:cs="Times New Roman"/>
+          <w:sz w:val="24"/>
+          <w:szCs w:val="24"/>
+        </w:rPr>
+      </w:pPr>
+      <w:r>
+        <w:rPr>
+          <w:rFonts w:ascii="Times New Roman" w:hAnsi="Times New Roman" w:cs="Times New Roman"/>
+          <w:sz w:val="24"/>
+          <w:szCs w:val="24"/>
+        </w:rPr>
+        <w:tab/>
+      </w:r>
+      <w:r>
+        <w:rPr>
+          <w:rFonts w:ascii="Times New Roman" w:hAnsi="Times New Roman" w:cs="Times New Roman"/>
+          <w:sz w:val="24"/>
+          <w:szCs w:val="24"/>
+        </w:rPr>
+        <w:t xml:space="preserve">Per quanto riguarda gli input da tastiera il movimento dell’utente viene determinato dai tasti </w:t>
+      </w:r>
+      <w:r>
+        <w:rPr>
+          <w:rFonts w:ascii="Times New Roman" w:hAnsi="Times New Roman" w:cs="Times New Roman"/>
+          <w:sz w:val="24"/>
+          <w:szCs w:val="24"/>
+        </w:rPr>
+        <w:tab/>
+      </w:r>
+      <w:r>
+        <w:rPr>
+          <w:rFonts w:ascii="Times New Roman" w:hAnsi="Times New Roman" w:cs="Times New Roman"/>
+          <w:sz w:val="24"/>
+          <w:szCs w:val="24"/>
+        </w:rPr>
+        <w:t>WASD,</w:t>
+      </w:r>
+      <w:r>
+        <w:rPr>
+          <w:rFonts w:ascii="Times New Roman" w:hAnsi="Times New Roman" w:cs="Times New Roman"/>
+          <w:sz w:val="24"/>
+          <w:szCs w:val="24"/>
+        </w:rPr>
+        <w:t xml:space="preserve"> inoltre premendo il tasto M </w:t>
+      </w:r>
+      <w:r>
+        <w:rPr>
+          <w:rFonts w:ascii="Times New Roman" w:hAnsi="Times New Roman" w:cs="Times New Roman"/>
+          <w:sz w:val="24"/>
+          <w:szCs w:val="24"/>
+        </w:rPr>
+        <w:t xml:space="preserve">si aprirà la nostra mappa, premendo L invece avremo </w:t>
+      </w:r>
+      <w:r>
+        <w:rPr>
+          <w:rFonts w:ascii="Times New Roman" w:hAnsi="Times New Roman" w:cs="Times New Roman"/>
+          <w:sz w:val="24"/>
+          <w:szCs w:val="24"/>
+        </w:rPr>
+        <w:lastRenderedPageBreak/>
+        <w:t xml:space="preserve">una </w:t>
+      </w:r>
+      <w:r>
+        <w:rPr>
+          <w:rFonts w:ascii="Times New Roman" w:hAnsi="Times New Roman" w:cs="Times New Roman"/>
+          <w:sz w:val="24"/>
+          <w:szCs w:val="24"/>
+        </w:rPr>
+        <w:t xml:space="preserve">lista </w:t>
+      </w:r>
+      <w:r>
+        <w:rPr>
+          <w:rFonts w:ascii="Times New Roman" w:hAnsi="Times New Roman" w:cs="Times New Roman"/>
+          <w:sz w:val="24"/>
+          <w:szCs w:val="24"/>
+        </w:rPr>
+        <w:t>delle cose da comprare; aprire lista e/o mappa non impedisce il movimento dell’utente.</w:t>
+      </w:r>
+    </w:p>
+    <w:p>
+      <w:pPr>
+        <w:rPr>
+          <w:rFonts w:ascii="Times New Roman" w:hAnsi="Times New Roman" w:cs="Times New Roman"/>
+          <w:sz w:val="24"/>
+          <w:szCs w:val="24"/>
+        </w:rPr>
+      </w:pPr>
+      <w:r>
+        <w:rPr>
+          <w:rFonts w:ascii="Times New Roman" w:hAnsi="Times New Roman" w:cs="Times New Roman"/>
+          <w:sz w:val="24"/>
+          <w:szCs w:val="24"/>
+        </w:rPr>
+        <w:tab/>
+      </w:r>
+      <w:r>
+        <w:rPr>
+          <w:rFonts w:ascii="Times New Roman" w:hAnsi="Times New Roman" w:cs="Times New Roman"/>
+          <w:sz w:val="24"/>
+          <w:szCs w:val="24"/>
+        </w:rPr>
+        <w:t xml:space="preserve">Un’altra azione possibile è quella di abbassarsi, per individuare/raggiungere meglio alcuni </w:t>
+      </w:r>
+      <w:r>
+        <w:rPr>
+          <w:rFonts w:ascii="Times New Roman" w:hAnsi="Times New Roman" w:cs="Times New Roman"/>
+          <w:sz w:val="24"/>
+          <w:szCs w:val="24"/>
+        </w:rPr>
+        <w:tab/>
+      </w:r>
+      <w:r>
+        <w:rPr>
+          <w:rFonts w:ascii="Times New Roman" w:hAnsi="Times New Roman" w:cs="Times New Roman"/>
+          <w:sz w:val="24"/>
+          <w:szCs w:val="24"/>
+        </w:rPr>
+        <w:t>prodotti</w:t>
+      </w:r>
+      <w:r>
+        <w:rPr>
+          <w:rFonts w:ascii="Times New Roman" w:hAnsi="Times New Roman" w:cs="Times New Roman"/>
+          <w:sz w:val="24"/>
+          <w:szCs w:val="24"/>
+        </w:rPr>
+        <w:t xml:space="preserve"> attraverso la pressione del tasto CTRL</w:t>
+      </w:r>
+      <w:r>
+        <w:rPr>
+          <w:rFonts w:ascii="Times New Roman" w:hAnsi="Times New Roman" w:cs="Times New Roman"/>
+          <w:sz w:val="24"/>
+          <w:szCs w:val="24"/>
+        </w:rPr>
+        <w:t>,</w:t>
+      </w:r>
+      <w:r>
+        <w:rPr>
+          <w:rFonts w:ascii="Times New Roman" w:hAnsi="Times New Roman" w:cs="Times New Roman"/>
+          <w:sz w:val="24"/>
+          <w:szCs w:val="24"/>
+        </w:rPr>
+        <w:t xml:space="preserve"> partendo sempre da una posizione eretta </w:t>
+      </w:r>
+      <w:r>
+        <w:rPr>
+          <w:rFonts w:ascii="Times New Roman" w:hAnsi="Times New Roman" w:cs="Times New Roman"/>
+          <w:sz w:val="24"/>
+          <w:szCs w:val="24"/>
+        </w:rPr>
+        <w:tab/>
+      </w:r>
+      <w:r>
+        <w:rPr>
+          <w:rFonts w:ascii="Times New Roman" w:hAnsi="Times New Roman" w:cs="Times New Roman"/>
+          <w:sz w:val="24"/>
+          <w:szCs w:val="24"/>
+        </w:rPr>
+        <w:t xml:space="preserve">una pressione del tasto porterà all'abbassamento e una ulteriore pressione ristabilirà lo stato </w:t>
+      </w:r>
+      <w:r>
+        <w:rPr>
+          <w:rFonts w:ascii="Times New Roman" w:hAnsi="Times New Roman" w:cs="Times New Roman"/>
+          <w:sz w:val="24"/>
+          <w:szCs w:val="24"/>
+        </w:rPr>
+        <w:tab/>
+      </w:r>
+      <w:r>
+        <w:rPr>
+          <w:rFonts w:ascii="Times New Roman" w:hAnsi="Times New Roman" w:cs="Times New Roman"/>
+          <w:sz w:val="24"/>
+          <w:szCs w:val="24"/>
+        </w:rPr>
+        <w:t>precedente.</w:t>
+      </w:r>
+    </w:p>
+    <w:p>
+      <w:pPr>
+        <w:pStyle w:val="Paragrafoelenco"/>
+        <w:numPr>
+          <w:ilvl w:val="0"/>
+          <w:numId w:val="5"/>
+        </w:numPr>
+        <w:outlineLvl w:val="0"/>
+        <w:rPr>
+          <w:rFonts w:ascii="Times New Roman" w:hAnsi="Times New Roman" w:cs="Times New Roman"/>
+          <w:b/>
+          <w:color w:val="C45911" w:themeColor="accent2" w:themeShade="BF"/>
+          <w:sz w:val="28"/>
+          <w:szCs w:val="28"/>
+        </w:rPr>
+      </w:pPr>
+      <w:bookmarkStart w:id="5" w:name="_Toc88816098"/>
+      <w:r>
+        <w:rPr>
+          <w:rFonts w:ascii="Times New Roman" w:hAnsi="Times New Roman" w:cs="Times New Roman"/>
+          <w:b/>
+          <w:color w:val="C45911" w:themeColor="accent2" w:themeShade="BF"/>
+          <w:sz w:val="28"/>
+          <w:szCs w:val="28"/>
+        </w:rPr>
+        <w:t>Interazione</w:t>
+      </w:r>
+      <w:bookmarkEnd w:id="5"/>
+    </w:p>
+    <w:p>
+      <w:pPr>
+        <w:pStyle w:val="Didascalia"/>
+        <w:ind w:left="708"/>
+        <w:jc w:val="both"/>
+        <w:rPr>
+          <w:rFonts w:ascii="Times New Roman" w:hAnsi="Times New Roman" w:cs="Times New Roman"/>
+          <w:i w:val="0"/>
+          <w:iCs w:val="0"/>
+          <w:color w:val="auto"/>
+          <w:sz w:val="24"/>
+          <w:szCs w:val="24"/>
+        </w:rPr>
+      </w:pPr>
+      <w:r>
+        <w:rPr>
+          <w:rFonts w:ascii="Times New Roman" w:hAnsi="Times New Roman" w:cs="Times New Roman"/>
+          <w:i w:val="0"/>
+          <w:iCs w:val="0"/>
+          <w:color w:val="auto"/>
+          <w:sz w:val="24"/>
+          <w:szCs w:val="24"/>
+        </w:rPr>
+        <w:t xml:space="preserve">Partendo dalla schermata iniziale sarà possibile interagire con un menù composto da pulsanti premibili attraverso il tasto sinistro del mouse; le opzioni selezionabili saranno </w:t>
+      </w:r>
+      <w:r>
+        <w:rPr>
+          <w:rFonts w:ascii="Times New Roman" w:hAnsi="Times New Roman" w:cs="Times New Roman"/>
+          <w:i w:val="0"/>
+          <w:iCs w:val="0"/>
+          <w:color w:val="auto"/>
+          <w:sz w:val="24"/>
+          <w:szCs w:val="24"/>
+        </w:rPr>
+        <w:t>impostazioni varie</w:t>
+      </w:r>
+      <w:r>
+        <w:rPr>
+          <w:rFonts w:ascii="Times New Roman" w:hAnsi="Times New Roman" w:cs="Times New Roman"/>
+          <w:i w:val="0"/>
+          <w:iCs w:val="0"/>
+          <w:color w:val="auto"/>
+          <w:sz w:val="24"/>
+          <w:szCs w:val="24"/>
+        </w:rPr>
+        <w:t>, l’avvio di un tutorial, l’avvio di una partita e la possibilità di uscire dall'applicazione.</w:t>
+      </w:r>
+    </w:p>
+    <w:p>
+      <w:pPr>
+        <w:pStyle w:val="Didascalia"/>
+        <w:ind w:left="708"/>
+        <w:jc w:val="both"/>
+        <w:rPr>
+          <w:rFonts w:ascii="Times New Roman" w:hAnsi="Times New Roman" w:cs="Times New Roman"/>
+          <w:i w:val="0"/>
+          <w:iCs w:val="0"/>
+          <w:color w:val="auto"/>
+          <w:sz w:val="24"/>
+          <w:szCs w:val="24"/>
+        </w:rPr>
+      </w:pPr>
+      <w:r>
+        <w:rPr>
+          <w:rFonts w:ascii="Times New Roman" w:hAnsi="Times New Roman" w:cs="Times New Roman"/>
+          <w:i w:val="0"/>
+          <w:iCs w:val="0"/>
+          <w:color w:val="auto"/>
+          <w:sz w:val="24"/>
+          <w:szCs w:val="24"/>
+        </w:rPr>
+        <w:t>Premendo il tasto per una nuova partita si dovrà selezionare, sempre con un menù analogo ai precedenti, la difficoltà con cui si intende provare l’applicazione (la scelta sarà tra facile, media e difficile) e inserire il nome del giocatore da tastiera, solo in seguito inizierà una sessione.</w:t>
+      </w:r>
+    </w:p>
+    <w:p>
+      <w:pPr>
+        <w:pStyle w:val="Didascalia"/>
+        <w:ind w:left="708"/>
+        <w:jc w:val="both"/>
+        <w:rPr>
+          <w:rFonts w:ascii="Times New Roman" w:hAnsi="Times New Roman" w:cs="Times New Roman"/>
+          <w:i w:val="0"/>
+          <w:iCs w:val="0"/>
+          <w:color w:val="auto"/>
+          <w:sz w:val="24"/>
+          <w:szCs w:val="24"/>
+        </w:rPr>
+      </w:pPr>
+      <w:r>
+        <w:rPr>
+          <w:rFonts w:ascii="Times New Roman" w:hAnsi="Times New Roman" w:cs="Times New Roman"/>
+          <w:i w:val="0"/>
+          <w:iCs w:val="0"/>
+          <w:color w:val="auto"/>
+          <w:sz w:val="24"/>
+          <w:szCs w:val="24"/>
+        </w:rPr>
+        <w:t>Durante una partita</w:t>
+      </w:r>
+      <w:r>
+        <w:rPr>
+          <w:rFonts w:ascii="Times New Roman" w:hAnsi="Times New Roman" w:cs="Times New Roman"/>
+          <w:i w:val="0"/>
+          <w:iCs w:val="0"/>
+          <w:color w:val="auto"/>
+          <w:sz w:val="24"/>
+          <w:szCs w:val="24"/>
+        </w:rPr>
+        <w:t>,</w:t>
+      </w:r>
+      <w:r>
+        <w:rPr>
+          <w:rFonts w:ascii="Times New Roman" w:hAnsi="Times New Roman" w:cs="Times New Roman"/>
+          <w:i w:val="0"/>
+          <w:iCs w:val="0"/>
+          <w:color w:val="auto"/>
+          <w:sz w:val="24"/>
+          <w:szCs w:val="24"/>
+        </w:rPr>
+        <w:t xml:space="preserve"> come già anticipato</w:t>
+      </w:r>
+      <w:r>
+        <w:rPr>
+          <w:rFonts w:ascii="Times New Roman" w:hAnsi="Times New Roman" w:cs="Times New Roman"/>
+          <w:i w:val="0"/>
+          <w:iCs w:val="0"/>
+          <w:color w:val="auto"/>
+          <w:sz w:val="24"/>
+          <w:szCs w:val="24"/>
+        </w:rPr>
+        <w:t>,</w:t>
+      </w:r>
+      <w:r>
+        <w:rPr>
+          <w:rFonts w:ascii="Times New Roman" w:hAnsi="Times New Roman" w:cs="Times New Roman"/>
+          <w:i w:val="0"/>
+          <w:iCs w:val="0"/>
+          <w:color w:val="auto"/>
+          <w:sz w:val="24"/>
+          <w:szCs w:val="24"/>
+        </w:rPr>
+        <w:t xml:space="preserve"> si potrà interagire con parti del mondo virtuale attraverso il tasto sinistro del mouse e posizion</w:t>
+      </w:r>
+      <w:r>
+        <w:rPr>
+          <w:rFonts w:ascii="Times New Roman" w:hAnsi="Times New Roman" w:cs="Times New Roman"/>
+          <w:i w:val="0"/>
+          <w:iCs w:val="0"/>
+          <w:color w:val="auto"/>
+          <w:sz w:val="24"/>
+          <w:szCs w:val="24"/>
+        </w:rPr>
+        <w:t>ando il puntatore sull’oggetto in questione</w:t>
+      </w:r>
+      <w:r>
+        <w:rPr>
+          <w:rFonts w:ascii="Times New Roman" w:hAnsi="Times New Roman" w:cs="Times New Roman"/>
+          <w:i w:val="0"/>
+          <w:iCs w:val="0"/>
+          <w:color w:val="auto"/>
+          <w:sz w:val="24"/>
+          <w:szCs w:val="24"/>
+        </w:rPr>
+        <w:t xml:space="preserve">; tra le cose </w:t>
+      </w:r>
+      <w:proofErr w:type="spellStart"/>
+      <w:r>
+        <w:rPr>
+          <w:rFonts w:ascii="Times New Roman" w:hAnsi="Times New Roman" w:cs="Times New Roman"/>
+          <w:i w:val="0"/>
+          <w:iCs w:val="0"/>
+          <w:color w:val="auto"/>
+          <w:sz w:val="24"/>
+          <w:szCs w:val="24"/>
+        </w:rPr>
+        <w:t>interagibili</w:t>
+      </w:r>
+      <w:proofErr w:type="spellEnd"/>
+      <w:r>
+        <w:rPr>
+          <w:rFonts w:ascii="Times New Roman" w:hAnsi="Times New Roman" w:cs="Times New Roman"/>
+          <w:i w:val="0"/>
+          <w:iCs w:val="0"/>
+          <w:color w:val="auto"/>
+          <w:sz w:val="24"/>
+          <w:szCs w:val="24"/>
+        </w:rPr>
+        <w:t xml:space="preserve"> a</w:t>
+      </w:r>
+      <w:r>
+        <w:rPr>
+          <w:rFonts w:ascii="Times New Roman" w:hAnsi="Times New Roman" w:cs="Times New Roman"/>
+          <w:i w:val="0"/>
+          <w:iCs w:val="0"/>
+          <w:color w:val="auto"/>
+          <w:sz w:val="24"/>
+          <w:szCs w:val="24"/>
+        </w:rPr>
+        <w:t>bbiamo gli oggetti sugli scaffali e nel carrello, il carrello stesso e dei commessi presenti alle casse.</w:t>
+      </w:r>
+      <w:r>
+        <w:rPr>
+          <w:rFonts w:ascii="Times New Roman" w:hAnsi="Times New Roman" w:cs="Times New Roman"/>
+          <w:i w:val="0"/>
+          <w:iCs w:val="0"/>
+          <w:color w:val="auto"/>
+          <w:sz w:val="24"/>
+          <w:szCs w:val="24"/>
+        </w:rPr>
+        <w:t xml:space="preserve"> </w:t>
+      </w:r>
+    </w:p>
+    <w:p>
+      <w:pPr>
+        <w:pStyle w:val="Paragrafoelenco"/>
+        <w:numPr>
+          <w:ilvl w:val="0"/>
+          <w:numId w:val="5"/>
+        </w:numPr>
+        <w:outlineLvl w:val="0"/>
+        <w:rPr>
+          <w:rFonts w:ascii="Times New Roman" w:hAnsi="Times New Roman" w:cs="Times New Roman"/>
+          <w:b/>
+          <w:color w:val="C45911" w:themeColor="accent2" w:themeShade="BF"/>
+          <w:sz w:val="28"/>
+          <w:szCs w:val="28"/>
+        </w:rPr>
+      </w:pPr>
+      <w:bookmarkStart w:id="6" w:name="_Ref88815782"/>
+      <w:bookmarkStart w:id="7" w:name="_Toc88816099"/>
+      <w:r>
+        <w:rPr>
+          <w:rFonts w:ascii="Times New Roman" w:hAnsi="Times New Roman" w:cs="Times New Roman"/>
+          <w:b/>
+          <w:color w:val="C45911" w:themeColor="accent2" w:themeShade="BF"/>
+          <w:sz w:val="28"/>
+          <w:szCs w:val="28"/>
+        </w:rPr>
+        <w:t>Livelli e progressione di difficoltà</w:t>
+      </w:r>
+      <w:bookmarkEnd w:id="6"/>
+      <w:bookmarkEnd w:id="7"/>
+    </w:p>
+    <w:p>
+      <w:pPr>
+        <w:ind w:left="708"/>
+        <w:rPr>
+          <w:rFonts w:ascii="Times New Roman" w:hAnsi="Times New Roman" w:cs="Times New Roman"/>
+          <w:sz w:val="24"/>
+          <w:szCs w:val="24"/>
+        </w:rPr>
+      </w:pPr>
+      <w:r>
+        <w:rPr>
+          <w:rFonts w:ascii="Times New Roman" w:hAnsi="Times New Roman" w:cs="Times New Roman"/>
+          <w:sz w:val="24"/>
+          <w:szCs w:val="24"/>
+        </w:rPr>
+        <w:t>Per introdurre un utente all’applicazione e ai comandi necessari per interagire con il mondo virtuale si metterà a disposizione un tutorial guidato selezionabile dal menù iniziale, in esso verranno mostrate tutte le possibili interazioni e spiegati tutti i comandi.</w:t>
+      </w:r>
+    </w:p>
+    <w:p>
+      <w:pPr>
+        <w:ind w:left="708"/>
+        <w:rPr>
+          <w:rFonts w:ascii="Times New Roman" w:hAnsi="Times New Roman" w:cs="Times New Roman"/>
+          <w:sz w:val="24"/>
+          <w:szCs w:val="24"/>
+        </w:rPr>
+      </w:pPr>
+      <w:r>
+        <w:rPr>
+          <w:rFonts w:ascii="Times New Roman" w:hAnsi="Times New Roman" w:cs="Times New Roman"/>
+          <w:sz w:val="24"/>
+          <w:szCs w:val="24"/>
+        </w:rPr>
+        <w:t xml:space="preserve">Iniziando una nuova partita/sessione si potrà scegliere tra </w:t>
+      </w:r>
+      <w:r>
+        <w:rPr>
+          <w:rFonts w:ascii="Times New Roman" w:hAnsi="Times New Roman" w:cs="Times New Roman"/>
+          <w:sz w:val="24"/>
+          <w:szCs w:val="24"/>
+        </w:rPr>
+        <w:t>tre</w:t>
+      </w:r>
+      <w:r>
+        <w:rPr>
+          <w:rFonts w:ascii="Times New Roman" w:hAnsi="Times New Roman" w:cs="Times New Roman"/>
+          <w:sz w:val="24"/>
+          <w:szCs w:val="24"/>
+        </w:rPr>
+        <w:t xml:space="preserve"> livelli di difficoltà:</w:t>
+      </w:r>
+    </w:p>
+    <w:p>
+      <w:pPr>
+        <w:ind w:left="708"/>
+        <w:rPr>
+          <w:rFonts w:ascii="Times New Roman" w:hAnsi="Times New Roman" w:cs="Times New Roman"/>
+          <w:sz w:val="24"/>
+          <w:szCs w:val="24"/>
+        </w:rPr>
+      </w:pPr>
+      <w:r>
+        <w:rPr>
+          <w:rFonts w:ascii="Times New Roman" w:hAnsi="Times New Roman" w:cs="Times New Roman"/>
+          <w:sz w:val="24"/>
+          <w:szCs w:val="24"/>
+        </w:rPr>
+        <w:t xml:space="preserve">FACILE: </w:t>
+      </w:r>
+      <w:r>
+        <w:rPr>
+          <w:rFonts w:ascii="Times New Roman" w:hAnsi="Times New Roman" w:cs="Times New Roman"/>
+          <w:sz w:val="24"/>
+          <w:szCs w:val="24"/>
+        </w:rPr>
+        <w:t xml:space="preserve">sulla mappa saranno presenti delle indicazioni evidenti sulla distribuzione dei reparti all’interno del supermercato </w:t>
+      </w:r>
+      <w:r>
+        <w:rPr>
+          <w:rFonts w:ascii="Times New Roman" w:hAnsi="Times New Roman" w:cs="Times New Roman"/>
+          <w:sz w:val="24"/>
+          <w:szCs w:val="24"/>
+        </w:rPr>
+        <w:t xml:space="preserve">e </w:t>
+      </w:r>
+      <w:r>
+        <w:rPr>
+          <w:rFonts w:ascii="Times New Roman" w:hAnsi="Times New Roman" w:cs="Times New Roman"/>
+          <w:sz w:val="24"/>
+          <w:szCs w:val="24"/>
+        </w:rPr>
+        <w:t xml:space="preserve">data una lista </w:t>
+      </w:r>
+      <w:r>
+        <w:rPr>
+          <w:rFonts w:ascii="Times New Roman" w:hAnsi="Times New Roman" w:cs="Times New Roman"/>
+          <w:sz w:val="24"/>
+          <w:szCs w:val="24"/>
+        </w:rPr>
+        <w:t>sarà sempre chiaro cosa prendere</w:t>
+      </w:r>
+      <w:r>
+        <w:rPr>
+          <w:rFonts w:ascii="Times New Roman" w:hAnsi="Times New Roman" w:cs="Times New Roman"/>
+          <w:sz w:val="24"/>
+          <w:szCs w:val="24"/>
+        </w:rPr>
+        <w:t>;</w:t>
+      </w:r>
+      <w:r>
+        <w:rPr>
+          <w:rFonts w:ascii="Times New Roman" w:hAnsi="Times New Roman" w:cs="Times New Roman"/>
+          <w:sz w:val="24"/>
+          <w:szCs w:val="24"/>
+        </w:rPr>
+        <w:t xml:space="preserve"> </w:t>
+      </w:r>
+      <w:r>
+        <w:rPr>
+          <w:rFonts w:ascii="Times New Roman" w:hAnsi="Times New Roman" w:cs="Times New Roman"/>
+          <w:sz w:val="24"/>
+          <w:szCs w:val="24"/>
+        </w:rPr>
+        <w:t>in particolare una volta raggiunta la locazione di un prodotto l’utente non dovrà scegliere tra diverse tipologie</w:t>
+      </w:r>
+      <w:r>
+        <w:rPr>
+          <w:rFonts w:ascii="Times New Roman" w:hAnsi="Times New Roman" w:cs="Times New Roman"/>
+          <w:sz w:val="24"/>
+          <w:szCs w:val="24"/>
+        </w:rPr>
+        <w:t xml:space="preserve"> e</w:t>
+      </w:r>
+      <w:r>
+        <w:rPr>
+          <w:rFonts w:ascii="Times New Roman" w:hAnsi="Times New Roman" w:cs="Times New Roman"/>
+          <w:sz w:val="24"/>
+          <w:szCs w:val="24"/>
+        </w:rPr>
+        <w:t xml:space="preserve"> dovrà solo fare atten</w:t>
+      </w:r>
+      <w:r>
+        <w:rPr>
+          <w:rFonts w:ascii="Times New Roman" w:hAnsi="Times New Roman" w:cs="Times New Roman"/>
+          <w:sz w:val="24"/>
+          <w:szCs w:val="24"/>
+        </w:rPr>
+        <w:t>zione alle date di scadenza e le</w:t>
+      </w:r>
+      <w:r>
+        <w:rPr>
+          <w:rFonts w:ascii="Times New Roman" w:hAnsi="Times New Roman" w:cs="Times New Roman"/>
+          <w:sz w:val="24"/>
+          <w:szCs w:val="24"/>
+        </w:rPr>
+        <w:t xml:space="preserve"> quanti</w:t>
+      </w:r>
+      <w:r>
+        <w:rPr>
+          <w:rFonts w:ascii="Times New Roman" w:hAnsi="Times New Roman" w:cs="Times New Roman"/>
+          <w:sz w:val="24"/>
+          <w:szCs w:val="24"/>
+        </w:rPr>
+        <w:t>tà corrette di ciò che acquista.</w:t>
+      </w:r>
+    </w:p>
+    <w:p>
+      <w:pPr>
+        <w:ind w:left="708"/>
+        <w:rPr>
+          <w:rFonts w:ascii="Times New Roman" w:hAnsi="Times New Roman" w:cs="Times New Roman"/>
+          <w:sz w:val="24"/>
+          <w:szCs w:val="24"/>
+        </w:rPr>
+      </w:pPr>
+      <w:r>
+        <w:rPr>
+          <w:rFonts w:ascii="Times New Roman" w:hAnsi="Times New Roman" w:cs="Times New Roman"/>
+          <w:sz w:val="24"/>
+          <w:szCs w:val="24"/>
+        </w:rPr>
+        <w:t>MEDIA: i reparti</w:t>
+      </w:r>
+      <w:r>
+        <w:rPr>
+          <w:rFonts w:ascii="Times New Roman" w:hAnsi="Times New Roman" w:cs="Times New Roman"/>
+          <w:sz w:val="24"/>
+          <w:szCs w:val="24"/>
+        </w:rPr>
+        <w:t xml:space="preserve"> saranno</w:t>
+      </w:r>
+      <w:r>
+        <w:rPr>
+          <w:rFonts w:ascii="Times New Roman" w:hAnsi="Times New Roman" w:cs="Times New Roman"/>
+          <w:sz w:val="24"/>
+          <w:szCs w:val="24"/>
+        </w:rPr>
+        <w:t xml:space="preserve"> sempre evidenziati</w:t>
+      </w:r>
+      <w:r>
+        <w:rPr>
+          <w:rFonts w:ascii="Times New Roman" w:hAnsi="Times New Roman" w:cs="Times New Roman"/>
+          <w:sz w:val="24"/>
+          <w:szCs w:val="24"/>
+        </w:rPr>
+        <w:t xml:space="preserve"> sulla mappa </w:t>
+      </w:r>
+      <w:r>
+        <w:rPr>
+          <w:rFonts w:ascii="Times New Roman" w:hAnsi="Times New Roman" w:cs="Times New Roman"/>
+          <w:sz w:val="24"/>
+          <w:szCs w:val="24"/>
+        </w:rPr>
+        <w:t>ma nel momento della scelta del prodotto (oltre a scadenze e qualità) l’utente dovrà scegliere tra diverse tipologie differenziate dalla provenienza (ad esempio Km 0 vs. importazione, allevamenti intensivi, uova da allevamenti a terra); inoltre per quanto riguarda frutta e verdura saranno presenti alcuni oggetti con ammaccature e imperfezioni da scartare in favore di quelli sani.</w:t>
+      </w:r>
+    </w:p>
+    <w:p>
+      <w:pPr>
+        <w:ind w:left="708"/>
+        <w:rPr>
+          <w:rFonts w:ascii="Times New Roman" w:hAnsi="Times New Roman" w:cs="Times New Roman"/>
+          <w:sz w:val="24"/>
+          <w:szCs w:val="24"/>
+        </w:rPr>
+      </w:pPr>
+      <w:r>
+        <w:rPr>
+          <w:rFonts w:ascii="Times New Roman" w:hAnsi="Times New Roman" w:cs="Times New Roman"/>
+          <w:sz w:val="24"/>
+          <w:szCs w:val="24"/>
+        </w:rPr>
+        <w:t xml:space="preserve">DIFFICILE: </w:t>
+      </w:r>
+      <w:r>
+        <w:rPr>
+          <w:rFonts w:ascii="Times New Roman" w:hAnsi="Times New Roman" w:cs="Times New Roman"/>
+          <w:sz w:val="24"/>
+          <w:szCs w:val="24"/>
+        </w:rPr>
+        <w:t>sulla mappa non saranno già segnati i reparti ma man mano che vengono raggiunti dall’utente la mappa tenderà a completarsi e a mantenere tali informazioni per la durata della partita. Nella valutazione delle tipologie dei prodotti si aggiungeranno ancora i parametri di sostenibilità (ossia il packaging) e la stagionalità per quanto riguarda frutta e verdura. In più la lista sarà più vaga nel senso che non verranno esplicitamente specificati i prodotti da trovare, ma saranno descritti attraverso delle frasi (ad esempio “prendi della frutta di stagione” riconoscibile rispetto alle altre o ancora “ho bisogno dello lievito per fare la torta” che dovrebbe portare l’utente a</w:t>
+      </w:r>
+      <w:r>
+        <w:rPr>
+          <w:rFonts w:ascii="Times New Roman" w:hAnsi="Times New Roman" w:cs="Times New Roman"/>
+          <w:sz w:val="24"/>
+          <w:szCs w:val="24"/>
+        </w:rPr>
+        <w:t xml:space="preserve"> scegliere lo lievito</w:t>
+      </w:r>
+      <w:r>
+        <w:rPr>
+          <w:rFonts w:ascii="Times New Roman" w:hAnsi="Times New Roman" w:cs="Times New Roman"/>
+          <w:sz w:val="24"/>
+          <w:szCs w:val="24"/>
+        </w:rPr>
+        <w:t xml:space="preserve"> per i dolci e non quello per il pane).</w:t>
+      </w:r>
+    </w:p>
+    <w:p>
+      <w:pPr>
+        <w:pStyle w:val="Paragrafoelenco"/>
+        <w:numPr>
+          <w:ilvl w:val="0"/>
+          <w:numId w:val="5"/>
+        </w:numPr>
+        <w:outlineLvl w:val="0"/>
+        <w:rPr>
+          <w:rFonts w:ascii="Times New Roman" w:hAnsi="Times New Roman" w:cs="Times New Roman"/>
+          <w:b/>
+          <w:color w:val="C45911" w:themeColor="accent2" w:themeShade="BF"/>
+          <w:sz w:val="28"/>
+          <w:szCs w:val="28"/>
+        </w:rPr>
+      </w:pPr>
+      <w:bookmarkStart w:id="8" w:name="_Toc88816100"/>
+      <w:r>
+        <w:rPr>
+          <w:rFonts w:ascii="Times New Roman" w:hAnsi="Times New Roman" w:cs="Times New Roman"/>
+          <w:b/>
+          <w:color w:val="C45911" w:themeColor="accent2" w:themeShade="BF"/>
+          <w:sz w:val="28"/>
+          <w:szCs w:val="28"/>
+        </w:rPr>
+        <w:lastRenderedPageBreak/>
+        <w:t>Feedback</w:t>
+      </w:r>
+      <w:bookmarkEnd w:id="8"/>
+    </w:p>
+    <w:p>
+      <w:pPr>
+        <w:ind w:left="720"/>
+        <w:outlineLvl w:val="1"/>
+        <w:rPr>
+          <w:rFonts w:ascii="Times New Roman" w:hAnsi="Times New Roman" w:cs="Times New Roman"/>
+          <w:color w:val="C45911" w:themeColor="accent2" w:themeShade="BF"/>
+          <w:sz w:val="24"/>
+          <w:szCs w:val="24"/>
+        </w:rPr>
+      </w:pPr>
+      <w:bookmarkStart w:id="9" w:name="_Toc88816101"/>
+      <w:bookmarkEnd w:id="3"/>
+      <w:r>
+        <w:rPr>
+          <w:rFonts w:ascii="Times New Roman" w:hAnsi="Times New Roman" w:cs="Times New Roman"/>
+          <w:b/>
+          <w:bCs/>
+          <w:color w:val="C45911" w:themeColor="accent2" w:themeShade="BF"/>
+          <w:sz w:val="28"/>
+          <w:szCs w:val="28"/>
+        </w:rPr>
+        <w:t>Feedback video</w:t>
+      </w:r>
+      <w:bookmarkEnd w:id="9"/>
+      <w:r>
+        <w:rPr>
+          <w:rFonts w:ascii="Times New Roman" w:hAnsi="Times New Roman" w:cs="Times New Roman"/>
+          <w:b/>
+          <w:bCs/>
+          <w:color w:val="C45911" w:themeColor="accent2" w:themeShade="BF"/>
+          <w:sz w:val="28"/>
+          <w:szCs w:val="28"/>
+        </w:rPr>
+        <w:t xml:space="preserve"> </w:t>
+      </w:r>
+    </w:p>
+    <w:p>
+      <w:pPr>
+        <w:ind w:left="720"/>
+        <w:jc w:val="both"/>
+        <w:rPr>
+          <w:rFonts w:ascii="Times New Roman" w:hAnsi="Times New Roman" w:cs="Times New Roman"/>
+          <w:sz w:val="24"/>
+          <w:szCs w:val="24"/>
+        </w:rPr>
+      </w:pPr>
+      <w:r>
+        <w:rPr>
+          <w:rFonts w:ascii="Times New Roman" w:hAnsi="Times New Roman" w:cs="Times New Roman"/>
+          <w:sz w:val="24"/>
+          <w:szCs w:val="24"/>
+        </w:rPr>
+        <w:t>In generale per evidenziare con quale oggetto stiamo per interagire, o pulsante se stiamo parlando dei menù, questi verranno circondati da un bordo colorato quando il puntatore si troverà sopra di loro; anche la pressione di un determinato tasto verrà messa in evidenza.</w:t>
+      </w:r>
+      <w:r>
+        <w:rPr>
+          <w:rFonts w:ascii="Times New Roman" w:hAnsi="Times New Roman" w:cs="Times New Roman"/>
+          <w:sz w:val="24"/>
+          <w:szCs w:val="24"/>
+        </w:rPr>
+        <w:t xml:space="preserve"> </w:t>
+      </w:r>
+      <w:r>
+        <w:rPr>
+          <w:rFonts w:ascii="Times New Roman" w:hAnsi="Times New Roman" w:cs="Times New Roman"/>
+          <w:sz w:val="24"/>
+          <w:szCs w:val="24"/>
+        </w:rPr>
+        <w:t>Per segnalare la possibilità di interazione</w:t>
+      </w:r>
+      <w:r>
+        <w:rPr>
+          <w:rFonts w:ascii="Times New Roman" w:hAnsi="Times New Roman" w:cs="Times New Roman"/>
+          <w:sz w:val="24"/>
+          <w:szCs w:val="24"/>
+        </w:rPr>
+        <w:t xml:space="preserve"> </w:t>
+      </w:r>
+      <w:r>
+        <w:rPr>
+          <w:rFonts w:ascii="Times New Roman" w:hAnsi="Times New Roman" w:cs="Times New Roman"/>
+          <w:sz w:val="24"/>
+          <w:szCs w:val="24"/>
+        </w:rPr>
+        <w:t>con un oggetto</w:t>
+      </w:r>
+      <w:r>
+        <w:rPr>
+          <w:rFonts w:ascii="Times New Roman" w:hAnsi="Times New Roman" w:cs="Times New Roman"/>
+          <w:sz w:val="24"/>
+          <w:szCs w:val="24"/>
+        </w:rPr>
+        <w:t xml:space="preserve"> il cursore/puntatore cambierà forma e/o colore:</w:t>
+      </w:r>
+    </w:p>
+    <w:p>
+      <w:pPr>
+        <w:pStyle w:val="Paragrafoelenco"/>
+        <w:numPr>
+          <w:ilvl w:val="0"/>
+          <w:numId w:val="4"/>
+        </w:numPr>
+        <w:jc w:val="both"/>
+        <w:rPr>
+          <w:rFonts w:ascii="Times New Roman" w:hAnsi="Times New Roman" w:cs="Times New Roman"/>
+          <w:sz w:val="24"/>
+          <w:szCs w:val="24"/>
+        </w:rPr>
+      </w:pPr>
+      <w:r>
+        <w:rPr>
+          <w:rFonts w:ascii="Times New Roman" w:hAnsi="Times New Roman" w:cs="Times New Roman"/>
+          <w:sz w:val="24"/>
+          <w:szCs w:val="24"/>
+        </w:rPr>
+        <w:t>i</w:t>
+      </w:r>
+      <w:r>
+        <w:rPr>
+          <w:rFonts w:ascii="Times New Roman" w:hAnsi="Times New Roman" w:cs="Times New Roman"/>
+          <w:sz w:val="24"/>
+          <w:szCs w:val="24"/>
+        </w:rPr>
+        <w:t xml:space="preserve">nquadrando </w:t>
+      </w:r>
+      <w:r>
+        <w:rPr>
+          <w:rFonts w:ascii="Times New Roman" w:hAnsi="Times New Roman" w:cs="Times New Roman"/>
+          <w:sz w:val="24"/>
+          <w:szCs w:val="24"/>
+        </w:rPr>
+        <w:t xml:space="preserve">il carrello il </w:t>
+      </w:r>
+      <w:r>
+        <w:rPr>
+          <w:rFonts w:ascii="Times New Roman" w:hAnsi="Times New Roman" w:cs="Times New Roman"/>
+          <w:sz w:val="24"/>
+          <w:szCs w:val="24"/>
+        </w:rPr>
+        <w:t>puntatore assumerà la forma di un carrellino</w:t>
+      </w:r>
+      <w:r>
+        <w:rPr>
+          <w:rFonts w:ascii="Times New Roman" w:hAnsi="Times New Roman" w:cs="Times New Roman"/>
+          <w:sz w:val="24"/>
+          <w:szCs w:val="24"/>
+        </w:rPr>
+        <w:t>.</w:t>
+      </w:r>
+    </w:p>
+    <w:p>
+      <w:pPr>
+        <w:pStyle w:val="Paragrafoelenco"/>
+        <w:numPr>
+          <w:ilvl w:val="0"/>
+          <w:numId w:val="4"/>
+        </w:numPr>
+        <w:jc w:val="both"/>
+        <w:rPr>
+          <w:rFonts w:ascii="Times New Roman" w:hAnsi="Times New Roman" w:cs="Times New Roman"/>
+          <w:sz w:val="24"/>
+          <w:szCs w:val="24"/>
+        </w:rPr>
+      </w:pPr>
+      <w:r>
+        <w:rPr>
+          <w:rFonts w:ascii="Times New Roman" w:hAnsi="Times New Roman" w:cs="Times New Roman"/>
+          <w:sz w:val="24"/>
+          <w:szCs w:val="24"/>
+        </w:rPr>
+        <w:t>mentre si terrà un oggetto avrà la forma di una mano chiusa</w:t>
+      </w:r>
+      <w:r>
+        <w:rPr>
+          <w:rFonts w:ascii="Times New Roman" w:hAnsi="Times New Roman" w:cs="Times New Roman"/>
+          <w:sz w:val="24"/>
+          <w:szCs w:val="24"/>
+        </w:rPr>
+        <w:t>.</w:t>
+      </w:r>
+    </w:p>
+    <w:p>
+      <w:pPr>
+        <w:pStyle w:val="Paragrafoelenco"/>
+        <w:numPr>
+          <w:ilvl w:val="0"/>
+          <w:numId w:val="4"/>
+        </w:numPr>
+        <w:jc w:val="both"/>
+        <w:rPr>
+          <w:rFonts w:ascii="Times New Roman" w:hAnsi="Times New Roman" w:cs="Times New Roman"/>
+          <w:sz w:val="24"/>
+          <w:szCs w:val="24"/>
+        </w:rPr>
+      </w:pPr>
+      <w:r>
+        <w:rPr>
+          <w:rFonts w:ascii="Times New Roman" w:hAnsi="Times New Roman" w:cs="Times New Roman"/>
+          <w:sz w:val="24"/>
+          <w:szCs w:val="24"/>
+        </w:rPr>
+        <w:t>passando su uno dei commessi avrà la forma di un fumetto.</w:t>
+      </w:r>
+    </w:p>
+    <w:p>
+      <w:pPr>
+        <w:ind w:left="720"/>
+        <w:jc w:val="both"/>
+        <w:rPr>
+          <w:rFonts w:ascii="Times New Roman" w:hAnsi="Times New Roman" w:cs="Times New Roman"/>
+          <w:sz w:val="24"/>
+          <w:szCs w:val="24"/>
+        </w:rPr>
+      </w:pPr>
+      <w:r>
+        <w:rPr>
+          <w:rFonts w:ascii="Times New Roman" w:hAnsi="Times New Roman" w:cs="Times New Roman"/>
+          <w:sz w:val="24"/>
+          <w:szCs w:val="24"/>
+        </w:rPr>
+        <w:t>Sul carrello, in corrispondenza dell’inquadratura, sarà presente uno schermo su cui verrà visualizzato il totale in termini di prezzo di ciò che è contenuto al suo interno e il budget a disposizione dell’utente; quando inseriremo un prodotto nel carrello tale schermo si illuminerà di verde, mentre nel caso in cui il totale del contenuto sfori il budget a disposizione si illuminerà di rosso.</w:t>
+      </w:r>
+      <w:r>
+        <w:rPr>
+          <w:rFonts w:ascii="Times New Roman" w:hAnsi="Times New Roman" w:cs="Times New Roman"/>
+          <w:sz w:val="24"/>
+          <w:szCs w:val="24"/>
+        </w:rPr>
+        <w:t xml:space="preserve"> </w:t>
+      </w:r>
+    </w:p>
+    <w:p>
+      <w:pPr>
+        <w:ind w:left="720"/>
+        <w:jc w:val="both"/>
+        <w:rPr>
+          <w:rFonts w:ascii="Times New Roman" w:hAnsi="Times New Roman" w:cs="Times New Roman"/>
+          <w:sz w:val="24"/>
+          <w:szCs w:val="24"/>
+        </w:rPr>
+      </w:pPr>
+      <w:r>
+        <w:rPr>
+          <w:rFonts w:ascii="Times New Roman" w:hAnsi="Times New Roman" w:cs="Times New Roman"/>
+          <w:sz w:val="24"/>
+          <w:szCs w:val="24"/>
+        </w:rPr>
+        <w:t>Nelle</w:t>
+      </w:r>
+      <w:r>
+        <w:rPr>
+          <w:rFonts w:ascii="Times New Roman" w:hAnsi="Times New Roman" w:cs="Times New Roman"/>
+          <w:sz w:val="24"/>
+          <w:szCs w:val="24"/>
+        </w:rPr>
+        <w:t xml:space="preserve"> modalità facile</w:t>
+      </w:r>
+      <w:r>
+        <w:rPr>
+          <w:rFonts w:ascii="Times New Roman" w:hAnsi="Times New Roman" w:cs="Times New Roman"/>
+          <w:sz w:val="24"/>
+          <w:szCs w:val="24"/>
+        </w:rPr>
+        <w:t xml:space="preserve"> e media</w:t>
+      </w:r>
+      <w:r>
+        <w:rPr>
+          <w:rFonts w:ascii="Times New Roman" w:hAnsi="Times New Roman" w:cs="Times New Roman"/>
+          <w:sz w:val="24"/>
+          <w:szCs w:val="24"/>
+        </w:rPr>
+        <w:t xml:space="preserve"> sulla mappa saranno evidenziati i reparti</w:t>
+      </w:r>
+      <w:r>
+        <w:rPr>
+          <w:rFonts w:ascii="Times New Roman" w:hAnsi="Times New Roman" w:cs="Times New Roman"/>
+          <w:sz w:val="24"/>
+          <w:szCs w:val="24"/>
+        </w:rPr>
+        <w:t xml:space="preserve"> attraverso dei simboli, che invece in modalità difficile compariranno man mano che l’utente li scopre. </w:t>
+      </w:r>
+      <w:r>
+        <w:rPr>
+          <w:rFonts w:ascii="Times New Roman" w:hAnsi="Times New Roman" w:cs="Times New Roman"/>
+          <w:sz w:val="24"/>
+          <w:szCs w:val="24"/>
+        </w:rPr>
+        <w:t>Inoltre,</w:t>
+      </w:r>
+      <w:r>
+        <w:rPr>
+          <w:rFonts w:ascii="Times New Roman" w:hAnsi="Times New Roman" w:cs="Times New Roman"/>
+          <w:sz w:val="24"/>
+          <w:szCs w:val="24"/>
+        </w:rPr>
+        <w:t xml:space="preserve"> sempre</w:t>
+      </w:r>
+      <w:r>
+        <w:rPr>
+          <w:rFonts w:ascii="Times New Roman" w:hAnsi="Times New Roman" w:cs="Times New Roman"/>
+          <w:sz w:val="24"/>
+          <w:szCs w:val="24"/>
+        </w:rPr>
+        <w:t xml:space="preserve"> sulla mappa sarà presente un indicatore della nostra</w:t>
+      </w:r>
+      <w:r>
+        <w:rPr>
+          <w:rFonts w:ascii="Times New Roman" w:hAnsi="Times New Roman" w:cs="Times New Roman"/>
+          <w:sz w:val="24"/>
+          <w:szCs w:val="24"/>
+        </w:rPr>
+        <w:t xml:space="preserve"> posizione attuale</w:t>
+      </w:r>
+      <w:r>
+        <w:rPr>
+          <w:rFonts w:ascii="Times New Roman" w:hAnsi="Times New Roman" w:cs="Times New Roman"/>
+          <w:sz w:val="24"/>
+          <w:szCs w:val="24"/>
+        </w:rPr>
+        <w:t>.</w:t>
+      </w:r>
+    </w:p>
+    <w:p>
+      <w:pPr>
+        <w:ind w:left="720"/>
+        <w:jc w:val="both"/>
+        <w:rPr>
+          <w:rFonts w:ascii="Times New Roman" w:hAnsi="Times New Roman" w:cs="Times New Roman"/>
+          <w:sz w:val="24"/>
+          <w:szCs w:val="24"/>
+        </w:rPr>
+      </w:pPr>
+      <w:r>
+        <w:rPr>
+          <w:rFonts w:ascii="Times New Roman" w:hAnsi="Times New Roman" w:cs="Times New Roman"/>
+          <w:sz w:val="24"/>
+          <w:szCs w:val="24"/>
+        </w:rPr>
+        <w:t>Ogni componente della lista verrà segnato/sbarrato nel momento in cui sarà presente all’interno del carrello e quindi aprendo la lista si potrà controllare facilmente cosa manca.</w:t>
+      </w:r>
+    </w:p>
+    <w:p>
+      <w:pPr>
+        <w:ind w:left="720"/>
+        <w:outlineLvl w:val="1"/>
+        <w:rPr>
+          <w:rFonts w:ascii="Times New Roman" w:hAnsi="Times New Roman" w:cs="Times New Roman"/>
+          <w:color w:val="C45911" w:themeColor="accent2" w:themeShade="BF"/>
+          <w:sz w:val="28"/>
+          <w:szCs w:val="28"/>
+        </w:rPr>
+      </w:pPr>
+      <w:bookmarkStart w:id="10" w:name="_Toc88816102"/>
+      <w:r>
+        <w:rPr>
+          <w:rFonts w:ascii="Times New Roman" w:hAnsi="Times New Roman" w:cs="Times New Roman"/>
+          <w:b/>
+          <w:bCs/>
+          <w:color w:val="C45911" w:themeColor="accent2" w:themeShade="BF"/>
+          <w:sz w:val="28"/>
+          <w:szCs w:val="28"/>
+        </w:rPr>
+        <w:t>Feedback audio</w:t>
+      </w:r>
+      <w:bookmarkEnd w:id="10"/>
+    </w:p>
+    <w:p>
+      <w:pPr>
+        <w:ind w:left="720"/>
+        <w:jc w:val="both"/>
+        <w:rPr>
+          <w:rFonts w:ascii="Times New Roman" w:hAnsi="Times New Roman" w:cs="Times New Roman"/>
+          <w:sz w:val="24"/>
+          <w:szCs w:val="24"/>
+        </w:rPr>
+      </w:pPr>
+      <w:r>
+        <w:rPr>
+          <w:rFonts w:ascii="Times New Roman" w:hAnsi="Times New Roman" w:cs="Times New Roman"/>
+          <w:sz w:val="24"/>
+          <w:szCs w:val="24"/>
+        </w:rPr>
+        <w:t>Rumore de</w:t>
+      </w:r>
+      <w:r>
+        <w:rPr>
+          <w:rFonts w:ascii="Times New Roman" w:hAnsi="Times New Roman" w:cs="Times New Roman"/>
+          <w:sz w:val="24"/>
+          <w:szCs w:val="24"/>
+        </w:rPr>
+        <w:t>i passi dell’utente, suono di inizio conversazione con un commesso, suoni per la pressione dei tasti dei menù, suoni relativi al pagamento, all’apertura di lista e mappa e al caso in cui il carrello sia pieno.</w:t>
+      </w:r>
+    </w:p>
+    <w:p>
+      <w:pPr>
+        <w:ind w:left="720"/>
+        <w:jc w:val="both"/>
+        <w:rPr>
+          <w:rFonts w:ascii="Times New Roman" w:hAnsi="Times New Roman" w:cs="Times New Roman"/>
+          <w:sz w:val="24"/>
+          <w:szCs w:val="24"/>
+        </w:rPr>
+      </w:pPr>
+      <w:r>
+        <w:rPr>
+          <w:rFonts w:ascii="Times New Roman" w:hAnsi="Times New Roman" w:cs="Times New Roman"/>
+          <w:sz w:val="24"/>
+          <w:szCs w:val="24"/>
+        </w:rPr>
+        <w:t xml:space="preserve">Quando viene inserito un oggetto nel carrello verrà </w:t>
+      </w:r>
+      <w:r>
+        <w:rPr>
+          <w:rFonts w:ascii="Times New Roman" w:hAnsi="Times New Roman" w:cs="Times New Roman"/>
+          <w:sz w:val="24"/>
+          <w:szCs w:val="24"/>
+        </w:rPr>
+        <w:t xml:space="preserve">inoltre </w:t>
+      </w:r>
+      <w:r>
+        <w:rPr>
+          <w:rFonts w:ascii="Times New Roman" w:hAnsi="Times New Roman" w:cs="Times New Roman"/>
+          <w:sz w:val="24"/>
+          <w:szCs w:val="24"/>
+        </w:rPr>
+        <w:t>prodotto un suono</w:t>
+      </w:r>
+      <w:r>
+        <w:rPr>
+          <w:rFonts w:ascii="Times New Roman" w:hAnsi="Times New Roman" w:cs="Times New Roman"/>
+          <w:sz w:val="24"/>
+          <w:szCs w:val="24"/>
+        </w:rPr>
+        <w:t xml:space="preserve"> per segnalare che tale azione è andata a buon fine; accade lo stesso anche quando lo si rimuove.</w:t>
+      </w:r>
+    </w:p>
+    <w:p>
+      <w:pPr>
+        <w:pStyle w:val="Paragrafoelenco"/>
+        <w:numPr>
+          <w:ilvl w:val="0"/>
+          <w:numId w:val="5"/>
+        </w:numPr>
+        <w:outlineLvl w:val="0"/>
+        <w:rPr>
+          <w:rFonts w:ascii="Times New Roman" w:hAnsi="Times New Roman" w:cs="Times New Roman"/>
+          <w:b/>
+          <w:color w:val="C45911" w:themeColor="accent2" w:themeShade="BF"/>
+          <w:sz w:val="28"/>
+          <w:szCs w:val="28"/>
+        </w:rPr>
+      </w:pPr>
+      <w:bookmarkStart w:id="11" w:name="_Ref88497361"/>
+      <w:bookmarkStart w:id="12" w:name="_Toc88816103"/>
+      <w:r>
+        <w:rPr>
+          <w:rFonts w:ascii="Times New Roman" w:hAnsi="Times New Roman" w:cs="Times New Roman"/>
+          <w:b/>
+          <w:color w:val="C45911" w:themeColor="accent2" w:themeShade="BF"/>
+          <w:sz w:val="28"/>
+          <w:szCs w:val="28"/>
+        </w:rPr>
+        <w:t>Ambiente Virtuale e mappe</w:t>
+      </w:r>
+      <w:bookmarkEnd w:id="11"/>
+      <w:bookmarkEnd w:id="12"/>
+    </w:p>
+    <w:p>
+      <w:pPr>
+        <w:ind w:left="720"/>
+        <w:jc w:val="both"/>
+        <w:rPr>
+          <w:rFonts w:ascii="Times New Roman" w:hAnsi="Times New Roman" w:cs="Times New Roman"/>
+          <w:sz w:val="24"/>
+          <w:szCs w:val="24"/>
+        </w:rPr>
+      </w:pPr>
+      <w:r>
+        <w:rPr>
+          <w:rFonts w:ascii="Times New Roman" w:hAnsi="Times New Roman" w:cs="Times New Roman"/>
+          <w:sz w:val="24"/>
+          <w:szCs w:val="24"/>
+        </w:rPr>
+        <w:t>Il gioco sarà ambientato in due aree con funzioni e caratteristiche differenti.</w:t>
+      </w:r>
+      <w:r>
+        <w:rPr>
+          <w:rFonts w:ascii="Times New Roman" w:hAnsi="Times New Roman" w:cs="Times New Roman"/>
+          <w:sz w:val="24"/>
+          <w:szCs w:val="24"/>
+        </w:rPr>
+        <w:br/>
+      </w:r>
+      <w:r>
+        <w:rPr>
+          <w:rFonts w:ascii="Times New Roman" w:hAnsi="Times New Roman" w:cs="Times New Roman"/>
+          <w:sz w:val="24"/>
+          <w:szCs w:val="24"/>
+        </w:rPr>
+        <w:t>La prima area (</w:t>
+      </w:r>
+      <w:r>
+        <w:rPr>
+          <w:rFonts w:ascii="Times New Roman" w:hAnsi="Times New Roman" w:cs="Times New Roman"/>
+          <w:sz w:val="24"/>
+          <w:szCs w:val="24"/>
+        </w:rPr>
+        <w:fldChar w:fldCharType="begin"/>
+      </w:r>
+      <w:r>
+        <w:rPr>
+          <w:rFonts w:ascii="Times New Roman" w:hAnsi="Times New Roman" w:cs="Times New Roman"/>
+          <w:sz w:val="24"/>
+          <w:szCs w:val="24"/>
+        </w:rPr>
+        <w:instrText xml:space="preserve"> REF _Ref88493212 \h </w:instrText>
+      </w:r>
+      <w:r>
+        <w:rPr>
+          <w:rFonts w:ascii="Times New Roman" w:hAnsi="Times New Roman" w:cs="Times New Roman"/>
+          <w:sz w:val="24"/>
+          <w:szCs w:val="24"/>
+        </w:rPr>
+      </w:r>
+      <w:r>
+        <w:rPr>
+          <w:rFonts w:ascii="Times New Roman" w:hAnsi="Times New Roman" w:cs="Times New Roman"/>
+          <w:sz w:val="24"/>
+          <w:szCs w:val="24"/>
+        </w:rPr>
+        <w:fldChar w:fldCharType="separate"/>
+      </w:r>
+      <w:r>
+        <w:t xml:space="preserve">Figura </w:t>
+      </w:r>
+      <w:r>
+        <w:rPr>
+          <w:noProof/>
+        </w:rPr>
+        <w:t>5</w:t>
+      </w:r>
+      <w:r>
+        <w:rPr>
+          <w:rFonts w:ascii="Times New Roman" w:hAnsi="Times New Roman" w:cs="Times New Roman"/>
+          <w:sz w:val="24"/>
+          <w:szCs w:val="24"/>
+        </w:rPr>
+        <w:fldChar w:fldCharType="end"/>
+      </w:r>
+      <w:r>
+        <w:rPr>
+          <w:rFonts w:ascii="Times New Roman" w:hAnsi="Times New Roman" w:cs="Times New Roman"/>
+          <w:sz w:val="24"/>
+          <w:szCs w:val="24"/>
+        </w:rPr>
+        <w:t xml:space="preserve">) è l’ingresso del </w:t>
+      </w:r>
+      <w:r>
+        <w:rPr>
+          <w:rFonts w:ascii="Times New Roman" w:hAnsi="Times New Roman" w:cs="Times New Roman"/>
+          <w:sz w:val="24"/>
+          <w:szCs w:val="24"/>
+        </w:rPr>
+        <w:t>minimarket</w:t>
+      </w:r>
+      <w:r>
+        <w:rPr>
+          <w:rFonts w:ascii="Times New Roman" w:hAnsi="Times New Roman" w:cs="Times New Roman"/>
+          <w:sz w:val="24"/>
+          <w:szCs w:val="24"/>
+        </w:rPr>
+        <w:t xml:space="preserve">, in cui il videogiocatore visualizzerà, in forma di cartellone pubblicitario, i principali comandi del gioco ed alcune informazioni preliminari. L’idea è quella di utilizzare l’ingresso al supermercato come ingresso al gioco, istruendo l’utente e preparandolo a quella che sarà l’interazione: dovrà infatti interagire con il carrello e con la porta scorrevole per poter entrare nell’area successiva. Alle spalle dell’utente </w:t>
+      </w:r>
+      <w:r>
+        <w:rPr>
+          <w:rFonts w:ascii="Times New Roman" w:hAnsi="Times New Roman" w:cs="Times New Roman"/>
+          <w:sz w:val="24"/>
+          <w:szCs w:val="24"/>
+        </w:rPr>
+        <w:t>sarà</w:t>
+      </w:r>
+      <w:r>
+        <w:rPr>
+          <w:rFonts w:ascii="Times New Roman" w:hAnsi="Times New Roman" w:cs="Times New Roman"/>
+          <w:sz w:val="24"/>
+          <w:szCs w:val="24"/>
+        </w:rPr>
+        <w:t xml:space="preserve"> posizionata un’altra porta scorrevole, non </w:t>
+      </w:r>
+      <w:proofErr w:type="spellStart"/>
+      <w:r>
+        <w:rPr>
+          <w:rFonts w:ascii="Times New Roman" w:hAnsi="Times New Roman" w:cs="Times New Roman"/>
+          <w:sz w:val="24"/>
+          <w:szCs w:val="24"/>
+        </w:rPr>
+        <w:t>interagibile</w:t>
+      </w:r>
+      <w:proofErr w:type="spellEnd"/>
+      <w:r>
+        <w:rPr>
+          <w:rFonts w:ascii="Times New Roman" w:hAnsi="Times New Roman" w:cs="Times New Roman"/>
+          <w:sz w:val="24"/>
+          <w:szCs w:val="24"/>
+        </w:rPr>
+        <w:t>, che permette</w:t>
+      </w:r>
+      <w:r>
+        <w:rPr>
+          <w:rFonts w:ascii="Times New Roman" w:hAnsi="Times New Roman" w:cs="Times New Roman"/>
+          <w:sz w:val="24"/>
+          <w:szCs w:val="24"/>
+        </w:rPr>
+        <w:t>rà</w:t>
+      </w:r>
+      <w:r>
+        <w:rPr>
+          <w:rFonts w:ascii="Times New Roman" w:hAnsi="Times New Roman" w:cs="Times New Roman"/>
+          <w:sz w:val="24"/>
+          <w:szCs w:val="24"/>
+        </w:rPr>
+        <w:t xml:space="preserve"> di dare uno sguardo sul mondo esterno.</w:t>
+      </w:r>
+      <w:r>
+        <w:rPr>
+          <w:rFonts w:ascii="Times New Roman" w:hAnsi="Times New Roman" w:cs="Times New Roman"/>
+          <w:sz w:val="24"/>
+          <w:szCs w:val="24"/>
+        </w:rPr>
+        <w:t xml:space="preserve"> </w:t>
+      </w:r>
+      <w:r>
+        <w:rPr>
+          <w:rFonts w:ascii="Times New Roman" w:hAnsi="Times New Roman" w:cs="Times New Roman"/>
+          <w:sz w:val="24"/>
+          <w:szCs w:val="24"/>
+        </w:rPr>
+        <w:t>Con l’ingresso nella seconda area (</w:t>
+      </w:r>
+      <w:r>
+        <w:rPr>
+          <w:rFonts w:ascii="Times New Roman" w:hAnsi="Times New Roman" w:cs="Times New Roman"/>
+          <w:sz w:val="24"/>
+          <w:szCs w:val="24"/>
+        </w:rPr>
+        <w:fldChar w:fldCharType="begin"/>
+      </w:r>
+      <w:r>
+        <w:rPr>
+          <w:rFonts w:ascii="Times New Roman" w:hAnsi="Times New Roman" w:cs="Times New Roman"/>
+          <w:sz w:val="24"/>
+          <w:szCs w:val="24"/>
+        </w:rPr>
+        <w:instrText xml:space="preserve"> REF _Ref88493223 \h </w:instrText>
+      </w:r>
+      <w:r>
+        <w:rPr>
+          <w:rFonts w:ascii="Times New Roman" w:hAnsi="Times New Roman" w:cs="Times New Roman"/>
+          <w:sz w:val="24"/>
+          <w:szCs w:val="24"/>
+        </w:rPr>
+      </w:r>
+      <w:r>
+        <w:rPr>
+          <w:rFonts w:ascii="Times New Roman" w:hAnsi="Times New Roman" w:cs="Times New Roman"/>
+          <w:sz w:val="24"/>
+          <w:szCs w:val="24"/>
+        </w:rPr>
+        <w:fldChar w:fldCharType="separate"/>
+      </w:r>
+      <w:r>
+        <w:t xml:space="preserve">Figura </w:t>
+      </w:r>
+      <w:r>
+        <w:rPr>
+          <w:noProof/>
+        </w:rPr>
+        <w:t>6</w:t>
+      </w:r>
+      <w:r>
+        <w:rPr>
+          <w:rFonts w:ascii="Times New Roman" w:hAnsi="Times New Roman" w:cs="Times New Roman"/>
+          <w:sz w:val="24"/>
+          <w:szCs w:val="24"/>
+        </w:rPr>
+        <w:fldChar w:fldCharType="end"/>
+      </w:r>
+      <w:r>
+        <w:rPr>
+          <w:rFonts w:ascii="Times New Roman" w:hAnsi="Times New Roman" w:cs="Times New Roman"/>
+          <w:sz w:val="24"/>
+          <w:szCs w:val="24"/>
+        </w:rPr>
+        <w:t xml:space="preserve">) il gioco </w:t>
+      </w:r>
+      <w:r>
+        <w:rPr>
+          <w:rFonts w:ascii="Times New Roman" w:hAnsi="Times New Roman" w:cs="Times New Roman"/>
+          <w:sz w:val="24"/>
+          <w:szCs w:val="24"/>
+        </w:rPr>
+        <w:t>avrà</w:t>
+      </w:r>
+      <w:r>
+        <w:rPr>
+          <w:rFonts w:ascii="Times New Roman" w:hAnsi="Times New Roman" w:cs="Times New Roman"/>
+          <w:sz w:val="24"/>
+          <w:szCs w:val="24"/>
+        </w:rPr>
+        <w:t xml:space="preserve"> inizio. La struttura del supermercato </w:t>
+      </w:r>
+      <w:r>
+        <w:rPr>
+          <w:rFonts w:ascii="Times New Roman" w:hAnsi="Times New Roman" w:cs="Times New Roman"/>
+          <w:sz w:val="24"/>
+          <w:szCs w:val="24"/>
+        </w:rPr>
+        <w:t>è</w:t>
+      </w:r>
+      <w:r>
+        <w:rPr>
+          <w:rFonts w:ascii="Times New Roman" w:hAnsi="Times New Roman" w:cs="Times New Roman"/>
+          <w:sz w:val="24"/>
+          <w:szCs w:val="24"/>
+        </w:rPr>
+        <w:t xml:space="preserve"> una struttura pensata per affinare le capacità di memorizzazione, da parte del bambino, di uno spazio che non cambia ma in cui è necessario orientarsi.</w:t>
+      </w:r>
+      <w:r>
+        <w:rPr>
+          <w:rFonts w:ascii="Times New Roman" w:hAnsi="Times New Roman" w:cs="Times New Roman"/>
+          <w:sz w:val="24"/>
+          <w:szCs w:val="24"/>
+        </w:rPr>
+        <w:t xml:space="preserve"> </w:t>
+      </w:r>
+      <w:r>
+        <w:rPr>
+          <w:rFonts w:ascii="Times New Roman" w:hAnsi="Times New Roman" w:cs="Times New Roman"/>
+          <w:sz w:val="24"/>
+          <w:szCs w:val="24"/>
+        </w:rPr>
+        <w:t xml:space="preserve">La mappa di gioco emula quella di un normale </w:t>
+      </w:r>
+      <w:r>
+        <w:rPr>
+          <w:rFonts w:ascii="Times New Roman" w:hAnsi="Times New Roman" w:cs="Times New Roman"/>
+          <w:sz w:val="24"/>
+          <w:szCs w:val="24"/>
+        </w:rPr>
+        <w:t>minimarket</w:t>
+      </w:r>
+      <w:r>
+        <w:rPr>
+          <w:rFonts w:ascii="Times New Roman" w:hAnsi="Times New Roman" w:cs="Times New Roman"/>
+          <w:sz w:val="24"/>
+          <w:szCs w:val="24"/>
+        </w:rPr>
+        <w:t xml:space="preserve"> con diverse sezioni, indicate da appositi cartelli lungo i corridoi. Le aree sono sette: area frigo e surgelati, area carni e pesce, area colazione e dolciumi, area igiene personale e della casa, area pasta e dispensa, area frutta e verdura ed area bibite.</w:t>
+      </w:r>
+      <w:r>
+        <w:rPr>
+          <w:rFonts w:ascii="Times New Roman" w:hAnsi="Times New Roman" w:cs="Times New Roman"/>
+          <w:sz w:val="24"/>
+          <w:szCs w:val="24"/>
+        </w:rPr>
+        <w:t xml:space="preserve"> </w:t>
+      </w:r>
+      <w:r>
+        <w:rPr>
+          <w:rFonts w:ascii="Times New Roman" w:hAnsi="Times New Roman" w:cs="Times New Roman"/>
+          <w:sz w:val="24"/>
+          <w:szCs w:val="24"/>
+        </w:rPr>
+        <w:t xml:space="preserve">Gli oggetti saranno disposti in scaffali in tutte le </w:t>
+      </w:r>
+      <w:r>
+        <w:rPr>
+          <w:rFonts w:ascii="Times New Roman" w:hAnsi="Times New Roman" w:cs="Times New Roman"/>
+          <w:sz w:val="24"/>
+          <w:szCs w:val="24"/>
+        </w:rPr>
+        <w:lastRenderedPageBreak/>
+        <w:t xml:space="preserve">aree tranne in quella della frutta e della verdura, in cui saranno posizionati su tavoli. Vi saranno pochi modelli </w:t>
+      </w:r>
+      <w:proofErr w:type="spellStart"/>
+      <w:r>
+        <w:rPr>
+          <w:rFonts w:ascii="Times New Roman" w:hAnsi="Times New Roman" w:cs="Times New Roman"/>
+          <w:sz w:val="24"/>
+          <w:szCs w:val="24"/>
+        </w:rPr>
+        <w:t>interagibili</w:t>
+      </w:r>
+      <w:proofErr w:type="spellEnd"/>
+      <w:r>
+        <w:rPr>
+          <w:rFonts w:ascii="Times New Roman" w:hAnsi="Times New Roman" w:cs="Times New Roman"/>
+          <w:sz w:val="24"/>
+          <w:szCs w:val="24"/>
+        </w:rPr>
+        <w:t xml:space="preserve"> per ogni categoria, quindi molti elementi nella scena saranno fissi, serviranno solo per popolare la mappa e r</w:t>
+      </w:r>
+      <w:r>
+        <w:rPr>
+          <w:rFonts w:ascii="Times New Roman" w:hAnsi="Times New Roman" w:cs="Times New Roman"/>
+          <w:sz w:val="24"/>
+          <w:szCs w:val="24"/>
+        </w:rPr>
+        <w:t>iempire</w:t>
+      </w:r>
+      <w:r>
+        <w:rPr>
+          <w:rFonts w:ascii="Times New Roman" w:hAnsi="Times New Roman" w:cs="Times New Roman"/>
+          <w:sz w:val="24"/>
+          <w:szCs w:val="24"/>
+        </w:rPr>
+        <w:t xml:space="preserve"> l’ambient</w:t>
+      </w:r>
+      <w:r>
+        <w:rPr>
+          <w:rFonts w:ascii="Times New Roman" w:hAnsi="Times New Roman" w:cs="Times New Roman"/>
+          <w:sz w:val="24"/>
+          <w:szCs w:val="24"/>
+        </w:rPr>
+        <w:t>e</w:t>
+      </w:r>
+      <w:r>
+        <w:rPr>
+          <w:rFonts w:ascii="Times New Roman" w:hAnsi="Times New Roman" w:cs="Times New Roman"/>
+          <w:sz w:val="24"/>
+          <w:szCs w:val="24"/>
+        </w:rPr>
+        <w:t>. Gli oggetti ed i personaggi saranno tutti modelli l</w:t>
+      </w:r>
+      <w:r>
+        <w:rPr>
+          <w:rFonts w:ascii="Times New Roman" w:hAnsi="Times New Roman" w:cs="Times New Roman"/>
+          <w:sz w:val="24"/>
+          <w:szCs w:val="24"/>
+        </w:rPr>
+        <w:t xml:space="preserve">ow </w:t>
+      </w:r>
+      <w:proofErr w:type="spellStart"/>
+      <w:r>
+        <w:rPr>
+          <w:rFonts w:ascii="Times New Roman" w:hAnsi="Times New Roman" w:cs="Times New Roman"/>
+          <w:sz w:val="24"/>
+          <w:szCs w:val="24"/>
+        </w:rPr>
+        <w:t>poly</w:t>
+      </w:r>
+      <w:proofErr w:type="spellEnd"/>
+      <w:r>
+        <w:rPr>
+          <w:rFonts w:ascii="Times New Roman" w:hAnsi="Times New Roman" w:cs="Times New Roman"/>
+          <w:sz w:val="24"/>
+          <w:szCs w:val="24"/>
+        </w:rPr>
+        <w:t xml:space="preserve">, inoltre si prevede di utilizzare il </w:t>
+      </w:r>
+      <w:proofErr w:type="spellStart"/>
+      <w:r>
+        <w:rPr>
+          <w:rFonts w:ascii="Times New Roman" w:hAnsi="Times New Roman" w:cs="Times New Roman"/>
+          <w:sz w:val="24"/>
+          <w:szCs w:val="24"/>
+        </w:rPr>
+        <w:t>backface</w:t>
+      </w:r>
+      <w:proofErr w:type="spellEnd"/>
+      <w:r>
+        <w:rPr>
+          <w:rFonts w:ascii="Times New Roman" w:hAnsi="Times New Roman" w:cs="Times New Roman"/>
+          <w:sz w:val="24"/>
+          <w:szCs w:val="24"/>
+        </w:rPr>
+        <w:t xml:space="preserve"> </w:t>
+      </w:r>
+      <w:proofErr w:type="spellStart"/>
+      <w:r>
+        <w:rPr>
+          <w:rFonts w:ascii="Times New Roman" w:hAnsi="Times New Roman" w:cs="Times New Roman"/>
+          <w:sz w:val="24"/>
+          <w:szCs w:val="24"/>
+        </w:rPr>
+        <w:t>culling</w:t>
+      </w:r>
+      <w:proofErr w:type="spellEnd"/>
+      <w:r>
+        <w:rPr>
+          <w:rFonts w:ascii="Times New Roman" w:hAnsi="Times New Roman" w:cs="Times New Roman"/>
+          <w:sz w:val="24"/>
+          <w:szCs w:val="24"/>
+        </w:rPr>
+        <w:t xml:space="preserve"> per evitare un calo di FPS dovuto alla presenza di tanti modelli in contemporanea.</w:t>
+      </w:r>
+    </w:p>
+    <w:tbl>
+      <w:tblPr>
+        <w:tblStyle w:val="Tabellasemplice4"/>
+        <w:tblW w:w="0" w:type="auto"/>
+        <w:tblInd w:w="600" w:type="dxa"/>
+        <w:tblLook w:val="04A0" w:firstRow="1" w:lastRow="0" w:firstColumn="1" w:lastColumn="0" w:noHBand="0" w:noVBand="1"/>
+      </w:tblPr>
+      <w:tblGrid>
+        <w:gridCol w:w="8908"/>
+      </w:tblGrid>
+      <w:tr>
+        <w:trPr>
+          <w:cnfStyle w:val="100000000000" w:firstRow="1" w:lastRow="0" w:firstColumn="0" w:lastColumn="0" w:oddVBand="0" w:evenVBand="0" w:oddHBand="0" w:evenHBand="0" w:firstRowFirstColumn="0" w:firstRowLastColumn="0" w:lastRowFirstColumn="0" w:lastRowLastColumn="0"/>
+        </w:trPr>
+        <w:tc>
+          <w:tcPr>
+            <w:cnfStyle w:val="001000000000" w:firstRow="0" w:lastRow="0" w:firstColumn="1" w:lastColumn="0" w:oddVBand="0" w:evenVBand="0" w:oddHBand="0" w:evenHBand="0" w:firstRowFirstColumn="0" w:firstRowLastColumn="0" w:lastRowFirstColumn="0" w:lastRowLastColumn="0"/>
             <w:tcW w:w="8908" w:type="dxa"/>
+            <w:shd w:val="clear" w:color="auto" w:fill="FFFFFF" w:themeFill="background1"/>
           </w:tcPr>
           <w:p>
             <w:pPr>
@@ -5061,19 +6279,18 @@
                 <w:noProof/>
                 <w:lang w:eastAsia="it-IT"/>
               </w:rPr>
-              <w:lastRenderedPageBreak/>
               <mc:AlternateContent>
                 <mc:Choice Requires="wps">
                   <w:drawing>
-                    <wp:anchor distT="0" distB="0" distL="114300" distR="114300" simplePos="0" relativeHeight="251661312" behindDoc="0" locked="0" layoutInCell="1" allowOverlap="1" wp14:anchorId="09AF88F9" wp14:editId="7AB9CC95">
+                    <wp:anchor distT="0" distB="0" distL="114300" distR="114300" simplePos="0" relativeHeight="251661312" behindDoc="0" locked="0" layoutInCell="1" allowOverlap="1" wp14:anchorId="09AF88F9" wp14:editId="6AE7CEF7">
                       <wp:simplePos x="0" y="0"/>
                       <wp:positionH relativeFrom="column">
-                        <wp:posOffset>1311275</wp:posOffset>
+                        <wp:posOffset>1351280</wp:posOffset>
                       </wp:positionH>
                       <wp:positionV relativeFrom="paragraph">
-                        <wp:posOffset>3978275</wp:posOffset>
+                        <wp:posOffset>3460750</wp:posOffset>
                       </wp:positionV>
-                      <wp:extent cx="2834640" cy="635"/>
+                      <wp:extent cx="2834640" cy="361950"/>
                       <wp:effectExtent l="0" t="0" r="3810" b="0"/>
                       <wp:wrapSquare wrapText="bothSides"/>
                       <wp:docPr id="1" name="Casella di testo 1"/>
@@ -5085,7 +6302,7 @@
                             <wps:spPr>
                               <a:xfrm>
                                 <a:off x="0" y="0"/>
-                                <a:ext cx="2834640" cy="635"/>
+                                <a:ext cx="2834640" cy="361950"/>
                               </a:xfrm>
                               <a:prstGeom prst="rect">
                                 <a:avLst/>
@@ -5127,7 +6344,7 @@
                                     <w:rPr>
                                       <w:noProof/>
                                     </w:rPr>
-                                    <w:t>1</w:t>
+                                    <w:t>5</w:t>
                                   </w:r>
                                   <w:r>
                                     <w:rPr>
@@ -5136,6 +6353,12 @@
                                     <w:fldChar w:fldCharType="end"/>
                                   </w:r>
                                   <w:bookmarkEnd w:id="13"/>
+                                  <w:r>
+                                    <w:rPr>
+                                      <w:noProof/>
+                                    </w:rPr>
+                                    <w:t>:</w:t>
+                                  </w:r>
                                   <w:r>
                                     <w:t xml:space="preserve"> ingresso del minimarket</w:t>
                                   </w:r>
@@ -5149,7 +6372,7 @@
                               <a:prstTxWarp prst="textNoShape">
                                 <a:avLst/>
                               </a:prstTxWarp>
-                              <a:spAutoFit/>
+                              <a:noAutofit/>
                             </wps:bodyPr>
                           </wps:wsp>
                         </a:graphicData>
@@ -5157,13 +6380,16 @@
                       <wp14:sizeRelH relativeFrom="margin">
                         <wp14:pctWidth>0</wp14:pctWidth>
                       </wp14:sizeRelH>
+                      <wp14:sizeRelV relativeFrom="margin">
+                        <wp14:pctHeight>0</wp14:pctHeight>
+                      </wp14:sizeRelV>
                     </wp:anchor>
                   </w:drawing>
                 </mc:Choice>
-                <mc:Fallback xmlns:cx2="http://schemas.microsoft.com/office/drawing/2015/10/21/chartex" xmlns:cx3="http://schemas.microsoft.com/office/drawing/2016/5/9/chartex" xmlns:cx4="http://schemas.microsoft.com/office/drawing/2016/5/10/chartex" xmlns:cx5="http://schemas.microsoft.com/office/drawing/2016/5/11/chartex" xmlns:cx6="http://schemas.microsoft.com/office/drawing/2016/5/12/chartex" xmlns:cx7="http://schemas.microsoft.com/office/drawing/2016/5/13/chartex" xmlns:cx8="http://schemas.microsoft.com/office/drawing/2016/5/14/chartex" xmlns:aink="http://schemas.microsoft.com/office/drawing/2016/ink" xmlns:am3d="http://schemas.microsoft.com/office/drawing/2017/model3d" xmlns:w16cex="http://schemas.microsoft.com/office/word/2018/wordml/cex" xmlns:w16cid="http://schemas.microsoft.com/office/word/2016/wordml/cid" xmlns:w16="http://schemas.microsoft.com/office/word/2018/wordml" xmlns:w16sdtdh="http://schemas.microsoft.com/office/word/2020/wordml/sdtdatahash">
+                <mc:Fallback>
                   <w:pict>
-                    <v:shape w14:anchorId="09AF88F9" id="Casella di testo 1" o:spid="_x0000_s1027" type="#_x0000_t202" style="position:absolute;left:0;text-align:left;margin-left:103.25pt;margin-top:313.25pt;width:223.2pt;height:.05pt;z-index:251661312;visibility:visible;mso-wrap-style:square;mso-width-percent:0;mso-wrap-distance-left:9pt;mso-wrap-distance-top:0;mso-wrap-distance-right:9pt;mso-wrap-distance-bottom:0;mso-position-horizontal:absolute;mso-position-horizontal-relative:text;mso-position-vertical:absolute;mso-position-vertical-relative:text;mso-width-percent:0;mso-width-relative:margin;v-text-anchor:top" o:gfxdata="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" stroked="f">
-                      <v:textbox style="mso-fit-shape-to-text:t" inset="0,0,0,0">
+                    <v:shape w14:anchorId="09AF88F9" id="Casella di testo 1" o:spid="_x0000_s1028" type="#_x0000_t202" style="position:absolute;left:0;text-align:left;margin-left:106.4pt;margin-top:272.5pt;width:223.2pt;height:28.5pt;z-index:251661312;visibility:visible;mso-wrap-style:square;mso-width-percent:0;mso-height-percent:0;mso-wrap-distance-left:9pt;mso-wrap-distance-top:0;mso-wrap-distance-right:9pt;mso-wrap-distance-bottom:0;mso-position-horizontal:absolute;mso-position-horizontal-relative:text;mso-position-vertical:absolute;mso-position-vertical-relative:text;mso-width-percent:0;mso-height-percent:0;mso-width-relative:margin;mso-height-relative:margin;v-text-anchor:top" o:gfxdata="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" stroked="f">
+                      <v:textbox inset="0,0,0,0">
                         <w:txbxContent>
                           <w:p>
                             <w:pPr>
@@ -5176,7 +6402,7 @@
                                 <w:szCs w:val="24"/>
                               </w:rPr>
                             </w:pPr>
-                            <w:bookmarkStart w:id="13" w:name="_Ref88493212"/>
+                            <w:bookmarkStart w:id="14" w:name="_Ref88493212"/>
                             <w:r>
                               <w:t xml:space="preserve">Figura </w:t>
                             </w:r>
@@ -5193,7 +6419,7 @@
                               <w:rPr>
                                 <w:noProof/>
                               </w:rPr>
-                              <w:t>1</w:t>
+                              <w:t>5</w:t>
                             </w:r>
                             <w:r>
                               <w:rPr>
@@ -5201,7 +6427,13 @@
                               </w:rPr>
                               <w:fldChar w:fldCharType="end"/>
                             </w:r>
-                            <w:bookmarkEnd w:id="13"/>
+                            <w:bookmarkEnd w:id="14"/>
+                            <w:r>
+                              <w:rPr>
+                                <w:noProof/>
+                              </w:rPr>
+                              <w:t>:</w:t>
+                            </w:r>
                             <w:r>
                               <w:t xml:space="preserve"> ingresso del minimarket</w:t>
                             </w:r>
@@ -5226,16 +6458,16 @@
                 <w:lang w:eastAsia="it-IT"/>
               </w:rPr>
               <w:drawing>
-                <wp:anchor distT="0" distB="0" distL="114300" distR="114300" simplePos="0" relativeHeight="251659264" behindDoc="0" locked="0" layoutInCell="1" allowOverlap="1" wp14:anchorId="0204EF70" wp14:editId="62080A0A">
-                  <wp:simplePos x="1249680" y="1386840"/>
+                <wp:anchor distT="0" distB="0" distL="114300" distR="114300" simplePos="0" relativeHeight="251659264" behindDoc="0" locked="0" layoutInCell="1" allowOverlap="1" wp14:anchorId="0204EF70" wp14:editId="50ED9017">
+                  <wp:simplePos x="0" y="0"/>
                   <wp:positionH relativeFrom="margin">
-                    <wp:align>center</wp:align>
+                    <wp:posOffset>1427480</wp:posOffset>
                   </wp:positionH>
                   <wp:positionV relativeFrom="margin">
-                    <wp:align>top</wp:align>
+                    <wp:posOffset>0</wp:posOffset>
                   </wp:positionV>
-                  <wp:extent cx="3124998" cy="4110355"/>
-                  <wp:effectExtent l="0" t="0" r="0" b="4445"/>
+                  <wp:extent cx="2703195" cy="3549650"/>
+                  <wp:effectExtent l="0" t="0" r="1905" b="0"/>
                   <wp:wrapSquare wrapText="bothSides"/>
                   <wp:docPr id="10" name="Immagine 10"/>
                   <wp:cNvGraphicFramePr>
@@ -5249,7 +6481,7 @@
                           <pic:cNvPicPr/>
                         </pic:nvPicPr>
                         <pic:blipFill>
-                          <a:blip r:embed="rId11" cstate="print">
+                          <a:blip r:embed="rId15" cstate="print">
                             <a:extLst>
                               <a:ext uri="{28A0092B-C50C-407E-A947-70E740481C1C}">
                                 <a14:useLocalDpi xmlns:a14="http://schemas.microsoft.com/office/drawing/2010/main" val="0"/>
@@ -5263,7 +6495,7 @@
                         <pic:spPr>
                           <a:xfrm>
                             <a:off x="0" y="0"/>
-                            <a:ext cx="3124998" cy="4110355"/>
+                            <a:ext cx="2703195" cy="3549650"/>
                           </a:xfrm>
                           <a:prstGeom prst="rect">
                             <a:avLst/>
@@ -5272,6 +6504,9 @@
                       </pic:pic>
                     </a:graphicData>
                   </a:graphic>
+                  <wp14:sizeRelH relativeFrom="margin">
+                    <wp14:pctWidth>0</wp14:pctWidth>
+                  </wp14:sizeRelH>
                   <wp14:sizeRelV relativeFrom="margin">
                     <wp14:pctHeight>0</wp14:pctHeight>
                   </wp14:sizeRelV>
@@ -5282,9 +6517,14 @@
         </w:tc>
       </w:tr>
       <w:tr>
+        <w:trPr>
+          <w:cnfStyle w:val="000000100000" w:firstRow="0" w:lastRow="0" w:firstColumn="0" w:lastColumn="0" w:oddVBand="0" w:evenVBand="0" w:oddHBand="1" w:evenHBand="0" w:firstRowFirstColumn="0" w:firstRowLastColumn="0" w:lastRowFirstColumn="0" w:lastRowLastColumn="0"/>
+        </w:trPr>
         <w:tc>
           <w:tcPr>
+            <w:cnfStyle w:val="001000000000" w:firstRow="0" w:lastRow="0" w:firstColumn="1" w:lastColumn="0" w:oddVBand="0" w:evenVBand="0" w:oddHBand="0" w:evenHBand="0" w:firstRowFirstColumn="0" w:firstRowLastColumn="0" w:lastRowFirstColumn="0" w:lastRowLastColumn="0"/>
             <w:tcW w:w="8908" w:type="dxa"/>
+            <w:shd w:val="clear" w:color="auto" w:fill="FFFFFF" w:themeFill="background1"/>
           </w:tcPr>
           <w:p>
             <w:pPr>
@@ -5299,7 +6539,7 @@
               <mc:AlternateContent>
                 <mc:Choice Requires="wps">
                   <w:drawing>
-                    <wp:anchor distT="0" distB="0" distL="114300" distR="114300" simplePos="0" relativeHeight="251663360" behindDoc="0" locked="0" layoutInCell="1" allowOverlap="1" wp14:anchorId="716795FF" wp14:editId="4D81F51C">
+                    <wp:anchor distT="0" distB="0" distL="114300" distR="114300" simplePos="0" relativeHeight="251663360" behindDoc="0" locked="0" layoutInCell="1" allowOverlap="1" wp14:anchorId="716795FF" wp14:editId="12D0D76C">
                       <wp:simplePos x="0" y="0"/>
                       <wp:positionH relativeFrom="column">
                         <wp:posOffset>1013460</wp:posOffset>
@@ -5344,7 +6584,7 @@
                                       <w:szCs w:val="24"/>
                                     </w:rPr>
                                   </w:pPr>
-                                  <w:bookmarkStart w:id="14" w:name="_Ref88493223"/>
+                                  <w:bookmarkStart w:id="15" w:name="_Ref88493223"/>
                                   <w:r>
                                     <w:t xml:space="preserve">Figura </w:t>
                                   </w:r>
@@ -5361,7 +6601,7 @@
                                     <w:rPr>
                                       <w:noProof/>
                                     </w:rPr>
-                                    <w:t>2</w:t>
+                                    <w:t>6</w:t>
                                   </w:r>
                                   <w:r>
                                     <w:rPr>
@@ -5369,7 +6609,13 @@
                                     </w:rPr>
                                     <w:fldChar w:fldCharType="end"/>
                                   </w:r>
-                                  <w:bookmarkEnd w:id="14"/>
+                                  <w:bookmarkEnd w:id="15"/>
+                                  <w:r>
+                                    <w:rPr>
+                                      <w:noProof/>
+                                    </w:rPr>
+                                    <w:t>:</w:t>
+                                  </w:r>
                                   <w:r>
                                     <w:t xml:space="preserve"> mappa del minimarket</w:t>
                                   </w:r>
@@ -5388,9 +6634,9 @@
                     </wp:anchor>
                   </w:drawing>
                 </mc:Choice>
-                <mc:Fallback xmlns:cx2="http://schemas.microsoft.com/office/drawing/2015/10/21/chartex" xmlns:cx3="http://schemas.microsoft.com/office/drawing/2016/5/9/chartex" xmlns:cx4="http://schemas.microsoft.com/office/drawing/2016/5/10/chartex" xmlns:cx5="http://schemas.microsoft.com/office/drawing/2016/5/11/chartex" xmlns:cx6="http://schemas.microsoft.com/office/drawing/2016/5/12/chartex" xmlns:cx7="http://schemas.microsoft.com/office/drawing/2016/5/13/chartex" xmlns:cx8="http://schemas.microsoft.com/office/drawing/2016/5/14/chartex" xmlns:aink="http://schemas.microsoft.com/office/drawing/2016/ink" xmlns:am3d="http://schemas.microsoft.com/office/drawing/2017/model3d" xmlns:w16cex="http://schemas.microsoft.com/office/word/2018/wordml/cex" xmlns:w16cid="http://schemas.microsoft.com/office/word/2016/wordml/cid" xmlns:w16="http://schemas.microsoft.com/office/word/2018/wordml" xmlns:w16sdtdh="http://schemas.microsoft.com/office/word/2020/wordml/sdtdatahash">
+                <mc:Fallback>
                   <w:pict>
-                    <v:shape w14:anchorId="716795FF" id="Casella di testo 11" o:spid="_x0000_s1028" type="#_x0000_t202" style="position:absolute;left:0;text-align:left;margin-left:79.8pt;margin-top:210.55pt;width:274.95pt;height:.05pt;z-index:251663360;visibility:visible;mso-wrap-style:square;mso-wrap-distance-left:9pt;mso-wrap-distance-top:0;mso-wrap-distance-right:9pt;mso-wrap-distance-bottom:0;mso-position-horizontal:absolute;mso-position-horizontal-relative:text;mso-position-vertical:absolute;mso-position-vertical-relative:text;v-text-anchor:top" o:gfxdata="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" stroked="f">
+                    <v:shape w14:anchorId="716795FF" id="Casella di testo 11" o:spid="_x0000_s1029" type="#_x0000_t202" style="position:absolute;left:0;text-align:left;margin-left:79.8pt;margin-top:210.55pt;width:274.95pt;height:.05pt;z-index:251663360;visibility:visible;mso-wrap-style:square;mso-wrap-distance-left:9pt;mso-wrap-distance-top:0;mso-wrap-distance-right:9pt;mso-wrap-distance-bottom:0;mso-position-horizontal:absolute;mso-position-horizontal-relative:text;mso-position-vertical:absolute;mso-position-vertical-relative:text;v-text-anchor:top" o:gfxdata="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" stroked="f">
                       <v:textbox style="mso-fit-shape-to-text:t" inset="0,0,0,0">
                         <w:txbxContent>
                           <w:p>
@@ -5404,7 +6650,7 @@
                                 <w:szCs w:val="24"/>
                               </w:rPr>
                             </w:pPr>
-                            <w:bookmarkStart w:id="15" w:name="_Ref88493223"/>
+                            <w:bookmarkStart w:id="16" w:name="_Ref88493223"/>
                             <w:r>
                               <w:t xml:space="preserve">Figura </w:t>
                             </w:r>
@@ -5421,7 +6667,7 @@
                               <w:rPr>
                                 <w:noProof/>
                               </w:rPr>
-                              <w:t>2</w:t>
+                              <w:t>6</w:t>
                             </w:r>
                             <w:r>
                               <w:rPr>
@@ -5429,7 +6675,13 @@
                               </w:rPr>
                               <w:fldChar w:fldCharType="end"/>
                             </w:r>
-                            <w:bookmarkEnd w:id="15"/>
+                            <w:bookmarkEnd w:id="16"/>
+                            <w:r>
+                              <w:rPr>
+                                <w:noProof/>
+                              </w:rPr>
+                              <w:t>:</w:t>
+                            </w:r>
                             <w:r>
                               <w:t xml:space="preserve"> mappa del minimarket</w:t>
                             </w:r>
@@ -5451,13 +6703,13 @@
                 <w:lang w:eastAsia="it-IT"/>
               </w:rPr>
               <w:drawing>
-                <wp:anchor distT="0" distB="0" distL="114300" distR="114300" simplePos="0" relativeHeight="251658240" behindDoc="0" locked="0" layoutInCell="1" allowOverlap="1" wp14:anchorId="31BB6910" wp14:editId="6687AD61">
-                  <wp:simplePos x="1249680" y="1569720"/>
+                <wp:anchor distT="0" distB="0" distL="114300" distR="114300" simplePos="0" relativeHeight="251658240" behindDoc="0" locked="0" layoutInCell="1" allowOverlap="1" wp14:anchorId="31BB6910" wp14:editId="5DF0DE4C">
+                  <wp:simplePos x="0" y="0"/>
                   <wp:positionH relativeFrom="column">
                     <wp:align>center</wp:align>
                   </wp:positionH>
                   <wp:positionV relativeFrom="paragraph">
-                    <wp:posOffset>-3810</wp:posOffset>
+                    <wp:posOffset>1905</wp:posOffset>
                   </wp:positionV>
                   <wp:extent cx="3492000" cy="2617200"/>
                   <wp:effectExtent l="0" t="0" r="0" b="0"/>
@@ -5474,7 +6726,7 @@
                           <pic:cNvPicPr/>
                         </pic:nvPicPr>
                         <pic:blipFill>
-                          <a:blip r:embed="rId12" cstate="print">
+                          <a:blip r:embed="rId16" cstate="print">
                             <a:extLst>
                               <a:ext uri="{28A0092B-C50C-407E-A947-70E740481C1C}">
                                 <a14:useLocalDpi xmlns:a14="http://schemas.microsoft.com/office/drawing/2010/main" val="0"/>
@@ -5512,8 +6764,6 @@
     </w:tbl>
     <w:p>
       <w:pPr>
-        <w:ind w:left="720"/>
-        <w:jc w:val="both"/>
         <w:rPr>
           <w:rFonts w:ascii="Times New Roman" w:hAnsi="Times New Roman" w:cs="Times New Roman"/>
           <w:sz w:val="24"/>
@@ -5525,15 +6775,19 @@
       <w:pPr>
         <w:rPr>
           <w:rFonts w:ascii="Times New Roman" w:hAnsi="Times New Roman" w:cs="Times New Roman"/>
-          <w:sz w:val="24"/>
-          <w:szCs w:val="24"/>
-        </w:rPr>
-      </w:pPr>
-      <w:r>
-        <w:rPr>
-          <w:rFonts w:ascii="Times New Roman" w:hAnsi="Times New Roman" w:cs="Times New Roman"/>
-          <w:sz w:val="24"/>
-          <w:szCs w:val="24"/>
+          <w:b/>
+          <w:color w:val="C45911" w:themeColor="accent2" w:themeShade="BF"/>
+          <w:sz w:val="28"/>
+          <w:szCs w:val="28"/>
+        </w:rPr>
+      </w:pPr>
+      <w:r>
+        <w:rPr>
+          <w:rFonts w:ascii="Times New Roman" w:hAnsi="Times New Roman" w:cs="Times New Roman"/>
+          <w:b/>
+          <w:color w:val="C45911" w:themeColor="accent2" w:themeShade="BF"/>
+          <w:sz w:val="28"/>
+          <w:szCs w:val="28"/>
         </w:rPr>
         <w:br w:type="page"/>
       </w:r>
@@ -5554,7 +6808,7 @@
           <w:szCs w:val="28"/>
         </w:rPr>
       </w:pPr>
-      <w:bookmarkStart w:id="15" w:name="_Toc88650606"/>
+      <w:bookmarkStart w:id="17" w:name="_Toc88816104"/>
       <w:r>
         <w:rPr>
           <w:rFonts w:ascii="Times New Roman" w:hAnsi="Times New Roman" w:cs="Times New Roman"/>
@@ -5566,7 +6820,7 @@
         <w:lastRenderedPageBreak/>
         <w:t>Sistemi</w:t>
       </w:r>
-      <w:bookmarkEnd w:id="15"/>
+      <w:bookmarkEnd w:id="17"/>
     </w:p>
     <w:p>
       <w:pPr>
@@ -5584,7 +6838,25 @@
           <w:sz w:val="24"/>
           <w:szCs w:val="24"/>
         </w:rPr>
-        <w:t>Controllo del giocatore: il giocatore potrà muoversi e orientare la visuale utilizzando tastiera (WASD) e mouse, inoltre potrà interagire con oggetti ed NPC puntandoli con il cursore e cliccando su di essi con RMB. Quando il cursore verrà puntato su un oggetto con cui è possibile interagire quest’ultimo si illuminerà (e il cursore cambierà icona?). Usando i tasti ? e ? potrà consultare rispettivamente la lista della spesa e la mappa del supermercato.</w:t>
+        <w:t xml:space="preserve">Controllo del giocatore: il giocatore potrà muoversi e orientare la visuale utilizzando tastiera (WASD) e mouse, inoltre potrà interagire con oggetti ed NPC puntandoli con il cursore e cliccando su di essi con RMB. Quando il cursore verrà puntato su un oggetto con cui è possibile interagire quest’ultimo si illuminerà (e il cursore cambierà icona?). Usando i </w:t>
+      </w:r>
+      <w:proofErr w:type="gramStart"/>
+      <w:r>
+        <w:rPr>
+          <w:rFonts w:ascii="Times New Roman" w:hAnsi="Times New Roman" w:cs="Times New Roman"/>
+          <w:sz w:val="24"/>
+          <w:szCs w:val="24"/>
+        </w:rPr>
+        <w:t>tasti ?</w:t>
+      </w:r>
+      <w:proofErr w:type="gramEnd"/>
+      <w:r>
+        <w:rPr>
+          <w:rFonts w:ascii="Times New Roman" w:hAnsi="Times New Roman" w:cs="Times New Roman"/>
+          <w:sz w:val="24"/>
+          <w:szCs w:val="24"/>
+        </w:rPr>
+        <w:t xml:space="preserve"> e ? potrà consultare rispettivamente la lista della spesa e la mappa del supermercato.</w:t>
       </w:r>
     </w:p>
     <w:p>
@@ -5668,7 +6940,7 @@
           <w:szCs w:val="28"/>
         </w:rPr>
       </w:pPr>
-      <w:bookmarkStart w:id="16" w:name="_Toc88650607"/>
+      <w:bookmarkStart w:id="18" w:name="_Toc88816105"/>
       <w:r>
         <w:rPr>
           <w:rFonts w:ascii="Times New Roman" w:hAnsi="Times New Roman" w:cs="Times New Roman"/>
@@ -5679,7 +6951,7 @@
         </w:rPr>
         <w:t>UI</w:t>
       </w:r>
-      <w:bookmarkEnd w:id="16"/>
+      <w:bookmarkEnd w:id="18"/>
     </w:p>
     <w:p>
       <w:pPr>
@@ -5870,7 +7142,7 @@
           <w:szCs w:val="28"/>
         </w:rPr>
       </w:pPr>
-      <w:bookmarkStart w:id="17" w:name="_Toc88650608"/>
+      <w:bookmarkStart w:id="19" w:name="_Toc88816106"/>
       <w:r>
         <w:rPr>
           <w:rFonts w:ascii="Times New Roman" w:hAnsi="Times New Roman" w:cs="Times New Roman"/>
@@ -5882,7 +7154,7 @@
         <w:lastRenderedPageBreak/>
         <w:t>Storyboard e sketches</w:t>
       </w:r>
-      <w:bookmarkEnd w:id="17"/>
+      <w:bookmarkEnd w:id="19"/>
     </w:p>
     <w:p>
       <w:pPr>
@@ -5924,14 +7196,6 @@
           <w:sz w:val="24"/>
           <w:szCs w:val="24"/>
         </w:rPr>
-        <w:instrText xml:space="preserve"> \* MERGEFORMAT </w:instrText>
-      </w:r>
-      <w:r>
-        <w:rPr>
-          <w:rFonts w:ascii="Times New Roman" w:hAnsi="Times New Roman" w:cs="Times New Roman"/>
-          <w:sz w:val="24"/>
-          <w:szCs w:val="24"/>
-        </w:rPr>
       </w:r>
       <w:r>
         <w:rPr>
@@ -5948,7 +7212,7 @@
         <w:rPr>
           <w:noProof/>
         </w:rPr>
-        <w:t>3</w:t>
+        <w:t>7</w:t>
       </w:r>
       <w:r>
         <w:rPr>
@@ -6036,7 +7300,25 @@
           <w:sz w:val="24"/>
           <w:szCs w:val="24"/>
         </w:rPr>
-        <w:t xml:space="preserve"> Characters, ovvero i cassieri</w:t>
+        <w:t xml:space="preserve"> </w:t>
+      </w:r>
+      <w:proofErr w:type="spellStart"/>
+      <w:r>
+        <w:rPr>
+          <w:rFonts w:ascii="Times New Roman" w:hAnsi="Times New Roman" w:cs="Times New Roman"/>
+          <w:sz w:val="24"/>
+          <w:szCs w:val="24"/>
+        </w:rPr>
+        <w:t>Characters</w:t>
+      </w:r>
+      <w:proofErr w:type="spellEnd"/>
+      <w:r>
+        <w:rPr>
+          <w:rFonts w:ascii="Times New Roman" w:hAnsi="Times New Roman" w:cs="Times New Roman"/>
+          <w:sz w:val="24"/>
+          <w:szCs w:val="24"/>
+        </w:rPr>
+        <w:t>, ovvero i cassieri</w:t>
       </w:r>
       <w:r>
         <w:rPr>
@@ -6060,7 +7342,7 @@
           <w:sz w:val="24"/>
           <w:szCs w:val="24"/>
         </w:rPr>
-        <w:instrText xml:space="preserve"> REF _Ref88650374 \h  \* MERGEFORMAT </w:instrText>
+        <w:instrText xml:space="preserve"> REF _Ref88650374 \h </w:instrText>
       </w:r>
       <w:r>
         <w:rPr>
@@ -6084,7 +7366,7 @@
         <w:rPr>
           <w:noProof/>
         </w:rPr>
-        <w:t>4</w:t>
+        <w:t>8</w:t>
       </w:r>
       <w:r>
         <w:rPr>
@@ -6116,7 +7398,7 @@
           <w:sz w:val="24"/>
           <w:szCs w:val="24"/>
         </w:rPr>
-        <w:instrText xml:space="preserve"> REF _Ref88650436 \h  \* MERGEFORMAT </w:instrText>
+        <w:instrText xml:space="preserve"> REF _Ref88650436 \h </w:instrText>
       </w:r>
       <w:r>
         <w:rPr>
@@ -6140,7 +7422,7 @@
         <w:rPr>
           <w:noProof/>
         </w:rPr>
-        <w:t>5</w:t>
+        <w:t>9</w:t>
       </w:r>
       <w:r>
         <w:rPr>
@@ -6219,7 +7501,7 @@
           <w:sz w:val="24"/>
           <w:szCs w:val="24"/>
         </w:rPr>
-        <w:instrText xml:space="preserve"> REF _Ref88650459 \h  \* MERGEFORMAT </w:instrText>
+        <w:instrText xml:space="preserve"> REF _Ref88650459 \h </w:instrText>
       </w:r>
       <w:r>
         <w:rPr>
@@ -6243,7 +7525,7 @@
         <w:rPr>
           <w:noProof/>
         </w:rPr>
-        <w:t>6</w:t>
+        <w:t>10</w:t>
       </w:r>
       <w:r>
         <w:rPr>
@@ -6259,7 +7541,15 @@
           <w:sz w:val="24"/>
           <w:szCs w:val="24"/>
         </w:rPr>
-        <w:t xml:space="preserve">, </w:t>
+        <w:t>,</w:t>
+      </w:r>
+      <w:r>
+        <w:rPr>
+          <w:rFonts w:ascii="Times New Roman" w:hAnsi="Times New Roman" w:cs="Times New Roman"/>
+          <w:sz w:val="24"/>
+          <w:szCs w:val="24"/>
+        </w:rPr>
+        <w:t xml:space="preserve"> </w:t>
       </w:r>
       <w:r>
         <w:rPr>
@@ -6275,7 +7565,7 @@
           <w:sz w:val="24"/>
           <w:szCs w:val="24"/>
         </w:rPr>
-        <w:instrText xml:space="preserve"> REF _Ref88650464 \h  \* MERGEFORMAT </w:instrText>
+        <w:instrText xml:space="preserve"> REF _Ref88650464 \h </w:instrText>
       </w:r>
       <w:r>
         <w:rPr>
@@ -6299,7 +7589,7 @@
         <w:rPr>
           <w:noProof/>
         </w:rPr>
-        <w:t>7</w:t>
+        <w:t>11</w:t>
       </w:r>
       <w:r>
         <w:rPr>
@@ -6410,7 +7700,7 @@
                           <pic:cNvPicPr/>
                         </pic:nvPicPr>
                         <pic:blipFill>
-                          <a:blip r:embed="rId13" cstate="print">
+                          <a:blip r:embed="rId17" cstate="print">
                             <a:extLst>
                               <a:ext uri="{28A0092B-C50C-407E-A947-70E740481C1C}">
                                 <a14:useLocalDpi xmlns:a14="http://schemas.microsoft.com/office/drawing/2010/main" val="0"/>
@@ -6447,8 +7737,8 @@
                 <w:szCs w:val="24"/>
               </w:rPr>
             </w:pPr>
-            <w:bookmarkStart w:id="18" w:name="_Ref88649863"/>
-            <w:bookmarkStart w:id="19" w:name="_Ref88649856"/>
+            <w:bookmarkStart w:id="20" w:name="_Ref88649863"/>
+            <w:bookmarkStart w:id="21" w:name="_Ref88649856"/>
             <w:r>
               <w:t xml:space="preserve">Figura </w:t>
             </w:r>
@@ -6465,7 +7755,7 @@
               <w:rPr>
                 <w:noProof/>
               </w:rPr>
-              <w:t>3</w:t>
+              <w:t>7</w:t>
             </w:r>
             <w:r>
               <w:rPr>
@@ -6473,7 +7763,13 @@
               </w:rPr>
               <w:fldChar w:fldCharType="end"/>
             </w:r>
-            <w:bookmarkEnd w:id="18"/>
+            <w:bookmarkEnd w:id="20"/>
+            <w:r>
+              <w:rPr>
+                <w:noProof/>
+              </w:rPr>
+              <w:t>:</w:t>
+            </w:r>
             <w:r>
               <w:t xml:space="preserve"> </w:t>
             </w:r>
@@ -6483,7 +7779,7 @@
             <w:r>
               <w:t>toryboard</w:t>
             </w:r>
-            <w:bookmarkEnd w:id="19"/>
+            <w:bookmarkEnd w:id="21"/>
           </w:p>
           <w:p>
             <w:pPr>
@@ -6532,7 +7828,7 @@
                           <pic:cNvPicPr/>
                         </pic:nvPicPr>
                         <pic:blipFill>
-                          <a:blip r:embed="rId14" cstate="print">
+                          <a:blip r:embed="rId18" cstate="print">
                             <a:extLst>
                               <a:ext uri="{28A0092B-C50C-407E-A947-70E740481C1C}">
                                 <a14:useLocalDpi xmlns:a14="http://schemas.microsoft.com/office/drawing/2010/main" val="0"/>
@@ -6569,7 +7865,7 @@
                 <w:szCs w:val="24"/>
               </w:rPr>
             </w:pPr>
-            <w:bookmarkStart w:id="20" w:name="_Ref88650374"/>
+            <w:bookmarkStart w:id="22" w:name="_Ref88650374"/>
             <w:r>
               <w:t xml:space="preserve">Figura </w:t>
             </w:r>
@@ -6586,7 +7882,7 @@
               <w:rPr>
                 <w:noProof/>
               </w:rPr>
-              <w:t>4</w:t>
+              <w:t>8</w:t>
             </w:r>
             <w:r>
               <w:rPr>
@@ -6594,7 +7890,13 @@
               </w:rPr>
               <w:fldChar w:fldCharType="end"/>
             </w:r>
-            <w:bookmarkEnd w:id="20"/>
+            <w:bookmarkEnd w:id="22"/>
+            <w:r>
+              <w:rPr>
+                <w:noProof/>
+              </w:rPr>
+              <w:t>:</w:t>
+            </w:r>
             <w:r>
               <w:t xml:space="preserve"> </w:t>
             </w:r>
@@ -6639,7 +7941,7 @@
                           <pic:cNvPicPr/>
                         </pic:nvPicPr>
                         <pic:blipFill>
-                          <a:blip r:embed="rId15" cstate="print">
+                          <a:blip r:embed="rId19" cstate="print">
                             <a:extLst>
                               <a:ext uri="{28A0092B-C50C-407E-A947-70E740481C1C}">
                                 <a14:useLocalDpi xmlns:a14="http://schemas.microsoft.com/office/drawing/2010/main" val="0"/>
@@ -6676,8 +7978,8 @@
                 <w:szCs w:val="24"/>
               </w:rPr>
             </w:pPr>
-            <w:bookmarkStart w:id="21" w:name="_Ref88650436"/>
-            <w:bookmarkStart w:id="22" w:name="_Ref88650394"/>
+            <w:bookmarkStart w:id="23" w:name="_Ref88650436"/>
+            <w:bookmarkStart w:id="24" w:name="_Ref88650394"/>
             <w:r>
               <w:t xml:space="preserve">Figura </w:t>
             </w:r>
@@ -6694,7 +7996,7 @@
               <w:rPr>
                 <w:noProof/>
               </w:rPr>
-              <w:t>5</w:t>
+              <w:t>9</w:t>
             </w:r>
             <w:r>
               <w:rPr>
@@ -6702,7 +8004,13 @@
               </w:rPr>
               <w:fldChar w:fldCharType="end"/>
             </w:r>
-            <w:bookmarkEnd w:id="21"/>
+            <w:bookmarkEnd w:id="23"/>
+            <w:r>
+              <w:rPr>
+                <w:noProof/>
+              </w:rPr>
+              <w:t>:</w:t>
+            </w:r>
             <w:r>
               <w:t xml:space="preserve"> </w:t>
             </w:r>
@@ -6712,7 +8020,7 @@
             <w:r>
               <w:t>ketch cassiere uomo</w:t>
             </w:r>
-            <w:bookmarkEnd w:id="22"/>
+            <w:bookmarkEnd w:id="24"/>
           </w:p>
         </w:tc>
       </w:tr>
@@ -6750,7 +8058,7 @@
                           <pic:cNvPicPr/>
                         </pic:nvPicPr>
                         <pic:blipFill>
-                          <a:blip r:embed="rId16" cstate="print">
+                          <a:blip r:embed="rId20" cstate="print">
                             <a:extLst>
                               <a:ext uri="{28A0092B-C50C-407E-A947-70E740481C1C}">
                                 <a14:useLocalDpi xmlns:a14="http://schemas.microsoft.com/office/drawing/2010/main" val="0"/>
@@ -6787,8 +8095,8 @@
                 <w:szCs w:val="24"/>
               </w:rPr>
             </w:pPr>
-            <w:bookmarkStart w:id="23" w:name="_Ref88650459"/>
-            <w:bookmarkStart w:id="24" w:name="_Ref88650400"/>
+            <w:bookmarkStart w:id="25" w:name="_Ref88650459"/>
+            <w:bookmarkStart w:id="26" w:name="_Ref88650400"/>
             <w:r>
               <w:t xml:space="preserve">Figura </w:t>
             </w:r>
@@ -6805,7 +8113,7 @@
               <w:rPr>
                 <w:noProof/>
               </w:rPr>
-              <w:t>6</w:t>
+              <w:t>10</w:t>
             </w:r>
             <w:r>
               <w:rPr>
@@ -6813,7 +8121,13 @@
               </w:rPr>
               <w:fldChar w:fldCharType="end"/>
             </w:r>
-            <w:bookmarkEnd w:id="23"/>
+            <w:bookmarkEnd w:id="25"/>
+            <w:r>
+              <w:rPr>
+                <w:noProof/>
+              </w:rPr>
+              <w:t>:</w:t>
+            </w:r>
             <w:r>
               <w:t xml:space="preserve"> </w:t>
             </w:r>
@@ -6823,7 +8137,7 @@
             <w:r>
               <w:t>ketch donna</w:t>
             </w:r>
-            <w:bookmarkEnd w:id="24"/>
+            <w:bookmarkEnd w:id="26"/>
           </w:p>
         </w:tc>
         <w:tc>
@@ -6859,7 +8173,7 @@
                           <pic:cNvPicPr/>
                         </pic:nvPicPr>
                         <pic:blipFill>
-                          <a:blip r:embed="rId17" cstate="print">
+                          <a:blip r:embed="rId21" cstate="print">
                             <a:extLst>
                               <a:ext uri="{28A0092B-C50C-407E-A947-70E740481C1C}">
                                 <a14:useLocalDpi xmlns:a14="http://schemas.microsoft.com/office/drawing/2010/main" val="0"/>
@@ -6896,8 +8210,8 @@
                 <w:szCs w:val="24"/>
               </w:rPr>
             </w:pPr>
-            <w:bookmarkStart w:id="25" w:name="_Ref88650464"/>
-            <w:bookmarkStart w:id="26" w:name="_Ref88650402"/>
+            <w:bookmarkStart w:id="27" w:name="_Ref88650464"/>
+            <w:bookmarkStart w:id="28" w:name="_Ref88650402"/>
             <w:r>
               <w:t xml:space="preserve">Figura </w:t>
             </w:r>
@@ -6914,7 +8228,7 @@
               <w:rPr>
                 <w:noProof/>
               </w:rPr>
-              <w:t>7</w:t>
+              <w:t>11</w:t>
             </w:r>
             <w:r>
               <w:rPr>
@@ -6922,7 +8236,13 @@
               </w:rPr>
               <w:fldChar w:fldCharType="end"/>
             </w:r>
-            <w:bookmarkEnd w:id="25"/>
+            <w:bookmarkEnd w:id="27"/>
+            <w:r>
+              <w:rPr>
+                <w:noProof/>
+              </w:rPr>
+              <w:t>:</w:t>
+            </w:r>
             <w:r>
               <w:t xml:space="preserve"> </w:t>
             </w:r>
@@ -6932,7 +8252,7 @@
             <w:r>
               <w:t>ketch uomo</w:t>
             </w:r>
-            <w:bookmarkEnd w:id="26"/>
+            <w:bookmarkEnd w:id="28"/>
           </w:p>
         </w:tc>
       </w:tr>
@@ -6964,8 +8284,8 @@
           <w:szCs w:val="28"/>
         </w:rPr>
       </w:pPr>
-      <w:bookmarkStart w:id="27" w:name="_Ref88497325"/>
-      <w:bookmarkStart w:id="28" w:name="_Toc88650609"/>
+      <w:bookmarkStart w:id="29" w:name="_Ref88497325"/>
+      <w:bookmarkStart w:id="30" w:name="_Toc88816107"/>
       <w:r>
         <w:rPr>
           <w:rFonts w:ascii="Times New Roman" w:hAnsi="Times New Roman" w:cs="Times New Roman"/>
@@ -6976,8 +8296,8 @@
         </w:rPr>
         <w:t>Sistema di rating</w:t>
       </w:r>
-      <w:bookmarkEnd w:id="27"/>
-      <w:bookmarkEnd w:id="28"/>
+      <w:bookmarkEnd w:id="29"/>
+      <w:bookmarkEnd w:id="30"/>
     </w:p>
     <w:p>
       <w:pPr>
@@ -7014,7 +8334,23 @@
           <w:sz w:val="24"/>
           <w:szCs w:val="24"/>
         </w:rPr>
-        <w:t>Si valuta quindi la spesa effettuata in base a questi fattori:</w:t>
+        <w:t>Si valuta quindi la spesa effettuata in base a</w:t>
+      </w:r>
+      <w:r>
+        <w:rPr>
+          <w:rFonts w:ascii="Times New Roman" w:hAnsi="Times New Roman" w:cs="Times New Roman"/>
+          <w:sz w:val="24"/>
+          <w:szCs w:val="24"/>
+        </w:rPr>
+        <w:t xml:space="preserve">i seguenti </w:t>
+      </w:r>
+      <w:r>
+        <w:rPr>
+          <w:rFonts w:ascii="Times New Roman" w:hAnsi="Times New Roman" w:cs="Times New Roman"/>
+          <w:sz w:val="24"/>
+          <w:szCs w:val="24"/>
+        </w:rPr>
+        <w:t>fattori:</w:t>
       </w:r>
     </w:p>
     <w:p>
@@ -7183,7 +8519,25 @@
           <w:sz w:val="24"/>
           <w:szCs w:val="24"/>
         </w:rPr>
-        <w:t>qualità per frutta e verdura: le textures mostreranno frutta ammaccata e non.</w:t>
+        <w:t xml:space="preserve">qualità per frutta e verdura: le textures mostreranno frutta ammaccata e </w:t>
+      </w:r>
+      <w:proofErr w:type="gramStart"/>
+      <w:r>
+        <w:rPr>
+          <w:rFonts w:ascii="Times New Roman" w:hAnsi="Times New Roman" w:cs="Times New Roman"/>
+          <w:sz w:val="24"/>
+          <w:szCs w:val="24"/>
+        </w:rPr>
+        <w:t>non</w:t>
+      </w:r>
+      <w:proofErr w:type="gramEnd"/>
+      <w:r>
+        <w:rPr>
+          <w:rFonts w:ascii="Times New Roman" w:hAnsi="Times New Roman" w:cs="Times New Roman"/>
+          <w:sz w:val="24"/>
+          <w:szCs w:val="24"/>
+        </w:rPr>
+        <w:t>.</w:t>
       </w:r>
     </w:p>
     <w:p>
@@ -7213,35 +8567,8 @@
     <w:p>
       <w:pPr>
         <w:pStyle w:val="Paragrafoelenco"/>
-        <w:numPr>
-          <w:ilvl w:val="0"/>
-          <w:numId w:val="5"/>
-        </w:numPr>
-        <w:outlineLvl w:val="0"/>
-        <w:rPr>
-          <w:rFonts w:ascii="Times New Roman" w:hAnsi="Times New Roman" w:cs="Times New Roman"/>
-          <w:b/>
-          <w:color w:val="C45911" w:themeColor="accent2" w:themeShade="BF"/>
-          <w:sz w:val="28"/>
-          <w:szCs w:val="28"/>
-        </w:rPr>
-      </w:pPr>
-      <w:bookmarkStart w:id="29" w:name="_Toc88650610"/>
-      <w:r>
-        <w:rPr>
-          <w:rFonts w:ascii="Times New Roman" w:hAnsi="Times New Roman" w:cs="Times New Roman"/>
-          <w:b/>
-          <w:color w:val="C45911" w:themeColor="accent2" w:themeShade="BF"/>
-          <w:sz w:val="28"/>
-          <w:szCs w:val="28"/>
-        </w:rPr>
-        <w:t>Vertical slice</w:t>
-      </w:r>
-      <w:bookmarkEnd w:id="29"/>
-    </w:p>
-    <w:p>
-      <w:pPr>
-        <w:ind w:left="720"/>
+        <w:spacing w:line="256" w:lineRule="auto"/>
+        <w:ind w:left="1080"/>
         <w:jc w:val="both"/>
         <w:rPr>
           <w:rFonts w:ascii="Times New Roman" w:hAnsi="Times New Roman" w:cs="Times New Roman"/>
@@ -7249,14 +8576,6 @@
           <w:szCs w:val="24"/>
         </w:rPr>
       </w:pPr>
-      <w:r>
-        <w:rPr>
-          <w:rFonts w:ascii="Times New Roman" w:hAnsi="Times New Roman" w:cs="Times New Roman"/>
-          <w:sz w:val="24"/>
-          <w:szCs w:val="24"/>
-        </w:rPr>
-        <w:t>#da fare</w:t>
-      </w:r>
     </w:p>
     <w:p>
       <w:pPr>
@@ -7274,7 +8593,7 @@
           <w:szCs w:val="28"/>
         </w:rPr>
       </w:pPr>
-      <w:bookmarkStart w:id="30" w:name="_Toc88650611"/>
+      <w:bookmarkStart w:id="31" w:name="_Toc88816108"/>
       <w:r>
         <w:rPr>
           <w:rFonts w:ascii="Times New Roman" w:hAnsi="Times New Roman" w:cs="Times New Roman"/>
@@ -7283,55 +8602,7 @@
           <w:sz w:val="28"/>
           <w:szCs w:val="28"/>
         </w:rPr>
-        <w:t>Management tempo</w:t>
-      </w:r>
-      <w:bookmarkEnd w:id="30"/>
-    </w:p>
-    <w:p>
-      <w:pPr>
-        <w:ind w:left="720"/>
-        <w:jc w:val="both"/>
-        <w:rPr>
-          <w:rFonts w:ascii="Times New Roman" w:hAnsi="Times New Roman" w:cs="Times New Roman"/>
-          <w:sz w:val="24"/>
-          <w:szCs w:val="24"/>
-        </w:rPr>
-      </w:pPr>
-      <w:r>
-        <w:rPr>
-          <w:rFonts w:ascii="Times New Roman" w:hAnsi="Times New Roman" w:cs="Times New Roman"/>
-          <w:sz w:val="24"/>
-          <w:szCs w:val="24"/>
-        </w:rPr>
-        <w:t>#da fare</w:t>
-      </w:r>
-    </w:p>
-    <w:p>
-      <w:pPr>
-        <w:pStyle w:val="Paragrafoelenco"/>
-        <w:numPr>
-          <w:ilvl w:val="0"/>
-          <w:numId w:val="5"/>
-        </w:numPr>
-        <w:outlineLvl w:val="0"/>
-        <w:rPr>
-          <w:rFonts w:ascii="Times New Roman" w:hAnsi="Times New Roman" w:cs="Times New Roman"/>
-          <w:b/>
-          <w:color w:val="C45911" w:themeColor="accent2" w:themeShade="BF"/>
-          <w:sz w:val="28"/>
-          <w:szCs w:val="28"/>
-        </w:rPr>
-      </w:pPr>
-      <w:bookmarkStart w:id="31" w:name="_Toc88650612"/>
-      <w:r>
-        <w:rPr>
-          <w:rFonts w:ascii="Times New Roman" w:hAnsi="Times New Roman" w:cs="Times New Roman"/>
-          <w:b/>
-          <w:color w:val="C45911" w:themeColor="accent2" w:themeShade="BF"/>
-          <w:sz w:val="28"/>
-          <w:szCs w:val="28"/>
-        </w:rPr>
-        <w:t>Management assets</w:t>
+        <w:t>Vertical slice</w:t>
       </w:r>
       <w:bookmarkEnd w:id="31"/>
     </w:p>
@@ -7374,7 +8645,7 @@
 </file>
 
 <file path=word/endnotes.xml><?xml version="1.0" encoding="utf-8"?>
-<w:endnotes xmlns:wpc="http://schemas.microsoft.com/office/word/2010/wordprocessingCanvas" xmlns:cx="http://schemas.microsoft.com/office/drawing/2014/chartex" xmlns:cx1="http://schemas.microsoft.com/office/drawing/2015/9/8/chartex" xmlns:mc="http://schemas.openxmlformats.org/markup-compatibility/2006" xmlns:o="urn:schemas-microsoft-com:office:office" xmlns:r="http://schemas.openxmlformats.org/officeDocument/2006/relationships" xmlns:m="http://schemas.openxmlformats.org/officeDocument/2006/math" xmlns:v="urn:schemas-microsoft-com:vml" xmlns:wp14="http://schemas.microsoft.com/office/word/2010/wordprocessingDrawing" xmlns:wp="http://schemas.openxmlformats.org/drawingml/2006/wordprocessingDrawing" xmlns:w10="urn:schemas-microsoft-com:office:word" xmlns:w="http://schemas.openxmlformats.org/wordprocessingml/2006/main" xmlns:w14="http://schemas.microsoft.com/office/word/2010/wordml" xmlns:w15="http://schemas.microsoft.com/office/word/2012/wordml" xmlns:w16se="http://schemas.microsoft.com/office/word/2015/wordml/symex" xmlns:wpg="http://schemas.microsoft.com/office/word/2010/wordprocessingGroup" xmlns:wpi="http://schemas.microsoft.com/office/word/2010/wordprocessingInk" xmlns:wne="http://schemas.microsoft.com/office/word/2006/wordml" xmlns:wps="http://schemas.microsoft.com/office/word/2010/wordprocessingShape" mc:Ignorable="w14 w15 w16se wp14">
+<w:endnotes xmlns:wpc="http://schemas.microsoft.com/office/word/2010/wordprocessingCanvas" xmlns:cx="http://schemas.microsoft.com/office/drawing/2014/chartex" xmlns:cx1="http://schemas.microsoft.com/office/drawing/2015/9/8/chartex" xmlns:cx2="http://schemas.microsoft.com/office/drawing/2015/10/21/chartex" xmlns:cx3="http://schemas.microsoft.com/office/drawing/2016/5/9/chartex" xmlns:cx4="http://schemas.microsoft.com/office/drawing/2016/5/10/chartex" xmlns:cx5="http://schemas.microsoft.com/office/drawing/2016/5/11/chartex" xmlns:cx6="http://schemas.microsoft.com/office/drawing/2016/5/12/chartex" xmlns:cx7="http://schemas.microsoft.com/office/drawing/2016/5/13/chartex" xmlns:cx8="http://schemas.microsoft.com/office/drawing/2016/5/14/chartex" xmlns:mc="http://schemas.openxmlformats.org/markup-compatibility/2006" xmlns:aink="http://schemas.microsoft.com/office/drawing/2016/ink" xmlns:am3d="http://schemas.microsoft.com/office/drawing/2017/model3d" xmlns:o="urn:schemas-microsoft-com:office:office" xmlns:r="http://schemas.openxmlformats.org/officeDocument/2006/relationships" xmlns:m="http://schemas.openxmlformats.org/officeDocument/2006/math" xmlns:v="urn:schemas-microsoft-com:vml" xmlns:wp14="http://schemas.microsoft.com/office/word/2010/wordprocessingDrawing" xmlns:wp="http://schemas.openxmlformats.org/drawingml/2006/wordprocessingDrawing" xmlns:w10="urn:schemas-microsoft-com:office:word" xmlns:w="http://schemas.openxmlformats.org/wordprocessingml/2006/main" xmlns:w14="http://schemas.microsoft.com/office/word/2010/wordml" xmlns:w15="http://schemas.microsoft.com/office/word/2012/wordml" xmlns:w16cex="http://schemas.microsoft.com/office/word/2018/wordml/cex" xmlns:w16cid="http://schemas.microsoft.com/office/word/2016/wordml/cid" xmlns:w16="http://schemas.microsoft.com/office/word/2018/wordml" xmlns:w16sdtdh="http://schemas.microsoft.com/office/word/2020/wordml/sdtdatahash" xmlns:w16se="http://schemas.microsoft.com/office/word/2015/wordml/symex" xmlns:wpg="http://schemas.microsoft.com/office/word/2010/wordprocessingGroup" xmlns:wpi="http://schemas.microsoft.com/office/word/2010/wordprocessingInk" xmlns:wne="http://schemas.microsoft.com/office/word/2006/wordml" xmlns:wps="http://schemas.microsoft.com/office/word/2010/wordprocessingShape" mc:Ignorable="w14 w15 w16se w16cid w16 w16cex w16sdtdh wp14">
   <w:endnote w:type="separator" w:id="-1">
     <w:p>
       <w:pPr>
@@ -7399,7 +8670,7 @@
 </file>
 
 <file path=word/footnotes.xml><?xml version="1.0" encoding="utf-8"?>
-<w:footnotes xmlns:wpc="http://schemas.microsoft.com/office/word/2010/wordprocessingCanvas" xmlns:cx="http://schemas.microsoft.com/office/drawing/2014/chartex" xmlns:cx1="http://schemas.microsoft.com/office/drawing/2015/9/8/chartex" xmlns:mc="http://schemas.openxmlformats.org/markup-compatibility/2006" xmlns:o="urn:schemas-microsoft-com:office:office" xmlns:r="http://schemas.openxmlformats.org/officeDocument/2006/relationships" xmlns:m="http://schemas.openxmlformats.org/officeDocument/2006/math" xmlns:v="urn:schemas-microsoft-com:vml" xmlns:wp14="http://schemas.microsoft.com/office/word/2010/wordprocessingDrawing" xmlns:wp="http://schemas.openxmlformats.org/drawingml/2006/wordprocessingDrawing" xmlns:w10="urn:schemas-microsoft-com:office:word" xmlns:w="http://schemas.openxmlformats.org/wordprocessingml/2006/main" xmlns:w14="http://schemas.microsoft.com/office/word/2010/wordml" xmlns:w15="http://schemas.microsoft.com/office/word/2012/wordml" xmlns:w16se="http://schemas.microsoft.com/office/word/2015/wordml/symex" xmlns:wpg="http://schemas.microsoft.com/office/word/2010/wordprocessingGroup" xmlns:wpi="http://schemas.microsoft.com/office/word/2010/wordprocessingInk" xmlns:wne="http://schemas.microsoft.com/office/word/2006/wordml" xmlns:wps="http://schemas.microsoft.com/office/word/2010/wordprocessingShape" mc:Ignorable="w14 w15 w16se wp14">
+<w:footnotes xmlns:wpc="http://schemas.microsoft.com/office/word/2010/wordprocessingCanvas" xmlns:cx="http://schemas.microsoft.com/office/drawing/2014/chartex" xmlns:cx1="http://schemas.microsoft.com/office/drawing/2015/9/8/chartex" xmlns:cx2="http://schemas.microsoft.com/office/drawing/2015/10/21/chartex" xmlns:cx3="http://schemas.microsoft.com/office/drawing/2016/5/9/chartex" xmlns:cx4="http://schemas.microsoft.com/office/drawing/2016/5/10/chartex" xmlns:cx5="http://schemas.microsoft.com/office/drawing/2016/5/11/chartex" xmlns:cx6="http://schemas.microsoft.com/office/drawing/2016/5/12/chartex" xmlns:cx7="http://schemas.microsoft.com/office/drawing/2016/5/13/chartex" xmlns:cx8="http://schemas.microsoft.com/office/drawing/2016/5/14/chartex" xmlns:mc="http://schemas.openxmlformats.org/markup-compatibility/2006" xmlns:aink="http://schemas.microsoft.com/office/drawing/2016/ink" xmlns:am3d="http://schemas.microsoft.com/office/drawing/2017/model3d" xmlns:o="urn:schemas-microsoft-com:office:office" xmlns:r="http://schemas.openxmlformats.org/officeDocument/2006/relationships" xmlns:m="http://schemas.openxmlformats.org/officeDocument/2006/math" xmlns:v="urn:schemas-microsoft-com:vml" xmlns:wp14="http://schemas.microsoft.com/office/word/2010/wordprocessingDrawing" xmlns:wp="http://schemas.openxmlformats.org/drawingml/2006/wordprocessingDrawing" xmlns:w10="urn:schemas-microsoft-com:office:word" xmlns:w="http://schemas.openxmlformats.org/wordprocessingml/2006/main" xmlns:w14="http://schemas.microsoft.com/office/word/2010/wordml" xmlns:w15="http://schemas.microsoft.com/office/word/2012/wordml" xmlns:w16cex="http://schemas.microsoft.com/office/word/2018/wordml/cex" xmlns:w16cid="http://schemas.microsoft.com/office/word/2016/wordml/cid" xmlns:w16="http://schemas.microsoft.com/office/word/2018/wordml" xmlns:w16sdtdh="http://schemas.microsoft.com/office/word/2020/wordml/sdtdatahash" xmlns:w16se="http://schemas.microsoft.com/office/word/2015/wordml/symex" xmlns:wpg="http://schemas.microsoft.com/office/word/2010/wordprocessingGroup" xmlns:wpi="http://schemas.microsoft.com/office/word/2010/wordprocessingInk" xmlns:wne="http://schemas.microsoft.com/office/word/2006/wordml" xmlns:wps="http://schemas.microsoft.com/office/word/2010/wordprocessingShape" mc:Ignorable="w14 w15 w16se w16cid w16 w16cex w16sdtdh wp14">
   <w:footnote w:type="separator" w:id="-1">
     <w:p>
       <w:pPr>
@@ -7424,7 +8695,7 @@
 </file>
 
 <file path=word/numbering.xml><?xml version="1.0" encoding="utf-8"?>
-<w:numbering xmlns:wpc="http://schemas.microsoft.com/office/word/2010/wordprocessingCanvas" xmlns:cx="http://schemas.microsoft.com/office/drawing/2014/chartex" xmlns:cx1="http://schemas.microsoft.com/office/drawing/2015/9/8/chartex" xmlns:mc="http://schemas.openxmlformats.org/markup-compatibility/2006" xmlns:o="urn:schemas-microsoft-com:office:office" xmlns:r="http://schemas.openxmlformats.org/officeDocument/2006/relationships" xmlns:m="http://schemas.openxmlformats.org/officeDocument/2006/math" xmlns:v="urn:schemas-microsoft-com:vml" xmlns:wp14="http://schemas.microsoft.com/office/word/2010/wordprocessingDrawing" xmlns:wp="http://schemas.openxmlformats.org/drawingml/2006/wordprocessingDrawing" xmlns:w10="urn:schemas-microsoft-com:office:word" xmlns:w="http://schemas.openxmlformats.org/wordprocessingml/2006/main" xmlns:w14="http://schemas.microsoft.com/office/word/2010/wordml" xmlns:w15="http://schemas.microsoft.com/office/word/2012/wordml" xmlns:w16se="http://schemas.microsoft.com/office/word/2015/wordml/symex" xmlns:wpg="http://schemas.microsoft.com/office/word/2010/wordprocessingGroup" xmlns:wpi="http://schemas.microsoft.com/office/word/2010/wordprocessingInk" xmlns:wne="http://schemas.microsoft.com/office/word/2006/wordml" xmlns:wps="http://schemas.microsoft.com/office/word/2010/wordprocessingShape" mc:Ignorable="w14 w15 w16se wp14">
+<w:numbering xmlns:wpc="http://schemas.microsoft.com/office/word/2010/wordprocessingCanvas" xmlns:cx="http://schemas.microsoft.com/office/drawing/2014/chartex" xmlns:cx1="http://schemas.microsoft.com/office/drawing/2015/9/8/chartex" xmlns:cx2="http://schemas.microsoft.com/office/drawing/2015/10/21/chartex" xmlns:cx3="http://schemas.microsoft.com/office/drawing/2016/5/9/chartex" xmlns:cx4="http://schemas.microsoft.com/office/drawing/2016/5/10/chartex" xmlns:cx5="http://schemas.microsoft.com/office/drawing/2016/5/11/chartex" xmlns:cx6="http://schemas.microsoft.com/office/drawing/2016/5/12/chartex" xmlns:cx7="http://schemas.microsoft.com/office/drawing/2016/5/13/chartex" xmlns:cx8="http://schemas.microsoft.com/office/drawing/2016/5/14/chartex" xmlns:mc="http://schemas.openxmlformats.org/markup-compatibility/2006" xmlns:aink="http://schemas.microsoft.com/office/drawing/2016/ink" xmlns:am3d="http://schemas.microsoft.com/office/drawing/2017/model3d" xmlns:o="urn:schemas-microsoft-com:office:office" xmlns:r="http://schemas.openxmlformats.org/officeDocument/2006/relationships" xmlns:m="http://schemas.openxmlformats.org/officeDocument/2006/math" xmlns:v="urn:schemas-microsoft-com:vml" xmlns:wp14="http://schemas.microsoft.com/office/word/2010/wordprocessingDrawing" xmlns:wp="http://schemas.openxmlformats.org/drawingml/2006/wordprocessingDrawing" xmlns:w10="urn:schemas-microsoft-com:office:word" xmlns:w="http://schemas.openxmlformats.org/wordprocessingml/2006/main" xmlns:w14="http://schemas.microsoft.com/office/word/2010/wordml" xmlns:w15="http://schemas.microsoft.com/office/word/2012/wordml" xmlns:w16cex="http://schemas.microsoft.com/office/word/2018/wordml/cex" xmlns:w16cid="http://schemas.microsoft.com/office/word/2016/wordml/cid" xmlns:w16="http://schemas.microsoft.com/office/word/2018/wordml" xmlns:w16sdtdh="http://schemas.microsoft.com/office/word/2020/wordml/sdtdatahash" xmlns:w16se="http://schemas.microsoft.com/office/word/2015/wordml/symex" xmlns:wpg="http://schemas.microsoft.com/office/word/2010/wordprocessingGroup" xmlns:wpi="http://schemas.microsoft.com/office/word/2010/wordprocessingInk" xmlns:wne="http://schemas.microsoft.com/office/word/2006/wordml" xmlns:wps="http://schemas.microsoft.com/office/word/2010/wordprocessingShape" mc:Ignorable="w14 w15 w16se w16cid w16 w16cex w16sdtdh wp14">
   <w:abstractNum w:abstractNumId="0" w15:restartNumberingAfterBreak="0">
     <w:nsid w:val="1AC818DD"/>
     <w:multiLevelType w:val="hybridMultilevel"/>
@@ -7540,7 +8811,7 @@
   <w:abstractNum w:abstractNumId="1" w15:restartNumberingAfterBreak="0">
     <w:nsid w:val="2C612F99"/>
     <w:multiLevelType w:val="hybridMultilevel"/>
-    <w:tmpl w:val="3CEA3D10"/>
+    <w:tmpl w:val="8CD65A68"/>
     <w:lvl w:ilvl="0" w:tplc="0410000F">
       <w:start w:val="1"/>
       <w:numFmt w:val="decimal"/>
@@ -7862,17 +9133,16 @@
   <w:abstractNum w:abstractNumId="4" w15:restartNumberingAfterBreak="0">
     <w:nsid w:val="655D5D0B"/>
     <w:multiLevelType w:val="hybridMultilevel"/>
-    <w:tmpl w:val="A90CBDC0"/>
-    <w:lvl w:ilvl="0" w:tplc="04100001">
-      <w:start w:val="1"/>
+    <w:tmpl w:val="C12A22B8"/>
+    <w:lvl w:ilvl="0" w:tplc="795E885A">
       <w:numFmt w:val="bullet"/>
-      <w:lvlText w:val=""/>
+      <w:lvlText w:val="-"/>
       <w:lvlJc w:val="left"/>
       <w:pPr>
         <w:ind w:left="1440" w:hanging="360"/>
       </w:pPr>
       <w:rPr>
-        <w:rFonts w:ascii="Symbol" w:hAnsi="Symbol" w:hint="default"/>
+        <w:rFonts w:ascii="Times New Roman" w:eastAsiaTheme="minorHAnsi" w:hAnsi="Times New Roman" w:cs="Times New Roman" w:hint="default"/>
       </w:rPr>
     </w:lvl>
     <w:lvl w:ilvl="1" w:tplc="04100003" w:tentative="1">
@@ -8107,7 +9377,7 @@
 </file>
 
 <file path=word/styles.xml><?xml version="1.0" encoding="utf-8"?>
-<w:styles xmlns:mc="http://schemas.openxmlformats.org/markup-compatibility/2006" xmlns:r="http://schemas.openxmlformats.org/officeDocument/2006/relationships" xmlns:w="http://schemas.openxmlformats.org/wordprocessingml/2006/main" xmlns:w14="http://schemas.microsoft.com/office/word/2010/wordml" xmlns:w15="http://schemas.microsoft.com/office/word/2012/wordml" xmlns:w16se="http://schemas.microsoft.com/office/word/2015/wordml/symex" mc:Ignorable="w14 w15 w16se">
+<w:styles xmlns:mc="http://schemas.openxmlformats.org/markup-compatibility/2006" xmlns:r="http://schemas.openxmlformats.org/officeDocument/2006/relationships" xmlns:w="http://schemas.openxmlformats.org/wordprocessingml/2006/main" xmlns:w14="http://schemas.microsoft.com/office/word/2010/wordml" xmlns:w15="http://schemas.microsoft.com/office/word/2012/wordml" xmlns:w16cex="http://schemas.microsoft.com/office/word/2018/wordml/cex" xmlns:w16cid="http://schemas.microsoft.com/office/word/2016/wordml/cid" xmlns:w16="http://schemas.microsoft.com/office/word/2018/wordml" xmlns:w16sdtdh="http://schemas.microsoft.com/office/word/2020/wordml/sdtdatahash" xmlns:w16se="http://schemas.microsoft.com/office/word/2015/wordml/symex" mc:Ignorable="w14 w15 w16se w16cid w16 w16cex w16sdtdh">
   <w:docDefaults>
     <w:rPrDefault>
       <w:rPr>
@@ -8123,7 +9393,7 @@
       </w:pPr>
     </w:pPrDefault>
   </w:docDefaults>
-  <w:latentStyles w:defLockedState="0" w:defUIPriority="99" w:defSemiHidden="0" w:defUnhideWhenUsed="0" w:defQFormat="0" w:count="371">
+  <w:latentStyles w:defLockedState="0" w:defUIPriority="99" w:defSemiHidden="0" w:defUnhideWhenUsed="0" w:defQFormat="0" w:count="376">
     <w:lsdException w:name="Normal" w:uiPriority="0" w:qFormat="1"/>
     <w:lsdException w:name="heading 1" w:uiPriority="9" w:qFormat="1"/>
     <w:lsdException w:name="heading 2" w:semiHidden="1" w:uiPriority="9" w:unhideWhenUsed="1" w:qFormat="1"/>
@@ -8229,7 +9499,6 @@
     <w:lsdException w:name="HTML Sample" w:semiHidden="1" w:unhideWhenUsed="1"/>
     <w:lsdException w:name="HTML Typewriter" w:semiHidden="1" w:unhideWhenUsed="1"/>
     <w:lsdException w:name="HTML Variable" w:semiHidden="1" w:unhideWhenUsed="1"/>
-    <w:lsdException w:name="Normal Table" w:semiHidden="1" w:unhideWhenUsed="1"/>
     <w:lsdException w:name="annotation subject" w:semiHidden="1" w:unhideWhenUsed="1"/>
     <w:lsdException w:name="No List" w:semiHidden="1" w:unhideWhenUsed="1"/>
     <w:lsdException w:name="Outline List 1" w:semiHidden="1" w:unhideWhenUsed="1"/>
@@ -8272,11 +9541,8 @@
     <w:lsdException w:name="Table Contemporary" w:semiHidden="1" w:unhideWhenUsed="1"/>
     <w:lsdException w:name="Table Elegant" w:semiHidden="1" w:unhideWhenUsed="1"/>
     <w:lsdException w:name="Table Professional" w:semiHidden="1" w:unhideWhenUsed="1"/>
-    <w:lsdException w:name="Table Subtle 1" w:semiHidden="1" w:unhideWhenUsed="1"/>
     <w:lsdException w:name="Table Subtle 2" w:semiHidden="1" w:unhideWhenUsed="1"/>
     <w:lsdException w:name="Table Web 1" w:semiHidden="1" w:unhideWhenUsed="1"/>
-    <w:lsdException w:name="Table Web 2" w:semiHidden="1" w:unhideWhenUsed="1"/>
-    <w:lsdException w:name="Table Web 3" w:semiHidden="1" w:unhideWhenUsed="1"/>
     <w:lsdException w:name="Balloon Text" w:semiHidden="1" w:unhideWhenUsed="1"/>
     <w:lsdException w:name="Table Grid" w:uiPriority="39"/>
     <w:lsdException w:name="Table Theme" w:semiHidden="1" w:unhideWhenUsed="1"/>
@@ -8495,6 +9761,11 @@
     <w:lsdException w:name="List Table 5 Dark Accent 6" w:uiPriority="50"/>
     <w:lsdException w:name="List Table 6 Colorful Accent 6" w:uiPriority="51"/>
     <w:lsdException w:name="List Table 7 Colorful Accent 6" w:uiPriority="52"/>
+    <w:lsdException w:name="Mention" w:semiHidden="1" w:unhideWhenUsed="1"/>
+    <w:lsdException w:name="Smart Hyperlink" w:semiHidden="1" w:unhideWhenUsed="1"/>
+    <w:lsdException w:name="Hashtag" w:semiHidden="1" w:unhideWhenUsed="1"/>
+    <w:lsdException w:name="Unresolved Mention" w:semiHidden="1" w:unhideWhenUsed="1"/>
+    <w:lsdException w:name="Smart Link" w:semiHidden="1" w:unhideWhenUsed="1"/>
   </w:latentStyles>
   <w:style w:type="paragraph" w:default="1" w:styleId="Normale">
     <w:name w:val="Normal"/>
@@ -8773,8 +10044,8 @@
       <w:lang w:eastAsia="it-IT"/>
     </w:rPr>
   </w:style>
-  <w:style w:type="character" w:customStyle="1" w:styleId="UnresolvedMention">
-    <w:name w:val="Unresolved Mention"/>
+  <w:style w:type="character" w:customStyle="1" w:styleId="Menzionenonrisolta1">
+    <w:name w:val="Menzione non risolta1"/>
     <w:basedOn w:val="Carpredefinitoparagrafo"/>
     <w:uiPriority w:val="99"/>
     <w:semiHidden/>
@@ -8784,6 +10055,118 @@
       <w:color w:val="605E5C"/>
       <w:shd w:val="clear" w:color="auto" w:fill="E1DFDD"/>
     </w:rPr>
+  </w:style>
+  <w:style w:type="table" w:styleId="Tabellasemplice-1">
+    <w:name w:val="Plain Table 1"/>
+    <w:basedOn w:val="Tabellanormale"/>
+    <w:uiPriority w:val="41"/>
+    <w:rsid w:val="00A03608"/>
+    <w:pPr>
+      <w:spacing w:after="0" w:line="240" w:lineRule="auto"/>
+    </w:pPr>
+    <w:tblPr>
+      <w:tblStyleRowBandSize w:val="1"/>
+      <w:tblStyleColBandSize w:val="1"/>
+      <w:tblBorders>
+        <w:top w:val="single" w:sz="4" w:space="0" w:color="BFBFBF" w:themeColor="background1" w:themeShade="BF"/>
+        <w:left w:val="single" w:sz="4" w:space="0" w:color="BFBFBF" w:themeColor="background1" w:themeShade="BF"/>
+        <w:bottom w:val="single" w:sz="4" w:space="0" w:color="BFBFBF" w:themeColor="background1" w:themeShade="BF"/>
+        <w:right w:val="single" w:sz="4" w:space="0" w:color="BFBFBF" w:themeColor="background1" w:themeShade="BF"/>
+        <w:insideH w:val="single" w:sz="4" w:space="0" w:color="BFBFBF" w:themeColor="background1" w:themeShade="BF"/>
+        <w:insideV w:val="single" w:sz="4" w:space="0" w:color="BFBFBF" w:themeColor="background1" w:themeShade="BF"/>
+      </w:tblBorders>
+    </w:tblPr>
+    <w:tblStylePr w:type="firstRow">
+      <w:rPr>
+        <w:b/>
+        <w:bCs/>
+      </w:rPr>
+    </w:tblStylePr>
+    <w:tblStylePr w:type="lastRow">
+      <w:rPr>
+        <w:b/>
+        <w:bCs/>
+      </w:rPr>
+      <w:tblPr/>
+      <w:tcPr>
+        <w:tcBorders>
+          <w:top w:val="double" w:sz="4" w:space="0" w:color="BFBFBF" w:themeColor="background1" w:themeShade="BF"/>
+        </w:tcBorders>
+      </w:tcPr>
+    </w:tblStylePr>
+    <w:tblStylePr w:type="firstCol">
+      <w:rPr>
+        <w:b/>
+        <w:bCs/>
+      </w:rPr>
+    </w:tblStylePr>
+    <w:tblStylePr w:type="lastCol">
+      <w:rPr>
+        <w:b/>
+        <w:bCs/>
+      </w:rPr>
+    </w:tblStylePr>
+    <w:tblStylePr w:type="band1Vert">
+      <w:tblPr/>
+      <w:tcPr>
+        <w:shd w:val="clear" w:color="auto" w:fill="F2F2F2" w:themeFill="background1" w:themeFillShade="F2"/>
+      </w:tcPr>
+    </w:tblStylePr>
+    <w:tblStylePr w:type="band1Horz">
+      <w:tblPr/>
+      <w:tcPr>
+        <w:shd w:val="clear" w:color="auto" w:fill="F2F2F2" w:themeFill="background1" w:themeFillShade="F2"/>
+      </w:tcPr>
+    </w:tblStylePr>
+  </w:style>
+  <w:style w:type="table" w:styleId="Tabellasemplice4">
+    <w:name w:val="Plain Table 4"/>
+    <w:basedOn w:val="Tabellanormale"/>
+    <w:uiPriority w:val="44"/>
+    <w:rsid w:val="00A03608"/>
+    <w:pPr>
+      <w:spacing w:after="0" w:line="240" w:lineRule="auto"/>
+    </w:pPr>
+    <w:tblPr>
+      <w:tblStyleRowBandSize w:val="1"/>
+      <w:tblStyleColBandSize w:val="1"/>
+    </w:tblPr>
+    <w:tblStylePr w:type="firstRow">
+      <w:rPr>
+        <w:b/>
+        <w:bCs/>
+      </w:rPr>
+    </w:tblStylePr>
+    <w:tblStylePr w:type="lastRow">
+      <w:rPr>
+        <w:b/>
+        <w:bCs/>
+      </w:rPr>
+    </w:tblStylePr>
+    <w:tblStylePr w:type="firstCol">
+      <w:rPr>
+        <w:b/>
+        <w:bCs/>
+      </w:rPr>
+    </w:tblStylePr>
+    <w:tblStylePr w:type="lastCol">
+      <w:rPr>
+        <w:b/>
+        <w:bCs/>
+      </w:rPr>
+    </w:tblStylePr>
+    <w:tblStylePr w:type="band1Vert">
+      <w:tblPr/>
+      <w:tcPr>
+        <w:shd w:val="clear" w:color="auto" w:fill="F2F2F2" w:themeFill="background1" w:themeFillShade="F2"/>
+      </w:tcPr>
+    </w:tblStylePr>
+    <w:tblStylePr w:type="band1Horz">
+      <w:tblPr/>
+      <w:tcPr>
+        <w:shd w:val="clear" w:color="auto" w:fill="F2F2F2" w:themeFill="background1" w:themeFillShade="F2"/>
+      </w:tcPr>
+    </w:tblStylePr>
   </w:style>
 </w:styles>
 </file>

--- a/Buy By Myself.docx
+++ b/Buy By Myself.docx
@@ -2408,27 +2408,7 @@
           <w:sz w:val="26"/>
           <w:szCs w:val="26"/>
         </w:rPr>
-        <w:t xml:space="preserve">Sistema </w:t>
-      </w:r>
-      <w:r>
-        <w:rPr>
-          <w:rFonts w:ascii="Times New Roman" w:hAnsi="Times New Roman" w:cs="Times New Roman"/>
-          <w:i/>
-          <w:iCs/>
-          <w:sz w:val="26"/>
-          <w:szCs w:val="26"/>
-        </w:rPr>
-        <w:t>d</w:t>
-      </w:r>
-      <w:r>
-        <w:rPr>
-          <w:rFonts w:ascii="Times New Roman" w:hAnsi="Times New Roman" w:cs="Times New Roman"/>
-          <w:i/>
-          <w:iCs/>
-          <w:sz w:val="26"/>
-          <w:szCs w:val="26"/>
-        </w:rPr>
-        <w:t>i rating</w:t>
+        <w:t>Sistema di rating</w:t>
       </w:r>
       <w:r>
         <w:rPr>
@@ -3164,7 +3144,7 @@
           <w:sz w:val="24"/>
           <w:szCs w:val="24"/>
         </w:rPr>
-        <w:instrText xml:space="preserve"> REF _Ref88815782 \h </w:instrText>
+        <w:instrText xml:space="preserve"> REF _Ref88815782 \h  \* MERGEFORMAT </w:instrText>
       </w:r>
       <w:r>
         <w:rPr>
@@ -3185,7 +3165,7 @@
           <w:sz w:val="24"/>
           <w:szCs w:val="24"/>
         </w:rPr>
-        <w:instrText xml:space="preserve"> \* MERGEFORMAT </w:instrText>
+        <w:fldChar w:fldCharType="separate"/>
       </w:r>
       <w:r>
         <w:rPr>
@@ -3196,40 +3176,7 @@
           <w:sz w:val="24"/>
           <w:szCs w:val="24"/>
         </w:rPr>
-        <w:fldChar w:fldCharType="separate"/>
-      </w:r>
-      <w:r>
-        <w:rPr>
-          <w:rFonts w:ascii="Times New Roman" w:hAnsi="Times New Roman" w:cs="Times New Roman"/>
-          <w:i/>
-          <w:iCs/>
-          <w:color w:val="000000" w:themeColor="text1"/>
-          <w:sz w:val="24"/>
-          <w:szCs w:val="24"/>
-        </w:rPr>
-        <w:t xml:space="preserve">Livelli e progressione di </w:t>
-      </w:r>
-      <w:r>
-        <w:rPr>
-          <w:rFonts w:ascii="Times New Roman" w:hAnsi="Times New Roman" w:cs="Times New Roman"/>
-          <w:i/>
-          <w:iCs/>
-          <w:color w:val="000000" w:themeColor="text1"/>
-          <w:sz w:val="24"/>
-          <w:szCs w:val="24"/>
-        </w:rPr>
-        <w:t>d</w:t>
-      </w:r>
-      <w:r>
-        <w:rPr>
-          <w:rFonts w:ascii="Times New Roman" w:hAnsi="Times New Roman" w:cs="Times New Roman"/>
-          <w:i/>
-          <w:iCs/>
-          <w:color w:val="000000" w:themeColor="text1"/>
-          <w:sz w:val="24"/>
-          <w:szCs w:val="24"/>
-        </w:rPr>
-        <w:t>ifficoltà</w:t>
+        <w:t>Livelli e progressione di difficoltà</w:t>
       </w:r>
       <w:r>
         <w:rPr>
@@ -3795,24 +3742,14 @@
             <w:r>
               <w:t xml:space="preserve">Figura </w:t>
             </w:r>
-            <w:r>
-              <w:fldChar w:fldCharType="begin"/>
-            </w:r>
-            <w:r>
-              <w:instrText xml:space="preserve"> SEQ Figura \* ARABIC </w:instrText>
-            </w:r>
-            <w:r>
-              <w:fldChar w:fldCharType="separate"/>
-            </w:r>
-            <w:r>
-              <w:rPr>
-                <w:noProof/>
-              </w:rPr>
-              <w:t>1</w:t>
-            </w:r>
-            <w:r>
-              <w:fldChar w:fldCharType="end"/>
-            </w:r>
+            <w:fldSimple w:instr=" SEQ Figura \* ARABIC ">
+              <w:r>
+                <w:rPr>
+                  <w:noProof/>
+                </w:rPr>
+                <w:t>1</w:t>
+              </w:r>
+            </w:fldSimple>
             <w:r>
               <w:t xml:space="preserve">: </w:t>
             </w:r>
@@ -3898,24 +3835,14 @@
                                   <w:r>
                                     <w:t xml:space="preserve">Figura </w:t>
                                   </w:r>
-                                  <w:r>
-                                    <w:fldChar w:fldCharType="begin"/>
-                                  </w:r>
-                                  <w:r>
-                                    <w:instrText xml:space="preserve"> SEQ Figura \* ARABIC </w:instrText>
-                                  </w:r>
-                                  <w:r>
-                                    <w:fldChar w:fldCharType="separate"/>
-                                  </w:r>
-                                  <w:r>
-                                    <w:rPr>
-                                      <w:noProof/>
-                                    </w:rPr>
-                                    <w:t>2</w:t>
-                                  </w:r>
-                                  <w:r>
-                                    <w:fldChar w:fldCharType="end"/>
-                                  </w:r>
+                                  <w:fldSimple w:instr=" SEQ Figura \* ARABIC ">
+                                    <w:r>
+                                      <w:rPr>
+                                        <w:noProof/>
+                                      </w:rPr>
+                                      <w:t>2</w:t>
+                                    </w:r>
+                                  </w:fldSimple>
                                   <w:r>
                                     <w:t xml:space="preserve">: </w:t>
                                   </w:r>
@@ -3961,24 +3888,14 @@
                             <w:r>
                               <w:t xml:space="preserve">Figura </w:t>
                             </w:r>
-                            <w:r>
-                              <w:fldChar w:fldCharType="begin"/>
-                            </w:r>
-                            <w:r>
-                              <w:instrText xml:space="preserve"> SEQ Figura \* ARABIC </w:instrText>
-                            </w:r>
-                            <w:r>
-                              <w:fldChar w:fldCharType="separate"/>
-                            </w:r>
-                            <w:r>
-                              <w:rPr>
-                                <w:noProof/>
-                              </w:rPr>
-                              <w:t>2</w:t>
-                            </w:r>
-                            <w:r>
-                              <w:fldChar w:fldCharType="end"/>
-                            </w:r>
+                            <w:fldSimple w:instr=" SEQ Figura \* ARABIC ">
+                              <w:r>
+                                <w:rPr>
+                                  <w:noProof/>
+                                </w:rPr>
+                                <w:t>2</w:t>
+                              </w:r>
+                            </w:fldSimple>
                             <w:r>
                               <w:t xml:space="preserve">: </w:t>
                             </w:r>
@@ -4151,24 +4068,14 @@
             <w:r>
               <w:t xml:space="preserve">Figura </w:t>
             </w:r>
-            <w:r>
-              <w:fldChar w:fldCharType="begin"/>
-            </w:r>
-            <w:r>
-              <w:instrText xml:space="preserve"> SEQ Figura \* ARABIC </w:instrText>
-            </w:r>
-            <w:r>
-              <w:fldChar w:fldCharType="separate"/>
-            </w:r>
-            <w:r>
-              <w:rPr>
-                <w:noProof/>
-              </w:rPr>
-              <w:t>3</w:t>
-            </w:r>
-            <w:r>
-              <w:fldChar w:fldCharType="end"/>
-            </w:r>
+            <w:fldSimple w:instr=" SEQ Figura \* ARABIC ">
+              <w:r>
+                <w:rPr>
+                  <w:noProof/>
+                </w:rPr>
+                <w:t>3</w:t>
+              </w:r>
+            </w:fldSimple>
             <w:r>
               <w:t xml:space="preserve">: </w:t>
             </w:r>
@@ -4261,24 +4168,14 @@
             <w:r>
               <w:t xml:space="preserve">Figura </w:t>
             </w:r>
-            <w:r>
-              <w:fldChar w:fldCharType="begin"/>
-            </w:r>
-            <w:r>
-              <w:instrText xml:space="preserve"> SEQ Figura \* ARABIC </w:instrText>
-            </w:r>
-            <w:r>
-              <w:fldChar w:fldCharType="separate"/>
-            </w:r>
-            <w:r>
-              <w:rPr>
-                <w:noProof/>
-              </w:rPr>
-              <w:t>4</w:t>
-            </w:r>
-            <w:r>
-              <w:fldChar w:fldCharType="end"/>
-            </w:r>
+            <w:fldSimple w:instr=" SEQ Figura \* ARABIC ">
+              <w:r>
+                <w:rPr>
+                  <w:noProof/>
+                </w:rPr>
+                <w:t>4</w:t>
+              </w:r>
+            </w:fldSimple>
             <w:r>
               <w:t xml:space="preserve">: </w:t>
             </w:r>
@@ -6331,27 +6228,14 @@
                                   <w:r>
                                     <w:t xml:space="preserve">Figura </w:t>
                                   </w:r>
-                                  <w:r>
-                                    <w:fldChar w:fldCharType="begin"/>
-                                  </w:r>
-                                  <w:r>
-                                    <w:instrText xml:space="preserve"> SEQ Figura \* ARABIC </w:instrText>
-                                  </w:r>
-                                  <w:r>
-                                    <w:fldChar w:fldCharType="separate"/>
-                                  </w:r>
-                                  <w:r>
-                                    <w:rPr>
-                                      <w:noProof/>
-                                    </w:rPr>
-                                    <w:t>5</w:t>
-                                  </w:r>
-                                  <w:r>
-                                    <w:rPr>
-                                      <w:noProof/>
-                                    </w:rPr>
-                                    <w:fldChar w:fldCharType="end"/>
-                                  </w:r>
+                                  <w:fldSimple w:instr=" SEQ Figura \* ARABIC ">
+                                    <w:r>
+                                      <w:rPr>
+                                        <w:noProof/>
+                                      </w:rPr>
+                                      <w:t>5</w:t>
+                                    </w:r>
+                                  </w:fldSimple>
                                   <w:bookmarkEnd w:id="13"/>
                                   <w:r>
                                     <w:rPr>
@@ -6406,27 +6290,14 @@
                             <w:r>
                               <w:t xml:space="preserve">Figura </w:t>
                             </w:r>
-                            <w:r>
-                              <w:fldChar w:fldCharType="begin"/>
-                            </w:r>
-                            <w:r>
-                              <w:instrText xml:space="preserve"> SEQ Figura \* ARABIC </w:instrText>
-                            </w:r>
-                            <w:r>
-                              <w:fldChar w:fldCharType="separate"/>
-                            </w:r>
-                            <w:r>
-                              <w:rPr>
-                                <w:noProof/>
-                              </w:rPr>
-                              <w:t>5</w:t>
-                            </w:r>
-                            <w:r>
-                              <w:rPr>
-                                <w:noProof/>
-                              </w:rPr>
-                              <w:fldChar w:fldCharType="end"/>
-                            </w:r>
+                            <w:fldSimple w:instr=" SEQ Figura \* ARABIC ">
+                              <w:r>
+                                <w:rPr>
+                                  <w:noProof/>
+                                </w:rPr>
+                                <w:t>5</w:t>
+                              </w:r>
+                            </w:fldSimple>
                             <w:bookmarkEnd w:id="14"/>
                             <w:r>
                               <w:rPr>
@@ -6588,27 +6459,14 @@
                                   <w:r>
                                     <w:t xml:space="preserve">Figura </w:t>
                                   </w:r>
-                                  <w:r>
-                                    <w:fldChar w:fldCharType="begin"/>
-                                  </w:r>
-                                  <w:r>
-                                    <w:instrText xml:space="preserve"> SEQ Figura \* ARABIC </w:instrText>
-                                  </w:r>
-                                  <w:r>
-                                    <w:fldChar w:fldCharType="separate"/>
-                                  </w:r>
-                                  <w:r>
-                                    <w:rPr>
-                                      <w:noProof/>
-                                    </w:rPr>
-                                    <w:t>6</w:t>
-                                  </w:r>
-                                  <w:r>
-                                    <w:rPr>
-                                      <w:noProof/>
-                                    </w:rPr>
-                                    <w:fldChar w:fldCharType="end"/>
-                                  </w:r>
+                                  <w:fldSimple w:instr=" SEQ Figura \* ARABIC ">
+                                    <w:r>
+                                      <w:rPr>
+                                        <w:noProof/>
+                                      </w:rPr>
+                                      <w:t>6</w:t>
+                                    </w:r>
+                                  </w:fldSimple>
                                   <w:bookmarkEnd w:id="15"/>
                                   <w:r>
                                     <w:rPr>
@@ -6654,27 +6512,14 @@
                             <w:r>
                               <w:t xml:space="preserve">Figura </w:t>
                             </w:r>
-                            <w:r>
-                              <w:fldChar w:fldCharType="begin"/>
-                            </w:r>
-                            <w:r>
-                              <w:instrText xml:space="preserve"> SEQ Figura \* ARABIC </w:instrText>
-                            </w:r>
-                            <w:r>
-                              <w:fldChar w:fldCharType="separate"/>
-                            </w:r>
-                            <w:r>
-                              <w:rPr>
-                                <w:noProof/>
-                              </w:rPr>
-                              <w:t>6</w:t>
-                            </w:r>
-                            <w:r>
-                              <w:rPr>
-                                <w:noProof/>
-                              </w:rPr>
-                              <w:fldChar w:fldCharType="end"/>
-                            </w:r>
+                            <w:fldSimple w:instr=" SEQ Figura \* ARABIC ">
+                              <w:r>
+                                <w:rPr>
+                                  <w:noProof/>
+                                </w:rPr>
+                                <w:t>6</w:t>
+                              </w:r>
+                            </w:fldSimple>
                             <w:bookmarkEnd w:id="16"/>
                             <w:r>
                               <w:rPr>
@@ -6838,25 +6683,39 @@
           <w:sz w:val="24"/>
           <w:szCs w:val="24"/>
         </w:rPr>
-        <w:t xml:space="preserve">Controllo del giocatore: il giocatore potrà muoversi e orientare la visuale utilizzando tastiera (WASD) e mouse, inoltre potrà interagire con oggetti ed NPC puntandoli con il cursore e cliccando su di essi con RMB. Quando il cursore verrà puntato su un oggetto con cui è possibile interagire quest’ultimo si illuminerà (e il cursore cambierà icona?). Usando i </w:t>
-      </w:r>
-      <w:proofErr w:type="gramStart"/>
-      <w:r>
-        <w:rPr>
-          <w:rFonts w:ascii="Times New Roman" w:hAnsi="Times New Roman" w:cs="Times New Roman"/>
-          <w:sz w:val="24"/>
-          <w:szCs w:val="24"/>
-        </w:rPr>
-        <w:t>tasti ?</w:t>
-      </w:r>
-      <w:proofErr w:type="gramEnd"/>
-      <w:r>
-        <w:rPr>
-          <w:rFonts w:ascii="Times New Roman" w:hAnsi="Times New Roman" w:cs="Times New Roman"/>
-          <w:sz w:val="24"/>
-          <w:szCs w:val="24"/>
-        </w:rPr>
-        <w:t xml:space="preserve"> e ? potrà consultare rispettivamente la lista della spesa e la mappa del supermercato.</w:t>
+        <w:t xml:space="preserve">Controllo del giocatore: il giocatore potrà muoversi e orientare la visuale utilizzando tastiera (WASD) e mouse, inoltre potrà interagire con oggetti ed NPC puntandoli con il cursore e cliccando su di essi con RMB. Quando il cursore verrà puntato su un oggetto con cui è possibile interagire quest’ultimo si illuminerà (e il cursore cambierà icona?). </w:t>
+      </w:r>
+      <w:r>
+        <w:rPr>
+          <w:rFonts w:ascii="Times New Roman" w:hAnsi="Times New Roman" w:cs="Times New Roman"/>
+          <w:sz w:val="24"/>
+          <w:szCs w:val="24"/>
+        </w:rPr>
+        <w:t>Il giocatore</w:t>
+      </w:r>
+      <w:r>
+        <w:rPr>
+          <w:rFonts w:ascii="Times New Roman" w:hAnsi="Times New Roman" w:cs="Times New Roman"/>
+          <w:sz w:val="24"/>
+          <w:szCs w:val="24"/>
+        </w:rPr>
+        <w:t xml:space="preserve"> potrà</w:t>
+      </w:r>
+      <w:r>
+        <w:rPr>
+          <w:rFonts w:ascii="Times New Roman" w:hAnsi="Times New Roman" w:cs="Times New Roman"/>
+          <w:sz w:val="24"/>
+          <w:szCs w:val="24"/>
+        </w:rPr>
+        <w:t xml:space="preserve"> inoltre</w:t>
+      </w:r>
+      <w:r>
+        <w:rPr>
+          <w:rFonts w:ascii="Times New Roman" w:hAnsi="Times New Roman" w:cs="Times New Roman"/>
+          <w:sz w:val="24"/>
+          <w:szCs w:val="24"/>
+        </w:rPr>
+        <w:t xml:space="preserve"> consultare la lista della spesa e la mappa del supermercato.</w:t>
       </w:r>
     </w:p>
     <w:p>
@@ -7026,7 +6885,39 @@
           <w:sz w:val="24"/>
           <w:szCs w:val="24"/>
         </w:rPr>
-        <w:t xml:space="preserve">Dialoghi: interfaccia non diegetica, esclusivamente con cassiere per pagare e terminare la partita.   </w:t>
+        <w:t xml:space="preserve">Dialoghi: interfaccia non diegetica, </w:t>
+      </w:r>
+      <w:r>
+        <w:rPr>
+          <w:rFonts w:ascii="Times New Roman" w:hAnsi="Times New Roman" w:cs="Times New Roman"/>
+          <w:sz w:val="24"/>
+          <w:szCs w:val="24"/>
+        </w:rPr>
+        <w:t xml:space="preserve">è possibile dialogare </w:t>
+      </w:r>
+      <w:r>
+        <w:rPr>
+          <w:rFonts w:ascii="Times New Roman" w:hAnsi="Times New Roman" w:cs="Times New Roman"/>
+          <w:sz w:val="24"/>
+          <w:szCs w:val="24"/>
+        </w:rPr>
+        <w:t>esclusivamente con</w:t>
+      </w:r>
+      <w:r>
+        <w:rPr>
+          <w:rFonts w:ascii="Times New Roman" w:hAnsi="Times New Roman" w:cs="Times New Roman"/>
+          <w:sz w:val="24"/>
+          <w:szCs w:val="24"/>
+        </w:rPr>
+        <w:t xml:space="preserve"> un</w:t>
+      </w:r>
+      <w:r>
+        <w:rPr>
+          <w:rFonts w:ascii="Times New Roman" w:hAnsi="Times New Roman" w:cs="Times New Roman"/>
+          <w:sz w:val="24"/>
+          <w:szCs w:val="24"/>
+        </w:rPr>
+        <w:t xml:space="preserve"> cassiere per pagare e terminare la partita.   </w:t>
       </w:r>
     </w:p>
     <w:p>
@@ -7045,7 +6936,23 @@
           <w:sz w:val="24"/>
           <w:szCs w:val="24"/>
         </w:rPr>
-        <w:t>Menù: interfacce non diegetica, permettono al giocatore di iniziare una partita, settare delle impostazioni o uscire dall’applicazione.</w:t>
+        <w:t>Menù: interfacce non diegetic</w:t>
+      </w:r>
+      <w:r>
+        <w:rPr>
+          <w:rFonts w:ascii="Times New Roman" w:hAnsi="Times New Roman" w:cs="Times New Roman"/>
+          <w:sz w:val="24"/>
+          <w:szCs w:val="24"/>
+        </w:rPr>
+        <w:t>he</w:t>
+      </w:r>
+      <w:r>
+        <w:rPr>
+          <w:rFonts w:ascii="Times New Roman" w:hAnsi="Times New Roman" w:cs="Times New Roman"/>
+          <w:sz w:val="24"/>
+          <w:szCs w:val="24"/>
+        </w:rPr>
+        <w:t>, permettono al giocatore di iniziare una partita, settare delle impostazioni o uscire dall’applicazione.</w:t>
       </w:r>
     </w:p>
     <w:p>
@@ -7083,7 +6990,23 @@
           <w:sz w:val="24"/>
           <w:szCs w:val="24"/>
         </w:rPr>
-        <w:t xml:space="preserve">Display su carrello della spesa: interfaccia diegetica, </w:t>
+        <w:t>Display su carrello della spesa: interfaccia diegetica,</w:t>
+      </w:r>
+      <w:r>
+        <w:rPr>
+          <w:rFonts w:ascii="Times New Roman" w:hAnsi="Times New Roman" w:cs="Times New Roman"/>
+          <w:sz w:val="24"/>
+          <w:szCs w:val="24"/>
+        </w:rPr>
+        <w:t xml:space="preserve"> tiene aggiornato il giocatore sul contenuto del carrello e fornisce alcune informazioni sul tipo di azione che è possibile eseguire.</w:t>
+      </w:r>
+      <w:r>
+        <w:rPr>
+          <w:rFonts w:ascii="Times New Roman" w:hAnsi="Times New Roman" w:cs="Times New Roman"/>
+          <w:sz w:val="24"/>
+          <w:szCs w:val="24"/>
+        </w:rPr>
+        <w:t xml:space="preserve"> </w:t>
       </w:r>
     </w:p>
     <w:p>
@@ -7742,27 +7665,14 @@
             <w:r>
               <w:t xml:space="preserve">Figura </w:t>
             </w:r>
-            <w:r>
-              <w:fldChar w:fldCharType="begin"/>
-            </w:r>
-            <w:r>
-              <w:instrText xml:space="preserve"> SEQ Figura \* ARABIC </w:instrText>
-            </w:r>
-            <w:r>
-              <w:fldChar w:fldCharType="separate"/>
-            </w:r>
-            <w:r>
-              <w:rPr>
-                <w:noProof/>
-              </w:rPr>
-              <w:t>7</w:t>
-            </w:r>
-            <w:r>
-              <w:rPr>
-                <w:noProof/>
-              </w:rPr>
-              <w:fldChar w:fldCharType="end"/>
-            </w:r>
+            <w:fldSimple w:instr=" SEQ Figura \* ARABIC ">
+              <w:r>
+                <w:rPr>
+                  <w:noProof/>
+                </w:rPr>
+                <w:t>7</w:t>
+              </w:r>
+            </w:fldSimple>
             <w:bookmarkEnd w:id="20"/>
             <w:r>
               <w:rPr>
@@ -7869,27 +7779,14 @@
             <w:r>
               <w:t xml:space="preserve">Figura </w:t>
             </w:r>
-            <w:r>
-              <w:fldChar w:fldCharType="begin"/>
-            </w:r>
-            <w:r>
-              <w:instrText xml:space="preserve"> SEQ Figura \* ARABIC </w:instrText>
-            </w:r>
-            <w:r>
-              <w:fldChar w:fldCharType="separate"/>
-            </w:r>
-            <w:r>
-              <w:rPr>
-                <w:noProof/>
-              </w:rPr>
-              <w:t>8</w:t>
-            </w:r>
-            <w:r>
-              <w:rPr>
-                <w:noProof/>
-              </w:rPr>
-              <w:fldChar w:fldCharType="end"/>
-            </w:r>
+            <w:fldSimple w:instr=" SEQ Figura \* ARABIC ">
+              <w:r>
+                <w:rPr>
+                  <w:noProof/>
+                </w:rPr>
+                <w:t>8</w:t>
+              </w:r>
+            </w:fldSimple>
             <w:bookmarkEnd w:id="22"/>
             <w:r>
               <w:rPr>
@@ -7983,27 +7880,14 @@
             <w:r>
               <w:t xml:space="preserve">Figura </w:t>
             </w:r>
-            <w:r>
-              <w:fldChar w:fldCharType="begin"/>
-            </w:r>
-            <w:r>
-              <w:instrText xml:space="preserve"> SEQ Figura \* ARABIC </w:instrText>
-            </w:r>
-            <w:r>
-              <w:fldChar w:fldCharType="separate"/>
-            </w:r>
-            <w:r>
-              <w:rPr>
-                <w:noProof/>
-              </w:rPr>
-              <w:t>9</w:t>
-            </w:r>
-            <w:r>
-              <w:rPr>
-                <w:noProof/>
-              </w:rPr>
-              <w:fldChar w:fldCharType="end"/>
-            </w:r>
+            <w:fldSimple w:instr=" SEQ Figura \* ARABIC ">
+              <w:r>
+                <w:rPr>
+                  <w:noProof/>
+                </w:rPr>
+                <w:t>9</w:t>
+              </w:r>
+            </w:fldSimple>
             <w:bookmarkEnd w:id="23"/>
             <w:r>
               <w:rPr>
@@ -8100,27 +7984,14 @@
             <w:r>
               <w:t xml:space="preserve">Figura </w:t>
             </w:r>
-            <w:r>
-              <w:fldChar w:fldCharType="begin"/>
-            </w:r>
-            <w:r>
-              <w:instrText xml:space="preserve"> SEQ Figura \* ARABIC </w:instrText>
-            </w:r>
-            <w:r>
-              <w:fldChar w:fldCharType="separate"/>
-            </w:r>
-            <w:r>
-              <w:rPr>
-                <w:noProof/>
-              </w:rPr>
-              <w:t>10</w:t>
-            </w:r>
-            <w:r>
-              <w:rPr>
-                <w:noProof/>
-              </w:rPr>
-              <w:fldChar w:fldCharType="end"/>
-            </w:r>
+            <w:fldSimple w:instr=" SEQ Figura \* ARABIC ">
+              <w:r>
+                <w:rPr>
+                  <w:noProof/>
+                </w:rPr>
+                <w:t>10</w:t>
+              </w:r>
+            </w:fldSimple>
             <w:bookmarkEnd w:id="25"/>
             <w:r>
               <w:rPr>
@@ -8215,27 +8086,14 @@
             <w:r>
               <w:t xml:space="preserve">Figura </w:t>
             </w:r>
-            <w:r>
-              <w:fldChar w:fldCharType="begin"/>
-            </w:r>
-            <w:r>
-              <w:instrText xml:space="preserve"> SEQ Figura \* ARABIC </w:instrText>
-            </w:r>
-            <w:r>
-              <w:fldChar w:fldCharType="separate"/>
-            </w:r>
-            <w:r>
-              <w:rPr>
-                <w:noProof/>
-              </w:rPr>
-              <w:t>11</w:t>
-            </w:r>
-            <w:r>
-              <w:rPr>
-                <w:noProof/>
-              </w:rPr>
-              <w:fldChar w:fldCharType="end"/>
-            </w:r>
+            <w:fldSimple w:instr=" SEQ Figura \* ARABIC ">
+              <w:r>
+                <w:rPr>
+                  <w:noProof/>
+                </w:rPr>
+                <w:t>11</w:t>
+              </w:r>
+            </w:fldSimple>
             <w:bookmarkEnd w:id="27"/>
             <w:r>
               <w:rPr>
@@ -8608,31 +8466,196 @@
     </w:p>
     <w:p>
       <w:pPr>
-        <w:ind w:left="720"/>
-        <w:jc w:val="both"/>
-        <w:rPr>
-          <w:rFonts w:ascii="Times New Roman" w:hAnsi="Times New Roman" w:cs="Times New Roman"/>
-          <w:sz w:val="24"/>
-          <w:szCs w:val="24"/>
-        </w:rPr>
-      </w:pPr>
-      <w:r>
-        <w:rPr>
-          <w:rFonts w:ascii="Times New Roman" w:hAnsi="Times New Roman" w:cs="Times New Roman"/>
-          <w:sz w:val="24"/>
-          <w:szCs w:val="24"/>
-        </w:rPr>
-        <w:t>#da fare</w:t>
-      </w:r>
-    </w:p>
-    <w:p>
-      <w:pPr>
-        <w:rPr>
-          <w:rFonts w:ascii="Times New Roman" w:hAnsi="Times New Roman" w:cs="Times New Roman"/>
-          <w:sz w:val="24"/>
-          <w:szCs w:val="24"/>
-        </w:rPr>
-      </w:pPr>
+        <w:rPr>
+          <w:rFonts w:ascii="Times New Roman" w:hAnsi="Times New Roman" w:cs="Times New Roman"/>
+          <w:sz w:val="24"/>
+          <w:szCs w:val="24"/>
+        </w:rPr>
+      </w:pPr>
+      <w:r>
+        <w:rPr>
+          <w:rFonts w:ascii="Times New Roman" w:hAnsi="Times New Roman" w:cs="Times New Roman"/>
+          <w:sz w:val="24"/>
+          <w:szCs w:val="24"/>
+        </w:rPr>
+        <w:t>V</w:t>
+      </w:r>
+      <w:r>
+        <w:rPr>
+          <w:rFonts w:ascii="Times New Roman" w:hAnsi="Times New Roman" w:cs="Times New Roman"/>
+          <w:sz w:val="24"/>
+          <w:szCs w:val="24"/>
+        </w:rPr>
+        <w:t>erranno implementati un tutorial</w:t>
+      </w:r>
+      <w:r>
+        <w:rPr>
+          <w:rFonts w:ascii="Times New Roman" w:hAnsi="Times New Roman" w:cs="Times New Roman"/>
+          <w:sz w:val="24"/>
+          <w:szCs w:val="24"/>
+        </w:rPr>
+        <w:t xml:space="preserve"> iniziale</w:t>
+      </w:r>
+      <w:r>
+        <w:rPr>
+          <w:rFonts w:ascii="Times New Roman" w:hAnsi="Times New Roman" w:cs="Times New Roman"/>
+          <w:sz w:val="24"/>
+          <w:szCs w:val="24"/>
+        </w:rPr>
+        <w:t xml:space="preserve"> in cui </w:t>
+      </w:r>
+      <w:r>
+        <w:rPr>
+          <w:rFonts w:ascii="Times New Roman" w:hAnsi="Times New Roman" w:cs="Times New Roman"/>
+          <w:sz w:val="24"/>
+          <w:szCs w:val="24"/>
+        </w:rPr>
+        <w:t>il giocatore potrà iniziare a familiarizzare con</w:t>
+      </w:r>
+      <w:r>
+        <w:rPr>
+          <w:rFonts w:ascii="Times New Roman" w:hAnsi="Times New Roman" w:cs="Times New Roman"/>
+          <w:sz w:val="24"/>
+          <w:szCs w:val="24"/>
+        </w:rPr>
+        <w:t xml:space="preserve"> le meccaniche di base, come movimento all’interno dello spazio 3D</w:t>
+      </w:r>
+      <w:r>
+        <w:rPr>
+          <w:rFonts w:ascii="Times New Roman" w:hAnsi="Times New Roman" w:cs="Times New Roman"/>
+          <w:sz w:val="24"/>
+          <w:szCs w:val="24"/>
+        </w:rPr>
+        <w:t>,</w:t>
+      </w:r>
+      <w:r>
+        <w:rPr>
+          <w:rFonts w:ascii="Times New Roman" w:hAnsi="Times New Roman" w:cs="Times New Roman"/>
+          <w:sz w:val="24"/>
+          <w:szCs w:val="24"/>
+        </w:rPr>
+        <w:t xml:space="preserve"> interazione con gli oggetti</w:t>
+      </w:r>
+      <w:r>
+        <w:rPr>
+          <w:rFonts w:ascii="Times New Roman" w:hAnsi="Times New Roman" w:cs="Times New Roman"/>
+          <w:sz w:val="24"/>
+          <w:szCs w:val="24"/>
+        </w:rPr>
+        <w:t xml:space="preserve"> e utilizzo dei tool a disposizione, </w:t>
+      </w:r>
+      <w:r>
+        <w:rPr>
+          <w:rFonts w:ascii="Times New Roman" w:hAnsi="Times New Roman" w:cs="Times New Roman"/>
+          <w:sz w:val="24"/>
+          <w:szCs w:val="24"/>
+        </w:rPr>
+        <w:t>e tre livelli</w:t>
+      </w:r>
+      <w:r>
+        <w:rPr>
+          <w:rFonts w:ascii="Times New Roman" w:hAnsi="Times New Roman" w:cs="Times New Roman"/>
+          <w:sz w:val="24"/>
+          <w:szCs w:val="24"/>
+        </w:rPr>
+        <w:t xml:space="preserve"> completi</w:t>
+      </w:r>
+      <w:r>
+        <w:rPr>
+          <w:rFonts w:ascii="Times New Roman" w:hAnsi="Times New Roman" w:cs="Times New Roman"/>
+          <w:sz w:val="24"/>
+          <w:szCs w:val="24"/>
+        </w:rPr>
+        <w:t>, uno per ogni livello di difficoltà (vedi paragrafo “Livelli e progressione di difficoltà”)</w:t>
+      </w:r>
+      <w:r>
+        <w:rPr>
+          <w:rFonts w:ascii="Times New Roman" w:hAnsi="Times New Roman" w:cs="Times New Roman"/>
+          <w:sz w:val="24"/>
+          <w:szCs w:val="24"/>
+        </w:rPr>
+        <w:t>, che potranno essere affrontati progressivamente e che saranno</w:t>
+      </w:r>
+      <w:r>
+        <w:rPr>
+          <w:rFonts w:ascii="Times New Roman" w:hAnsi="Times New Roman" w:cs="Times New Roman"/>
+          <w:sz w:val="24"/>
+          <w:szCs w:val="24"/>
+        </w:rPr>
+        <w:t xml:space="preserve"> ambientati all’interno della medesima struttura</w:t>
+      </w:r>
+      <w:r>
+        <w:rPr>
+          <w:rFonts w:ascii="Times New Roman" w:hAnsi="Times New Roman" w:cs="Times New Roman"/>
+          <w:sz w:val="24"/>
+          <w:szCs w:val="24"/>
+        </w:rPr>
+        <w:t>.</w:t>
+      </w:r>
+      <w:r>
+        <w:rPr>
+          <w:rFonts w:ascii="Times New Roman" w:hAnsi="Times New Roman" w:cs="Times New Roman"/>
+          <w:sz w:val="24"/>
+          <w:szCs w:val="24"/>
+        </w:rPr>
+        <w:t xml:space="preserve"> Nel supermercato sarà presente una grande varietà di prodotti</w:t>
+      </w:r>
+      <w:r>
+        <w:rPr>
+          <w:rFonts w:ascii="Times New Roman" w:hAnsi="Times New Roman" w:cs="Times New Roman"/>
+          <w:sz w:val="24"/>
+          <w:szCs w:val="24"/>
+        </w:rPr>
+        <w:t xml:space="preserve"> tra cui poter scegliere </w:t>
+      </w:r>
+      <w:r>
+        <w:rPr>
+          <w:rFonts w:ascii="Times New Roman" w:hAnsi="Times New Roman" w:cs="Times New Roman"/>
+          <w:sz w:val="24"/>
+          <w:szCs w:val="24"/>
+        </w:rPr>
+        <w:t>per completare la propria lista della spesa, inoltre l’ambiente sarà popolato da una serie di NPC</w:t>
+      </w:r>
+      <w:r>
+        <w:rPr>
+          <w:rFonts w:ascii="Times New Roman" w:hAnsi="Times New Roman" w:cs="Times New Roman"/>
+          <w:sz w:val="24"/>
+          <w:szCs w:val="24"/>
+        </w:rPr>
+        <w:t xml:space="preserve"> che avranno la funzione di arricchire e rendere più immersiva l’esperienza del giocatore in alcuni casi e in altri di aiutarlo </w:t>
+      </w:r>
+      <w:r>
+        <w:rPr>
+          <w:rFonts w:ascii="Times New Roman" w:hAnsi="Times New Roman" w:cs="Times New Roman"/>
+          <w:sz w:val="24"/>
+          <w:szCs w:val="24"/>
+        </w:rPr>
+        <w:t>quando</w:t>
+      </w:r>
+      <w:r>
+        <w:rPr>
+          <w:rFonts w:ascii="Times New Roman" w:hAnsi="Times New Roman" w:cs="Times New Roman"/>
+          <w:sz w:val="24"/>
+          <w:szCs w:val="24"/>
+        </w:rPr>
+        <w:t xml:space="preserve"> dovesse trovar</w:t>
+      </w:r>
+      <w:r>
+        <w:rPr>
+          <w:rFonts w:ascii="Times New Roman" w:hAnsi="Times New Roman" w:cs="Times New Roman"/>
+          <w:sz w:val="24"/>
+          <w:szCs w:val="24"/>
+        </w:rPr>
+        <w:t>si</w:t>
+      </w:r>
+      <w:r>
+        <w:rPr>
+          <w:rFonts w:ascii="Times New Roman" w:hAnsi="Times New Roman" w:cs="Times New Roman"/>
+          <w:sz w:val="24"/>
+          <w:szCs w:val="24"/>
+        </w:rPr>
+        <w:t xml:space="preserve"> in difficoltà.</w:t>
+      </w:r>
     </w:p>
     <w:sectPr>
       <w:pgSz w:w="11906" w:h="16838"/>
@@ -9499,6 +9522,7 @@
     <w:lsdException w:name="HTML Sample" w:semiHidden="1" w:unhideWhenUsed="1"/>
     <w:lsdException w:name="HTML Typewriter" w:semiHidden="1" w:unhideWhenUsed="1"/>
     <w:lsdException w:name="HTML Variable" w:semiHidden="1" w:unhideWhenUsed="1"/>
+    <w:lsdException w:name="Normal Table" w:semiHidden="1" w:unhideWhenUsed="1"/>
     <w:lsdException w:name="annotation subject" w:semiHidden="1" w:unhideWhenUsed="1"/>
     <w:lsdException w:name="No List" w:semiHidden="1" w:unhideWhenUsed="1"/>
     <w:lsdException w:name="Outline List 1" w:semiHidden="1" w:unhideWhenUsed="1"/>
@@ -9541,8 +9565,11 @@
     <w:lsdException w:name="Table Contemporary" w:semiHidden="1" w:unhideWhenUsed="1"/>
     <w:lsdException w:name="Table Elegant" w:semiHidden="1" w:unhideWhenUsed="1"/>
     <w:lsdException w:name="Table Professional" w:semiHidden="1" w:unhideWhenUsed="1"/>
+    <w:lsdException w:name="Table Subtle 1" w:semiHidden="1" w:unhideWhenUsed="1"/>
     <w:lsdException w:name="Table Subtle 2" w:semiHidden="1" w:unhideWhenUsed="1"/>
     <w:lsdException w:name="Table Web 1" w:semiHidden="1" w:unhideWhenUsed="1"/>
+    <w:lsdException w:name="Table Web 2" w:semiHidden="1" w:unhideWhenUsed="1"/>
+    <w:lsdException w:name="Table Web 3" w:semiHidden="1" w:unhideWhenUsed="1"/>
     <w:lsdException w:name="Balloon Text" w:semiHidden="1" w:unhideWhenUsed="1"/>
     <w:lsdException w:name="Table Grid" w:uiPriority="39"/>
     <w:lsdException w:name="Table Theme" w:semiHidden="1" w:unhideWhenUsed="1"/>

--- a/Buy By Myself.docx
+++ b/Buy By Myself.docx
@@ -3742,14 +3742,27 @@
             <w:r>
               <w:t xml:space="preserve">Figura </w:t>
             </w:r>
-            <w:fldSimple w:instr=" SEQ Figura \* ARABIC ">
-              <w:r>
-                <w:rPr>
-                  <w:noProof/>
-                </w:rPr>
-                <w:t>1</w:t>
-              </w:r>
-            </w:fldSimple>
+            <w:r>
+              <w:fldChar w:fldCharType="begin"/>
+            </w:r>
+            <w:r>
+              <w:instrText xml:space="preserve"> SEQ Figura \* ARABIC </w:instrText>
+            </w:r>
+            <w:r>
+              <w:fldChar w:fldCharType="separate"/>
+            </w:r>
+            <w:r>
+              <w:rPr>
+                <w:noProof/>
+              </w:rPr>
+              <w:t>1</w:t>
+            </w:r>
+            <w:r>
+              <w:rPr>
+                <w:noProof/>
+              </w:rPr>
+              <w:fldChar w:fldCharType="end"/>
+            </w:r>
             <w:r>
               <w:t xml:space="preserve">: </w:t>
             </w:r>
@@ -3835,14 +3848,27 @@
                                   <w:r>
                                     <w:t xml:space="preserve">Figura </w:t>
                                   </w:r>
-                                  <w:fldSimple w:instr=" SEQ Figura \* ARABIC ">
-                                    <w:r>
-                                      <w:rPr>
-                                        <w:noProof/>
-                                      </w:rPr>
-                                      <w:t>2</w:t>
-                                    </w:r>
-                                  </w:fldSimple>
+                                  <w:r>
+                                    <w:fldChar w:fldCharType="begin"/>
+                                  </w:r>
+                                  <w:r>
+                                    <w:instrText xml:space="preserve"> SEQ Figura \* ARABIC </w:instrText>
+                                  </w:r>
+                                  <w:r>
+                                    <w:fldChar w:fldCharType="separate"/>
+                                  </w:r>
+                                  <w:r>
+                                    <w:rPr>
+                                      <w:noProof/>
+                                    </w:rPr>
+                                    <w:t>2</w:t>
+                                  </w:r>
+                                  <w:r>
+                                    <w:rPr>
+                                      <w:noProof/>
+                                    </w:rPr>
+                                    <w:fldChar w:fldCharType="end"/>
+                                  </w:r>
                                   <w:r>
                                     <w:t xml:space="preserve">: </w:t>
                                   </w:r>
@@ -3888,14 +3914,27 @@
                             <w:r>
                               <w:t xml:space="preserve">Figura </w:t>
                             </w:r>
-                            <w:fldSimple w:instr=" SEQ Figura \* ARABIC ">
-                              <w:r>
-                                <w:rPr>
-                                  <w:noProof/>
-                                </w:rPr>
-                                <w:t>2</w:t>
-                              </w:r>
-                            </w:fldSimple>
+                            <w:r>
+                              <w:fldChar w:fldCharType="begin"/>
+                            </w:r>
+                            <w:r>
+                              <w:instrText xml:space="preserve"> SEQ Figura \* ARABIC </w:instrText>
+                            </w:r>
+                            <w:r>
+                              <w:fldChar w:fldCharType="separate"/>
+                            </w:r>
+                            <w:r>
+                              <w:rPr>
+                                <w:noProof/>
+                              </w:rPr>
+                              <w:t>2</w:t>
+                            </w:r>
+                            <w:r>
+                              <w:rPr>
+                                <w:noProof/>
+                              </w:rPr>
+                              <w:fldChar w:fldCharType="end"/>
+                            </w:r>
                             <w:r>
                               <w:t xml:space="preserve">: </w:t>
                             </w:r>
@@ -4068,14 +4107,27 @@
             <w:r>
               <w:t xml:space="preserve">Figura </w:t>
             </w:r>
-            <w:fldSimple w:instr=" SEQ Figura \* ARABIC ">
-              <w:r>
-                <w:rPr>
-                  <w:noProof/>
-                </w:rPr>
-                <w:t>3</w:t>
-              </w:r>
-            </w:fldSimple>
+            <w:r>
+              <w:fldChar w:fldCharType="begin"/>
+            </w:r>
+            <w:r>
+              <w:instrText xml:space="preserve"> SEQ Figura \* ARABIC </w:instrText>
+            </w:r>
+            <w:r>
+              <w:fldChar w:fldCharType="separate"/>
+            </w:r>
+            <w:r>
+              <w:rPr>
+                <w:noProof/>
+              </w:rPr>
+              <w:t>3</w:t>
+            </w:r>
+            <w:r>
+              <w:rPr>
+                <w:noProof/>
+              </w:rPr>
+              <w:fldChar w:fldCharType="end"/>
+            </w:r>
             <w:r>
               <w:t xml:space="preserve">: </w:t>
             </w:r>
@@ -4168,14 +4220,27 @@
             <w:r>
               <w:t xml:space="preserve">Figura </w:t>
             </w:r>
-            <w:fldSimple w:instr=" SEQ Figura \* ARABIC ">
-              <w:r>
-                <w:rPr>
-                  <w:noProof/>
-                </w:rPr>
-                <w:t>4</w:t>
-              </w:r>
-            </w:fldSimple>
+            <w:r>
+              <w:fldChar w:fldCharType="begin"/>
+            </w:r>
+            <w:r>
+              <w:instrText xml:space="preserve"> SEQ Figura \* ARABIC </w:instrText>
+            </w:r>
+            <w:r>
+              <w:fldChar w:fldCharType="separate"/>
+            </w:r>
+            <w:r>
+              <w:rPr>
+                <w:noProof/>
+              </w:rPr>
+              <w:t>4</w:t>
+            </w:r>
+            <w:r>
+              <w:rPr>
+                <w:noProof/>
+              </w:rPr>
+              <w:fldChar w:fldCharType="end"/>
+            </w:r>
             <w:r>
               <w:t xml:space="preserve">: </w:t>
             </w:r>
@@ -6228,14 +6293,27 @@
                                   <w:r>
                                     <w:t xml:space="preserve">Figura </w:t>
                                   </w:r>
-                                  <w:fldSimple w:instr=" SEQ Figura \* ARABIC ">
-                                    <w:r>
-                                      <w:rPr>
-                                        <w:noProof/>
-                                      </w:rPr>
-                                      <w:t>5</w:t>
-                                    </w:r>
-                                  </w:fldSimple>
+                                  <w:r>
+                                    <w:fldChar w:fldCharType="begin"/>
+                                  </w:r>
+                                  <w:r>
+                                    <w:instrText xml:space="preserve"> SEQ Figura \* ARABIC </w:instrText>
+                                  </w:r>
+                                  <w:r>
+                                    <w:fldChar w:fldCharType="separate"/>
+                                  </w:r>
+                                  <w:r>
+                                    <w:rPr>
+                                      <w:noProof/>
+                                    </w:rPr>
+                                    <w:t>5</w:t>
+                                  </w:r>
+                                  <w:r>
+                                    <w:rPr>
+                                      <w:noProof/>
+                                    </w:rPr>
+                                    <w:fldChar w:fldCharType="end"/>
+                                  </w:r>
                                   <w:bookmarkEnd w:id="13"/>
                                   <w:r>
                                     <w:rPr>
@@ -6290,14 +6368,27 @@
                             <w:r>
                               <w:t xml:space="preserve">Figura </w:t>
                             </w:r>
-                            <w:fldSimple w:instr=" SEQ Figura \* ARABIC ">
-                              <w:r>
-                                <w:rPr>
-                                  <w:noProof/>
-                                </w:rPr>
-                                <w:t>5</w:t>
-                              </w:r>
-                            </w:fldSimple>
+                            <w:r>
+                              <w:fldChar w:fldCharType="begin"/>
+                            </w:r>
+                            <w:r>
+                              <w:instrText xml:space="preserve"> SEQ Figura \* ARABIC </w:instrText>
+                            </w:r>
+                            <w:r>
+                              <w:fldChar w:fldCharType="separate"/>
+                            </w:r>
+                            <w:r>
+                              <w:rPr>
+                                <w:noProof/>
+                              </w:rPr>
+                              <w:t>5</w:t>
+                            </w:r>
+                            <w:r>
+                              <w:rPr>
+                                <w:noProof/>
+                              </w:rPr>
+                              <w:fldChar w:fldCharType="end"/>
+                            </w:r>
                             <w:bookmarkEnd w:id="14"/>
                             <w:r>
                               <w:rPr>
@@ -6459,14 +6550,27 @@
                                   <w:r>
                                     <w:t xml:space="preserve">Figura </w:t>
                                   </w:r>
-                                  <w:fldSimple w:instr=" SEQ Figura \* ARABIC ">
-                                    <w:r>
-                                      <w:rPr>
-                                        <w:noProof/>
-                                      </w:rPr>
-                                      <w:t>6</w:t>
-                                    </w:r>
-                                  </w:fldSimple>
+                                  <w:r>
+                                    <w:fldChar w:fldCharType="begin"/>
+                                  </w:r>
+                                  <w:r>
+                                    <w:instrText xml:space="preserve"> SEQ Figura \* ARABIC </w:instrText>
+                                  </w:r>
+                                  <w:r>
+                                    <w:fldChar w:fldCharType="separate"/>
+                                  </w:r>
+                                  <w:r>
+                                    <w:rPr>
+                                      <w:noProof/>
+                                    </w:rPr>
+                                    <w:t>6</w:t>
+                                  </w:r>
+                                  <w:r>
+                                    <w:rPr>
+                                      <w:noProof/>
+                                    </w:rPr>
+                                    <w:fldChar w:fldCharType="end"/>
+                                  </w:r>
                                   <w:bookmarkEnd w:id="15"/>
                                   <w:r>
                                     <w:rPr>
@@ -6512,14 +6616,27 @@
                             <w:r>
                               <w:t xml:space="preserve">Figura </w:t>
                             </w:r>
-                            <w:fldSimple w:instr=" SEQ Figura \* ARABIC ">
-                              <w:r>
-                                <w:rPr>
-                                  <w:noProof/>
-                                </w:rPr>
-                                <w:t>6</w:t>
-                              </w:r>
-                            </w:fldSimple>
+                            <w:r>
+                              <w:fldChar w:fldCharType="begin"/>
+                            </w:r>
+                            <w:r>
+                              <w:instrText xml:space="preserve"> SEQ Figura \* ARABIC </w:instrText>
+                            </w:r>
+                            <w:r>
+                              <w:fldChar w:fldCharType="separate"/>
+                            </w:r>
+                            <w:r>
+                              <w:rPr>
+                                <w:noProof/>
+                              </w:rPr>
+                              <w:t>6</w:t>
+                            </w:r>
+                            <w:r>
+                              <w:rPr>
+                                <w:noProof/>
+                              </w:rPr>
+                              <w:fldChar w:fldCharType="end"/>
+                            </w:r>
                             <w:bookmarkEnd w:id="16"/>
                             <w:r>
                               <w:rPr>
@@ -7665,14 +7782,27 @@
             <w:r>
               <w:t xml:space="preserve">Figura </w:t>
             </w:r>
-            <w:fldSimple w:instr=" SEQ Figura \* ARABIC ">
-              <w:r>
-                <w:rPr>
-                  <w:noProof/>
-                </w:rPr>
-                <w:t>7</w:t>
-              </w:r>
-            </w:fldSimple>
+            <w:r>
+              <w:fldChar w:fldCharType="begin"/>
+            </w:r>
+            <w:r>
+              <w:instrText xml:space="preserve"> SEQ Figura \* ARABIC </w:instrText>
+            </w:r>
+            <w:r>
+              <w:fldChar w:fldCharType="separate"/>
+            </w:r>
+            <w:r>
+              <w:rPr>
+                <w:noProof/>
+              </w:rPr>
+              <w:t>7</w:t>
+            </w:r>
+            <w:r>
+              <w:rPr>
+                <w:noProof/>
+              </w:rPr>
+              <w:fldChar w:fldCharType="end"/>
+            </w:r>
             <w:bookmarkEnd w:id="20"/>
             <w:r>
               <w:rPr>
@@ -7779,14 +7909,27 @@
             <w:r>
               <w:t xml:space="preserve">Figura </w:t>
             </w:r>
-            <w:fldSimple w:instr=" SEQ Figura \* ARABIC ">
-              <w:r>
-                <w:rPr>
-                  <w:noProof/>
-                </w:rPr>
-                <w:t>8</w:t>
-              </w:r>
-            </w:fldSimple>
+            <w:r>
+              <w:fldChar w:fldCharType="begin"/>
+            </w:r>
+            <w:r>
+              <w:instrText xml:space="preserve"> SEQ Figura \* ARABIC </w:instrText>
+            </w:r>
+            <w:r>
+              <w:fldChar w:fldCharType="separate"/>
+            </w:r>
+            <w:r>
+              <w:rPr>
+                <w:noProof/>
+              </w:rPr>
+              <w:t>8</w:t>
+            </w:r>
+            <w:r>
+              <w:rPr>
+                <w:noProof/>
+              </w:rPr>
+              <w:fldChar w:fldCharType="end"/>
+            </w:r>
             <w:bookmarkEnd w:id="22"/>
             <w:r>
               <w:rPr>
@@ -7880,14 +8023,27 @@
             <w:r>
               <w:t xml:space="preserve">Figura </w:t>
             </w:r>
-            <w:fldSimple w:instr=" SEQ Figura \* ARABIC ">
-              <w:r>
-                <w:rPr>
-                  <w:noProof/>
-                </w:rPr>
-                <w:t>9</w:t>
-              </w:r>
-            </w:fldSimple>
+            <w:r>
+              <w:fldChar w:fldCharType="begin"/>
+            </w:r>
+            <w:r>
+              <w:instrText xml:space="preserve"> SEQ Figura \* ARABIC </w:instrText>
+            </w:r>
+            <w:r>
+              <w:fldChar w:fldCharType="separate"/>
+            </w:r>
+            <w:r>
+              <w:rPr>
+                <w:noProof/>
+              </w:rPr>
+              <w:t>9</w:t>
+            </w:r>
+            <w:r>
+              <w:rPr>
+                <w:noProof/>
+              </w:rPr>
+              <w:fldChar w:fldCharType="end"/>
+            </w:r>
             <w:bookmarkEnd w:id="23"/>
             <w:r>
               <w:rPr>
@@ -7984,14 +8140,27 @@
             <w:r>
               <w:t xml:space="preserve">Figura </w:t>
             </w:r>
-            <w:fldSimple w:instr=" SEQ Figura \* ARABIC ">
-              <w:r>
-                <w:rPr>
-                  <w:noProof/>
-                </w:rPr>
-                <w:t>10</w:t>
-              </w:r>
-            </w:fldSimple>
+            <w:r>
+              <w:fldChar w:fldCharType="begin"/>
+            </w:r>
+            <w:r>
+              <w:instrText xml:space="preserve"> SEQ Figura \* ARABIC </w:instrText>
+            </w:r>
+            <w:r>
+              <w:fldChar w:fldCharType="separate"/>
+            </w:r>
+            <w:r>
+              <w:rPr>
+                <w:noProof/>
+              </w:rPr>
+              <w:t>10</w:t>
+            </w:r>
+            <w:r>
+              <w:rPr>
+                <w:noProof/>
+              </w:rPr>
+              <w:fldChar w:fldCharType="end"/>
+            </w:r>
             <w:bookmarkEnd w:id="25"/>
             <w:r>
               <w:rPr>
@@ -8086,14 +8255,27 @@
             <w:r>
               <w:t xml:space="preserve">Figura </w:t>
             </w:r>
-            <w:fldSimple w:instr=" SEQ Figura \* ARABIC ">
-              <w:r>
-                <w:rPr>
-                  <w:noProof/>
-                </w:rPr>
-                <w:t>11</w:t>
-              </w:r>
-            </w:fldSimple>
+            <w:r>
+              <w:fldChar w:fldCharType="begin"/>
+            </w:r>
+            <w:r>
+              <w:instrText xml:space="preserve"> SEQ Figura \* ARABIC </w:instrText>
+            </w:r>
+            <w:r>
+              <w:fldChar w:fldCharType="separate"/>
+            </w:r>
+            <w:r>
+              <w:rPr>
+                <w:noProof/>
+              </w:rPr>
+              <w:t>11</w:t>
+            </w:r>
+            <w:r>
+              <w:rPr>
+                <w:noProof/>
+              </w:rPr>
+              <w:fldChar w:fldCharType="end"/>
+            </w:r>
             <w:bookmarkEnd w:id="27"/>
             <w:r>
               <w:rPr>
@@ -8466,6 +8648,8 @@
     </w:p>
     <w:p>
       <w:pPr>
+        <w:ind w:left="708"/>
+        <w:jc w:val="both"/>
         <w:rPr>
           <w:rFonts w:ascii="Times New Roman" w:hAnsi="Times New Roman" w:cs="Times New Roman"/>
           <w:sz w:val="24"/>

--- a/Buy By Myself.docx
+++ b/Buy By Myself.docx
@@ -1,6 +1,6 @@
 
 <file path=word/document.xml><?xml version="1.0" encoding="utf-8"?>
-<w:document xmlns:wpc="http://schemas.microsoft.com/office/word/2010/wordprocessingCanvas" xmlns:cx="http://schemas.microsoft.com/office/drawing/2014/chartex" xmlns:cx1="http://schemas.microsoft.com/office/drawing/2015/9/8/chartex" xmlns:cx2="http://schemas.microsoft.com/office/drawing/2015/10/21/chartex" xmlns:cx3="http://schemas.microsoft.com/office/drawing/2016/5/9/chartex" xmlns:cx4="http://schemas.microsoft.com/office/drawing/2016/5/10/chartex" xmlns:cx5="http://schemas.microsoft.com/office/drawing/2016/5/11/chartex" xmlns:cx6="http://schemas.microsoft.com/office/drawing/2016/5/12/chartex" xmlns:cx7="http://schemas.microsoft.com/office/drawing/2016/5/13/chartex" xmlns:cx8="http://schemas.microsoft.com/office/drawing/2016/5/14/chartex" xmlns:mc="http://schemas.openxmlformats.org/markup-compatibility/2006" xmlns:aink="http://schemas.microsoft.com/office/drawing/2016/ink" xmlns:am3d="http://schemas.microsoft.com/office/drawing/2017/model3d" xmlns:o="urn:schemas-microsoft-com:office:office" xmlns:r="http://schemas.openxmlformats.org/officeDocument/2006/relationships" xmlns:m="http://schemas.openxmlformats.org/officeDocument/2006/math" xmlns:v="urn:schemas-microsoft-com:vml" xmlns:wp14="http://schemas.microsoft.com/office/word/2010/wordprocessingDrawing" xmlns:wp="http://schemas.openxmlformats.org/drawingml/2006/wordprocessingDrawing" xmlns:w10="urn:schemas-microsoft-com:office:word" xmlns:w="http://schemas.openxmlformats.org/wordprocessingml/2006/main" xmlns:w14="http://schemas.microsoft.com/office/word/2010/wordml" xmlns:w15="http://schemas.microsoft.com/office/word/2012/wordml" xmlns:w16cex="http://schemas.microsoft.com/office/word/2018/wordml/cex" xmlns:w16cid="http://schemas.microsoft.com/office/word/2016/wordml/cid" xmlns:w16="http://schemas.microsoft.com/office/word/2018/wordml" xmlns:w16sdtdh="http://schemas.microsoft.com/office/word/2020/wordml/sdtdatahash" xmlns:w16se="http://schemas.microsoft.com/office/word/2015/wordml/symex" xmlns:wpg="http://schemas.microsoft.com/office/word/2010/wordprocessingGroup" xmlns:wpi="http://schemas.microsoft.com/office/word/2010/wordprocessingInk" xmlns:wne="http://schemas.microsoft.com/office/word/2006/wordml" xmlns:wps="http://schemas.microsoft.com/office/word/2010/wordprocessingShape" mc:Ignorable="w14 w15 w16se w16cid w16 w16cex w16sdtdh wp14">
+<w:document xmlns:wpc="http://schemas.microsoft.com/office/word/2010/wordprocessingCanvas" xmlns:cx="http://schemas.microsoft.com/office/drawing/2014/chartex" xmlns:cx1="http://schemas.microsoft.com/office/drawing/2015/9/8/chartex" xmlns:mc="http://schemas.openxmlformats.org/markup-compatibility/2006" xmlns:o="urn:schemas-microsoft-com:office:office" xmlns:r="http://schemas.openxmlformats.org/officeDocument/2006/relationships" xmlns:m="http://schemas.openxmlformats.org/officeDocument/2006/math" xmlns:v="urn:schemas-microsoft-com:vml" xmlns:wp14="http://schemas.microsoft.com/office/word/2010/wordprocessingDrawing" xmlns:wp="http://schemas.openxmlformats.org/drawingml/2006/wordprocessingDrawing" xmlns:w10="urn:schemas-microsoft-com:office:word" xmlns:w="http://schemas.openxmlformats.org/wordprocessingml/2006/main" xmlns:w14="http://schemas.microsoft.com/office/word/2010/wordml" xmlns:w15="http://schemas.microsoft.com/office/word/2012/wordml" xmlns:w16se="http://schemas.microsoft.com/office/word/2015/wordml/symex" xmlns:wpg="http://schemas.microsoft.com/office/word/2010/wordprocessingGroup" xmlns:wpi="http://schemas.microsoft.com/office/word/2010/wordprocessingInk" xmlns:wne="http://schemas.microsoft.com/office/word/2006/wordml" xmlns:wps="http://schemas.microsoft.com/office/word/2010/wordprocessingShape" mc:Ignorable="w14 w15 w16se wp14">
   <w:body>
     <w:p>
       <w:pPr>
@@ -121,7 +121,7 @@
                           </a:solidFill>
                           <a:extLst>
                             <a:ext uri="{C807C97D-BFC1-408E-A445-0C87EB9F89A2}">
-                              <ask:lineSketchStyleProps xmlns:ask="http://schemas.microsoft.com/office/drawing/2018/sketchyshapes" sd="1219033472">
+                              <ask:lineSketchStyleProps xmlns:ask="http://schemas.microsoft.com/office/drawing/2018/sketchyshapes" xmlns:w16sdtdh="http://schemas.microsoft.com/office/word/2020/wordml/sdtdatahash" xmlns:w16="http://schemas.microsoft.com/office/word/2018/wordml" xmlns:w16cid="http://schemas.microsoft.com/office/word/2016/wordml/cid" xmlns:w16cex="http://schemas.microsoft.com/office/word/2018/wordml/cex" xmlns:w="http://schemas.openxmlformats.org/wordprocessingml/2006/main" xmlns:w10="urn:schemas-microsoft-com:office:word" xmlns:v="urn:schemas-microsoft-com:vml" xmlns:o="urn:schemas-microsoft-com:office:office" xmlns:am3d="http://schemas.microsoft.com/office/drawing/2017/model3d" xmlns:aink="http://schemas.microsoft.com/office/drawing/2016/ink" xmlns:cx8="http://schemas.microsoft.com/office/drawing/2016/5/14/chartex" xmlns:cx7="http://schemas.microsoft.com/office/drawing/2016/5/13/chartex" xmlns:cx6="http://schemas.microsoft.com/office/drawing/2016/5/12/chartex" xmlns:cx5="http://schemas.microsoft.com/office/drawing/2016/5/11/chartex" xmlns:cx4="http://schemas.microsoft.com/office/drawing/2016/5/10/chartex" xmlns:cx3="http://schemas.microsoft.com/office/drawing/2016/5/9/chartex" xmlns:cx2="http://schemas.microsoft.com/office/drawing/2015/10/21/chartex" xmlns="" sd="1219033472">
                                 <a:custGeom>
                                   <a:avLst/>
                                   <a:gdLst>
@@ -272,7 +272,6 @@
                               </w:rPr>
                               <w:br/>
                             </w:r>
-                            <w:proofErr w:type="spellStart"/>
                             <w:r>
                               <w:rPr>
                                 <w:rFonts w:ascii="Times New Roman" w:hAnsi="Times New Roman" w:cs="Times New Roman"/>
@@ -290,7 +289,6 @@
                               </w:rPr>
                               <w:t>BuyByMyself</w:t>
                             </w:r>
-                            <w:proofErr w:type="spellEnd"/>
                           </w:p>
                           <w:p>
                             <w:pPr>
@@ -386,7 +384,7 @@
               </wp:anchor>
             </w:drawing>
           </mc:Choice>
-          <mc:Fallback>
+          <mc:Fallback xmlns:w16sdtdh="http://schemas.microsoft.com/office/word/2020/wordml/sdtdatahash" xmlns:w16="http://schemas.microsoft.com/office/word/2018/wordml" xmlns:w16cid="http://schemas.microsoft.com/office/word/2016/wordml/cid" xmlns:w16cex="http://schemas.microsoft.com/office/word/2018/wordml/cex" xmlns:am3d="http://schemas.microsoft.com/office/drawing/2017/model3d" xmlns:aink="http://schemas.microsoft.com/office/drawing/2016/ink" xmlns:cx8="http://schemas.microsoft.com/office/drawing/2016/5/14/chartex" xmlns:cx7="http://schemas.microsoft.com/office/drawing/2016/5/13/chartex" xmlns:cx6="http://schemas.microsoft.com/office/drawing/2016/5/12/chartex" xmlns:cx5="http://schemas.microsoft.com/office/drawing/2016/5/11/chartex" xmlns:cx4="http://schemas.microsoft.com/office/drawing/2016/5/10/chartex" xmlns:cx3="http://schemas.microsoft.com/office/drawing/2016/5/9/chartex" xmlns:cx2="http://schemas.microsoft.com/office/drawing/2015/10/21/chartex">
             <w:pict>
               <v:shapetype w14:anchorId="1A40E5C9" id="_x0000_t202" coordsize="21600,21600" o:spt="202" path="m,l,21600r21600,l21600,xe">
                 <v:stroke joinstyle="miter"/>
@@ -709,7 +707,17 @@
           <w:sz w:val="28"/>
           <w:szCs w:val="28"/>
         </w:rPr>
-        <w:t>Autori:</w:t>
+        <w:t>Gruppo 02</w:t>
+      </w:r>
+      <w:r>
+        <w:rPr>
+          <w:rFonts w:ascii="Times New Roman" w:hAnsi="Times New Roman" w:cs="Times New Roman"/>
+          <w:b/>
+          <w:color w:val="000000" w:themeColor="text1"/>
+          <w:sz w:val="28"/>
+          <w:szCs w:val="28"/>
+        </w:rPr>
+        <w:t>:</w:t>
       </w:r>
     </w:p>
     <w:p>
@@ -2269,41 +2277,13 @@
           <w:szCs w:val="24"/>
         </w:rPr>
       </w:pPr>
-      <w:proofErr w:type="spellStart"/>
-      <w:r>
-        <w:rPr>
-          <w:rFonts w:ascii="Times New Roman" w:hAnsi="Times New Roman" w:cs="Times New Roman"/>
-          <w:sz w:val="24"/>
-          <w:szCs w:val="24"/>
-        </w:rPr>
-        <w:t>BuyByMyself</w:t>
-      </w:r>
-      <w:proofErr w:type="spellEnd"/>
-      <w:r>
-        <w:rPr>
-          <w:rFonts w:ascii="Times New Roman" w:hAnsi="Times New Roman" w:cs="Times New Roman"/>
-          <w:sz w:val="24"/>
-          <w:szCs w:val="24"/>
-        </w:rPr>
-        <w:t xml:space="preserve"> è un </w:t>
-      </w:r>
-      <w:proofErr w:type="spellStart"/>
-      <w:r>
-        <w:rPr>
-          <w:rFonts w:ascii="Times New Roman" w:hAnsi="Times New Roman" w:cs="Times New Roman"/>
-          <w:sz w:val="24"/>
-          <w:szCs w:val="24"/>
-        </w:rPr>
-        <w:t>serious</w:t>
-      </w:r>
-      <w:proofErr w:type="spellEnd"/>
-      <w:r>
-        <w:rPr>
-          <w:rFonts w:ascii="Times New Roman" w:hAnsi="Times New Roman" w:cs="Times New Roman"/>
-          <w:sz w:val="24"/>
-          <w:szCs w:val="24"/>
-        </w:rPr>
-        <w:t xml:space="preserve"> game </w:t>
+      <w:r>
+        <w:rPr>
+          <w:rFonts w:ascii="Times New Roman" w:hAnsi="Times New Roman" w:cs="Times New Roman"/>
+          <w:sz w:val="24"/>
+          <w:szCs w:val="24"/>
+        </w:rPr>
+        <w:t xml:space="preserve">BuyByMyself è un serious game </w:t>
       </w:r>
       <w:r>
         <w:rPr>
@@ -2488,25 +2468,7 @@
           <w:sz w:val="24"/>
           <w:szCs w:val="24"/>
         </w:rPr>
-        <w:t xml:space="preserve">Per comprendere al meglio i contenuti e gli obiettivi del gioco è possibile effettuare un confronto con applicazioni di </w:t>
-      </w:r>
-      <w:proofErr w:type="spellStart"/>
-      <w:r>
-        <w:rPr>
-          <w:rFonts w:ascii="Times New Roman" w:hAnsi="Times New Roman" w:cs="Times New Roman"/>
-          <w:sz w:val="24"/>
-          <w:szCs w:val="24"/>
-        </w:rPr>
-        <w:t>virtual</w:t>
-      </w:r>
-      <w:proofErr w:type="spellEnd"/>
-      <w:r>
-        <w:rPr>
-          <w:rFonts w:ascii="Times New Roman" w:hAnsi="Times New Roman" w:cs="Times New Roman"/>
-          <w:sz w:val="24"/>
-          <w:szCs w:val="24"/>
-        </w:rPr>
-        <w:t xml:space="preserve"> shopping già sviluppate:</w:t>
+        <w:t>Per comprendere al meglio i contenuti e gli obiettivi del gioco è possibile effettuare un confronto con applicazioni di virtual shopping già sviluppate:</w:t>
       </w:r>
     </w:p>
     <w:p>
@@ -2533,51 +2495,7 @@
             <w:szCs w:val="24"/>
             <w:lang w:val="en-US"/>
           </w:rPr>
-          <w:t xml:space="preserve">Virtual shopping experience </w:t>
-        </w:r>
-        <w:proofErr w:type="spellStart"/>
-        <w:r>
-          <w:rPr>
-            <w:rStyle w:val="Collegamentoipertestuale"/>
-            <w:rFonts w:ascii="Times New Roman" w:hAnsi="Times New Roman" w:cs="Times New Roman"/>
-            <w:sz w:val="24"/>
-            <w:szCs w:val="24"/>
-            <w:lang w:val="en-US"/>
-          </w:rPr>
-          <w:t>prodotta</w:t>
-        </w:r>
-        <w:proofErr w:type="spellEnd"/>
-        <w:r>
-          <w:rPr>
-            <w:rStyle w:val="Collegamentoipertestuale"/>
-            <w:rFonts w:ascii="Times New Roman" w:hAnsi="Times New Roman" w:cs="Times New Roman"/>
-            <w:sz w:val="24"/>
-            <w:szCs w:val="24"/>
-            <w:lang w:val="en-US"/>
-          </w:rPr>
-          <w:t xml:space="preserve"> per Walmart in </w:t>
-        </w:r>
-        <w:proofErr w:type="spellStart"/>
-        <w:r>
-          <w:rPr>
-            <w:rStyle w:val="Collegamentoipertestuale"/>
-            <w:rFonts w:ascii="Times New Roman" w:hAnsi="Times New Roman" w:cs="Times New Roman"/>
-            <w:sz w:val="24"/>
-            <w:szCs w:val="24"/>
-            <w:lang w:val="en-US"/>
-          </w:rPr>
-          <w:t>occasione</w:t>
-        </w:r>
-        <w:proofErr w:type="spellEnd"/>
-        <w:r>
-          <w:rPr>
-            <w:rStyle w:val="Collegamentoipertestuale"/>
-            <w:rFonts w:ascii="Times New Roman" w:hAnsi="Times New Roman" w:cs="Times New Roman"/>
-            <w:sz w:val="24"/>
-            <w:szCs w:val="24"/>
-            <w:lang w:val="en-US"/>
-          </w:rPr>
-          <w:t xml:space="preserve"> del SXSW</w:t>
+          <w:t>Virtual shopping experience prodotta per Walmart in occasione del SXSW</w:t>
         </w:r>
       </w:hyperlink>
     </w:p>
@@ -2614,43 +2532,7 @@
           <w:sz w:val="24"/>
           <w:szCs w:val="24"/>
         </w:rPr>
-        <w:t xml:space="preserve"> è presente un’assistente che accompagna il cliente per tutta l’esperienza d’acquisto. </w:t>
-      </w:r>
-      <w:proofErr w:type="spellStart"/>
-      <w:r>
-        <w:rPr>
-          <w:rFonts w:ascii="Times New Roman" w:hAnsi="Times New Roman" w:cs="Times New Roman"/>
-          <w:sz w:val="24"/>
-          <w:szCs w:val="24"/>
-        </w:rPr>
-        <w:t>BuyByMySelf</w:t>
-      </w:r>
-      <w:proofErr w:type="spellEnd"/>
-      <w:r>
-        <w:rPr>
-          <w:rFonts w:ascii="Times New Roman" w:hAnsi="Times New Roman" w:cs="Times New Roman"/>
-          <w:sz w:val="24"/>
-          <w:szCs w:val="24"/>
-        </w:rPr>
-        <w:t xml:space="preserve">, al contrario, sarà un minimarket stile </w:t>
-      </w:r>
-      <w:proofErr w:type="spellStart"/>
-      <w:r>
-        <w:rPr>
-          <w:rFonts w:ascii="Times New Roman" w:hAnsi="Times New Roman" w:cs="Times New Roman"/>
-          <w:sz w:val="24"/>
-          <w:szCs w:val="24"/>
-        </w:rPr>
-        <w:t>cartoonish</w:t>
-      </w:r>
-      <w:proofErr w:type="spellEnd"/>
-      <w:r>
-        <w:rPr>
-          <w:rFonts w:ascii="Times New Roman" w:hAnsi="Times New Roman" w:cs="Times New Roman"/>
-          <w:sz w:val="24"/>
-          <w:szCs w:val="24"/>
-        </w:rPr>
-        <w:t xml:space="preserve">, dove l’utente potrà camminare in totale autonomia e scegliere, seguendo la lista della </w:t>
+        <w:t xml:space="preserve"> è presente un’assistente che accompagna il cliente per tutta l’esperienza d’acquisto. BuyByMySelf, al contrario, sarà un minimarket stile cartoonish, dove l’utente potrà camminare in totale autonomia e scegliere, seguendo la lista della </w:t>
       </w:r>
       <w:r>
         <w:rPr>
@@ -2868,7 +2750,6 @@
         </w:rPr>
       </w:pPr>
       <w:hyperlink r:id="rId9" w:history="1">
-        <w:proofErr w:type="spellStart"/>
         <w:r>
           <w:rPr>
             <w:rStyle w:val="Collegamentoipertestuale"/>
@@ -2876,29 +2757,8 @@
             <w:sz w:val="24"/>
             <w:szCs w:val="24"/>
           </w:rPr>
-          <w:t>Supermaket</w:t>
+          <w:t>Supermaket VR Cardboard</w:t>
         </w:r>
-        <w:proofErr w:type="spellEnd"/>
-        <w:r>
-          <w:rPr>
-            <w:rStyle w:val="Collegamentoipertestuale"/>
-            <w:rFonts w:ascii="Times New Roman" w:hAnsi="Times New Roman" w:cs="Times New Roman"/>
-            <w:sz w:val="24"/>
-            <w:szCs w:val="24"/>
-          </w:rPr>
-          <w:t xml:space="preserve"> VR </w:t>
-        </w:r>
-        <w:proofErr w:type="spellStart"/>
-        <w:r>
-          <w:rPr>
-            <w:rStyle w:val="Collegamentoipertestuale"/>
-            <w:rFonts w:ascii="Times New Roman" w:hAnsi="Times New Roman" w:cs="Times New Roman"/>
-            <w:sz w:val="24"/>
-            <w:szCs w:val="24"/>
-          </w:rPr>
-          <w:t>Cardboard</w:t>
-        </w:r>
-        <w:proofErr w:type="spellEnd"/>
       </w:hyperlink>
     </w:p>
     <w:p>
@@ -2912,23 +2772,13 @@
           <w:szCs w:val="24"/>
         </w:rPr>
       </w:pPr>
-      <w:proofErr w:type="spellStart"/>
-      <w:r>
-        <w:rPr>
-          <w:rFonts w:ascii="Times New Roman" w:hAnsi="Times New Roman" w:cs="Times New Roman"/>
-          <w:sz w:val="24"/>
-          <w:szCs w:val="24"/>
-        </w:rPr>
-        <w:t>BuyByMyself</w:t>
-      </w:r>
-      <w:proofErr w:type="spellEnd"/>
-      <w:r>
-        <w:rPr>
-          <w:rFonts w:ascii="Times New Roman" w:hAnsi="Times New Roman" w:cs="Times New Roman"/>
-          <w:sz w:val="24"/>
-          <w:szCs w:val="24"/>
-        </w:rPr>
-        <w:t>, essendo un’applicazione pensata per PC, avrà il puntatore proprio come quest’esempio. L’utente gioc</w:t>
+      <w:r>
+        <w:rPr>
+          <w:rFonts w:ascii="Times New Roman" w:hAnsi="Times New Roman" w:cs="Times New Roman"/>
+          <w:sz w:val="24"/>
+          <w:szCs w:val="24"/>
+        </w:rPr>
+        <w:t>BuyByMyself, essendo un’applicazione pensata per PC, avrà il puntatore proprio come quest’esempio. L’utente gioc</w:t>
       </w:r>
       <w:r>
         <w:rPr>
@@ -2992,25 +2842,7 @@
           <w:sz w:val="24"/>
           <w:szCs w:val="24"/>
         </w:rPr>
-        <w:t xml:space="preserve"> in </w:t>
-      </w:r>
-      <w:proofErr w:type="spellStart"/>
-      <w:r>
-        <w:rPr>
-          <w:rFonts w:ascii="Times New Roman" w:hAnsi="Times New Roman" w:cs="Times New Roman"/>
-          <w:sz w:val="24"/>
-          <w:szCs w:val="24"/>
-        </w:rPr>
-        <w:t>BuyByMyself</w:t>
-      </w:r>
-      <w:proofErr w:type="spellEnd"/>
-      <w:r>
-        <w:rPr>
-          <w:rFonts w:ascii="Times New Roman" w:hAnsi="Times New Roman" w:cs="Times New Roman"/>
-          <w:sz w:val="24"/>
-          <w:szCs w:val="24"/>
-        </w:rPr>
-        <w:t xml:space="preserve">, gli articoli </w:t>
+        <w:t xml:space="preserve"> in BuyByMyself, gli articoli </w:t>
       </w:r>
       <w:r>
         <w:rPr>
@@ -3249,18 +3081,8 @@
           <w:sz w:val="24"/>
           <w:szCs w:val="24"/>
         </w:rPr>
-        <w:t xml:space="preserve">Questo simulatore è un gioco a tempo, dove l’utente deve riuscire a fare la spesa nel minor tempo possibile, comprando gli articoli scritti su di una lavagna all’ingresso. In </w:t>
-      </w:r>
-      <w:proofErr w:type="spellStart"/>
-      <w:r>
-        <w:rPr>
-          <w:rFonts w:ascii="Times New Roman" w:hAnsi="Times New Roman" w:cs="Times New Roman"/>
-          <w:sz w:val="24"/>
-          <w:szCs w:val="24"/>
-        </w:rPr>
-        <w:t>BuyByMyself</w:t>
-      </w:r>
-      <w:proofErr w:type="spellEnd"/>
+        <w:t>Questo simulatore è un gioco a tempo, dove l’utente deve riuscire a fare la spesa nel minor tempo possibile, comprando gli articoli scritti su di una lavagna all’ingresso. In BuyByMyself</w:t>
+      </w:r>
       <w:r>
         <w:rPr>
           <w:rFonts w:ascii="Times New Roman" w:hAnsi="Times New Roman" w:cs="Times New Roman"/>
@@ -3404,7 +3226,6 @@
         </w:rPr>
       </w:pPr>
       <w:bookmarkStart w:id="2" w:name="_Toc88816096"/>
-      <w:proofErr w:type="spellStart"/>
       <w:r>
         <w:rPr>
           <w:rFonts w:ascii="Times New Roman" w:hAnsi="Times New Roman" w:cs="Times New Roman"/>
@@ -3417,7 +3238,6 @@
         <w:t>References</w:t>
       </w:r>
       <w:bookmarkEnd w:id="2"/>
-      <w:proofErr w:type="spellEnd"/>
     </w:p>
     <w:p>
       <w:pPr>
@@ -3583,31 +3403,7 @@
           <w:sz w:val="24"/>
           <w:szCs w:val="24"/>
         </w:rPr>
-        <w:t xml:space="preserve"> di tipo low-</w:t>
-      </w:r>
-      <w:proofErr w:type="spellStart"/>
-      <w:r>
-        <w:rPr>
-          <w:rFonts w:ascii="Times New Roman" w:hAnsi="Times New Roman" w:cs="Times New Roman"/>
-          <w:i w:val="0"/>
-          <w:iCs w:val="0"/>
-          <w:color w:val="auto"/>
-          <w:sz w:val="24"/>
-          <w:szCs w:val="24"/>
-        </w:rPr>
-        <w:t>poly</w:t>
-      </w:r>
-      <w:proofErr w:type="spellEnd"/>
-      <w:r>
-        <w:rPr>
-          <w:rFonts w:ascii="Times New Roman" w:hAnsi="Times New Roman" w:cs="Times New Roman"/>
-          <w:i w:val="0"/>
-          <w:iCs w:val="0"/>
-          <w:color w:val="auto"/>
-          <w:sz w:val="24"/>
-          <w:szCs w:val="24"/>
-        </w:rPr>
-        <w:t xml:space="preserve"> e per prodotti, mobili e personaggi si p</w:t>
+        <w:t xml:space="preserve"> di tipo low-poly e per prodotti, mobili e personaggi si p</w:t>
       </w:r>
       <w:r>
         <w:rPr>
@@ -3682,6 +3478,7 @@
                 <w:color w:val="auto"/>
                 <w:sz w:val="24"/>
                 <w:szCs w:val="24"/>
+                <w:lang w:eastAsia="it-IT"/>
               </w:rPr>
               <w:drawing>
                 <wp:inline distT="0" distB="0" distL="0" distR="0" wp14:anchorId="27ABCAF4" wp14:editId="42DF2E23">
@@ -3742,37 +3539,16 @@
             <w:r>
               <w:t xml:space="preserve">Figura </w:t>
             </w:r>
-            <w:r>
-              <w:fldChar w:fldCharType="begin"/>
-            </w:r>
-            <w:r>
-              <w:instrText xml:space="preserve"> SEQ Figura \* ARABIC </w:instrText>
-            </w:r>
-            <w:r>
-              <w:fldChar w:fldCharType="separate"/>
-            </w:r>
-            <w:r>
-              <w:rPr>
-                <w:noProof/>
-              </w:rPr>
-              <w:t>1</w:t>
-            </w:r>
-            <w:r>
-              <w:rPr>
-                <w:noProof/>
-              </w:rPr>
-              <w:fldChar w:fldCharType="end"/>
-            </w:r>
-            <w:r>
-              <w:t xml:space="preserve">: </w:t>
-            </w:r>
-            <w:proofErr w:type="spellStart"/>
-            <w:r>
-              <w:t>reference</w:t>
-            </w:r>
-            <w:proofErr w:type="spellEnd"/>
-            <w:r>
-              <w:t xml:space="preserve"> 1</w:t>
+            <w:fldSimple w:instr=" SEQ Figura \* ARABIC ">
+              <w:r>
+                <w:rPr>
+                  <w:noProof/>
+                </w:rPr>
+                <w:t>1</w:t>
+              </w:r>
+            </w:fldSimple>
+            <w:r>
+              <w:t>: reference 1</w:t>
             </w:r>
           </w:p>
         </w:tc>
@@ -3796,6 +3572,7 @@
             <w:r>
               <w:rPr>
                 <w:noProof/>
+                <w:lang w:eastAsia="it-IT"/>
               </w:rPr>
               <mc:AlternateContent>
                 <mc:Choice Requires="wps">
@@ -3848,37 +3625,16 @@
                                   <w:r>
                                     <w:t xml:space="preserve">Figura </w:t>
                                   </w:r>
+                                  <w:fldSimple w:instr=" SEQ Figura \* ARABIC ">
+                                    <w:r>
+                                      <w:rPr>
+                                        <w:noProof/>
+                                      </w:rPr>
+                                      <w:t>2</w:t>
+                                    </w:r>
+                                  </w:fldSimple>
                                   <w:r>
-                                    <w:fldChar w:fldCharType="begin"/>
-                                  </w:r>
-                                  <w:r>
-                                    <w:instrText xml:space="preserve"> SEQ Figura \* ARABIC </w:instrText>
-                                  </w:r>
-                                  <w:r>
-                                    <w:fldChar w:fldCharType="separate"/>
-                                  </w:r>
-                                  <w:r>
-                                    <w:rPr>
-                                      <w:noProof/>
-                                    </w:rPr>
-                                    <w:t>2</w:t>
-                                  </w:r>
-                                  <w:r>
-                                    <w:rPr>
-                                      <w:noProof/>
-                                    </w:rPr>
-                                    <w:fldChar w:fldCharType="end"/>
-                                  </w:r>
-                                  <w:r>
-                                    <w:t xml:space="preserve">: </w:t>
-                                  </w:r>
-                                  <w:proofErr w:type="spellStart"/>
-                                  <w:r>
-                                    <w:t>reference</w:t>
-                                  </w:r>
-                                  <w:proofErr w:type="spellEnd"/>
-                                  <w:r>
-                                    <w:t xml:space="preserve"> 2</w:t>
+                                    <w:t>: reference 2</w:t>
                                   </w:r>
                                 </w:p>
                               </w:txbxContent>
@@ -3895,7 +3651,7 @@
                     </wp:anchor>
                   </w:drawing>
                 </mc:Choice>
-                <mc:Fallback>
+                <mc:Fallback xmlns:w16sdtdh="http://schemas.microsoft.com/office/word/2020/wordml/sdtdatahash" xmlns:w16="http://schemas.microsoft.com/office/word/2018/wordml" xmlns:w16cid="http://schemas.microsoft.com/office/word/2016/wordml/cid" xmlns:w16cex="http://schemas.microsoft.com/office/word/2018/wordml/cex" xmlns:am3d="http://schemas.microsoft.com/office/drawing/2017/model3d" xmlns:aink="http://schemas.microsoft.com/office/drawing/2016/ink" xmlns:cx8="http://schemas.microsoft.com/office/drawing/2016/5/14/chartex" xmlns:cx7="http://schemas.microsoft.com/office/drawing/2016/5/13/chartex" xmlns:cx6="http://schemas.microsoft.com/office/drawing/2016/5/12/chartex" xmlns:cx5="http://schemas.microsoft.com/office/drawing/2016/5/11/chartex" xmlns:cx4="http://schemas.microsoft.com/office/drawing/2016/5/10/chartex" xmlns:cx3="http://schemas.microsoft.com/office/drawing/2016/5/9/chartex" xmlns:cx2="http://schemas.microsoft.com/office/drawing/2015/10/21/chartex">
                   <w:pict>
                     <v:shape w14:anchorId="115C3F4C" id="Casella di testo 15" o:spid="_x0000_s1027" type="#_x0000_t202" style="position:absolute;left:0;text-align:left;margin-left:36pt;margin-top:142.1pt;width:146.35pt;height:.05pt;z-index:251668480;visibility:visible;mso-wrap-style:square;mso-wrap-distance-left:9pt;mso-wrap-distance-top:0;mso-wrap-distance-right:9pt;mso-wrap-distance-bottom:0;mso-position-horizontal:absolute;mso-position-horizontal-relative:text;mso-position-vertical:absolute;mso-position-vertical-relative:text;v-text-anchor:top" o:gfxdata="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" stroked="f">
                       <v:textbox style="mso-fit-shape-to-text:t" inset="0,0,0,0">
@@ -3964,6 +3720,7 @@
                 <w:color w:val="auto"/>
                 <w:sz w:val="24"/>
                 <w:szCs w:val="24"/>
+                <w:lang w:eastAsia="it-IT"/>
               </w:rPr>
               <w:drawing>
                 <wp:anchor distT="0" distB="0" distL="114300" distR="114300" simplePos="0" relativeHeight="251666432" behindDoc="0" locked="0" layoutInCell="1" allowOverlap="1" wp14:anchorId="123DCADD" wp14:editId="4AFFEBA3">
@@ -4047,6 +3804,7 @@
                 <w:color w:val="auto"/>
                 <w:sz w:val="24"/>
                 <w:szCs w:val="24"/>
+                <w:lang w:eastAsia="it-IT"/>
               </w:rPr>
               <w:drawing>
                 <wp:inline distT="0" distB="0" distL="0" distR="0" wp14:anchorId="7CA69A12" wp14:editId="6047074C">
@@ -4107,37 +3865,16 @@
             <w:r>
               <w:t xml:space="preserve">Figura </w:t>
             </w:r>
-            <w:r>
-              <w:fldChar w:fldCharType="begin"/>
-            </w:r>
-            <w:r>
-              <w:instrText xml:space="preserve"> SEQ Figura \* ARABIC </w:instrText>
-            </w:r>
-            <w:r>
-              <w:fldChar w:fldCharType="separate"/>
-            </w:r>
-            <w:r>
-              <w:rPr>
-                <w:noProof/>
-              </w:rPr>
-              <w:t>3</w:t>
-            </w:r>
-            <w:r>
-              <w:rPr>
-                <w:noProof/>
-              </w:rPr>
-              <w:fldChar w:fldCharType="end"/>
-            </w:r>
-            <w:r>
-              <w:t xml:space="preserve">: </w:t>
-            </w:r>
-            <w:proofErr w:type="spellStart"/>
-            <w:r>
-              <w:t>reference</w:t>
-            </w:r>
-            <w:proofErr w:type="spellEnd"/>
-            <w:r>
-              <w:t xml:space="preserve"> 3</w:t>
+            <w:fldSimple w:instr=" SEQ Figura \* ARABIC ">
+              <w:r>
+                <w:rPr>
+                  <w:noProof/>
+                </w:rPr>
+                <w:t>3</w:t>
+              </w:r>
+            </w:fldSimple>
+            <w:r>
+              <w:t>: reference 3</w:t>
             </w:r>
           </w:p>
         </w:tc>
@@ -4160,6 +3897,7 @@
                 <w:color w:val="auto"/>
                 <w:sz w:val="24"/>
                 <w:szCs w:val="24"/>
+                <w:lang w:eastAsia="it-IT"/>
               </w:rPr>
               <w:drawing>
                 <wp:inline distT="0" distB="0" distL="0" distR="0" wp14:anchorId="71C1C486" wp14:editId="0AF9C8FC">
@@ -4220,37 +3958,16 @@
             <w:r>
               <w:t xml:space="preserve">Figura </w:t>
             </w:r>
-            <w:r>
-              <w:fldChar w:fldCharType="begin"/>
-            </w:r>
-            <w:r>
-              <w:instrText xml:space="preserve"> SEQ Figura \* ARABIC </w:instrText>
-            </w:r>
-            <w:r>
-              <w:fldChar w:fldCharType="separate"/>
-            </w:r>
-            <w:r>
-              <w:rPr>
-                <w:noProof/>
-              </w:rPr>
-              <w:t>4</w:t>
-            </w:r>
-            <w:r>
-              <w:rPr>
-                <w:noProof/>
-              </w:rPr>
-              <w:fldChar w:fldCharType="end"/>
-            </w:r>
-            <w:r>
-              <w:t xml:space="preserve">: </w:t>
-            </w:r>
-            <w:proofErr w:type="spellStart"/>
-            <w:r>
-              <w:t>reference</w:t>
-            </w:r>
-            <w:proofErr w:type="spellEnd"/>
-            <w:r>
-              <w:t xml:space="preserve"> 4</w:t>
+            <w:fldSimple w:instr=" SEQ Figura \* ARABIC ">
+              <w:r>
+                <w:rPr>
+                  <w:noProof/>
+                </w:rPr>
+                <w:t>4</w:t>
+              </w:r>
+            </w:fldSimple>
+            <w:r>
+              <w:t>: reference 4</w:t>
             </w:r>
           </w:p>
         </w:tc>
@@ -4943,7 +4660,6 @@
         </w:rPr>
         <w:t xml:space="preserve">; tra le cose </w:t>
       </w:r>
-      <w:proofErr w:type="spellStart"/>
       <w:r>
         <w:rPr>
           <w:rFonts w:ascii="Times New Roman" w:hAnsi="Times New Roman" w:cs="Times New Roman"/>
@@ -4955,7 +4671,6 @@
         </w:rPr>
         <w:t>interagibili</w:t>
       </w:r>
-      <w:proofErr w:type="spellEnd"/>
       <w:r>
         <w:rPr>
           <w:rFonts w:ascii="Times New Roman" w:hAnsi="Times New Roman" w:cs="Times New Roman"/>
@@ -5530,7 +5245,7 @@
           <w:sz w:val="24"/>
           <w:szCs w:val="24"/>
         </w:rPr>
-        <w:t>Sul carrello, in corrispondenza dell’inquadratura, sarà presente uno schermo su cui verrà visualizzato il totale in termini di prezzo di ciò che è contenuto al suo interno e il budget a disposizione dell’utente; quando inseriremo un prodotto nel carrello tale schermo si illuminerà di verde, mentre nel caso in cui il totale del contenuto sfori il budget a disposizione si illuminerà di rosso.</w:t>
+        <w:t>Sul carrello, in corrispondenza dell’inquadratura, sarà presente uno schermo su cui verrà visualizzato il totale in termini di prezzo di ciò che è contenuto al suo interno; quando inseriremo un prodotto nel carrello tale schermo si illuminerà di verde, mentre nel caso in cui il totale del contenuto sfori il budget a disposizione si illuminerà di rosso.</w:t>
       </w:r>
       <w:r>
         <w:rPr>
@@ -5648,7 +5363,23 @@
           <w:sz w:val="24"/>
           <w:szCs w:val="24"/>
         </w:rPr>
-        <w:t>Ogni componente della lista verrà segnato/sbarrato nel momento in cui sarà presente all’interno del carrello e quindi aprendo la lista si potrà controllare facilmente cosa manca.</w:t>
+        <w:t>Ogni componente della lista verrà segnato/sbarrato nel momento in cui sarà presente all’interno del carrello e quindi aprendo la lista si potrà controllare facilmente cosa manca</w:t>
+      </w:r>
+      <w:r>
+        <w:rPr>
+          <w:rFonts w:ascii="Times New Roman" w:hAnsi="Times New Roman" w:cs="Times New Roman"/>
+          <w:sz w:val="24"/>
+          <w:szCs w:val="24"/>
+        </w:rPr>
+        <w:t>, inoltre sempre sulla lista sarà visibile il budget a disposizione dell’utente</w:t>
+      </w:r>
+      <w:r>
+        <w:rPr>
+          <w:rFonts w:ascii="Times New Roman" w:hAnsi="Times New Roman" w:cs="Times New Roman"/>
+          <w:sz w:val="24"/>
+          <w:szCs w:val="24"/>
+        </w:rPr>
+        <w:t>.</w:t>
       </w:r>
     </w:p>
     <w:p>
@@ -5692,15 +5423,87 @@
           <w:sz w:val="24"/>
           <w:szCs w:val="24"/>
         </w:rPr>
-        <w:t>Rumore de</w:t>
-      </w:r>
-      <w:r>
-        <w:rPr>
-          <w:rFonts w:ascii="Times New Roman" w:hAnsi="Times New Roman" w:cs="Times New Roman"/>
-          <w:sz w:val="24"/>
-          <w:szCs w:val="24"/>
-        </w:rPr>
-        <w:t>i passi dell’utente, suono di inizio conversazione con un commesso, suoni per la pressione dei tasti dei menù, suoni relativi al pagamento, all’apertura di lista e mappa e al caso in cui il carrello sia pieno.</w:t>
+        <w:t>Per rendere l’esperienza più immersiva e per aiutare l’utente durante lo svolgimento delle attività previste dall’applicazione verranno riprodotti il r</w:t>
+      </w:r>
+      <w:r>
+        <w:rPr>
+          <w:rFonts w:ascii="Times New Roman" w:hAnsi="Times New Roman" w:cs="Times New Roman"/>
+          <w:sz w:val="24"/>
+          <w:szCs w:val="24"/>
+        </w:rPr>
+        <w:t>umore de</w:t>
+      </w:r>
+      <w:r>
+        <w:rPr>
+          <w:rFonts w:ascii="Times New Roman" w:hAnsi="Times New Roman" w:cs="Times New Roman"/>
+          <w:sz w:val="24"/>
+          <w:szCs w:val="24"/>
+        </w:rPr>
+        <w:t xml:space="preserve">i passi </w:t>
+      </w:r>
+      <w:r>
+        <w:rPr>
+          <w:rFonts w:ascii="Times New Roman" w:hAnsi="Times New Roman" w:cs="Times New Roman"/>
+          <w:sz w:val="24"/>
+          <w:szCs w:val="24"/>
+        </w:rPr>
+        <w:t>durante il movimento</w:t>
+      </w:r>
+      <w:r>
+        <w:rPr>
+          <w:rFonts w:ascii="Times New Roman" w:hAnsi="Times New Roman" w:cs="Times New Roman"/>
+          <w:sz w:val="24"/>
+          <w:szCs w:val="24"/>
+        </w:rPr>
+        <w:t xml:space="preserve">, </w:t>
+      </w:r>
+      <w:r>
+        <w:rPr>
+          <w:rFonts w:ascii="Times New Roman" w:hAnsi="Times New Roman" w:cs="Times New Roman"/>
+          <w:sz w:val="24"/>
+          <w:szCs w:val="24"/>
+        </w:rPr>
+        <w:t xml:space="preserve">i </w:t>
+      </w:r>
+      <w:r>
+        <w:rPr>
+          <w:rFonts w:ascii="Times New Roman" w:hAnsi="Times New Roman" w:cs="Times New Roman"/>
+          <w:sz w:val="24"/>
+          <w:szCs w:val="24"/>
+        </w:rPr>
+        <w:t>suon</w:t>
+      </w:r>
+      <w:r>
+        <w:rPr>
+          <w:rFonts w:ascii="Times New Roman" w:hAnsi="Times New Roman" w:cs="Times New Roman"/>
+          <w:sz w:val="24"/>
+          <w:szCs w:val="24"/>
+        </w:rPr>
+        <w:t>i relativi alla pressione</w:t>
+      </w:r>
+      <w:r>
+        <w:rPr>
+          <w:rFonts w:ascii="Times New Roman" w:hAnsi="Times New Roman" w:cs="Times New Roman"/>
+          <w:sz w:val="24"/>
+          <w:szCs w:val="24"/>
+        </w:rPr>
+        <w:t xml:space="preserve"> dei tasti all’interno dei menù e dei suoni per l’apertura di mappa e lista;</w:t>
+      </w:r>
+      <w:r>
+        <w:rPr>
+          <w:rFonts w:ascii="Times New Roman" w:hAnsi="Times New Roman" w:cs="Times New Roman"/>
+          <w:sz w:val="24"/>
+          <w:szCs w:val="24"/>
+        </w:rPr>
+        <w:t xml:space="preserve"> </w:t>
+      </w:r>
+      <w:r>
+        <w:rPr>
+          <w:rFonts w:ascii="Times New Roman" w:hAnsi="Times New Roman" w:cs="Times New Roman"/>
+          <w:sz w:val="24"/>
+          <w:szCs w:val="24"/>
+        </w:rPr>
+        <w:t xml:space="preserve">inoltre generalmente l’interazione con i diversi elementi presenti nel mondo virtuale sarà segnalato anche sonoramente (alcuni esempi possono essere l’inizio della conversazione con un commesso, il pagamento finale o la visualizzazione del contenuto del carrello). </w:t>
       </w:r>
     </w:p>
     <w:p>
@@ -5719,31 +5522,87 @@
           <w:sz w:val="24"/>
           <w:szCs w:val="24"/>
         </w:rPr>
-        <w:t xml:space="preserve">Quando viene inserito un oggetto nel carrello verrà </w:t>
-      </w:r>
-      <w:r>
-        <w:rPr>
-          <w:rFonts w:ascii="Times New Roman" w:hAnsi="Times New Roman" w:cs="Times New Roman"/>
-          <w:sz w:val="24"/>
-          <w:szCs w:val="24"/>
-        </w:rPr>
-        <w:t xml:space="preserve">inoltre </w:t>
-      </w:r>
-      <w:r>
-        <w:rPr>
-          <w:rFonts w:ascii="Times New Roman" w:hAnsi="Times New Roman" w:cs="Times New Roman"/>
-          <w:sz w:val="24"/>
-          <w:szCs w:val="24"/>
-        </w:rPr>
-        <w:t>prodotto un suono</w:t>
-      </w:r>
-      <w:r>
-        <w:rPr>
-          <w:rFonts w:ascii="Times New Roman" w:hAnsi="Times New Roman" w:cs="Times New Roman"/>
-          <w:sz w:val="24"/>
-          <w:szCs w:val="24"/>
-        </w:rPr>
-        <w:t xml:space="preserve"> per segnalare che tale azione è andata a buon fine; accade lo stesso anche quando lo si rimuove.</w:t>
+        <w:t>Per facilitare l’utilizzo del carrello durante il collezionamento dei prodotti verranno introdotti dei suoni relativi all’</w:t>
+      </w:r>
+      <w:r>
+        <w:rPr>
+          <w:rFonts w:ascii="Times New Roman" w:hAnsi="Times New Roman" w:cs="Times New Roman"/>
+          <w:sz w:val="24"/>
+          <w:szCs w:val="24"/>
+        </w:rPr>
+        <w:t>inseri</w:t>
+      </w:r>
+      <w:r>
+        <w:rPr>
+          <w:rFonts w:ascii="Times New Roman" w:hAnsi="Times New Roman" w:cs="Times New Roman"/>
+          <w:sz w:val="24"/>
+          <w:szCs w:val="24"/>
+        </w:rPr>
+        <w:t>men</w:t>
+      </w:r>
+      <w:r>
+        <w:rPr>
+          <w:rFonts w:ascii="Times New Roman" w:hAnsi="Times New Roman" w:cs="Times New Roman"/>
+          <w:sz w:val="24"/>
+          <w:szCs w:val="24"/>
+        </w:rPr>
+        <w:t>to</w:t>
+      </w:r>
+      <w:r>
+        <w:rPr>
+          <w:rFonts w:ascii="Times New Roman" w:hAnsi="Times New Roman" w:cs="Times New Roman"/>
+          <w:sz w:val="24"/>
+          <w:szCs w:val="24"/>
+        </w:rPr>
+        <w:t xml:space="preserve">, alla rimozione </w:t>
+      </w:r>
+      <w:r>
+        <w:rPr>
+          <w:rFonts w:ascii="Times New Roman" w:hAnsi="Times New Roman" w:cs="Times New Roman"/>
+          <w:sz w:val="24"/>
+          <w:szCs w:val="24"/>
+        </w:rPr>
+        <w:t>di un oggetto</w:t>
+      </w:r>
+      <w:r>
+        <w:rPr>
+          <w:rFonts w:ascii="Times New Roman" w:hAnsi="Times New Roman" w:cs="Times New Roman"/>
+          <w:sz w:val="24"/>
+          <w:szCs w:val="24"/>
+        </w:rPr>
+        <w:t xml:space="preserve"> (</w:t>
+      </w:r>
+      <w:r>
+        <w:rPr>
+          <w:rFonts w:ascii="Times New Roman" w:hAnsi="Times New Roman" w:cs="Times New Roman"/>
+          <w:sz w:val="24"/>
+          <w:szCs w:val="24"/>
+        </w:rPr>
+        <w:t>in modo da segnalare che t</w:t>
+      </w:r>
+      <w:r>
+        <w:rPr>
+          <w:rFonts w:ascii="Times New Roman" w:hAnsi="Times New Roman" w:cs="Times New Roman"/>
+          <w:sz w:val="24"/>
+          <w:szCs w:val="24"/>
+        </w:rPr>
+        <w:t>ali azioni sono andate</w:t>
+      </w:r>
+      <w:r>
+        <w:rPr>
+          <w:rFonts w:ascii="Times New Roman" w:hAnsi="Times New Roman" w:cs="Times New Roman"/>
+          <w:sz w:val="24"/>
+          <w:szCs w:val="24"/>
+        </w:rPr>
+        <w:t xml:space="preserve"> a buon fine</w:t>
+      </w:r>
+      <w:r>
+        <w:rPr>
+          <w:rFonts w:ascii="Times New Roman" w:hAnsi="Times New Roman" w:cs="Times New Roman"/>
+          <w:sz w:val="24"/>
+          <w:szCs w:val="24"/>
+        </w:rPr>
+        <w:t>) e al verificarsi del riempimento di tutti gli slot disponibili nel carrello (riempimento dell’invenatrio).</w:t>
       </w:r>
     </w:p>
     <w:p>
@@ -5897,25 +5756,7 @@
           <w:sz w:val="24"/>
           <w:szCs w:val="24"/>
         </w:rPr>
-        <w:t xml:space="preserve"> posizionata un’altra porta scorrevole, non </w:t>
-      </w:r>
-      <w:proofErr w:type="spellStart"/>
-      <w:r>
-        <w:rPr>
-          <w:rFonts w:ascii="Times New Roman" w:hAnsi="Times New Roman" w:cs="Times New Roman"/>
-          <w:sz w:val="24"/>
-          <w:szCs w:val="24"/>
-        </w:rPr>
-        <w:t>interagibile</w:t>
-      </w:r>
-      <w:proofErr w:type="spellEnd"/>
-      <w:r>
-        <w:rPr>
-          <w:rFonts w:ascii="Times New Roman" w:hAnsi="Times New Roman" w:cs="Times New Roman"/>
-          <w:sz w:val="24"/>
-          <w:szCs w:val="24"/>
-        </w:rPr>
-        <w:t>, che permette</w:t>
+        <w:t xml:space="preserve"> posizionata un’altra porta scorrevole, non interagibile, che permette</w:t>
       </w:r>
       <w:r>
         <w:rPr>
@@ -6019,7 +5860,16 @@
           <w:sz w:val="24"/>
           <w:szCs w:val="24"/>
         </w:rPr>
-        <w:t xml:space="preserve"> inizio. La struttura del supermercato </w:t>
+        <w:t xml:space="preserve"> </w:t>
+      </w:r>
+      <w:r>
+        <w:rPr>
+          <w:rFonts w:ascii="Times New Roman" w:hAnsi="Times New Roman" w:cs="Times New Roman"/>
+          <w:sz w:val="24"/>
+          <w:szCs w:val="24"/>
+        </w:rPr>
+        <w:lastRenderedPageBreak/>
+        <w:t xml:space="preserve">inizio. La struttura del supermercato </w:t>
       </w:r>
       <w:r>
         <w:rPr>
@@ -6083,34 +5933,7 @@
           <w:sz w:val="24"/>
           <w:szCs w:val="24"/>
         </w:rPr>
-        <w:t xml:space="preserve">Gli oggetti saranno disposti in scaffali in tutte le </w:t>
-      </w:r>
-      <w:r>
-        <w:rPr>
-          <w:rFonts w:ascii="Times New Roman" w:hAnsi="Times New Roman" w:cs="Times New Roman"/>
-          <w:sz w:val="24"/>
-          <w:szCs w:val="24"/>
-        </w:rPr>
-        <w:lastRenderedPageBreak/>
-        <w:t xml:space="preserve">aree tranne in quella della frutta e della verdura, in cui saranno posizionati su tavoli. Vi saranno pochi modelli </w:t>
-      </w:r>
-      <w:proofErr w:type="spellStart"/>
-      <w:r>
-        <w:rPr>
-          <w:rFonts w:ascii="Times New Roman" w:hAnsi="Times New Roman" w:cs="Times New Roman"/>
-          <w:sz w:val="24"/>
-          <w:szCs w:val="24"/>
-        </w:rPr>
-        <w:t>interagibili</w:t>
-      </w:r>
-      <w:proofErr w:type="spellEnd"/>
-      <w:r>
-        <w:rPr>
-          <w:rFonts w:ascii="Times New Roman" w:hAnsi="Times New Roman" w:cs="Times New Roman"/>
-          <w:sz w:val="24"/>
-          <w:szCs w:val="24"/>
-        </w:rPr>
-        <w:t xml:space="preserve"> per ogni categoria, quindi molti elementi nella scena saranno fissi, serviranno solo per popolare la mappa e r</w:t>
+        <w:t>Gli oggetti saranno disposti in scaffali in tutte le aree tranne in quella della frutta e della verdura, in cui saranno posizionati su tavoli. Vi saranno pochi modelli interagibili per ogni categoria, quindi molti elementi nella scena saranno fissi, serviranno solo per popolare la mappa e r</w:t>
       </w:r>
       <w:r>
         <w:rPr>
@@ -6150,61 +5973,228 @@
           <w:sz w:val="24"/>
           <w:szCs w:val="24"/>
         </w:rPr>
-        <w:t xml:space="preserve">ow </w:t>
-      </w:r>
-      <w:proofErr w:type="spellStart"/>
-      <w:r>
-        <w:rPr>
-          <w:rFonts w:ascii="Times New Roman" w:hAnsi="Times New Roman" w:cs="Times New Roman"/>
-          <w:sz w:val="24"/>
-          <w:szCs w:val="24"/>
-        </w:rPr>
-        <w:t>poly</w:t>
-      </w:r>
-      <w:proofErr w:type="spellEnd"/>
-      <w:r>
-        <w:rPr>
-          <w:rFonts w:ascii="Times New Roman" w:hAnsi="Times New Roman" w:cs="Times New Roman"/>
-          <w:sz w:val="24"/>
-          <w:szCs w:val="24"/>
-        </w:rPr>
-        <w:t xml:space="preserve">, inoltre si prevede di utilizzare il </w:t>
-      </w:r>
-      <w:proofErr w:type="spellStart"/>
-      <w:r>
-        <w:rPr>
-          <w:rFonts w:ascii="Times New Roman" w:hAnsi="Times New Roman" w:cs="Times New Roman"/>
-          <w:sz w:val="24"/>
-          <w:szCs w:val="24"/>
-        </w:rPr>
-        <w:t>backface</w:t>
-      </w:r>
-      <w:proofErr w:type="spellEnd"/>
-      <w:r>
-        <w:rPr>
-          <w:rFonts w:ascii="Times New Roman" w:hAnsi="Times New Roman" w:cs="Times New Roman"/>
-          <w:sz w:val="24"/>
-          <w:szCs w:val="24"/>
-        </w:rPr>
-        <w:t xml:space="preserve"> </w:t>
-      </w:r>
-      <w:proofErr w:type="spellStart"/>
-      <w:r>
-        <w:rPr>
-          <w:rFonts w:ascii="Times New Roman" w:hAnsi="Times New Roman" w:cs="Times New Roman"/>
-          <w:sz w:val="24"/>
-          <w:szCs w:val="24"/>
-        </w:rPr>
-        <w:t>culling</w:t>
-      </w:r>
-      <w:proofErr w:type="spellEnd"/>
-      <w:r>
-        <w:rPr>
-          <w:rFonts w:ascii="Times New Roman" w:hAnsi="Times New Roman" w:cs="Times New Roman"/>
-          <w:sz w:val="24"/>
-          <w:szCs w:val="24"/>
-        </w:rPr>
-        <w:t xml:space="preserve"> per evitare un calo di FPS dovuto alla presenza di tanti modelli in contemporanea.</w:t>
+        <w:t>ow poly</w:t>
+      </w:r>
+      <w:r>
+        <w:rPr>
+          <w:rFonts w:ascii="Times New Roman" w:hAnsi="Times New Roman" w:cs="Times New Roman"/>
+          <w:sz w:val="24"/>
+          <w:szCs w:val="24"/>
+        </w:rPr>
+        <w:t xml:space="preserve">, inoltre si prevede di utilizzare il backface culling </w:t>
+      </w:r>
+      <w:r>
+        <w:rPr>
+          <w:rFonts w:ascii="Times New Roman" w:hAnsi="Times New Roman" w:cs="Times New Roman"/>
+          <w:noProof/>
+          <w:sz w:val="24"/>
+          <w:szCs w:val="24"/>
+          <w:lang w:eastAsia="it-IT"/>
+        </w:rPr>
+        <w:drawing>
+          <wp:anchor distT="0" distB="0" distL="114300" distR="114300" simplePos="0" relativeHeight="251658240" behindDoc="0" locked="0" layoutInCell="1" allowOverlap="1" wp14:anchorId="31BB6910" wp14:editId="31616B35">
+            <wp:simplePos x="0" y="0"/>
+            <wp:positionH relativeFrom="margin">
+              <wp:align>center</wp:align>
+            </wp:positionH>
+            <wp:positionV relativeFrom="paragraph">
+              <wp:posOffset>6100521</wp:posOffset>
+            </wp:positionV>
+            <wp:extent cx="3492000" cy="2617200"/>
+            <wp:effectExtent l="0" t="0" r="0" b="0"/>
+            <wp:wrapTopAndBottom/>
+            <wp:docPr id="9" name="Immagine 9"/>
+            <wp:cNvGraphicFramePr>
+              <a:graphicFrameLocks xmlns:a="http://schemas.openxmlformats.org/drawingml/2006/main" noChangeAspect="1"/>
+            </wp:cNvGraphicFramePr>
+            <a:graphic xmlns:a="http://schemas.openxmlformats.org/drawingml/2006/main">
+              <a:graphicData uri="http://schemas.openxmlformats.org/drawingml/2006/picture">
+                <pic:pic xmlns:pic="http://schemas.openxmlformats.org/drawingml/2006/picture">
+                  <pic:nvPicPr>
+                    <pic:cNvPr id="9" name="Immagine 9"/>
+                    <pic:cNvPicPr/>
+                  </pic:nvPicPr>
+                  <pic:blipFill>
+                    <a:blip r:embed="rId15" cstate="print">
+                      <a:extLst>
+                        <a:ext uri="{28A0092B-C50C-407E-A947-70E740481C1C}">
+                          <a14:useLocalDpi xmlns:a14="http://schemas.microsoft.com/office/drawing/2010/main" val="0"/>
+                        </a:ext>
+                      </a:extLst>
+                    </a:blip>
+                    <a:stretch>
+                      <a:fillRect/>
+                    </a:stretch>
+                  </pic:blipFill>
+                  <pic:spPr>
+                    <a:xfrm>
+                      <a:off x="0" y="0"/>
+                      <a:ext cx="3492000" cy="2617200"/>
+                    </a:xfrm>
+                    <a:prstGeom prst="rect">
+                      <a:avLst/>
+                    </a:prstGeom>
+                  </pic:spPr>
+                </pic:pic>
+              </a:graphicData>
+            </a:graphic>
+            <wp14:sizeRelH relativeFrom="margin">
+              <wp14:pctWidth>0</wp14:pctWidth>
+            </wp14:sizeRelH>
+            <wp14:sizeRelV relativeFrom="margin">
+              <wp14:pctHeight>0</wp14:pctHeight>
+            </wp14:sizeRelV>
+          </wp:anchor>
+        </w:drawing>
+      </w:r>
+      <w:r>
+        <w:rPr>
+          <w:noProof/>
+          <w:lang w:eastAsia="it-IT"/>
+        </w:rPr>
+        <mc:AlternateContent>
+          <mc:Choice Requires="wps">
+            <w:drawing>
+              <wp:anchor distT="0" distB="0" distL="114300" distR="114300" simplePos="0" relativeHeight="251663360" behindDoc="0" locked="0" layoutInCell="1" allowOverlap="1" wp14:anchorId="716795FF" wp14:editId="32710408">
+                <wp:simplePos x="0" y="0"/>
+                <wp:positionH relativeFrom="margin">
+                  <wp:align>center</wp:align>
+                </wp:positionH>
+                <wp:positionV relativeFrom="paragraph">
+                  <wp:posOffset>8802370</wp:posOffset>
+                </wp:positionV>
+                <wp:extent cx="3491865" cy="635"/>
+                <wp:effectExtent l="0" t="0" r="0" b="0"/>
+                <wp:wrapTopAndBottom/>
+                <wp:docPr id="11" name="Casella di testo 11"/>
+                <wp:cNvGraphicFramePr/>
+                <a:graphic xmlns:a="http://schemas.openxmlformats.org/drawingml/2006/main">
+                  <a:graphicData uri="http://schemas.microsoft.com/office/word/2010/wordprocessingShape">
+                    <wps:wsp>
+                      <wps:cNvSpPr txBox="1"/>
+                      <wps:spPr>
+                        <a:xfrm>
+                          <a:off x="0" y="0"/>
+                          <a:ext cx="3491865" cy="635"/>
+                        </a:xfrm>
+                        <a:prstGeom prst="rect">
+                          <a:avLst/>
+                        </a:prstGeom>
+                        <a:solidFill>
+                          <a:prstClr val="white"/>
+                        </a:solidFill>
+                        <a:ln>
+                          <a:noFill/>
+                        </a:ln>
+                      </wps:spPr>
+                      <wps:txbx>
+                        <w:txbxContent>
+                          <w:p>
+                            <w:pPr>
+                              <w:pStyle w:val="Didascalia"/>
+                              <w:jc w:val="center"/>
+                              <w:rPr>
+                                <w:rFonts w:ascii="Times New Roman" w:hAnsi="Times New Roman" w:cs="Times New Roman"/>
+                                <w:noProof/>
+                                <w:sz w:val="24"/>
+                                <w:szCs w:val="24"/>
+                              </w:rPr>
+                            </w:pPr>
+                            <w:bookmarkStart w:id="13" w:name="_Ref88493223"/>
+                            <w:r>
+                              <w:t xml:space="preserve">Figura </w:t>
+                            </w:r>
+                            <w:fldSimple w:instr=" SEQ Figura \* ARABIC ">
+                              <w:r>
+                                <w:rPr>
+                                  <w:noProof/>
+                                </w:rPr>
+                                <w:t>6</w:t>
+                              </w:r>
+                            </w:fldSimple>
+                            <w:bookmarkEnd w:id="13"/>
+                            <w:r>
+                              <w:rPr>
+                                <w:noProof/>
+                              </w:rPr>
+                              <w:t>:</w:t>
+                            </w:r>
+                            <w:r>
+                              <w:t xml:space="preserve"> mappa del minimarket</w:t>
+                            </w:r>
+                          </w:p>
+                        </w:txbxContent>
+                      </wps:txbx>
+                      <wps:bodyPr rot="0" spcFirstLastPara="0" vertOverflow="overflow" horzOverflow="overflow" vert="horz" wrap="square" lIns="0" tIns="0" rIns="0" bIns="0" numCol="1" spcCol="0" rtlCol="0" fromWordArt="0" anchor="t" anchorCtr="0" forceAA="0" compatLnSpc="1">
+                        <a:prstTxWarp prst="textNoShape">
+                          <a:avLst/>
+                        </a:prstTxWarp>
+                        <a:spAutoFit/>
+                      </wps:bodyPr>
+                    </wps:wsp>
+                  </a:graphicData>
+                </a:graphic>
+              </wp:anchor>
+            </w:drawing>
+          </mc:Choice>
+          <mc:Fallback>
+            <w:pict>
+              <v:shapetype w14:anchorId="716795FF" id="_x0000_t202" coordsize="21600,21600" o:spt="202" path="m,l,21600r21600,l21600,xe">
+                <v:stroke joinstyle="miter"/>
+                <v:path gradientshapeok="t" o:connecttype="rect"/>
+              </v:shapetype>
+              <v:shape id="Casella di testo 11" o:spid="_x0000_s1028" type="#_x0000_t202" style="position:absolute;left:0;text-align:left;margin-left:0;margin-top:693.1pt;width:274.95pt;height:.05pt;z-index:251663360;visibility:visible;mso-wrap-style:square;mso-wrap-distance-left:9pt;mso-wrap-distance-top:0;mso-wrap-distance-right:9pt;mso-wrap-distance-bottom:0;mso-position-horizontal:center;mso-position-horizontal-relative:margin;mso-position-vertical:absolute;mso-position-vertical-relative:text;v-text-anchor:top" o:gfxdata="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" stroked="f">
+                <v:textbox style="mso-fit-shape-to-text:t" inset="0,0,0,0">
+                  <w:txbxContent>
+                    <w:p>
+                      <w:pPr>
+                        <w:pStyle w:val="Didascalia"/>
+                        <w:jc w:val="center"/>
+                        <w:rPr>
+                          <w:rFonts w:ascii="Times New Roman" w:hAnsi="Times New Roman" w:cs="Times New Roman"/>
+                          <w:noProof/>
+                          <w:sz w:val="24"/>
+                          <w:szCs w:val="24"/>
+                        </w:rPr>
+                      </w:pPr>
+                      <w:bookmarkStart w:id="14" w:name="_Ref88493223"/>
+                      <w:r>
+                        <w:t xml:space="preserve">Figura </w:t>
+                      </w:r>
+                      <w:fldSimple w:instr=" SEQ Figura \* ARABIC ">
+                        <w:r>
+                          <w:rPr>
+                            <w:noProof/>
+                          </w:rPr>
+                          <w:t>6</w:t>
+                        </w:r>
+                      </w:fldSimple>
+                      <w:bookmarkEnd w:id="14"/>
+                      <w:r>
+                        <w:rPr>
+                          <w:noProof/>
+                        </w:rPr>
+                        <w:t>:</w:t>
+                      </w:r>
+                      <w:r>
+                        <w:t xml:space="preserve"> mappa del minimarket</w:t>
+                      </w:r>
+                    </w:p>
+                  </w:txbxContent>
+                </v:textbox>
+                <w10:wrap type="topAndBottom" anchorx="margin"/>
+              </v:shape>
+            </w:pict>
+          </mc:Fallback>
+        </mc:AlternateContent>
+      </w:r>
+      <w:r>
+        <w:rPr>
+          <w:rFonts w:ascii="Times New Roman" w:hAnsi="Times New Roman" w:cs="Times New Roman"/>
+          <w:sz w:val="24"/>
+          <w:szCs w:val="24"/>
+        </w:rPr>
+        <w:t>per evitare un calo di FPS dovuto alla presenza di tanti modelli in contemporanea.</w:t>
       </w:r>
     </w:p>
     <w:tbl>
@@ -6244,7 +6234,7 @@
               <mc:AlternateContent>
                 <mc:Choice Requires="wps">
                   <w:drawing>
-                    <wp:anchor distT="0" distB="0" distL="114300" distR="114300" simplePos="0" relativeHeight="251661312" behindDoc="0" locked="0" layoutInCell="1" allowOverlap="1" wp14:anchorId="09AF88F9" wp14:editId="6AE7CEF7">
+                    <wp:anchor distT="0" distB="0" distL="114300" distR="114300" simplePos="0" relativeHeight="251661312" behindDoc="0" locked="0" layoutInCell="1" allowOverlap="1" wp14:anchorId="09AF88F9" wp14:editId="4399E74D">
                       <wp:simplePos x="0" y="0"/>
                       <wp:positionH relativeFrom="column">
                         <wp:posOffset>1351280</wp:posOffset>
@@ -6289,32 +6279,19 @@
                                       <w:szCs w:val="24"/>
                                     </w:rPr>
                                   </w:pPr>
-                                  <w:bookmarkStart w:id="13" w:name="_Ref88493212"/>
+                                  <w:bookmarkStart w:id="15" w:name="_Ref88493212"/>
                                   <w:r>
                                     <w:t xml:space="preserve">Figura </w:t>
                                   </w:r>
-                                  <w:r>
-                                    <w:fldChar w:fldCharType="begin"/>
-                                  </w:r>
-                                  <w:r>
-                                    <w:instrText xml:space="preserve"> SEQ Figura \* ARABIC </w:instrText>
-                                  </w:r>
-                                  <w:r>
-                                    <w:fldChar w:fldCharType="separate"/>
-                                  </w:r>
-                                  <w:r>
-                                    <w:rPr>
-                                      <w:noProof/>
-                                    </w:rPr>
-                                    <w:t>5</w:t>
-                                  </w:r>
-                                  <w:r>
-                                    <w:rPr>
-                                      <w:noProof/>
-                                    </w:rPr>
-                                    <w:fldChar w:fldCharType="end"/>
-                                  </w:r>
-                                  <w:bookmarkEnd w:id="13"/>
+                                  <w:fldSimple w:instr=" SEQ Figura \* ARABIC ">
+                                    <w:r>
+                                      <w:rPr>
+                                        <w:noProof/>
+                                      </w:rPr>
+                                      <w:t>5</w:t>
+                                    </w:r>
+                                  </w:fldSimple>
+                                  <w:bookmarkEnd w:id="15"/>
                                   <w:r>
                                     <w:rPr>
                                       <w:noProof/>
@@ -6350,7 +6327,7 @@
                 </mc:Choice>
                 <mc:Fallback>
                   <w:pict>
-                    <v:shape w14:anchorId="09AF88F9" id="Casella di testo 1" o:spid="_x0000_s1028" type="#_x0000_t202" style="position:absolute;left:0;text-align:left;margin-left:106.4pt;margin-top:272.5pt;width:223.2pt;height:28.5pt;z-index:251661312;visibility:visible;mso-wrap-style:square;mso-width-percent:0;mso-height-percent:0;mso-wrap-distance-left:9pt;mso-wrap-distance-top:0;mso-wrap-distance-right:9pt;mso-wrap-distance-bottom:0;mso-position-horizontal:absolute;mso-position-horizontal-relative:text;mso-position-vertical:absolute;mso-position-vertical-relative:text;mso-width-percent:0;mso-height-percent:0;mso-width-relative:margin;mso-height-relative:margin;v-text-anchor:top" o:gfxdata="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" stroked="f">
+                    <v:shape w14:anchorId="09AF88F9" id="Casella di testo 1" o:spid="_x0000_s1029" type="#_x0000_t202" style="position:absolute;left:0;text-align:left;margin-left:106.4pt;margin-top:272.5pt;width:223.2pt;height:28.5pt;z-index:251661312;visibility:visible;mso-wrap-style:square;mso-width-percent:0;mso-height-percent:0;mso-wrap-distance-left:9pt;mso-wrap-distance-top:0;mso-wrap-distance-right:9pt;mso-wrap-distance-bottom:0;mso-position-horizontal:absolute;mso-position-horizontal-relative:text;mso-position-vertical:absolute;mso-position-vertical-relative:text;mso-width-percent:0;mso-height-percent:0;mso-width-relative:margin;mso-height-relative:margin;v-text-anchor:top" o:gfxdata="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" stroked="f">
                       <v:textbox inset="0,0,0,0">
                         <w:txbxContent>
                           <w:p>
@@ -6364,32 +6341,19 @@
                                 <w:szCs w:val="24"/>
                               </w:rPr>
                             </w:pPr>
-                            <w:bookmarkStart w:id="14" w:name="_Ref88493212"/>
+                            <w:bookmarkStart w:id="16" w:name="_Ref88493212"/>
                             <w:r>
                               <w:t xml:space="preserve">Figura </w:t>
                             </w:r>
-                            <w:r>
-                              <w:fldChar w:fldCharType="begin"/>
-                            </w:r>
-                            <w:r>
-                              <w:instrText xml:space="preserve"> SEQ Figura \* ARABIC </w:instrText>
-                            </w:r>
-                            <w:r>
-                              <w:fldChar w:fldCharType="separate"/>
-                            </w:r>
-                            <w:r>
-                              <w:rPr>
-                                <w:noProof/>
-                              </w:rPr>
-                              <w:t>5</w:t>
-                            </w:r>
-                            <w:r>
-                              <w:rPr>
-                                <w:noProof/>
-                              </w:rPr>
-                              <w:fldChar w:fldCharType="end"/>
-                            </w:r>
-                            <w:bookmarkEnd w:id="14"/>
+                            <w:fldSimple w:instr=" SEQ Figura \* ARABIC ">
+                              <w:r>
+                                <w:rPr>
+                                  <w:noProof/>
+                                </w:rPr>
+                                <w:t>5</w:t>
+                              </w:r>
+                            </w:fldSimple>
+                            <w:bookmarkEnd w:id="16"/>
                             <w:r>
                               <w:rPr>
                                 <w:noProof/>
@@ -6420,7 +6384,7 @@
                 <w:lang w:eastAsia="it-IT"/>
               </w:rPr>
               <w:drawing>
-                <wp:anchor distT="0" distB="0" distL="114300" distR="114300" simplePos="0" relativeHeight="251659264" behindDoc="0" locked="0" layoutInCell="1" allowOverlap="1" wp14:anchorId="0204EF70" wp14:editId="50ED9017">
+                <wp:anchor distT="0" distB="0" distL="114300" distR="114300" simplePos="0" relativeHeight="251659264" behindDoc="0" locked="0" layoutInCell="1" allowOverlap="1" wp14:anchorId="0204EF70" wp14:editId="37DCD78D">
                   <wp:simplePos x="0" y="0"/>
                   <wp:positionH relativeFrom="margin">
                     <wp:posOffset>1427480</wp:posOffset>
@@ -6443,7 +6407,7 @@
                           <pic:cNvPicPr/>
                         </pic:nvPicPr>
                         <pic:blipFill>
-                          <a:blip r:embed="rId15" cstate="print">
+                          <a:blip r:embed="rId16" cstate="print">
                             <a:extLst>
                               <a:ext uri="{28A0092B-C50C-407E-A947-70E740481C1C}">
                                 <a14:useLocalDpi xmlns:a14="http://schemas.microsoft.com/office/drawing/2010/main" val="0"/>
@@ -6493,267 +6457,10 @@
               <w:keepNext/>
               <w:jc w:val="both"/>
             </w:pPr>
-            <w:r>
-              <w:rPr>
-                <w:noProof/>
-                <w:lang w:eastAsia="it-IT"/>
-              </w:rPr>
-              <mc:AlternateContent>
-                <mc:Choice Requires="wps">
-                  <w:drawing>
-                    <wp:anchor distT="0" distB="0" distL="114300" distR="114300" simplePos="0" relativeHeight="251663360" behindDoc="0" locked="0" layoutInCell="1" allowOverlap="1" wp14:anchorId="716795FF" wp14:editId="12D0D76C">
-                      <wp:simplePos x="0" y="0"/>
-                      <wp:positionH relativeFrom="column">
-                        <wp:posOffset>1013460</wp:posOffset>
-                      </wp:positionH>
-                      <wp:positionV relativeFrom="paragraph">
-                        <wp:posOffset>2673985</wp:posOffset>
-                      </wp:positionV>
-                      <wp:extent cx="3491865" cy="635"/>
-                      <wp:effectExtent l="0" t="0" r="0" b="0"/>
-                      <wp:wrapTopAndBottom/>
-                      <wp:docPr id="11" name="Casella di testo 11"/>
-                      <wp:cNvGraphicFramePr/>
-                      <a:graphic xmlns:a="http://schemas.openxmlformats.org/drawingml/2006/main">
-                        <a:graphicData uri="http://schemas.microsoft.com/office/word/2010/wordprocessingShape">
-                          <wps:wsp>
-                            <wps:cNvSpPr txBox="1"/>
-                            <wps:spPr>
-                              <a:xfrm>
-                                <a:off x="0" y="0"/>
-                                <a:ext cx="3491865" cy="635"/>
-                              </a:xfrm>
-                              <a:prstGeom prst="rect">
-                                <a:avLst/>
-                              </a:prstGeom>
-                              <a:solidFill>
-                                <a:prstClr val="white"/>
-                              </a:solidFill>
-                              <a:ln>
-                                <a:noFill/>
-                              </a:ln>
-                            </wps:spPr>
-                            <wps:txbx>
-                              <w:txbxContent>
-                                <w:p>
-                                  <w:pPr>
-                                    <w:pStyle w:val="Didascalia"/>
-                                    <w:jc w:val="center"/>
-                                    <w:rPr>
-                                      <w:rFonts w:ascii="Times New Roman" w:hAnsi="Times New Roman" w:cs="Times New Roman"/>
-                                      <w:noProof/>
-                                      <w:sz w:val="24"/>
-                                      <w:szCs w:val="24"/>
-                                    </w:rPr>
-                                  </w:pPr>
-                                  <w:bookmarkStart w:id="15" w:name="_Ref88493223"/>
-                                  <w:r>
-                                    <w:t xml:space="preserve">Figura </w:t>
-                                  </w:r>
-                                  <w:r>
-                                    <w:fldChar w:fldCharType="begin"/>
-                                  </w:r>
-                                  <w:r>
-                                    <w:instrText xml:space="preserve"> SEQ Figura \* ARABIC </w:instrText>
-                                  </w:r>
-                                  <w:r>
-                                    <w:fldChar w:fldCharType="separate"/>
-                                  </w:r>
-                                  <w:r>
-                                    <w:rPr>
-                                      <w:noProof/>
-                                    </w:rPr>
-                                    <w:t>6</w:t>
-                                  </w:r>
-                                  <w:r>
-                                    <w:rPr>
-                                      <w:noProof/>
-                                    </w:rPr>
-                                    <w:fldChar w:fldCharType="end"/>
-                                  </w:r>
-                                  <w:bookmarkEnd w:id="15"/>
-                                  <w:r>
-                                    <w:rPr>
-                                      <w:noProof/>
-                                    </w:rPr>
-                                    <w:t>:</w:t>
-                                  </w:r>
-                                  <w:r>
-                                    <w:t xml:space="preserve"> mappa del minimarket</w:t>
-                                  </w:r>
-                                </w:p>
-                              </w:txbxContent>
-                            </wps:txbx>
-                            <wps:bodyPr rot="0" spcFirstLastPara="0" vertOverflow="overflow" horzOverflow="overflow" vert="horz" wrap="square" lIns="0" tIns="0" rIns="0" bIns="0" numCol="1" spcCol="0" rtlCol="0" fromWordArt="0" anchor="t" anchorCtr="0" forceAA="0" compatLnSpc="1">
-                              <a:prstTxWarp prst="textNoShape">
-                                <a:avLst/>
-                              </a:prstTxWarp>
-                              <a:spAutoFit/>
-                            </wps:bodyPr>
-                          </wps:wsp>
-                        </a:graphicData>
-                      </a:graphic>
-                    </wp:anchor>
-                  </w:drawing>
-                </mc:Choice>
-                <mc:Fallback>
-                  <w:pict>
-                    <v:shape w14:anchorId="716795FF" id="Casella di testo 11" o:spid="_x0000_s1029" type="#_x0000_t202" style="position:absolute;left:0;text-align:left;margin-left:79.8pt;margin-top:210.55pt;width:274.95pt;height:.05pt;z-index:251663360;visibility:visible;mso-wrap-style:square;mso-wrap-distance-left:9pt;mso-wrap-distance-top:0;mso-wrap-distance-right:9pt;mso-wrap-distance-bottom:0;mso-position-horizontal:absolute;mso-position-horizontal-relative:text;mso-position-vertical:absolute;mso-position-vertical-relative:text;v-text-anchor:top" o:gfxdata="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" stroked="f">
-                      <v:textbox style="mso-fit-shape-to-text:t" inset="0,0,0,0">
-                        <w:txbxContent>
-                          <w:p>
-                            <w:pPr>
-                              <w:pStyle w:val="Didascalia"/>
-                              <w:jc w:val="center"/>
-                              <w:rPr>
-                                <w:rFonts w:ascii="Times New Roman" w:hAnsi="Times New Roman" w:cs="Times New Roman"/>
-                                <w:noProof/>
-                                <w:sz w:val="24"/>
-                                <w:szCs w:val="24"/>
-                              </w:rPr>
-                            </w:pPr>
-                            <w:bookmarkStart w:id="16" w:name="_Ref88493223"/>
-                            <w:r>
-                              <w:t xml:space="preserve">Figura </w:t>
-                            </w:r>
-                            <w:r>
-                              <w:fldChar w:fldCharType="begin"/>
-                            </w:r>
-                            <w:r>
-                              <w:instrText xml:space="preserve"> SEQ Figura \* ARABIC </w:instrText>
-                            </w:r>
-                            <w:r>
-                              <w:fldChar w:fldCharType="separate"/>
-                            </w:r>
-                            <w:r>
-                              <w:rPr>
-                                <w:noProof/>
-                              </w:rPr>
-                              <w:t>6</w:t>
-                            </w:r>
-                            <w:r>
-                              <w:rPr>
-                                <w:noProof/>
-                              </w:rPr>
-                              <w:fldChar w:fldCharType="end"/>
-                            </w:r>
-                            <w:bookmarkEnd w:id="16"/>
-                            <w:r>
-                              <w:rPr>
-                                <w:noProof/>
-                              </w:rPr>
-                              <w:t>:</w:t>
-                            </w:r>
-                            <w:r>
-                              <w:t xml:space="preserve"> mappa del minimarket</w:t>
-                            </w:r>
-                          </w:p>
-                        </w:txbxContent>
-                      </v:textbox>
-                      <w10:wrap type="topAndBottom"/>
-                    </v:shape>
-                  </w:pict>
-                </mc:Fallback>
-              </mc:AlternateContent>
-            </w:r>
-            <w:r>
-              <w:rPr>
-                <w:rFonts w:ascii="Times New Roman" w:hAnsi="Times New Roman" w:cs="Times New Roman"/>
-                <w:noProof/>
-                <w:sz w:val="24"/>
-                <w:szCs w:val="24"/>
-                <w:lang w:eastAsia="it-IT"/>
-              </w:rPr>
-              <w:drawing>
-                <wp:anchor distT="0" distB="0" distL="114300" distR="114300" simplePos="0" relativeHeight="251658240" behindDoc="0" locked="0" layoutInCell="1" allowOverlap="1" wp14:anchorId="31BB6910" wp14:editId="5DF0DE4C">
-                  <wp:simplePos x="0" y="0"/>
-                  <wp:positionH relativeFrom="column">
-                    <wp:align>center</wp:align>
-                  </wp:positionH>
-                  <wp:positionV relativeFrom="paragraph">
-                    <wp:posOffset>1905</wp:posOffset>
-                  </wp:positionV>
-                  <wp:extent cx="3492000" cy="2617200"/>
-                  <wp:effectExtent l="0" t="0" r="0" b="0"/>
-                  <wp:wrapTopAndBottom/>
-                  <wp:docPr id="9" name="Immagine 9"/>
-                  <wp:cNvGraphicFramePr>
-                    <a:graphicFrameLocks xmlns:a="http://schemas.openxmlformats.org/drawingml/2006/main" noChangeAspect="1"/>
-                  </wp:cNvGraphicFramePr>
-                  <a:graphic xmlns:a="http://schemas.openxmlformats.org/drawingml/2006/main">
-                    <a:graphicData uri="http://schemas.openxmlformats.org/drawingml/2006/picture">
-                      <pic:pic xmlns:pic="http://schemas.openxmlformats.org/drawingml/2006/picture">
-                        <pic:nvPicPr>
-                          <pic:cNvPr id="9" name="Immagine 9"/>
-                          <pic:cNvPicPr/>
-                        </pic:nvPicPr>
-                        <pic:blipFill>
-                          <a:blip r:embed="rId16" cstate="print">
-                            <a:extLst>
-                              <a:ext uri="{28A0092B-C50C-407E-A947-70E740481C1C}">
-                                <a14:useLocalDpi xmlns:a14="http://schemas.microsoft.com/office/drawing/2010/main" val="0"/>
-                              </a:ext>
-                            </a:extLst>
-                          </a:blip>
-                          <a:stretch>
-                            <a:fillRect/>
-                          </a:stretch>
-                        </pic:blipFill>
-                        <pic:spPr>
-                          <a:xfrm>
-                            <a:off x="0" y="0"/>
-                            <a:ext cx="3492000" cy="2617200"/>
-                          </a:xfrm>
-                          <a:prstGeom prst="rect">
-                            <a:avLst/>
-                          </a:prstGeom>
-                        </pic:spPr>
-                      </pic:pic>
-                    </a:graphicData>
-                  </a:graphic>
-                  <wp14:sizeRelH relativeFrom="margin">
-                    <wp14:pctWidth>0</wp14:pctWidth>
-                  </wp14:sizeRelH>
-                  <wp14:sizeRelV relativeFrom="margin">
-                    <wp14:pctHeight>0</wp14:pctHeight>
-                  </wp14:sizeRelV>
-                </wp:anchor>
-              </w:drawing>
-            </w:r>
           </w:p>
         </w:tc>
       </w:tr>
     </w:tbl>
-    <w:p>
-      <w:pPr>
-        <w:rPr>
-          <w:rFonts w:ascii="Times New Roman" w:hAnsi="Times New Roman" w:cs="Times New Roman"/>
-          <w:sz w:val="24"/>
-          <w:szCs w:val="24"/>
-        </w:rPr>
-      </w:pPr>
-    </w:p>
-    <w:p>
-      <w:pPr>
-        <w:rPr>
-          <w:rFonts w:ascii="Times New Roman" w:hAnsi="Times New Roman" w:cs="Times New Roman"/>
-          <w:b/>
-          <w:color w:val="C45911" w:themeColor="accent2" w:themeShade="BF"/>
-          <w:sz w:val="28"/>
-          <w:szCs w:val="28"/>
-        </w:rPr>
-      </w:pPr>
-      <w:r>
-        <w:rPr>
-          <w:rFonts w:ascii="Times New Roman" w:hAnsi="Times New Roman" w:cs="Times New Roman"/>
-          <w:b/>
-          <w:color w:val="C45911" w:themeColor="accent2" w:themeShade="BF"/>
-          <w:sz w:val="28"/>
-          <w:szCs w:val="28"/>
-        </w:rPr>
-        <w:br w:type="page"/>
-      </w:r>
-    </w:p>
     <w:p>
       <w:pPr>
         <w:pStyle w:val="Paragrafoelenco"/>
@@ -6779,7 +6486,6 @@
           <w:sz w:val="28"/>
           <w:szCs w:val="28"/>
         </w:rPr>
-        <w:lastRenderedPageBreak/>
         <w:t>Sistemi</w:t>
       </w:r>
       <w:bookmarkEnd w:id="17"/>
@@ -6800,7 +6506,23 @@
           <w:sz w:val="24"/>
           <w:szCs w:val="24"/>
         </w:rPr>
-        <w:t xml:space="preserve">Controllo del giocatore: il giocatore potrà muoversi e orientare la visuale utilizzando tastiera (WASD) e mouse, inoltre potrà interagire con oggetti ed NPC puntandoli con il cursore e cliccando su di essi con RMB. Quando il cursore verrà puntato su un oggetto con cui è possibile interagire quest’ultimo si illuminerà (e il cursore cambierà icona?). </w:t>
+        <w:t>Controllo del giocatore: il giocatore potrà muoversi e orientare la visuale utilizzando tastiera (WASD) e mouse, inoltre potrà interagire con oggetti ed NPC puntandoli con il cursore e cliccando su di essi con RMB. Quando il cursore verrà puntato su un oggetto con cui è possibile interagire quest’ultimo si illuminer</w:t>
+      </w:r>
+      <w:r>
+        <w:rPr>
+          <w:rFonts w:ascii="Times New Roman" w:hAnsi="Times New Roman" w:cs="Times New Roman"/>
+          <w:sz w:val="24"/>
+          <w:szCs w:val="24"/>
+        </w:rPr>
+        <w:t>à</w:t>
+      </w:r>
+      <w:r>
+        <w:rPr>
+          <w:rFonts w:ascii="Times New Roman" w:hAnsi="Times New Roman" w:cs="Times New Roman"/>
+          <w:sz w:val="24"/>
+          <w:szCs w:val="24"/>
+        </w:rPr>
+        <w:t xml:space="preserve">. </w:t>
       </w:r>
       <w:r>
         <w:rPr>
@@ -7340,25 +7062,7 @@
           <w:sz w:val="24"/>
           <w:szCs w:val="24"/>
         </w:rPr>
-        <w:t xml:space="preserve"> </w:t>
-      </w:r>
-      <w:proofErr w:type="spellStart"/>
-      <w:r>
-        <w:rPr>
-          <w:rFonts w:ascii="Times New Roman" w:hAnsi="Times New Roman" w:cs="Times New Roman"/>
-          <w:sz w:val="24"/>
-          <w:szCs w:val="24"/>
-        </w:rPr>
-        <w:t>Characters</w:t>
-      </w:r>
-      <w:proofErr w:type="spellEnd"/>
-      <w:r>
-        <w:rPr>
-          <w:rFonts w:ascii="Times New Roman" w:hAnsi="Times New Roman" w:cs="Times New Roman"/>
-          <w:sz w:val="24"/>
-          <w:szCs w:val="24"/>
-        </w:rPr>
-        <w:t>, ovvero i cassieri</w:t>
+        <w:t xml:space="preserve"> Characters, ovvero i cassieri</w:t>
       </w:r>
       <w:r>
         <w:rPr>
@@ -7782,27 +7486,14 @@
             <w:r>
               <w:t xml:space="preserve">Figura </w:t>
             </w:r>
-            <w:r>
-              <w:fldChar w:fldCharType="begin"/>
-            </w:r>
-            <w:r>
-              <w:instrText xml:space="preserve"> SEQ Figura \* ARABIC </w:instrText>
-            </w:r>
-            <w:r>
-              <w:fldChar w:fldCharType="separate"/>
-            </w:r>
-            <w:r>
-              <w:rPr>
-                <w:noProof/>
-              </w:rPr>
-              <w:t>7</w:t>
-            </w:r>
-            <w:r>
-              <w:rPr>
-                <w:noProof/>
-              </w:rPr>
-              <w:fldChar w:fldCharType="end"/>
-            </w:r>
+            <w:fldSimple w:instr=" SEQ Figura \* ARABIC ">
+              <w:r>
+                <w:rPr>
+                  <w:noProof/>
+                </w:rPr>
+                <w:t>7</w:t>
+              </w:r>
+            </w:fldSimple>
             <w:bookmarkEnd w:id="20"/>
             <w:r>
               <w:rPr>
@@ -7909,27 +7600,14 @@
             <w:r>
               <w:t xml:space="preserve">Figura </w:t>
             </w:r>
-            <w:r>
-              <w:fldChar w:fldCharType="begin"/>
-            </w:r>
-            <w:r>
-              <w:instrText xml:space="preserve"> SEQ Figura \* ARABIC </w:instrText>
-            </w:r>
-            <w:r>
-              <w:fldChar w:fldCharType="separate"/>
-            </w:r>
-            <w:r>
-              <w:rPr>
-                <w:noProof/>
-              </w:rPr>
-              <w:t>8</w:t>
-            </w:r>
-            <w:r>
-              <w:rPr>
-                <w:noProof/>
-              </w:rPr>
-              <w:fldChar w:fldCharType="end"/>
-            </w:r>
+            <w:fldSimple w:instr=" SEQ Figura \* ARABIC ">
+              <w:r>
+                <w:rPr>
+                  <w:noProof/>
+                </w:rPr>
+                <w:t>8</w:t>
+              </w:r>
+            </w:fldSimple>
             <w:bookmarkEnd w:id="22"/>
             <w:r>
               <w:rPr>
@@ -8023,27 +7701,14 @@
             <w:r>
               <w:t xml:space="preserve">Figura </w:t>
             </w:r>
-            <w:r>
-              <w:fldChar w:fldCharType="begin"/>
-            </w:r>
-            <w:r>
-              <w:instrText xml:space="preserve"> SEQ Figura \* ARABIC </w:instrText>
-            </w:r>
-            <w:r>
-              <w:fldChar w:fldCharType="separate"/>
-            </w:r>
-            <w:r>
-              <w:rPr>
-                <w:noProof/>
-              </w:rPr>
-              <w:t>9</w:t>
-            </w:r>
-            <w:r>
-              <w:rPr>
-                <w:noProof/>
-              </w:rPr>
-              <w:fldChar w:fldCharType="end"/>
-            </w:r>
+            <w:fldSimple w:instr=" SEQ Figura \* ARABIC ">
+              <w:r>
+                <w:rPr>
+                  <w:noProof/>
+                </w:rPr>
+                <w:t>9</w:t>
+              </w:r>
+            </w:fldSimple>
             <w:bookmarkEnd w:id="23"/>
             <w:r>
               <w:rPr>
@@ -8140,27 +7805,14 @@
             <w:r>
               <w:t xml:space="preserve">Figura </w:t>
             </w:r>
-            <w:r>
-              <w:fldChar w:fldCharType="begin"/>
-            </w:r>
-            <w:r>
-              <w:instrText xml:space="preserve"> SEQ Figura \* ARABIC </w:instrText>
-            </w:r>
-            <w:r>
-              <w:fldChar w:fldCharType="separate"/>
-            </w:r>
-            <w:r>
-              <w:rPr>
-                <w:noProof/>
-              </w:rPr>
-              <w:t>10</w:t>
-            </w:r>
-            <w:r>
-              <w:rPr>
-                <w:noProof/>
-              </w:rPr>
-              <w:fldChar w:fldCharType="end"/>
-            </w:r>
+            <w:fldSimple w:instr=" SEQ Figura \* ARABIC ">
+              <w:r>
+                <w:rPr>
+                  <w:noProof/>
+                </w:rPr>
+                <w:t>10</w:t>
+              </w:r>
+            </w:fldSimple>
             <w:bookmarkEnd w:id="25"/>
             <w:r>
               <w:rPr>
@@ -8255,27 +7907,14 @@
             <w:r>
               <w:t xml:space="preserve">Figura </w:t>
             </w:r>
-            <w:r>
-              <w:fldChar w:fldCharType="begin"/>
-            </w:r>
-            <w:r>
-              <w:instrText xml:space="preserve"> SEQ Figura \* ARABIC </w:instrText>
-            </w:r>
-            <w:r>
-              <w:fldChar w:fldCharType="separate"/>
-            </w:r>
-            <w:r>
-              <w:rPr>
-                <w:noProof/>
-              </w:rPr>
-              <w:t>11</w:t>
-            </w:r>
-            <w:r>
-              <w:rPr>
-                <w:noProof/>
-              </w:rPr>
-              <w:fldChar w:fldCharType="end"/>
-            </w:r>
+            <w:fldSimple w:instr=" SEQ Figura \* ARABIC ">
+              <w:r>
+                <w:rPr>
+                  <w:noProof/>
+                </w:rPr>
+                <w:t>11</w:t>
+              </w:r>
+            </w:fldSimple>
             <w:bookmarkEnd w:id="27"/>
             <w:r>
               <w:rPr>
@@ -8307,6 +7946,118 @@
           <w:szCs w:val="24"/>
         </w:rPr>
       </w:pPr>
+    </w:p>
+    <w:p>
+      <w:pPr>
+        <w:ind w:left="720"/>
+        <w:jc w:val="both"/>
+        <w:rPr>
+          <w:rFonts w:ascii="Times New Roman" w:hAnsi="Times New Roman" w:cs="Times New Roman"/>
+          <w:sz w:val="24"/>
+          <w:szCs w:val="24"/>
+        </w:rPr>
+      </w:pPr>
+    </w:p>
+    <w:p>
+      <w:pPr>
+        <w:ind w:left="720"/>
+        <w:jc w:val="both"/>
+        <w:rPr>
+          <w:rFonts w:ascii="Times New Roman" w:hAnsi="Times New Roman" w:cs="Times New Roman"/>
+          <w:sz w:val="24"/>
+          <w:szCs w:val="24"/>
+        </w:rPr>
+      </w:pPr>
+    </w:p>
+    <w:p>
+      <w:pPr>
+        <w:ind w:left="720"/>
+        <w:jc w:val="both"/>
+        <w:rPr>
+          <w:rFonts w:ascii="Times New Roman" w:hAnsi="Times New Roman" w:cs="Times New Roman"/>
+          <w:sz w:val="24"/>
+          <w:szCs w:val="24"/>
+        </w:rPr>
+      </w:pPr>
+    </w:p>
+    <w:p>
+      <w:pPr>
+        <w:ind w:left="720"/>
+        <w:jc w:val="both"/>
+        <w:rPr>
+          <w:rFonts w:ascii="Times New Roman" w:hAnsi="Times New Roman" w:cs="Times New Roman"/>
+          <w:sz w:val="24"/>
+          <w:szCs w:val="24"/>
+        </w:rPr>
+      </w:pPr>
+    </w:p>
+    <w:p>
+      <w:pPr>
+        <w:ind w:left="720"/>
+        <w:jc w:val="both"/>
+        <w:rPr>
+          <w:rFonts w:ascii="Times New Roman" w:hAnsi="Times New Roman" w:cs="Times New Roman"/>
+          <w:sz w:val="24"/>
+          <w:szCs w:val="24"/>
+        </w:rPr>
+      </w:pPr>
+    </w:p>
+    <w:p>
+      <w:pPr>
+        <w:ind w:left="720"/>
+        <w:jc w:val="both"/>
+        <w:rPr>
+          <w:rFonts w:ascii="Times New Roman" w:hAnsi="Times New Roman" w:cs="Times New Roman"/>
+          <w:sz w:val="24"/>
+          <w:szCs w:val="24"/>
+        </w:rPr>
+      </w:pPr>
+    </w:p>
+    <w:p>
+      <w:pPr>
+        <w:ind w:left="720"/>
+        <w:jc w:val="both"/>
+        <w:rPr>
+          <w:rFonts w:ascii="Times New Roman" w:hAnsi="Times New Roman" w:cs="Times New Roman"/>
+          <w:sz w:val="24"/>
+          <w:szCs w:val="24"/>
+        </w:rPr>
+      </w:pPr>
+    </w:p>
+    <w:p>
+      <w:pPr>
+        <w:ind w:left="720"/>
+        <w:jc w:val="both"/>
+        <w:rPr>
+          <w:rFonts w:ascii="Times New Roman" w:hAnsi="Times New Roman" w:cs="Times New Roman"/>
+          <w:sz w:val="24"/>
+          <w:szCs w:val="24"/>
+        </w:rPr>
+      </w:pPr>
+    </w:p>
+    <w:p>
+      <w:pPr>
+        <w:ind w:left="720"/>
+        <w:jc w:val="both"/>
+        <w:rPr>
+          <w:rFonts w:ascii="Times New Roman" w:hAnsi="Times New Roman" w:cs="Times New Roman"/>
+          <w:sz w:val="24"/>
+          <w:szCs w:val="24"/>
+        </w:rPr>
+      </w:pPr>
+    </w:p>
+    <w:p>
+      <w:pPr>
+        <w:ind w:left="720"/>
+        <w:jc w:val="both"/>
+        <w:rPr>
+          <w:rFonts w:ascii="Times New Roman" w:hAnsi="Times New Roman" w:cs="Times New Roman"/>
+          <w:sz w:val="24"/>
+          <w:szCs w:val="24"/>
+        </w:rPr>
+      </w:pPr>
+      <w:bookmarkStart w:id="29" w:name="_GoBack"/>
+      <w:bookmarkEnd w:id="29"/>
     </w:p>
     <w:p>
       <w:pPr>
@@ -8324,8 +8075,8 @@
           <w:szCs w:val="28"/>
         </w:rPr>
       </w:pPr>
-      <w:bookmarkStart w:id="29" w:name="_Ref88497325"/>
-      <w:bookmarkStart w:id="30" w:name="_Toc88816107"/>
+      <w:bookmarkStart w:id="30" w:name="_Ref88497325"/>
+      <w:bookmarkStart w:id="31" w:name="_Toc88816107"/>
       <w:r>
         <w:rPr>
           <w:rFonts w:ascii="Times New Roman" w:hAnsi="Times New Roman" w:cs="Times New Roman"/>
@@ -8334,10 +8085,11 @@
           <w:sz w:val="28"/>
           <w:szCs w:val="28"/>
         </w:rPr>
+        <w:lastRenderedPageBreak/>
         <w:t>Sistema di rating</w:t>
       </w:r>
-      <w:bookmarkEnd w:id="29"/>
       <w:bookmarkEnd w:id="30"/>
+      <w:bookmarkEnd w:id="31"/>
     </w:p>
     <w:p>
       <w:pPr>
@@ -8510,7 +8262,6 @@
           <w:sz w:val="24"/>
           <w:szCs w:val="24"/>
         </w:rPr>
-        <w:lastRenderedPageBreak/>
         <w:t>provenienza: si vuole insegnare a preferire i prodotti a Km0.</w:t>
       </w:r>
     </w:p>
@@ -8559,25 +8310,7 @@
           <w:sz w:val="24"/>
           <w:szCs w:val="24"/>
         </w:rPr>
-        <w:t xml:space="preserve">qualità per frutta e verdura: le textures mostreranno frutta ammaccata e </w:t>
-      </w:r>
-      <w:proofErr w:type="gramStart"/>
-      <w:r>
-        <w:rPr>
-          <w:rFonts w:ascii="Times New Roman" w:hAnsi="Times New Roman" w:cs="Times New Roman"/>
-          <w:sz w:val="24"/>
-          <w:szCs w:val="24"/>
-        </w:rPr>
-        <w:t>non</w:t>
-      </w:r>
-      <w:proofErr w:type="gramEnd"/>
-      <w:r>
-        <w:rPr>
-          <w:rFonts w:ascii="Times New Roman" w:hAnsi="Times New Roman" w:cs="Times New Roman"/>
-          <w:sz w:val="24"/>
-          <w:szCs w:val="24"/>
-        </w:rPr>
-        <w:t>.</w:t>
+        <w:t>qualità per frutta e verdura: le textures mostreranno frutta ammaccata e non.</w:t>
       </w:r>
     </w:p>
     <w:p>
@@ -8633,7 +8366,7 @@
           <w:szCs w:val="28"/>
         </w:rPr>
       </w:pPr>
-      <w:bookmarkStart w:id="31" w:name="_Toc88816108"/>
+      <w:bookmarkStart w:id="32" w:name="_Toc88816108"/>
       <w:r>
         <w:rPr>
           <w:rFonts w:ascii="Times New Roman" w:hAnsi="Times New Roman" w:cs="Times New Roman"/>
@@ -8644,7 +8377,7 @@
         </w:rPr>
         <w:t>Vertical slice</w:t>
       </w:r>
-      <w:bookmarkEnd w:id="31"/>
+      <w:bookmarkEnd w:id="32"/>
     </w:p>
     <w:p>
       <w:pPr>
@@ -8852,7 +8585,7 @@
 </file>
 
 <file path=word/endnotes.xml><?xml version="1.0" encoding="utf-8"?>
-<w:endnotes xmlns:wpc="http://schemas.microsoft.com/office/word/2010/wordprocessingCanvas" xmlns:cx="http://schemas.microsoft.com/office/drawing/2014/chartex" xmlns:cx1="http://schemas.microsoft.com/office/drawing/2015/9/8/chartex" xmlns:cx2="http://schemas.microsoft.com/office/drawing/2015/10/21/chartex" xmlns:cx3="http://schemas.microsoft.com/office/drawing/2016/5/9/chartex" xmlns:cx4="http://schemas.microsoft.com/office/drawing/2016/5/10/chartex" xmlns:cx5="http://schemas.microsoft.com/office/drawing/2016/5/11/chartex" xmlns:cx6="http://schemas.microsoft.com/office/drawing/2016/5/12/chartex" xmlns:cx7="http://schemas.microsoft.com/office/drawing/2016/5/13/chartex" xmlns:cx8="http://schemas.microsoft.com/office/drawing/2016/5/14/chartex" xmlns:mc="http://schemas.openxmlformats.org/markup-compatibility/2006" xmlns:aink="http://schemas.microsoft.com/office/drawing/2016/ink" xmlns:am3d="http://schemas.microsoft.com/office/drawing/2017/model3d" xmlns:o="urn:schemas-microsoft-com:office:office" xmlns:r="http://schemas.openxmlformats.org/officeDocument/2006/relationships" xmlns:m="http://schemas.openxmlformats.org/officeDocument/2006/math" xmlns:v="urn:schemas-microsoft-com:vml" xmlns:wp14="http://schemas.microsoft.com/office/word/2010/wordprocessingDrawing" xmlns:wp="http://schemas.openxmlformats.org/drawingml/2006/wordprocessingDrawing" xmlns:w10="urn:schemas-microsoft-com:office:word" xmlns:w="http://schemas.openxmlformats.org/wordprocessingml/2006/main" xmlns:w14="http://schemas.microsoft.com/office/word/2010/wordml" xmlns:w15="http://schemas.microsoft.com/office/word/2012/wordml" xmlns:w16cex="http://schemas.microsoft.com/office/word/2018/wordml/cex" xmlns:w16cid="http://schemas.microsoft.com/office/word/2016/wordml/cid" xmlns:w16="http://schemas.microsoft.com/office/word/2018/wordml" xmlns:w16sdtdh="http://schemas.microsoft.com/office/word/2020/wordml/sdtdatahash" xmlns:w16se="http://schemas.microsoft.com/office/word/2015/wordml/symex" xmlns:wpg="http://schemas.microsoft.com/office/word/2010/wordprocessingGroup" xmlns:wpi="http://schemas.microsoft.com/office/word/2010/wordprocessingInk" xmlns:wne="http://schemas.microsoft.com/office/word/2006/wordml" xmlns:wps="http://schemas.microsoft.com/office/word/2010/wordprocessingShape" mc:Ignorable="w14 w15 w16se w16cid w16 w16cex w16sdtdh wp14">
+<w:endnotes xmlns:wpc="http://schemas.microsoft.com/office/word/2010/wordprocessingCanvas" xmlns:cx="http://schemas.microsoft.com/office/drawing/2014/chartex" xmlns:cx1="http://schemas.microsoft.com/office/drawing/2015/9/8/chartex" xmlns:mc="http://schemas.openxmlformats.org/markup-compatibility/2006" xmlns:o="urn:schemas-microsoft-com:office:office" xmlns:r="http://schemas.openxmlformats.org/officeDocument/2006/relationships" xmlns:m="http://schemas.openxmlformats.org/officeDocument/2006/math" xmlns:v="urn:schemas-microsoft-com:vml" xmlns:wp14="http://schemas.microsoft.com/office/word/2010/wordprocessingDrawing" xmlns:wp="http://schemas.openxmlformats.org/drawingml/2006/wordprocessingDrawing" xmlns:w10="urn:schemas-microsoft-com:office:word" xmlns:w="http://schemas.openxmlformats.org/wordprocessingml/2006/main" xmlns:w14="http://schemas.microsoft.com/office/word/2010/wordml" xmlns:w15="http://schemas.microsoft.com/office/word/2012/wordml" xmlns:w16se="http://schemas.microsoft.com/office/word/2015/wordml/symex" xmlns:wpg="http://schemas.microsoft.com/office/word/2010/wordprocessingGroup" xmlns:wpi="http://schemas.microsoft.com/office/word/2010/wordprocessingInk" xmlns:wne="http://schemas.microsoft.com/office/word/2006/wordml" xmlns:wps="http://schemas.microsoft.com/office/word/2010/wordprocessingShape" mc:Ignorable="w14 w15 w16se wp14">
   <w:endnote w:type="separator" w:id="-1">
     <w:p>
       <w:pPr>
@@ -8877,7 +8610,7 @@
 </file>
 
 <file path=word/footnotes.xml><?xml version="1.0" encoding="utf-8"?>
-<w:footnotes xmlns:wpc="http://schemas.microsoft.com/office/word/2010/wordprocessingCanvas" xmlns:cx="http://schemas.microsoft.com/office/drawing/2014/chartex" xmlns:cx1="http://schemas.microsoft.com/office/drawing/2015/9/8/chartex" xmlns:cx2="http://schemas.microsoft.com/office/drawing/2015/10/21/chartex" xmlns:cx3="http://schemas.microsoft.com/office/drawing/2016/5/9/chartex" xmlns:cx4="http://schemas.microsoft.com/office/drawing/2016/5/10/chartex" xmlns:cx5="http://schemas.microsoft.com/office/drawing/2016/5/11/chartex" xmlns:cx6="http://schemas.microsoft.com/office/drawing/2016/5/12/chartex" xmlns:cx7="http://schemas.microsoft.com/office/drawing/2016/5/13/chartex" xmlns:cx8="http://schemas.microsoft.com/office/drawing/2016/5/14/chartex" xmlns:mc="http://schemas.openxmlformats.org/markup-compatibility/2006" xmlns:aink="http://schemas.microsoft.com/office/drawing/2016/ink" xmlns:am3d="http://schemas.microsoft.com/office/drawing/2017/model3d" xmlns:o="urn:schemas-microsoft-com:office:office" xmlns:r="http://schemas.openxmlformats.org/officeDocument/2006/relationships" xmlns:m="http://schemas.openxmlformats.org/officeDocument/2006/math" xmlns:v="urn:schemas-microsoft-com:vml" xmlns:wp14="http://schemas.microsoft.com/office/word/2010/wordprocessingDrawing" xmlns:wp="http://schemas.openxmlformats.org/drawingml/2006/wordprocessingDrawing" xmlns:w10="urn:schemas-microsoft-com:office:word" xmlns:w="http://schemas.openxmlformats.org/wordprocessingml/2006/main" xmlns:w14="http://schemas.microsoft.com/office/word/2010/wordml" xmlns:w15="http://schemas.microsoft.com/office/word/2012/wordml" xmlns:w16cex="http://schemas.microsoft.com/office/word/2018/wordml/cex" xmlns:w16cid="http://schemas.microsoft.com/office/word/2016/wordml/cid" xmlns:w16="http://schemas.microsoft.com/office/word/2018/wordml" xmlns:w16sdtdh="http://schemas.microsoft.com/office/word/2020/wordml/sdtdatahash" xmlns:w16se="http://schemas.microsoft.com/office/word/2015/wordml/symex" xmlns:wpg="http://schemas.microsoft.com/office/word/2010/wordprocessingGroup" xmlns:wpi="http://schemas.microsoft.com/office/word/2010/wordprocessingInk" xmlns:wne="http://schemas.microsoft.com/office/word/2006/wordml" xmlns:wps="http://schemas.microsoft.com/office/word/2010/wordprocessingShape" mc:Ignorable="w14 w15 w16se w16cid w16 w16cex w16sdtdh wp14">
+<w:footnotes xmlns:wpc="http://schemas.microsoft.com/office/word/2010/wordprocessingCanvas" xmlns:cx="http://schemas.microsoft.com/office/drawing/2014/chartex" xmlns:cx1="http://schemas.microsoft.com/office/drawing/2015/9/8/chartex" xmlns:mc="http://schemas.openxmlformats.org/markup-compatibility/2006" xmlns:o="urn:schemas-microsoft-com:office:office" xmlns:r="http://schemas.openxmlformats.org/officeDocument/2006/relationships" xmlns:m="http://schemas.openxmlformats.org/officeDocument/2006/math" xmlns:v="urn:schemas-microsoft-com:vml" xmlns:wp14="http://schemas.microsoft.com/office/word/2010/wordprocessingDrawing" xmlns:wp="http://schemas.openxmlformats.org/drawingml/2006/wordprocessingDrawing" xmlns:w10="urn:schemas-microsoft-com:office:word" xmlns:w="http://schemas.openxmlformats.org/wordprocessingml/2006/main" xmlns:w14="http://schemas.microsoft.com/office/word/2010/wordml" xmlns:w15="http://schemas.microsoft.com/office/word/2012/wordml" xmlns:w16se="http://schemas.microsoft.com/office/word/2015/wordml/symex" xmlns:wpg="http://schemas.microsoft.com/office/word/2010/wordprocessingGroup" xmlns:wpi="http://schemas.microsoft.com/office/word/2010/wordprocessingInk" xmlns:wne="http://schemas.microsoft.com/office/word/2006/wordml" xmlns:wps="http://schemas.microsoft.com/office/word/2010/wordprocessingShape" mc:Ignorable="w14 w15 w16se wp14">
   <w:footnote w:type="separator" w:id="-1">
     <w:p>
       <w:pPr>
@@ -8902,7 +8635,7 @@
 </file>
 
 <file path=word/numbering.xml><?xml version="1.0" encoding="utf-8"?>
-<w:numbering xmlns:wpc="http://schemas.microsoft.com/office/word/2010/wordprocessingCanvas" xmlns:cx="http://schemas.microsoft.com/office/drawing/2014/chartex" xmlns:cx1="http://schemas.microsoft.com/office/drawing/2015/9/8/chartex" xmlns:cx2="http://schemas.microsoft.com/office/drawing/2015/10/21/chartex" xmlns:cx3="http://schemas.microsoft.com/office/drawing/2016/5/9/chartex" xmlns:cx4="http://schemas.microsoft.com/office/drawing/2016/5/10/chartex" xmlns:cx5="http://schemas.microsoft.com/office/drawing/2016/5/11/chartex" xmlns:cx6="http://schemas.microsoft.com/office/drawing/2016/5/12/chartex" xmlns:cx7="http://schemas.microsoft.com/office/drawing/2016/5/13/chartex" xmlns:cx8="http://schemas.microsoft.com/office/drawing/2016/5/14/chartex" xmlns:mc="http://schemas.openxmlformats.org/markup-compatibility/2006" xmlns:aink="http://schemas.microsoft.com/office/drawing/2016/ink" xmlns:am3d="http://schemas.microsoft.com/office/drawing/2017/model3d" xmlns:o="urn:schemas-microsoft-com:office:office" xmlns:r="http://schemas.openxmlformats.org/officeDocument/2006/relationships" xmlns:m="http://schemas.openxmlformats.org/officeDocument/2006/math" xmlns:v="urn:schemas-microsoft-com:vml" xmlns:wp14="http://schemas.microsoft.com/office/word/2010/wordprocessingDrawing" xmlns:wp="http://schemas.openxmlformats.org/drawingml/2006/wordprocessingDrawing" xmlns:w10="urn:schemas-microsoft-com:office:word" xmlns:w="http://schemas.openxmlformats.org/wordprocessingml/2006/main" xmlns:w14="http://schemas.microsoft.com/office/word/2010/wordml" xmlns:w15="http://schemas.microsoft.com/office/word/2012/wordml" xmlns:w16cex="http://schemas.microsoft.com/office/word/2018/wordml/cex" xmlns:w16cid="http://schemas.microsoft.com/office/word/2016/wordml/cid" xmlns:w16="http://schemas.microsoft.com/office/word/2018/wordml" xmlns:w16sdtdh="http://schemas.microsoft.com/office/word/2020/wordml/sdtdatahash" xmlns:w16se="http://schemas.microsoft.com/office/word/2015/wordml/symex" xmlns:wpg="http://schemas.microsoft.com/office/word/2010/wordprocessingGroup" xmlns:wpi="http://schemas.microsoft.com/office/word/2010/wordprocessingInk" xmlns:wne="http://schemas.microsoft.com/office/word/2006/wordml" xmlns:wps="http://schemas.microsoft.com/office/word/2010/wordprocessingShape" mc:Ignorable="w14 w15 w16se w16cid w16 w16cex w16sdtdh wp14">
+<w:numbering xmlns:wpc="http://schemas.microsoft.com/office/word/2010/wordprocessingCanvas" xmlns:cx="http://schemas.microsoft.com/office/drawing/2014/chartex" xmlns:cx1="http://schemas.microsoft.com/office/drawing/2015/9/8/chartex" xmlns:mc="http://schemas.openxmlformats.org/markup-compatibility/2006" xmlns:o="urn:schemas-microsoft-com:office:office" xmlns:r="http://schemas.openxmlformats.org/officeDocument/2006/relationships" xmlns:m="http://schemas.openxmlformats.org/officeDocument/2006/math" xmlns:v="urn:schemas-microsoft-com:vml" xmlns:wp14="http://schemas.microsoft.com/office/word/2010/wordprocessingDrawing" xmlns:wp="http://schemas.openxmlformats.org/drawingml/2006/wordprocessingDrawing" xmlns:w10="urn:schemas-microsoft-com:office:word" xmlns:w="http://schemas.openxmlformats.org/wordprocessingml/2006/main" xmlns:w14="http://schemas.microsoft.com/office/word/2010/wordml" xmlns:w15="http://schemas.microsoft.com/office/word/2012/wordml" xmlns:w16se="http://schemas.microsoft.com/office/word/2015/wordml/symex" xmlns:wpg="http://schemas.microsoft.com/office/word/2010/wordprocessingGroup" xmlns:wpi="http://schemas.microsoft.com/office/word/2010/wordprocessingInk" xmlns:wne="http://schemas.microsoft.com/office/word/2006/wordml" xmlns:wps="http://schemas.microsoft.com/office/word/2010/wordprocessingShape" mc:Ignorable="w14 w15 w16se wp14">
   <w:abstractNum w:abstractNumId="0" w15:restartNumberingAfterBreak="0">
     <w:nsid w:val="1AC818DD"/>
     <w:multiLevelType w:val="hybridMultilevel"/>
@@ -9584,7 +9317,7 @@
 </file>
 
 <file path=word/styles.xml><?xml version="1.0" encoding="utf-8"?>
-<w:styles xmlns:mc="http://schemas.openxmlformats.org/markup-compatibility/2006" xmlns:r="http://schemas.openxmlformats.org/officeDocument/2006/relationships" xmlns:w="http://schemas.openxmlformats.org/wordprocessingml/2006/main" xmlns:w14="http://schemas.microsoft.com/office/word/2010/wordml" xmlns:w15="http://schemas.microsoft.com/office/word/2012/wordml" xmlns:w16cex="http://schemas.microsoft.com/office/word/2018/wordml/cex" xmlns:w16cid="http://schemas.microsoft.com/office/word/2016/wordml/cid" xmlns:w16="http://schemas.microsoft.com/office/word/2018/wordml" xmlns:w16sdtdh="http://schemas.microsoft.com/office/word/2020/wordml/sdtdatahash" xmlns:w16se="http://schemas.microsoft.com/office/word/2015/wordml/symex" mc:Ignorable="w14 w15 w16se w16cid w16 w16cex w16sdtdh">
+<w:styles xmlns:mc="http://schemas.openxmlformats.org/markup-compatibility/2006" xmlns:r="http://schemas.openxmlformats.org/officeDocument/2006/relationships" xmlns:w="http://schemas.openxmlformats.org/wordprocessingml/2006/main" xmlns:w14="http://schemas.microsoft.com/office/word/2010/wordml" xmlns:w15="http://schemas.microsoft.com/office/word/2012/wordml" xmlns:w16se="http://schemas.microsoft.com/office/word/2015/wordml/symex" mc:Ignorable="w14 w15 w16se">
   <w:docDefaults>
     <w:rPrDefault>
       <w:rPr>
@@ -9600,7 +9333,7 @@
       </w:pPr>
     </w:pPrDefault>
   </w:docDefaults>
-  <w:latentStyles w:defLockedState="0" w:defUIPriority="99" w:defSemiHidden="0" w:defUnhideWhenUsed="0" w:defQFormat="0" w:count="376">
+  <w:latentStyles w:defLockedState="0" w:defUIPriority="99" w:defSemiHidden="0" w:defUnhideWhenUsed="0" w:defQFormat="0" w:count="371">
     <w:lsdException w:name="Normal" w:uiPriority="0" w:qFormat="1"/>
     <w:lsdException w:name="heading 1" w:uiPriority="9" w:qFormat="1"/>
     <w:lsdException w:name="heading 2" w:semiHidden="1" w:uiPriority="9" w:unhideWhenUsed="1" w:qFormat="1"/>
@@ -9972,11 +9705,6 @@
     <w:lsdException w:name="List Table 5 Dark Accent 6" w:uiPriority="50"/>
     <w:lsdException w:name="List Table 6 Colorful Accent 6" w:uiPriority="51"/>
     <w:lsdException w:name="List Table 7 Colorful Accent 6" w:uiPriority="52"/>
-    <w:lsdException w:name="Mention" w:semiHidden="1" w:unhideWhenUsed="1"/>
-    <w:lsdException w:name="Smart Hyperlink" w:semiHidden="1" w:unhideWhenUsed="1"/>
-    <w:lsdException w:name="Hashtag" w:semiHidden="1" w:unhideWhenUsed="1"/>
-    <w:lsdException w:name="Unresolved Mention" w:semiHidden="1" w:unhideWhenUsed="1"/>
-    <w:lsdException w:name="Smart Link" w:semiHidden="1" w:unhideWhenUsed="1"/>
   </w:latentStyles>
   <w:style w:type="paragraph" w:default="1" w:styleId="Normale">
     <w:name w:val="Normal"/>
@@ -10949,7 +10677,7 @@
 </file>
 
 <file path=customXml/itemProps1.xml><?xml version="1.0" encoding="utf-8"?>
-<ds:datastoreItem xmlns:ds="http://schemas.openxmlformats.org/officeDocument/2006/customXml" ds:itemID="{984E8FA2-19A4-42EF-AA22-2F82D4634AFE}">
+<ds:datastoreItem xmlns:ds="http://schemas.openxmlformats.org/officeDocument/2006/customXml" ds:itemID="{89585141-09F6-4FB2-B0C1-3BEB020D2A6E}">
   <ds:schemaRefs>
     <ds:schemaRef ds:uri="http://schemas.openxmlformats.org/officeDocument/2006/bibliography"/>
   </ds:schemaRefs>
